--- a/DeployerWizard/User Manual for Wizard.docx
+++ b/DeployerWizard/User Manual for Wizard.docx
@@ -4,61 +4,51 @@
   <w:body>
     <w:p>
       <w:pPr>
-        <w:pStyle w:val="Paragraphedeliste"/>
+        <w:ind w:left="720" w:hanging="360"/>
+      </w:pPr>
+    </w:p>
+    <w:p>
+      <w:pPr>
+        <w:pStyle w:val="ListParagraph"/>
         <w:numPr>
           <w:ilvl w:val="0"/>
           <w:numId w:val="1"/>
         </w:numPr>
-      </w:pPr>
-      <w:r>
-        <w:rPr>
-          <w:lang w:val="en-US"/>
-        </w:rPr>
-        <w:t xml:space="preserve">Log into azure using an admin </w:t>
-      </w:r>
-      <w:r>
-        <w:rPr>
-          <w:lang w:val="en-US"/>
-        </w:rPr>
-        <w:t>account</w:t>
-      </w:r>
-    </w:p>
-    <w:p>
-      <w:pPr>
-        <w:pStyle w:val="Paragraphedeliste"/>
-        <w:numPr>
-          <w:ilvl w:val="0"/>
-          <w:numId w:val="1"/>
-        </w:numPr>
-      </w:pPr>
-      <w:r>
-        <w:rPr>
-          <w:lang w:val="en-US"/>
-        </w:rPr>
-        <w:t xml:space="preserve">After login you will see the </w:t>
-      </w:r>
-      <w:r>
-        <w:rPr>
-          <w:lang w:val="en-US"/>
-        </w:rPr>
-        <w:t>available Tenants and subscriptions for your account</w:t>
-      </w:r>
-    </w:p>
-    <w:p>
-      <w:pPr>
-        <w:pStyle w:val="Paragraphedeliste"/>
-      </w:pPr>
-    </w:p>
-    <w:p>
-      <w:pPr>
-        <w:pStyle w:val="Paragraphedeliste"/>
-      </w:pPr>
-      <w:r>
+        <w:rPr>
+          <w:lang w:val="en-US"/>
+        </w:rPr>
+      </w:pPr>
+      <w:r>
+        <w:rPr>
+          <w:lang w:val="en-US"/>
+        </w:rPr>
+        <w:t>Start wizard, after the verification of your equipment finish you will see the following screen</w:t>
+      </w:r>
+    </w:p>
+    <w:p>
+      <w:pPr>
+        <w:pStyle w:val="ListParagraph"/>
+        <w:rPr>
+          <w:lang w:val="en-US"/>
+        </w:rPr>
+      </w:pPr>
+    </w:p>
+    <w:p>
+      <w:pPr>
+        <w:pStyle w:val="ListParagraph"/>
+        <w:rPr>
+          <w:lang w:val="en-US"/>
+        </w:rPr>
+      </w:pPr>
+      <w:r>
+        <w:rPr>
+          <w:lang w:val="en-US"/>
+        </w:rPr>
         <w:drawing>
-          <wp:inline distT="0" distB="0" distL="0" distR="0" wp14:anchorId="644B82B2" wp14:editId="27E24C95">
-            <wp:extent cx="3044299" cy="3736062"/>
-            <wp:effectExtent l="0" t="0" r="3810" b="0"/>
-            <wp:docPr id="1" name="Image 1"/>
+          <wp:inline distT="0" distB="0" distL="0" distR="0" wp14:anchorId="0849941F" wp14:editId="434E4560">
+            <wp:extent cx="2184626" cy="2657082"/>
+            <wp:effectExtent l="0" t="0" r="6350" b="0"/>
+            <wp:docPr id="8" name="Picture 8" descr="Graphical user interface, application, Word&#10;&#10;Description automatically generated"/>
             <wp:cNvGraphicFramePr>
               <a:graphicFrameLocks xmlns:a="http://schemas.openxmlformats.org/drawingml/2006/main" noChangeAspect="1"/>
             </wp:cNvGraphicFramePr>
@@ -66,7 +56,7 @@
               <a:graphicData uri="http://schemas.openxmlformats.org/drawingml/2006/picture">
                 <pic:pic xmlns:pic="http://schemas.openxmlformats.org/drawingml/2006/picture">
                   <pic:nvPicPr>
-                    <pic:cNvPr id="1" name=""/>
+                    <pic:cNvPr id="8" name="Picture 8" descr="Graphical user interface, application, Word&#10;&#10;Description automatically generated"/>
                     <pic:cNvPicPr/>
                   </pic:nvPicPr>
                   <pic:blipFill>
@@ -78,7 +68,7 @@
                   <pic:spPr>
                     <a:xfrm>
                       <a:off x="0" y="0"/>
-                      <a:ext cx="3077437" cy="3776730"/>
+                      <a:ext cx="2198508" cy="2673967"/>
                     </a:xfrm>
                     <a:prstGeom prst="rect">
                       <a:avLst/>
@@ -92,33 +82,16 @@
       </w:r>
     </w:p>
     <w:p>
-      <w:r>
-        <w:tab/>
-      </w:r>
-    </w:p>
-    <w:p>
-      <w:pPr>
-        <w:ind w:left="708"/>
-        <w:rPr>
-          <w:lang w:val="en-US"/>
-        </w:rPr>
-      </w:pPr>
-      <w:r>
-        <w:rPr>
-          <w:lang w:val="en-US"/>
-        </w:rPr>
-        <w:t xml:space="preserve">Select the Tenant and the </w:t>
-      </w:r>
-      <w:r>
-        <w:rPr>
-          <w:lang w:val="en-US"/>
-        </w:rPr>
-        <w:t>subscription where you want to deploy and click on “Next Cam Info”</w:t>
-      </w:r>
-    </w:p>
-    <w:p>
-      <w:pPr>
-        <w:pStyle w:val="Paragraphedeliste"/>
+      <w:pPr>
+        <w:pStyle w:val="ListParagraph"/>
+        <w:rPr>
+          <w:lang w:val="en-US"/>
+        </w:rPr>
+      </w:pPr>
+    </w:p>
+    <w:p>
+      <w:pPr>
+        <w:pStyle w:val="ListParagraph"/>
         <w:numPr>
           <w:ilvl w:val="0"/>
           <w:numId w:val="1"/>
@@ -131,25 +104,84 @@
         <w:rPr>
           <w:lang w:val="en-US"/>
         </w:rPr>
-        <w:t>Fill all the information in the Cam Data step</w:t>
-      </w:r>
-    </w:p>
-    <w:p>
-      <w:pPr>
-        <w:pStyle w:val="Paragraphedeliste"/>
-        <w:rPr>
-          <w:lang w:val="en-US"/>
-        </w:rPr>
-      </w:pPr>
-      <w:r>
-        <w:rPr>
-          <w:lang w:val="en-US"/>
+        <w:t xml:space="preserve">Select the type of the deployment you want Standard or Premium you can see more information in </w:t>
+      </w:r>
+      <w:r>
+        <w:rPr>
+          <w:lang w:val="en-US"/>
+        </w:rPr>
+        <w:t>https://pdocs.atlassian.net/wiki/spaces/CCAM/pages/1058209793/Moving+from+Azure+Standard+to+Premium</w:t>
+      </w:r>
+    </w:p>
+    <w:p>
+      <w:pPr>
+        <w:pStyle w:val="ListParagraph"/>
+        <w:numPr>
+          <w:ilvl w:val="0"/>
+          <w:numId w:val="1"/>
+        </w:numPr>
+        <w:rPr>
+          <w:lang w:val="en-US"/>
+        </w:rPr>
+      </w:pPr>
+      <w:r>
+        <w:rPr>
+          <w:lang w:val="en-US"/>
+        </w:rPr>
+        <w:t xml:space="preserve">Log into azure using an admin </w:t>
+      </w:r>
+      <w:r>
+        <w:rPr>
+          <w:lang w:val="en-US"/>
+        </w:rPr>
+        <w:t>account</w:t>
+      </w:r>
+    </w:p>
+    <w:p>
+      <w:pPr>
+        <w:pStyle w:val="ListParagraph"/>
+        <w:numPr>
+          <w:ilvl w:val="0"/>
+          <w:numId w:val="1"/>
+        </w:numPr>
+        <w:rPr>
+          <w:lang w:val="en-US"/>
+        </w:rPr>
+      </w:pPr>
+      <w:r>
+        <w:rPr>
+          <w:lang w:val="en-US"/>
+        </w:rPr>
+        <w:t xml:space="preserve">After login you will see the </w:t>
+      </w:r>
+      <w:r>
+        <w:rPr>
+          <w:lang w:val="en-US"/>
+        </w:rPr>
+        <w:t>available Tenants and subscriptions for your account</w:t>
+      </w:r>
+    </w:p>
+    <w:p>
+      <w:pPr>
+        <w:pStyle w:val="ListParagraph"/>
+        <w:rPr>
+          <w:lang w:val="en-US"/>
+        </w:rPr>
+      </w:pPr>
+    </w:p>
+    <w:p>
+      <w:pPr>
+        <w:pStyle w:val="ListParagraph"/>
+      </w:pPr>
+      <w:r>
+        <w:rPr>
+          <w:noProof/>
         </w:rPr>
         <w:drawing>
-          <wp:inline distT="0" distB="0" distL="0" distR="0" wp14:anchorId="781CFD24" wp14:editId="76B742F0">
-            <wp:extent cx="2810741" cy="3417046"/>
-            <wp:effectExtent l="0" t="0" r="0" b="0"/>
-            <wp:docPr id="2" name="Image 2"/>
+          <wp:inline distT="0" distB="0" distL="0" distR="0" wp14:anchorId="644B82B2" wp14:editId="27E24C95">
+            <wp:extent cx="3044299" cy="3736062"/>
+            <wp:effectExtent l="0" t="0" r="3810" b="0"/>
+            <wp:docPr id="1" name="Image 1"/>
             <wp:cNvGraphicFramePr>
               <a:graphicFrameLocks xmlns:a="http://schemas.openxmlformats.org/drawingml/2006/main" noChangeAspect="1"/>
             </wp:cNvGraphicFramePr>
@@ -169,6 +201,99 @@
                   <pic:spPr>
                     <a:xfrm>
                       <a:off x="0" y="0"/>
+                      <a:ext cx="3077437" cy="3776730"/>
+                    </a:xfrm>
+                    <a:prstGeom prst="rect">
+                      <a:avLst/>
+                    </a:prstGeom>
+                  </pic:spPr>
+                </pic:pic>
+              </a:graphicData>
+            </a:graphic>
+          </wp:inline>
+        </w:drawing>
+      </w:r>
+    </w:p>
+    <w:p>
+      <w:r>
+        <w:tab/>
+      </w:r>
+    </w:p>
+    <w:p>
+      <w:pPr>
+        <w:ind w:left="708"/>
+        <w:rPr>
+          <w:lang w:val="en-US"/>
+        </w:rPr>
+      </w:pPr>
+      <w:r>
+        <w:rPr>
+          <w:lang w:val="en-US"/>
+        </w:rPr>
+        <w:lastRenderedPageBreak/>
+        <w:t xml:space="preserve">Select the Tenant and the </w:t>
+      </w:r>
+      <w:r>
+        <w:rPr>
+          <w:lang w:val="en-US"/>
+        </w:rPr>
+        <w:t>subscription where you want to deploy and click on “Next Cam Info”</w:t>
+      </w:r>
+    </w:p>
+    <w:p>
+      <w:pPr>
+        <w:pStyle w:val="ListParagraph"/>
+        <w:numPr>
+          <w:ilvl w:val="0"/>
+          <w:numId w:val="1"/>
+        </w:numPr>
+        <w:rPr>
+          <w:lang w:val="en-US"/>
+        </w:rPr>
+      </w:pPr>
+      <w:r>
+        <w:rPr>
+          <w:lang w:val="en-US"/>
+        </w:rPr>
+        <w:t>Fill all the information in the Cam Data step</w:t>
+      </w:r>
+    </w:p>
+    <w:p>
+      <w:pPr>
+        <w:pStyle w:val="ListParagraph"/>
+        <w:rPr>
+          <w:lang w:val="en-US"/>
+        </w:rPr>
+      </w:pPr>
+      <w:r>
+        <w:rPr>
+          <w:noProof/>
+          <w:lang w:val="en-US"/>
+        </w:rPr>
+        <w:drawing>
+          <wp:inline distT="0" distB="0" distL="0" distR="0" wp14:anchorId="781CFD24" wp14:editId="76B742F0">
+            <wp:extent cx="2810741" cy="3417046"/>
+            <wp:effectExtent l="0" t="0" r="0" b="0"/>
+            <wp:docPr id="2" name="Image 2"/>
+            <wp:cNvGraphicFramePr>
+              <a:graphicFrameLocks xmlns:a="http://schemas.openxmlformats.org/drawingml/2006/main" noChangeAspect="1"/>
+            </wp:cNvGraphicFramePr>
+            <a:graphic xmlns:a="http://schemas.openxmlformats.org/drawingml/2006/main">
+              <a:graphicData uri="http://schemas.openxmlformats.org/drawingml/2006/picture">
+                <pic:pic xmlns:pic="http://schemas.openxmlformats.org/drawingml/2006/picture">
+                  <pic:nvPicPr>
+                    <pic:cNvPr id="1" name=""/>
+                    <pic:cNvPicPr/>
+                  </pic:nvPicPr>
+                  <pic:blipFill>
+                    <a:blip r:embed="rId7"/>
+                    <a:stretch>
+                      <a:fillRect/>
+                    </a:stretch>
+                  </pic:blipFill>
+                  <pic:spPr>
+                    <a:xfrm>
+                      <a:off x="0" y="0"/>
                       <a:ext cx="2824346" cy="3433586"/>
                     </a:xfrm>
                     <a:prstGeom prst="rect">
@@ -184,7 +309,7 @@
     </w:p>
     <w:p>
       <w:pPr>
-        <w:pStyle w:val="Paragraphedeliste"/>
+        <w:pStyle w:val="ListParagraph"/>
         <w:rPr>
           <w:lang w:val="en-US"/>
         </w:rPr>
@@ -218,7 +343,7 @@
     </w:p>
     <w:p>
       <w:pPr>
-        <w:pStyle w:val="Paragraphedeliste"/>
+        <w:pStyle w:val="ListParagraph"/>
         <w:numPr>
           <w:ilvl w:val="0"/>
           <w:numId w:val="1"/>
@@ -231,99 +356,100 @@
         <w:rPr>
           <w:lang w:val="en-US"/>
         </w:rPr>
+        <w:t xml:space="preserve">Fill the information of your azure </w:t>
+      </w:r>
+      <w:proofErr w:type="spellStart"/>
+      <w:r>
+        <w:rPr>
+          <w:lang w:val="en-US"/>
+        </w:rPr>
+        <w:t>devops</w:t>
+      </w:r>
+      <w:proofErr w:type="spellEnd"/>
+      <w:r>
+        <w:rPr>
+          <w:lang w:val="en-US"/>
+        </w:rPr>
+        <w:t xml:space="preserve"> Tenant</w:t>
+      </w:r>
+    </w:p>
+    <w:p>
+      <w:pPr>
+        <w:pStyle w:val="ListParagraph"/>
+        <w:rPr>
+          <w:lang w:val="en-US"/>
+        </w:rPr>
+      </w:pPr>
+      <w:r>
+        <w:rPr>
+          <w:lang w:val="en-US"/>
+        </w:rPr>
+        <w:t>Here you can select if you want an automatic deployment every time a new release has been push, or if you want a user to approve.</w:t>
+      </w:r>
+    </w:p>
+    <w:p>
+      <w:pPr>
+        <w:pStyle w:val="ListParagraph"/>
+        <w:rPr>
+          <w:lang w:val="en-US"/>
+        </w:rPr>
+      </w:pPr>
+      <w:r>
+        <w:rPr>
+          <w:lang w:val="en-US"/>
+        </w:rPr>
+        <w:t>If you want a user to approve select the “add pre deployment approver” and fill the user email.</w:t>
+      </w:r>
+    </w:p>
+    <w:p>
+      <w:pPr>
+        <w:pStyle w:val="ListParagraph"/>
+        <w:rPr>
+          <w:lang w:val="en-US"/>
+        </w:rPr>
+      </w:pPr>
+      <w:r>
+        <w:rPr>
+          <w:lang w:val="en-US"/>
+        </w:rPr>
+        <w:t xml:space="preserve">You won’t be able to continue unless you provide valid emails and that emails exists on the Azure </w:t>
+      </w:r>
+      <w:proofErr w:type="spellStart"/>
+      <w:r>
+        <w:rPr>
+          <w:lang w:val="en-US"/>
+        </w:rPr>
+        <w:t>Devops</w:t>
+      </w:r>
+      <w:proofErr w:type="spellEnd"/>
+      <w:r>
+        <w:rPr>
+          <w:lang w:val="en-US"/>
+        </w:rPr>
+        <w:t xml:space="preserve"> Tenant indicated.</w:t>
+      </w:r>
+    </w:p>
+    <w:p>
+      <w:pPr>
+        <w:pStyle w:val="ListParagraph"/>
+        <w:rPr>
+          <w:lang w:val="en-US"/>
+        </w:rPr>
+      </w:pPr>
+    </w:p>
+    <w:p>
+      <w:pPr>
+        <w:ind w:left="708"/>
+        <w:rPr>
+          <w:lang w:val="en-US"/>
+        </w:rPr>
+      </w:pPr>
+      <w:r>
+        <w:rPr>
+          <w:noProof/>
+          <w:lang w:val="en-US"/>
+        </w:rPr>
         <w:lastRenderedPageBreak/>
-        <w:t xml:space="preserve">Fill the information of your azure </w:t>
-      </w:r>
-      <w:proofErr w:type="spellStart"/>
-      <w:r>
-        <w:rPr>
-          <w:lang w:val="en-US"/>
-        </w:rPr>
-        <w:t>devops</w:t>
-      </w:r>
-      <w:proofErr w:type="spellEnd"/>
-      <w:r>
-        <w:rPr>
-          <w:lang w:val="en-US"/>
-        </w:rPr>
-        <w:t xml:space="preserve"> Tenant</w:t>
-      </w:r>
-    </w:p>
-    <w:p>
-      <w:pPr>
-        <w:pStyle w:val="Paragraphedeliste"/>
-        <w:rPr>
-          <w:lang w:val="en-US"/>
-        </w:rPr>
-      </w:pPr>
-      <w:r>
-        <w:rPr>
-          <w:lang w:val="en-US"/>
-        </w:rPr>
-        <w:t>Here you can select if you want an automatic deployment every time a new release has been push, or if you want a user to approve.</w:t>
-      </w:r>
-    </w:p>
-    <w:p>
-      <w:pPr>
-        <w:pStyle w:val="Paragraphedeliste"/>
-        <w:rPr>
-          <w:lang w:val="en-US"/>
-        </w:rPr>
-      </w:pPr>
-      <w:r>
-        <w:rPr>
-          <w:lang w:val="en-US"/>
-        </w:rPr>
-        <w:t>If you want a user to approve select the “add pre deployment approver” and fill the user email.</w:t>
-      </w:r>
-    </w:p>
-    <w:p>
-      <w:pPr>
-        <w:pStyle w:val="Paragraphedeliste"/>
-        <w:rPr>
-          <w:lang w:val="en-US"/>
-        </w:rPr>
-      </w:pPr>
-      <w:r>
-        <w:rPr>
-          <w:lang w:val="en-US"/>
-        </w:rPr>
-        <w:t xml:space="preserve">You won’t be able to continue unless you provide valid emails and that emails exists on the Azure </w:t>
-      </w:r>
-      <w:proofErr w:type="spellStart"/>
-      <w:r>
-        <w:rPr>
-          <w:lang w:val="en-US"/>
-        </w:rPr>
-        <w:t>Devops</w:t>
-      </w:r>
-      <w:proofErr w:type="spellEnd"/>
-      <w:r>
-        <w:rPr>
-          <w:lang w:val="en-US"/>
-        </w:rPr>
-        <w:t xml:space="preserve"> Tenant indicated.</w:t>
-      </w:r>
-    </w:p>
-    <w:p>
-      <w:pPr>
-        <w:pStyle w:val="Paragraphedeliste"/>
-        <w:rPr>
-          <w:lang w:val="en-US"/>
-        </w:rPr>
-      </w:pPr>
-    </w:p>
-    <w:p>
-      <w:pPr>
-        <w:ind w:left="708"/>
-        <w:rPr>
-          <w:lang w:val="en-US"/>
-        </w:rPr>
-      </w:pPr>
-      <w:r>
-        <w:rPr>
-          <w:lang w:val="en-US"/>
-        </w:rPr>
         <w:drawing>
           <wp:inline distT="0" distB="0" distL="0" distR="0" wp14:anchorId="430E4374" wp14:editId="599FBA09">
             <wp:extent cx="3332331" cy="4041919"/>
@@ -340,7 +466,7 @@
                     <pic:cNvPicPr/>
                   </pic:nvPicPr>
                   <pic:blipFill>
-                    <a:blip r:embed="rId7"/>
+                    <a:blip r:embed="rId8"/>
                     <a:stretch>
                       <a:fillRect/>
                     </a:stretch>
@@ -380,21 +506,7 @@
         <w:rPr>
           <w:lang w:val="en-US"/>
         </w:rPr>
-        <w:t xml:space="preserve">When you are ready click on next, this will check that the information you provided is accurate and if </w:t>
-      </w:r>
-      <w:proofErr w:type="gramStart"/>
-      <w:r>
-        <w:rPr>
-          <w:lang w:val="en-US"/>
-        </w:rPr>
-        <w:t>so</w:t>
-      </w:r>
-      <w:proofErr w:type="gramEnd"/>
-      <w:r>
-        <w:rPr>
-          <w:lang w:val="en-US"/>
-        </w:rPr>
-        <w:t xml:space="preserve"> it will present the next step.</w:t>
+        <w:t>When you are ready click on next, this will check that the information you provided is accurate and if so it will present the next step.</w:t>
       </w:r>
     </w:p>
     <w:p>
@@ -407,7 +519,7 @@
     </w:p>
     <w:p>
       <w:pPr>
-        <w:pStyle w:val="Paragraphedeliste"/>
+        <w:pStyle w:val="ListParagraph"/>
         <w:numPr>
           <w:ilvl w:val="0"/>
           <w:numId w:val="1"/>
@@ -425,13 +537,49 @@
     </w:p>
     <w:p>
       <w:pPr>
-        <w:pStyle w:val="Paragraphedeliste"/>
-        <w:rPr>
-          <w:lang w:val="en-US"/>
-        </w:rPr>
-      </w:pPr>
-      <w:r>
-        <w:rPr>
+        <w:pStyle w:val="ListParagraph"/>
+        <w:jc w:val="both"/>
+        <w:rPr>
+          <w:b/>
+          <w:bCs/>
+          <w:lang w:val="en-US"/>
+        </w:rPr>
+      </w:pPr>
+      <w:r>
+        <w:rPr>
+          <w:b/>
+          <w:bCs/>
+          <w:lang w:val="en-US"/>
+        </w:rPr>
+        <w:t xml:space="preserve">WARNING. If you select and already existing RG you should be sure that if a current implementation of Content Mover is the same as the one that will be automated. If you </w:t>
+      </w:r>
+      <w:r>
+        <w:rPr>
+          <w:b/>
+          <w:bCs/>
+          <w:lang w:val="en-US"/>
+        </w:rPr>
+        <w:t>have</w:t>
+      </w:r>
+      <w:r>
+        <w:rPr>
+          <w:b/>
+          <w:bCs/>
+          <w:lang w:val="en-US"/>
+        </w:rPr>
+        <w:t xml:space="preserve"> a standard deployed and try to deploy premium the process will fail, the same if you try to deploy standard to a RG where a premium deploy was already deployed.</w:t>
+      </w:r>
+    </w:p>
+    <w:p>
+      <w:pPr>
+        <w:pStyle w:val="ListParagraph"/>
+        <w:rPr>
+          <w:lang w:val="en-US"/>
+        </w:rPr>
+      </w:pPr>
+      <w:r>
+        <w:rPr>
+          <w:noProof/>
           <w:lang w:val="en-US"/>
         </w:rPr>
         <w:lastRenderedPageBreak/>
@@ -451,7 +599,7 @@
                     <pic:cNvPicPr/>
                   </pic:nvPicPr>
                   <pic:blipFill>
-                    <a:blip r:embed="rId8"/>
+                    <a:blip r:embed="rId9"/>
                     <a:stretch>
                       <a:fillRect/>
                     </a:stretch>
@@ -474,15 +622,15 @@
     </w:p>
     <w:p>
       <w:pPr>
-        <w:pStyle w:val="Paragraphedeliste"/>
-        <w:rPr>
-          <w:lang w:val="en-US"/>
-        </w:rPr>
-      </w:pPr>
-    </w:p>
-    <w:p>
-      <w:pPr>
-        <w:pStyle w:val="Paragraphedeliste"/>
+        <w:pStyle w:val="ListParagraph"/>
+        <w:rPr>
+          <w:lang w:val="en-US"/>
+        </w:rPr>
+      </w:pPr>
+    </w:p>
+    <w:p>
+      <w:pPr>
+        <w:pStyle w:val="ListParagraph"/>
         <w:numPr>
           <w:ilvl w:val="0"/>
           <w:numId w:val="1"/>
@@ -500,7 +648,7 @@
     </w:p>
     <w:p>
       <w:pPr>
-        <w:pStyle w:val="Paragraphedeliste"/>
+        <w:pStyle w:val="ListParagraph"/>
         <w:numPr>
           <w:ilvl w:val="0"/>
           <w:numId w:val="1"/>
@@ -513,21 +661,7 @@
         <w:rPr>
           <w:lang w:val="en-US"/>
         </w:rPr>
-        <w:t xml:space="preserve">When the wizard finish </w:t>
-      </w:r>
-      <w:proofErr w:type="gramStart"/>
-      <w:r>
-        <w:rPr>
-          <w:lang w:val="en-US"/>
-        </w:rPr>
-        <w:t>go</w:t>
-      </w:r>
-      <w:proofErr w:type="gramEnd"/>
-      <w:r>
-        <w:rPr>
-          <w:lang w:val="en-US"/>
-        </w:rPr>
-        <w:t xml:space="preserve"> to your azure </w:t>
+        <w:t xml:space="preserve">When the wizard finish go to your azure </w:t>
       </w:r>
       <w:proofErr w:type="spellStart"/>
       <w:r>
@@ -574,7 +708,7 @@
     </w:p>
     <w:p>
       <w:pPr>
-        <w:pStyle w:val="Paragraphedeliste"/>
+        <w:pStyle w:val="ListParagraph"/>
         <w:numPr>
           <w:ilvl w:val="0"/>
           <w:numId w:val="1"/>
@@ -626,7 +760,7 @@
     </w:p>
     <w:p>
       <w:pPr>
-        <w:pStyle w:val="Paragraphedeliste"/>
+        <w:pStyle w:val="ListParagraph"/>
         <w:numPr>
           <w:ilvl w:val="0"/>
           <w:numId w:val="1"/>
@@ -664,7 +798,7 @@
     </w:p>
     <w:p>
       <w:pPr>
-        <w:pStyle w:val="Paragraphedeliste"/>
+        <w:pStyle w:val="ListParagraph"/>
         <w:rPr>
           <w:lang w:val="en-US"/>
         </w:rPr>
@@ -678,13 +812,14 @@
     </w:p>
     <w:p>
       <w:pPr>
-        <w:pStyle w:val="Paragraphedeliste"/>
-        <w:rPr>
-          <w:lang w:val="en-US"/>
-        </w:rPr>
-      </w:pPr>
-      <w:r>
-        <w:rPr>
+        <w:pStyle w:val="ListParagraph"/>
+        <w:rPr>
+          <w:lang w:val="en-US"/>
+        </w:rPr>
+      </w:pPr>
+      <w:r>
+        <w:rPr>
+          <w:noProof/>
           <w:lang w:val="en-US"/>
         </w:rPr>
         <w:drawing>
@@ -703,7 +838,7 @@
                     <pic:cNvPicPr/>
                   </pic:nvPicPr>
                   <pic:blipFill>
-                    <a:blip r:embed="rId9"/>
+                    <a:blip r:embed="rId10"/>
                     <a:stretch>
                       <a:fillRect/>
                     </a:stretch>
@@ -726,7 +861,7 @@
     </w:p>
     <w:p>
       <w:pPr>
-        <w:pStyle w:val="Paragraphedeliste"/>
+        <w:pStyle w:val="ListParagraph"/>
         <w:rPr>
           <w:lang w:val="en-US"/>
         </w:rPr>
@@ -741,21 +876,22 @@
     </w:p>
     <w:p>
       <w:pPr>
-        <w:pStyle w:val="Paragraphedeliste"/>
-        <w:rPr>
-          <w:lang w:val="en-US"/>
-        </w:rPr>
-      </w:pPr>
-    </w:p>
-    <w:p>
-      <w:pPr>
-        <w:pStyle w:val="Paragraphedeliste"/>
-        <w:rPr>
-          <w:lang w:val="en-US"/>
-        </w:rPr>
-      </w:pPr>
-      <w:r>
-        <w:rPr>
+        <w:pStyle w:val="ListParagraph"/>
+        <w:rPr>
+          <w:lang w:val="en-US"/>
+        </w:rPr>
+      </w:pPr>
+    </w:p>
+    <w:p>
+      <w:pPr>
+        <w:pStyle w:val="ListParagraph"/>
+        <w:rPr>
+          <w:lang w:val="en-US"/>
+        </w:rPr>
+      </w:pPr>
+      <w:r>
+        <w:rPr>
+          <w:noProof/>
           <w:lang w:val="en-US"/>
         </w:rPr>
         <w:drawing>
@@ -774,7 +910,7 @@
                     <pic:cNvPicPr/>
                   </pic:nvPicPr>
                   <pic:blipFill>
-                    <a:blip r:embed="rId10"/>
+                    <a:blip r:embed="rId11"/>
                     <a:stretch>
                       <a:fillRect/>
                     </a:stretch>
@@ -797,7 +933,7 @@
     </w:p>
     <w:p>
       <w:pPr>
-        <w:pStyle w:val="Paragraphedeliste"/>
+        <w:pStyle w:val="ListParagraph"/>
         <w:rPr>
           <w:lang w:val="en-US"/>
         </w:rPr>
@@ -811,7 +947,7 @@
     </w:p>
     <w:p>
       <w:pPr>
-        <w:pStyle w:val="Paragraphedeliste"/>
+        <w:pStyle w:val="ListParagraph"/>
         <w:numPr>
           <w:ilvl w:val="0"/>
           <w:numId w:val="1"/>
@@ -1247,7 +1383,7 @@
         <w:rFonts w:asciiTheme="minorHAnsi" w:eastAsiaTheme="minorHAnsi" w:hAnsiTheme="minorHAnsi" w:cstheme="minorBidi"/>
         <w:sz w:val="24"/>
         <w:szCs w:val="24"/>
-        <w:lang w:val="fr-MX" w:eastAsia="en-US" w:bidi="ar-SA"/>
+        <w:lang w:val="es-MX" w:eastAsia="en-US" w:bidi="ar-SA"/>
       </w:rPr>
     </w:rPrDefault>
     <w:pPrDefault/>
@@ -1634,13 +1770,13 @@
     <w:name w:val="Normal"/>
     <w:qFormat/>
   </w:style>
-  <w:style w:type="character" w:default="1" w:styleId="Policepardfaut">
+  <w:style w:type="character" w:default="1" w:styleId="DefaultParagraphFont">
     <w:name w:val="Default Paragraph Font"/>
     <w:uiPriority w:val="1"/>
     <w:semiHidden/>
     <w:unhideWhenUsed/>
   </w:style>
-  <w:style w:type="table" w:default="1" w:styleId="TableauNormal">
+  <w:style w:type="table" w:default="1" w:styleId="TableNormal">
     <w:name w:val="Normal Table"/>
     <w:uiPriority w:val="99"/>
     <w:semiHidden/>
@@ -1655,13 +1791,13 @@
       </w:tblCellMar>
     </w:tblPr>
   </w:style>
-  <w:style w:type="numbering" w:default="1" w:styleId="Aucuneliste">
+  <w:style w:type="numbering" w:default="1" w:styleId="NoList">
     <w:name w:val="No List"/>
     <w:uiPriority w:val="99"/>
     <w:semiHidden/>
     <w:unhideWhenUsed/>
   </w:style>
-  <w:style w:type="paragraph" w:styleId="Paragraphedeliste">
+  <w:style w:type="paragraph" w:styleId="ListParagraph">
     <w:name w:val="List Paragraph"/>
     <w:basedOn w:val="Normal"/>
     <w:uiPriority w:val="34"/>

--- a/DeployerWizard/User Manual for Wizard.docx
+++ b/DeployerWizard/User Manual for Wizard.docx
@@ -9,6 +9,28 @@
     </w:p>
     <w:p>
       <w:pPr>
+        <w:pStyle w:val="Heading1"/>
+        <w:rPr>
+          <w:lang w:val="en-US"/>
+        </w:rPr>
+      </w:pPr>
+      <w:r>
+        <w:rPr>
+          <w:lang w:val="en-US"/>
+        </w:rPr>
+        <w:t>Deployment and usage of the Wizard</w:t>
+      </w:r>
+    </w:p>
+    <w:p>
+      <w:pPr>
+        <w:pStyle w:val="ListParagraph"/>
+        <w:rPr>
+          <w:lang w:val="en-US"/>
+        </w:rPr>
+      </w:pPr>
+    </w:p>
+    <w:p>
+      <w:pPr>
         <w:pStyle w:val="ListParagraph"/>
         <w:numPr>
           <w:ilvl w:val="0"/>
@@ -42,6 +64,7 @@
       </w:pPr>
       <w:r>
         <w:rPr>
+          <w:noProof/>
           <w:lang w:val="en-US"/>
         </w:rPr>
         <w:drawing>
@@ -177,6 +200,7 @@
         <w:rPr>
           <w:noProof/>
         </w:rPr>
+        <w:lastRenderedPageBreak/>
         <w:drawing>
           <wp:inline distT="0" distB="0" distL="0" distR="0" wp14:anchorId="644B82B2" wp14:editId="27E24C95">
             <wp:extent cx="3044299" cy="3736062"/>
@@ -230,7 +254,6 @@
         <w:rPr>
           <w:lang w:val="en-US"/>
         </w:rPr>
-        <w:lastRenderedPageBreak/>
         <w:t xml:space="preserve">Select the Tenant and the </w:t>
       </w:r>
       <w:r>
@@ -398,6 +421,7 @@
         <w:rPr>
           <w:lang w:val="en-US"/>
         </w:rPr>
+        <w:lastRenderedPageBreak/>
         <w:t>If you want a user to approve select the “add pre deployment approver” and fill the user email.</w:t>
       </w:r>
     </w:p>
@@ -449,7 +473,6 @@
           <w:noProof/>
           <w:lang w:val="en-US"/>
         </w:rPr>
-        <w:lastRenderedPageBreak/>
         <w:drawing>
           <wp:inline distT="0" distB="0" distL="0" distR="0" wp14:anchorId="430E4374" wp14:editId="599FBA09">
             <wp:extent cx="3332331" cy="4041919"/>
@@ -506,7 +529,21 @@
         <w:rPr>
           <w:lang w:val="en-US"/>
         </w:rPr>
-        <w:t>When you are ready click on next, this will check that the information you provided is accurate and if so it will present the next step.</w:t>
+        <w:t xml:space="preserve">When you are ready click on next, this will check that the information you provided is accurate and if </w:t>
+      </w:r>
+      <w:proofErr w:type="gramStart"/>
+      <w:r>
+        <w:rPr>
+          <w:lang w:val="en-US"/>
+        </w:rPr>
+        <w:t>so</w:t>
+      </w:r>
+      <w:proofErr w:type="gramEnd"/>
+      <w:r>
+        <w:rPr>
+          <w:lang w:val="en-US"/>
+        </w:rPr>
+        <w:t xml:space="preserve"> it will present the next step.</w:t>
       </w:r>
     </w:p>
     <w:p>
@@ -551,23 +588,59 @@
           <w:bCs/>
           <w:lang w:val="en-US"/>
         </w:rPr>
-        <w:t xml:space="preserve">WARNING. If you select and already existing RG you should be sure that if a current implementation of Content Mover is the same as the one that will be automated. If you </w:t>
-      </w:r>
+        <w:t xml:space="preserve">WARNING. If you select and already existing </w:t>
+      </w:r>
+      <w:proofErr w:type="gramStart"/>
       <w:r>
         <w:rPr>
           <w:b/>
           <w:bCs/>
           <w:lang w:val="en-US"/>
         </w:rPr>
-        <w:t>have</w:t>
-      </w:r>
+        <w:t>RG</w:t>
+      </w:r>
+      <w:proofErr w:type="gramEnd"/>
       <w:r>
         <w:rPr>
           <w:b/>
           <w:bCs/>
           <w:lang w:val="en-US"/>
         </w:rPr>
-        <w:t xml:space="preserve"> a standard deployed and try to deploy premium the process will fail, the same if you try to deploy standard to a RG where a premium deploy was already deployed.</w:t>
+        <w:t xml:space="preserve"> you should be sure that if a current implementation of Content Mover is the same as the one that will be automated. If you </w:t>
+      </w:r>
+      <w:r>
+        <w:rPr>
+          <w:b/>
+          <w:bCs/>
+          <w:lang w:val="en-US"/>
+        </w:rPr>
+        <w:t>have</w:t>
+      </w:r>
+      <w:r>
+        <w:rPr>
+          <w:b/>
+          <w:bCs/>
+          <w:lang w:val="en-US"/>
+        </w:rPr>
+        <w:t xml:space="preserve"> a standard deployed and try to deploy premium the process will fail, the same if you try to deploy standard to </w:t>
+      </w:r>
+      <w:proofErr w:type="gramStart"/>
+      <w:r>
+        <w:rPr>
+          <w:b/>
+          <w:bCs/>
+          <w:lang w:val="en-US"/>
+        </w:rPr>
+        <w:t>a</w:t>
+      </w:r>
+      <w:proofErr w:type="gramEnd"/>
+      <w:r>
+        <w:rPr>
+          <w:b/>
+          <w:bCs/>
+          <w:lang w:val="en-US"/>
+        </w:rPr>
+        <w:t xml:space="preserve"> RG where a premium deploy was already deployed.</w:t>
       </w:r>
     </w:p>
     <w:p>
@@ -661,7 +734,21 @@
         <w:rPr>
           <w:lang w:val="en-US"/>
         </w:rPr>
-        <w:t xml:space="preserve">When the wizard finish go to your azure </w:t>
+        <w:t xml:space="preserve">When the wizard finish </w:t>
+      </w:r>
+      <w:proofErr w:type="gramStart"/>
+      <w:r>
+        <w:rPr>
+          <w:lang w:val="en-US"/>
+        </w:rPr>
+        <w:t>go</w:t>
+      </w:r>
+      <w:proofErr w:type="gramEnd"/>
+      <w:r>
+        <w:rPr>
+          <w:lang w:val="en-US"/>
+        </w:rPr>
+        <w:t xml:space="preserve"> to your azure </w:t>
       </w:r>
       <w:proofErr w:type="spellStart"/>
       <w:r>
@@ -976,6 +1063,157 @@
         </w:rPr>
         <w:t>” and wait until it finished.</w:t>
       </w:r>
+    </w:p>
+    <w:p>
+      <w:pPr>
+        <w:rPr>
+          <w:lang w:val="en-US"/>
+        </w:rPr>
+      </w:pPr>
+    </w:p>
+    <w:p>
+      <w:pPr>
+        <w:pStyle w:val="Heading1"/>
+        <w:rPr>
+          <w:lang w:val="en-US"/>
+        </w:rPr>
+      </w:pPr>
+      <w:r>
+        <w:rPr>
+          <w:lang w:val="en-US"/>
+        </w:rPr>
+        <w:t>Possible errors in ARM Template</w:t>
+      </w:r>
+    </w:p>
+    <w:p>
+      <w:pPr>
+        <w:rPr>
+          <w:lang w:val="en-US"/>
+        </w:rPr>
+      </w:pPr>
+    </w:p>
+    <w:p>
+      <w:pPr>
+        <w:pStyle w:val="Heading2"/>
+        <w:rPr>
+          <w:lang w:val="en-US"/>
+        </w:rPr>
+      </w:pPr>
+      <w:r>
+        <w:rPr>
+          <w:lang w:val="en-US"/>
+        </w:rPr>
+        <w:t xml:space="preserve">Error in arm </w:t>
+      </w:r>
+      <w:proofErr w:type="gramStart"/>
+      <w:r>
+        <w:rPr>
+          <w:lang w:val="en-US"/>
+        </w:rPr>
+        <w:t>template .</w:t>
+      </w:r>
+      <w:proofErr w:type="gramEnd"/>
+      <w:r>
+        <w:rPr>
+          <w:lang w:val="en-US"/>
+        </w:rPr>
+        <w:t xml:space="preserve"> There is a deployment currently in progress</w:t>
+      </w:r>
+    </w:p>
+    <w:p>
+      <w:pPr>
+        <w:rPr>
+          <w:lang w:val="en-US"/>
+        </w:rPr>
+      </w:pPr>
+    </w:p>
+    <w:p>
+      <w:pPr>
+        <w:rPr>
+          <w:lang w:val="en-US"/>
+        </w:rPr>
+      </w:pPr>
+      <w:r>
+        <w:rPr>
+          <w:lang w:val="en-US"/>
+        </w:rPr>
+        <w:drawing>
+          <wp:inline distT="0" distB="0" distL="0" distR="0" wp14:anchorId="6E80840F" wp14:editId="11717DE7">
+            <wp:extent cx="4694254" cy="2614969"/>
+            <wp:effectExtent l="0" t="0" r="0" b="0"/>
+            <wp:docPr id="7" name="Picture 7" descr="Graphical user interface, text, application, email&#10;&#10;Description automatically generated"/>
+            <wp:cNvGraphicFramePr>
+              <a:graphicFrameLocks xmlns:a="http://schemas.openxmlformats.org/drawingml/2006/main" noChangeAspect="1"/>
+            </wp:cNvGraphicFramePr>
+            <a:graphic xmlns:a="http://schemas.openxmlformats.org/drawingml/2006/main">
+              <a:graphicData uri="http://schemas.openxmlformats.org/drawingml/2006/picture">
+                <pic:pic xmlns:pic="http://schemas.openxmlformats.org/drawingml/2006/picture">
+                  <pic:nvPicPr>
+                    <pic:cNvPr id="7" name="Picture 7" descr="Graphical user interface, text, application, email&#10;&#10;Description automatically generated"/>
+                    <pic:cNvPicPr/>
+                  </pic:nvPicPr>
+                  <pic:blipFill>
+                    <a:blip r:embed="rId12"/>
+                    <a:stretch>
+                      <a:fillRect/>
+                    </a:stretch>
+                  </pic:blipFill>
+                  <pic:spPr>
+                    <a:xfrm>
+                      <a:off x="0" y="0"/>
+                      <a:ext cx="4704161" cy="2620488"/>
+                    </a:xfrm>
+                    <a:prstGeom prst="rect">
+                      <a:avLst/>
+                    </a:prstGeom>
+                  </pic:spPr>
+                </pic:pic>
+              </a:graphicData>
+            </a:graphic>
+          </wp:inline>
+        </w:drawing>
+      </w:r>
+    </w:p>
+    <w:p>
+      <w:pPr>
+        <w:rPr>
+          <w:lang w:val="en-US"/>
+        </w:rPr>
+      </w:pPr>
+      <w:r>
+        <w:rPr>
+          <w:lang w:val="en-US"/>
+        </w:rPr>
+        <w:t>This error is mostly generated in the premium template.</w:t>
+      </w:r>
+    </w:p>
+    <w:p>
+      <w:pPr>
+        <w:rPr>
+          <w:lang w:val="en-US"/>
+        </w:rPr>
+      </w:pPr>
+      <w:r>
+        <w:rPr>
+          <w:lang w:val="en-US"/>
+        </w:rPr>
+        <w:t xml:space="preserve">If you see this error, just redeploy using azure </w:t>
+      </w:r>
+      <w:proofErr w:type="spellStart"/>
+      <w:r>
+        <w:rPr>
+          <w:lang w:val="en-US"/>
+        </w:rPr>
+        <w:t>devops</w:t>
+      </w:r>
+      <w:proofErr w:type="spellEnd"/>
+    </w:p>
+    <w:p>
+      <w:pPr>
+        <w:rPr>
+          <w:lang w:val="en-US"/>
+        </w:rPr>
+      </w:pPr>
     </w:p>
     <w:sectPr>
       <w:pgSz w:w="11906" w:h="16838"/>
@@ -1770,6 +2008,49 @@
     <w:name w:val="Normal"/>
     <w:qFormat/>
   </w:style>
+  <w:style w:type="paragraph" w:styleId="Heading1">
+    <w:name w:val="heading 1"/>
+    <w:basedOn w:val="Normal"/>
+    <w:next w:val="Normal"/>
+    <w:link w:val="Heading1Char"/>
+    <w:uiPriority w:val="9"/>
+    <w:qFormat/>
+    <w:rsid w:val="00EB041D"/>
+    <w:pPr>
+      <w:keepNext/>
+      <w:keepLines/>
+      <w:spacing w:before="240"/>
+      <w:outlineLvl w:val="0"/>
+    </w:pPr>
+    <w:rPr>
+      <w:rFonts w:asciiTheme="majorHAnsi" w:eastAsiaTheme="majorEastAsia" w:hAnsiTheme="majorHAnsi" w:cstheme="majorBidi"/>
+      <w:color w:val="2F5496" w:themeColor="accent1" w:themeShade="BF"/>
+      <w:sz w:val="32"/>
+      <w:szCs w:val="32"/>
+    </w:rPr>
+  </w:style>
+  <w:style w:type="paragraph" w:styleId="Heading2">
+    <w:name w:val="heading 2"/>
+    <w:basedOn w:val="Normal"/>
+    <w:next w:val="Normal"/>
+    <w:link w:val="Heading2Char"/>
+    <w:uiPriority w:val="9"/>
+    <w:unhideWhenUsed/>
+    <w:qFormat/>
+    <w:rsid w:val="00EB041D"/>
+    <w:pPr>
+      <w:keepNext/>
+      <w:keepLines/>
+      <w:spacing w:before="40"/>
+      <w:outlineLvl w:val="1"/>
+    </w:pPr>
+    <w:rPr>
+      <w:rFonts w:asciiTheme="majorHAnsi" w:eastAsiaTheme="majorEastAsia" w:hAnsiTheme="majorHAnsi" w:cstheme="majorBidi"/>
+      <w:color w:val="2F5496" w:themeColor="accent1" w:themeShade="BF"/>
+      <w:sz w:val="26"/>
+      <w:szCs w:val="26"/>
+    </w:rPr>
+  </w:style>
   <w:style w:type="character" w:default="1" w:styleId="DefaultParagraphFont">
     <w:name w:val="Default Paragraph Font"/>
     <w:uiPriority w:val="1"/>
@@ -1807,6 +2088,32 @@
       <w:ind w:left="720"/>
       <w:contextualSpacing/>
     </w:pPr>
+  </w:style>
+  <w:style w:type="character" w:customStyle="1" w:styleId="Heading1Char">
+    <w:name w:val="Heading 1 Char"/>
+    <w:basedOn w:val="DefaultParagraphFont"/>
+    <w:link w:val="Heading1"/>
+    <w:uiPriority w:val="9"/>
+    <w:rsid w:val="00EB041D"/>
+    <w:rPr>
+      <w:rFonts w:asciiTheme="majorHAnsi" w:eastAsiaTheme="majorEastAsia" w:hAnsiTheme="majorHAnsi" w:cstheme="majorBidi"/>
+      <w:color w:val="2F5496" w:themeColor="accent1" w:themeShade="BF"/>
+      <w:sz w:val="32"/>
+      <w:szCs w:val="32"/>
+    </w:rPr>
+  </w:style>
+  <w:style w:type="character" w:customStyle="1" w:styleId="Heading2Char">
+    <w:name w:val="Heading 2 Char"/>
+    <w:basedOn w:val="DefaultParagraphFont"/>
+    <w:link w:val="Heading2"/>
+    <w:uiPriority w:val="9"/>
+    <w:rsid w:val="00EB041D"/>
+    <w:rPr>
+      <w:rFonts w:asciiTheme="majorHAnsi" w:eastAsiaTheme="majorEastAsia" w:hAnsiTheme="majorHAnsi" w:cstheme="majorBidi"/>
+      <w:color w:val="2F5496" w:themeColor="accent1" w:themeShade="BF"/>
+      <w:sz w:val="26"/>
+      <w:szCs w:val="26"/>
+    </w:rPr>
   </w:style>
 </w:styles>
 </file>

--- a/DeployerWizard/User Manual for Wizard.docx
+++ b/DeployerWizard/User Manual for Wizard.docx
@@ -529,21 +529,7 @@
         <w:rPr>
           <w:lang w:val="en-US"/>
         </w:rPr>
-        <w:t xml:space="preserve">When you are ready click on next, this will check that the information you provided is accurate and if </w:t>
-      </w:r>
-      <w:proofErr w:type="gramStart"/>
-      <w:r>
-        <w:rPr>
-          <w:lang w:val="en-US"/>
-        </w:rPr>
-        <w:t>so</w:t>
-      </w:r>
-      <w:proofErr w:type="gramEnd"/>
-      <w:r>
-        <w:rPr>
-          <w:lang w:val="en-US"/>
-        </w:rPr>
-        <w:t xml:space="preserve"> it will present the next step.</w:t>
+        <w:t>When you are ready click on next, this will check that the information you provided is accurate and if so it will present the next step.</w:t>
       </w:r>
     </w:p>
     <w:p>
@@ -588,59 +574,23 @@
           <w:bCs/>
           <w:lang w:val="en-US"/>
         </w:rPr>
-        <w:t xml:space="preserve">WARNING. If you select and already existing </w:t>
-      </w:r>
-      <w:proofErr w:type="gramStart"/>
+        <w:t xml:space="preserve">WARNING. If you select and already existing RG you should be sure that if a current implementation of Content Mover is the same as the one that will be automated. If you </w:t>
+      </w:r>
       <w:r>
         <w:rPr>
           <w:b/>
           <w:bCs/>
           <w:lang w:val="en-US"/>
         </w:rPr>
-        <w:t>RG</w:t>
-      </w:r>
-      <w:proofErr w:type="gramEnd"/>
+        <w:t>have</w:t>
+      </w:r>
       <w:r>
         <w:rPr>
           <w:b/>
           <w:bCs/>
           <w:lang w:val="en-US"/>
         </w:rPr>
-        <w:t xml:space="preserve"> you should be sure that if a current implementation of Content Mover is the same as the one that will be automated. If you </w:t>
-      </w:r>
-      <w:r>
-        <w:rPr>
-          <w:b/>
-          <w:bCs/>
-          <w:lang w:val="en-US"/>
-        </w:rPr>
-        <w:t>have</w:t>
-      </w:r>
-      <w:r>
-        <w:rPr>
-          <w:b/>
-          <w:bCs/>
-          <w:lang w:val="en-US"/>
-        </w:rPr>
-        <w:t xml:space="preserve"> a standard deployed and try to deploy premium the process will fail, the same if you try to deploy standard to </w:t>
-      </w:r>
-      <w:proofErr w:type="gramStart"/>
-      <w:r>
-        <w:rPr>
-          <w:b/>
-          <w:bCs/>
-          <w:lang w:val="en-US"/>
-        </w:rPr>
-        <w:t>a</w:t>
-      </w:r>
-      <w:proofErr w:type="gramEnd"/>
-      <w:r>
-        <w:rPr>
-          <w:b/>
-          <w:bCs/>
-          <w:lang w:val="en-US"/>
-        </w:rPr>
-        <w:t xml:space="preserve"> RG where a premium deploy was already deployed.</w:t>
+        <w:t xml:space="preserve"> a standard deployed and try to deploy premium the process will fail, the same if you try to deploy standard to a RG where a premium deploy was already deployed.</w:t>
       </w:r>
     </w:p>
     <w:p>
@@ -734,21 +684,7 @@
         <w:rPr>
           <w:lang w:val="en-US"/>
         </w:rPr>
-        <w:t xml:space="preserve">When the wizard finish </w:t>
-      </w:r>
-      <w:proofErr w:type="gramStart"/>
-      <w:r>
-        <w:rPr>
-          <w:lang w:val="en-US"/>
-        </w:rPr>
-        <w:t>go</w:t>
-      </w:r>
-      <w:proofErr w:type="gramEnd"/>
-      <w:r>
-        <w:rPr>
-          <w:lang w:val="en-US"/>
-        </w:rPr>
-        <w:t xml:space="preserve"> to your azure </w:t>
+        <w:t xml:space="preserve">When the wizard finish go to your azure </w:t>
       </w:r>
       <w:proofErr w:type="spellStart"/>
       <w:r>
@@ -1078,6 +1014,14 @@
           <w:lang w:val="en-US"/>
         </w:rPr>
       </w:pPr>
+    </w:p>
+    <w:p>
+      <w:pPr>
+        <w:pStyle w:val="Heading1"/>
+        <w:rPr>
+          <w:lang w:val="en-US"/>
+        </w:rPr>
+      </w:pPr>
       <w:r>
         <w:rPr>
           <w:lang w:val="en-US"/>
@@ -1103,38 +1047,25 @@
         <w:rPr>
           <w:lang w:val="en-US"/>
         </w:rPr>
-        <w:t xml:space="preserve">Error in arm </w:t>
-      </w:r>
-      <w:proofErr w:type="gramStart"/>
-      <w:r>
-        <w:rPr>
-          <w:lang w:val="en-US"/>
-        </w:rPr>
-        <w:t>template .</w:t>
-      </w:r>
-      <w:proofErr w:type="gramEnd"/>
-      <w:r>
-        <w:rPr>
-          <w:lang w:val="en-US"/>
-        </w:rPr>
-        <w:t xml:space="preserve"> There is a deployment currently in progress</w:t>
-      </w:r>
-    </w:p>
-    <w:p>
-      <w:pPr>
-        <w:rPr>
-          <w:lang w:val="en-US"/>
-        </w:rPr>
-      </w:pPr>
-    </w:p>
-    <w:p>
-      <w:pPr>
-        <w:rPr>
-          <w:lang w:val="en-US"/>
-        </w:rPr>
-      </w:pPr>
-      <w:r>
-        <w:rPr>
+        <w:t>Error in arm template . There is a deployment currently in progress</w:t>
+      </w:r>
+    </w:p>
+    <w:p>
+      <w:pPr>
+        <w:rPr>
+          <w:lang w:val="en-US"/>
+        </w:rPr>
+      </w:pPr>
+    </w:p>
+    <w:p>
+      <w:pPr>
+        <w:rPr>
+          <w:lang w:val="en-US"/>
+        </w:rPr>
+      </w:pPr>
+      <w:r>
+        <w:rPr>
+          <w:noProof/>
           <w:lang w:val="en-US"/>
         </w:rPr>
         <w:drawing>
@@ -1214,6 +1145,402 @@
           <w:lang w:val="en-US"/>
         </w:rPr>
       </w:pPr>
+    </w:p>
+    <w:p>
+      <w:pPr>
+        <w:pStyle w:val="Heading2"/>
+        <w:rPr>
+          <w:lang w:val="en-US"/>
+        </w:rPr>
+      </w:pPr>
+      <w:r>
+        <w:rPr>
+          <w:lang w:val="en-US"/>
+        </w:rPr>
+        <w:lastRenderedPageBreak/>
+        <w:t xml:space="preserve">Error </w:t>
+      </w:r>
+      <w:r>
+        <w:rPr>
+          <w:lang w:val="en-US"/>
+        </w:rPr>
+        <w:t>There is a deployment currently in progress. Please try again when it completes.</w:t>
+      </w:r>
+    </w:p>
+    <w:p>
+      <w:pPr>
+        <w:rPr>
+          <w:lang w:val="en-US"/>
+        </w:rPr>
+      </w:pPr>
+      <w:r>
+        <w:rPr>
+          <w:lang w:val="en-US"/>
+        </w:rPr>
+        <w:drawing>
+          <wp:inline distT="0" distB="0" distL="0" distR="0" wp14:anchorId="5A397E67" wp14:editId="265329D9">
+            <wp:extent cx="5731510" cy="1451610"/>
+            <wp:effectExtent l="0" t="0" r="2540" b="0"/>
+            <wp:docPr id="9" name="Picture 9" descr="Graphical user interface, text, application&#10;&#10;Description automatically generated"/>
+            <wp:cNvGraphicFramePr>
+              <a:graphicFrameLocks xmlns:a="http://schemas.openxmlformats.org/drawingml/2006/main" noChangeAspect="1"/>
+            </wp:cNvGraphicFramePr>
+            <a:graphic xmlns:a="http://schemas.openxmlformats.org/drawingml/2006/main">
+              <a:graphicData uri="http://schemas.openxmlformats.org/drawingml/2006/picture">
+                <pic:pic xmlns:pic="http://schemas.openxmlformats.org/drawingml/2006/picture">
+                  <pic:nvPicPr>
+                    <pic:cNvPr id="9" name="Picture 9" descr="Graphical user interface, text, application&#10;&#10;Description automatically generated"/>
+                    <pic:cNvPicPr/>
+                  </pic:nvPicPr>
+                  <pic:blipFill>
+                    <a:blip r:embed="rId13"/>
+                    <a:stretch>
+                      <a:fillRect/>
+                    </a:stretch>
+                  </pic:blipFill>
+                  <pic:spPr>
+                    <a:xfrm>
+                      <a:off x="0" y="0"/>
+                      <a:ext cx="5731510" cy="1451610"/>
+                    </a:xfrm>
+                    <a:prstGeom prst="rect">
+                      <a:avLst/>
+                    </a:prstGeom>
+                  </pic:spPr>
+                </pic:pic>
+              </a:graphicData>
+            </a:graphic>
+          </wp:inline>
+        </w:drawing>
+      </w:r>
+    </w:p>
+    <w:p>
+      <w:pPr>
+        <w:shd w:val="clear" w:color="auto" w:fill="FFFFFE"/>
+        <w:spacing w:line="285" w:lineRule="atLeast"/>
+        <w:rPr>
+          <w:rFonts w:ascii="Consolas" w:eastAsia="Times New Roman" w:hAnsi="Consolas" w:cs="Times New Roman"/>
+          <w:color w:val="000000"/>
+          <w:sz w:val="21"/>
+          <w:szCs w:val="21"/>
+          <w:lang w:val="en-US" w:eastAsia="es-MX"/>
+        </w:rPr>
+      </w:pPr>
+      <w:r>
+        <w:rPr>
+          <w:rFonts w:ascii="Consolas" w:eastAsia="Times New Roman" w:hAnsi="Consolas" w:cs="Times New Roman"/>
+          <w:color w:val="000000"/>
+          <w:sz w:val="21"/>
+          <w:szCs w:val="21"/>
+          <w:lang w:val="en-US" w:eastAsia="es-MX"/>
+        </w:rPr>
+        <w:t>{</w:t>
+      </w:r>
+    </w:p>
+    <w:p>
+      <w:pPr>
+        <w:shd w:val="clear" w:color="auto" w:fill="FFFFFE"/>
+        <w:spacing w:line="285" w:lineRule="atLeast"/>
+        <w:rPr>
+          <w:rFonts w:ascii="Consolas" w:eastAsia="Times New Roman" w:hAnsi="Consolas" w:cs="Times New Roman"/>
+          <w:color w:val="000000"/>
+          <w:sz w:val="21"/>
+          <w:szCs w:val="21"/>
+          <w:lang w:val="en-US" w:eastAsia="es-MX"/>
+        </w:rPr>
+      </w:pPr>
+      <w:r>
+        <w:rPr>
+          <w:rFonts w:ascii="Consolas" w:eastAsia="Times New Roman" w:hAnsi="Consolas" w:cs="Times New Roman"/>
+          <w:color w:val="000000"/>
+          <w:sz w:val="21"/>
+          <w:szCs w:val="21"/>
+          <w:lang w:val="en-US" w:eastAsia="es-MX"/>
+        </w:rPr>
+        <w:t>    </w:t>
+      </w:r>
+      <w:r>
+        <w:rPr>
+          <w:rFonts w:ascii="Consolas" w:eastAsia="Times New Roman" w:hAnsi="Consolas" w:cs="Times New Roman"/>
+          <w:color w:val="A31515"/>
+          <w:sz w:val="21"/>
+          <w:szCs w:val="21"/>
+          <w:lang w:val="en-US" w:eastAsia="es-MX"/>
+        </w:rPr>
+        <w:t>"status"</w:t>
+      </w:r>
+      <w:r>
+        <w:rPr>
+          <w:rFonts w:ascii="Consolas" w:eastAsia="Times New Roman" w:hAnsi="Consolas" w:cs="Times New Roman"/>
+          <w:color w:val="000000"/>
+          <w:sz w:val="21"/>
+          <w:szCs w:val="21"/>
+          <w:lang w:val="en-US" w:eastAsia="es-MX"/>
+        </w:rPr>
+        <w:t>: </w:t>
+      </w:r>
+      <w:r>
+        <w:rPr>
+          <w:rFonts w:ascii="Consolas" w:eastAsia="Times New Roman" w:hAnsi="Consolas" w:cs="Times New Roman"/>
+          <w:color w:val="0451A5"/>
+          <w:sz w:val="21"/>
+          <w:szCs w:val="21"/>
+          <w:lang w:val="en-US" w:eastAsia="es-MX"/>
+        </w:rPr>
+        <w:t>"Failed"</w:t>
+      </w:r>
+      <w:r>
+        <w:rPr>
+          <w:rFonts w:ascii="Consolas" w:eastAsia="Times New Roman" w:hAnsi="Consolas" w:cs="Times New Roman"/>
+          <w:color w:val="000000"/>
+          <w:sz w:val="21"/>
+          <w:szCs w:val="21"/>
+          <w:lang w:val="en-US" w:eastAsia="es-MX"/>
+        </w:rPr>
+        <w:t>,</w:t>
+      </w:r>
+    </w:p>
+    <w:p>
+      <w:pPr>
+        <w:shd w:val="clear" w:color="auto" w:fill="FFFFFE"/>
+        <w:spacing w:line="285" w:lineRule="atLeast"/>
+        <w:rPr>
+          <w:rFonts w:ascii="Consolas" w:eastAsia="Times New Roman" w:hAnsi="Consolas" w:cs="Times New Roman"/>
+          <w:color w:val="000000"/>
+          <w:sz w:val="21"/>
+          <w:szCs w:val="21"/>
+          <w:lang w:val="en-US" w:eastAsia="es-MX"/>
+        </w:rPr>
+      </w:pPr>
+      <w:r>
+        <w:rPr>
+          <w:rFonts w:ascii="Consolas" w:eastAsia="Times New Roman" w:hAnsi="Consolas" w:cs="Times New Roman"/>
+          <w:color w:val="000000"/>
+          <w:sz w:val="21"/>
+          <w:szCs w:val="21"/>
+          <w:lang w:val="en-US" w:eastAsia="es-MX"/>
+        </w:rPr>
+        <w:t>    </w:t>
+      </w:r>
+      <w:r>
+        <w:rPr>
+          <w:rFonts w:ascii="Consolas" w:eastAsia="Times New Roman" w:hAnsi="Consolas" w:cs="Times New Roman"/>
+          <w:color w:val="A31515"/>
+          <w:sz w:val="21"/>
+          <w:szCs w:val="21"/>
+          <w:lang w:val="en-US" w:eastAsia="es-MX"/>
+        </w:rPr>
+        <w:t>"error"</w:t>
+      </w:r>
+      <w:r>
+        <w:rPr>
+          <w:rFonts w:ascii="Consolas" w:eastAsia="Times New Roman" w:hAnsi="Consolas" w:cs="Times New Roman"/>
+          <w:color w:val="000000"/>
+          <w:sz w:val="21"/>
+          <w:szCs w:val="21"/>
+          <w:lang w:val="en-US" w:eastAsia="es-MX"/>
+        </w:rPr>
+        <w:t>: {</w:t>
+      </w:r>
+    </w:p>
+    <w:p>
+      <w:pPr>
+        <w:shd w:val="clear" w:color="auto" w:fill="FFFFFE"/>
+        <w:spacing w:line="285" w:lineRule="atLeast"/>
+        <w:rPr>
+          <w:rFonts w:ascii="Consolas" w:eastAsia="Times New Roman" w:hAnsi="Consolas" w:cs="Times New Roman"/>
+          <w:color w:val="000000"/>
+          <w:sz w:val="21"/>
+          <w:szCs w:val="21"/>
+          <w:lang w:val="en-US" w:eastAsia="es-MX"/>
+        </w:rPr>
+      </w:pPr>
+      <w:r>
+        <w:rPr>
+          <w:rFonts w:ascii="Consolas" w:eastAsia="Times New Roman" w:hAnsi="Consolas" w:cs="Times New Roman"/>
+          <w:color w:val="000000"/>
+          <w:sz w:val="21"/>
+          <w:szCs w:val="21"/>
+          <w:lang w:val="en-US" w:eastAsia="es-MX"/>
+        </w:rPr>
+        <w:t>        </w:t>
+      </w:r>
+      <w:r>
+        <w:rPr>
+          <w:rFonts w:ascii="Consolas" w:eastAsia="Times New Roman" w:hAnsi="Consolas" w:cs="Times New Roman"/>
+          <w:color w:val="A31515"/>
+          <w:sz w:val="21"/>
+          <w:szCs w:val="21"/>
+          <w:lang w:val="en-US" w:eastAsia="es-MX"/>
+        </w:rPr>
+        <w:t>"code"</w:t>
+      </w:r>
+      <w:r>
+        <w:rPr>
+          <w:rFonts w:ascii="Consolas" w:eastAsia="Times New Roman" w:hAnsi="Consolas" w:cs="Times New Roman"/>
+          <w:color w:val="000000"/>
+          <w:sz w:val="21"/>
+          <w:szCs w:val="21"/>
+          <w:lang w:val="en-US" w:eastAsia="es-MX"/>
+        </w:rPr>
+        <w:t>: </w:t>
+      </w:r>
+      <w:r>
+        <w:rPr>
+          <w:rFonts w:ascii="Consolas" w:eastAsia="Times New Roman" w:hAnsi="Consolas" w:cs="Times New Roman"/>
+          <w:color w:val="0451A5"/>
+          <w:sz w:val="21"/>
+          <w:szCs w:val="21"/>
+          <w:lang w:val="en-US" w:eastAsia="es-MX"/>
+        </w:rPr>
+        <w:t>"BadRequest"</w:t>
+      </w:r>
+      <w:r>
+        <w:rPr>
+          <w:rFonts w:ascii="Consolas" w:eastAsia="Times New Roman" w:hAnsi="Consolas" w:cs="Times New Roman"/>
+          <w:color w:val="000000"/>
+          <w:sz w:val="21"/>
+          <w:szCs w:val="21"/>
+          <w:lang w:val="en-US" w:eastAsia="es-MX"/>
+        </w:rPr>
+        <w:t>,</w:t>
+      </w:r>
+    </w:p>
+    <w:p>
+      <w:pPr>
+        <w:shd w:val="clear" w:color="auto" w:fill="FFFFFE"/>
+        <w:spacing w:line="285" w:lineRule="atLeast"/>
+        <w:rPr>
+          <w:rFonts w:ascii="Consolas" w:eastAsia="Times New Roman" w:hAnsi="Consolas" w:cs="Times New Roman"/>
+          <w:color w:val="000000"/>
+          <w:sz w:val="21"/>
+          <w:szCs w:val="21"/>
+          <w:lang w:eastAsia="es-MX"/>
+        </w:rPr>
+      </w:pPr>
+      <w:r>
+        <w:rPr>
+          <w:rFonts w:ascii="Consolas" w:eastAsia="Times New Roman" w:hAnsi="Consolas" w:cs="Times New Roman"/>
+          <w:color w:val="000000"/>
+          <w:sz w:val="21"/>
+          <w:szCs w:val="21"/>
+          <w:lang w:val="en-US" w:eastAsia="es-MX"/>
+        </w:rPr>
+        <w:t>        </w:t>
+      </w:r>
+      <w:r>
+        <w:rPr>
+          <w:rFonts w:ascii="Consolas" w:eastAsia="Times New Roman" w:hAnsi="Consolas" w:cs="Times New Roman"/>
+          <w:color w:val="A31515"/>
+          <w:sz w:val="21"/>
+          <w:szCs w:val="21"/>
+          <w:lang w:val="en-US" w:eastAsia="es-MX"/>
+        </w:rPr>
+        <w:t>"message"</w:t>
+      </w:r>
+      <w:r>
+        <w:rPr>
+          <w:rFonts w:ascii="Consolas" w:eastAsia="Times New Roman" w:hAnsi="Consolas" w:cs="Times New Roman"/>
+          <w:color w:val="000000"/>
+          <w:sz w:val="21"/>
+          <w:szCs w:val="21"/>
+          <w:lang w:val="en-US" w:eastAsia="es-MX"/>
+        </w:rPr>
+        <w:t>: </w:t>
+      </w:r>
+      <w:r>
+        <w:rPr>
+          <w:rFonts w:ascii="Consolas" w:eastAsia="Times New Roman" w:hAnsi="Consolas" w:cs="Times New Roman"/>
+          <w:color w:val="0451A5"/>
+          <w:sz w:val="21"/>
+          <w:szCs w:val="21"/>
+          <w:lang w:val="en-US" w:eastAsia="es-MX"/>
+        </w:rPr>
+        <w:t>"There is a deployment currently in progress. </w:t>
+      </w:r>
+      <w:r>
+        <w:rPr>
+          <w:rFonts w:ascii="Consolas" w:eastAsia="Times New Roman" w:hAnsi="Consolas" w:cs="Times New Roman"/>
+          <w:color w:val="0451A5"/>
+          <w:sz w:val="21"/>
+          <w:szCs w:val="21"/>
+          <w:lang w:eastAsia="es-MX"/>
+        </w:rPr>
+        <w:t>Please try again when it completes."</w:t>
+      </w:r>
+    </w:p>
+    <w:p>
+      <w:pPr>
+        <w:shd w:val="clear" w:color="auto" w:fill="FFFFFE"/>
+        <w:spacing w:line="285" w:lineRule="atLeast"/>
+        <w:rPr>
+          <w:rFonts w:ascii="Consolas" w:eastAsia="Times New Roman" w:hAnsi="Consolas" w:cs="Times New Roman"/>
+          <w:color w:val="000000"/>
+          <w:sz w:val="21"/>
+          <w:szCs w:val="21"/>
+          <w:lang w:eastAsia="es-MX"/>
+        </w:rPr>
+      </w:pPr>
+      <w:r>
+        <w:rPr>
+          <w:rFonts w:ascii="Consolas" w:eastAsia="Times New Roman" w:hAnsi="Consolas" w:cs="Times New Roman"/>
+          <w:color w:val="000000"/>
+          <w:sz w:val="21"/>
+          <w:szCs w:val="21"/>
+          <w:lang w:eastAsia="es-MX"/>
+        </w:rPr>
+        <w:t>    }</w:t>
+      </w:r>
+    </w:p>
+    <w:p>
+      <w:pPr>
+        <w:shd w:val="clear" w:color="auto" w:fill="FFFFFE"/>
+        <w:spacing w:line="285" w:lineRule="atLeast"/>
+        <w:rPr>
+          <w:rFonts w:ascii="Consolas" w:eastAsia="Times New Roman" w:hAnsi="Consolas" w:cs="Times New Roman"/>
+          <w:color w:val="000000"/>
+          <w:sz w:val="21"/>
+          <w:szCs w:val="21"/>
+          <w:lang w:eastAsia="es-MX"/>
+        </w:rPr>
+      </w:pPr>
+      <w:r>
+        <w:rPr>
+          <w:rFonts w:ascii="Consolas" w:eastAsia="Times New Roman" w:hAnsi="Consolas" w:cs="Times New Roman"/>
+          <w:color w:val="000000"/>
+          <w:sz w:val="21"/>
+          <w:szCs w:val="21"/>
+          <w:lang w:eastAsia="es-MX"/>
+        </w:rPr>
+        <w:t>}</w:t>
+      </w:r>
+    </w:p>
+    <w:p>
+      <w:pPr>
+        <w:rPr>
+          <w:lang w:val="en-US"/>
+        </w:rPr>
+      </w:pPr>
+    </w:p>
+    <w:p>
+      <w:pPr>
+        <w:rPr>
+          <w:lang w:val="en-US"/>
+        </w:rPr>
+      </w:pPr>
+    </w:p>
+    <w:p>
+      <w:pPr>
+        <w:rPr>
+          <w:lang w:val="en-US"/>
+        </w:rPr>
+      </w:pPr>
+      <w:r>
+        <w:rPr>
+          <w:lang w:val="en-US"/>
+        </w:rPr>
+        <w:t>When you have this error just retry the deployment job.</w:t>
+      </w:r>
     </w:p>
     <w:sectPr>
       <w:pgSz w:w="11906" w:h="16838"/>

--- a/DeployerWizard/User Manual for Wizard.docx
+++ b/DeployerWizard/User Manual for Wizard.docx
@@ -4,7 +4,738 @@
   <w:body>
     <w:p>
       <w:pPr>
-        <w:ind w:left="720" w:hanging="360"/>
+        <w:pStyle w:val="Heading1"/>
+        <w:rPr>
+          <w:lang w:val="en-US"/>
+        </w:rPr>
+      </w:pPr>
+      <w:r>
+        <w:rPr>
+          <w:lang w:val="en-US"/>
+        </w:rPr>
+        <w:t>Introduction</w:t>
+      </w:r>
+    </w:p>
+    <w:p>
+      <w:pPr>
+        <w:rPr>
+          <w:lang w:val="en-US"/>
+        </w:rPr>
+      </w:pPr>
+    </w:p>
+    <w:p>
+      <w:pPr>
+        <w:jc w:val="both"/>
+        <w:rPr>
+          <w:lang w:val="en-US"/>
+        </w:rPr>
+      </w:pPr>
+      <w:r>
+        <w:rPr>
+          <w:lang w:val="en-US"/>
+        </w:rPr>
+        <w:t xml:space="preserve">This manual </w:t>
+      </w:r>
+      <w:r>
+        <w:rPr>
+          <w:lang w:val="en-US"/>
+        </w:rPr>
+        <w:t xml:space="preserve">will help you configure and deploy the automatic updates for Cam </w:t>
+      </w:r>
+      <w:r>
+        <w:rPr>
+          <w:lang w:val="en-US"/>
+        </w:rPr>
+        <w:t>Content Mover.</w:t>
+      </w:r>
+    </w:p>
+    <w:p>
+      <w:pPr>
+        <w:jc w:val="both"/>
+        <w:rPr>
+          <w:lang w:val="en-US"/>
+        </w:rPr>
+      </w:pPr>
+    </w:p>
+    <w:p>
+      <w:pPr>
+        <w:jc w:val="both"/>
+        <w:rPr>
+          <w:lang w:val="en-US"/>
+        </w:rPr>
+      </w:pPr>
+      <w:r>
+        <w:rPr>
+          <w:lang w:val="en-US"/>
+        </w:rPr>
+        <w:t>This wizard when run will create the following resources:</w:t>
+      </w:r>
+    </w:p>
+    <w:p>
+      <w:pPr>
+        <w:jc w:val="both"/>
+        <w:rPr>
+          <w:lang w:val="en-US"/>
+        </w:rPr>
+      </w:pPr>
+      <w:r>
+        <w:rPr>
+          <w:lang w:val="en-US"/>
+        </w:rPr>
+        <w:t>In Azure Tenant will create:</w:t>
+      </w:r>
+    </w:p>
+    <w:p>
+      <w:pPr>
+        <w:pStyle w:val="ListParagraph"/>
+        <w:numPr>
+          <w:ilvl w:val="0"/>
+          <w:numId w:val="5"/>
+        </w:numPr>
+        <w:jc w:val="both"/>
+        <w:rPr>
+          <w:lang w:val="en-US"/>
+        </w:rPr>
+      </w:pPr>
+      <w:r>
+        <w:rPr>
+          <w:lang w:val="en-US"/>
+        </w:rPr>
+        <w:t>Azure AD Application</w:t>
+      </w:r>
+    </w:p>
+    <w:p>
+      <w:pPr>
+        <w:pStyle w:val="ListParagraph"/>
+        <w:numPr>
+          <w:ilvl w:val="0"/>
+          <w:numId w:val="5"/>
+        </w:numPr>
+        <w:jc w:val="both"/>
+        <w:rPr>
+          <w:lang w:val="en-US"/>
+        </w:rPr>
+      </w:pPr>
+      <w:r>
+        <w:rPr>
+          <w:lang w:val="en-US"/>
+        </w:rPr>
+        <w:t>Resource Group</w:t>
+      </w:r>
+      <w:r>
+        <w:rPr>
+          <w:lang w:val="en-US"/>
+        </w:rPr>
+        <w:t xml:space="preserve"> in the Selected Subscription</w:t>
+      </w:r>
+    </w:p>
+    <w:p>
+      <w:pPr>
+        <w:pStyle w:val="ListParagraph"/>
+        <w:numPr>
+          <w:ilvl w:val="0"/>
+          <w:numId w:val="5"/>
+        </w:numPr>
+        <w:jc w:val="both"/>
+        <w:rPr>
+          <w:lang w:val="en-US"/>
+        </w:rPr>
+      </w:pPr>
+      <w:r>
+        <w:rPr>
+          <w:lang w:val="en-US"/>
+        </w:rPr>
+        <w:t xml:space="preserve">Will set the </w:t>
+      </w:r>
+      <w:r>
+        <w:rPr>
+          <w:lang w:val="en-US"/>
+        </w:rPr>
+        <w:t>Resource Group</w:t>
+      </w:r>
+      <w:r>
+        <w:rPr>
+          <w:lang w:val="en-US"/>
+        </w:rPr>
+        <w:t xml:space="preserve"> permissions</w:t>
+      </w:r>
+      <w:r>
+        <w:rPr>
+          <w:lang w:val="en-US"/>
+        </w:rPr>
+        <w:t xml:space="preserve"> of Owner for the principal created</w:t>
+      </w:r>
+      <w:r>
+        <w:rPr>
+          <w:lang w:val="en-US"/>
+        </w:rPr>
+        <w:t xml:space="preserve"> in the first bullet of this process.</w:t>
+      </w:r>
+    </w:p>
+    <w:p>
+      <w:pPr>
+        <w:jc w:val="both"/>
+        <w:rPr>
+          <w:lang w:val="en-US"/>
+        </w:rPr>
+      </w:pPr>
+      <w:r>
+        <w:rPr>
+          <w:lang w:val="en-US"/>
+        </w:rPr>
+        <w:t xml:space="preserve">In Azure </w:t>
+      </w:r>
+      <w:proofErr w:type="spellStart"/>
+      <w:r>
+        <w:rPr>
+          <w:lang w:val="en-US"/>
+        </w:rPr>
+        <w:t>Devops</w:t>
+      </w:r>
+      <w:proofErr w:type="spellEnd"/>
+      <w:r>
+        <w:rPr>
+          <w:lang w:val="en-US"/>
+        </w:rPr>
+        <w:t xml:space="preserve"> Tenant will create:</w:t>
+      </w:r>
+    </w:p>
+    <w:p>
+      <w:pPr>
+        <w:pStyle w:val="ListParagraph"/>
+        <w:numPr>
+          <w:ilvl w:val="0"/>
+          <w:numId w:val="5"/>
+        </w:numPr>
+        <w:jc w:val="both"/>
+        <w:rPr>
+          <w:lang w:val="en-US"/>
+        </w:rPr>
+      </w:pPr>
+      <w:r>
+        <w:rPr>
+          <w:lang w:val="en-US"/>
+        </w:rPr>
+        <w:t xml:space="preserve">Will create a Project in Azure </w:t>
+      </w:r>
+      <w:proofErr w:type="spellStart"/>
+      <w:r>
+        <w:rPr>
+          <w:lang w:val="en-US"/>
+        </w:rPr>
+        <w:t>Devops</w:t>
+      </w:r>
+      <w:proofErr w:type="spellEnd"/>
+    </w:p>
+    <w:p>
+      <w:pPr>
+        <w:pStyle w:val="ListParagraph"/>
+        <w:numPr>
+          <w:ilvl w:val="0"/>
+          <w:numId w:val="5"/>
+        </w:numPr>
+        <w:jc w:val="both"/>
+        <w:rPr>
+          <w:lang w:val="en-US"/>
+        </w:rPr>
+      </w:pPr>
+      <w:r>
+        <w:rPr>
+          <w:lang w:val="en-US"/>
+        </w:rPr>
+        <w:t>Will create a Repo with the ARM templates and needed files for the deployments</w:t>
+      </w:r>
+    </w:p>
+    <w:p>
+      <w:pPr>
+        <w:pStyle w:val="ListParagraph"/>
+        <w:numPr>
+          <w:ilvl w:val="0"/>
+          <w:numId w:val="5"/>
+        </w:numPr>
+        <w:jc w:val="both"/>
+        <w:rPr>
+          <w:lang w:val="en-US"/>
+        </w:rPr>
+      </w:pPr>
+      <w:r>
+        <w:rPr>
+          <w:lang w:val="en-US"/>
+        </w:rPr>
+        <w:t xml:space="preserve">Will create two service connections, one to deploy the ARM template to Azure and one to report the success or failure of the process to </w:t>
+      </w:r>
+      <w:proofErr w:type="spellStart"/>
+      <w:r>
+        <w:rPr>
+          <w:lang w:val="en-US"/>
+        </w:rPr>
+        <w:t>Prosperoware</w:t>
+      </w:r>
+      <w:proofErr w:type="spellEnd"/>
+      <w:r>
+        <w:rPr>
+          <w:lang w:val="en-US"/>
+        </w:rPr>
+        <w:t>.</w:t>
+      </w:r>
+    </w:p>
+    <w:p>
+      <w:pPr>
+        <w:pStyle w:val="ListParagraph"/>
+        <w:numPr>
+          <w:ilvl w:val="0"/>
+          <w:numId w:val="5"/>
+        </w:numPr>
+        <w:jc w:val="both"/>
+        <w:rPr>
+          <w:lang w:val="en-US"/>
+        </w:rPr>
+      </w:pPr>
+      <w:r>
+        <w:rPr>
+          <w:lang w:val="en-US"/>
+        </w:rPr>
+        <w:t xml:space="preserve">Will Create a pipeline </w:t>
+      </w:r>
+    </w:p>
+    <w:p>
+      <w:pPr>
+        <w:pStyle w:val="ListParagraph"/>
+        <w:numPr>
+          <w:ilvl w:val="0"/>
+          <w:numId w:val="5"/>
+        </w:numPr>
+        <w:jc w:val="both"/>
+        <w:rPr>
+          <w:lang w:val="en-US"/>
+        </w:rPr>
+      </w:pPr>
+      <w:r>
+        <w:rPr>
+          <w:lang w:val="en-US"/>
+        </w:rPr>
+        <w:t>Will create a Release</w:t>
+      </w:r>
+    </w:p>
+    <w:p>
+      <w:pPr>
+        <w:pStyle w:val="Heading1"/>
+        <w:rPr>
+          <w:lang w:val="en-US"/>
+        </w:rPr>
+      </w:pPr>
+      <w:r>
+        <w:rPr>
+          <w:lang w:val="en-US"/>
+        </w:rPr>
+        <w:t>Requirements</w:t>
+      </w:r>
+    </w:p>
+    <w:p>
+      <w:pPr>
+        <w:rPr>
+          <w:lang w:val="en-US"/>
+        </w:rPr>
+      </w:pPr>
+      <w:r>
+        <w:rPr>
+          <w:lang w:val="en-US"/>
+        </w:rPr>
+        <w:t>To run the Wizard, you will the following:</w:t>
+      </w:r>
+    </w:p>
+    <w:p>
+      <w:pPr>
+        <w:pStyle w:val="ListParagraph"/>
+        <w:numPr>
+          <w:ilvl w:val="0"/>
+          <w:numId w:val="6"/>
+        </w:numPr>
+        <w:rPr>
+          <w:lang w:val="en-US"/>
+        </w:rPr>
+      </w:pPr>
+      <w:r>
+        <w:rPr>
+          <w:lang w:val="en-US"/>
+        </w:rPr>
+        <w:t>Azure tenant with Admin Privileges</w:t>
+      </w:r>
+    </w:p>
+    <w:p>
+      <w:pPr>
+        <w:pStyle w:val="ListParagraph"/>
+        <w:numPr>
+          <w:ilvl w:val="0"/>
+          <w:numId w:val="6"/>
+        </w:numPr>
+        <w:rPr>
+          <w:lang w:val="en-US"/>
+        </w:rPr>
+      </w:pPr>
+      <w:r>
+        <w:rPr>
+          <w:lang w:val="en-US"/>
+        </w:rPr>
+        <w:t xml:space="preserve">Azure </w:t>
+      </w:r>
+      <w:proofErr w:type="spellStart"/>
+      <w:r>
+        <w:rPr>
+          <w:lang w:val="en-US"/>
+        </w:rPr>
+        <w:t>Deveops</w:t>
+      </w:r>
+      <w:proofErr w:type="spellEnd"/>
+      <w:r>
+        <w:rPr>
+          <w:lang w:val="en-US"/>
+        </w:rPr>
+        <w:t xml:space="preserve"> Tenant</w:t>
+      </w:r>
+    </w:p>
+    <w:p>
+      <w:pPr>
+        <w:pStyle w:val="ListParagraph"/>
+        <w:numPr>
+          <w:ilvl w:val="1"/>
+          <w:numId w:val="6"/>
+        </w:numPr>
+        <w:rPr>
+          <w:lang w:val="en-US"/>
+        </w:rPr>
+      </w:pPr>
+      <w:r>
+        <w:rPr>
+          <w:lang w:val="en-US"/>
+        </w:rPr>
+        <w:t xml:space="preserve">Azure </w:t>
+      </w:r>
+      <w:proofErr w:type="spellStart"/>
+      <w:r>
+        <w:rPr>
+          <w:lang w:val="en-US"/>
+        </w:rPr>
+        <w:t>Devops</w:t>
+      </w:r>
+      <w:proofErr w:type="spellEnd"/>
+      <w:r>
+        <w:rPr>
+          <w:lang w:val="en-US"/>
+        </w:rPr>
+        <w:t xml:space="preserve"> </w:t>
+      </w:r>
+      <w:proofErr w:type="spellStart"/>
+      <w:r>
+        <w:rPr>
+          <w:lang w:val="en-US"/>
+        </w:rPr>
+        <w:t>url</w:t>
+      </w:r>
+      <w:proofErr w:type="spellEnd"/>
+      <w:r>
+        <w:rPr>
+          <w:lang w:val="en-US"/>
+        </w:rPr>
+        <w:t xml:space="preserve"> in the form </w:t>
+      </w:r>
+      <w:hyperlink r:id="rId6" w:history="1">
+        <w:r>
+          <w:rPr>
+            <w:rStyle w:val="Hyperlink"/>
+            <w:lang w:val="en-US"/>
+          </w:rPr>
+          <w:t>https://dev.azure.com/organization</w:t>
+        </w:r>
+      </w:hyperlink>
+    </w:p>
+    <w:p>
+      <w:pPr>
+        <w:pStyle w:val="ListParagraph"/>
+        <w:numPr>
+          <w:ilvl w:val="1"/>
+          <w:numId w:val="6"/>
+        </w:numPr>
+        <w:rPr>
+          <w:lang w:val="en-US"/>
+        </w:rPr>
+      </w:pPr>
+      <w:r>
+        <w:rPr>
+          <w:lang w:val="en-US"/>
+        </w:rPr>
+        <w:t xml:space="preserve">Mail of an azure </w:t>
+      </w:r>
+      <w:proofErr w:type="spellStart"/>
+      <w:r>
+        <w:rPr>
+          <w:lang w:val="en-US"/>
+        </w:rPr>
+        <w:t>Devops</w:t>
+      </w:r>
+      <w:proofErr w:type="spellEnd"/>
+      <w:r>
+        <w:rPr>
+          <w:lang w:val="en-US"/>
+        </w:rPr>
+        <w:t xml:space="preserve"> user that already exists in the Azure Organization to be the owner of the project and deployments</w:t>
+      </w:r>
+    </w:p>
+    <w:p>
+      <w:pPr>
+        <w:pStyle w:val="ListParagraph"/>
+        <w:numPr>
+          <w:ilvl w:val="1"/>
+          <w:numId w:val="6"/>
+        </w:numPr>
+        <w:rPr>
+          <w:lang w:val="en-US"/>
+        </w:rPr>
+      </w:pPr>
+      <w:r>
+        <w:rPr>
+          <w:lang w:val="en-US"/>
+        </w:rPr>
+        <w:t xml:space="preserve">In the case of configuring a user to authorize the deployments you will need to the email of this user. It could be the same as the owner </w:t>
+      </w:r>
+    </w:p>
+    <w:p>
+      <w:pPr>
+        <w:pStyle w:val="ListParagraph"/>
+        <w:numPr>
+          <w:ilvl w:val="1"/>
+          <w:numId w:val="6"/>
+        </w:numPr>
+        <w:rPr>
+          <w:lang w:val="en-US"/>
+        </w:rPr>
+      </w:pPr>
+      <w:r>
+        <w:rPr>
+          <w:lang w:val="en-US"/>
+        </w:rPr>
+        <w:t xml:space="preserve">Two </w:t>
+      </w:r>
+      <w:r>
+        <w:rPr>
+          <w:lang w:val="en-US"/>
+        </w:rPr>
+        <w:t>Pat</w:t>
+      </w:r>
+      <w:r>
+        <w:rPr>
+          <w:lang w:val="en-US"/>
+        </w:rPr>
+        <w:t>s</w:t>
+      </w:r>
+      <w:r>
+        <w:rPr>
+          <w:lang w:val="en-US"/>
+        </w:rPr>
+        <w:t xml:space="preserve"> Created by and user with </w:t>
+      </w:r>
+      <w:r>
+        <w:rPr>
+          <w:lang w:val="en-US"/>
+        </w:rPr>
+        <w:t xml:space="preserve">Azure </w:t>
+      </w:r>
+      <w:proofErr w:type="spellStart"/>
+      <w:r>
+        <w:rPr>
+          <w:lang w:val="en-US"/>
+        </w:rPr>
+        <w:t>Devops</w:t>
+      </w:r>
+      <w:proofErr w:type="spellEnd"/>
+      <w:r>
+        <w:rPr>
+          <w:lang w:val="en-US"/>
+        </w:rPr>
+        <w:t xml:space="preserve"> Tenant with </w:t>
+      </w:r>
+      <w:r>
+        <w:rPr>
+          <w:lang w:val="en-US"/>
+        </w:rPr>
+        <w:t>Project Collection Administration permissions.</w:t>
+      </w:r>
+    </w:p>
+    <w:p>
+      <w:pPr>
+        <w:pStyle w:val="ListParagraph"/>
+        <w:numPr>
+          <w:ilvl w:val="1"/>
+          <w:numId w:val="6"/>
+        </w:numPr>
+        <w:rPr>
+          <w:lang w:val="en-US"/>
+        </w:rPr>
+      </w:pPr>
+    </w:p>
+    <w:p>
+      <w:pPr>
+        <w:pStyle w:val="ListParagraph"/>
+        <w:numPr>
+          <w:ilvl w:val="0"/>
+          <w:numId w:val="6"/>
+        </w:numPr>
+        <w:rPr>
+          <w:lang w:val="en-US"/>
+        </w:rPr>
+      </w:pPr>
+      <w:proofErr w:type="spellStart"/>
+      <w:r>
+        <w:rPr>
+          <w:lang w:val="en-US"/>
+        </w:rPr>
+        <w:t>Prosperoware</w:t>
+      </w:r>
+      <w:proofErr w:type="spellEnd"/>
+      <w:r>
+        <w:rPr>
+          <w:lang w:val="en-US"/>
+        </w:rPr>
+        <w:t xml:space="preserve"> Tenant information:</w:t>
+      </w:r>
+    </w:p>
+    <w:p>
+      <w:pPr>
+        <w:pStyle w:val="ListParagraph"/>
+        <w:numPr>
+          <w:ilvl w:val="1"/>
+          <w:numId w:val="6"/>
+        </w:numPr>
+        <w:rPr>
+          <w:lang w:val="en-US"/>
+        </w:rPr>
+      </w:pPr>
+      <w:proofErr w:type="spellStart"/>
+      <w:r>
+        <w:rPr>
+          <w:lang w:val="en-US"/>
+        </w:rPr>
+        <w:t>Prosperoware</w:t>
+      </w:r>
+      <w:proofErr w:type="spellEnd"/>
+      <w:r>
+        <w:rPr>
+          <w:lang w:val="en-US"/>
+        </w:rPr>
+        <w:t xml:space="preserve"> </w:t>
+      </w:r>
+      <w:r>
+        <w:rPr>
+          <w:lang w:val="en-US"/>
+        </w:rPr>
+        <w:t>Tenant</w:t>
+      </w:r>
+      <w:r>
+        <w:rPr>
+          <w:lang w:val="en-US"/>
+        </w:rPr>
+        <w:t xml:space="preserve"> </w:t>
+      </w:r>
+      <w:r>
+        <w:rPr>
+          <w:lang w:val="en-US"/>
+        </w:rPr>
+        <w:t>Id</w:t>
+      </w:r>
+    </w:p>
+    <w:p>
+      <w:pPr>
+        <w:pStyle w:val="ListParagraph"/>
+        <w:numPr>
+          <w:ilvl w:val="1"/>
+          <w:numId w:val="6"/>
+        </w:numPr>
+        <w:rPr>
+          <w:lang w:val="en-US"/>
+        </w:rPr>
+      </w:pPr>
+      <w:proofErr w:type="spellStart"/>
+      <w:r>
+        <w:rPr>
+          <w:lang w:val="en-US"/>
+        </w:rPr>
+        <w:t>Prosperoware</w:t>
+      </w:r>
+      <w:proofErr w:type="spellEnd"/>
+      <w:r>
+        <w:rPr>
+          <w:lang w:val="en-US"/>
+        </w:rPr>
+        <w:t xml:space="preserve"> </w:t>
+      </w:r>
+      <w:r>
+        <w:rPr>
+          <w:lang w:val="en-US"/>
+        </w:rPr>
+        <w:t>Encrypted</w:t>
+      </w:r>
+      <w:r>
+        <w:rPr>
+          <w:lang w:val="en-US"/>
+        </w:rPr>
+        <w:t xml:space="preserve"> </w:t>
+      </w:r>
+      <w:r>
+        <w:rPr>
+          <w:lang w:val="en-US"/>
+        </w:rPr>
+        <w:t>Key</w:t>
+      </w:r>
+    </w:p>
+    <w:p>
+      <w:pPr>
+        <w:pStyle w:val="ListParagraph"/>
+        <w:numPr>
+          <w:ilvl w:val="1"/>
+          <w:numId w:val="6"/>
+        </w:numPr>
+        <w:rPr>
+          <w:lang w:val="en-US"/>
+        </w:rPr>
+      </w:pPr>
+      <w:proofErr w:type="spellStart"/>
+      <w:r>
+        <w:rPr>
+          <w:lang w:val="en-US"/>
+        </w:rPr>
+        <w:t>Prosperoware</w:t>
+      </w:r>
+      <w:proofErr w:type="spellEnd"/>
+      <w:r>
+        <w:rPr>
+          <w:lang w:val="en-US"/>
+        </w:rPr>
+        <w:t xml:space="preserve"> </w:t>
+      </w:r>
+      <w:r>
+        <w:rPr>
+          <w:lang w:val="en-US"/>
+        </w:rPr>
+        <w:t>Secret</w:t>
+      </w:r>
+      <w:r>
+        <w:rPr>
+          <w:lang w:val="en-US"/>
+        </w:rPr>
+        <w:t xml:space="preserve"> </w:t>
+      </w:r>
+      <w:r>
+        <w:rPr>
+          <w:lang w:val="en-US"/>
+        </w:rPr>
+        <w:t>Key</w:t>
+      </w:r>
+    </w:p>
+    <w:p>
+      <w:pPr>
+        <w:rPr>
+          <w:lang w:val="en-US"/>
+        </w:rPr>
       </w:pPr>
     </w:p>
     <w:p>
@@ -67,6 +798,7 @@
           <w:noProof/>
           <w:lang w:val="en-US"/>
         </w:rPr>
+        <w:lastRenderedPageBreak/>
         <w:drawing>
           <wp:inline distT="0" distB="0" distL="0" distR="0" wp14:anchorId="0849941F" wp14:editId="434E4560">
             <wp:extent cx="2184626" cy="2657082"/>
@@ -83,7 +815,7 @@
                     <pic:cNvPicPr/>
                   </pic:nvPicPr>
                   <pic:blipFill>
-                    <a:blip r:embed="rId5"/>
+                    <a:blip r:embed="rId7"/>
                     <a:stretch>
                       <a:fillRect/>
                     </a:stretch>
@@ -127,13 +859,7 @@
         <w:rPr>
           <w:lang w:val="en-US"/>
         </w:rPr>
-        <w:t xml:space="preserve">Select the type of the deployment you want Standard or Premium you can see more information in </w:t>
-      </w:r>
-      <w:r>
-        <w:rPr>
-          <w:lang w:val="en-US"/>
-        </w:rPr>
-        <w:t>https://pdocs.atlassian.net/wiki/spaces/CCAM/pages/1058209793/Moving+from+Azure+Standard+to+Premium</w:t>
+        <w:t>Select the type of the deployment you want Standard or Premium you can see more information in https://pdocs.atlassian.net/wiki/spaces/CCAM/pages/1058209793/Moving+from+Azure+Standard+to+Premium</w:t>
       </w:r>
     </w:p>
     <w:p>
@@ -151,13 +877,7 @@
         <w:rPr>
           <w:lang w:val="en-US"/>
         </w:rPr>
-        <w:t xml:space="preserve">Log into azure using an admin </w:t>
-      </w:r>
-      <w:r>
-        <w:rPr>
-          <w:lang w:val="en-US"/>
-        </w:rPr>
-        <w:t>account</w:t>
+        <w:t>Log into azure using an admin account</w:t>
       </w:r>
     </w:p>
     <w:p>
@@ -175,32 +895,29 @@
         <w:rPr>
           <w:lang w:val="en-US"/>
         </w:rPr>
-        <w:t xml:space="preserve">After login you will see the </w:t>
-      </w:r>
-      <w:r>
-        <w:rPr>
-          <w:lang w:val="en-US"/>
-        </w:rPr>
-        <w:t>available Tenants and subscriptions for your account</w:t>
-      </w:r>
-    </w:p>
-    <w:p>
-      <w:pPr>
-        <w:pStyle w:val="ListParagraph"/>
-        <w:rPr>
-          <w:lang w:val="en-US"/>
-        </w:rPr>
-      </w:pPr>
-    </w:p>
-    <w:p>
-      <w:pPr>
-        <w:pStyle w:val="ListParagraph"/>
+        <w:t>After login you will see the available Tenants and subscriptions for your account</w:t>
+      </w:r>
+    </w:p>
+    <w:p>
+      <w:pPr>
+        <w:pStyle w:val="ListParagraph"/>
+        <w:rPr>
+          <w:lang w:val="en-US"/>
+        </w:rPr>
+      </w:pPr>
+    </w:p>
+    <w:p>
+      <w:pPr>
+        <w:pStyle w:val="ListParagraph"/>
+        <w:rPr>
+          <w:lang w:val="en-US"/>
+        </w:rPr>
       </w:pPr>
       <w:r>
         <w:rPr>
           <w:noProof/>
-        </w:rPr>
-        <w:lastRenderedPageBreak/>
+          <w:lang w:val="en-US"/>
+        </w:rPr>
         <w:drawing>
           <wp:inline distT="0" distB="0" distL="0" distR="0" wp14:anchorId="644B82B2" wp14:editId="27E24C95">
             <wp:extent cx="3044299" cy="3736062"/>
@@ -217,7 +934,7 @@
                     <pic:cNvPicPr/>
                   </pic:nvPicPr>
                   <pic:blipFill>
-                    <a:blip r:embed="rId6"/>
+                    <a:blip r:embed="rId8"/>
                     <a:stretch>
                       <a:fillRect/>
                     </a:stretch>
@@ -239,7 +956,15 @@
       </w:r>
     </w:p>
     <w:p>
-      <w:r>
+      <w:pPr>
+        <w:rPr>
+          <w:lang w:val="en-US"/>
+        </w:rPr>
+      </w:pPr>
+      <w:r>
+        <w:rPr>
+          <w:lang w:val="en-US"/>
+        </w:rPr>
         <w:tab/>
       </w:r>
     </w:p>
@@ -254,13 +979,7 @@
         <w:rPr>
           <w:lang w:val="en-US"/>
         </w:rPr>
-        <w:t xml:space="preserve">Select the Tenant and the </w:t>
-      </w:r>
-      <w:r>
-        <w:rPr>
-          <w:lang w:val="en-US"/>
-        </w:rPr>
-        <w:t>subscription where you want to deploy and click on “Next Cam Info”</w:t>
+        <w:t>Select the Tenant and the subscription where you want to deploy and click on “Next Cam Info”</w:t>
       </w:r>
     </w:p>
     <w:p>
@@ -293,324 +1012,12 @@
           <w:noProof/>
           <w:lang w:val="en-US"/>
         </w:rPr>
+        <w:lastRenderedPageBreak/>
         <w:drawing>
           <wp:inline distT="0" distB="0" distL="0" distR="0" wp14:anchorId="781CFD24" wp14:editId="76B742F0">
             <wp:extent cx="2810741" cy="3417046"/>
             <wp:effectExtent l="0" t="0" r="0" b="0"/>
             <wp:docPr id="2" name="Image 2"/>
-            <wp:cNvGraphicFramePr>
-              <a:graphicFrameLocks xmlns:a="http://schemas.openxmlformats.org/drawingml/2006/main" noChangeAspect="1"/>
-            </wp:cNvGraphicFramePr>
-            <a:graphic xmlns:a="http://schemas.openxmlformats.org/drawingml/2006/main">
-              <a:graphicData uri="http://schemas.openxmlformats.org/drawingml/2006/picture">
-                <pic:pic xmlns:pic="http://schemas.openxmlformats.org/drawingml/2006/picture">
-                  <pic:nvPicPr>
-                    <pic:cNvPr id="1" name=""/>
-                    <pic:cNvPicPr/>
-                  </pic:nvPicPr>
-                  <pic:blipFill>
-                    <a:blip r:embed="rId7"/>
-                    <a:stretch>
-                      <a:fillRect/>
-                    </a:stretch>
-                  </pic:blipFill>
-                  <pic:spPr>
-                    <a:xfrm>
-                      <a:off x="0" y="0"/>
-                      <a:ext cx="2824346" cy="3433586"/>
-                    </a:xfrm>
-                    <a:prstGeom prst="rect">
-                      <a:avLst/>
-                    </a:prstGeom>
-                  </pic:spPr>
-                </pic:pic>
-              </a:graphicData>
-            </a:graphic>
-          </wp:inline>
-        </w:drawing>
-      </w:r>
-    </w:p>
-    <w:p>
-      <w:pPr>
-        <w:pStyle w:val="ListParagraph"/>
-        <w:rPr>
-          <w:lang w:val="en-US"/>
-        </w:rPr>
-      </w:pPr>
-      <w:r>
-        <w:rPr>
-          <w:lang w:val="en-US"/>
-        </w:rPr>
-        <w:t>And click on next, this will check that the information provided is correct</w:t>
-      </w:r>
-      <w:r>
-        <w:rPr>
-          <w:lang w:val="en-US"/>
-        </w:rPr>
-        <w:t xml:space="preserve"> and if so, it will present the Azure </w:t>
-      </w:r>
-      <w:proofErr w:type="spellStart"/>
-      <w:r>
-        <w:rPr>
-          <w:lang w:val="en-US"/>
-        </w:rPr>
-        <w:t>Devops</w:t>
-      </w:r>
-      <w:proofErr w:type="spellEnd"/>
-      <w:r>
-        <w:rPr>
-          <w:lang w:val="en-US"/>
-        </w:rPr>
-        <w:t xml:space="preserve"> form.</w:t>
-      </w:r>
-    </w:p>
-    <w:p>
-      <w:pPr>
-        <w:pStyle w:val="ListParagraph"/>
-        <w:numPr>
-          <w:ilvl w:val="0"/>
-          <w:numId w:val="1"/>
-        </w:numPr>
-        <w:rPr>
-          <w:lang w:val="en-US"/>
-        </w:rPr>
-      </w:pPr>
-      <w:r>
-        <w:rPr>
-          <w:lang w:val="en-US"/>
-        </w:rPr>
-        <w:t xml:space="preserve">Fill the information of your azure </w:t>
-      </w:r>
-      <w:proofErr w:type="spellStart"/>
-      <w:r>
-        <w:rPr>
-          <w:lang w:val="en-US"/>
-        </w:rPr>
-        <w:t>devops</w:t>
-      </w:r>
-      <w:proofErr w:type="spellEnd"/>
-      <w:r>
-        <w:rPr>
-          <w:lang w:val="en-US"/>
-        </w:rPr>
-        <w:t xml:space="preserve"> Tenant</w:t>
-      </w:r>
-    </w:p>
-    <w:p>
-      <w:pPr>
-        <w:pStyle w:val="ListParagraph"/>
-        <w:rPr>
-          <w:lang w:val="en-US"/>
-        </w:rPr>
-      </w:pPr>
-      <w:r>
-        <w:rPr>
-          <w:lang w:val="en-US"/>
-        </w:rPr>
-        <w:t>Here you can select if you want an automatic deployment every time a new release has been push, or if you want a user to approve.</w:t>
-      </w:r>
-    </w:p>
-    <w:p>
-      <w:pPr>
-        <w:pStyle w:val="ListParagraph"/>
-        <w:rPr>
-          <w:lang w:val="en-US"/>
-        </w:rPr>
-      </w:pPr>
-      <w:r>
-        <w:rPr>
-          <w:lang w:val="en-US"/>
-        </w:rPr>
-        <w:lastRenderedPageBreak/>
-        <w:t>If you want a user to approve select the “add pre deployment approver” and fill the user email.</w:t>
-      </w:r>
-    </w:p>
-    <w:p>
-      <w:pPr>
-        <w:pStyle w:val="ListParagraph"/>
-        <w:rPr>
-          <w:lang w:val="en-US"/>
-        </w:rPr>
-      </w:pPr>
-      <w:r>
-        <w:rPr>
-          <w:lang w:val="en-US"/>
-        </w:rPr>
-        <w:t xml:space="preserve">You won’t be able to continue unless you provide valid emails and that emails exists on the Azure </w:t>
-      </w:r>
-      <w:proofErr w:type="spellStart"/>
-      <w:r>
-        <w:rPr>
-          <w:lang w:val="en-US"/>
-        </w:rPr>
-        <w:t>Devops</w:t>
-      </w:r>
-      <w:proofErr w:type="spellEnd"/>
-      <w:r>
-        <w:rPr>
-          <w:lang w:val="en-US"/>
-        </w:rPr>
-        <w:t xml:space="preserve"> Tenant indicated.</w:t>
-      </w:r>
-    </w:p>
-    <w:p>
-      <w:pPr>
-        <w:pStyle w:val="ListParagraph"/>
-        <w:rPr>
-          <w:lang w:val="en-US"/>
-        </w:rPr>
-      </w:pPr>
-    </w:p>
-    <w:p>
-      <w:pPr>
-        <w:ind w:left="708"/>
-        <w:rPr>
-          <w:lang w:val="en-US"/>
-        </w:rPr>
-      </w:pPr>
-      <w:r>
-        <w:rPr>
-          <w:noProof/>
-          <w:lang w:val="en-US"/>
-        </w:rPr>
-        <w:drawing>
-          <wp:inline distT="0" distB="0" distL="0" distR="0" wp14:anchorId="430E4374" wp14:editId="599FBA09">
-            <wp:extent cx="3332331" cy="4041919"/>
-            <wp:effectExtent l="0" t="0" r="0" b="0"/>
-            <wp:docPr id="3" name="Image 3" descr="Une image contenant texte&#10;&#10;Description générée automatiquement"/>
-            <wp:cNvGraphicFramePr>
-              <a:graphicFrameLocks xmlns:a="http://schemas.openxmlformats.org/drawingml/2006/main" noChangeAspect="1"/>
-            </wp:cNvGraphicFramePr>
-            <a:graphic xmlns:a="http://schemas.openxmlformats.org/drawingml/2006/main">
-              <a:graphicData uri="http://schemas.openxmlformats.org/drawingml/2006/picture">
-                <pic:pic xmlns:pic="http://schemas.openxmlformats.org/drawingml/2006/picture">
-                  <pic:nvPicPr>
-                    <pic:cNvPr id="3" name="Image 3" descr="Une image contenant texte&#10;&#10;Description générée automatiquement"/>
-                    <pic:cNvPicPr/>
-                  </pic:nvPicPr>
-                  <pic:blipFill>
-                    <a:blip r:embed="rId8"/>
-                    <a:stretch>
-                      <a:fillRect/>
-                    </a:stretch>
-                  </pic:blipFill>
-                  <pic:spPr>
-                    <a:xfrm>
-                      <a:off x="0" y="0"/>
-                      <a:ext cx="3347243" cy="4060007"/>
-                    </a:xfrm>
-                    <a:prstGeom prst="rect">
-                      <a:avLst/>
-                    </a:prstGeom>
-                  </pic:spPr>
-                </pic:pic>
-              </a:graphicData>
-            </a:graphic>
-          </wp:inline>
-        </w:drawing>
-      </w:r>
-    </w:p>
-    <w:p>
-      <w:pPr>
-        <w:ind w:left="708"/>
-        <w:rPr>
-          <w:lang w:val="en-US"/>
-        </w:rPr>
-      </w:pPr>
-    </w:p>
-    <w:p>
-      <w:pPr>
-        <w:ind w:left="708"/>
-        <w:rPr>
-          <w:lang w:val="en-US"/>
-        </w:rPr>
-      </w:pPr>
-      <w:r>
-        <w:rPr>
-          <w:lang w:val="en-US"/>
-        </w:rPr>
-        <w:t>When you are ready click on next, this will check that the information you provided is accurate and if so it will present the next step.</w:t>
-      </w:r>
-    </w:p>
-    <w:p>
-      <w:pPr>
-        <w:ind w:left="708"/>
-        <w:rPr>
-          <w:lang w:val="en-US"/>
-        </w:rPr>
-      </w:pPr>
-    </w:p>
-    <w:p>
-      <w:pPr>
-        <w:pStyle w:val="ListParagraph"/>
-        <w:numPr>
-          <w:ilvl w:val="0"/>
-          <w:numId w:val="1"/>
-        </w:numPr>
-        <w:rPr>
-          <w:lang w:val="en-US"/>
-        </w:rPr>
-      </w:pPr>
-      <w:r>
-        <w:rPr>
-          <w:lang w:val="en-US"/>
-        </w:rPr>
-        <w:t>Select the region where you want the deploy to create the new resource group, or if you already have a resource group created check the “Existing Resource Group” and select the resource group where you want the deployment to take place.</w:t>
-      </w:r>
-    </w:p>
-    <w:p>
-      <w:pPr>
-        <w:pStyle w:val="ListParagraph"/>
-        <w:jc w:val="both"/>
-        <w:rPr>
-          <w:b/>
-          <w:bCs/>
-          <w:lang w:val="en-US"/>
-        </w:rPr>
-      </w:pPr>
-      <w:r>
-        <w:rPr>
-          <w:b/>
-          <w:bCs/>
-          <w:lang w:val="en-US"/>
-        </w:rPr>
-        <w:t xml:space="preserve">WARNING. If you select and already existing RG you should be sure that if a current implementation of Content Mover is the same as the one that will be automated. If you </w:t>
-      </w:r>
-      <w:r>
-        <w:rPr>
-          <w:b/>
-          <w:bCs/>
-          <w:lang w:val="en-US"/>
-        </w:rPr>
-        <w:t>have</w:t>
-      </w:r>
-      <w:r>
-        <w:rPr>
-          <w:b/>
-          <w:bCs/>
-          <w:lang w:val="en-US"/>
-        </w:rPr>
-        <w:t xml:space="preserve"> a standard deployed and try to deploy premium the process will fail, the same if you try to deploy standard to a RG where a premium deploy was already deployed.</w:t>
-      </w:r>
-    </w:p>
-    <w:p>
-      <w:pPr>
-        <w:pStyle w:val="ListParagraph"/>
-        <w:rPr>
-          <w:lang w:val="en-US"/>
-        </w:rPr>
-      </w:pPr>
-      <w:r>
-        <w:rPr>
-          <w:noProof/>
-          <w:lang w:val="en-US"/>
-        </w:rPr>
-        <w:lastRenderedPageBreak/>
-        <w:drawing>
-          <wp:inline distT="0" distB="0" distL="0" distR="0" wp14:anchorId="4A698444" wp14:editId="3F425267">
-            <wp:extent cx="3490321" cy="4251339"/>
-            <wp:effectExtent l="0" t="0" r="2540" b="3175"/>
-            <wp:docPr id="4" name="Image 4"/>
             <wp:cNvGraphicFramePr>
               <a:graphicFrameLocks xmlns:a="http://schemas.openxmlformats.org/drawingml/2006/main" noChangeAspect="1"/>
             </wp:cNvGraphicFramePr>
@@ -630,7 +1037,7 @@
                   <pic:spPr>
                     <a:xfrm>
                       <a:off x="0" y="0"/>
-                      <a:ext cx="3516028" cy="4282651"/>
+                      <a:ext cx="2824346" cy="3433586"/>
                     </a:xfrm>
                     <a:prstGeom prst="rect">
                       <a:avLst/>
@@ -650,6 +1057,32 @@
           <w:lang w:val="en-US"/>
         </w:rPr>
       </w:pPr>
+      <w:r>
+        <w:rPr>
+          <w:lang w:val="en-US"/>
+        </w:rPr>
+        <w:t>And click on next, this will check that the information provided is correct</w:t>
+      </w:r>
+      <w:r>
+        <w:rPr>
+          <w:lang w:val="en-US"/>
+        </w:rPr>
+        <w:t xml:space="preserve"> and if so, it will present the Azure </w:t>
+      </w:r>
+      <w:proofErr w:type="spellStart"/>
+      <w:r>
+        <w:rPr>
+          <w:lang w:val="en-US"/>
+        </w:rPr>
+        <w:t>Devops</w:t>
+      </w:r>
+      <w:proofErr w:type="spellEnd"/>
+      <w:r>
+        <w:rPr>
+          <w:lang w:val="en-US"/>
+        </w:rPr>
+        <w:t xml:space="preserve"> form.</w:t>
+      </w:r>
     </w:p>
     <w:p>
       <w:pPr>
@@ -666,25 +1099,7 @@
         <w:rPr>
           <w:lang w:val="en-US"/>
         </w:rPr>
-        <w:t>Click on start and fill the login credentials.</w:t>
-      </w:r>
-    </w:p>
-    <w:p>
-      <w:pPr>
-        <w:pStyle w:val="ListParagraph"/>
-        <w:numPr>
-          <w:ilvl w:val="0"/>
-          <w:numId w:val="1"/>
-        </w:numPr>
-        <w:rPr>
-          <w:lang w:val="en-US"/>
-        </w:rPr>
-      </w:pPr>
-      <w:r>
-        <w:rPr>
-          <w:lang w:val="en-US"/>
-        </w:rPr>
-        <w:t xml:space="preserve">When the wizard finish go to your azure </w:t>
+        <w:t xml:space="preserve">Fill the information of your azure </w:t>
       </w:r>
       <w:proofErr w:type="spellStart"/>
       <w:r>
@@ -698,144 +1113,90 @@
         <w:rPr>
           <w:lang w:val="en-US"/>
         </w:rPr>
-        <w:t xml:space="preserve"> tenant and look for the project </w:t>
+        <w:t xml:space="preserve"> Tenant</w:t>
+      </w:r>
+    </w:p>
+    <w:p>
+      <w:pPr>
+        <w:pStyle w:val="ListParagraph"/>
+        <w:rPr>
+          <w:lang w:val="en-US"/>
+        </w:rPr>
+      </w:pPr>
+      <w:r>
+        <w:rPr>
+          <w:lang w:val="en-US"/>
+        </w:rPr>
+        <w:t>Here you can select if you want an automatic deployment every time a new release has been push, or if you want a user to approve.</w:t>
+      </w:r>
+    </w:p>
+    <w:p>
+      <w:pPr>
+        <w:pStyle w:val="ListParagraph"/>
+        <w:rPr>
+          <w:lang w:val="en-US"/>
+        </w:rPr>
+      </w:pPr>
+      <w:r>
+        <w:rPr>
+          <w:lang w:val="en-US"/>
+        </w:rPr>
+        <w:t>If you want a user to approve select the “add pre deployment approver” and fill the user email.</w:t>
+      </w:r>
+    </w:p>
+    <w:p>
+      <w:pPr>
+        <w:pStyle w:val="ListParagraph"/>
+        <w:rPr>
+          <w:lang w:val="en-US"/>
+        </w:rPr>
+      </w:pPr>
+      <w:r>
+        <w:rPr>
+          <w:lang w:val="en-US"/>
+        </w:rPr>
+        <w:t xml:space="preserve">You </w:t>
+      </w:r>
+      <w:proofErr w:type="gramStart"/>
+      <w:r>
+        <w:rPr>
+          <w:lang w:val="en-US"/>
+        </w:rPr>
+        <w:t>won’t</w:t>
+      </w:r>
+      <w:proofErr w:type="gramEnd"/>
+      <w:r>
+        <w:rPr>
+          <w:lang w:val="en-US"/>
+        </w:rPr>
+        <w:t xml:space="preserve"> be able to continue unless you provide valid emails and that emails exists on the Azure </w:t>
       </w:r>
       <w:proofErr w:type="spellStart"/>
       <w:r>
         <w:rPr>
           <w:lang w:val="en-US"/>
         </w:rPr>
-        <w:t>wit</w:t>
+        <w:t>Devops</w:t>
       </w:r>
       <w:proofErr w:type="spellEnd"/>
       <w:r>
         <w:rPr>
           <w:lang w:val="en-US"/>
         </w:rPr>
-        <w:t xml:space="preserve"> the name you select in the step “Azure </w:t>
-      </w:r>
-      <w:proofErr w:type="spellStart"/>
-      <w:r>
-        <w:rPr>
-          <w:lang w:val="en-US"/>
-        </w:rPr>
-        <w:t>Devops</w:t>
-      </w:r>
-      <w:proofErr w:type="spellEnd"/>
-      <w:r>
-        <w:rPr>
-          <w:lang w:val="en-US"/>
-        </w:rPr>
-        <w:t>”</w:t>
-      </w:r>
-    </w:p>
-    <w:p>
-      <w:pPr>
-        <w:pStyle w:val="ListParagraph"/>
-        <w:numPr>
-          <w:ilvl w:val="0"/>
-          <w:numId w:val="1"/>
-        </w:numPr>
-        <w:rPr>
-          <w:lang w:val="en-US"/>
-        </w:rPr>
-      </w:pPr>
-      <w:r>
-        <w:rPr>
-          <w:lang w:val="en-US"/>
-        </w:rPr>
-        <w:t xml:space="preserve">In your azure </w:t>
-      </w:r>
-      <w:proofErr w:type="spellStart"/>
-      <w:r>
-        <w:rPr>
-          <w:lang w:val="en-US"/>
-        </w:rPr>
-        <w:t>devops</w:t>
-      </w:r>
-      <w:proofErr w:type="spellEnd"/>
-      <w:r>
-        <w:rPr>
-          <w:lang w:val="en-US"/>
-        </w:rPr>
-        <w:t xml:space="preserve"> tenant go to “Pipelines” and fire the pipeline named “</w:t>
-      </w:r>
-      <w:r>
-        <w:rPr>
-          <w:lang w:val="en-US"/>
-        </w:rPr>
-        <w:t>pipeline-azure-</w:t>
-      </w:r>
-      <w:proofErr w:type="spellStart"/>
-      <w:r>
-        <w:rPr>
-          <w:lang w:val="en-US"/>
-        </w:rPr>
-        <w:t>contentmover</w:t>
-      </w:r>
-      <w:proofErr w:type="spellEnd"/>
-      <w:r>
-        <w:rPr>
-          <w:lang w:val="en-US"/>
-        </w:rPr>
-        <w:t>”.</w:t>
-      </w:r>
-    </w:p>
-    <w:p>
-      <w:pPr>
-        <w:pStyle w:val="ListParagraph"/>
-        <w:numPr>
-          <w:ilvl w:val="0"/>
-          <w:numId w:val="1"/>
-        </w:numPr>
-        <w:rPr>
-          <w:lang w:val="en-US"/>
-        </w:rPr>
-      </w:pPr>
-      <w:r>
-        <w:rPr>
-          <w:lang w:val="en-US"/>
-        </w:rPr>
-        <w:t xml:space="preserve">If you select the </w:t>
-      </w:r>
-      <w:r>
-        <w:rPr>
-          <w:lang w:val="en-US"/>
-        </w:rPr>
-        <w:t xml:space="preserve">“Add pre deployment approval” in the Azure </w:t>
-      </w:r>
-      <w:proofErr w:type="spellStart"/>
-      <w:r>
-        <w:rPr>
-          <w:lang w:val="en-US"/>
-        </w:rPr>
-        <w:t>Devops</w:t>
-      </w:r>
-      <w:proofErr w:type="spellEnd"/>
-      <w:r>
-        <w:rPr>
-          <w:lang w:val="en-US"/>
-        </w:rPr>
-        <w:t xml:space="preserve"> Section, wait until an email arrives to the user account and accept the Deployment, if you did not, go to the next step</w:t>
-      </w:r>
-    </w:p>
-    <w:p>
-      <w:pPr>
-        <w:pStyle w:val="ListParagraph"/>
-        <w:rPr>
-          <w:lang w:val="en-US"/>
-        </w:rPr>
-      </w:pPr>
-      <w:r>
-        <w:rPr>
-          <w:lang w:val="en-US"/>
-        </w:rPr>
-        <w:t>The email the user will received will look like this</w:t>
-      </w:r>
-    </w:p>
-    <w:p>
-      <w:pPr>
-        <w:pStyle w:val="ListParagraph"/>
+        <w:t xml:space="preserve"> Tenant indicated.</w:t>
+      </w:r>
+    </w:p>
+    <w:p>
+      <w:pPr>
+        <w:pStyle w:val="ListParagraph"/>
+        <w:rPr>
+          <w:lang w:val="en-US"/>
+        </w:rPr>
+      </w:pPr>
+    </w:p>
+    <w:p>
+      <w:pPr>
+        <w:ind w:left="708"/>
         <w:rPr>
           <w:lang w:val="en-US"/>
         </w:rPr>
@@ -845,11 +1206,12 @@
           <w:noProof/>
           <w:lang w:val="en-US"/>
         </w:rPr>
+        <w:lastRenderedPageBreak/>
         <w:drawing>
-          <wp:inline distT="0" distB="0" distL="0" distR="0" wp14:anchorId="6AC598EB" wp14:editId="59F445E8">
-            <wp:extent cx="3457846" cy="2589363"/>
-            <wp:effectExtent l="0" t="0" r="0" b="1905"/>
-            <wp:docPr id="5" name="Image 5" descr="Une image contenant texte&#10;&#10;Description générée automatiquement"/>
+          <wp:inline distT="0" distB="0" distL="0" distR="0" wp14:anchorId="430E4374" wp14:editId="599FBA09">
+            <wp:extent cx="3332331" cy="4041919"/>
+            <wp:effectExtent l="0" t="0" r="0" b="0"/>
+            <wp:docPr id="3" name="Image 3" descr="Une image contenant texte&#10;&#10;Description générée automatiquement"/>
             <wp:cNvGraphicFramePr>
               <a:graphicFrameLocks xmlns:a="http://schemas.openxmlformats.org/drawingml/2006/main" noChangeAspect="1"/>
             </wp:cNvGraphicFramePr>
@@ -857,7 +1219,7 @@
               <a:graphicData uri="http://schemas.openxmlformats.org/drawingml/2006/picture">
                 <pic:pic xmlns:pic="http://schemas.openxmlformats.org/drawingml/2006/picture">
                   <pic:nvPicPr>
-                    <pic:cNvPr id="5" name="Image 5" descr="Une image contenant texte&#10;&#10;Description générée automatiquement"/>
+                    <pic:cNvPr id="3" name="Image 3" descr="Une image contenant texte&#10;&#10;Description générée automatiquement"/>
                     <pic:cNvPicPr/>
                   </pic:nvPicPr>
                   <pic:blipFill>
@@ -869,7 +1231,7 @@
                   <pic:spPr>
                     <a:xfrm>
                       <a:off x="0" y="0"/>
-                      <a:ext cx="3482077" cy="2607508"/>
+                      <a:ext cx="3347243" cy="4060007"/>
                     </a:xfrm>
                     <a:prstGeom prst="rect">
                       <a:avLst/>
@@ -884,44 +1246,155 @@
     </w:p>
     <w:p>
       <w:pPr>
-        <w:pStyle w:val="ListParagraph"/>
-        <w:rPr>
-          <w:lang w:val="en-US"/>
-        </w:rPr>
-      </w:pPr>
-      <w:r>
-        <w:rPr>
+        <w:ind w:left="708"/>
+        <w:rPr>
+          <w:lang w:val="en-US"/>
+        </w:rPr>
+      </w:pPr>
+    </w:p>
+    <w:p>
+      <w:pPr>
+        <w:ind w:left="708"/>
+        <w:rPr>
+          <w:lang w:val="en-US"/>
+        </w:rPr>
+      </w:pPr>
+      <w:r>
+        <w:rPr>
+          <w:lang w:val="en-US"/>
+        </w:rPr>
+        <w:t xml:space="preserve">When you are ready click on next, this will check that the information you provided is accurate and if </w:t>
+      </w:r>
+      <w:proofErr w:type="gramStart"/>
+      <w:r>
+        <w:rPr>
+          <w:lang w:val="en-US"/>
+        </w:rPr>
+        <w:t>so</w:t>
+      </w:r>
+      <w:proofErr w:type="gramEnd"/>
+      <w:r>
+        <w:rPr>
+          <w:lang w:val="en-US"/>
+        </w:rPr>
+        <w:t xml:space="preserve"> it will present the next step.</w:t>
+      </w:r>
+    </w:p>
+    <w:p>
+      <w:pPr>
+        <w:ind w:left="708"/>
+        <w:rPr>
+          <w:lang w:val="en-US"/>
+        </w:rPr>
+      </w:pPr>
+    </w:p>
+    <w:p>
+      <w:pPr>
+        <w:pStyle w:val="ListParagraph"/>
+        <w:numPr>
+          <w:ilvl w:val="0"/>
+          <w:numId w:val="1"/>
+        </w:numPr>
+        <w:rPr>
+          <w:lang w:val="en-US"/>
+        </w:rPr>
+      </w:pPr>
+      <w:r>
+        <w:rPr>
+          <w:lang w:val="en-US"/>
+        </w:rPr>
+        <w:t>Select the region where you want the deploy to create the new resource group, or if you already have a resource group created check the “Existing Resource Group” and select the resource group where you want the deployment to take place.</w:t>
+      </w:r>
+    </w:p>
+    <w:p>
+      <w:pPr>
+        <w:pStyle w:val="ListParagraph"/>
+        <w:jc w:val="both"/>
+        <w:rPr>
+          <w:b/>
+          <w:bCs/>
+          <w:lang w:val="en-US"/>
+        </w:rPr>
+      </w:pPr>
+      <w:r>
+        <w:rPr>
+          <w:b/>
+          <w:bCs/>
+          <w:lang w:val="en-US"/>
+        </w:rPr>
+        <w:t xml:space="preserve">WARNING. If you select and already existing </w:t>
+      </w:r>
+      <w:proofErr w:type="gramStart"/>
+      <w:r>
+        <w:rPr>
+          <w:b/>
+          <w:bCs/>
+          <w:lang w:val="en-US"/>
+        </w:rPr>
+        <w:t>RG</w:t>
+      </w:r>
+      <w:proofErr w:type="gramEnd"/>
+      <w:r>
+        <w:rPr>
+          <w:b/>
+          <w:bCs/>
+          <w:lang w:val="en-US"/>
+        </w:rPr>
+        <w:t xml:space="preserve"> you should be sure that if a current implementation of Content Mover is the same as the one that will be automated. If you </w:t>
+      </w:r>
+      <w:r>
+        <w:rPr>
+          <w:b/>
+          <w:bCs/>
+          <w:lang w:val="en-US"/>
+        </w:rPr>
+        <w:t>have</w:t>
+      </w:r>
+      <w:r>
+        <w:rPr>
+          <w:b/>
+          <w:bCs/>
+          <w:lang w:val="en-US"/>
+        </w:rPr>
+        <w:t xml:space="preserve"> a standard deployed and try to deploy premium the process will fail, the same if you try to deploy standard to </w:t>
+      </w:r>
+      <w:proofErr w:type="gramStart"/>
+      <w:r>
+        <w:rPr>
+          <w:b/>
+          <w:bCs/>
+          <w:lang w:val="en-US"/>
+        </w:rPr>
+        <w:t>a</w:t>
+      </w:r>
+      <w:proofErr w:type="gramEnd"/>
+      <w:r>
+        <w:rPr>
+          <w:b/>
+          <w:bCs/>
+          <w:lang w:val="en-US"/>
+        </w:rPr>
+        <w:t xml:space="preserve"> RG where a premium deploy was already deployed.</w:t>
+      </w:r>
+    </w:p>
+    <w:p>
+      <w:pPr>
+        <w:pStyle w:val="ListParagraph"/>
+        <w:rPr>
+          <w:lang w:val="en-US"/>
+        </w:rPr>
+      </w:pPr>
+      <w:r>
+        <w:rPr>
+          <w:noProof/>
           <w:lang w:val="en-US"/>
         </w:rPr>
         <w:lastRenderedPageBreak/>
-        <w:t xml:space="preserve">Click on “View approval” </w:t>
-      </w:r>
-    </w:p>
-    <w:p>
-      <w:pPr>
-        <w:pStyle w:val="ListParagraph"/>
-        <w:rPr>
-          <w:lang w:val="en-US"/>
-        </w:rPr>
-      </w:pPr>
-    </w:p>
-    <w:p>
-      <w:pPr>
-        <w:pStyle w:val="ListParagraph"/>
-        <w:rPr>
-          <w:lang w:val="en-US"/>
-        </w:rPr>
-      </w:pPr>
-      <w:r>
-        <w:rPr>
-          <w:noProof/>
-          <w:lang w:val="en-US"/>
-        </w:rPr>
         <w:drawing>
-          <wp:inline distT="0" distB="0" distL="0" distR="0" wp14:anchorId="12699CF1" wp14:editId="6384DDD6">
-            <wp:extent cx="4206009" cy="3073192"/>
-            <wp:effectExtent l="0" t="0" r="0" b="635"/>
-            <wp:docPr id="6" name="Image 6"/>
+          <wp:inline distT="0" distB="0" distL="0" distR="0" wp14:anchorId="4A698444" wp14:editId="3F425267">
+            <wp:extent cx="3490321" cy="4251339"/>
+            <wp:effectExtent l="0" t="0" r="2540" b="3175"/>
+            <wp:docPr id="4" name="Image 4"/>
             <wp:cNvGraphicFramePr>
               <a:graphicFrameLocks xmlns:a="http://schemas.openxmlformats.org/drawingml/2006/main" noChangeAspect="1"/>
             </wp:cNvGraphicFramePr>
@@ -941,6 +1414,325 @@
                   <pic:spPr>
                     <a:xfrm>
                       <a:off x="0" y="0"/>
+                      <a:ext cx="3516028" cy="4282651"/>
+                    </a:xfrm>
+                    <a:prstGeom prst="rect">
+                      <a:avLst/>
+                    </a:prstGeom>
+                  </pic:spPr>
+                </pic:pic>
+              </a:graphicData>
+            </a:graphic>
+          </wp:inline>
+        </w:drawing>
+      </w:r>
+    </w:p>
+    <w:p>
+      <w:pPr>
+        <w:pStyle w:val="ListParagraph"/>
+        <w:rPr>
+          <w:lang w:val="en-US"/>
+        </w:rPr>
+      </w:pPr>
+    </w:p>
+    <w:p>
+      <w:pPr>
+        <w:pStyle w:val="ListParagraph"/>
+        <w:numPr>
+          <w:ilvl w:val="0"/>
+          <w:numId w:val="1"/>
+        </w:numPr>
+        <w:rPr>
+          <w:lang w:val="en-US"/>
+        </w:rPr>
+      </w:pPr>
+      <w:r>
+        <w:rPr>
+          <w:lang w:val="en-US"/>
+        </w:rPr>
+        <w:t>Click on start and fill the login credentials.</w:t>
+      </w:r>
+    </w:p>
+    <w:p>
+      <w:pPr>
+        <w:pStyle w:val="ListParagraph"/>
+        <w:numPr>
+          <w:ilvl w:val="0"/>
+          <w:numId w:val="1"/>
+        </w:numPr>
+        <w:rPr>
+          <w:lang w:val="en-US"/>
+        </w:rPr>
+      </w:pPr>
+      <w:r>
+        <w:rPr>
+          <w:lang w:val="en-US"/>
+        </w:rPr>
+        <w:t xml:space="preserve">When the wizard finish </w:t>
+      </w:r>
+      <w:proofErr w:type="gramStart"/>
+      <w:r>
+        <w:rPr>
+          <w:lang w:val="en-US"/>
+        </w:rPr>
+        <w:t>go</w:t>
+      </w:r>
+      <w:proofErr w:type="gramEnd"/>
+      <w:r>
+        <w:rPr>
+          <w:lang w:val="en-US"/>
+        </w:rPr>
+        <w:t xml:space="preserve"> to your azure </w:t>
+      </w:r>
+      <w:proofErr w:type="spellStart"/>
+      <w:r>
+        <w:rPr>
+          <w:lang w:val="en-US"/>
+        </w:rPr>
+        <w:t>devops</w:t>
+      </w:r>
+      <w:proofErr w:type="spellEnd"/>
+      <w:r>
+        <w:rPr>
+          <w:lang w:val="en-US"/>
+        </w:rPr>
+        <w:t xml:space="preserve"> tenant and look for the project </w:t>
+      </w:r>
+      <w:proofErr w:type="spellStart"/>
+      <w:r>
+        <w:rPr>
+          <w:lang w:val="en-US"/>
+        </w:rPr>
+        <w:t>wit</w:t>
+      </w:r>
+      <w:proofErr w:type="spellEnd"/>
+      <w:r>
+        <w:rPr>
+          <w:lang w:val="en-US"/>
+        </w:rPr>
+        <w:t xml:space="preserve"> the name you select in the step “Azure </w:t>
+      </w:r>
+      <w:proofErr w:type="spellStart"/>
+      <w:r>
+        <w:rPr>
+          <w:lang w:val="en-US"/>
+        </w:rPr>
+        <w:t>Devops</w:t>
+      </w:r>
+      <w:proofErr w:type="spellEnd"/>
+      <w:r>
+        <w:rPr>
+          <w:lang w:val="en-US"/>
+        </w:rPr>
+        <w:t>”</w:t>
+      </w:r>
+    </w:p>
+    <w:p>
+      <w:pPr>
+        <w:pStyle w:val="ListParagraph"/>
+        <w:numPr>
+          <w:ilvl w:val="0"/>
+          <w:numId w:val="1"/>
+        </w:numPr>
+        <w:rPr>
+          <w:lang w:val="en-US"/>
+        </w:rPr>
+      </w:pPr>
+      <w:r>
+        <w:rPr>
+          <w:lang w:val="en-US"/>
+        </w:rPr>
+        <w:t xml:space="preserve">In your azure </w:t>
+      </w:r>
+      <w:proofErr w:type="spellStart"/>
+      <w:r>
+        <w:rPr>
+          <w:lang w:val="en-US"/>
+        </w:rPr>
+        <w:t>devops</w:t>
+      </w:r>
+      <w:proofErr w:type="spellEnd"/>
+      <w:r>
+        <w:rPr>
+          <w:lang w:val="en-US"/>
+        </w:rPr>
+        <w:t xml:space="preserve"> tenant go to “Pipelines” and fire the pipeline named “pipeline-azure-</w:t>
+      </w:r>
+      <w:proofErr w:type="spellStart"/>
+      <w:r>
+        <w:rPr>
+          <w:lang w:val="en-US"/>
+        </w:rPr>
+        <w:t>contentmover</w:t>
+      </w:r>
+      <w:proofErr w:type="spellEnd"/>
+      <w:r>
+        <w:rPr>
+          <w:lang w:val="en-US"/>
+        </w:rPr>
+        <w:t>”.</w:t>
+      </w:r>
+    </w:p>
+    <w:p>
+      <w:pPr>
+        <w:pStyle w:val="ListParagraph"/>
+        <w:numPr>
+          <w:ilvl w:val="0"/>
+          <w:numId w:val="1"/>
+        </w:numPr>
+        <w:rPr>
+          <w:lang w:val="en-US"/>
+        </w:rPr>
+      </w:pPr>
+      <w:r>
+        <w:rPr>
+          <w:lang w:val="en-US"/>
+        </w:rPr>
+        <w:t xml:space="preserve">If you select the </w:t>
+      </w:r>
+      <w:r>
+        <w:rPr>
+          <w:lang w:val="en-US"/>
+        </w:rPr>
+        <w:t xml:space="preserve">“Add pre deployment approval” in the Azure </w:t>
+      </w:r>
+      <w:proofErr w:type="spellStart"/>
+      <w:r>
+        <w:rPr>
+          <w:lang w:val="en-US"/>
+        </w:rPr>
+        <w:t>Devops</w:t>
+      </w:r>
+      <w:proofErr w:type="spellEnd"/>
+      <w:r>
+        <w:rPr>
+          <w:lang w:val="en-US"/>
+        </w:rPr>
+        <w:t xml:space="preserve"> Section, wait until an email arrives to the user account and accept the Deployment, if you did not, go to the next step</w:t>
+      </w:r>
+    </w:p>
+    <w:p>
+      <w:pPr>
+        <w:pStyle w:val="ListParagraph"/>
+        <w:rPr>
+          <w:lang w:val="en-US"/>
+        </w:rPr>
+      </w:pPr>
+      <w:r>
+        <w:rPr>
+          <w:lang w:val="en-US"/>
+        </w:rPr>
+        <w:t>The email the user will received will look like this</w:t>
+      </w:r>
+    </w:p>
+    <w:p>
+      <w:pPr>
+        <w:pStyle w:val="ListParagraph"/>
+        <w:rPr>
+          <w:lang w:val="en-US"/>
+        </w:rPr>
+      </w:pPr>
+      <w:r>
+        <w:rPr>
+          <w:noProof/>
+          <w:lang w:val="en-US"/>
+        </w:rPr>
+        <w:drawing>
+          <wp:inline distT="0" distB="0" distL="0" distR="0" wp14:anchorId="6AC598EB" wp14:editId="59F445E8">
+            <wp:extent cx="3457846" cy="2589363"/>
+            <wp:effectExtent l="0" t="0" r="0" b="1905"/>
+            <wp:docPr id="5" name="Image 5" descr="Une image contenant texte&#10;&#10;Description générée automatiquement"/>
+            <wp:cNvGraphicFramePr>
+              <a:graphicFrameLocks xmlns:a="http://schemas.openxmlformats.org/drawingml/2006/main" noChangeAspect="1"/>
+            </wp:cNvGraphicFramePr>
+            <a:graphic xmlns:a="http://schemas.openxmlformats.org/drawingml/2006/main">
+              <a:graphicData uri="http://schemas.openxmlformats.org/drawingml/2006/picture">
+                <pic:pic xmlns:pic="http://schemas.openxmlformats.org/drawingml/2006/picture">
+                  <pic:nvPicPr>
+                    <pic:cNvPr id="5" name="Image 5" descr="Une image contenant texte&#10;&#10;Description générée automatiquement"/>
+                    <pic:cNvPicPr/>
+                  </pic:nvPicPr>
+                  <pic:blipFill>
+                    <a:blip r:embed="rId12"/>
+                    <a:stretch>
+                      <a:fillRect/>
+                    </a:stretch>
+                  </pic:blipFill>
+                  <pic:spPr>
+                    <a:xfrm>
+                      <a:off x="0" y="0"/>
+                      <a:ext cx="3482077" cy="2607508"/>
+                    </a:xfrm>
+                    <a:prstGeom prst="rect">
+                      <a:avLst/>
+                    </a:prstGeom>
+                  </pic:spPr>
+                </pic:pic>
+              </a:graphicData>
+            </a:graphic>
+          </wp:inline>
+        </w:drawing>
+      </w:r>
+    </w:p>
+    <w:p>
+      <w:pPr>
+        <w:pStyle w:val="ListParagraph"/>
+        <w:rPr>
+          <w:lang w:val="en-US"/>
+        </w:rPr>
+      </w:pPr>
+      <w:r>
+        <w:rPr>
+          <w:lang w:val="en-US"/>
+        </w:rPr>
+        <w:lastRenderedPageBreak/>
+        <w:t xml:space="preserve">Click on “View approval” </w:t>
+      </w:r>
+    </w:p>
+    <w:p>
+      <w:pPr>
+        <w:pStyle w:val="ListParagraph"/>
+        <w:rPr>
+          <w:lang w:val="en-US"/>
+        </w:rPr>
+      </w:pPr>
+    </w:p>
+    <w:p>
+      <w:pPr>
+        <w:pStyle w:val="ListParagraph"/>
+        <w:rPr>
+          <w:lang w:val="en-US"/>
+        </w:rPr>
+      </w:pPr>
+      <w:r>
+        <w:rPr>
+          <w:noProof/>
+          <w:lang w:val="en-US"/>
+        </w:rPr>
+        <w:drawing>
+          <wp:inline distT="0" distB="0" distL="0" distR="0" wp14:anchorId="12699CF1" wp14:editId="6384DDD6">
+            <wp:extent cx="4206009" cy="3073192"/>
+            <wp:effectExtent l="0" t="0" r="0" b="635"/>
+            <wp:docPr id="6" name="Image 6"/>
+            <wp:cNvGraphicFramePr>
+              <a:graphicFrameLocks xmlns:a="http://schemas.openxmlformats.org/drawingml/2006/main" noChangeAspect="1"/>
+            </wp:cNvGraphicFramePr>
+            <a:graphic xmlns:a="http://schemas.openxmlformats.org/drawingml/2006/main">
+              <a:graphicData uri="http://schemas.openxmlformats.org/drawingml/2006/picture">
+                <pic:pic xmlns:pic="http://schemas.openxmlformats.org/drawingml/2006/picture">
+                  <pic:nvPicPr>
+                    <pic:cNvPr id="1" name=""/>
+                    <pic:cNvPicPr/>
+                  </pic:nvPicPr>
+                  <pic:blipFill>
+                    <a:blip r:embed="rId13"/>
+                    <a:stretch>
+                      <a:fillRect/>
+                    </a:stretch>
+                  </pic:blipFill>
+                  <pic:spPr>
+                    <a:xfrm>
+                      <a:off x="0" y="0"/>
                       <a:ext cx="4232201" cy="3092330"/>
                     </a:xfrm>
                     <a:prstGeom prst="rect">
@@ -1009,19 +1801,18 @@
     </w:p>
     <w:p>
       <w:pPr>
+        <w:rPr>
+          <w:lang w:val="en-US"/>
+        </w:rPr>
+      </w:pPr>
+    </w:p>
+    <w:p>
+      <w:pPr>
         <w:pStyle w:val="Heading1"/>
         <w:rPr>
           <w:lang w:val="en-US"/>
         </w:rPr>
       </w:pPr>
-    </w:p>
-    <w:p>
-      <w:pPr>
-        <w:pStyle w:val="Heading1"/>
-        <w:rPr>
-          <w:lang w:val="en-US"/>
-        </w:rPr>
-      </w:pPr>
       <w:r>
         <w:rPr>
           <w:lang w:val="en-US"/>
@@ -1047,7 +1838,21 @@
         <w:rPr>
           <w:lang w:val="en-US"/>
         </w:rPr>
-        <w:t>Error in arm template . There is a deployment currently in progress</w:t>
+        <w:t xml:space="preserve">Error in arm </w:t>
+      </w:r>
+      <w:proofErr w:type="gramStart"/>
+      <w:r>
+        <w:rPr>
+          <w:lang w:val="en-US"/>
+        </w:rPr>
+        <w:t>template .</w:t>
+      </w:r>
+      <w:proofErr w:type="gramEnd"/>
+      <w:r>
+        <w:rPr>
+          <w:lang w:val="en-US"/>
+        </w:rPr>
+        <w:t xml:space="preserve"> There is a deployment currently in progress</w:t>
       </w:r>
     </w:p>
     <w:p>
@@ -1084,7 +1889,7 @@
                     <pic:cNvPicPr/>
                   </pic:nvPicPr>
                   <pic:blipFill>
-                    <a:blip r:embed="rId12"/>
+                    <a:blip r:embed="rId14"/>
                     <a:stretch>
                       <a:fillRect/>
                     </a:stretch>
@@ -1158,23 +1963,18 @@
           <w:lang w:val="en-US"/>
         </w:rPr>
         <w:lastRenderedPageBreak/>
-        <w:t xml:space="preserve">Error </w:t>
-      </w:r>
-      <w:r>
-        <w:rPr>
-          <w:lang w:val="en-US"/>
-        </w:rPr>
-        <w:t>There is a deployment currently in progress. Please try again when it completes.</w:t>
-      </w:r>
-    </w:p>
-    <w:p>
-      <w:pPr>
-        <w:rPr>
-          <w:lang w:val="en-US"/>
-        </w:rPr>
-      </w:pPr>
-      <w:r>
-        <w:rPr>
+        <w:t>Error There is a deployment currently in progress. Please try again when it completes.</w:t>
+      </w:r>
+    </w:p>
+    <w:p>
+      <w:pPr>
+        <w:rPr>
+          <w:lang w:val="en-US"/>
+        </w:rPr>
+      </w:pPr>
+      <w:r>
+        <w:rPr>
+          <w:noProof/>
           <w:lang w:val="en-US"/>
         </w:rPr>
         <w:drawing>
@@ -1193,7 +1993,7 @@
                     <pic:cNvPicPr/>
                   </pic:nvPicPr>
                   <pic:blipFill>
-                    <a:blip r:embed="rId13"/>
+                    <a:blip r:embed="rId15"/>
                     <a:stretch>
                       <a:fillRect/>
                     </a:stretch>
@@ -1393,7 +2193,29 @@
           <w:szCs w:val="21"/>
           <w:lang w:val="en-US" w:eastAsia="es-MX"/>
         </w:rPr>
-        <w:t>"BadRequest"</w:t>
+        <w:t>"</w:t>
+      </w:r>
+      <w:proofErr w:type="spellStart"/>
+      <w:r>
+        <w:rPr>
+          <w:rFonts w:ascii="Consolas" w:eastAsia="Times New Roman" w:hAnsi="Consolas" w:cs="Times New Roman"/>
+          <w:color w:val="0451A5"/>
+          <w:sz w:val="21"/>
+          <w:szCs w:val="21"/>
+          <w:lang w:val="en-US" w:eastAsia="es-MX"/>
+        </w:rPr>
+        <w:t>BadRequest</w:t>
+      </w:r>
+      <w:proofErr w:type="spellEnd"/>
+      <w:r>
+        <w:rPr>
+          <w:rFonts w:ascii="Consolas" w:eastAsia="Times New Roman" w:hAnsi="Consolas" w:cs="Times New Roman"/>
+          <w:color w:val="0451A5"/>
+          <w:sz w:val="21"/>
+          <w:szCs w:val="21"/>
+          <w:lang w:val="en-US" w:eastAsia="es-MX"/>
+        </w:rPr>
+        <w:t>"</w:t>
       </w:r>
       <w:r>
         <w:rPr>
@@ -1415,7 +2237,7 @@
           <w:color w:val="000000"/>
           <w:sz w:val="21"/>
           <w:szCs w:val="21"/>
-          <w:lang w:eastAsia="es-MX"/>
+          <w:lang w:val="en-US" w:eastAsia="es-MX"/>
         </w:rPr>
       </w:pPr>
       <w:r>
@@ -1456,17 +2278,7 @@
           <w:szCs w:val="21"/>
           <w:lang w:val="en-US" w:eastAsia="es-MX"/>
         </w:rPr>
-        <w:t>"There is a deployment currently in progress. </w:t>
-      </w:r>
-      <w:r>
-        <w:rPr>
-          <w:rFonts w:ascii="Consolas" w:eastAsia="Times New Roman" w:hAnsi="Consolas" w:cs="Times New Roman"/>
-          <w:color w:val="0451A5"/>
-          <w:sz w:val="21"/>
-          <w:szCs w:val="21"/>
-          <w:lang w:eastAsia="es-MX"/>
-        </w:rPr>
-        <w:t>Please try again when it completes."</w:t>
+        <w:t>"There is a deployment currently in progress. Please try again when it completes."</w:t>
       </w:r>
     </w:p>
     <w:p>
@@ -1478,7 +2290,7 @@
           <w:color w:val="000000"/>
           <w:sz w:val="21"/>
           <w:szCs w:val="21"/>
-          <w:lang w:eastAsia="es-MX"/>
+          <w:lang w:val="en-US" w:eastAsia="es-MX"/>
         </w:rPr>
       </w:pPr>
       <w:r>
@@ -1487,7 +2299,7 @@
           <w:color w:val="000000"/>
           <w:sz w:val="21"/>
           <w:szCs w:val="21"/>
-          <w:lang w:eastAsia="es-MX"/>
+          <w:lang w:val="en-US" w:eastAsia="es-MX"/>
         </w:rPr>
         <w:t>    }</w:t>
       </w:r>
@@ -1501,7 +2313,7 @@
           <w:color w:val="000000"/>
           <w:sz w:val="21"/>
           <w:szCs w:val="21"/>
-          <w:lang w:eastAsia="es-MX"/>
+          <w:lang w:val="en-US" w:eastAsia="es-MX"/>
         </w:rPr>
       </w:pPr>
       <w:r>
@@ -1510,7 +2322,7 @@
           <w:color w:val="000000"/>
           <w:sz w:val="21"/>
           <w:szCs w:val="21"/>
-          <w:lang w:eastAsia="es-MX"/>
+          <w:lang w:val="en-US" w:eastAsia="es-MX"/>
         </w:rPr>
         <w:t>}</w:t>
       </w:r>
@@ -1555,6 +2367,232 @@
 <file path=word/numbering.xml><?xml version="1.0" encoding="utf-8"?>
 <w:numbering xmlns:wpc="http://schemas.microsoft.com/office/word/2010/wordprocessingCanvas" xmlns:cx="http://schemas.microsoft.com/office/drawing/2014/chartex" xmlns:cx1="http://schemas.microsoft.com/office/drawing/2015/9/8/chartex" xmlns:cx2="http://schemas.microsoft.com/office/drawing/2015/10/21/chartex" xmlns:cx3="http://schemas.microsoft.com/office/drawing/2016/5/9/chartex" xmlns:cx4="http://schemas.microsoft.com/office/drawing/2016/5/10/chartex" xmlns:cx5="http://schemas.microsoft.com/office/drawing/2016/5/11/chartex" xmlns:cx6="http://schemas.microsoft.com/office/drawing/2016/5/12/chartex" xmlns:cx7="http://schemas.microsoft.com/office/drawing/2016/5/13/chartex" xmlns:cx8="http://schemas.microsoft.com/office/drawing/2016/5/14/chartex" xmlns:mc="http://schemas.openxmlformats.org/markup-compatibility/2006" xmlns:aink="http://schemas.microsoft.com/office/drawing/2016/ink" xmlns:am3d="http://schemas.microsoft.com/office/drawing/2017/model3d" xmlns:o="urn:schemas-microsoft-com:office:office" xmlns:r="http://schemas.openxmlformats.org/officeDocument/2006/relationships" xmlns:m="http://schemas.openxmlformats.org/officeDocument/2006/math" xmlns:v="urn:schemas-microsoft-com:vml" xmlns:wp14="http://schemas.microsoft.com/office/word/2010/wordprocessingDrawing" xmlns:wp="http://schemas.openxmlformats.org/drawingml/2006/wordprocessingDrawing" xmlns:w10="urn:schemas-microsoft-com:office:word" xmlns:w="http://schemas.openxmlformats.org/wordprocessingml/2006/main" xmlns:w14="http://schemas.microsoft.com/office/word/2010/wordml" xmlns:w15="http://schemas.microsoft.com/office/word/2012/wordml" xmlns:w16cex="http://schemas.microsoft.com/office/word/2018/wordml/cex" xmlns:w16cid="http://schemas.microsoft.com/office/word/2016/wordml/cid" xmlns:w16="http://schemas.microsoft.com/office/word/2018/wordml" xmlns:w16sdtdh="http://schemas.microsoft.com/office/word/2020/wordml/sdtdatahash" xmlns:w16se="http://schemas.microsoft.com/office/word/2015/wordml/symex" xmlns:wpg="http://schemas.microsoft.com/office/word/2010/wordprocessingGroup" xmlns:wpi="http://schemas.microsoft.com/office/word/2010/wordprocessingInk" xmlns:wne="http://schemas.microsoft.com/office/word/2006/wordml" xmlns:wps="http://schemas.microsoft.com/office/word/2010/wordprocessingShape" mc:Ignorable="w14 w15 w16se w16cid w16 w16cex w16sdtdh wp14">
   <w:abstractNum w:abstractNumId="0" w15:restartNumberingAfterBreak="0">
+    <w:nsid w:val="012A6958"/>
+    <w:multiLevelType w:val="hybridMultilevel"/>
+    <w:tmpl w:val="2C309422"/>
+    <w:lvl w:ilvl="0" w:tplc="080A0001">
+      <w:start w:val="1"/>
+      <w:numFmt w:val="bullet"/>
+      <w:lvlText w:val=""/>
+      <w:lvlJc w:val="left"/>
+      <w:pPr>
+        <w:ind w:left="720" w:hanging="360"/>
+      </w:pPr>
+      <w:rPr>
+        <w:rFonts w:ascii="Symbol" w:hAnsi="Symbol" w:hint="default"/>
+      </w:rPr>
+    </w:lvl>
+    <w:lvl w:ilvl="1" w:tplc="080A0003">
+      <w:start w:val="1"/>
+      <w:numFmt w:val="bullet"/>
+      <w:lvlText w:val="o"/>
+      <w:lvlJc w:val="left"/>
+      <w:pPr>
+        <w:ind w:left="1440" w:hanging="360"/>
+      </w:pPr>
+      <w:rPr>
+        <w:rFonts w:ascii="Courier New" w:hAnsi="Courier New" w:cs="Courier New" w:hint="default"/>
+      </w:rPr>
+    </w:lvl>
+    <w:lvl w:ilvl="2" w:tplc="080A0005" w:tentative="1">
+      <w:start w:val="1"/>
+      <w:numFmt w:val="bullet"/>
+      <w:lvlText w:val=""/>
+      <w:lvlJc w:val="left"/>
+      <w:pPr>
+        <w:ind w:left="2160" w:hanging="360"/>
+      </w:pPr>
+      <w:rPr>
+        <w:rFonts w:ascii="Wingdings" w:hAnsi="Wingdings" w:hint="default"/>
+      </w:rPr>
+    </w:lvl>
+    <w:lvl w:ilvl="3" w:tplc="080A0001" w:tentative="1">
+      <w:start w:val="1"/>
+      <w:numFmt w:val="bullet"/>
+      <w:lvlText w:val=""/>
+      <w:lvlJc w:val="left"/>
+      <w:pPr>
+        <w:ind w:left="2880" w:hanging="360"/>
+      </w:pPr>
+      <w:rPr>
+        <w:rFonts w:ascii="Symbol" w:hAnsi="Symbol" w:hint="default"/>
+      </w:rPr>
+    </w:lvl>
+    <w:lvl w:ilvl="4" w:tplc="080A0003" w:tentative="1">
+      <w:start w:val="1"/>
+      <w:numFmt w:val="bullet"/>
+      <w:lvlText w:val="o"/>
+      <w:lvlJc w:val="left"/>
+      <w:pPr>
+        <w:ind w:left="3600" w:hanging="360"/>
+      </w:pPr>
+      <w:rPr>
+        <w:rFonts w:ascii="Courier New" w:hAnsi="Courier New" w:cs="Courier New" w:hint="default"/>
+      </w:rPr>
+    </w:lvl>
+    <w:lvl w:ilvl="5" w:tplc="080A0005" w:tentative="1">
+      <w:start w:val="1"/>
+      <w:numFmt w:val="bullet"/>
+      <w:lvlText w:val=""/>
+      <w:lvlJc w:val="left"/>
+      <w:pPr>
+        <w:ind w:left="4320" w:hanging="360"/>
+      </w:pPr>
+      <w:rPr>
+        <w:rFonts w:ascii="Wingdings" w:hAnsi="Wingdings" w:hint="default"/>
+      </w:rPr>
+    </w:lvl>
+    <w:lvl w:ilvl="6" w:tplc="080A0001" w:tentative="1">
+      <w:start w:val="1"/>
+      <w:numFmt w:val="bullet"/>
+      <w:lvlText w:val=""/>
+      <w:lvlJc w:val="left"/>
+      <w:pPr>
+        <w:ind w:left="5040" w:hanging="360"/>
+      </w:pPr>
+      <w:rPr>
+        <w:rFonts w:ascii="Symbol" w:hAnsi="Symbol" w:hint="default"/>
+      </w:rPr>
+    </w:lvl>
+    <w:lvl w:ilvl="7" w:tplc="080A0003" w:tentative="1">
+      <w:start w:val="1"/>
+      <w:numFmt w:val="bullet"/>
+      <w:lvlText w:val="o"/>
+      <w:lvlJc w:val="left"/>
+      <w:pPr>
+        <w:ind w:left="5760" w:hanging="360"/>
+      </w:pPr>
+      <w:rPr>
+        <w:rFonts w:ascii="Courier New" w:hAnsi="Courier New" w:cs="Courier New" w:hint="default"/>
+      </w:rPr>
+    </w:lvl>
+    <w:lvl w:ilvl="8" w:tplc="080A0005" w:tentative="1">
+      <w:start w:val="1"/>
+      <w:numFmt w:val="bullet"/>
+      <w:lvlText w:val=""/>
+      <w:lvlJc w:val="left"/>
+      <w:pPr>
+        <w:ind w:left="6480" w:hanging="360"/>
+      </w:pPr>
+      <w:rPr>
+        <w:rFonts w:ascii="Wingdings" w:hAnsi="Wingdings" w:hint="default"/>
+      </w:rPr>
+    </w:lvl>
+  </w:abstractNum>
+  <w:abstractNum w:abstractNumId="1" w15:restartNumberingAfterBreak="0">
+    <w:nsid w:val="27093549"/>
+    <w:multiLevelType w:val="hybridMultilevel"/>
+    <w:tmpl w:val="FEFEF9AE"/>
+    <w:lvl w:ilvl="0" w:tplc="080A0001">
+      <w:start w:val="1"/>
+      <w:numFmt w:val="bullet"/>
+      <w:lvlText w:val=""/>
+      <w:lvlJc w:val="left"/>
+      <w:pPr>
+        <w:ind w:left="720" w:hanging="360"/>
+      </w:pPr>
+      <w:rPr>
+        <w:rFonts w:ascii="Symbol" w:hAnsi="Symbol" w:hint="default"/>
+      </w:rPr>
+    </w:lvl>
+    <w:lvl w:ilvl="1" w:tplc="080A0003">
+      <w:start w:val="1"/>
+      <w:numFmt w:val="bullet"/>
+      <w:lvlText w:val="o"/>
+      <w:lvlJc w:val="left"/>
+      <w:pPr>
+        <w:ind w:left="1440" w:hanging="360"/>
+      </w:pPr>
+      <w:rPr>
+        <w:rFonts w:ascii="Courier New" w:hAnsi="Courier New" w:cs="Courier New" w:hint="default"/>
+      </w:rPr>
+    </w:lvl>
+    <w:lvl w:ilvl="2" w:tplc="080A0005" w:tentative="1">
+      <w:start w:val="1"/>
+      <w:numFmt w:val="bullet"/>
+      <w:lvlText w:val=""/>
+      <w:lvlJc w:val="left"/>
+      <w:pPr>
+        <w:ind w:left="2160" w:hanging="360"/>
+      </w:pPr>
+      <w:rPr>
+        <w:rFonts w:ascii="Wingdings" w:hAnsi="Wingdings" w:hint="default"/>
+      </w:rPr>
+    </w:lvl>
+    <w:lvl w:ilvl="3" w:tplc="080A0001" w:tentative="1">
+      <w:start w:val="1"/>
+      <w:numFmt w:val="bullet"/>
+      <w:lvlText w:val=""/>
+      <w:lvlJc w:val="left"/>
+      <w:pPr>
+        <w:ind w:left="2880" w:hanging="360"/>
+      </w:pPr>
+      <w:rPr>
+        <w:rFonts w:ascii="Symbol" w:hAnsi="Symbol" w:hint="default"/>
+      </w:rPr>
+    </w:lvl>
+    <w:lvl w:ilvl="4" w:tplc="080A0003" w:tentative="1">
+      <w:start w:val="1"/>
+      <w:numFmt w:val="bullet"/>
+      <w:lvlText w:val="o"/>
+      <w:lvlJc w:val="left"/>
+      <w:pPr>
+        <w:ind w:left="3600" w:hanging="360"/>
+      </w:pPr>
+      <w:rPr>
+        <w:rFonts w:ascii="Courier New" w:hAnsi="Courier New" w:cs="Courier New" w:hint="default"/>
+      </w:rPr>
+    </w:lvl>
+    <w:lvl w:ilvl="5" w:tplc="080A0005" w:tentative="1">
+      <w:start w:val="1"/>
+      <w:numFmt w:val="bullet"/>
+      <w:lvlText w:val=""/>
+      <w:lvlJc w:val="left"/>
+      <w:pPr>
+        <w:ind w:left="4320" w:hanging="360"/>
+      </w:pPr>
+      <w:rPr>
+        <w:rFonts w:ascii="Wingdings" w:hAnsi="Wingdings" w:hint="default"/>
+      </w:rPr>
+    </w:lvl>
+    <w:lvl w:ilvl="6" w:tplc="080A0001" w:tentative="1">
+      <w:start w:val="1"/>
+      <w:numFmt w:val="bullet"/>
+      <w:lvlText w:val=""/>
+      <w:lvlJc w:val="left"/>
+      <w:pPr>
+        <w:ind w:left="5040" w:hanging="360"/>
+      </w:pPr>
+      <w:rPr>
+        <w:rFonts w:ascii="Symbol" w:hAnsi="Symbol" w:hint="default"/>
+      </w:rPr>
+    </w:lvl>
+    <w:lvl w:ilvl="7" w:tplc="080A0003" w:tentative="1">
+      <w:start w:val="1"/>
+      <w:numFmt w:val="bullet"/>
+      <w:lvlText w:val="o"/>
+      <w:lvlJc w:val="left"/>
+      <w:pPr>
+        <w:ind w:left="5760" w:hanging="360"/>
+      </w:pPr>
+      <w:rPr>
+        <w:rFonts w:ascii="Courier New" w:hAnsi="Courier New" w:cs="Courier New" w:hint="default"/>
+      </w:rPr>
+    </w:lvl>
+    <w:lvl w:ilvl="8" w:tplc="080A0005" w:tentative="1">
+      <w:start w:val="1"/>
+      <w:numFmt w:val="bullet"/>
+      <w:lvlText w:val=""/>
+      <w:lvlJc w:val="left"/>
+      <w:pPr>
+        <w:ind w:left="6480" w:hanging="360"/>
+      </w:pPr>
+      <w:rPr>
+        <w:rFonts w:ascii="Wingdings" w:hAnsi="Wingdings" w:hint="default"/>
+      </w:rPr>
+    </w:lvl>
+  </w:abstractNum>
+  <w:abstractNum w:abstractNumId="2" w15:restartNumberingAfterBreak="0">
     <w:nsid w:val="2B4A6DEB"/>
     <w:multiLevelType w:val="hybridMultilevel"/>
     <w:tmpl w:val="1B84EE40"/>
@@ -1667,7 +2705,7 @@
       </w:rPr>
     </w:lvl>
   </w:abstractNum>
-  <w:abstractNum w:abstractNumId="1" w15:restartNumberingAfterBreak="0">
+  <w:abstractNum w:abstractNumId="3" w15:restartNumberingAfterBreak="0">
     <w:nsid w:val="515313A1"/>
     <w:multiLevelType w:val="hybridMultilevel"/>
     <w:tmpl w:val="5D227FAC"/>
@@ -1753,7 +2791,7 @@
       </w:pPr>
     </w:lvl>
   </w:abstractNum>
-  <w:abstractNum w:abstractNumId="2" w15:restartNumberingAfterBreak="0">
+  <w:abstractNum w:abstractNumId="4" w15:restartNumberingAfterBreak="0">
     <w:nsid w:val="5C2677BB"/>
     <w:multiLevelType w:val="hybridMultilevel"/>
     <w:tmpl w:val="D8E2D0F4"/>
@@ -1839,7 +2877,7 @@
       </w:pPr>
     </w:lvl>
   </w:abstractNum>
-  <w:abstractNum w:abstractNumId="3" w15:restartNumberingAfterBreak="0">
+  <w:abstractNum w:abstractNumId="5" w15:restartNumberingAfterBreak="0">
     <w:nsid w:val="763C244C"/>
     <w:multiLevelType w:val="hybridMultilevel"/>
     <w:tmpl w:val="7BCE341A"/>
@@ -1926,16 +2964,22 @@
     </w:lvl>
   </w:abstractNum>
   <w:num w:numId="1">
+    <w:abstractNumId w:val="4"/>
+  </w:num>
+  <w:num w:numId="2">
+    <w:abstractNumId w:val="5"/>
+  </w:num>
+  <w:num w:numId="3">
     <w:abstractNumId w:val="2"/>
   </w:num>
-  <w:num w:numId="2">
+  <w:num w:numId="4">
     <w:abstractNumId w:val="3"/>
   </w:num>
-  <w:num w:numId="3">
+  <w:num w:numId="5">
+    <w:abstractNumId w:val="1"/>
+  </w:num>
+  <w:num w:numId="6">
     <w:abstractNumId w:val="0"/>
-  </w:num>
-  <w:num w:numId="4">
-    <w:abstractNumId w:val="1"/>
   </w:num>
 </w:numbering>
 </file>
@@ -2442,6 +3486,29 @@
       <w:szCs w:val="26"/>
     </w:rPr>
   </w:style>
+  <w:style w:type="character" w:styleId="Hyperlink">
+    <w:name w:val="Hyperlink"/>
+    <w:basedOn w:val="DefaultParagraphFont"/>
+    <w:uiPriority w:val="99"/>
+    <w:unhideWhenUsed/>
+    <w:rsid w:val="00AF2EBF"/>
+    <w:rPr>
+      <w:color w:val="0563C1" w:themeColor="hyperlink"/>
+      <w:u w:val="single"/>
+    </w:rPr>
+  </w:style>
+  <w:style w:type="character" w:styleId="UnresolvedMention">
+    <w:name w:val="Unresolved Mention"/>
+    <w:basedOn w:val="DefaultParagraphFont"/>
+    <w:uiPriority w:val="99"/>
+    <w:semiHidden/>
+    <w:unhideWhenUsed/>
+    <w:rsid w:val="00AF2EBF"/>
+    <w:rPr>
+      <w:color w:val="605E5C"/>
+      <w:shd w:val="clear" w:color="auto" w:fill="E1DFDD"/>
+    </w:rPr>
+  </w:style>
 </w:styles>
 </file>
 
@@ -2738,4 +3805,16 @@
     </a:ext>
   </a:extLst>
 </a:theme>
+</file>
+
+<file path=customXml/item1.xml><?xml version="1.0" encoding="utf-8"?>
+<b:Sources xmlns:b="http://schemas.openxmlformats.org/officeDocument/2006/bibliography" xmlns="http://schemas.openxmlformats.org/officeDocument/2006/bibliography" SelectedStyle="\APASixthEditionOfficeOnline.xsl" StyleName="APA" Version="6"/>
+</file>
+
+<file path=customXml/itemProps1.xml><?xml version="1.0" encoding="utf-8"?>
+<ds:datastoreItem xmlns:ds="http://schemas.openxmlformats.org/officeDocument/2006/customXml" ds:itemID="{CF1D0EFF-CD47-4791-89AA-B49DDCD3EC53}">
+  <ds:schemaRefs>
+    <ds:schemaRef ds:uri="http://schemas.openxmlformats.org/officeDocument/2006/bibliography"/>
+  </ds:schemaRefs>
+</ds:datastoreItem>
 </file>
--- a/DeployerWizard/User Manual for Wizard.docx
+++ b/DeployerWizard/User Manual for Wizard.docx
@@ -360,6 +360,24 @@
           <w:lang w:val="en-US"/>
         </w:rPr>
         <w:t>Azure tenant with Admin Privileges</w:t>
+      </w:r>
+    </w:p>
+    <w:p>
+      <w:pPr>
+        <w:pStyle w:val="ListParagraph"/>
+        <w:numPr>
+          <w:ilvl w:val="1"/>
+          <w:numId w:val="6"/>
+        </w:numPr>
+        <w:rPr>
+          <w:lang w:val="en-US"/>
+        </w:rPr>
+      </w:pPr>
+      <w:r>
+        <w:rPr>
+          <w:lang w:val="en-US"/>
+        </w:rPr>
+        <w:t>In case you are going to deploy to an already existing RG. The user running the Wizard needs to be owner of the Resource Group</w:t>
       </w:r>
     </w:p>
     <w:p>

--- a/DeployerWizard/User Manual for Wizard.docx
+++ b/DeployerWizard/User Manual for Wizard.docx
@@ -297,6 +297,12 @@
         </w:rPr>
         <w:t xml:space="preserve">Will Create a pipeline </w:t>
       </w:r>
+      <w:r>
+        <w:rPr>
+          <w:lang w:val="en-US"/>
+        </w:rPr>
+        <w:t>for the ARM Template</w:t>
+      </w:r>
     </w:p>
     <w:p>
       <w:pPr>
@@ -315,6 +321,50 @@
           <w:lang w:val="en-US"/>
         </w:rPr>
         <w:t>Will create a Release</w:t>
+      </w:r>
+      <w:r>
+        <w:rPr>
+          <w:lang w:val="en-US"/>
+        </w:rPr>
+        <w:t xml:space="preserve"> for the ARM Template</w:t>
+      </w:r>
+    </w:p>
+    <w:p>
+      <w:pPr>
+        <w:pStyle w:val="ListParagraph"/>
+        <w:numPr>
+          <w:ilvl w:val="0"/>
+          <w:numId w:val="5"/>
+        </w:numPr>
+        <w:jc w:val="both"/>
+        <w:rPr>
+          <w:lang w:val="en-US"/>
+        </w:rPr>
+      </w:pPr>
+      <w:r>
+        <w:rPr>
+          <w:lang w:val="en-US"/>
+        </w:rPr>
+        <w:t>Will create a pipeline for the functions</w:t>
+      </w:r>
+    </w:p>
+    <w:p>
+      <w:pPr>
+        <w:pStyle w:val="ListParagraph"/>
+        <w:numPr>
+          <w:ilvl w:val="0"/>
+          <w:numId w:val="5"/>
+        </w:numPr>
+        <w:jc w:val="both"/>
+        <w:rPr>
+          <w:lang w:val="en-US"/>
+        </w:rPr>
+      </w:pPr>
+      <w:r>
+        <w:rPr>
+          <w:lang w:val="en-US"/>
+        </w:rPr>
+        <w:t>Will create the releases for the functions</w:t>
       </w:r>
     </w:p>
     <w:p>
@@ -816,7 +866,6 @@
           <w:noProof/>
           <w:lang w:val="en-US"/>
         </w:rPr>
-        <w:lastRenderedPageBreak/>
         <w:drawing>
           <wp:inline distT="0" distB="0" distL="0" distR="0" wp14:anchorId="0849941F" wp14:editId="434E4560">
             <wp:extent cx="2184626" cy="2657082"/>
@@ -1173,21 +1222,7 @@
         <w:rPr>
           <w:lang w:val="en-US"/>
         </w:rPr>
-        <w:t xml:space="preserve">You </w:t>
-      </w:r>
-      <w:proofErr w:type="gramStart"/>
-      <w:r>
-        <w:rPr>
-          <w:lang w:val="en-US"/>
-        </w:rPr>
-        <w:t>won’t</w:t>
-      </w:r>
-      <w:proofErr w:type="gramEnd"/>
-      <w:r>
-        <w:rPr>
-          <w:lang w:val="en-US"/>
-        </w:rPr>
-        <w:t xml:space="preserve"> be able to continue unless you provide valid emails and that emails exists on the Azure </w:t>
+        <w:t xml:space="preserve">You won’t be able to continue unless you provide valid emails and that emails exists on the Azure </w:t>
       </w:r>
       <w:proofErr w:type="spellStart"/>
       <w:r>
@@ -1281,21 +1316,7 @@
         <w:rPr>
           <w:lang w:val="en-US"/>
         </w:rPr>
-        <w:t xml:space="preserve">When you are ready click on next, this will check that the information you provided is accurate and if </w:t>
-      </w:r>
-      <w:proofErr w:type="gramStart"/>
-      <w:r>
-        <w:rPr>
-          <w:lang w:val="en-US"/>
-        </w:rPr>
-        <w:t>so</w:t>
-      </w:r>
-      <w:proofErr w:type="gramEnd"/>
-      <w:r>
-        <w:rPr>
-          <w:lang w:val="en-US"/>
-        </w:rPr>
-        <w:t xml:space="preserve"> it will present the next step.</w:t>
+        <w:t>When you are ready click on next, this will check that the information you provided is accurate and if so it will present the next step.</w:t>
       </w:r>
     </w:p>
     <w:p>
@@ -1340,25 +1361,23 @@
           <w:bCs/>
           <w:lang w:val="en-US"/>
         </w:rPr>
-        <w:t xml:space="preserve">WARNING. If you select and already existing </w:t>
-      </w:r>
-      <w:proofErr w:type="gramStart"/>
+        <w:t xml:space="preserve">WARNING. If you select and already existing RG you should be sure that if a current implementation of Content Mover is the same as the one that will be automated. If you </w:t>
+      </w:r>
       <w:r>
         <w:rPr>
           <w:b/>
           <w:bCs/>
           <w:lang w:val="en-US"/>
         </w:rPr>
-        <w:t>RG</w:t>
-      </w:r>
-      <w:proofErr w:type="gramEnd"/>
+        <w:t>have</w:t>
+      </w:r>
       <w:r>
         <w:rPr>
           <w:b/>
           <w:bCs/>
           <w:lang w:val="en-US"/>
         </w:rPr>
-        <w:t xml:space="preserve"> you should be sure that if a current implementation of Content Mover is the same as the one that will be automated. If you </w:t>
+        <w:t xml:space="preserve"> a standard deployed and try to deploy premium the process will fail, the same if you try to deploy standard to a RG where a premium deploy was already deployed.</w:t>
       </w:r>
       <w:r>
         <w:rPr>
@@ -1366,53 +1385,48 @@
           <w:bCs/>
           <w:lang w:val="en-US"/>
         </w:rPr>
-        <w:t>have</w:t>
-      </w:r>
-      <w:r>
+        <w:t xml:space="preserve"> In both cases the current implementation will stop working and will have to be re deploy.</w:t>
+      </w:r>
+    </w:p>
+    <w:p>
+      <w:pPr>
+        <w:pStyle w:val="ListParagraph"/>
+        <w:jc w:val="both"/>
         <w:rPr>
           <w:b/>
           <w:bCs/>
           <w:lang w:val="en-US"/>
         </w:rPr>
-        <w:t xml:space="preserve"> a standard deployed and try to deploy premium the process will fail, the same if you try to deploy standard to </w:t>
-      </w:r>
-      <w:proofErr w:type="gramStart"/>
-      <w:r>
+      </w:pPr>
+    </w:p>
+    <w:p>
+      <w:pPr>
+        <w:pStyle w:val="ListParagraph"/>
+        <w:jc w:val="both"/>
         <w:rPr>
           <w:b/>
           <w:bCs/>
           <w:lang w:val="en-US"/>
         </w:rPr>
-        <w:t>a</w:t>
-      </w:r>
-      <w:proofErr w:type="gramEnd"/>
-      <w:r>
-        <w:rPr>
-          <w:b/>
-          <w:bCs/>
-          <w:lang w:val="en-US"/>
-        </w:rPr>
-        <w:t xml:space="preserve"> RG where a premium deploy was already deployed.</w:t>
-      </w:r>
-    </w:p>
-    <w:p>
-      <w:pPr>
-        <w:pStyle w:val="ListParagraph"/>
-        <w:rPr>
-          <w:lang w:val="en-US"/>
-        </w:rPr>
-      </w:pPr>
-      <w:r>
-        <w:rPr>
-          <w:noProof/>
+      </w:pPr>
+    </w:p>
+    <w:p>
+      <w:pPr>
+        <w:pStyle w:val="ListParagraph"/>
+        <w:rPr>
+          <w:lang w:val="en-US"/>
+        </w:rPr>
+      </w:pPr>
+      <w:r>
+        <w:rPr>
           <w:lang w:val="en-US"/>
         </w:rPr>
         <w:lastRenderedPageBreak/>
         <w:drawing>
-          <wp:inline distT="0" distB="0" distL="0" distR="0" wp14:anchorId="4A698444" wp14:editId="3F425267">
-            <wp:extent cx="3490321" cy="4251339"/>
-            <wp:effectExtent l="0" t="0" r="2540" b="3175"/>
-            <wp:docPr id="4" name="Image 4"/>
+          <wp:inline distT="0" distB="0" distL="0" distR="0" wp14:anchorId="44484585" wp14:editId="285364B3">
+            <wp:extent cx="4377698" cy="5133619"/>
+            <wp:effectExtent l="0" t="0" r="3810" b="0"/>
+            <wp:docPr id="10" name="Picture 10" descr="Graphical user interface, application&#10;&#10;Description automatically generated"/>
             <wp:cNvGraphicFramePr>
               <a:graphicFrameLocks xmlns:a="http://schemas.openxmlformats.org/drawingml/2006/main" noChangeAspect="1"/>
             </wp:cNvGraphicFramePr>
@@ -1420,7 +1434,7 @@
               <a:graphicData uri="http://schemas.openxmlformats.org/drawingml/2006/picture">
                 <pic:pic xmlns:pic="http://schemas.openxmlformats.org/drawingml/2006/picture">
                   <pic:nvPicPr>
-                    <pic:cNvPr id="1" name=""/>
+                    <pic:cNvPr id="10" name="Picture 10" descr="Graphical user interface, application&#10;&#10;Description automatically generated"/>
                     <pic:cNvPicPr/>
                   </pic:nvPicPr>
                   <pic:blipFill>
@@ -1432,7 +1446,7 @@
                   <pic:spPr>
                     <a:xfrm>
                       <a:off x="0" y="0"/>
-                      <a:ext cx="3516028" cy="4282651"/>
+                      <a:ext cx="4382791" cy="5139591"/>
                     </a:xfrm>
                     <a:prstGeom prst="rect">
                       <a:avLst/>
@@ -1468,7 +1482,7 @@
         <w:rPr>
           <w:lang w:val="en-US"/>
         </w:rPr>
-        <w:t>Click on start and fill the login credentials.</w:t>
+        <w:t>Click on the “Select Cache folder” button, and select an EMPTY folder to be used as a cache. This folder should be as closed as possible to the root of your HD or it may failed.</w:t>
       </w:r>
     </w:p>
     <w:p>
@@ -1486,27 +1500,144 @@
         <w:rPr>
           <w:lang w:val="en-US"/>
         </w:rPr>
-        <w:t xml:space="preserve">When the wizard finish </w:t>
-      </w:r>
-      <w:proofErr w:type="gramStart"/>
-      <w:r>
-        <w:rPr>
-          <w:lang w:val="en-US"/>
-        </w:rPr>
-        <w:t>go</w:t>
-      </w:r>
-      <w:proofErr w:type="gramEnd"/>
-      <w:r>
-        <w:rPr>
-          <w:lang w:val="en-US"/>
-        </w:rPr>
-        <w:t xml:space="preserve"> to your azure </w:t>
+        <w:t>Click on start and fill the login credentials.</w:t>
+      </w:r>
+      <w:r>
+        <w:rPr>
+          <w:lang w:val="en-US"/>
+        </w:rPr>
+        <w:t xml:space="preserve"> Be sure to used the same credentials you used in the first step of the wizard.</w:t>
+      </w:r>
+    </w:p>
+    <w:p>
+      <w:pPr>
+        <w:pStyle w:val="ListParagraph"/>
+        <w:rPr>
+          <w:lang w:val="en-US"/>
+        </w:rPr>
+      </w:pPr>
+    </w:p>
+    <w:p>
+      <w:pPr>
+        <w:pStyle w:val="ListParagraph"/>
+        <w:rPr>
+          <w:lang w:val="en-US"/>
+        </w:rPr>
+      </w:pPr>
+      <w:r>
+        <w:rPr>
+          <w:lang w:val="en-US"/>
+        </w:rPr>
+        <w:drawing>
+          <wp:inline distT="0" distB="0" distL="0" distR="0" wp14:anchorId="2C6D1059" wp14:editId="66E013F2">
+            <wp:extent cx="3228938" cy="2166976"/>
+            <wp:effectExtent l="0" t="0" r="0" b="5080"/>
+            <wp:docPr id="11" name="Picture 11" descr="Graphical user interface, application&#10;&#10;Description automatically generated"/>
+            <wp:cNvGraphicFramePr>
+              <a:graphicFrameLocks xmlns:a="http://schemas.openxmlformats.org/drawingml/2006/main" noChangeAspect="1"/>
+            </wp:cNvGraphicFramePr>
+            <a:graphic xmlns:a="http://schemas.openxmlformats.org/drawingml/2006/main">
+              <a:graphicData uri="http://schemas.openxmlformats.org/drawingml/2006/picture">
+                <pic:pic xmlns:pic="http://schemas.openxmlformats.org/drawingml/2006/picture">
+                  <pic:nvPicPr>
+                    <pic:cNvPr id="11" name="Picture 11" descr="Graphical user interface, application&#10;&#10;Description automatically generated"/>
+                    <pic:cNvPicPr/>
+                  </pic:nvPicPr>
+                  <pic:blipFill>
+                    <a:blip r:embed="rId12"/>
+                    <a:stretch>
+                      <a:fillRect/>
+                    </a:stretch>
+                  </pic:blipFill>
+                  <pic:spPr>
+                    <a:xfrm>
+                      <a:off x="0" y="0"/>
+                      <a:ext cx="3234577" cy="2170760"/>
+                    </a:xfrm>
+                    <a:prstGeom prst="rect">
+                      <a:avLst/>
+                    </a:prstGeom>
+                  </pic:spPr>
+                </pic:pic>
+              </a:graphicData>
+            </a:graphic>
+          </wp:inline>
+        </w:drawing>
+      </w:r>
+    </w:p>
+    <w:p>
+      <w:pPr>
+        <w:pStyle w:val="ListParagraph"/>
+        <w:numPr>
+          <w:ilvl w:val="0"/>
+          <w:numId w:val="1"/>
+        </w:numPr>
+        <w:rPr>
+          <w:lang w:val="en-US"/>
+        </w:rPr>
+      </w:pPr>
+      <w:r>
+        <w:rPr>
+          <w:lang w:val="en-US"/>
+        </w:rPr>
+        <w:lastRenderedPageBreak/>
+        <w:t xml:space="preserve">Wait until the wizard finish, this could take several minutes, do not allow your screen to be blocked or </w:t>
+      </w:r>
+      <w:r>
+        <w:rPr>
+          <w:lang w:val="en-US"/>
+        </w:rPr>
+        <w:t>shutdown</w:t>
+      </w:r>
+      <w:r>
+        <w:rPr>
+          <w:lang w:val="en-US"/>
+        </w:rPr>
+        <w:t>.</w:t>
+      </w:r>
+      <w:r>
+        <w:rPr>
+          <w:lang w:val="en-US"/>
+        </w:rPr>
+        <w:t xml:space="preserve">   Be aware that the step “Download most recent code” and “Pushing function code” could potentially take several minutes depending on </w:t>
       </w:r>
       <w:proofErr w:type="spellStart"/>
       <w:r>
         <w:rPr>
           <w:lang w:val="en-US"/>
         </w:rPr>
+        <w:t>you</w:t>
+      </w:r>
+      <w:proofErr w:type="spellEnd"/>
+      <w:r>
+        <w:rPr>
+          <w:lang w:val="en-US"/>
+        </w:rPr>
+        <w:t xml:space="preserve"> internet speed.</w:t>
+      </w:r>
+    </w:p>
+    <w:p>
+      <w:pPr>
+        <w:pStyle w:val="ListParagraph"/>
+        <w:numPr>
+          <w:ilvl w:val="0"/>
+          <w:numId w:val="1"/>
+        </w:numPr>
+        <w:rPr>
+          <w:lang w:val="en-US"/>
+        </w:rPr>
+      </w:pPr>
+      <w:r>
+        <w:rPr>
+          <w:lang w:val="en-US"/>
+        </w:rPr>
+        <w:t xml:space="preserve">When the wizard finish go to your azure </w:t>
+      </w:r>
+      <w:proofErr w:type="spellStart"/>
+      <w:r>
+        <w:rPr>
+          <w:lang w:val="en-US"/>
+        </w:rPr>
         <w:t>devops</w:t>
       </w:r>
       <w:proofErr w:type="spellEnd"/>
@@ -1514,16 +1645,26 @@
         <w:rPr>
           <w:lang w:val="en-US"/>
         </w:rPr>
-        <w:t xml:space="preserve"> tenant and look for the project </w:t>
-      </w:r>
-      <w:proofErr w:type="spellStart"/>
-      <w:r>
-        <w:rPr>
-          <w:lang w:val="en-US"/>
-        </w:rPr>
-        <w:t>wit</w:t>
-      </w:r>
-      <w:proofErr w:type="spellEnd"/>
+        <w:t xml:space="preserve"> tenant</w:t>
+      </w:r>
+      <w:r>
+        <w:rPr>
+          <w:lang w:val="en-US"/>
+        </w:rPr>
+        <w:t xml:space="preserve"> </w:t>
+      </w:r>
+      <w:r>
+        <w:rPr>
+          <w:lang w:val="en-US"/>
+        </w:rPr>
+        <w:t xml:space="preserve"> and look for the project wit</w:t>
+      </w:r>
+      <w:r>
+        <w:rPr>
+          <w:lang w:val="en-US"/>
+        </w:rPr>
+        <w:t>h</w:t>
+      </w:r>
       <w:r>
         <w:rPr>
           <w:lang w:val="en-US"/>
@@ -1671,7 +1812,7 @@
                     <pic:cNvPicPr/>
                   </pic:nvPicPr>
                   <pic:blipFill>
-                    <a:blip r:embed="rId12"/>
+                    <a:blip r:embed="rId13"/>
                     <a:stretch>
                       <a:fillRect/>
                     </a:stretch>
@@ -1703,7 +1844,6 @@
         <w:rPr>
           <w:lang w:val="en-US"/>
         </w:rPr>
-        <w:lastRenderedPageBreak/>
         <w:t xml:space="preserve">Click on “View approval” </w:t>
       </w:r>
     </w:p>
@@ -1743,7 +1883,7 @@
                     <pic:cNvPicPr/>
                   </pic:nvPicPr>
                   <pic:blipFill>
-                    <a:blip r:embed="rId13"/>
+                    <a:blip r:embed="rId14"/>
                     <a:stretch>
                       <a:fillRect/>
                     </a:stretch>
@@ -1812,10 +1952,410 @@
     </w:p>
     <w:p>
       <w:pPr>
-        <w:rPr>
-          <w:lang w:val="en-US"/>
-        </w:rPr>
-      </w:pPr>
+        <w:ind w:left="360"/>
+        <w:rPr>
+          <w:lang w:val="en-US"/>
+        </w:rPr>
+      </w:pPr>
+      <w:r>
+        <w:lastRenderedPageBreak/>
+        <w:drawing>
+          <wp:inline distT="0" distB="0" distL="0" distR="0" wp14:anchorId="258870DB" wp14:editId="67620F09">
+            <wp:extent cx="5731510" cy="1345925"/>
+            <wp:effectExtent l="0" t="0" r="2540" b="6985"/>
+            <wp:docPr id="12" name="Picture 12" descr="Graphical user interface, text&#10;&#10;Description automatically generated with medium confidence"/>
+            <wp:cNvGraphicFramePr>
+              <a:graphicFrameLocks xmlns:a="http://schemas.openxmlformats.org/drawingml/2006/main" noChangeAspect="1"/>
+            </wp:cNvGraphicFramePr>
+            <a:graphic xmlns:a="http://schemas.openxmlformats.org/drawingml/2006/main">
+              <a:graphicData uri="http://schemas.openxmlformats.org/drawingml/2006/picture">
+                <pic:pic xmlns:pic="http://schemas.openxmlformats.org/drawingml/2006/picture">
+                  <pic:nvPicPr>
+                    <pic:cNvPr id="5" name="Picture 5" descr="Graphical user interface, text&#10;&#10;Description automatically generated with medium confidence"/>
+                    <pic:cNvPicPr/>
+                  </pic:nvPicPr>
+                  <pic:blipFill>
+                    <a:blip r:embed="rId15"/>
+                    <a:stretch>
+                      <a:fillRect/>
+                    </a:stretch>
+                  </pic:blipFill>
+                  <pic:spPr>
+                    <a:xfrm>
+                      <a:off x="0" y="0"/>
+                      <a:ext cx="5731510" cy="1345925"/>
+                    </a:xfrm>
+                    <a:prstGeom prst="rect">
+                      <a:avLst/>
+                    </a:prstGeom>
+                  </pic:spPr>
+                </pic:pic>
+              </a:graphicData>
+            </a:graphic>
+          </wp:inline>
+        </w:drawing>
+      </w:r>
+    </w:p>
+    <w:p>
+      <w:pPr>
+        <w:pStyle w:val="ListParagraph"/>
+        <w:numPr>
+          <w:ilvl w:val="0"/>
+          <w:numId w:val="1"/>
+        </w:numPr>
+        <w:rPr>
+          <w:lang w:val="en-US"/>
+        </w:rPr>
+      </w:pPr>
+      <w:r>
+        <w:rPr>
+          <w:lang w:val="en-US"/>
+        </w:rPr>
+        <w:t>Once finished in green Status go to pipelines and start the pipeline “Functions”</w:t>
+      </w:r>
+    </w:p>
+    <w:p>
+      <w:pPr>
+        <w:pStyle w:val="ListParagraph"/>
+        <w:rPr>
+          <w:lang w:val="en-US"/>
+        </w:rPr>
+      </w:pPr>
+    </w:p>
+    <w:p>
+      <w:pPr>
+        <w:pStyle w:val="ListParagraph"/>
+        <w:rPr>
+          <w:lang w:val="en-US"/>
+        </w:rPr>
+      </w:pPr>
+      <w:r>
+        <w:rPr>
+          <w:noProof/>
+        </w:rPr>
+        <mc:AlternateContent>
+          <mc:Choice Requires="wps">
+            <w:drawing>
+              <wp:anchor distT="0" distB="0" distL="114300" distR="114300" simplePos="0" relativeHeight="251659264" behindDoc="0" locked="0" layoutInCell="1" allowOverlap="1" wp14:anchorId="0DA2B51D" wp14:editId="62DE7DB1">
+                <wp:simplePos x="0" y="0"/>
+                <wp:positionH relativeFrom="column">
+                  <wp:posOffset>2245766</wp:posOffset>
+                </wp:positionH>
+                <wp:positionV relativeFrom="paragraph">
+                  <wp:posOffset>426009</wp:posOffset>
+                </wp:positionV>
+                <wp:extent cx="782727" cy="570585"/>
+                <wp:effectExtent l="38100" t="0" r="17780" b="58420"/>
+                <wp:wrapNone/>
+                <wp:docPr id="14" name="Straight Arrow Connector 14"/>
+                <wp:cNvGraphicFramePr/>
+                <a:graphic xmlns:a="http://schemas.openxmlformats.org/drawingml/2006/main">
+                  <a:graphicData uri="http://schemas.microsoft.com/office/word/2010/wordprocessingShape">
+                    <wps:wsp>
+                      <wps:cNvCnPr/>
+                      <wps:spPr>
+                        <a:xfrm flipH="1">
+                          <a:off x="0" y="0"/>
+                          <a:ext cx="782727" cy="570585"/>
+                        </a:xfrm>
+                        <a:prstGeom prst="straightConnector1">
+                          <a:avLst/>
+                        </a:prstGeom>
+                        <a:ln>
+                          <a:tailEnd type="triangle"/>
+                        </a:ln>
+                      </wps:spPr>
+                      <wps:style>
+                        <a:lnRef idx="1">
+                          <a:schemeClr val="accent1"/>
+                        </a:lnRef>
+                        <a:fillRef idx="0">
+                          <a:schemeClr val="accent1"/>
+                        </a:fillRef>
+                        <a:effectRef idx="0">
+                          <a:schemeClr val="accent1"/>
+                        </a:effectRef>
+                        <a:fontRef idx="minor">
+                          <a:schemeClr val="tx1"/>
+                        </a:fontRef>
+                      </wps:style>
+                      <wps:bodyPr/>
+                    </wps:wsp>
+                  </a:graphicData>
+                </a:graphic>
+              </wp:anchor>
+            </w:drawing>
+          </mc:Choice>
+          <mc:Fallback>
+            <w:pict>
+              <v:shapetype w14:anchorId="4297594D" id="_x0000_t32" coordsize="21600,21600" o:spt="32" o:oned="t" path="m,l21600,21600e" filled="f">
+                <v:path arrowok="t" fillok="f" o:connecttype="none"/>
+                <o:lock v:ext="edit" shapetype="t"/>
+              </v:shapetype>
+              <v:shape id="Straight Arrow Connector 14" o:spid="_x0000_s1026" type="#_x0000_t32" style="position:absolute;margin-left:176.85pt;margin-top:33.55pt;width:61.65pt;height:44.95pt;flip:x;z-index:251659264;visibility:visible;mso-wrap-style:square;mso-wrap-distance-left:9pt;mso-wrap-distance-top:0;mso-wrap-distance-right:9pt;mso-wrap-distance-bottom:0;mso-position-horizontal:absolute;mso-position-horizontal-relative:text;mso-position-vertical:absolute;mso-position-vertical-relative:text" o:gfxdata="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" strokecolor="#4472c4 [3204]" strokeweight=".5pt">
+                <v:stroke endarrow="block" joinstyle="miter"/>
+              </v:shape>
+            </w:pict>
+          </mc:Fallback>
+        </mc:AlternateContent>
+      </w:r>
+      <w:r>
+        <w:drawing>
+          <wp:inline distT="0" distB="0" distL="0" distR="0" wp14:anchorId="2BAF5673" wp14:editId="53DEE20C">
+            <wp:extent cx="4465124" cy="1797498"/>
+            <wp:effectExtent l="0" t="0" r="0" b="0"/>
+            <wp:docPr id="13" name="Picture 13" descr="Graphical user interface, text, application&#10;&#10;Description automatically generated"/>
+            <wp:cNvGraphicFramePr>
+              <a:graphicFrameLocks xmlns:a="http://schemas.openxmlformats.org/drawingml/2006/main" noChangeAspect="1"/>
+            </wp:cNvGraphicFramePr>
+            <a:graphic xmlns:a="http://schemas.openxmlformats.org/drawingml/2006/main">
+              <a:graphicData uri="http://schemas.openxmlformats.org/drawingml/2006/picture">
+                <pic:pic xmlns:pic="http://schemas.openxmlformats.org/drawingml/2006/picture">
+                  <pic:nvPicPr>
+                    <pic:cNvPr id="6" name="Picture 6" descr="Graphical user interface, text, application&#10;&#10;Description automatically generated"/>
+                    <pic:cNvPicPr/>
+                  </pic:nvPicPr>
+                  <pic:blipFill>
+                    <a:blip r:embed="rId16"/>
+                    <a:stretch>
+                      <a:fillRect/>
+                    </a:stretch>
+                  </pic:blipFill>
+                  <pic:spPr>
+                    <a:xfrm>
+                      <a:off x="0" y="0"/>
+                      <a:ext cx="4477779" cy="1802592"/>
+                    </a:xfrm>
+                    <a:prstGeom prst="rect">
+                      <a:avLst/>
+                    </a:prstGeom>
+                  </pic:spPr>
+                </pic:pic>
+              </a:graphicData>
+            </a:graphic>
+          </wp:inline>
+        </w:drawing>
+      </w:r>
+    </w:p>
+    <w:p>
+      <w:pPr>
+        <w:rPr>
+          <w:lang w:val="en-US"/>
+        </w:rPr>
+      </w:pPr>
+      <w:r>
+        <w:rPr>
+          <w:lang w:val="en-US"/>
+        </w:rPr>
+        <w:t>When it finish go to the releases tab and wait until the functions releases finish.</w:t>
+      </w:r>
+    </w:p>
+    <w:p>
+      <w:pPr>
+        <w:rPr>
+          <w:lang w:val="en-US"/>
+        </w:rPr>
+      </w:pPr>
+    </w:p>
+    <w:p>
+      <w:pPr>
+        <w:jc w:val="center"/>
+        <w:rPr>
+          <w:lang w:val="en-US"/>
+        </w:rPr>
+      </w:pPr>
+      <w:r>
+        <w:rPr>
+          <w:noProof/>
+        </w:rPr>
+        <mc:AlternateContent>
+          <mc:Choice Requires="wps">
+            <w:drawing>
+              <wp:anchor distT="0" distB="0" distL="114300" distR="114300" simplePos="0" relativeHeight="251661312" behindDoc="0" locked="0" layoutInCell="1" allowOverlap="1" wp14:anchorId="27764EE7" wp14:editId="10AE4A52">
+                <wp:simplePos x="0" y="0"/>
+                <wp:positionH relativeFrom="column">
+                  <wp:posOffset>2062886</wp:posOffset>
+                </wp:positionH>
+                <wp:positionV relativeFrom="paragraph">
+                  <wp:posOffset>2119274</wp:posOffset>
+                </wp:positionV>
+                <wp:extent cx="1353312" cy="197511"/>
+                <wp:effectExtent l="38100" t="57150" r="18415" b="31115"/>
+                <wp:wrapNone/>
+                <wp:docPr id="17" name="Straight Arrow Connector 17"/>
+                <wp:cNvGraphicFramePr/>
+                <a:graphic xmlns:a="http://schemas.openxmlformats.org/drawingml/2006/main">
+                  <a:graphicData uri="http://schemas.microsoft.com/office/word/2010/wordprocessingShape">
+                    <wps:wsp>
+                      <wps:cNvCnPr/>
+                      <wps:spPr>
+                        <a:xfrm flipH="1" flipV="1">
+                          <a:off x="0" y="0"/>
+                          <a:ext cx="1353312" cy="197511"/>
+                        </a:xfrm>
+                        <a:prstGeom prst="straightConnector1">
+                          <a:avLst/>
+                        </a:prstGeom>
+                        <a:ln>
+                          <a:tailEnd type="triangle"/>
+                        </a:ln>
+                      </wps:spPr>
+                      <wps:style>
+                        <a:lnRef idx="1">
+                          <a:schemeClr val="accent1"/>
+                        </a:lnRef>
+                        <a:fillRef idx="0">
+                          <a:schemeClr val="accent1"/>
+                        </a:fillRef>
+                        <a:effectRef idx="0">
+                          <a:schemeClr val="accent1"/>
+                        </a:effectRef>
+                        <a:fontRef idx="minor">
+                          <a:schemeClr val="tx1"/>
+                        </a:fontRef>
+                      </wps:style>
+                      <wps:bodyPr/>
+                    </wps:wsp>
+                  </a:graphicData>
+                </a:graphic>
+              </wp:anchor>
+            </w:drawing>
+          </mc:Choice>
+          <mc:Fallback>
+            <w:pict>
+              <v:shape w14:anchorId="298507AC" id="Straight Arrow Connector 17" o:spid="_x0000_s1026" type="#_x0000_t32" style="position:absolute;margin-left:162.45pt;margin-top:166.85pt;width:106.55pt;height:15.55pt;flip:x y;z-index:251661312;visibility:visible;mso-wrap-style:square;mso-wrap-distance-left:9pt;mso-wrap-distance-top:0;mso-wrap-distance-right:9pt;mso-wrap-distance-bottom:0;mso-position-horizontal:absolute;mso-position-horizontal-relative:text;mso-position-vertical:absolute;mso-position-vertical-relative:text" o:gfxdata="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" strokecolor="#4472c4 [3204]" strokeweight=".5pt">
+                <v:stroke endarrow="block" joinstyle="miter"/>
+              </v:shape>
+            </w:pict>
+          </mc:Fallback>
+        </mc:AlternateContent>
+      </w:r>
+      <w:r>
+        <w:rPr>
+          <w:noProof/>
+        </w:rPr>
+        <mc:AlternateContent>
+          <mc:Choice Requires="wps">
+            <w:drawing>
+              <wp:anchor distT="0" distB="0" distL="114300" distR="114300" simplePos="0" relativeHeight="251660288" behindDoc="0" locked="0" layoutInCell="1" allowOverlap="1" wp14:anchorId="4BF360C4" wp14:editId="337F425D">
+                <wp:simplePos x="0" y="0"/>
+                <wp:positionH relativeFrom="column">
+                  <wp:posOffset>1675181</wp:posOffset>
+                </wp:positionH>
+                <wp:positionV relativeFrom="paragraph">
+                  <wp:posOffset>853745</wp:posOffset>
+                </wp:positionV>
+                <wp:extent cx="219456" cy="2553005"/>
+                <wp:effectExtent l="0" t="0" r="47625" b="19050"/>
+                <wp:wrapNone/>
+                <wp:docPr id="16" name="Right Brace 16"/>
+                <wp:cNvGraphicFramePr/>
+                <a:graphic xmlns:a="http://schemas.openxmlformats.org/drawingml/2006/main">
+                  <a:graphicData uri="http://schemas.microsoft.com/office/word/2010/wordprocessingShape">
+                    <wps:wsp>
+                      <wps:cNvSpPr/>
+                      <wps:spPr>
+                        <a:xfrm>
+                          <a:off x="0" y="0"/>
+                          <a:ext cx="219456" cy="2553005"/>
+                        </a:xfrm>
+                        <a:prstGeom prst="rightBrace">
+                          <a:avLst/>
+                        </a:prstGeom>
+                      </wps:spPr>
+                      <wps:style>
+                        <a:lnRef idx="1">
+                          <a:schemeClr val="accent1"/>
+                        </a:lnRef>
+                        <a:fillRef idx="0">
+                          <a:schemeClr val="accent1"/>
+                        </a:fillRef>
+                        <a:effectRef idx="0">
+                          <a:schemeClr val="accent1"/>
+                        </a:effectRef>
+                        <a:fontRef idx="minor">
+                          <a:schemeClr val="tx1"/>
+                        </a:fontRef>
+                      </wps:style>
+                      <wps:bodyPr rot="0" spcFirstLastPara="0" vertOverflow="overflow" horzOverflow="overflow" vert="horz" wrap="square" lIns="91440" tIns="45720" rIns="91440" bIns="45720" numCol="1" spcCol="0" rtlCol="0" fromWordArt="0" anchor="ctr" anchorCtr="0" forceAA="0" compatLnSpc="1">
+                        <a:prstTxWarp prst="textNoShape">
+                          <a:avLst/>
+                        </a:prstTxWarp>
+                        <a:noAutofit/>
+                      </wps:bodyPr>
+                    </wps:wsp>
+                  </a:graphicData>
+                </a:graphic>
+              </wp:anchor>
+            </w:drawing>
+          </mc:Choice>
+          <mc:Fallback>
+            <w:pict>
+              <v:shapetype w14:anchorId="55793331" id="_x0000_t88" coordsize="21600,21600" o:spt="88" adj="1800,10800" path="m,qx10800@0l10800@2qy21600@11,10800@3l10800@1qy,21600e" filled="f">
+                <v:formulas>
+                  <v:f eqn="val #0"/>
+                  <v:f eqn="sum 21600 0 #0"/>
+                  <v:f eqn="sum #1 0 #0"/>
+                  <v:f eqn="sum #1 #0 0"/>
+                  <v:f eqn="prod #0 9598 32768"/>
+                  <v:f eqn="sum 21600 0 @4"/>
+                  <v:f eqn="sum 21600 0 #1"/>
+                  <v:f eqn="min #1 @6"/>
+                  <v:f eqn="prod @7 1 2"/>
+                  <v:f eqn="prod #0 2 1"/>
+                  <v:f eqn="sum 21600 0 @9"/>
+                  <v:f eqn="val #1"/>
+                </v:formulas>
+                <v:path arrowok="t" o:connecttype="custom" o:connectlocs="0,0;21600,@11;0,21600" textboxrect="0,@4,7637,@5"/>
+                <v:handles>
+                  <v:h position="center,#0" yrange="0,@8"/>
+                  <v:h position="bottomRight,#1" yrange="@9,@10"/>
+                </v:handles>
+              </v:shapetype>
+              <v:shape id="Right Brace 16" o:spid="_x0000_s1026" type="#_x0000_t88" style="position:absolute;margin-left:131.9pt;margin-top:67.2pt;width:17.3pt;height:201pt;z-index:251660288;visibility:visible;mso-wrap-style:square;mso-wrap-distance-left:9pt;mso-wrap-distance-top:0;mso-wrap-distance-right:9pt;mso-wrap-distance-bottom:0;mso-position-horizontal:absolute;mso-position-horizontal-relative:text;mso-position-vertical:absolute;mso-position-vertical-relative:text;v-text-anchor:middle" o:gfxdata="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" adj="155" strokecolor="#4472c4 [3204]" strokeweight=".5pt">
+                <v:stroke joinstyle="miter"/>
+              </v:shape>
+            </w:pict>
+          </mc:Fallback>
+        </mc:AlternateContent>
+      </w:r>
+      <w:r>
+        <w:drawing>
+          <wp:inline distT="0" distB="0" distL="0" distR="0" wp14:anchorId="03866BEF" wp14:editId="6C27B945">
+            <wp:extent cx="4879459" cy="3561588"/>
+            <wp:effectExtent l="0" t="0" r="0" b="1270"/>
+            <wp:docPr id="15" name="Picture 15" descr="Graphical user interface, text, application, email&#10;&#10;Description automatically generated"/>
+            <wp:cNvGraphicFramePr>
+              <a:graphicFrameLocks xmlns:a="http://schemas.openxmlformats.org/drawingml/2006/main" noChangeAspect="1"/>
+            </wp:cNvGraphicFramePr>
+            <a:graphic xmlns:a="http://schemas.openxmlformats.org/drawingml/2006/main">
+              <a:graphicData uri="http://schemas.openxmlformats.org/drawingml/2006/picture">
+                <pic:pic xmlns:pic="http://schemas.openxmlformats.org/drawingml/2006/picture">
+                  <pic:nvPicPr>
+                    <pic:cNvPr id="7" name="Picture 7" descr="Graphical user interface, text, application, email&#10;&#10;Description automatically generated"/>
+                    <pic:cNvPicPr/>
+                  </pic:nvPicPr>
+                  <pic:blipFill>
+                    <a:blip r:embed="rId17"/>
+                    <a:stretch>
+                      <a:fillRect/>
+                    </a:stretch>
+                  </pic:blipFill>
+                  <pic:spPr>
+                    <a:xfrm>
+                      <a:off x="0" y="0"/>
+                      <a:ext cx="4886272" cy="3566561"/>
+                    </a:xfrm>
+                    <a:prstGeom prst="rect">
+                      <a:avLst/>
+                    </a:prstGeom>
+                  </pic:spPr>
+                </pic:pic>
+              </a:graphicData>
+            </a:graphic>
+          </wp:inline>
+        </w:drawing>
+      </w:r>
     </w:p>
     <w:p>
       <w:pPr>
@@ -1856,21 +2396,7 @@
         <w:rPr>
           <w:lang w:val="en-US"/>
         </w:rPr>
-        <w:t xml:space="preserve">Error in arm </w:t>
-      </w:r>
-      <w:proofErr w:type="gramStart"/>
-      <w:r>
-        <w:rPr>
-          <w:lang w:val="en-US"/>
-        </w:rPr>
-        <w:t>template .</w:t>
-      </w:r>
-      <w:proofErr w:type="gramEnd"/>
-      <w:r>
-        <w:rPr>
-          <w:lang w:val="en-US"/>
-        </w:rPr>
-        <w:t xml:space="preserve"> There is a deployment currently in progress</w:t>
+        <w:t>Error in arm template . There is a deployment currently in progress</w:t>
       </w:r>
     </w:p>
     <w:p>
@@ -1891,6 +2417,7 @@
           <w:noProof/>
           <w:lang w:val="en-US"/>
         </w:rPr>
+        <w:lastRenderedPageBreak/>
         <w:drawing>
           <wp:inline distT="0" distB="0" distL="0" distR="0" wp14:anchorId="6E80840F" wp14:editId="11717DE7">
             <wp:extent cx="4694254" cy="2614969"/>
@@ -1907,7 +2434,7 @@
                     <pic:cNvPicPr/>
                   </pic:nvPicPr>
                   <pic:blipFill>
-                    <a:blip r:embed="rId14"/>
+                    <a:blip r:embed="rId18"/>
                     <a:stretch>
                       <a:fillRect/>
                     </a:stretch>
@@ -1980,7 +2507,6 @@
         <w:rPr>
           <w:lang w:val="en-US"/>
         </w:rPr>
-        <w:lastRenderedPageBreak/>
         <w:t>Error There is a deployment currently in progress. Please try again when it completes.</w:t>
       </w:r>
     </w:p>
@@ -2011,7 +2537,7 @@
                     <pic:cNvPicPr/>
                   </pic:nvPicPr>
                   <pic:blipFill>
-                    <a:blip r:embed="rId15"/>
+                    <a:blip r:embed="rId19"/>
                     <a:stretch>
                       <a:fillRect/>
                     </a:stretch>
@@ -2372,6 +2898,678 @@
         <w:t>When you have this error just retry the deployment job.</w:t>
       </w:r>
     </w:p>
+    <w:p>
+      <w:pPr>
+        <w:rPr>
+          <w:lang w:val="en-US"/>
+        </w:rPr>
+      </w:pPr>
+    </w:p>
+    <w:p>
+      <w:pPr>
+        <w:pStyle w:val="Heading1"/>
+        <w:rPr>
+          <w:lang w:val="en-US"/>
+        </w:rPr>
+      </w:pPr>
+      <w:r>
+        <w:rPr>
+          <w:lang w:val="en-US"/>
+        </w:rPr>
+        <w:t xml:space="preserve">Fire ensure </w:t>
+      </w:r>
+      <w:proofErr w:type="spellStart"/>
+      <w:r>
+        <w:rPr>
+          <w:lang w:val="en-US"/>
+        </w:rPr>
+        <w:t>ensureInitialConfig</w:t>
+      </w:r>
+      <w:proofErr w:type="spellEnd"/>
+    </w:p>
+    <w:p>
+      <w:pPr>
+        <w:rPr>
+          <w:lang w:val="en-US"/>
+        </w:rPr>
+      </w:pPr>
+      <w:r>
+        <w:rPr>
+          <w:lang w:val="en-US"/>
+        </w:rPr>
+        <w:t xml:space="preserve">In the premium deployment if you need to invoke the </w:t>
+      </w:r>
+      <w:r>
+        <w:rPr>
+          <w:lang w:val="en-US"/>
+        </w:rPr>
+        <w:t>“</w:t>
+      </w:r>
+      <w:proofErr w:type="spellStart"/>
+      <w:r>
+        <w:rPr>
+          <w:lang w:val="en-US"/>
+        </w:rPr>
+        <w:t>ensureInitialConfig</w:t>
+      </w:r>
+      <w:proofErr w:type="spellEnd"/>
+      <w:r>
+        <w:rPr>
+          <w:lang w:val="en-US"/>
+        </w:rPr>
+        <w:t>”</w:t>
+      </w:r>
+      <w:r>
+        <w:rPr>
+          <w:lang w:val="en-US"/>
+        </w:rPr>
+        <w:t xml:space="preserve"> function you will need to open the firewall for your pc’s </w:t>
+      </w:r>
+      <w:proofErr w:type="spellStart"/>
+      <w:r>
+        <w:rPr>
+          <w:lang w:val="en-US"/>
+        </w:rPr>
+        <w:t>ip</w:t>
+      </w:r>
+      <w:proofErr w:type="spellEnd"/>
+      <w:r>
+        <w:rPr>
+          <w:lang w:val="en-US"/>
+        </w:rPr>
+        <w:t>.</w:t>
+      </w:r>
+      <w:r>
+        <w:rPr>
+          <w:lang w:val="en-US"/>
+        </w:rPr>
+        <w:t xml:space="preserve"> If you try to invoke it with out the following configuration you will get the next error:</w:t>
+      </w:r>
+    </w:p>
+    <w:p>
+      <w:pPr>
+        <w:rPr>
+          <w:lang w:val="en-US"/>
+        </w:rPr>
+      </w:pPr>
+      <w:r>
+        <w:rPr>
+          <w:lang w:val="en-US"/>
+        </w:rPr>
+        <w:lastRenderedPageBreak/>
+        <w:drawing>
+          <wp:inline distT="0" distB="0" distL="0" distR="0" wp14:anchorId="286EA36A" wp14:editId="2CF32B53">
+            <wp:extent cx="4389801" cy="2154047"/>
+            <wp:effectExtent l="0" t="0" r="0" b="0"/>
+            <wp:docPr id="24" name="Picture 24" descr="A picture containing text&#10;&#10;Description automatically generated"/>
+            <wp:cNvGraphicFramePr>
+              <a:graphicFrameLocks xmlns:a="http://schemas.openxmlformats.org/drawingml/2006/main" noChangeAspect="1"/>
+            </wp:cNvGraphicFramePr>
+            <a:graphic xmlns:a="http://schemas.openxmlformats.org/drawingml/2006/main">
+              <a:graphicData uri="http://schemas.openxmlformats.org/drawingml/2006/picture">
+                <pic:pic xmlns:pic="http://schemas.openxmlformats.org/drawingml/2006/picture">
+                  <pic:nvPicPr>
+                    <pic:cNvPr id="24" name="Picture 24" descr="A picture containing text&#10;&#10;Description automatically generated"/>
+                    <pic:cNvPicPr/>
+                  </pic:nvPicPr>
+                  <pic:blipFill>
+                    <a:blip r:embed="rId20"/>
+                    <a:stretch>
+                      <a:fillRect/>
+                    </a:stretch>
+                  </pic:blipFill>
+                  <pic:spPr>
+                    <a:xfrm>
+                      <a:off x="0" y="0"/>
+                      <a:ext cx="4396993" cy="2157576"/>
+                    </a:xfrm>
+                    <a:prstGeom prst="rect">
+                      <a:avLst/>
+                    </a:prstGeom>
+                  </pic:spPr>
+                </pic:pic>
+              </a:graphicData>
+            </a:graphic>
+          </wp:inline>
+        </w:drawing>
+      </w:r>
+    </w:p>
+    <w:p>
+      <w:pPr>
+        <w:rPr>
+          <w:lang w:val="en-US"/>
+        </w:rPr>
+      </w:pPr>
+    </w:p>
+    <w:p>
+      <w:pPr>
+        <w:rPr>
+          <w:lang w:val="en-US"/>
+        </w:rPr>
+      </w:pPr>
+      <w:r>
+        <w:rPr>
+          <w:lang w:val="en-US"/>
+        </w:rPr>
+        <w:t xml:space="preserve">To Fix this </w:t>
+      </w:r>
+      <w:r>
+        <w:rPr>
+          <w:lang w:val="en-US"/>
+        </w:rPr>
+        <w:t>follow the next steps:</w:t>
+      </w:r>
+    </w:p>
+    <w:p>
+      <w:pPr>
+        <w:pStyle w:val="ListParagraph"/>
+        <w:numPr>
+          <w:ilvl w:val="0"/>
+          <w:numId w:val="7"/>
+        </w:numPr>
+        <w:rPr>
+          <w:lang w:val="en-US"/>
+        </w:rPr>
+      </w:pPr>
+      <w:r>
+        <w:rPr>
+          <w:lang w:val="en-US"/>
+        </w:rPr>
+        <w:t xml:space="preserve">Find out your </w:t>
+      </w:r>
+      <w:proofErr w:type="spellStart"/>
+      <w:r>
+        <w:rPr>
+          <w:lang w:val="en-US"/>
+        </w:rPr>
+        <w:t>ip</w:t>
+      </w:r>
+      <w:proofErr w:type="spellEnd"/>
+      <w:r>
+        <w:rPr>
+          <w:lang w:val="en-US"/>
+        </w:rPr>
+        <w:t xml:space="preserve"> address.</w:t>
+      </w:r>
+    </w:p>
+    <w:p>
+      <w:pPr>
+        <w:pStyle w:val="ListParagraph"/>
+        <w:numPr>
+          <w:ilvl w:val="0"/>
+          <w:numId w:val="7"/>
+        </w:numPr>
+        <w:rPr>
+          <w:lang w:val="en-US"/>
+        </w:rPr>
+      </w:pPr>
+      <w:r>
+        <w:rPr>
+          <w:lang w:val="en-US"/>
+        </w:rPr>
+        <w:t xml:space="preserve">Once you have your </w:t>
+      </w:r>
+      <w:proofErr w:type="spellStart"/>
+      <w:r>
+        <w:rPr>
+          <w:lang w:val="en-US"/>
+        </w:rPr>
+        <w:t>ip</w:t>
+      </w:r>
+      <w:proofErr w:type="spellEnd"/>
+      <w:r>
+        <w:rPr>
+          <w:lang w:val="en-US"/>
+        </w:rPr>
+        <w:t xml:space="preserve"> address go to the Azure portal, look for you RG implementation and get into the “</w:t>
+      </w:r>
+      <w:proofErr w:type="spellStart"/>
+      <w:r>
+        <w:rPr>
+          <w:lang w:val="en-US"/>
+        </w:rPr>
+        <w:t>etl</w:t>
+      </w:r>
+      <w:proofErr w:type="spellEnd"/>
+      <w:r>
+        <w:rPr>
+          <w:lang w:val="en-US"/>
+        </w:rPr>
+        <w:t>-config</w:t>
+      </w:r>
+      <w:r>
+        <w:rPr>
+          <w:lang w:val="en-US"/>
+        </w:rPr>
+        <w:t>” function configuration, for example:</w:t>
+      </w:r>
+    </w:p>
+    <w:p>
+      <w:pPr>
+        <w:pStyle w:val="ListParagraph"/>
+        <w:rPr>
+          <w:lang w:val="en-US"/>
+        </w:rPr>
+      </w:pPr>
+      <w:r>
+        <w:rPr>
+          <w:noProof/>
+          <w:lang w:val="en-US"/>
+        </w:rPr>
+        <mc:AlternateContent>
+          <mc:Choice Requires="wps">
+            <w:drawing>
+              <wp:anchor distT="0" distB="0" distL="114300" distR="114300" simplePos="0" relativeHeight="251662336" behindDoc="0" locked="0" layoutInCell="1" allowOverlap="1" wp14:anchorId="4FEDF5EA" wp14:editId="25FFEE82">
+                <wp:simplePos x="0" y="0"/>
+                <wp:positionH relativeFrom="column">
+                  <wp:posOffset>1843430</wp:posOffset>
+                </wp:positionH>
+                <wp:positionV relativeFrom="paragraph">
+                  <wp:posOffset>1741018</wp:posOffset>
+                </wp:positionV>
+                <wp:extent cx="950976" cy="204825"/>
+                <wp:effectExtent l="38100" t="0" r="20955" b="81280"/>
+                <wp:wrapNone/>
+                <wp:docPr id="20" name="Straight Arrow Connector 20"/>
+                <wp:cNvGraphicFramePr/>
+                <a:graphic xmlns:a="http://schemas.openxmlformats.org/drawingml/2006/main">
+                  <a:graphicData uri="http://schemas.microsoft.com/office/word/2010/wordprocessingShape">
+                    <wps:wsp>
+                      <wps:cNvCnPr/>
+                      <wps:spPr>
+                        <a:xfrm flipH="1">
+                          <a:off x="0" y="0"/>
+                          <a:ext cx="950976" cy="204825"/>
+                        </a:xfrm>
+                        <a:prstGeom prst="straightConnector1">
+                          <a:avLst/>
+                        </a:prstGeom>
+                        <a:ln>
+                          <a:tailEnd type="triangle"/>
+                        </a:ln>
+                      </wps:spPr>
+                      <wps:style>
+                        <a:lnRef idx="1">
+                          <a:schemeClr val="accent1"/>
+                        </a:lnRef>
+                        <a:fillRef idx="0">
+                          <a:schemeClr val="accent1"/>
+                        </a:fillRef>
+                        <a:effectRef idx="0">
+                          <a:schemeClr val="accent1"/>
+                        </a:effectRef>
+                        <a:fontRef idx="minor">
+                          <a:schemeClr val="tx1"/>
+                        </a:fontRef>
+                      </wps:style>
+                      <wps:bodyPr/>
+                    </wps:wsp>
+                  </a:graphicData>
+                </a:graphic>
+              </wp:anchor>
+            </w:drawing>
+          </mc:Choice>
+          <mc:Fallback>
+            <w:pict>
+              <v:shape w14:anchorId="2589ACCD" id="Straight Arrow Connector 20" o:spid="_x0000_s1026" type="#_x0000_t32" style="position:absolute;margin-left:145.15pt;margin-top:137.1pt;width:74.9pt;height:16.15pt;flip:x;z-index:251662336;visibility:visible;mso-wrap-style:square;mso-wrap-distance-left:9pt;mso-wrap-distance-top:0;mso-wrap-distance-right:9pt;mso-wrap-distance-bottom:0;mso-position-horizontal:absolute;mso-position-horizontal-relative:text;mso-position-vertical:absolute;mso-position-vertical-relative:text" o:gfxdata="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" strokecolor="#4472c4 [3204]" strokeweight=".5pt">
+                <v:stroke endarrow="block" joinstyle="miter"/>
+              </v:shape>
+            </w:pict>
+          </mc:Fallback>
+        </mc:AlternateContent>
+      </w:r>
+      <w:r>
+        <w:rPr>
+          <w:lang w:val="en-US"/>
+        </w:rPr>
+        <w:drawing>
+          <wp:inline distT="0" distB="0" distL="0" distR="0" wp14:anchorId="73353096" wp14:editId="3F357397">
+            <wp:extent cx="3421234" cy="3569818"/>
+            <wp:effectExtent l="0" t="0" r="8255" b="0"/>
+            <wp:docPr id="18" name="Picture 18" descr="Graphical user interface, text, application&#10;&#10;Description automatically generated with medium confidence"/>
+            <wp:cNvGraphicFramePr>
+              <a:graphicFrameLocks xmlns:a="http://schemas.openxmlformats.org/drawingml/2006/main" noChangeAspect="1"/>
+            </wp:cNvGraphicFramePr>
+            <a:graphic xmlns:a="http://schemas.openxmlformats.org/drawingml/2006/main">
+              <a:graphicData uri="http://schemas.openxmlformats.org/drawingml/2006/picture">
+                <pic:pic xmlns:pic="http://schemas.openxmlformats.org/drawingml/2006/picture">
+                  <pic:nvPicPr>
+                    <pic:cNvPr id="18" name="Picture 18" descr="Graphical user interface, text, application&#10;&#10;Description automatically generated with medium confidence"/>
+                    <pic:cNvPicPr/>
+                  </pic:nvPicPr>
+                  <pic:blipFill>
+                    <a:blip r:embed="rId21"/>
+                    <a:stretch>
+                      <a:fillRect/>
+                    </a:stretch>
+                  </pic:blipFill>
+                  <pic:spPr>
+                    <a:xfrm>
+                      <a:off x="0" y="0"/>
+                      <a:ext cx="3425691" cy="3574468"/>
+                    </a:xfrm>
+                    <a:prstGeom prst="rect">
+                      <a:avLst/>
+                    </a:prstGeom>
+                  </pic:spPr>
+                </pic:pic>
+              </a:graphicData>
+            </a:graphic>
+          </wp:inline>
+        </w:drawing>
+      </w:r>
+    </w:p>
+    <w:p>
+      <w:pPr>
+        <w:pStyle w:val="ListParagraph"/>
+        <w:numPr>
+          <w:ilvl w:val="0"/>
+          <w:numId w:val="7"/>
+        </w:numPr>
+        <w:rPr>
+          <w:lang w:val="en-US"/>
+        </w:rPr>
+      </w:pPr>
+      <w:r>
+        <w:rPr>
+          <w:lang w:val="en-US"/>
+        </w:rPr>
+        <w:t>Then go to Networking, and Access Restriction</w:t>
+      </w:r>
+    </w:p>
+    <w:p>
+      <w:pPr>
+        <w:pStyle w:val="ListParagraph"/>
+        <w:rPr>
+          <w:lang w:val="en-US"/>
+        </w:rPr>
+      </w:pPr>
+    </w:p>
+    <w:p>
+      <w:pPr>
+        <w:pStyle w:val="ListParagraph"/>
+        <w:rPr>
+          <w:lang w:val="en-US"/>
+        </w:rPr>
+      </w:pPr>
+      <w:r>
+        <w:rPr>
+          <w:noProof/>
+          <w:lang w:val="en-US"/>
+        </w:rPr>
+        <w:lastRenderedPageBreak/>
+        <mc:AlternateContent>
+          <mc:Choice Requires="wps">
+            <w:drawing>
+              <wp:anchor distT="0" distB="0" distL="114300" distR="114300" simplePos="0" relativeHeight="251665408" behindDoc="0" locked="0" layoutInCell="1" allowOverlap="1" wp14:anchorId="7D79C405" wp14:editId="22A95490">
+                <wp:simplePos x="0" y="0"/>
+                <wp:positionH relativeFrom="column">
+                  <wp:posOffset>1354835</wp:posOffset>
+                </wp:positionH>
+                <wp:positionV relativeFrom="paragraph">
+                  <wp:posOffset>3439593</wp:posOffset>
+                </wp:positionV>
+                <wp:extent cx="1176223" cy="453110"/>
+                <wp:effectExtent l="38100" t="0" r="24130" b="61595"/>
+                <wp:wrapNone/>
+                <wp:docPr id="23" name="Straight Arrow Connector 23"/>
+                <wp:cNvGraphicFramePr/>
+                <a:graphic xmlns:a="http://schemas.openxmlformats.org/drawingml/2006/main">
+                  <a:graphicData uri="http://schemas.microsoft.com/office/word/2010/wordprocessingShape">
+                    <wps:wsp>
+                      <wps:cNvCnPr/>
+                      <wps:spPr>
+                        <a:xfrm flipH="1">
+                          <a:off x="0" y="0"/>
+                          <a:ext cx="1176223" cy="453110"/>
+                        </a:xfrm>
+                        <a:prstGeom prst="straightConnector1">
+                          <a:avLst/>
+                        </a:prstGeom>
+                        <a:ln>
+                          <a:tailEnd type="triangle"/>
+                        </a:ln>
+                      </wps:spPr>
+                      <wps:style>
+                        <a:lnRef idx="1">
+                          <a:schemeClr val="accent1"/>
+                        </a:lnRef>
+                        <a:fillRef idx="0">
+                          <a:schemeClr val="accent1"/>
+                        </a:fillRef>
+                        <a:effectRef idx="0">
+                          <a:schemeClr val="accent1"/>
+                        </a:effectRef>
+                        <a:fontRef idx="minor">
+                          <a:schemeClr val="tx1"/>
+                        </a:fontRef>
+                      </wps:style>
+                      <wps:bodyPr/>
+                    </wps:wsp>
+                  </a:graphicData>
+                </a:graphic>
+                <wp14:sizeRelH relativeFrom="margin">
+                  <wp14:pctWidth>0</wp14:pctWidth>
+                </wp14:sizeRelH>
+                <wp14:sizeRelV relativeFrom="margin">
+                  <wp14:pctHeight>0</wp14:pctHeight>
+                </wp14:sizeRelV>
+              </wp:anchor>
+            </w:drawing>
+          </mc:Choice>
+          <mc:Fallback>
+            <w:pict>
+              <v:shape w14:anchorId="6EA1F4BB" id="Straight Arrow Connector 23" o:spid="_x0000_s1026" type="#_x0000_t32" style="position:absolute;margin-left:106.7pt;margin-top:270.85pt;width:92.6pt;height:35.7pt;flip:x;z-index:251665408;visibility:visible;mso-wrap-style:square;mso-width-percent:0;mso-height-percent:0;mso-wrap-distance-left:9pt;mso-wrap-distance-top:0;mso-wrap-distance-right:9pt;mso-wrap-distance-bottom:0;mso-position-horizontal:absolute;mso-position-horizontal-relative:text;mso-position-vertical:absolute;mso-position-vertical-relative:text;mso-width-percent:0;mso-height-percent:0;mso-width-relative:margin;mso-height-relative:margin" o:gfxdata="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" strokecolor="#4472c4 [3204]" strokeweight=".5pt">
+                <v:stroke endarrow="block" joinstyle="miter"/>
+              </v:shape>
+            </w:pict>
+          </mc:Fallback>
+        </mc:AlternateContent>
+      </w:r>
+      <w:r>
+        <w:rPr>
+          <w:noProof/>
+          <w:lang w:val="en-US"/>
+        </w:rPr>
+        <mc:AlternateContent>
+          <mc:Choice Requires="wps">
+            <w:drawing>
+              <wp:anchor distT="0" distB="0" distL="114300" distR="114300" simplePos="0" relativeHeight="251663360" behindDoc="0" locked="0" layoutInCell="1" allowOverlap="1" wp14:anchorId="2319CEDC" wp14:editId="678B329C">
+                <wp:simplePos x="0" y="0"/>
+                <wp:positionH relativeFrom="column">
+                  <wp:posOffset>2165299</wp:posOffset>
+                </wp:positionH>
+                <wp:positionV relativeFrom="paragraph">
+                  <wp:posOffset>1084097</wp:posOffset>
+                </wp:positionV>
+                <wp:extent cx="256032" cy="248717"/>
+                <wp:effectExtent l="38100" t="0" r="29845" b="56515"/>
+                <wp:wrapNone/>
+                <wp:docPr id="22" name="Straight Arrow Connector 22"/>
+                <wp:cNvGraphicFramePr/>
+                <a:graphic xmlns:a="http://schemas.openxmlformats.org/drawingml/2006/main">
+                  <a:graphicData uri="http://schemas.microsoft.com/office/word/2010/wordprocessingShape">
+                    <wps:wsp>
+                      <wps:cNvCnPr/>
+                      <wps:spPr>
+                        <a:xfrm flipH="1">
+                          <a:off x="0" y="0"/>
+                          <a:ext cx="256032" cy="248717"/>
+                        </a:xfrm>
+                        <a:prstGeom prst="straightConnector1">
+                          <a:avLst/>
+                        </a:prstGeom>
+                        <a:ln>
+                          <a:tailEnd type="triangle"/>
+                        </a:ln>
+                      </wps:spPr>
+                      <wps:style>
+                        <a:lnRef idx="1">
+                          <a:schemeClr val="accent1"/>
+                        </a:lnRef>
+                        <a:fillRef idx="0">
+                          <a:schemeClr val="accent1"/>
+                        </a:fillRef>
+                        <a:effectRef idx="0">
+                          <a:schemeClr val="accent1"/>
+                        </a:effectRef>
+                        <a:fontRef idx="minor">
+                          <a:schemeClr val="tx1"/>
+                        </a:fontRef>
+                      </wps:style>
+                      <wps:bodyPr/>
+                    </wps:wsp>
+                  </a:graphicData>
+                </a:graphic>
+              </wp:anchor>
+            </w:drawing>
+          </mc:Choice>
+          <mc:Fallback>
+            <w:pict>
+              <v:shape w14:anchorId="1201EA5C" id="Straight Arrow Connector 22" o:spid="_x0000_s1026" type="#_x0000_t32" style="position:absolute;margin-left:170.5pt;margin-top:85.35pt;width:20.15pt;height:19.6pt;flip:x;z-index:251663360;visibility:visible;mso-wrap-style:square;mso-wrap-distance-left:9pt;mso-wrap-distance-top:0;mso-wrap-distance-right:9pt;mso-wrap-distance-bottom:0;mso-position-horizontal:absolute;mso-position-horizontal-relative:text;mso-position-vertical:absolute;mso-position-vertical-relative:text" o:gfxdata="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" strokecolor="#4472c4 [3204]" strokeweight=".5pt">
+                <v:stroke endarrow="block" joinstyle="miter"/>
+              </v:shape>
+            </w:pict>
+          </mc:Fallback>
+        </mc:AlternateContent>
+      </w:r>
+      <w:r>
+        <w:rPr>
+          <w:lang w:val="en-US"/>
+        </w:rPr>
+        <w:drawing>
+          <wp:inline distT="0" distB="0" distL="0" distR="0" wp14:anchorId="4B5CD66A" wp14:editId="510CFB2E">
+            <wp:extent cx="2485266" cy="4052021"/>
+            <wp:effectExtent l="0" t="0" r="0" b="5715"/>
+            <wp:docPr id="21" name="Picture 21" descr="Graphical user interface, application&#10;&#10;Description automatically generated"/>
+            <wp:cNvGraphicFramePr>
+              <a:graphicFrameLocks xmlns:a="http://schemas.openxmlformats.org/drawingml/2006/main" noChangeAspect="1"/>
+            </wp:cNvGraphicFramePr>
+            <a:graphic xmlns:a="http://schemas.openxmlformats.org/drawingml/2006/main">
+              <a:graphicData uri="http://schemas.openxmlformats.org/drawingml/2006/picture">
+                <pic:pic xmlns:pic="http://schemas.openxmlformats.org/drawingml/2006/picture">
+                  <pic:nvPicPr>
+                    <pic:cNvPr id="21" name="Picture 21" descr="Graphical user interface, application&#10;&#10;Description automatically generated"/>
+                    <pic:cNvPicPr/>
+                  </pic:nvPicPr>
+                  <pic:blipFill>
+                    <a:blip r:embed="rId22"/>
+                    <a:stretch>
+                      <a:fillRect/>
+                    </a:stretch>
+                  </pic:blipFill>
+                  <pic:spPr>
+                    <a:xfrm>
+                      <a:off x="0" y="0"/>
+                      <a:ext cx="2493187" cy="4064935"/>
+                    </a:xfrm>
+                    <a:prstGeom prst="rect">
+                      <a:avLst/>
+                    </a:prstGeom>
+                  </pic:spPr>
+                </pic:pic>
+              </a:graphicData>
+            </a:graphic>
+          </wp:inline>
+        </w:drawing>
+      </w:r>
+    </w:p>
+    <w:p>
+      <w:pPr>
+        <w:pStyle w:val="ListParagraph"/>
+        <w:rPr>
+          <w:lang w:val="en-US"/>
+        </w:rPr>
+      </w:pPr>
+    </w:p>
+    <w:p>
+      <w:pPr>
+        <w:pStyle w:val="ListParagraph"/>
+        <w:numPr>
+          <w:ilvl w:val="0"/>
+          <w:numId w:val="7"/>
+        </w:numPr>
+        <w:rPr>
+          <w:lang w:val="en-US"/>
+        </w:rPr>
+      </w:pPr>
+      <w:r>
+        <w:rPr>
+          <w:lang w:val="en-US"/>
+        </w:rPr>
+        <w:t xml:space="preserve">One in access restriction hit add rule and add you </w:t>
+      </w:r>
+      <w:proofErr w:type="spellStart"/>
+      <w:r>
+        <w:rPr>
+          <w:lang w:val="en-US"/>
+        </w:rPr>
+        <w:t>ip</w:t>
+      </w:r>
+      <w:proofErr w:type="spellEnd"/>
+      <w:r>
+        <w:rPr>
+          <w:lang w:val="en-US"/>
+        </w:rPr>
+        <w:t xml:space="preserve"> address. After this you will be able to call the </w:t>
+      </w:r>
+      <w:r>
+        <w:rPr>
+          <w:lang w:val="en-US"/>
+        </w:rPr>
+        <w:t>“</w:t>
+      </w:r>
+      <w:proofErr w:type="spellStart"/>
+      <w:r>
+        <w:rPr>
+          <w:lang w:val="en-US"/>
+        </w:rPr>
+        <w:t>ensureInitialConfig</w:t>
+      </w:r>
+      <w:proofErr w:type="spellEnd"/>
+      <w:r>
+        <w:rPr>
+          <w:lang w:val="en-US"/>
+        </w:rPr>
+        <w:t xml:space="preserve">” endpoint. When finish delete your </w:t>
+      </w:r>
+      <w:proofErr w:type="spellStart"/>
+      <w:r>
+        <w:rPr>
+          <w:lang w:val="en-US"/>
+        </w:rPr>
+        <w:t>ip</w:t>
+      </w:r>
+      <w:proofErr w:type="spellEnd"/>
+      <w:r>
+        <w:rPr>
+          <w:lang w:val="en-US"/>
+        </w:rPr>
+        <w:t xml:space="preserve"> if necessary.</w:t>
+      </w:r>
+    </w:p>
+    <w:p>
+      <w:pPr>
+        <w:rPr>
+          <w:lang w:val="en-US"/>
+        </w:rPr>
+      </w:pPr>
+    </w:p>
+    <w:p>
+      <w:pPr>
+        <w:rPr>
+          <w:lang w:val="en-US"/>
+        </w:rPr>
+      </w:pPr>
+    </w:p>
+    <w:p>
+      <w:pPr>
+        <w:pStyle w:val="ListParagraph"/>
+        <w:rPr>
+          <w:lang w:val="en-US"/>
+        </w:rPr>
+      </w:pPr>
+    </w:p>
     <w:sectPr>
       <w:pgSz w:w="11906" w:h="16838"/>
       <w:pgMar w:top="1440" w:right="1440" w:bottom="1440" w:left="1440" w:header="708" w:footer="708" w:gutter="0"/>
@@ -2498,6 +3696,119 @@
     </w:lvl>
   </w:abstractNum>
   <w:abstractNum w:abstractNumId="1" w15:restartNumberingAfterBreak="0">
+    <w:nsid w:val="206D1F27"/>
+    <w:multiLevelType w:val="hybridMultilevel"/>
+    <w:tmpl w:val="7C869C84"/>
+    <w:lvl w:ilvl="0" w:tplc="080A000F">
+      <w:start w:val="1"/>
+      <w:numFmt w:val="decimal"/>
+      <w:lvlText w:val="%1."/>
+      <w:lvlJc w:val="left"/>
+      <w:pPr>
+        <w:ind w:left="720" w:hanging="360"/>
+      </w:pPr>
+      <w:rPr>
+        <w:rFonts w:hint="default"/>
+      </w:rPr>
+    </w:lvl>
+    <w:lvl w:ilvl="1" w:tplc="080A0003" w:tentative="1">
+      <w:start w:val="1"/>
+      <w:numFmt w:val="bullet"/>
+      <w:lvlText w:val="o"/>
+      <w:lvlJc w:val="left"/>
+      <w:pPr>
+        <w:ind w:left="1440" w:hanging="360"/>
+      </w:pPr>
+      <w:rPr>
+        <w:rFonts w:ascii="Courier New" w:hAnsi="Courier New" w:cs="Courier New" w:hint="default"/>
+      </w:rPr>
+    </w:lvl>
+    <w:lvl w:ilvl="2" w:tplc="080A0005" w:tentative="1">
+      <w:start w:val="1"/>
+      <w:numFmt w:val="bullet"/>
+      <w:lvlText w:val=""/>
+      <w:lvlJc w:val="left"/>
+      <w:pPr>
+        <w:ind w:left="2160" w:hanging="360"/>
+      </w:pPr>
+      <w:rPr>
+        <w:rFonts w:ascii="Wingdings" w:hAnsi="Wingdings" w:hint="default"/>
+      </w:rPr>
+    </w:lvl>
+    <w:lvl w:ilvl="3" w:tplc="080A0001" w:tentative="1">
+      <w:start w:val="1"/>
+      <w:numFmt w:val="bullet"/>
+      <w:lvlText w:val=""/>
+      <w:lvlJc w:val="left"/>
+      <w:pPr>
+        <w:ind w:left="2880" w:hanging="360"/>
+      </w:pPr>
+      <w:rPr>
+        <w:rFonts w:ascii="Symbol" w:hAnsi="Symbol" w:hint="default"/>
+      </w:rPr>
+    </w:lvl>
+    <w:lvl w:ilvl="4" w:tplc="080A0003" w:tentative="1">
+      <w:start w:val="1"/>
+      <w:numFmt w:val="bullet"/>
+      <w:lvlText w:val="o"/>
+      <w:lvlJc w:val="left"/>
+      <w:pPr>
+        <w:ind w:left="3600" w:hanging="360"/>
+      </w:pPr>
+      <w:rPr>
+        <w:rFonts w:ascii="Courier New" w:hAnsi="Courier New" w:cs="Courier New" w:hint="default"/>
+      </w:rPr>
+    </w:lvl>
+    <w:lvl w:ilvl="5" w:tplc="080A0005" w:tentative="1">
+      <w:start w:val="1"/>
+      <w:numFmt w:val="bullet"/>
+      <w:lvlText w:val=""/>
+      <w:lvlJc w:val="left"/>
+      <w:pPr>
+        <w:ind w:left="4320" w:hanging="360"/>
+      </w:pPr>
+      <w:rPr>
+        <w:rFonts w:ascii="Wingdings" w:hAnsi="Wingdings" w:hint="default"/>
+      </w:rPr>
+    </w:lvl>
+    <w:lvl w:ilvl="6" w:tplc="080A0001" w:tentative="1">
+      <w:start w:val="1"/>
+      <w:numFmt w:val="bullet"/>
+      <w:lvlText w:val=""/>
+      <w:lvlJc w:val="left"/>
+      <w:pPr>
+        <w:ind w:left="5040" w:hanging="360"/>
+      </w:pPr>
+      <w:rPr>
+        <w:rFonts w:ascii="Symbol" w:hAnsi="Symbol" w:hint="default"/>
+      </w:rPr>
+    </w:lvl>
+    <w:lvl w:ilvl="7" w:tplc="080A0003" w:tentative="1">
+      <w:start w:val="1"/>
+      <w:numFmt w:val="bullet"/>
+      <w:lvlText w:val="o"/>
+      <w:lvlJc w:val="left"/>
+      <w:pPr>
+        <w:ind w:left="5760" w:hanging="360"/>
+      </w:pPr>
+      <w:rPr>
+        <w:rFonts w:ascii="Courier New" w:hAnsi="Courier New" w:cs="Courier New" w:hint="default"/>
+      </w:rPr>
+    </w:lvl>
+    <w:lvl w:ilvl="8" w:tplc="080A0005" w:tentative="1">
+      <w:start w:val="1"/>
+      <w:numFmt w:val="bullet"/>
+      <w:lvlText w:val=""/>
+      <w:lvlJc w:val="left"/>
+      <w:pPr>
+        <w:ind w:left="6480" w:hanging="360"/>
+      </w:pPr>
+      <w:rPr>
+        <w:rFonts w:ascii="Wingdings" w:hAnsi="Wingdings" w:hint="default"/>
+      </w:rPr>
+    </w:lvl>
+  </w:abstractNum>
+  <w:abstractNum w:abstractNumId="2" w15:restartNumberingAfterBreak="0">
     <w:nsid w:val="27093549"/>
     <w:multiLevelType w:val="hybridMultilevel"/>
     <w:tmpl w:val="FEFEF9AE"/>
@@ -2610,7 +3921,7 @@
       </w:rPr>
     </w:lvl>
   </w:abstractNum>
-  <w:abstractNum w:abstractNumId="2" w15:restartNumberingAfterBreak="0">
+  <w:abstractNum w:abstractNumId="3" w15:restartNumberingAfterBreak="0">
     <w:nsid w:val="2B4A6DEB"/>
     <w:multiLevelType w:val="hybridMultilevel"/>
     <w:tmpl w:val="1B84EE40"/>
@@ -2723,7 +4034,7 @@
       </w:rPr>
     </w:lvl>
   </w:abstractNum>
-  <w:abstractNum w:abstractNumId="3" w15:restartNumberingAfterBreak="0">
+  <w:abstractNum w:abstractNumId="4" w15:restartNumberingAfterBreak="0">
     <w:nsid w:val="515313A1"/>
     <w:multiLevelType w:val="hybridMultilevel"/>
     <w:tmpl w:val="5D227FAC"/>
@@ -2809,7 +4120,7 @@
       </w:pPr>
     </w:lvl>
   </w:abstractNum>
-  <w:abstractNum w:abstractNumId="4" w15:restartNumberingAfterBreak="0">
+  <w:abstractNum w:abstractNumId="5" w15:restartNumberingAfterBreak="0">
     <w:nsid w:val="5C2677BB"/>
     <w:multiLevelType w:val="hybridMultilevel"/>
     <w:tmpl w:val="D8E2D0F4"/>
@@ -2895,7 +4206,7 @@
       </w:pPr>
     </w:lvl>
   </w:abstractNum>
-  <w:abstractNum w:abstractNumId="5" w15:restartNumberingAfterBreak="0">
+  <w:abstractNum w:abstractNumId="6" w15:restartNumberingAfterBreak="0">
     <w:nsid w:val="763C244C"/>
     <w:multiLevelType w:val="hybridMultilevel"/>
     <w:tmpl w:val="7BCE341A"/>
@@ -2981,23 +4292,26 @@
       </w:pPr>
     </w:lvl>
   </w:abstractNum>
-  <w:num w:numId="1">
+  <w:num w:numId="1" w16cid:durableId="889266596">
+    <w:abstractNumId w:val="5"/>
+  </w:num>
+  <w:num w:numId="2" w16cid:durableId="1176459211">
+    <w:abstractNumId w:val="6"/>
+  </w:num>
+  <w:num w:numId="3" w16cid:durableId="25371034">
+    <w:abstractNumId w:val="3"/>
+  </w:num>
+  <w:num w:numId="4" w16cid:durableId="11688232">
     <w:abstractNumId w:val="4"/>
   </w:num>
-  <w:num w:numId="2">
-    <w:abstractNumId w:val="5"/>
-  </w:num>
-  <w:num w:numId="3">
+  <w:num w:numId="5" w16cid:durableId="2115199080">
     <w:abstractNumId w:val="2"/>
   </w:num>
-  <w:num w:numId="4">
-    <w:abstractNumId w:val="3"/>
+  <w:num w:numId="6" w16cid:durableId="1206137035">
+    <w:abstractNumId w:val="0"/>
   </w:num>
-  <w:num w:numId="5">
+  <w:num w:numId="7" w16cid:durableId="1782842862">
     <w:abstractNumId w:val="1"/>
-  </w:num>
-  <w:num w:numId="6">
-    <w:abstractNumId w:val="0"/>
   </w:num>
 </w:numbering>
 </file>

--- a/DeployerWizard/User Manual for Wizard.docx
+++ b/DeployerWizard/User Manual for Wizard.docx
@@ -392,6 +392,36 @@
           <w:lang w:val="en-US"/>
         </w:rPr>
         <w:t>To run the Wizard, you will the following:</w:t>
+      </w:r>
+    </w:p>
+    <w:p>
+      <w:pPr>
+        <w:pStyle w:val="ListParagraph"/>
+        <w:numPr>
+          <w:ilvl w:val="0"/>
+          <w:numId w:val="6"/>
+        </w:numPr>
+        <w:rPr>
+          <w:lang w:val="en-US"/>
+        </w:rPr>
+      </w:pPr>
+      <w:r>
+        <w:rPr>
+          <w:lang w:val="en-US"/>
+        </w:rPr>
+        <w:t xml:space="preserve">Access to the </w:t>
+      </w:r>
+      <w:r>
+        <w:rPr>
+          <w:lang w:val="en-US"/>
+        </w:rPr>
+        <w:t>CamAzureDeployer.exe</w:t>
+      </w:r>
+      <w:r>
+        <w:rPr>
+          <w:lang w:val="en-US"/>
+        </w:rPr>
+        <w:t>, this is a self-extraction exe that contains the wizard that will configure the deployment.</w:t>
       </w:r>
     </w:p>
     <w:p>
@@ -843,7 +873,44 @@
         <w:rPr>
           <w:lang w:val="en-US"/>
         </w:rPr>
-        <w:t>Start wizard, after the verification of your equipment finish you will see the following screen</w:t>
+        <w:lastRenderedPageBreak/>
+        <w:t>Copy the “</w:t>
+      </w:r>
+      <w:r>
+        <w:rPr>
+          <w:lang w:val="en-US"/>
+        </w:rPr>
+        <w:t>CamAzureDeployer.exe</w:t>
+      </w:r>
+      <w:r>
+        <w:rPr>
+          <w:lang w:val="en-US"/>
+        </w:rPr>
+        <w:t>” in a folder as close as possible to your HD root and then Double click in the “</w:t>
+      </w:r>
+      <w:r>
+        <w:rPr>
+          <w:lang w:val="en-US"/>
+        </w:rPr>
+        <w:t>CamAzureDeployer.exe</w:t>
+      </w:r>
+      <w:r>
+        <w:rPr>
+          <w:lang w:val="en-US"/>
+        </w:rPr>
+        <w:t xml:space="preserve">” </w:t>
+      </w:r>
+      <w:r>
+        <w:rPr>
+          <w:lang w:val="en-US"/>
+        </w:rPr>
+        <w:t>wizard</w:t>
+      </w:r>
+      <w:r>
+        <w:rPr>
+          <w:lang w:val="en-US"/>
+        </w:rPr>
+        <w:t>, this will self-extract the files necessary for the process and will start the Wizard.</w:t>
       </w:r>
     </w:p>
     <w:p>
@@ -1046,6 +1113,7 @@
         <w:rPr>
           <w:lang w:val="en-US"/>
         </w:rPr>
+        <w:lastRenderedPageBreak/>
         <w:t>Select the Tenant and the subscription where you want to deploy and click on “Next Cam Info”</w:t>
       </w:r>
     </w:p>
@@ -1079,7 +1147,6 @@
           <w:noProof/>
           <w:lang w:val="en-US"/>
         </w:rPr>
-        <w:lastRenderedPageBreak/>
         <w:drawing>
           <wp:inline distT="0" distB="0" distL="0" distR="0" wp14:anchorId="781CFD24" wp14:editId="76B742F0">
             <wp:extent cx="2810741" cy="3417046"/>
@@ -1419,6 +1486,7 @@
       </w:pPr>
       <w:r>
         <w:rPr>
+          <w:noProof/>
           <w:lang w:val="en-US"/>
         </w:rPr>
         <w:lastRenderedPageBreak/>
@@ -1526,6 +1594,7 @@
       </w:pPr>
       <w:r>
         <w:rPr>
+          <w:noProof/>
           <w:lang w:val="en-US"/>
         </w:rPr>
         <w:drawing>
@@ -1958,6 +2027,9 @@
         </w:rPr>
       </w:pPr>
       <w:r>
+        <w:rPr>
+          <w:noProof/>
+        </w:rPr>
         <w:lastRenderedPageBreak/>
         <w:drawing>
           <wp:inline distT="0" distB="0" distL="0" distR="0" wp14:anchorId="258870DB" wp14:editId="67620F09">
@@ -2100,6 +2172,9 @@
         </mc:AlternateContent>
       </w:r>
       <w:r>
+        <w:rPr>
+          <w:noProof/>
+        </w:rPr>
         <w:drawing>
           <wp:inline distT="0" distB="0" distL="0" distR="0" wp14:anchorId="2BAF5673" wp14:editId="53DEE20C">
             <wp:extent cx="4465124" cy="1797498"/>
@@ -2320,6 +2395,9 @@
         </mc:AlternateContent>
       </w:r>
       <w:r>
+        <w:rPr>
+          <w:noProof/>
+        </w:rPr>
         <w:drawing>
           <wp:inline distT="0" distB="0" distL="0" distR="0" wp14:anchorId="03866BEF" wp14:editId="6C27B945">
             <wp:extent cx="4879459" cy="3561588"/>
@@ -2994,6 +3072,7 @@
       </w:pPr>
       <w:r>
         <w:rPr>
+          <w:noProof/>
           <w:lang w:val="en-US"/>
         </w:rPr>
         <w:lastRenderedPageBreak/>
@@ -3220,6 +3299,7 @@
       </w:r>
       <w:r>
         <w:rPr>
+          <w:noProof/>
           <w:lang w:val="en-US"/>
         </w:rPr>
         <w:drawing>
@@ -3435,6 +3515,7 @@
       </w:r>
       <w:r>
         <w:rPr>
+          <w:noProof/>
           <w:lang w:val="en-US"/>
         </w:rPr>
         <w:drawing>

--- a/DeployerWizard/User Manual for Wizard.docx
+++ b/DeployerWizard/User Manual for Wizard.docx
@@ -1,10 +1,10 @@
 
 <file path=word/document.xml><?xml version="1.0" encoding="utf-8"?>
-<w:document xmlns:wpc="http://schemas.microsoft.com/office/word/2010/wordprocessingCanvas" xmlns:cx="http://schemas.microsoft.com/office/drawing/2014/chartex" xmlns:cx1="http://schemas.microsoft.com/office/drawing/2015/9/8/chartex" xmlns:cx2="http://schemas.microsoft.com/office/drawing/2015/10/21/chartex" xmlns:cx3="http://schemas.microsoft.com/office/drawing/2016/5/9/chartex" xmlns:cx4="http://schemas.microsoft.com/office/drawing/2016/5/10/chartex" xmlns:cx5="http://schemas.microsoft.com/office/drawing/2016/5/11/chartex" xmlns:cx6="http://schemas.microsoft.com/office/drawing/2016/5/12/chartex" xmlns:cx7="http://schemas.microsoft.com/office/drawing/2016/5/13/chartex" xmlns:cx8="http://schemas.microsoft.com/office/drawing/2016/5/14/chartex" xmlns:mc="http://schemas.openxmlformats.org/markup-compatibility/2006" xmlns:aink="http://schemas.microsoft.com/office/drawing/2016/ink" xmlns:am3d="http://schemas.microsoft.com/office/drawing/2017/model3d" xmlns:o="urn:schemas-microsoft-com:office:office" xmlns:r="http://schemas.openxmlformats.org/officeDocument/2006/relationships" xmlns:m="http://schemas.openxmlformats.org/officeDocument/2006/math" xmlns:v="urn:schemas-microsoft-com:vml" xmlns:wp14="http://schemas.microsoft.com/office/word/2010/wordprocessingDrawing" xmlns:wp="http://schemas.openxmlformats.org/drawingml/2006/wordprocessingDrawing" xmlns:w10="urn:schemas-microsoft-com:office:word" xmlns:w="http://schemas.openxmlformats.org/wordprocessingml/2006/main" xmlns:w14="http://schemas.microsoft.com/office/word/2010/wordml" xmlns:w15="http://schemas.microsoft.com/office/word/2012/wordml" xmlns:w16cex="http://schemas.microsoft.com/office/word/2018/wordml/cex" xmlns:w16cid="http://schemas.microsoft.com/office/word/2016/wordml/cid" xmlns:w16="http://schemas.microsoft.com/office/word/2018/wordml" xmlns:w16sdtdh="http://schemas.microsoft.com/office/word/2020/wordml/sdtdatahash" xmlns:w16se="http://schemas.microsoft.com/office/word/2015/wordml/symex" xmlns:wpg="http://schemas.microsoft.com/office/word/2010/wordprocessingGroup" xmlns:wpi="http://schemas.microsoft.com/office/word/2010/wordprocessingInk" xmlns:wne="http://schemas.microsoft.com/office/word/2006/wordml" xmlns:wps="http://schemas.microsoft.com/office/word/2010/wordprocessingShape" mc:Ignorable="w14 w15 w16se w16cid w16 w16cex w16sdtdh wp14">
+<w:document xmlns:wpc="http://schemas.microsoft.com/office/word/2010/wordprocessingCanvas" xmlns:cx="http://schemas.microsoft.com/office/drawing/2014/chartex" xmlns:cx1="http://schemas.microsoft.com/office/drawing/2015/9/8/chartex" xmlns:cx2="http://schemas.microsoft.com/office/drawing/2015/10/21/chartex" xmlns:cx3="http://schemas.microsoft.com/office/drawing/2016/5/9/chartex" xmlns:cx4="http://schemas.microsoft.com/office/drawing/2016/5/10/chartex" xmlns:cx5="http://schemas.microsoft.com/office/drawing/2016/5/11/chartex" xmlns:cx6="http://schemas.microsoft.com/office/drawing/2016/5/12/chartex" xmlns:cx7="http://schemas.microsoft.com/office/drawing/2016/5/13/chartex" xmlns:cx8="http://schemas.microsoft.com/office/drawing/2016/5/14/chartex" xmlns:mc="http://schemas.openxmlformats.org/markup-compatibility/2006" xmlns:aink="http://schemas.microsoft.com/office/drawing/2016/ink" xmlns:am3d="http://schemas.microsoft.com/office/drawing/2017/model3d" xmlns:o="urn:schemas-microsoft-com:office:office" xmlns:oel="http://schemas.microsoft.com/office/2019/extlst" xmlns:r="http://schemas.openxmlformats.org/officeDocument/2006/relationships" xmlns:m="http://schemas.openxmlformats.org/officeDocument/2006/math" xmlns:v="urn:schemas-microsoft-com:vml" xmlns:wp14="http://schemas.microsoft.com/office/word/2010/wordprocessingDrawing" xmlns:wp="http://schemas.openxmlformats.org/drawingml/2006/wordprocessingDrawing" xmlns:w10="urn:schemas-microsoft-com:office:word" xmlns:w="http://schemas.openxmlformats.org/wordprocessingml/2006/main" xmlns:w14="http://schemas.microsoft.com/office/word/2010/wordml" xmlns:w15="http://schemas.microsoft.com/office/word/2012/wordml" xmlns:w16cex="http://schemas.microsoft.com/office/word/2018/wordml/cex" xmlns:w16cid="http://schemas.microsoft.com/office/word/2016/wordml/cid" xmlns:w16="http://schemas.microsoft.com/office/word/2018/wordml" xmlns:w16sdtdh="http://schemas.microsoft.com/office/word/2020/wordml/sdtdatahash" xmlns:w16se="http://schemas.microsoft.com/office/word/2015/wordml/symex" xmlns:wpg="http://schemas.microsoft.com/office/word/2010/wordprocessingGroup" xmlns:wpi="http://schemas.microsoft.com/office/word/2010/wordprocessingInk" xmlns:wne="http://schemas.microsoft.com/office/word/2006/wordml" xmlns:wps="http://schemas.microsoft.com/office/word/2010/wordprocessingShape" mc:Ignorable="w14 w15 w16se w16cid w16 w16cex w16sdtdh wp14">
   <w:body>
     <w:p>
       <w:pPr>
-        <w:pStyle w:val="Heading1"/>
+        <w:pStyle w:val="Titre1"/>
         <w:rPr>
           <w:lang w:val="en-US"/>
         </w:rPr>
@@ -87,7 +87,7 @@
     </w:p>
     <w:p>
       <w:pPr>
-        <w:pStyle w:val="ListParagraph"/>
+        <w:pStyle w:val="Paragraphedeliste"/>
         <w:numPr>
           <w:ilvl w:val="0"/>
           <w:numId w:val="5"/>
@@ -106,7 +106,7 @@
     </w:p>
     <w:p>
       <w:pPr>
-        <w:pStyle w:val="ListParagraph"/>
+        <w:pStyle w:val="Paragraphedeliste"/>
         <w:numPr>
           <w:ilvl w:val="0"/>
           <w:numId w:val="5"/>
@@ -131,7 +131,7 @@
     </w:p>
     <w:p>
       <w:pPr>
-        <w:pStyle w:val="ListParagraph"/>
+        <w:pStyle w:val="Paragraphedeliste"/>
         <w:numPr>
           <w:ilvl w:val="0"/>
           <w:numId w:val="5"/>
@@ -202,7 +202,7 @@
     </w:p>
     <w:p>
       <w:pPr>
-        <w:pStyle w:val="ListParagraph"/>
+        <w:pStyle w:val="Paragraphedeliste"/>
         <w:numPr>
           <w:ilvl w:val="0"/>
           <w:numId w:val="5"/>
@@ -229,7 +229,7 @@
     </w:p>
     <w:p>
       <w:pPr>
-        <w:pStyle w:val="ListParagraph"/>
+        <w:pStyle w:val="Paragraphedeliste"/>
         <w:numPr>
           <w:ilvl w:val="0"/>
           <w:numId w:val="5"/>
@@ -248,7 +248,7 @@
     </w:p>
     <w:p>
       <w:pPr>
-        <w:pStyle w:val="ListParagraph"/>
+        <w:pStyle w:val="Paragraphedeliste"/>
         <w:numPr>
           <w:ilvl w:val="0"/>
           <w:numId w:val="5"/>
@@ -281,7 +281,7 @@
     </w:p>
     <w:p>
       <w:pPr>
-        <w:pStyle w:val="ListParagraph"/>
+        <w:pStyle w:val="Paragraphedeliste"/>
         <w:numPr>
           <w:ilvl w:val="0"/>
           <w:numId w:val="5"/>
@@ -306,7 +306,7 @@
     </w:p>
     <w:p>
       <w:pPr>
-        <w:pStyle w:val="ListParagraph"/>
+        <w:pStyle w:val="Paragraphedeliste"/>
         <w:numPr>
           <w:ilvl w:val="0"/>
           <w:numId w:val="5"/>
@@ -331,7 +331,7 @@
     </w:p>
     <w:p>
       <w:pPr>
-        <w:pStyle w:val="ListParagraph"/>
+        <w:pStyle w:val="Paragraphedeliste"/>
         <w:numPr>
           <w:ilvl w:val="0"/>
           <w:numId w:val="5"/>
@@ -350,7 +350,7 @@
     </w:p>
     <w:p>
       <w:pPr>
-        <w:pStyle w:val="ListParagraph"/>
+        <w:pStyle w:val="Paragraphedeliste"/>
         <w:numPr>
           <w:ilvl w:val="0"/>
           <w:numId w:val="5"/>
@@ -369,7 +369,7 @@
     </w:p>
     <w:p>
       <w:pPr>
-        <w:pStyle w:val="Heading1"/>
+        <w:pStyle w:val="Titre1"/>
         <w:rPr>
           <w:lang w:val="en-US"/>
         </w:rPr>
@@ -396,7 +396,7 @@
     </w:p>
     <w:p>
       <w:pPr>
-        <w:pStyle w:val="ListParagraph"/>
+        <w:pStyle w:val="Paragraphedeliste"/>
         <w:numPr>
           <w:ilvl w:val="0"/>
           <w:numId w:val="6"/>
@@ -426,7 +426,7 @@
     </w:p>
     <w:p>
       <w:pPr>
-        <w:pStyle w:val="ListParagraph"/>
+        <w:pStyle w:val="Paragraphedeliste"/>
         <w:numPr>
           <w:ilvl w:val="0"/>
           <w:numId w:val="6"/>
@@ -444,7 +444,7 @@
     </w:p>
     <w:p>
       <w:pPr>
-        <w:pStyle w:val="ListParagraph"/>
+        <w:pStyle w:val="Paragraphedeliste"/>
         <w:numPr>
           <w:ilvl w:val="1"/>
           <w:numId w:val="6"/>
@@ -462,7 +462,7 @@
     </w:p>
     <w:p>
       <w:pPr>
-        <w:pStyle w:val="ListParagraph"/>
+        <w:pStyle w:val="Paragraphedeliste"/>
         <w:numPr>
           <w:ilvl w:val="0"/>
           <w:numId w:val="6"/>
@@ -494,7 +494,7 @@
     </w:p>
     <w:p>
       <w:pPr>
-        <w:pStyle w:val="ListParagraph"/>
+        <w:pStyle w:val="Paragraphedeliste"/>
         <w:numPr>
           <w:ilvl w:val="1"/>
           <w:numId w:val="6"/>
@@ -540,7 +540,7 @@
       <w:hyperlink r:id="rId6" w:history="1">
         <w:r>
           <w:rPr>
-            <w:rStyle w:val="Hyperlink"/>
+            <w:rStyle w:val="Lienhypertexte"/>
             <w:lang w:val="en-US"/>
           </w:rPr>
           <w:t>https://dev.azure.com/organization</w:t>
@@ -549,7 +549,7 @@
     </w:p>
     <w:p>
       <w:pPr>
-        <w:pStyle w:val="ListParagraph"/>
+        <w:pStyle w:val="Paragraphedeliste"/>
         <w:numPr>
           <w:ilvl w:val="1"/>
           <w:numId w:val="6"/>
@@ -581,7 +581,7 @@
     </w:p>
     <w:p>
       <w:pPr>
-        <w:pStyle w:val="ListParagraph"/>
+        <w:pStyle w:val="Paragraphedeliste"/>
         <w:numPr>
           <w:ilvl w:val="1"/>
           <w:numId w:val="6"/>
@@ -599,7 +599,7 @@
     </w:p>
     <w:p>
       <w:pPr>
-        <w:pStyle w:val="ListParagraph"/>
+        <w:pStyle w:val="Paragraphedeliste"/>
         <w:numPr>
           <w:ilvl w:val="1"/>
           <w:numId w:val="6"/>
@@ -661,7 +661,7 @@
     </w:p>
     <w:p>
       <w:pPr>
-        <w:pStyle w:val="ListParagraph"/>
+        <w:pStyle w:val="Paragraphedeliste"/>
         <w:numPr>
           <w:ilvl w:val="1"/>
           <w:numId w:val="6"/>
@@ -673,7 +673,7 @@
     </w:p>
     <w:p>
       <w:pPr>
-        <w:pStyle w:val="ListParagraph"/>
+        <w:pStyle w:val="Paragraphedeliste"/>
         <w:numPr>
           <w:ilvl w:val="0"/>
           <w:numId w:val="6"/>
@@ -699,7 +699,7 @@
     </w:p>
     <w:p>
       <w:pPr>
-        <w:pStyle w:val="ListParagraph"/>
+        <w:pStyle w:val="Paragraphedeliste"/>
         <w:numPr>
           <w:ilvl w:val="1"/>
           <w:numId w:val="6"/>
@@ -743,7 +743,7 @@
     </w:p>
     <w:p>
       <w:pPr>
-        <w:pStyle w:val="ListParagraph"/>
+        <w:pStyle w:val="Paragraphedeliste"/>
         <w:numPr>
           <w:ilvl w:val="1"/>
           <w:numId w:val="6"/>
@@ -787,7 +787,7 @@
     </w:p>
     <w:p>
       <w:pPr>
-        <w:pStyle w:val="ListParagraph"/>
+        <w:pStyle w:val="Paragraphedeliste"/>
         <w:numPr>
           <w:ilvl w:val="1"/>
           <w:numId w:val="6"/>
@@ -838,7 +838,7 @@
     </w:p>
     <w:p>
       <w:pPr>
-        <w:pStyle w:val="Heading1"/>
+        <w:pStyle w:val="Titre1"/>
         <w:rPr>
           <w:lang w:val="en-US"/>
         </w:rPr>
@@ -852,15 +852,15 @@
     </w:p>
     <w:p>
       <w:pPr>
-        <w:pStyle w:val="ListParagraph"/>
-        <w:rPr>
-          <w:lang w:val="en-US"/>
-        </w:rPr>
-      </w:pPr>
-    </w:p>
-    <w:p>
-      <w:pPr>
-        <w:pStyle w:val="ListParagraph"/>
+        <w:pStyle w:val="Paragraphedeliste"/>
+        <w:rPr>
+          <w:lang w:val="en-US"/>
+        </w:rPr>
+      </w:pPr>
+    </w:p>
+    <w:p>
+      <w:pPr>
+        <w:pStyle w:val="Paragraphedeliste"/>
         <w:numPr>
           <w:ilvl w:val="0"/>
           <w:numId w:val="1"/>
@@ -915,15 +915,15 @@
     </w:p>
     <w:p>
       <w:pPr>
-        <w:pStyle w:val="ListParagraph"/>
-        <w:rPr>
-          <w:lang w:val="en-US"/>
-        </w:rPr>
-      </w:pPr>
-    </w:p>
-    <w:p>
-      <w:pPr>
-        <w:pStyle w:val="ListParagraph"/>
+        <w:pStyle w:val="Paragraphedeliste"/>
+        <w:rPr>
+          <w:lang w:val="en-US"/>
+        </w:rPr>
+      </w:pPr>
+    </w:p>
+    <w:p>
+      <w:pPr>
+        <w:pStyle w:val="Paragraphedeliste"/>
         <w:rPr>
           <w:lang w:val="en-US"/>
         </w:rPr>
@@ -972,15 +972,15 @@
     </w:p>
     <w:p>
       <w:pPr>
-        <w:pStyle w:val="ListParagraph"/>
-        <w:rPr>
-          <w:lang w:val="en-US"/>
-        </w:rPr>
-      </w:pPr>
-    </w:p>
-    <w:p>
-      <w:pPr>
-        <w:pStyle w:val="ListParagraph"/>
+        <w:pStyle w:val="Paragraphedeliste"/>
+        <w:rPr>
+          <w:lang w:val="en-US"/>
+        </w:rPr>
+      </w:pPr>
+    </w:p>
+    <w:p>
+      <w:pPr>
+        <w:pStyle w:val="Paragraphedeliste"/>
         <w:numPr>
           <w:ilvl w:val="0"/>
           <w:numId w:val="1"/>
@@ -998,7 +998,7 @@
     </w:p>
     <w:p>
       <w:pPr>
-        <w:pStyle w:val="ListParagraph"/>
+        <w:pStyle w:val="Paragraphedeliste"/>
         <w:numPr>
           <w:ilvl w:val="0"/>
           <w:numId w:val="1"/>
@@ -1016,7 +1016,7 @@
     </w:p>
     <w:p>
       <w:pPr>
-        <w:pStyle w:val="ListParagraph"/>
+        <w:pStyle w:val="Paragraphedeliste"/>
         <w:numPr>
           <w:ilvl w:val="0"/>
           <w:numId w:val="1"/>
@@ -1034,15 +1034,15 @@
     </w:p>
     <w:p>
       <w:pPr>
-        <w:pStyle w:val="ListParagraph"/>
-        <w:rPr>
-          <w:lang w:val="en-US"/>
-        </w:rPr>
-      </w:pPr>
-    </w:p>
-    <w:p>
-      <w:pPr>
-        <w:pStyle w:val="ListParagraph"/>
+        <w:pStyle w:val="Paragraphedeliste"/>
+        <w:rPr>
+          <w:lang w:val="en-US"/>
+        </w:rPr>
+      </w:pPr>
+    </w:p>
+    <w:p>
+      <w:pPr>
+        <w:pStyle w:val="Paragraphedeliste"/>
         <w:rPr>
           <w:lang w:val="en-US"/>
         </w:rPr>
@@ -1119,7 +1119,7 @@
     </w:p>
     <w:p>
       <w:pPr>
-        <w:pStyle w:val="ListParagraph"/>
+        <w:pStyle w:val="Paragraphedeliste"/>
         <w:numPr>
           <w:ilvl w:val="0"/>
           <w:numId w:val="1"/>
@@ -1137,21 +1137,28 @@
     </w:p>
     <w:p>
       <w:pPr>
-        <w:pStyle w:val="ListParagraph"/>
-        <w:rPr>
-          <w:lang w:val="en-US"/>
-        </w:rPr>
-      </w:pPr>
-      <w:r>
-        <w:rPr>
-          <w:noProof/>
+        <w:pStyle w:val="Paragraphedeliste"/>
+        <w:rPr>
+          <w:lang w:val="en-US"/>
+        </w:rPr>
+      </w:pPr>
+    </w:p>
+    <w:p>
+      <w:pPr>
+        <w:pStyle w:val="Paragraphedeliste"/>
+        <w:rPr>
+          <w:lang w:val="en-US"/>
+        </w:rPr>
+      </w:pPr>
+      <w:r>
+        <w:rPr>
           <w:lang w:val="en-US"/>
         </w:rPr>
         <w:drawing>
-          <wp:inline distT="0" distB="0" distL="0" distR="0" wp14:anchorId="781CFD24" wp14:editId="76B742F0">
-            <wp:extent cx="2810741" cy="3417046"/>
-            <wp:effectExtent l="0" t="0" r="0" b="0"/>
-            <wp:docPr id="2" name="Image 2"/>
+          <wp:inline distT="0" distB="0" distL="0" distR="0" wp14:anchorId="6BE1F074" wp14:editId="6CE96681">
+            <wp:extent cx="4113551" cy="4531556"/>
+            <wp:effectExtent l="0" t="0" r="1270" b="2540"/>
+            <wp:docPr id="4" name="Image 4"/>
             <wp:cNvGraphicFramePr>
               <a:graphicFrameLocks xmlns:a="http://schemas.openxmlformats.org/drawingml/2006/main" noChangeAspect="1"/>
             </wp:cNvGraphicFramePr>
@@ -1171,7 +1178,7 @@
                   <pic:spPr>
                     <a:xfrm>
                       <a:off x="0" y="0"/>
-                      <a:ext cx="2824346" cy="3433586"/>
+                      <a:ext cx="4137695" cy="4558153"/>
                     </a:xfrm>
                     <a:prstGeom prst="rect">
                       <a:avLst/>
@@ -1186,7 +1193,15 @@
     </w:p>
     <w:p>
       <w:pPr>
-        <w:pStyle w:val="ListParagraph"/>
+        <w:pStyle w:val="Paragraphedeliste"/>
+        <w:rPr>
+          <w:lang w:val="en-US"/>
+        </w:rPr>
+      </w:pPr>
+    </w:p>
+    <w:p>
+      <w:pPr>
+        <w:pStyle w:val="Paragraphedeliste"/>
         <w:rPr>
           <w:lang w:val="en-US"/>
         </w:rPr>
@@ -1220,7 +1235,7 @@
     </w:p>
     <w:p>
       <w:pPr>
-        <w:pStyle w:val="ListParagraph"/>
+        <w:pStyle w:val="Paragraphedeliste"/>
         <w:numPr>
           <w:ilvl w:val="0"/>
           <w:numId w:val="1"/>
@@ -1233,6 +1248,265 @@
         <w:rPr>
           <w:lang w:val="en-US"/>
         </w:rPr>
+        <w:t>If you are going to deploy the Premium version, you can customize your VNET settings, for this click on the button “</w:t>
+      </w:r>
+      <w:proofErr w:type="spellStart"/>
+      <w:r>
+        <w:rPr>
+          <w:lang w:val="en-US"/>
+        </w:rPr>
+        <w:t>Vnet</w:t>
+      </w:r>
+      <w:proofErr w:type="spellEnd"/>
+      <w:r>
+        <w:rPr>
+          <w:lang w:val="en-US"/>
+        </w:rPr>
+        <w:t xml:space="preserve"> Configuration”. This will present the </w:t>
+      </w:r>
+      <w:proofErr w:type="spellStart"/>
+      <w:r>
+        <w:rPr>
+          <w:lang w:val="en-US"/>
+        </w:rPr>
+        <w:t>vnet</w:t>
+      </w:r>
+      <w:proofErr w:type="spellEnd"/>
+      <w:r>
+        <w:rPr>
+          <w:lang w:val="en-US"/>
+        </w:rPr>
+        <w:t xml:space="preserve"> configuration options that are already set to a default value.</w:t>
+      </w:r>
+    </w:p>
+    <w:p>
+      <w:pPr>
+        <w:pStyle w:val="Paragraphedeliste"/>
+        <w:rPr>
+          <w:lang w:val="en-US"/>
+        </w:rPr>
+      </w:pPr>
+      <w:r>
+        <w:rPr>
+          <w:lang w:val="en-US"/>
+        </w:rPr>
+        <w:t>Modify as needed</w:t>
+      </w:r>
+    </w:p>
+    <w:p>
+      <w:pPr>
+        <w:pStyle w:val="Paragraphedeliste"/>
+        <w:rPr>
+          <w:lang w:val="en-US"/>
+        </w:rPr>
+      </w:pPr>
+      <w:r>
+        <w:rPr>
+          <w:lang w:val="en-US"/>
+        </w:rPr>
+        <w:lastRenderedPageBreak/>
+        <w:drawing>
+          <wp:inline distT="0" distB="0" distL="0" distR="0" wp14:anchorId="3D4A3311" wp14:editId="4708ACC1">
+            <wp:extent cx="2717018" cy="2274900"/>
+            <wp:effectExtent l="114300" t="101600" r="115570" b="138430"/>
+            <wp:docPr id="25" name="Image 25"/>
+            <wp:cNvGraphicFramePr>
+              <a:graphicFrameLocks xmlns:a="http://schemas.openxmlformats.org/drawingml/2006/main" noChangeAspect="1"/>
+            </wp:cNvGraphicFramePr>
+            <a:graphic xmlns:a="http://schemas.openxmlformats.org/drawingml/2006/main">
+              <a:graphicData uri="http://schemas.openxmlformats.org/drawingml/2006/picture">
+                <pic:pic xmlns:pic="http://schemas.openxmlformats.org/drawingml/2006/picture">
+                  <pic:nvPicPr>
+                    <pic:cNvPr id="1" name=""/>
+                    <pic:cNvPicPr/>
+                  </pic:nvPicPr>
+                  <pic:blipFill>
+                    <a:blip r:embed="rId10"/>
+                    <a:stretch>
+                      <a:fillRect/>
+                    </a:stretch>
+                  </pic:blipFill>
+                  <pic:spPr>
+                    <a:xfrm>
+                      <a:off x="0" y="0"/>
+                      <a:ext cx="2740982" cy="2294965"/>
+                    </a:xfrm>
+                    <a:prstGeom prst="rect">
+                      <a:avLst/>
+                    </a:prstGeom>
+                    <a:solidFill>
+                      <a:srgbClr val="FFFFFF">
+                        <a:shade val="85000"/>
+                      </a:srgbClr>
+                    </a:solidFill>
+                    <a:ln w="88900" cap="sq">
+                      <a:solidFill>
+                        <a:srgbClr val="FFFFFF"/>
+                      </a:solidFill>
+                      <a:miter lim="800000"/>
+                    </a:ln>
+                    <a:effectLst>
+                      <a:outerShdw blurRad="55000" dist="18000" dir="5400000" algn="tl" rotWithShape="0">
+                        <a:srgbClr val="000000">
+                          <a:alpha val="40000"/>
+                        </a:srgbClr>
+                      </a:outerShdw>
+                    </a:effectLst>
+                    <a:scene3d>
+                      <a:camera prst="orthographicFront"/>
+                      <a:lightRig rig="twoPt" dir="t">
+                        <a:rot lat="0" lon="0" rev="7200000"/>
+                      </a:lightRig>
+                    </a:scene3d>
+                    <a:sp3d>
+                      <a:bevelT w="25400" h="19050"/>
+                      <a:contourClr>
+                        <a:srgbClr val="FFFFFF"/>
+                      </a:contourClr>
+                    </a:sp3d>
+                  </pic:spPr>
+                </pic:pic>
+              </a:graphicData>
+            </a:graphic>
+          </wp:inline>
+        </w:drawing>
+      </w:r>
+    </w:p>
+    <w:p>
+      <w:pPr>
+        <w:pStyle w:val="Paragraphedeliste"/>
+        <w:jc w:val="both"/>
+        <w:rPr>
+          <w:b/>
+          <w:bCs/>
+          <w:lang w:val="en-US"/>
+        </w:rPr>
+      </w:pPr>
+      <w:r>
+        <w:rPr>
+          <w:lang w:val="en-US"/>
+        </w:rPr>
+        <w:t xml:space="preserve">You need to be sure that the </w:t>
+      </w:r>
+      <w:proofErr w:type="spellStart"/>
+      <w:r>
+        <w:rPr>
+          <w:lang w:val="en-US"/>
+        </w:rPr>
+        <w:t>vnet</w:t>
+      </w:r>
+      <w:proofErr w:type="spellEnd"/>
+      <w:r>
+        <w:rPr>
+          <w:lang w:val="en-US"/>
+        </w:rPr>
+        <w:t xml:space="preserve"> options set on this are correct and that you select accepted values for subnetting. </w:t>
+      </w:r>
+      <w:r>
+        <w:rPr>
+          <w:b/>
+          <w:bCs/>
+          <w:lang w:val="en-US"/>
+        </w:rPr>
+        <w:t xml:space="preserve">If you put a wrong configuration </w:t>
+      </w:r>
+      <w:r>
+        <w:rPr>
+          <w:b/>
+          <w:bCs/>
+          <w:lang w:val="en-US"/>
+        </w:rPr>
+        <w:t xml:space="preserve">here </w:t>
+      </w:r>
+      <w:r>
+        <w:rPr>
+          <w:b/>
+          <w:bCs/>
+          <w:lang w:val="en-US"/>
+        </w:rPr>
+        <w:t>this could lead a fail</w:t>
+      </w:r>
+      <w:r>
+        <w:rPr>
+          <w:b/>
+          <w:bCs/>
+          <w:lang w:val="en-US"/>
+        </w:rPr>
+        <w:t>ed</w:t>
+      </w:r>
+      <w:r>
+        <w:rPr>
+          <w:b/>
+          <w:bCs/>
+          <w:lang w:val="en-US"/>
+        </w:rPr>
+        <w:t xml:space="preserve"> deployment.</w:t>
+      </w:r>
+      <w:r>
+        <w:rPr>
+          <w:b/>
+          <w:bCs/>
+          <w:lang w:val="en-US"/>
+        </w:rPr>
+        <w:t xml:space="preserve"> </w:t>
+      </w:r>
+    </w:p>
+    <w:p>
+      <w:pPr>
+        <w:pStyle w:val="Paragraphedeliste"/>
+        <w:jc w:val="both"/>
+        <w:rPr>
+          <w:lang w:val="en-US"/>
+        </w:rPr>
+      </w:pPr>
+      <w:r>
+        <w:rPr>
+          <w:lang w:val="en-US"/>
+        </w:rPr>
+        <w:t xml:space="preserve">Click on </w:t>
+      </w:r>
+      <w:r>
+        <w:rPr>
+          <w:lang w:val="en-US"/>
+        </w:rPr>
+        <w:t xml:space="preserve">Save button and </w:t>
+      </w:r>
+      <w:r>
+        <w:rPr>
+          <w:lang w:val="en-US"/>
+        </w:rPr>
+        <w:t xml:space="preserve">you can go on to the Azure </w:t>
+      </w:r>
+      <w:proofErr w:type="spellStart"/>
+      <w:r>
+        <w:rPr>
+          <w:lang w:val="en-US"/>
+        </w:rPr>
+        <w:t>Devops</w:t>
+      </w:r>
+      <w:proofErr w:type="spellEnd"/>
+      <w:r>
+        <w:rPr>
+          <w:lang w:val="en-US"/>
+        </w:rPr>
+        <w:t xml:space="preserve"> Configuration screen.</w:t>
+      </w:r>
+    </w:p>
+    <w:p>
+      <w:pPr>
+        <w:pStyle w:val="Paragraphedeliste"/>
+        <w:numPr>
+          <w:ilvl w:val="0"/>
+          <w:numId w:val="1"/>
+        </w:numPr>
+        <w:rPr>
+          <w:lang w:val="en-US"/>
+        </w:rPr>
+      </w:pPr>
+      <w:r>
+        <w:rPr>
+          <w:lang w:val="en-US"/>
+        </w:rPr>
         <w:t xml:space="preserve">Fill the information of your azure </w:t>
       </w:r>
       <w:proofErr w:type="spellStart"/>
@@ -1252,7 +1526,7 @@
     </w:p>
     <w:p>
       <w:pPr>
-        <w:pStyle w:val="ListParagraph"/>
+        <w:pStyle w:val="Paragraphedeliste"/>
         <w:rPr>
           <w:lang w:val="en-US"/>
         </w:rPr>
@@ -1266,7 +1540,7 @@
     </w:p>
     <w:p>
       <w:pPr>
-        <w:pStyle w:val="ListParagraph"/>
+        <w:pStyle w:val="Paragraphedeliste"/>
         <w:rPr>
           <w:lang w:val="en-US"/>
         </w:rPr>
@@ -1280,7 +1554,7 @@
     </w:p>
     <w:p>
       <w:pPr>
-        <w:pStyle w:val="ListParagraph"/>
+        <w:pStyle w:val="Paragraphedeliste"/>
         <w:rPr>
           <w:lang w:val="en-US"/>
         </w:rPr>
@@ -1308,7 +1582,7 @@
     </w:p>
     <w:p>
       <w:pPr>
-        <w:pStyle w:val="ListParagraph"/>
+        <w:pStyle w:val="Paragraphedeliste"/>
         <w:rPr>
           <w:lang w:val="en-US"/>
         </w:rPr>
@@ -1326,7 +1600,6 @@
           <w:noProof/>
           <w:lang w:val="en-US"/>
         </w:rPr>
-        <w:lastRenderedPageBreak/>
         <w:drawing>
           <wp:inline distT="0" distB="0" distL="0" distR="0" wp14:anchorId="430E4374" wp14:editId="599FBA09">
             <wp:extent cx="3332331" cy="4041919"/>
@@ -1343,7 +1616,7 @@
                     <pic:cNvPicPr/>
                   </pic:nvPicPr>
                   <pic:blipFill>
-                    <a:blip r:embed="rId10"/>
+                    <a:blip r:embed="rId11"/>
                     <a:stretch>
                       <a:fillRect/>
                     </a:stretch>
@@ -1383,7 +1656,21 @@
         <w:rPr>
           <w:lang w:val="en-US"/>
         </w:rPr>
-        <w:t>When you are ready click on next, this will check that the information you provided is accurate and if so it will present the next step.</w:t>
+        <w:t xml:space="preserve">When you are ready click on next, this will check that the information you provided is accurate and if </w:t>
+      </w:r>
+      <w:proofErr w:type="gramStart"/>
+      <w:r>
+        <w:rPr>
+          <w:lang w:val="en-US"/>
+        </w:rPr>
+        <w:t>so</w:t>
+      </w:r>
+      <w:proofErr w:type="gramEnd"/>
+      <w:r>
+        <w:rPr>
+          <w:lang w:val="en-US"/>
+        </w:rPr>
+        <w:t xml:space="preserve"> it will present the next step.</w:t>
       </w:r>
     </w:p>
     <w:p>
@@ -1396,7 +1683,7 @@
     </w:p>
     <w:p>
       <w:pPr>
-        <w:pStyle w:val="ListParagraph"/>
+        <w:pStyle w:val="Paragraphedeliste"/>
         <w:numPr>
           <w:ilvl w:val="0"/>
           <w:numId w:val="1"/>
@@ -1414,7 +1701,7 @@
     </w:p>
     <w:p>
       <w:pPr>
-        <w:pStyle w:val="ListParagraph"/>
+        <w:pStyle w:val="Paragraphedeliste"/>
         <w:jc w:val="both"/>
         <w:rPr>
           <w:b/>
@@ -1428,23 +1715,25 @@
           <w:bCs/>
           <w:lang w:val="en-US"/>
         </w:rPr>
-        <w:t xml:space="preserve">WARNING. If you select and already existing RG you should be sure that if a current implementation of Content Mover is the same as the one that will be automated. If you </w:t>
-      </w:r>
+        <w:t xml:space="preserve">WARNING. If you select and already existing </w:t>
+      </w:r>
+      <w:proofErr w:type="gramStart"/>
       <w:r>
         <w:rPr>
           <w:b/>
           <w:bCs/>
           <w:lang w:val="en-US"/>
         </w:rPr>
-        <w:t>have</w:t>
-      </w:r>
+        <w:t>RG</w:t>
+      </w:r>
+      <w:proofErr w:type="gramEnd"/>
       <w:r>
         <w:rPr>
           <w:b/>
           <w:bCs/>
           <w:lang w:val="en-US"/>
         </w:rPr>
-        <w:t xml:space="preserve"> a standard deployed and try to deploy premium the process will fail, the same if you try to deploy standard to a RG where a premium deploy was already deployed.</w:t>
+        <w:t xml:space="preserve"> you should be sure that if a current implementation of Content Mover is the same as the one that will be automated. If you </w:t>
       </w:r>
       <w:r>
         <w:rPr>
@@ -1452,34 +1741,68 @@
           <w:bCs/>
           <w:lang w:val="en-US"/>
         </w:rPr>
-        <w:t xml:space="preserve"> In both cases the current implementation will stop working and will have to be re deploy.</w:t>
-      </w:r>
-    </w:p>
-    <w:p>
-      <w:pPr>
-        <w:pStyle w:val="ListParagraph"/>
-        <w:jc w:val="both"/>
+        <w:t>have</w:t>
+      </w:r>
+      <w:r>
         <w:rPr>
           <w:b/>
           <w:bCs/>
           <w:lang w:val="en-US"/>
         </w:rPr>
-      </w:pPr>
-    </w:p>
-    <w:p>
-      <w:pPr>
-        <w:pStyle w:val="ListParagraph"/>
-        <w:jc w:val="both"/>
+        <w:t xml:space="preserve"> a standard deployed and try to deploy premium the process will fail, the same if you try to deploy standard to </w:t>
+      </w:r>
+      <w:proofErr w:type="gramStart"/>
+      <w:r>
         <w:rPr>
           <w:b/>
           <w:bCs/>
           <w:lang w:val="en-US"/>
         </w:rPr>
-      </w:pPr>
-    </w:p>
-    <w:p>
-      <w:pPr>
-        <w:pStyle w:val="ListParagraph"/>
+        <w:t>a</w:t>
+      </w:r>
+      <w:proofErr w:type="gramEnd"/>
+      <w:r>
+        <w:rPr>
+          <w:b/>
+          <w:bCs/>
+          <w:lang w:val="en-US"/>
+        </w:rPr>
+        <w:t xml:space="preserve"> RG where a premium deploy was already deployed.</w:t>
+      </w:r>
+      <w:r>
+        <w:rPr>
+          <w:b/>
+          <w:bCs/>
+          <w:lang w:val="en-US"/>
+        </w:rPr>
+        <w:t xml:space="preserve"> In both cases the current implementation will stop working and will have to be re deploy.</w:t>
+      </w:r>
+    </w:p>
+    <w:p>
+      <w:pPr>
+        <w:pStyle w:val="Paragraphedeliste"/>
+        <w:jc w:val="both"/>
+        <w:rPr>
+          <w:b/>
+          <w:bCs/>
+          <w:lang w:val="en-US"/>
+        </w:rPr>
+      </w:pPr>
+    </w:p>
+    <w:p>
+      <w:pPr>
+        <w:pStyle w:val="Paragraphedeliste"/>
+        <w:jc w:val="both"/>
+        <w:rPr>
+          <w:b/>
+          <w:bCs/>
+          <w:lang w:val="en-US"/>
+        </w:rPr>
+      </w:pPr>
+    </w:p>
+    <w:p>
+      <w:pPr>
+        <w:pStyle w:val="Paragraphedeliste"/>
         <w:rPr>
           <w:lang w:val="en-US"/>
         </w:rPr>
@@ -1489,7 +1812,6 @@
           <w:noProof/>
           <w:lang w:val="en-US"/>
         </w:rPr>
-        <w:lastRenderedPageBreak/>
         <w:drawing>
           <wp:inline distT="0" distB="0" distL="0" distR="0" wp14:anchorId="44484585" wp14:editId="285364B3">
             <wp:extent cx="4377698" cy="5133619"/>
@@ -1506,7 +1828,7 @@
                     <pic:cNvPicPr/>
                   </pic:nvPicPr>
                   <pic:blipFill>
-                    <a:blip r:embed="rId11"/>
+                    <a:blip r:embed="rId12"/>
                     <a:stretch>
                       <a:fillRect/>
                     </a:stretch>
@@ -1529,15 +1851,15 @@
     </w:p>
     <w:p>
       <w:pPr>
-        <w:pStyle w:val="ListParagraph"/>
-        <w:rPr>
-          <w:lang w:val="en-US"/>
-        </w:rPr>
-      </w:pPr>
-    </w:p>
-    <w:p>
-      <w:pPr>
-        <w:pStyle w:val="ListParagraph"/>
+        <w:pStyle w:val="Paragraphedeliste"/>
+        <w:rPr>
+          <w:lang w:val="en-US"/>
+        </w:rPr>
+      </w:pPr>
+    </w:p>
+    <w:p>
+      <w:pPr>
+        <w:pStyle w:val="Paragraphedeliste"/>
         <w:numPr>
           <w:ilvl w:val="0"/>
           <w:numId w:val="1"/>
@@ -1550,12 +1872,40 @@
         <w:rPr>
           <w:lang w:val="en-US"/>
         </w:rPr>
-        <w:t>Click on the “Select Cache folder” button, and select an EMPTY folder to be used as a cache. This folder should be as closed as possible to the root of your HD or it may failed.</w:t>
-      </w:r>
-    </w:p>
-    <w:p>
-      <w:pPr>
-        <w:pStyle w:val="ListParagraph"/>
+        <w:t xml:space="preserve">Click on the “Select Cache folder” </w:t>
+      </w:r>
+      <w:proofErr w:type="gramStart"/>
+      <w:r>
+        <w:rPr>
+          <w:lang w:val="en-US"/>
+        </w:rPr>
+        <w:t>button, and</w:t>
+      </w:r>
+      <w:proofErr w:type="gramEnd"/>
+      <w:r>
+        <w:rPr>
+          <w:lang w:val="en-US"/>
+        </w:rPr>
+        <w:t xml:space="preserve"> select an EMPTY folder to be used as a cache. This folder should be as closed as possible to the root of your </w:t>
+      </w:r>
+      <w:proofErr w:type="gramStart"/>
+      <w:r>
+        <w:rPr>
+          <w:lang w:val="en-US"/>
+        </w:rPr>
+        <w:t>HD</w:t>
+      </w:r>
+      <w:proofErr w:type="gramEnd"/>
+      <w:r>
+        <w:rPr>
+          <w:lang w:val="en-US"/>
+        </w:rPr>
+        <w:t xml:space="preserve"> or it may failed.</w:t>
+      </w:r>
+    </w:p>
+    <w:p>
+      <w:pPr>
+        <w:pStyle w:val="Paragraphedeliste"/>
         <w:numPr>
           <w:ilvl w:val="0"/>
           <w:numId w:val="1"/>
@@ -1568,26 +1918,41 @@
         <w:rPr>
           <w:lang w:val="en-US"/>
         </w:rPr>
+        <w:lastRenderedPageBreak/>
         <w:t>Click on start and fill the login credentials.</w:t>
       </w:r>
       <w:r>
         <w:rPr>
           <w:lang w:val="en-US"/>
         </w:rPr>
-        <w:t xml:space="preserve"> Be sure to used the same credentials you used in the first step of the wizard.</w:t>
-      </w:r>
-    </w:p>
-    <w:p>
-      <w:pPr>
-        <w:pStyle w:val="ListParagraph"/>
-        <w:rPr>
-          <w:lang w:val="en-US"/>
-        </w:rPr>
-      </w:pPr>
-    </w:p>
-    <w:p>
-      <w:pPr>
-        <w:pStyle w:val="ListParagraph"/>
+        <w:t xml:space="preserve"> Be sure to </w:t>
+      </w:r>
+      <w:proofErr w:type="gramStart"/>
+      <w:r>
+        <w:rPr>
+          <w:lang w:val="en-US"/>
+        </w:rPr>
+        <w:t>used</w:t>
+      </w:r>
+      <w:proofErr w:type="gramEnd"/>
+      <w:r>
+        <w:rPr>
+          <w:lang w:val="en-US"/>
+        </w:rPr>
+        <w:t xml:space="preserve"> the same credentials you used in the first step of the wizard.</w:t>
+      </w:r>
+    </w:p>
+    <w:p>
+      <w:pPr>
+        <w:pStyle w:val="Paragraphedeliste"/>
+        <w:rPr>
+          <w:lang w:val="en-US"/>
+        </w:rPr>
+      </w:pPr>
+    </w:p>
+    <w:p>
+      <w:pPr>
+        <w:pStyle w:val="Paragraphedeliste"/>
         <w:rPr>
           <w:lang w:val="en-US"/>
         </w:rPr>
@@ -1613,7 +1978,7 @@
                     <pic:cNvPicPr/>
                   </pic:nvPicPr>
                   <pic:blipFill>
-                    <a:blip r:embed="rId12"/>
+                    <a:blip r:embed="rId13"/>
                     <a:stretch>
                       <a:fillRect/>
                     </a:stretch>
@@ -1636,7 +2001,7 @@
     </w:p>
     <w:p>
       <w:pPr>
-        <w:pStyle w:val="ListParagraph"/>
+        <w:pStyle w:val="Paragraphedeliste"/>
         <w:numPr>
           <w:ilvl w:val="0"/>
           <w:numId w:val="1"/>
@@ -1649,7 +2014,6 @@
         <w:rPr>
           <w:lang w:val="en-US"/>
         </w:rPr>
-        <w:lastRenderedPageBreak/>
         <w:t xml:space="preserve">Wait until the wizard finish, this could take several minutes, do not allow your screen to be blocked or </w:t>
       </w:r>
       <w:r>
@@ -1671,6 +2035,7 @@
         <w:t xml:space="preserve">   Be aware that the step “Download most recent code” and “Pushing function code” could potentially take several minutes depending on </w:t>
       </w:r>
       <w:proofErr w:type="spellStart"/>
+      <w:proofErr w:type="gramStart"/>
       <w:r>
         <w:rPr>
           <w:lang w:val="en-US"/>
@@ -1678,6 +2043,7 @@
         <w:t>you</w:t>
       </w:r>
       <w:proofErr w:type="spellEnd"/>
+      <w:proofErr w:type="gramEnd"/>
       <w:r>
         <w:rPr>
           <w:lang w:val="en-US"/>
@@ -1687,7 +2053,7 @@
     </w:p>
     <w:p>
       <w:pPr>
-        <w:pStyle w:val="ListParagraph"/>
+        <w:pStyle w:val="Paragraphedeliste"/>
         <w:numPr>
           <w:ilvl w:val="0"/>
           <w:numId w:val="1"/>
@@ -1714,19 +2080,33 @@
         <w:rPr>
           <w:lang w:val="en-US"/>
         </w:rPr>
-        <w:t xml:space="preserve"> tenant</w:t>
-      </w:r>
-      <w:r>
-        <w:rPr>
-          <w:lang w:val="en-US"/>
-        </w:rPr>
         <w:t xml:space="preserve"> </w:t>
       </w:r>
-      <w:r>
-        <w:rPr>
-          <w:lang w:val="en-US"/>
-        </w:rPr>
-        <w:t xml:space="preserve"> and look for the project wit</w:t>
+      <w:proofErr w:type="gramStart"/>
+      <w:r>
+        <w:rPr>
+          <w:lang w:val="en-US"/>
+        </w:rPr>
+        <w:t>tenant</w:t>
+      </w:r>
+      <w:r>
+        <w:rPr>
+          <w:lang w:val="en-US"/>
+        </w:rPr>
+        <w:t xml:space="preserve"> </w:t>
+      </w:r>
+      <w:r>
+        <w:rPr>
+          <w:lang w:val="en-US"/>
+        </w:rPr>
+        <w:t xml:space="preserve"> and</w:t>
+      </w:r>
+      <w:proofErr w:type="gramEnd"/>
+      <w:r>
+        <w:rPr>
+          <w:lang w:val="en-US"/>
+        </w:rPr>
+        <w:t xml:space="preserve"> look for the project wit</w:t>
       </w:r>
       <w:r>
         <w:rPr>
@@ -1757,7 +2137,7 @@
     </w:p>
     <w:p>
       <w:pPr>
-        <w:pStyle w:val="ListParagraph"/>
+        <w:pStyle w:val="Paragraphedeliste"/>
         <w:numPr>
           <w:ilvl w:val="0"/>
           <w:numId w:val="1"/>
@@ -1803,7 +2183,7 @@
     </w:p>
     <w:p>
       <w:pPr>
-        <w:pStyle w:val="ListParagraph"/>
+        <w:pStyle w:val="Paragraphedeliste"/>
         <w:numPr>
           <w:ilvl w:val="0"/>
           <w:numId w:val="1"/>
@@ -1841,7 +2221,7 @@
     </w:p>
     <w:p>
       <w:pPr>
-        <w:pStyle w:val="ListParagraph"/>
+        <w:pStyle w:val="Paragraphedeliste"/>
         <w:rPr>
           <w:lang w:val="en-US"/>
         </w:rPr>
@@ -1855,7 +2235,7 @@
     </w:p>
     <w:p>
       <w:pPr>
-        <w:pStyle w:val="ListParagraph"/>
+        <w:pStyle w:val="Paragraphedeliste"/>
         <w:rPr>
           <w:lang w:val="en-US"/>
         </w:rPr>
@@ -1881,7 +2261,7 @@
                     <pic:cNvPicPr/>
                   </pic:nvPicPr>
                   <pic:blipFill>
-                    <a:blip r:embed="rId13"/>
+                    <a:blip r:embed="rId14"/>
                     <a:stretch>
                       <a:fillRect/>
                     </a:stretch>
@@ -1904,7 +2284,7 @@
     </w:p>
     <w:p>
       <w:pPr>
-        <w:pStyle w:val="ListParagraph"/>
+        <w:pStyle w:val="Paragraphedeliste"/>
         <w:rPr>
           <w:lang w:val="en-US"/>
         </w:rPr>
@@ -1918,15 +2298,15 @@
     </w:p>
     <w:p>
       <w:pPr>
-        <w:pStyle w:val="ListParagraph"/>
-        <w:rPr>
-          <w:lang w:val="en-US"/>
-        </w:rPr>
-      </w:pPr>
-    </w:p>
-    <w:p>
-      <w:pPr>
-        <w:pStyle w:val="ListParagraph"/>
+        <w:pStyle w:val="Paragraphedeliste"/>
+        <w:rPr>
+          <w:lang w:val="en-US"/>
+        </w:rPr>
+      </w:pPr>
+    </w:p>
+    <w:p>
+      <w:pPr>
+        <w:pStyle w:val="Paragraphedeliste"/>
         <w:rPr>
           <w:lang w:val="en-US"/>
         </w:rPr>
@@ -1936,6 +2316,7 @@
           <w:noProof/>
           <w:lang w:val="en-US"/>
         </w:rPr>
+        <w:lastRenderedPageBreak/>
         <w:drawing>
           <wp:inline distT="0" distB="0" distL="0" distR="0" wp14:anchorId="12699CF1" wp14:editId="6384DDD6">
             <wp:extent cx="4206009" cy="3073192"/>
@@ -1952,7 +2333,7 @@
                     <pic:cNvPicPr/>
                   </pic:nvPicPr>
                   <pic:blipFill>
-                    <a:blip r:embed="rId14"/>
+                    <a:blip r:embed="rId15"/>
                     <a:stretch>
                       <a:fillRect/>
                     </a:stretch>
@@ -1975,7 +2356,7 @@
     </w:p>
     <w:p>
       <w:pPr>
-        <w:pStyle w:val="ListParagraph"/>
+        <w:pStyle w:val="Paragraphedeliste"/>
         <w:rPr>
           <w:lang w:val="en-US"/>
         </w:rPr>
@@ -1989,7 +2370,7 @@
     </w:p>
     <w:p>
       <w:pPr>
-        <w:pStyle w:val="ListParagraph"/>
+        <w:pStyle w:val="Paragraphedeliste"/>
         <w:numPr>
           <w:ilvl w:val="0"/>
           <w:numId w:val="1"/>
@@ -2030,7 +2411,6 @@
         <w:rPr>
           <w:noProof/>
         </w:rPr>
-        <w:lastRenderedPageBreak/>
         <w:drawing>
           <wp:inline distT="0" distB="0" distL="0" distR="0" wp14:anchorId="258870DB" wp14:editId="67620F09">
             <wp:extent cx="5731510" cy="1345925"/>
@@ -2047,7 +2427,7 @@
                     <pic:cNvPicPr/>
                   </pic:nvPicPr>
                   <pic:blipFill>
-                    <a:blip r:embed="rId15"/>
+                    <a:blip r:embed="rId16"/>
                     <a:stretch>
                       <a:fillRect/>
                     </a:stretch>
@@ -2070,7 +2450,7 @@
     </w:p>
     <w:p>
       <w:pPr>
-        <w:pStyle w:val="ListParagraph"/>
+        <w:pStyle w:val="Paragraphedeliste"/>
         <w:numPr>
           <w:ilvl w:val="0"/>
           <w:numId w:val="1"/>
@@ -2088,15 +2468,15 @@
     </w:p>
     <w:p>
       <w:pPr>
-        <w:pStyle w:val="ListParagraph"/>
-        <w:rPr>
-          <w:lang w:val="en-US"/>
-        </w:rPr>
-      </w:pPr>
-    </w:p>
-    <w:p>
-      <w:pPr>
-        <w:pStyle w:val="ListParagraph"/>
+        <w:pStyle w:val="Paragraphedeliste"/>
+        <w:rPr>
+          <w:lang w:val="en-US"/>
+        </w:rPr>
+      </w:pPr>
+    </w:p>
+    <w:p>
+      <w:pPr>
+        <w:pStyle w:val="Paragraphedeliste"/>
         <w:rPr>
           <w:lang w:val="en-US"/>
         </w:rPr>
@@ -2191,7 +2571,7 @@
                     <pic:cNvPicPr/>
                   </pic:nvPicPr>
                   <pic:blipFill>
-                    <a:blip r:embed="rId16"/>
+                    <a:blip r:embed="rId17"/>
                     <a:stretch>
                       <a:fillRect/>
                     </a:stretch>
@@ -2222,7 +2602,33 @@
         <w:rPr>
           <w:lang w:val="en-US"/>
         </w:rPr>
-        <w:t>When it finish go to the releases tab and wait until the functions releases finish.</w:t>
+        <w:t xml:space="preserve">When it </w:t>
+      </w:r>
+      <w:r>
+        <w:rPr>
+          <w:lang w:val="en-US"/>
+        </w:rPr>
+        <w:t>finishes</w:t>
+      </w:r>
+      <w:r>
+        <w:rPr>
+          <w:lang w:val="en-US"/>
+        </w:rPr>
+        <w:t xml:space="preserve"> go to the releases tab and wait until the </w:t>
+      </w:r>
+      <w:proofErr w:type="gramStart"/>
+      <w:r>
+        <w:rPr>
+          <w:lang w:val="en-US"/>
+        </w:rPr>
+        <w:t>functions</w:t>
+      </w:r>
+      <w:proofErr w:type="gramEnd"/>
+      <w:r>
+        <w:rPr>
+          <w:lang w:val="en-US"/>
+        </w:rPr>
+        <w:t xml:space="preserve"> releases finish.</w:t>
       </w:r>
     </w:p>
     <w:p>
@@ -2243,19 +2649,20 @@
         <w:rPr>
           <w:noProof/>
         </w:rPr>
+        <w:lastRenderedPageBreak/>
         <mc:AlternateContent>
           <mc:Choice Requires="wps">
             <w:drawing>
-              <wp:anchor distT="0" distB="0" distL="114300" distR="114300" simplePos="0" relativeHeight="251661312" behindDoc="0" locked="0" layoutInCell="1" allowOverlap="1" wp14:anchorId="27764EE7" wp14:editId="10AE4A52">
+              <wp:anchor distT="0" distB="0" distL="114300" distR="114300" simplePos="0" relativeHeight="251661312" behindDoc="0" locked="0" layoutInCell="1" allowOverlap="1" wp14:anchorId="27764EE7" wp14:editId="0BD49F63">
                 <wp:simplePos x="0" y="0"/>
                 <wp:positionH relativeFrom="column">
-                  <wp:posOffset>2062886</wp:posOffset>
+                  <wp:posOffset>2063847</wp:posOffset>
                 </wp:positionH>
                 <wp:positionV relativeFrom="paragraph">
-                  <wp:posOffset>2119274</wp:posOffset>
+                  <wp:posOffset>2118066</wp:posOffset>
                 </wp:positionV>
-                <wp:extent cx="1353312" cy="197511"/>
-                <wp:effectExtent l="38100" t="57150" r="18415" b="31115"/>
+                <wp:extent cx="918503" cy="45719"/>
+                <wp:effectExtent l="12700" t="63500" r="8890" b="43815"/>
                 <wp:wrapNone/>
                 <wp:docPr id="17" name="Straight Arrow Connector 17"/>
                 <wp:cNvGraphicFramePr/>
@@ -2266,7 +2673,7 @@
                       <wps:spPr>
                         <a:xfrm flipH="1" flipV="1">
                           <a:off x="0" y="0"/>
-                          <a:ext cx="1353312" cy="197511"/>
+                          <a:ext cx="918503" cy="45719"/>
                         </a:xfrm>
                         <a:prstGeom prst="straightConnector1">
                           <a:avLst/>
@@ -2293,12 +2700,22 @@
                     </wps:wsp>
                   </a:graphicData>
                 </a:graphic>
+                <wp14:sizeRelH relativeFrom="margin">
+                  <wp14:pctWidth>0</wp14:pctWidth>
+                </wp14:sizeRelH>
+                <wp14:sizeRelV relativeFrom="margin">
+                  <wp14:pctHeight>0</wp14:pctHeight>
+                </wp14:sizeRelV>
               </wp:anchor>
             </w:drawing>
           </mc:Choice>
           <mc:Fallback>
             <w:pict>
-              <v:shape w14:anchorId="298507AC" id="Straight Arrow Connector 17" o:spid="_x0000_s1026" type="#_x0000_t32" style="position:absolute;margin-left:162.45pt;margin-top:166.85pt;width:106.55pt;height:15.55pt;flip:x y;z-index:251661312;visibility:visible;mso-wrap-style:square;mso-wrap-distance-left:9pt;mso-wrap-distance-top:0;mso-wrap-distance-right:9pt;mso-wrap-distance-bottom:0;mso-position-horizontal:absolute;mso-position-horizontal-relative:text;mso-position-vertical:absolute;mso-position-vertical-relative:text" o:gfxdata="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" strokecolor="#4472c4 [3204]" strokeweight=".5pt">
+              <v:shapetype w14:anchorId="7B68CFB9" id="_x0000_t32" coordsize="21600,21600" o:spt="32" o:oned="t" path="m,l21600,21600e" filled="f">
+                <v:path arrowok="t" fillok="f" o:connecttype="none"/>
+                <o:lock v:ext="edit" shapetype="t"/>
+              </v:shapetype>
+              <v:shape id="Straight Arrow Connector 17" o:spid="_x0000_s1026" type="#_x0000_t32" style="position:absolute;margin-left:162.5pt;margin-top:166.8pt;width:72.3pt;height:3.6pt;flip:x y;z-index:251661312;visibility:visible;mso-wrap-style:square;mso-width-percent:0;mso-height-percent:0;mso-wrap-distance-left:9pt;mso-wrap-distance-top:0;mso-wrap-distance-right:9pt;mso-wrap-distance-bottom:0;mso-position-horizontal:absolute;mso-position-horizontal-relative:text;mso-position-vertical:absolute;mso-position-vertical-relative:text;mso-width-percent:0;mso-height-percent:0;mso-width-relative:margin;mso-height-relative:margin" o:gfxdata="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" strokecolor="#4472c4 [3204]" strokeweight=".5pt">
                 <v:stroke endarrow="block" joinstyle="miter"/>
               </v:shape>
             </w:pict>
@@ -2414,7 +2831,7 @@
                     <pic:cNvPicPr/>
                   </pic:nvPicPr>
                   <pic:blipFill>
-                    <a:blip r:embed="rId17"/>
+                    <a:blip r:embed="rId18"/>
                     <a:stretch>
                       <a:fillRect/>
                     </a:stretch>
@@ -2444,7 +2861,7 @@
     </w:p>
     <w:p>
       <w:pPr>
-        <w:pStyle w:val="Heading1"/>
+        <w:pStyle w:val="Titre1"/>
         <w:rPr>
           <w:lang w:val="en-US"/>
         </w:rPr>
@@ -2465,16 +2882,30 @@
     </w:p>
     <w:p>
       <w:pPr>
-        <w:pStyle w:val="Heading2"/>
-        <w:rPr>
-          <w:lang w:val="en-US"/>
-        </w:rPr>
-      </w:pPr>
-      <w:r>
-        <w:rPr>
-          <w:lang w:val="en-US"/>
-        </w:rPr>
-        <w:t>Error in arm template . There is a deployment currently in progress</w:t>
+        <w:pStyle w:val="Titre2"/>
+        <w:rPr>
+          <w:lang w:val="en-US"/>
+        </w:rPr>
+      </w:pPr>
+      <w:r>
+        <w:rPr>
+          <w:lang w:val="en-US"/>
+        </w:rPr>
+        <w:t xml:space="preserve">Error in arm </w:t>
+      </w:r>
+      <w:proofErr w:type="gramStart"/>
+      <w:r>
+        <w:rPr>
+          <w:lang w:val="en-US"/>
+        </w:rPr>
+        <w:t>template .</w:t>
+      </w:r>
+      <w:proofErr w:type="gramEnd"/>
+      <w:r>
+        <w:rPr>
+          <w:lang w:val="en-US"/>
+        </w:rPr>
+        <w:t xml:space="preserve"> There is a deployment currently in progress</w:t>
       </w:r>
     </w:p>
     <w:p>
@@ -2495,7 +2926,6 @@
           <w:noProof/>
           <w:lang w:val="en-US"/>
         </w:rPr>
-        <w:lastRenderedPageBreak/>
         <w:drawing>
           <wp:inline distT="0" distB="0" distL="0" distR="0" wp14:anchorId="6E80840F" wp14:editId="11717DE7">
             <wp:extent cx="4694254" cy="2614969"/>
@@ -2512,7 +2942,7 @@
                     <pic:cNvPicPr/>
                   </pic:nvPicPr>
                   <pic:blipFill>
-                    <a:blip r:embed="rId18"/>
+                    <a:blip r:embed="rId19"/>
                     <a:stretch>
                       <a:fillRect/>
                     </a:stretch>
@@ -2576,15 +3006,16 @@
     </w:p>
     <w:p>
       <w:pPr>
-        <w:pStyle w:val="Heading2"/>
-        <w:rPr>
-          <w:lang w:val="en-US"/>
-        </w:rPr>
-      </w:pPr>
-      <w:r>
-        <w:rPr>
-          <w:lang w:val="en-US"/>
-        </w:rPr>
+        <w:pStyle w:val="Titre2"/>
+        <w:rPr>
+          <w:lang w:val="en-US"/>
+        </w:rPr>
+      </w:pPr>
+      <w:r>
+        <w:rPr>
+          <w:lang w:val="en-US"/>
+        </w:rPr>
+        <w:lastRenderedPageBreak/>
         <w:t>Error There is a deployment currently in progress. Please try again when it completes.</w:t>
       </w:r>
     </w:p>
@@ -2615,7 +3046,7 @@
                     <pic:cNvPicPr/>
                   </pic:nvPicPr>
                   <pic:blipFill>
-                    <a:blip r:embed="rId19"/>
+                    <a:blip r:embed="rId20"/>
                     <a:stretch>
                       <a:fillRect/>
                     </a:stretch>
@@ -2985,7 +3416,7 @@
     </w:p>
     <w:p>
       <w:pPr>
-        <w:pStyle w:val="Heading1"/>
+        <w:pStyle w:val="Titre1"/>
         <w:rPr>
           <w:lang w:val="en-US"/>
         </w:rPr>
@@ -3075,7 +3506,6 @@
           <w:noProof/>
           <w:lang w:val="en-US"/>
         </w:rPr>
-        <w:lastRenderedPageBreak/>
         <w:drawing>
           <wp:inline distT="0" distB="0" distL="0" distR="0" wp14:anchorId="286EA36A" wp14:editId="2CF32B53">
             <wp:extent cx="4389801" cy="2154047"/>
@@ -3092,7 +3522,7 @@
                     <pic:cNvPicPr/>
                   </pic:nvPicPr>
                   <pic:blipFill>
-                    <a:blip r:embed="rId20"/>
+                    <a:blip r:embed="rId21"/>
                     <a:stretch>
                       <a:fillRect/>
                     </a:stretch>
@@ -3141,7 +3571,7 @@
     </w:p>
     <w:p>
       <w:pPr>
-        <w:pStyle w:val="ListParagraph"/>
+        <w:pStyle w:val="Paragraphedeliste"/>
         <w:numPr>
           <w:ilvl w:val="0"/>
           <w:numId w:val="7"/>
@@ -3173,7 +3603,7 @@
     </w:p>
     <w:p>
       <w:pPr>
-        <w:pStyle w:val="ListParagraph"/>
+        <w:pStyle w:val="Paragraphedeliste"/>
         <w:numPr>
           <w:ilvl w:val="0"/>
           <w:numId w:val="7"/>
@@ -3225,7 +3655,7 @@
     </w:p>
     <w:p>
       <w:pPr>
-        <w:pStyle w:val="ListParagraph"/>
+        <w:pStyle w:val="Paragraphedeliste"/>
         <w:rPr>
           <w:lang w:val="en-US"/>
         </w:rPr>
@@ -3235,6 +3665,7 @@
           <w:noProof/>
           <w:lang w:val="en-US"/>
         </w:rPr>
+        <w:lastRenderedPageBreak/>
         <mc:AlternateContent>
           <mc:Choice Requires="wps">
             <w:drawing>
@@ -3318,7 +3749,7 @@
                     <pic:cNvPicPr/>
                   </pic:nvPicPr>
                   <pic:blipFill>
-                    <a:blip r:embed="rId21"/>
+                    <a:blip r:embed="rId22"/>
                     <a:stretch>
                       <a:fillRect/>
                     </a:stretch>
@@ -3341,7 +3772,7 @@
     </w:p>
     <w:p>
       <w:pPr>
-        <w:pStyle w:val="ListParagraph"/>
+        <w:pStyle w:val="Paragraphedeliste"/>
         <w:numPr>
           <w:ilvl w:val="0"/>
           <w:numId w:val="7"/>
@@ -3359,15 +3790,15 @@
     </w:p>
     <w:p>
       <w:pPr>
-        <w:pStyle w:val="ListParagraph"/>
-        <w:rPr>
-          <w:lang w:val="en-US"/>
-        </w:rPr>
-      </w:pPr>
-    </w:p>
-    <w:p>
-      <w:pPr>
-        <w:pStyle w:val="ListParagraph"/>
+        <w:pStyle w:val="Paragraphedeliste"/>
+        <w:rPr>
+          <w:lang w:val="en-US"/>
+        </w:rPr>
+      </w:pPr>
+    </w:p>
+    <w:p>
+      <w:pPr>
+        <w:pStyle w:val="Paragraphedeliste"/>
         <w:rPr>
           <w:lang w:val="en-US"/>
         </w:rPr>
@@ -3377,7 +3808,6 @@
           <w:noProof/>
           <w:lang w:val="en-US"/>
         </w:rPr>
-        <w:lastRenderedPageBreak/>
         <mc:AlternateContent>
           <mc:Choice Requires="wps">
             <w:drawing>
@@ -3534,7 +3964,7 @@
                     <pic:cNvPicPr/>
                   </pic:nvPicPr>
                   <pic:blipFill>
-                    <a:blip r:embed="rId22"/>
+                    <a:blip r:embed="rId23"/>
                     <a:stretch>
                       <a:fillRect/>
                     </a:stretch>
@@ -3557,15 +3987,15 @@
     </w:p>
     <w:p>
       <w:pPr>
-        <w:pStyle w:val="ListParagraph"/>
-        <w:rPr>
-          <w:lang w:val="en-US"/>
-        </w:rPr>
-      </w:pPr>
-    </w:p>
-    <w:p>
-      <w:pPr>
-        <w:pStyle w:val="ListParagraph"/>
+        <w:pStyle w:val="Paragraphedeliste"/>
+        <w:rPr>
+          <w:lang w:val="en-US"/>
+        </w:rPr>
+      </w:pPr>
+    </w:p>
+    <w:p>
+      <w:pPr>
+        <w:pStyle w:val="Paragraphedeliste"/>
         <w:numPr>
           <w:ilvl w:val="0"/>
           <w:numId w:val="7"/>
@@ -3645,7 +4075,317 @@
     </w:p>
     <w:p>
       <w:pPr>
-        <w:pStyle w:val="ListParagraph"/>
+        <w:pStyle w:val="Titre1"/>
+        <w:rPr>
+          <w:lang w:val="en-US"/>
+        </w:rPr>
+      </w:pPr>
+      <w:r>
+        <w:rPr>
+          <w:lang w:val="en-US"/>
+        </w:rPr>
+        <w:t xml:space="preserve">Azure Resource Providers needed </w:t>
+      </w:r>
+    </w:p>
+    <w:p>
+      <w:pPr>
+        <w:jc w:val="both"/>
+        <w:rPr>
+          <w:lang w:val="en-US"/>
+        </w:rPr>
+      </w:pPr>
+      <w:r>
+        <w:rPr>
+          <w:lang w:val="en-US"/>
+        </w:rPr>
+        <w:t>For the deployment of the ARM template to work you will need to have the next resource providers enabled</w:t>
+      </w:r>
+      <w:r>
+        <w:rPr>
+          <w:lang w:val="en-US"/>
+        </w:rPr>
+        <w:t>:</w:t>
+      </w:r>
+    </w:p>
+    <w:p>
+      <w:pPr>
+        <w:jc w:val="both"/>
+        <w:rPr>
+          <w:lang w:val="en-US"/>
+        </w:rPr>
+      </w:pPr>
+    </w:p>
+    <w:p>
+      <w:pPr>
+        <w:pStyle w:val="Paragraphedeliste"/>
+        <w:numPr>
+          <w:ilvl w:val="0"/>
+          <w:numId w:val="9"/>
+        </w:numPr>
+        <w:jc w:val="both"/>
+        <w:rPr>
+          <w:lang w:val="en-US"/>
+        </w:rPr>
+      </w:pPr>
+      <w:proofErr w:type="spellStart"/>
+      <w:r>
+        <w:rPr>
+          <w:lang w:val="en-US"/>
+        </w:rPr>
+        <w:t>Microsoft.OperationalInsights</w:t>
+      </w:r>
+      <w:proofErr w:type="spellEnd"/>
+    </w:p>
+    <w:p>
+      <w:pPr>
+        <w:pStyle w:val="Paragraphedeliste"/>
+        <w:numPr>
+          <w:ilvl w:val="0"/>
+          <w:numId w:val="9"/>
+        </w:numPr>
+        <w:jc w:val="both"/>
+        <w:rPr>
+          <w:lang w:val="en-US"/>
+        </w:rPr>
+      </w:pPr>
+      <w:proofErr w:type="spellStart"/>
+      <w:r>
+        <w:rPr>
+          <w:lang w:val="en-US"/>
+        </w:rPr>
+        <w:t>Microsoft.Network</w:t>
+      </w:r>
+      <w:proofErr w:type="spellEnd"/>
+    </w:p>
+    <w:p>
+      <w:pPr>
+        <w:pStyle w:val="Paragraphedeliste"/>
+        <w:numPr>
+          <w:ilvl w:val="0"/>
+          <w:numId w:val="9"/>
+        </w:numPr>
+        <w:jc w:val="both"/>
+        <w:rPr>
+          <w:lang w:val="en-US"/>
+        </w:rPr>
+      </w:pPr>
+      <w:proofErr w:type="spellStart"/>
+      <w:proofErr w:type="gramStart"/>
+      <w:r>
+        <w:rPr>
+          <w:lang w:val="en-US"/>
+        </w:rPr>
+        <w:t>microsoft.insights</w:t>
+      </w:r>
+      <w:proofErr w:type="spellEnd"/>
+      <w:proofErr w:type="gramEnd"/>
+    </w:p>
+    <w:p>
+      <w:pPr>
+        <w:pStyle w:val="Paragraphedeliste"/>
+        <w:numPr>
+          <w:ilvl w:val="0"/>
+          <w:numId w:val="9"/>
+        </w:numPr>
+        <w:jc w:val="both"/>
+        <w:rPr>
+          <w:lang w:val="en-US"/>
+        </w:rPr>
+      </w:pPr>
+      <w:proofErr w:type="spellStart"/>
+      <w:r>
+        <w:rPr>
+          <w:lang w:val="en-US"/>
+        </w:rPr>
+        <w:t>Microsoft.DocumentDB</w:t>
+      </w:r>
+      <w:proofErr w:type="spellEnd"/>
+    </w:p>
+    <w:p>
+      <w:pPr>
+        <w:pStyle w:val="Paragraphedeliste"/>
+        <w:numPr>
+          <w:ilvl w:val="0"/>
+          <w:numId w:val="9"/>
+        </w:numPr>
+        <w:jc w:val="both"/>
+        <w:rPr>
+          <w:lang w:val="en-US"/>
+        </w:rPr>
+      </w:pPr>
+      <w:proofErr w:type="spellStart"/>
+      <w:r>
+        <w:rPr>
+          <w:lang w:val="en-US"/>
+        </w:rPr>
+        <w:t>Microsoft.ServiceBus</w:t>
+      </w:r>
+      <w:proofErr w:type="spellEnd"/>
+    </w:p>
+    <w:p>
+      <w:pPr>
+        <w:pStyle w:val="Paragraphedeliste"/>
+        <w:numPr>
+          <w:ilvl w:val="0"/>
+          <w:numId w:val="9"/>
+        </w:numPr>
+        <w:jc w:val="both"/>
+        <w:rPr>
+          <w:lang w:val="en-US"/>
+        </w:rPr>
+      </w:pPr>
+      <w:proofErr w:type="spellStart"/>
+      <w:r>
+        <w:rPr>
+          <w:lang w:val="en-US"/>
+        </w:rPr>
+        <w:t>Microsoft.DBforMySQL</w:t>
+      </w:r>
+      <w:proofErr w:type="spellEnd"/>
+    </w:p>
+    <w:p>
+      <w:pPr>
+        <w:pStyle w:val="Paragraphedeliste"/>
+        <w:numPr>
+          <w:ilvl w:val="0"/>
+          <w:numId w:val="9"/>
+        </w:numPr>
+        <w:jc w:val="both"/>
+        <w:rPr>
+          <w:lang w:val="en-US"/>
+        </w:rPr>
+      </w:pPr>
+      <w:proofErr w:type="spellStart"/>
+      <w:r>
+        <w:rPr>
+          <w:lang w:val="en-US"/>
+        </w:rPr>
+        <w:t>Microsoft.Web</w:t>
+      </w:r>
+      <w:proofErr w:type="spellEnd"/>
+    </w:p>
+    <w:p>
+      <w:pPr>
+        <w:pStyle w:val="Paragraphedeliste"/>
+        <w:numPr>
+          <w:ilvl w:val="0"/>
+          <w:numId w:val="9"/>
+        </w:numPr>
+        <w:jc w:val="both"/>
+        <w:rPr>
+          <w:lang w:val="en-US"/>
+        </w:rPr>
+      </w:pPr>
+      <w:proofErr w:type="spellStart"/>
+      <w:r>
+        <w:rPr>
+          <w:lang w:val="en-US"/>
+        </w:rPr>
+        <w:t>Microsoft.Storage</w:t>
+      </w:r>
+      <w:proofErr w:type="spellEnd"/>
+    </w:p>
+    <w:p>
+      <w:pPr>
+        <w:pStyle w:val="Paragraphedeliste"/>
+        <w:numPr>
+          <w:ilvl w:val="0"/>
+          <w:numId w:val="9"/>
+        </w:numPr>
+        <w:jc w:val="both"/>
+        <w:rPr>
+          <w:lang w:val="en-US"/>
+        </w:rPr>
+      </w:pPr>
+      <w:proofErr w:type="spellStart"/>
+      <w:r>
+        <w:rPr>
+          <w:lang w:val="en-US"/>
+        </w:rPr>
+        <w:t>Microsoft.ManagedIdentity</w:t>
+      </w:r>
+      <w:proofErr w:type="spellEnd"/>
+    </w:p>
+    <w:p>
+      <w:pPr>
+        <w:pStyle w:val="Paragraphedeliste"/>
+        <w:numPr>
+          <w:ilvl w:val="0"/>
+          <w:numId w:val="9"/>
+        </w:numPr>
+        <w:jc w:val="both"/>
+        <w:rPr>
+          <w:lang w:val="en-US"/>
+        </w:rPr>
+      </w:pPr>
+      <w:proofErr w:type="spellStart"/>
+      <w:r>
+        <w:rPr>
+          <w:lang w:val="en-US"/>
+        </w:rPr>
+        <w:t>Microsoft.Security</w:t>
+      </w:r>
+      <w:proofErr w:type="spellEnd"/>
+    </w:p>
+    <w:p>
+      <w:pPr>
+        <w:pStyle w:val="Paragraphedeliste"/>
+        <w:numPr>
+          <w:ilvl w:val="0"/>
+          <w:numId w:val="9"/>
+        </w:numPr>
+        <w:jc w:val="both"/>
+        <w:rPr>
+          <w:lang w:val="en-US"/>
+        </w:rPr>
+      </w:pPr>
+      <w:proofErr w:type="spellStart"/>
+      <w:r>
+        <w:rPr>
+          <w:lang w:val="en-US"/>
+        </w:rPr>
+        <w:t>Microsoft.Authorization</w:t>
+      </w:r>
+      <w:proofErr w:type="spellEnd"/>
+    </w:p>
+    <w:p>
+      <w:pPr>
+        <w:pStyle w:val="Paragraphedeliste"/>
+        <w:numPr>
+          <w:ilvl w:val="0"/>
+          <w:numId w:val="9"/>
+        </w:numPr>
+        <w:jc w:val="both"/>
+        <w:rPr>
+          <w:lang w:val="en-US"/>
+        </w:rPr>
+      </w:pPr>
+      <w:proofErr w:type="spellStart"/>
+      <w:r>
+        <w:rPr>
+          <w:lang w:val="en-US"/>
+        </w:rPr>
+        <w:t>Microsoft.Consumption</w:t>
+      </w:r>
+      <w:proofErr w:type="spellEnd"/>
+    </w:p>
+    <w:p>
+      <w:pPr>
+        <w:rPr>
+          <w:lang w:val="en-US"/>
+        </w:rPr>
+      </w:pPr>
+    </w:p>
+    <w:p>
+      <w:pPr>
+        <w:rPr>
+          <w:lang w:val="en-US"/>
+        </w:rPr>
+      </w:pPr>
+    </w:p>
+    <w:p>
+      <w:pPr>
+        <w:pStyle w:val="Paragraphedeliste"/>
         <w:rPr>
           <w:lang w:val="en-US"/>
         </w:rPr>
@@ -3662,8 +4402,121 @@
 </file>
 
 <file path=word/numbering.xml><?xml version="1.0" encoding="utf-8"?>
-<w:numbering xmlns:wpc="http://schemas.microsoft.com/office/word/2010/wordprocessingCanvas" xmlns:cx="http://schemas.microsoft.com/office/drawing/2014/chartex" xmlns:cx1="http://schemas.microsoft.com/office/drawing/2015/9/8/chartex" xmlns:cx2="http://schemas.microsoft.com/office/drawing/2015/10/21/chartex" xmlns:cx3="http://schemas.microsoft.com/office/drawing/2016/5/9/chartex" xmlns:cx4="http://schemas.microsoft.com/office/drawing/2016/5/10/chartex" xmlns:cx5="http://schemas.microsoft.com/office/drawing/2016/5/11/chartex" xmlns:cx6="http://schemas.microsoft.com/office/drawing/2016/5/12/chartex" xmlns:cx7="http://schemas.microsoft.com/office/drawing/2016/5/13/chartex" xmlns:cx8="http://schemas.microsoft.com/office/drawing/2016/5/14/chartex" xmlns:mc="http://schemas.openxmlformats.org/markup-compatibility/2006" xmlns:aink="http://schemas.microsoft.com/office/drawing/2016/ink" xmlns:am3d="http://schemas.microsoft.com/office/drawing/2017/model3d" xmlns:o="urn:schemas-microsoft-com:office:office" xmlns:r="http://schemas.openxmlformats.org/officeDocument/2006/relationships" xmlns:m="http://schemas.openxmlformats.org/officeDocument/2006/math" xmlns:v="urn:schemas-microsoft-com:vml" xmlns:wp14="http://schemas.microsoft.com/office/word/2010/wordprocessingDrawing" xmlns:wp="http://schemas.openxmlformats.org/drawingml/2006/wordprocessingDrawing" xmlns:w10="urn:schemas-microsoft-com:office:word" xmlns:w="http://schemas.openxmlformats.org/wordprocessingml/2006/main" xmlns:w14="http://schemas.microsoft.com/office/word/2010/wordml" xmlns:w15="http://schemas.microsoft.com/office/word/2012/wordml" xmlns:w16cex="http://schemas.microsoft.com/office/word/2018/wordml/cex" xmlns:w16cid="http://schemas.microsoft.com/office/word/2016/wordml/cid" xmlns:w16="http://schemas.microsoft.com/office/word/2018/wordml" xmlns:w16sdtdh="http://schemas.microsoft.com/office/word/2020/wordml/sdtdatahash" xmlns:w16se="http://schemas.microsoft.com/office/word/2015/wordml/symex" xmlns:wpg="http://schemas.microsoft.com/office/word/2010/wordprocessingGroup" xmlns:wpi="http://schemas.microsoft.com/office/word/2010/wordprocessingInk" xmlns:wne="http://schemas.microsoft.com/office/word/2006/wordml" xmlns:wps="http://schemas.microsoft.com/office/word/2010/wordprocessingShape" mc:Ignorable="w14 w15 w16se w16cid w16 w16cex w16sdtdh wp14">
+<w:numbering xmlns:wpc="http://schemas.microsoft.com/office/word/2010/wordprocessingCanvas" xmlns:cx="http://schemas.microsoft.com/office/drawing/2014/chartex" xmlns:cx1="http://schemas.microsoft.com/office/drawing/2015/9/8/chartex" xmlns:cx2="http://schemas.microsoft.com/office/drawing/2015/10/21/chartex" xmlns:cx3="http://schemas.microsoft.com/office/drawing/2016/5/9/chartex" xmlns:cx4="http://schemas.microsoft.com/office/drawing/2016/5/10/chartex" xmlns:cx5="http://schemas.microsoft.com/office/drawing/2016/5/11/chartex" xmlns:cx6="http://schemas.microsoft.com/office/drawing/2016/5/12/chartex" xmlns:cx7="http://schemas.microsoft.com/office/drawing/2016/5/13/chartex" xmlns:cx8="http://schemas.microsoft.com/office/drawing/2016/5/14/chartex" xmlns:mc="http://schemas.openxmlformats.org/markup-compatibility/2006" xmlns:aink="http://schemas.microsoft.com/office/drawing/2016/ink" xmlns:am3d="http://schemas.microsoft.com/office/drawing/2017/model3d" xmlns:o="urn:schemas-microsoft-com:office:office" xmlns:oel="http://schemas.microsoft.com/office/2019/extlst" xmlns:r="http://schemas.openxmlformats.org/officeDocument/2006/relationships" xmlns:m="http://schemas.openxmlformats.org/officeDocument/2006/math" xmlns:v="urn:schemas-microsoft-com:vml" xmlns:wp14="http://schemas.microsoft.com/office/word/2010/wordprocessingDrawing" xmlns:wp="http://schemas.openxmlformats.org/drawingml/2006/wordprocessingDrawing" xmlns:w10="urn:schemas-microsoft-com:office:word" xmlns:w="http://schemas.openxmlformats.org/wordprocessingml/2006/main" xmlns:w14="http://schemas.microsoft.com/office/word/2010/wordml" xmlns:w15="http://schemas.microsoft.com/office/word/2012/wordml" xmlns:w16cex="http://schemas.microsoft.com/office/word/2018/wordml/cex" xmlns:w16cid="http://schemas.microsoft.com/office/word/2016/wordml/cid" xmlns:w16="http://schemas.microsoft.com/office/word/2018/wordml" xmlns:w16sdtdh="http://schemas.microsoft.com/office/word/2020/wordml/sdtdatahash" xmlns:w16se="http://schemas.microsoft.com/office/word/2015/wordml/symex" xmlns:wpg="http://schemas.microsoft.com/office/word/2010/wordprocessingGroup" xmlns:wpi="http://schemas.microsoft.com/office/word/2010/wordprocessingInk" xmlns:wne="http://schemas.microsoft.com/office/word/2006/wordml" xmlns:wps="http://schemas.microsoft.com/office/word/2010/wordprocessingShape" mc:Ignorable="w14 w15 w16se w16cid w16 w16cex w16sdtdh wp14">
   <w:abstractNum w:abstractNumId="0" w15:restartNumberingAfterBreak="0">
+    <w:nsid w:val="01247F3E"/>
+    <w:multiLevelType w:val="hybridMultilevel"/>
+    <w:tmpl w:val="88FA73DE"/>
+    <w:lvl w:ilvl="0" w:tplc="040C0001">
+      <w:start w:val="1"/>
+      <w:numFmt w:val="bullet"/>
+      <w:lvlText w:val=""/>
+      <w:lvlJc w:val="left"/>
+      <w:pPr>
+        <w:ind w:left="720" w:hanging="360"/>
+      </w:pPr>
+      <w:rPr>
+        <w:rFonts w:ascii="Symbol" w:hAnsi="Symbol" w:hint="default"/>
+      </w:rPr>
+    </w:lvl>
+    <w:lvl w:ilvl="1" w:tplc="040C0003" w:tentative="1">
+      <w:start w:val="1"/>
+      <w:numFmt w:val="bullet"/>
+      <w:lvlText w:val="o"/>
+      <w:lvlJc w:val="left"/>
+      <w:pPr>
+        <w:ind w:left="1440" w:hanging="360"/>
+      </w:pPr>
+      <w:rPr>
+        <w:rFonts w:ascii="Courier New" w:hAnsi="Courier New" w:cs="Courier New" w:hint="default"/>
+      </w:rPr>
+    </w:lvl>
+    <w:lvl w:ilvl="2" w:tplc="040C0005" w:tentative="1">
+      <w:start w:val="1"/>
+      <w:numFmt w:val="bullet"/>
+      <w:lvlText w:val=""/>
+      <w:lvlJc w:val="left"/>
+      <w:pPr>
+        <w:ind w:left="2160" w:hanging="360"/>
+      </w:pPr>
+      <w:rPr>
+        <w:rFonts w:ascii="Wingdings" w:hAnsi="Wingdings" w:hint="default"/>
+      </w:rPr>
+    </w:lvl>
+    <w:lvl w:ilvl="3" w:tplc="040C0001" w:tentative="1">
+      <w:start w:val="1"/>
+      <w:numFmt w:val="bullet"/>
+      <w:lvlText w:val=""/>
+      <w:lvlJc w:val="left"/>
+      <w:pPr>
+        <w:ind w:left="2880" w:hanging="360"/>
+      </w:pPr>
+      <w:rPr>
+        <w:rFonts w:ascii="Symbol" w:hAnsi="Symbol" w:hint="default"/>
+      </w:rPr>
+    </w:lvl>
+    <w:lvl w:ilvl="4" w:tplc="040C0003" w:tentative="1">
+      <w:start w:val="1"/>
+      <w:numFmt w:val="bullet"/>
+      <w:lvlText w:val="o"/>
+      <w:lvlJc w:val="left"/>
+      <w:pPr>
+        <w:ind w:left="3600" w:hanging="360"/>
+      </w:pPr>
+      <w:rPr>
+        <w:rFonts w:ascii="Courier New" w:hAnsi="Courier New" w:cs="Courier New" w:hint="default"/>
+      </w:rPr>
+    </w:lvl>
+    <w:lvl w:ilvl="5" w:tplc="040C0005" w:tentative="1">
+      <w:start w:val="1"/>
+      <w:numFmt w:val="bullet"/>
+      <w:lvlText w:val=""/>
+      <w:lvlJc w:val="left"/>
+      <w:pPr>
+        <w:ind w:left="4320" w:hanging="360"/>
+      </w:pPr>
+      <w:rPr>
+        <w:rFonts w:ascii="Wingdings" w:hAnsi="Wingdings" w:hint="default"/>
+      </w:rPr>
+    </w:lvl>
+    <w:lvl w:ilvl="6" w:tplc="040C0001" w:tentative="1">
+      <w:start w:val="1"/>
+      <w:numFmt w:val="bullet"/>
+      <w:lvlText w:val=""/>
+      <w:lvlJc w:val="left"/>
+      <w:pPr>
+        <w:ind w:left="5040" w:hanging="360"/>
+      </w:pPr>
+      <w:rPr>
+        <w:rFonts w:ascii="Symbol" w:hAnsi="Symbol" w:hint="default"/>
+      </w:rPr>
+    </w:lvl>
+    <w:lvl w:ilvl="7" w:tplc="040C0003" w:tentative="1">
+      <w:start w:val="1"/>
+      <w:numFmt w:val="bullet"/>
+      <w:lvlText w:val="o"/>
+      <w:lvlJc w:val="left"/>
+      <w:pPr>
+        <w:ind w:left="5760" w:hanging="360"/>
+      </w:pPr>
+      <w:rPr>
+        <w:rFonts w:ascii="Courier New" w:hAnsi="Courier New" w:cs="Courier New" w:hint="default"/>
+      </w:rPr>
+    </w:lvl>
+    <w:lvl w:ilvl="8" w:tplc="040C0005" w:tentative="1">
+      <w:start w:val="1"/>
+      <w:numFmt w:val="bullet"/>
+      <w:lvlText w:val=""/>
+      <w:lvlJc w:val="left"/>
+      <w:pPr>
+        <w:ind w:left="6480" w:hanging="360"/>
+      </w:pPr>
+      <w:rPr>
+        <w:rFonts w:ascii="Wingdings" w:hAnsi="Wingdings" w:hint="default"/>
+      </w:rPr>
+    </w:lvl>
+  </w:abstractNum>
+  <w:abstractNum w:abstractNumId="1" w15:restartNumberingAfterBreak="0">
     <w:nsid w:val="012A6958"/>
     <w:multiLevelType w:val="hybridMultilevel"/>
     <w:tmpl w:val="2C309422"/>
@@ -3776,7 +4629,7 @@
       </w:rPr>
     </w:lvl>
   </w:abstractNum>
-  <w:abstractNum w:abstractNumId="1" w15:restartNumberingAfterBreak="0">
+  <w:abstractNum w:abstractNumId="2" w15:restartNumberingAfterBreak="0">
     <w:nsid w:val="206D1F27"/>
     <w:multiLevelType w:val="hybridMultilevel"/>
     <w:tmpl w:val="7C869C84"/>
@@ -3889,7 +4742,7 @@
       </w:rPr>
     </w:lvl>
   </w:abstractNum>
-  <w:abstractNum w:abstractNumId="2" w15:restartNumberingAfterBreak="0">
+  <w:abstractNum w:abstractNumId="3" w15:restartNumberingAfterBreak="0">
     <w:nsid w:val="27093549"/>
     <w:multiLevelType w:val="hybridMultilevel"/>
     <w:tmpl w:val="FEFEF9AE"/>
@@ -4002,7 +4855,7 @@
       </w:rPr>
     </w:lvl>
   </w:abstractNum>
-  <w:abstractNum w:abstractNumId="3" w15:restartNumberingAfterBreak="0">
+  <w:abstractNum w:abstractNumId="4" w15:restartNumberingAfterBreak="0">
     <w:nsid w:val="2B4A6DEB"/>
     <w:multiLevelType w:val="hybridMultilevel"/>
     <w:tmpl w:val="1B84EE40"/>
@@ -4115,7 +4968,7 @@
       </w:rPr>
     </w:lvl>
   </w:abstractNum>
-  <w:abstractNum w:abstractNumId="4" w15:restartNumberingAfterBreak="0">
+  <w:abstractNum w:abstractNumId="5" w15:restartNumberingAfterBreak="0">
     <w:nsid w:val="515313A1"/>
     <w:multiLevelType w:val="hybridMultilevel"/>
     <w:tmpl w:val="5D227FAC"/>
@@ -4201,10 +5054,123 @@
       </w:pPr>
     </w:lvl>
   </w:abstractNum>
-  <w:abstractNum w:abstractNumId="5" w15:restartNumberingAfterBreak="0">
+  <w:abstractNum w:abstractNumId="6" w15:restartNumberingAfterBreak="0">
+    <w:nsid w:val="5BC60CB5"/>
+    <w:multiLevelType w:val="hybridMultilevel"/>
+    <w:tmpl w:val="40F088CC"/>
+    <w:lvl w:ilvl="0" w:tplc="040C0001">
+      <w:start w:val="1"/>
+      <w:numFmt w:val="bullet"/>
+      <w:lvlText w:val=""/>
+      <w:lvlJc w:val="left"/>
+      <w:pPr>
+        <w:ind w:left="720" w:hanging="360"/>
+      </w:pPr>
+      <w:rPr>
+        <w:rFonts w:ascii="Symbol" w:hAnsi="Symbol" w:hint="default"/>
+      </w:rPr>
+    </w:lvl>
+    <w:lvl w:ilvl="1" w:tplc="040C0003" w:tentative="1">
+      <w:start w:val="1"/>
+      <w:numFmt w:val="bullet"/>
+      <w:lvlText w:val="o"/>
+      <w:lvlJc w:val="left"/>
+      <w:pPr>
+        <w:ind w:left="1440" w:hanging="360"/>
+      </w:pPr>
+      <w:rPr>
+        <w:rFonts w:ascii="Courier New" w:hAnsi="Courier New" w:cs="Courier New" w:hint="default"/>
+      </w:rPr>
+    </w:lvl>
+    <w:lvl w:ilvl="2" w:tplc="040C0005" w:tentative="1">
+      <w:start w:val="1"/>
+      <w:numFmt w:val="bullet"/>
+      <w:lvlText w:val=""/>
+      <w:lvlJc w:val="left"/>
+      <w:pPr>
+        <w:ind w:left="2160" w:hanging="360"/>
+      </w:pPr>
+      <w:rPr>
+        <w:rFonts w:ascii="Wingdings" w:hAnsi="Wingdings" w:hint="default"/>
+      </w:rPr>
+    </w:lvl>
+    <w:lvl w:ilvl="3" w:tplc="040C0001" w:tentative="1">
+      <w:start w:val="1"/>
+      <w:numFmt w:val="bullet"/>
+      <w:lvlText w:val=""/>
+      <w:lvlJc w:val="left"/>
+      <w:pPr>
+        <w:ind w:left="2880" w:hanging="360"/>
+      </w:pPr>
+      <w:rPr>
+        <w:rFonts w:ascii="Symbol" w:hAnsi="Symbol" w:hint="default"/>
+      </w:rPr>
+    </w:lvl>
+    <w:lvl w:ilvl="4" w:tplc="040C0003" w:tentative="1">
+      <w:start w:val="1"/>
+      <w:numFmt w:val="bullet"/>
+      <w:lvlText w:val="o"/>
+      <w:lvlJc w:val="left"/>
+      <w:pPr>
+        <w:ind w:left="3600" w:hanging="360"/>
+      </w:pPr>
+      <w:rPr>
+        <w:rFonts w:ascii="Courier New" w:hAnsi="Courier New" w:cs="Courier New" w:hint="default"/>
+      </w:rPr>
+    </w:lvl>
+    <w:lvl w:ilvl="5" w:tplc="040C0005" w:tentative="1">
+      <w:start w:val="1"/>
+      <w:numFmt w:val="bullet"/>
+      <w:lvlText w:val=""/>
+      <w:lvlJc w:val="left"/>
+      <w:pPr>
+        <w:ind w:left="4320" w:hanging="360"/>
+      </w:pPr>
+      <w:rPr>
+        <w:rFonts w:ascii="Wingdings" w:hAnsi="Wingdings" w:hint="default"/>
+      </w:rPr>
+    </w:lvl>
+    <w:lvl w:ilvl="6" w:tplc="040C0001" w:tentative="1">
+      <w:start w:val="1"/>
+      <w:numFmt w:val="bullet"/>
+      <w:lvlText w:val=""/>
+      <w:lvlJc w:val="left"/>
+      <w:pPr>
+        <w:ind w:left="5040" w:hanging="360"/>
+      </w:pPr>
+      <w:rPr>
+        <w:rFonts w:ascii="Symbol" w:hAnsi="Symbol" w:hint="default"/>
+      </w:rPr>
+    </w:lvl>
+    <w:lvl w:ilvl="7" w:tplc="040C0003" w:tentative="1">
+      <w:start w:val="1"/>
+      <w:numFmt w:val="bullet"/>
+      <w:lvlText w:val="o"/>
+      <w:lvlJc w:val="left"/>
+      <w:pPr>
+        <w:ind w:left="5760" w:hanging="360"/>
+      </w:pPr>
+      <w:rPr>
+        <w:rFonts w:ascii="Courier New" w:hAnsi="Courier New" w:cs="Courier New" w:hint="default"/>
+      </w:rPr>
+    </w:lvl>
+    <w:lvl w:ilvl="8" w:tplc="040C0005" w:tentative="1">
+      <w:start w:val="1"/>
+      <w:numFmt w:val="bullet"/>
+      <w:lvlText w:val=""/>
+      <w:lvlJc w:val="left"/>
+      <w:pPr>
+        <w:ind w:left="6480" w:hanging="360"/>
+      </w:pPr>
+      <w:rPr>
+        <w:rFonts w:ascii="Wingdings" w:hAnsi="Wingdings" w:hint="default"/>
+      </w:rPr>
+    </w:lvl>
+  </w:abstractNum>
+  <w:abstractNum w:abstractNumId="7" w15:restartNumberingAfterBreak="0">
     <w:nsid w:val="5C2677BB"/>
     <w:multiLevelType w:val="hybridMultilevel"/>
-    <w:tmpl w:val="D8E2D0F4"/>
+    <w:tmpl w:val="F714823E"/>
     <w:lvl w:ilvl="0" w:tplc="040C000F">
       <w:start w:val="1"/>
       <w:numFmt w:val="decimal"/>
@@ -4287,7 +5253,7 @@
       </w:pPr>
     </w:lvl>
   </w:abstractNum>
-  <w:abstractNum w:abstractNumId="6" w15:restartNumberingAfterBreak="0">
+  <w:abstractNum w:abstractNumId="8" w15:restartNumberingAfterBreak="0">
     <w:nsid w:val="763C244C"/>
     <w:multiLevelType w:val="hybridMultilevel"/>
     <w:tmpl w:val="7BCE341A"/>
@@ -4374,25 +5340,31 @@
     </w:lvl>
   </w:abstractNum>
   <w:num w:numId="1" w16cid:durableId="889266596">
+    <w:abstractNumId w:val="7"/>
+  </w:num>
+  <w:num w:numId="2" w16cid:durableId="1176459211">
+    <w:abstractNumId w:val="8"/>
+  </w:num>
+  <w:num w:numId="3" w16cid:durableId="25371034">
+    <w:abstractNumId w:val="4"/>
+  </w:num>
+  <w:num w:numId="4" w16cid:durableId="11688232">
     <w:abstractNumId w:val="5"/>
   </w:num>
-  <w:num w:numId="2" w16cid:durableId="1176459211">
+  <w:num w:numId="5" w16cid:durableId="2115199080">
+    <w:abstractNumId w:val="3"/>
+  </w:num>
+  <w:num w:numId="6" w16cid:durableId="1206137035">
+    <w:abstractNumId w:val="1"/>
+  </w:num>
+  <w:num w:numId="7" w16cid:durableId="1782842862">
+    <w:abstractNumId w:val="2"/>
+  </w:num>
+  <w:num w:numId="8" w16cid:durableId="1923104110">
     <w:abstractNumId w:val="6"/>
   </w:num>
-  <w:num w:numId="3" w16cid:durableId="25371034">
-    <w:abstractNumId w:val="3"/>
-  </w:num>
-  <w:num w:numId="4" w16cid:durableId="11688232">
-    <w:abstractNumId w:val="4"/>
-  </w:num>
-  <w:num w:numId="5" w16cid:durableId="2115199080">
-    <w:abstractNumId w:val="2"/>
-  </w:num>
-  <w:num w:numId="6" w16cid:durableId="1206137035">
+  <w:num w:numId="9" w16cid:durableId="796725909">
     <w:abstractNumId w:val="0"/>
-  </w:num>
-  <w:num w:numId="7" w16cid:durableId="1782842862">
-    <w:abstractNumId w:val="1"/>
   </w:num>
 </w:numbering>
 </file>
@@ -4792,11 +5764,11 @@
     <w:name w:val="Normal"/>
     <w:qFormat/>
   </w:style>
-  <w:style w:type="paragraph" w:styleId="Heading1">
+  <w:style w:type="paragraph" w:styleId="Titre1">
     <w:name w:val="heading 1"/>
     <w:basedOn w:val="Normal"/>
     <w:next w:val="Normal"/>
-    <w:link w:val="Heading1Char"/>
+    <w:link w:val="Titre1Car"/>
     <w:uiPriority w:val="9"/>
     <w:qFormat/>
     <w:rsid w:val="00EB041D"/>
@@ -4813,11 +5785,11 @@
       <w:szCs w:val="32"/>
     </w:rPr>
   </w:style>
-  <w:style w:type="paragraph" w:styleId="Heading2">
+  <w:style w:type="paragraph" w:styleId="Titre2">
     <w:name w:val="heading 2"/>
     <w:basedOn w:val="Normal"/>
     <w:next w:val="Normal"/>
-    <w:link w:val="Heading2Char"/>
+    <w:link w:val="Titre2Car"/>
     <w:uiPriority w:val="9"/>
     <w:unhideWhenUsed/>
     <w:qFormat/>
@@ -4835,13 +5807,13 @@
       <w:szCs w:val="26"/>
     </w:rPr>
   </w:style>
-  <w:style w:type="character" w:default="1" w:styleId="DefaultParagraphFont">
+  <w:style w:type="character" w:default="1" w:styleId="Policepardfaut">
     <w:name w:val="Default Paragraph Font"/>
     <w:uiPriority w:val="1"/>
     <w:semiHidden/>
     <w:unhideWhenUsed/>
   </w:style>
-  <w:style w:type="table" w:default="1" w:styleId="TableNormal">
+  <w:style w:type="table" w:default="1" w:styleId="TableauNormal">
     <w:name w:val="Normal Table"/>
     <w:uiPriority w:val="99"/>
     <w:semiHidden/>
@@ -4856,13 +5828,13 @@
       </w:tblCellMar>
     </w:tblPr>
   </w:style>
-  <w:style w:type="numbering" w:default="1" w:styleId="NoList">
+  <w:style w:type="numbering" w:default="1" w:styleId="Aucuneliste">
     <w:name w:val="No List"/>
     <w:uiPriority w:val="99"/>
     <w:semiHidden/>
     <w:unhideWhenUsed/>
   </w:style>
-  <w:style w:type="paragraph" w:styleId="ListParagraph">
+  <w:style w:type="paragraph" w:styleId="Paragraphedeliste">
     <w:name w:val="List Paragraph"/>
     <w:basedOn w:val="Normal"/>
     <w:uiPriority w:val="34"/>
@@ -4873,10 +5845,10 @@
       <w:contextualSpacing/>
     </w:pPr>
   </w:style>
-  <w:style w:type="character" w:customStyle="1" w:styleId="Heading1Char">
-    <w:name w:val="Heading 1 Char"/>
-    <w:basedOn w:val="DefaultParagraphFont"/>
-    <w:link w:val="Heading1"/>
+  <w:style w:type="character" w:customStyle="1" w:styleId="Titre1Car">
+    <w:name w:val="Titre 1 Car"/>
+    <w:basedOn w:val="Policepardfaut"/>
+    <w:link w:val="Titre1"/>
     <w:uiPriority w:val="9"/>
     <w:rsid w:val="00EB041D"/>
     <w:rPr>
@@ -4886,10 +5858,10 @@
       <w:szCs w:val="32"/>
     </w:rPr>
   </w:style>
-  <w:style w:type="character" w:customStyle="1" w:styleId="Heading2Char">
-    <w:name w:val="Heading 2 Char"/>
-    <w:basedOn w:val="DefaultParagraphFont"/>
-    <w:link w:val="Heading2"/>
+  <w:style w:type="character" w:customStyle="1" w:styleId="Titre2Car">
+    <w:name w:val="Titre 2 Car"/>
+    <w:basedOn w:val="Policepardfaut"/>
+    <w:link w:val="Titre2"/>
     <w:uiPriority w:val="9"/>
     <w:rsid w:val="00EB041D"/>
     <w:rPr>
@@ -4899,9 +5871,9 @@
       <w:szCs w:val="26"/>
     </w:rPr>
   </w:style>
-  <w:style w:type="character" w:styleId="Hyperlink">
+  <w:style w:type="character" w:styleId="Lienhypertexte">
     <w:name w:val="Hyperlink"/>
-    <w:basedOn w:val="DefaultParagraphFont"/>
+    <w:basedOn w:val="Policepardfaut"/>
     <w:uiPriority w:val="99"/>
     <w:unhideWhenUsed/>
     <w:rsid w:val="00AF2EBF"/>
@@ -4910,9 +5882,9 @@
       <w:u w:val="single"/>
     </w:rPr>
   </w:style>
-  <w:style w:type="character" w:styleId="UnresolvedMention">
+  <w:style w:type="character" w:styleId="Mentionnonrsolue">
     <w:name w:val="Unresolved Mention"/>
-    <w:basedOn w:val="DefaultParagraphFont"/>
+    <w:basedOn w:val="Policepardfaut"/>
     <w:uiPriority w:val="99"/>
     <w:semiHidden/>
     <w:unhideWhenUsed/>

--- a/DeployerWizard/User Manual for Wizard.docx
+++ b/DeployerWizard/User Manual for Wizard.docx
@@ -1,10 +1,10 @@
 
 <file path=word/document.xml><?xml version="1.0" encoding="utf-8"?>
-<w:document xmlns:wpc="http://schemas.microsoft.com/office/word/2010/wordprocessingCanvas" xmlns:cx="http://schemas.microsoft.com/office/drawing/2014/chartex" xmlns:cx1="http://schemas.microsoft.com/office/drawing/2015/9/8/chartex" xmlns:cx2="http://schemas.microsoft.com/office/drawing/2015/10/21/chartex" xmlns:cx3="http://schemas.microsoft.com/office/drawing/2016/5/9/chartex" xmlns:cx4="http://schemas.microsoft.com/office/drawing/2016/5/10/chartex" xmlns:cx5="http://schemas.microsoft.com/office/drawing/2016/5/11/chartex" xmlns:cx6="http://schemas.microsoft.com/office/drawing/2016/5/12/chartex" xmlns:cx7="http://schemas.microsoft.com/office/drawing/2016/5/13/chartex" xmlns:cx8="http://schemas.microsoft.com/office/drawing/2016/5/14/chartex" xmlns:mc="http://schemas.openxmlformats.org/markup-compatibility/2006" xmlns:aink="http://schemas.microsoft.com/office/drawing/2016/ink" xmlns:am3d="http://schemas.microsoft.com/office/drawing/2017/model3d" xmlns:o="urn:schemas-microsoft-com:office:office" xmlns:r="http://schemas.openxmlformats.org/officeDocument/2006/relationships" xmlns:m="http://schemas.openxmlformats.org/officeDocument/2006/math" xmlns:v="urn:schemas-microsoft-com:vml" xmlns:wp14="http://schemas.microsoft.com/office/word/2010/wordprocessingDrawing" xmlns:wp="http://schemas.openxmlformats.org/drawingml/2006/wordprocessingDrawing" xmlns:w10="urn:schemas-microsoft-com:office:word" xmlns:w="http://schemas.openxmlformats.org/wordprocessingml/2006/main" xmlns:w14="http://schemas.microsoft.com/office/word/2010/wordml" xmlns:w15="http://schemas.microsoft.com/office/word/2012/wordml" xmlns:w16cex="http://schemas.microsoft.com/office/word/2018/wordml/cex" xmlns:w16cid="http://schemas.microsoft.com/office/word/2016/wordml/cid" xmlns:w16="http://schemas.microsoft.com/office/word/2018/wordml" xmlns:w16sdtdh="http://schemas.microsoft.com/office/word/2020/wordml/sdtdatahash" xmlns:w16se="http://schemas.microsoft.com/office/word/2015/wordml/symex" xmlns:wpg="http://schemas.microsoft.com/office/word/2010/wordprocessingGroup" xmlns:wpi="http://schemas.microsoft.com/office/word/2010/wordprocessingInk" xmlns:wne="http://schemas.microsoft.com/office/word/2006/wordml" xmlns:wps="http://schemas.microsoft.com/office/word/2010/wordprocessingShape" mc:Ignorable="w14 w15 w16se w16cid w16 w16cex w16sdtdh wp14">
+<w:document xmlns:wpc="http://schemas.microsoft.com/office/word/2010/wordprocessingCanvas" xmlns:cx="http://schemas.microsoft.com/office/drawing/2014/chartex" xmlns:cx1="http://schemas.microsoft.com/office/drawing/2015/9/8/chartex" xmlns:cx2="http://schemas.microsoft.com/office/drawing/2015/10/21/chartex" xmlns:cx3="http://schemas.microsoft.com/office/drawing/2016/5/9/chartex" xmlns:cx4="http://schemas.microsoft.com/office/drawing/2016/5/10/chartex" xmlns:cx5="http://schemas.microsoft.com/office/drawing/2016/5/11/chartex" xmlns:cx6="http://schemas.microsoft.com/office/drawing/2016/5/12/chartex" xmlns:cx7="http://schemas.microsoft.com/office/drawing/2016/5/13/chartex" xmlns:cx8="http://schemas.microsoft.com/office/drawing/2016/5/14/chartex" xmlns:mc="http://schemas.openxmlformats.org/markup-compatibility/2006" xmlns:aink="http://schemas.microsoft.com/office/drawing/2016/ink" xmlns:am3d="http://schemas.microsoft.com/office/drawing/2017/model3d" xmlns:o="urn:schemas-microsoft-com:office:office" xmlns:oel="http://schemas.microsoft.com/office/2019/extlst" xmlns:r="http://schemas.openxmlformats.org/officeDocument/2006/relationships" xmlns:m="http://schemas.openxmlformats.org/officeDocument/2006/math" xmlns:v="urn:schemas-microsoft-com:vml" xmlns:wp14="http://schemas.microsoft.com/office/word/2010/wordprocessingDrawing" xmlns:wp="http://schemas.openxmlformats.org/drawingml/2006/wordprocessingDrawing" xmlns:w10="urn:schemas-microsoft-com:office:word" xmlns:w="http://schemas.openxmlformats.org/wordprocessingml/2006/main" xmlns:w14="http://schemas.microsoft.com/office/word/2010/wordml" xmlns:w15="http://schemas.microsoft.com/office/word/2012/wordml" xmlns:w16cex="http://schemas.microsoft.com/office/word/2018/wordml/cex" xmlns:w16cid="http://schemas.microsoft.com/office/word/2016/wordml/cid" xmlns:w16="http://schemas.microsoft.com/office/word/2018/wordml" xmlns:w16sdtdh="http://schemas.microsoft.com/office/word/2020/wordml/sdtdatahash" xmlns:w16se="http://schemas.microsoft.com/office/word/2015/wordml/symex" xmlns:wpg="http://schemas.microsoft.com/office/word/2010/wordprocessingGroup" xmlns:wpi="http://schemas.microsoft.com/office/word/2010/wordprocessingInk" xmlns:wne="http://schemas.microsoft.com/office/word/2006/wordml" xmlns:wps="http://schemas.microsoft.com/office/word/2010/wordprocessingShape" mc:Ignorable="w14 w15 w16se w16cid w16 w16cex w16sdtdh wp14">
   <w:body>
     <w:p>
       <w:pPr>
-        <w:pStyle w:val="Heading1"/>
+        <w:pStyle w:val="Titre1"/>
         <w:rPr>
           <w:lang w:val="en-US"/>
         </w:rPr>
@@ -87,7 +87,7 @@
     </w:p>
     <w:p>
       <w:pPr>
-        <w:pStyle w:val="ListParagraph"/>
+        <w:pStyle w:val="Paragraphedeliste"/>
         <w:numPr>
           <w:ilvl w:val="0"/>
           <w:numId w:val="5"/>
@@ -106,7 +106,7 @@
     </w:p>
     <w:p>
       <w:pPr>
-        <w:pStyle w:val="ListParagraph"/>
+        <w:pStyle w:val="Paragraphedeliste"/>
         <w:numPr>
           <w:ilvl w:val="0"/>
           <w:numId w:val="5"/>
@@ -131,7 +131,7 @@
     </w:p>
     <w:p>
       <w:pPr>
-        <w:pStyle w:val="ListParagraph"/>
+        <w:pStyle w:val="Paragraphedeliste"/>
         <w:numPr>
           <w:ilvl w:val="0"/>
           <w:numId w:val="5"/>
@@ -202,7 +202,7 @@
     </w:p>
     <w:p>
       <w:pPr>
-        <w:pStyle w:val="ListParagraph"/>
+        <w:pStyle w:val="Paragraphedeliste"/>
         <w:numPr>
           <w:ilvl w:val="0"/>
           <w:numId w:val="5"/>
@@ -229,7 +229,7 @@
     </w:p>
     <w:p>
       <w:pPr>
-        <w:pStyle w:val="ListParagraph"/>
+        <w:pStyle w:val="Paragraphedeliste"/>
         <w:numPr>
           <w:ilvl w:val="0"/>
           <w:numId w:val="5"/>
@@ -248,7 +248,7 @@
     </w:p>
     <w:p>
       <w:pPr>
-        <w:pStyle w:val="ListParagraph"/>
+        <w:pStyle w:val="Paragraphedeliste"/>
         <w:numPr>
           <w:ilvl w:val="0"/>
           <w:numId w:val="5"/>
@@ -281,7 +281,7 @@
     </w:p>
     <w:p>
       <w:pPr>
-        <w:pStyle w:val="ListParagraph"/>
+        <w:pStyle w:val="Paragraphedeliste"/>
         <w:numPr>
           <w:ilvl w:val="0"/>
           <w:numId w:val="5"/>
@@ -297,10 +297,16 @@
         </w:rPr>
         <w:t xml:space="preserve">Will Create a pipeline </w:t>
       </w:r>
-    </w:p>
-    <w:p>
-      <w:pPr>
-        <w:pStyle w:val="ListParagraph"/>
+      <w:r>
+        <w:rPr>
+          <w:lang w:val="en-US"/>
+        </w:rPr>
+        <w:t>for the ARM Template</w:t>
+      </w:r>
+    </w:p>
+    <w:p>
+      <w:pPr>
+        <w:pStyle w:val="Paragraphedeliste"/>
         <w:numPr>
           <w:ilvl w:val="0"/>
           <w:numId w:val="5"/>
@@ -316,10 +322,54 @@
         </w:rPr>
         <w:t>Will create a Release</w:t>
       </w:r>
-    </w:p>
-    <w:p>
-      <w:pPr>
-        <w:pStyle w:val="Heading1"/>
+      <w:r>
+        <w:rPr>
+          <w:lang w:val="en-US"/>
+        </w:rPr>
+        <w:t xml:space="preserve"> for the ARM Template</w:t>
+      </w:r>
+    </w:p>
+    <w:p>
+      <w:pPr>
+        <w:pStyle w:val="Paragraphedeliste"/>
+        <w:numPr>
+          <w:ilvl w:val="0"/>
+          <w:numId w:val="5"/>
+        </w:numPr>
+        <w:jc w:val="both"/>
+        <w:rPr>
+          <w:lang w:val="en-US"/>
+        </w:rPr>
+      </w:pPr>
+      <w:r>
+        <w:rPr>
+          <w:lang w:val="en-US"/>
+        </w:rPr>
+        <w:t>Will create a pipeline for the functions</w:t>
+      </w:r>
+    </w:p>
+    <w:p>
+      <w:pPr>
+        <w:pStyle w:val="Paragraphedeliste"/>
+        <w:numPr>
+          <w:ilvl w:val="0"/>
+          <w:numId w:val="5"/>
+        </w:numPr>
+        <w:jc w:val="both"/>
+        <w:rPr>
+          <w:lang w:val="en-US"/>
+        </w:rPr>
+      </w:pPr>
+      <w:r>
+        <w:rPr>
+          <w:lang w:val="en-US"/>
+        </w:rPr>
+        <w:t>Will create the releases for the functions</w:t>
+      </w:r>
+    </w:p>
+    <w:p>
+      <w:pPr>
+        <w:pStyle w:val="Titre1"/>
         <w:rPr>
           <w:lang w:val="en-US"/>
         </w:rPr>
@@ -346,7 +396,7 @@
     </w:p>
     <w:p>
       <w:pPr>
-        <w:pStyle w:val="ListParagraph"/>
+        <w:pStyle w:val="Paragraphedeliste"/>
         <w:numPr>
           <w:ilvl w:val="0"/>
           <w:numId w:val="6"/>
@@ -359,12 +409,42 @@
         <w:rPr>
           <w:lang w:val="en-US"/>
         </w:rPr>
+        <w:t xml:space="preserve">Access to the </w:t>
+      </w:r>
+      <w:r>
+        <w:rPr>
+          <w:lang w:val="en-US"/>
+        </w:rPr>
+        <w:t>CamAzureDeployer.exe</w:t>
+      </w:r>
+      <w:r>
+        <w:rPr>
+          <w:lang w:val="en-US"/>
+        </w:rPr>
+        <w:t>, this is a self-extraction exe that contains the wizard that will configure the deployment.</w:t>
+      </w:r>
+    </w:p>
+    <w:p>
+      <w:pPr>
+        <w:pStyle w:val="Paragraphedeliste"/>
+        <w:numPr>
+          <w:ilvl w:val="0"/>
+          <w:numId w:val="6"/>
+        </w:numPr>
+        <w:rPr>
+          <w:lang w:val="en-US"/>
+        </w:rPr>
+      </w:pPr>
+      <w:r>
+        <w:rPr>
+          <w:lang w:val="en-US"/>
+        </w:rPr>
         <w:t>Azure tenant with Admin Privileges</w:t>
       </w:r>
     </w:p>
     <w:p>
       <w:pPr>
-        <w:pStyle w:val="ListParagraph"/>
+        <w:pStyle w:val="Paragraphedeliste"/>
         <w:numPr>
           <w:ilvl w:val="1"/>
           <w:numId w:val="6"/>
@@ -382,7 +462,7 @@
     </w:p>
     <w:p>
       <w:pPr>
-        <w:pStyle w:val="ListParagraph"/>
+        <w:pStyle w:val="Paragraphedeliste"/>
         <w:numPr>
           <w:ilvl w:val="0"/>
           <w:numId w:val="6"/>
@@ -414,7 +494,7 @@
     </w:p>
     <w:p>
       <w:pPr>
-        <w:pStyle w:val="ListParagraph"/>
+        <w:pStyle w:val="Paragraphedeliste"/>
         <w:numPr>
           <w:ilvl w:val="1"/>
           <w:numId w:val="6"/>
@@ -460,7 +540,7 @@
       <w:hyperlink r:id="rId6" w:history="1">
         <w:r>
           <w:rPr>
-            <w:rStyle w:val="Hyperlink"/>
+            <w:rStyle w:val="Lienhypertexte"/>
             <w:lang w:val="en-US"/>
           </w:rPr>
           <w:t>https://dev.azure.com/organization</w:t>
@@ -469,7 +549,7 @@
     </w:p>
     <w:p>
       <w:pPr>
-        <w:pStyle w:val="ListParagraph"/>
+        <w:pStyle w:val="Paragraphedeliste"/>
         <w:numPr>
           <w:ilvl w:val="1"/>
           <w:numId w:val="6"/>
@@ -501,7 +581,7 @@
     </w:p>
     <w:p>
       <w:pPr>
-        <w:pStyle w:val="ListParagraph"/>
+        <w:pStyle w:val="Paragraphedeliste"/>
         <w:numPr>
           <w:ilvl w:val="1"/>
           <w:numId w:val="6"/>
@@ -519,7 +599,7 @@
     </w:p>
     <w:p>
       <w:pPr>
-        <w:pStyle w:val="ListParagraph"/>
+        <w:pStyle w:val="Paragraphedeliste"/>
         <w:numPr>
           <w:ilvl w:val="1"/>
           <w:numId w:val="6"/>
@@ -581,7 +661,7 @@
     </w:p>
     <w:p>
       <w:pPr>
-        <w:pStyle w:val="ListParagraph"/>
+        <w:pStyle w:val="Paragraphedeliste"/>
         <w:numPr>
           <w:ilvl w:val="1"/>
           <w:numId w:val="6"/>
@@ -593,7 +673,7 @@
     </w:p>
     <w:p>
       <w:pPr>
-        <w:pStyle w:val="ListParagraph"/>
+        <w:pStyle w:val="Paragraphedeliste"/>
         <w:numPr>
           <w:ilvl w:val="0"/>
           <w:numId w:val="6"/>
@@ -619,7 +699,7 @@
     </w:p>
     <w:p>
       <w:pPr>
-        <w:pStyle w:val="ListParagraph"/>
+        <w:pStyle w:val="Paragraphedeliste"/>
         <w:numPr>
           <w:ilvl w:val="1"/>
           <w:numId w:val="6"/>
@@ -663,7 +743,7 @@
     </w:p>
     <w:p>
       <w:pPr>
-        <w:pStyle w:val="ListParagraph"/>
+        <w:pStyle w:val="Paragraphedeliste"/>
         <w:numPr>
           <w:ilvl w:val="1"/>
           <w:numId w:val="6"/>
@@ -707,7 +787,7 @@
     </w:p>
     <w:p>
       <w:pPr>
-        <w:pStyle w:val="ListParagraph"/>
+        <w:pStyle w:val="Paragraphedeliste"/>
         <w:numPr>
           <w:ilvl w:val="1"/>
           <w:numId w:val="6"/>
@@ -758,7 +838,7 @@
     </w:p>
     <w:p>
       <w:pPr>
-        <w:pStyle w:val="Heading1"/>
+        <w:pStyle w:val="Titre1"/>
         <w:rPr>
           <w:lang w:val="en-US"/>
         </w:rPr>
@@ -772,15 +852,15 @@
     </w:p>
     <w:p>
       <w:pPr>
-        <w:pStyle w:val="ListParagraph"/>
-        <w:rPr>
-          <w:lang w:val="en-US"/>
-        </w:rPr>
-      </w:pPr>
-    </w:p>
-    <w:p>
-      <w:pPr>
-        <w:pStyle w:val="ListParagraph"/>
+        <w:pStyle w:val="Paragraphedeliste"/>
+        <w:rPr>
+          <w:lang w:val="en-US"/>
+        </w:rPr>
+      </w:pPr>
+    </w:p>
+    <w:p>
+      <w:pPr>
+        <w:pStyle w:val="Paragraphedeliste"/>
         <w:numPr>
           <w:ilvl w:val="0"/>
           <w:numId w:val="1"/>
@@ -793,20 +873,57 @@
         <w:rPr>
           <w:lang w:val="en-US"/>
         </w:rPr>
-        <w:t>Start wizard, after the verification of your equipment finish you will see the following screen</w:t>
-      </w:r>
-    </w:p>
-    <w:p>
-      <w:pPr>
-        <w:pStyle w:val="ListParagraph"/>
-        <w:rPr>
-          <w:lang w:val="en-US"/>
-        </w:rPr>
-      </w:pPr>
-    </w:p>
-    <w:p>
-      <w:pPr>
-        <w:pStyle w:val="ListParagraph"/>
+        <w:lastRenderedPageBreak/>
+        <w:t>Copy the “</w:t>
+      </w:r>
+      <w:r>
+        <w:rPr>
+          <w:lang w:val="en-US"/>
+        </w:rPr>
+        <w:t>CamAzureDeployer.exe</w:t>
+      </w:r>
+      <w:r>
+        <w:rPr>
+          <w:lang w:val="en-US"/>
+        </w:rPr>
+        <w:t>” in a folder as close as possible to your HD root and then Double click in the “</w:t>
+      </w:r>
+      <w:r>
+        <w:rPr>
+          <w:lang w:val="en-US"/>
+        </w:rPr>
+        <w:t>CamAzureDeployer.exe</w:t>
+      </w:r>
+      <w:r>
+        <w:rPr>
+          <w:lang w:val="en-US"/>
+        </w:rPr>
+        <w:t xml:space="preserve">” </w:t>
+      </w:r>
+      <w:r>
+        <w:rPr>
+          <w:lang w:val="en-US"/>
+        </w:rPr>
+        <w:t>wizard</w:t>
+      </w:r>
+      <w:r>
+        <w:rPr>
+          <w:lang w:val="en-US"/>
+        </w:rPr>
+        <w:t>, this will self-extract the files necessary for the process and will start the Wizard.</w:t>
+      </w:r>
+    </w:p>
+    <w:p>
+      <w:pPr>
+        <w:pStyle w:val="Paragraphedeliste"/>
+        <w:rPr>
+          <w:lang w:val="en-US"/>
+        </w:rPr>
+      </w:pPr>
+    </w:p>
+    <w:p>
+      <w:pPr>
+        <w:pStyle w:val="Paragraphedeliste"/>
         <w:rPr>
           <w:lang w:val="en-US"/>
         </w:rPr>
@@ -816,7 +933,6 @@
           <w:noProof/>
           <w:lang w:val="en-US"/>
         </w:rPr>
-        <w:lastRenderedPageBreak/>
         <w:drawing>
           <wp:inline distT="0" distB="0" distL="0" distR="0" wp14:anchorId="0849941F" wp14:editId="434E4560">
             <wp:extent cx="2184626" cy="2657082"/>
@@ -856,15 +972,15 @@
     </w:p>
     <w:p>
       <w:pPr>
-        <w:pStyle w:val="ListParagraph"/>
-        <w:rPr>
-          <w:lang w:val="en-US"/>
-        </w:rPr>
-      </w:pPr>
-    </w:p>
-    <w:p>
-      <w:pPr>
-        <w:pStyle w:val="ListParagraph"/>
+        <w:pStyle w:val="Paragraphedeliste"/>
+        <w:rPr>
+          <w:lang w:val="en-US"/>
+        </w:rPr>
+      </w:pPr>
+    </w:p>
+    <w:p>
+      <w:pPr>
+        <w:pStyle w:val="Paragraphedeliste"/>
         <w:numPr>
           <w:ilvl w:val="0"/>
           <w:numId w:val="1"/>
@@ -882,7 +998,7 @@
     </w:p>
     <w:p>
       <w:pPr>
-        <w:pStyle w:val="ListParagraph"/>
+        <w:pStyle w:val="Paragraphedeliste"/>
         <w:numPr>
           <w:ilvl w:val="0"/>
           <w:numId w:val="1"/>
@@ -900,7 +1016,7 @@
     </w:p>
     <w:p>
       <w:pPr>
-        <w:pStyle w:val="ListParagraph"/>
+        <w:pStyle w:val="Paragraphedeliste"/>
         <w:numPr>
           <w:ilvl w:val="0"/>
           <w:numId w:val="1"/>
@@ -918,15 +1034,15 @@
     </w:p>
     <w:p>
       <w:pPr>
-        <w:pStyle w:val="ListParagraph"/>
-        <w:rPr>
-          <w:lang w:val="en-US"/>
-        </w:rPr>
-      </w:pPr>
-    </w:p>
-    <w:p>
-      <w:pPr>
-        <w:pStyle w:val="ListParagraph"/>
+        <w:pStyle w:val="Paragraphedeliste"/>
+        <w:rPr>
+          <w:lang w:val="en-US"/>
+        </w:rPr>
+      </w:pPr>
+    </w:p>
+    <w:p>
+      <w:pPr>
+        <w:pStyle w:val="Paragraphedeliste"/>
         <w:rPr>
           <w:lang w:val="en-US"/>
         </w:rPr>
@@ -997,12 +1113,13 @@
         <w:rPr>
           <w:lang w:val="en-US"/>
         </w:rPr>
+        <w:lastRenderedPageBreak/>
         <w:t>Select the Tenant and the subscription where you want to deploy and click on “Next Cam Info”</w:t>
       </w:r>
     </w:p>
     <w:p>
       <w:pPr>
-        <w:pStyle w:val="ListParagraph"/>
+        <w:pStyle w:val="Paragraphedeliste"/>
         <w:numPr>
           <w:ilvl w:val="0"/>
           <w:numId w:val="1"/>
@@ -1020,22 +1137,28 @@
     </w:p>
     <w:p>
       <w:pPr>
-        <w:pStyle w:val="ListParagraph"/>
-        <w:rPr>
-          <w:lang w:val="en-US"/>
-        </w:rPr>
-      </w:pPr>
-      <w:r>
-        <w:rPr>
-          <w:noProof/>
-          <w:lang w:val="en-US"/>
-        </w:rPr>
-        <w:lastRenderedPageBreak/>
+        <w:pStyle w:val="Paragraphedeliste"/>
+        <w:rPr>
+          <w:lang w:val="en-US"/>
+        </w:rPr>
+      </w:pPr>
+    </w:p>
+    <w:p>
+      <w:pPr>
+        <w:pStyle w:val="Paragraphedeliste"/>
+        <w:rPr>
+          <w:lang w:val="en-US"/>
+        </w:rPr>
+      </w:pPr>
+      <w:r>
+        <w:rPr>
+          <w:lang w:val="en-US"/>
+        </w:rPr>
         <w:drawing>
-          <wp:inline distT="0" distB="0" distL="0" distR="0" wp14:anchorId="781CFD24" wp14:editId="76B742F0">
-            <wp:extent cx="2810741" cy="3417046"/>
-            <wp:effectExtent l="0" t="0" r="0" b="0"/>
-            <wp:docPr id="2" name="Image 2"/>
+          <wp:inline distT="0" distB="0" distL="0" distR="0" wp14:anchorId="6BE1F074" wp14:editId="6CE96681">
+            <wp:extent cx="4113551" cy="4531556"/>
+            <wp:effectExtent l="0" t="0" r="1270" b="2540"/>
+            <wp:docPr id="4" name="Image 4"/>
             <wp:cNvGraphicFramePr>
               <a:graphicFrameLocks xmlns:a="http://schemas.openxmlformats.org/drawingml/2006/main" noChangeAspect="1"/>
             </wp:cNvGraphicFramePr>
@@ -1055,7 +1178,7 @@
                   <pic:spPr>
                     <a:xfrm>
                       <a:off x="0" y="0"/>
-                      <a:ext cx="2824346" cy="3433586"/>
+                      <a:ext cx="4137695" cy="4558153"/>
                     </a:xfrm>
                     <a:prstGeom prst="rect">
                       <a:avLst/>
@@ -1070,7 +1193,15 @@
     </w:p>
     <w:p>
       <w:pPr>
-        <w:pStyle w:val="ListParagraph"/>
+        <w:pStyle w:val="Paragraphedeliste"/>
+        <w:rPr>
+          <w:lang w:val="en-US"/>
+        </w:rPr>
+      </w:pPr>
+    </w:p>
+    <w:p>
+      <w:pPr>
+        <w:pStyle w:val="Paragraphedeliste"/>
         <w:rPr>
           <w:lang w:val="en-US"/>
         </w:rPr>
@@ -1104,7 +1235,7 @@
     </w:p>
     <w:p>
       <w:pPr>
-        <w:pStyle w:val="ListParagraph"/>
+        <w:pStyle w:val="Paragraphedeliste"/>
         <w:numPr>
           <w:ilvl w:val="0"/>
           <w:numId w:val="1"/>
@@ -1117,6 +1248,265 @@
         <w:rPr>
           <w:lang w:val="en-US"/>
         </w:rPr>
+        <w:t>If you are going to deploy the Premium version, you can customize your VNET settings, for this click on the button “</w:t>
+      </w:r>
+      <w:proofErr w:type="spellStart"/>
+      <w:r>
+        <w:rPr>
+          <w:lang w:val="en-US"/>
+        </w:rPr>
+        <w:t>Vnet</w:t>
+      </w:r>
+      <w:proofErr w:type="spellEnd"/>
+      <w:r>
+        <w:rPr>
+          <w:lang w:val="en-US"/>
+        </w:rPr>
+        <w:t xml:space="preserve"> Configuration”. This will present the </w:t>
+      </w:r>
+      <w:proofErr w:type="spellStart"/>
+      <w:r>
+        <w:rPr>
+          <w:lang w:val="en-US"/>
+        </w:rPr>
+        <w:t>vnet</w:t>
+      </w:r>
+      <w:proofErr w:type="spellEnd"/>
+      <w:r>
+        <w:rPr>
+          <w:lang w:val="en-US"/>
+        </w:rPr>
+        <w:t xml:space="preserve"> configuration options that are already set to a default value.</w:t>
+      </w:r>
+    </w:p>
+    <w:p>
+      <w:pPr>
+        <w:pStyle w:val="Paragraphedeliste"/>
+        <w:rPr>
+          <w:lang w:val="en-US"/>
+        </w:rPr>
+      </w:pPr>
+      <w:r>
+        <w:rPr>
+          <w:lang w:val="en-US"/>
+        </w:rPr>
+        <w:t>Modify as needed</w:t>
+      </w:r>
+    </w:p>
+    <w:p>
+      <w:pPr>
+        <w:pStyle w:val="Paragraphedeliste"/>
+        <w:rPr>
+          <w:lang w:val="en-US"/>
+        </w:rPr>
+      </w:pPr>
+      <w:r>
+        <w:rPr>
+          <w:lang w:val="en-US"/>
+        </w:rPr>
+        <w:lastRenderedPageBreak/>
+        <w:drawing>
+          <wp:inline distT="0" distB="0" distL="0" distR="0" wp14:anchorId="3D4A3311" wp14:editId="4708ACC1">
+            <wp:extent cx="2717018" cy="2274900"/>
+            <wp:effectExtent l="114300" t="101600" r="115570" b="138430"/>
+            <wp:docPr id="25" name="Image 25"/>
+            <wp:cNvGraphicFramePr>
+              <a:graphicFrameLocks xmlns:a="http://schemas.openxmlformats.org/drawingml/2006/main" noChangeAspect="1"/>
+            </wp:cNvGraphicFramePr>
+            <a:graphic xmlns:a="http://schemas.openxmlformats.org/drawingml/2006/main">
+              <a:graphicData uri="http://schemas.openxmlformats.org/drawingml/2006/picture">
+                <pic:pic xmlns:pic="http://schemas.openxmlformats.org/drawingml/2006/picture">
+                  <pic:nvPicPr>
+                    <pic:cNvPr id="1" name=""/>
+                    <pic:cNvPicPr/>
+                  </pic:nvPicPr>
+                  <pic:blipFill>
+                    <a:blip r:embed="rId10"/>
+                    <a:stretch>
+                      <a:fillRect/>
+                    </a:stretch>
+                  </pic:blipFill>
+                  <pic:spPr>
+                    <a:xfrm>
+                      <a:off x="0" y="0"/>
+                      <a:ext cx="2740982" cy="2294965"/>
+                    </a:xfrm>
+                    <a:prstGeom prst="rect">
+                      <a:avLst/>
+                    </a:prstGeom>
+                    <a:solidFill>
+                      <a:srgbClr val="FFFFFF">
+                        <a:shade val="85000"/>
+                      </a:srgbClr>
+                    </a:solidFill>
+                    <a:ln w="88900" cap="sq">
+                      <a:solidFill>
+                        <a:srgbClr val="FFFFFF"/>
+                      </a:solidFill>
+                      <a:miter lim="800000"/>
+                    </a:ln>
+                    <a:effectLst>
+                      <a:outerShdw blurRad="55000" dist="18000" dir="5400000" algn="tl" rotWithShape="0">
+                        <a:srgbClr val="000000">
+                          <a:alpha val="40000"/>
+                        </a:srgbClr>
+                      </a:outerShdw>
+                    </a:effectLst>
+                    <a:scene3d>
+                      <a:camera prst="orthographicFront"/>
+                      <a:lightRig rig="twoPt" dir="t">
+                        <a:rot lat="0" lon="0" rev="7200000"/>
+                      </a:lightRig>
+                    </a:scene3d>
+                    <a:sp3d>
+                      <a:bevelT w="25400" h="19050"/>
+                      <a:contourClr>
+                        <a:srgbClr val="FFFFFF"/>
+                      </a:contourClr>
+                    </a:sp3d>
+                  </pic:spPr>
+                </pic:pic>
+              </a:graphicData>
+            </a:graphic>
+          </wp:inline>
+        </w:drawing>
+      </w:r>
+    </w:p>
+    <w:p>
+      <w:pPr>
+        <w:pStyle w:val="Paragraphedeliste"/>
+        <w:jc w:val="both"/>
+        <w:rPr>
+          <w:b/>
+          <w:bCs/>
+          <w:lang w:val="en-US"/>
+        </w:rPr>
+      </w:pPr>
+      <w:r>
+        <w:rPr>
+          <w:lang w:val="en-US"/>
+        </w:rPr>
+        <w:t xml:space="preserve">You need to be sure that the </w:t>
+      </w:r>
+      <w:proofErr w:type="spellStart"/>
+      <w:r>
+        <w:rPr>
+          <w:lang w:val="en-US"/>
+        </w:rPr>
+        <w:t>vnet</w:t>
+      </w:r>
+      <w:proofErr w:type="spellEnd"/>
+      <w:r>
+        <w:rPr>
+          <w:lang w:val="en-US"/>
+        </w:rPr>
+        <w:t xml:space="preserve"> options set on this are correct and that you select accepted values for subnetting. </w:t>
+      </w:r>
+      <w:r>
+        <w:rPr>
+          <w:b/>
+          <w:bCs/>
+          <w:lang w:val="en-US"/>
+        </w:rPr>
+        <w:t xml:space="preserve">If you put a wrong configuration </w:t>
+      </w:r>
+      <w:r>
+        <w:rPr>
+          <w:b/>
+          <w:bCs/>
+          <w:lang w:val="en-US"/>
+        </w:rPr>
+        <w:t xml:space="preserve">here </w:t>
+      </w:r>
+      <w:r>
+        <w:rPr>
+          <w:b/>
+          <w:bCs/>
+          <w:lang w:val="en-US"/>
+        </w:rPr>
+        <w:t>this could lead a fail</w:t>
+      </w:r>
+      <w:r>
+        <w:rPr>
+          <w:b/>
+          <w:bCs/>
+          <w:lang w:val="en-US"/>
+        </w:rPr>
+        <w:t>ed</w:t>
+      </w:r>
+      <w:r>
+        <w:rPr>
+          <w:b/>
+          <w:bCs/>
+          <w:lang w:val="en-US"/>
+        </w:rPr>
+        <w:t xml:space="preserve"> deployment.</w:t>
+      </w:r>
+      <w:r>
+        <w:rPr>
+          <w:b/>
+          <w:bCs/>
+          <w:lang w:val="en-US"/>
+        </w:rPr>
+        <w:t xml:space="preserve"> </w:t>
+      </w:r>
+    </w:p>
+    <w:p>
+      <w:pPr>
+        <w:pStyle w:val="Paragraphedeliste"/>
+        <w:jc w:val="both"/>
+        <w:rPr>
+          <w:lang w:val="en-US"/>
+        </w:rPr>
+      </w:pPr>
+      <w:r>
+        <w:rPr>
+          <w:lang w:val="en-US"/>
+        </w:rPr>
+        <w:t xml:space="preserve">Click on </w:t>
+      </w:r>
+      <w:r>
+        <w:rPr>
+          <w:lang w:val="en-US"/>
+        </w:rPr>
+        <w:t xml:space="preserve">Save button and </w:t>
+      </w:r>
+      <w:r>
+        <w:rPr>
+          <w:lang w:val="en-US"/>
+        </w:rPr>
+        <w:t xml:space="preserve">you can go on to the Azure </w:t>
+      </w:r>
+      <w:proofErr w:type="spellStart"/>
+      <w:r>
+        <w:rPr>
+          <w:lang w:val="en-US"/>
+        </w:rPr>
+        <w:t>Devops</w:t>
+      </w:r>
+      <w:proofErr w:type="spellEnd"/>
+      <w:r>
+        <w:rPr>
+          <w:lang w:val="en-US"/>
+        </w:rPr>
+        <w:t xml:space="preserve"> Configuration screen.</w:t>
+      </w:r>
+    </w:p>
+    <w:p>
+      <w:pPr>
+        <w:pStyle w:val="Paragraphedeliste"/>
+        <w:numPr>
+          <w:ilvl w:val="0"/>
+          <w:numId w:val="1"/>
+        </w:numPr>
+        <w:rPr>
+          <w:lang w:val="en-US"/>
+        </w:rPr>
+      </w:pPr>
+      <w:r>
+        <w:rPr>
+          <w:lang w:val="en-US"/>
+        </w:rPr>
         <w:t xml:space="preserve">Fill the information of your azure </w:t>
       </w:r>
       <w:proofErr w:type="spellStart"/>
@@ -1136,7 +1526,7 @@
     </w:p>
     <w:p>
       <w:pPr>
-        <w:pStyle w:val="ListParagraph"/>
+        <w:pStyle w:val="Paragraphedeliste"/>
         <w:rPr>
           <w:lang w:val="en-US"/>
         </w:rPr>
@@ -1150,7 +1540,7 @@
     </w:p>
     <w:p>
       <w:pPr>
-        <w:pStyle w:val="ListParagraph"/>
+        <w:pStyle w:val="Paragraphedeliste"/>
         <w:rPr>
           <w:lang w:val="en-US"/>
         </w:rPr>
@@ -1164,30 +1554,16 @@
     </w:p>
     <w:p>
       <w:pPr>
-        <w:pStyle w:val="ListParagraph"/>
-        <w:rPr>
-          <w:lang w:val="en-US"/>
-        </w:rPr>
-      </w:pPr>
-      <w:r>
-        <w:rPr>
-          <w:lang w:val="en-US"/>
-        </w:rPr>
-        <w:t xml:space="preserve">You </w:t>
-      </w:r>
-      <w:proofErr w:type="gramStart"/>
-      <w:r>
-        <w:rPr>
-          <w:lang w:val="en-US"/>
-        </w:rPr>
-        <w:t>won’t</w:t>
-      </w:r>
-      <w:proofErr w:type="gramEnd"/>
-      <w:r>
-        <w:rPr>
-          <w:lang w:val="en-US"/>
-        </w:rPr>
-        <w:t xml:space="preserve"> be able to continue unless you provide valid emails and that emails exists on the Azure </w:t>
+        <w:pStyle w:val="Paragraphedeliste"/>
+        <w:rPr>
+          <w:lang w:val="en-US"/>
+        </w:rPr>
+      </w:pPr>
+      <w:r>
+        <w:rPr>
+          <w:lang w:val="en-US"/>
+        </w:rPr>
+        <w:t xml:space="preserve">You won’t be able to continue unless you provide valid emails and that emails exists on the Azure </w:t>
       </w:r>
       <w:proofErr w:type="spellStart"/>
       <w:r>
@@ -1206,7 +1582,7 @@
     </w:p>
     <w:p>
       <w:pPr>
-        <w:pStyle w:val="ListParagraph"/>
+        <w:pStyle w:val="Paragraphedeliste"/>
         <w:rPr>
           <w:lang w:val="en-US"/>
         </w:rPr>
@@ -1224,7 +1600,6 @@
           <w:noProof/>
           <w:lang w:val="en-US"/>
         </w:rPr>
-        <w:lastRenderedPageBreak/>
         <w:drawing>
           <wp:inline distT="0" distB="0" distL="0" distR="0" wp14:anchorId="430E4374" wp14:editId="599FBA09">
             <wp:extent cx="3332331" cy="4041919"/>
@@ -1241,7 +1616,7 @@
                     <pic:cNvPicPr/>
                   </pic:nvPicPr>
                   <pic:blipFill>
-                    <a:blip r:embed="rId10"/>
+                    <a:blip r:embed="rId11"/>
                     <a:stretch>
                       <a:fillRect/>
                     </a:stretch>
@@ -1308,7 +1683,7 @@
     </w:p>
     <w:p>
       <w:pPr>
-        <w:pStyle w:val="ListParagraph"/>
+        <w:pStyle w:val="Paragraphedeliste"/>
         <w:numPr>
           <w:ilvl w:val="0"/>
           <w:numId w:val="1"/>
@@ -1326,7 +1701,7 @@
     </w:p>
     <w:p>
       <w:pPr>
-        <w:pStyle w:val="ListParagraph"/>
+        <w:pStyle w:val="Paragraphedeliste"/>
         <w:jc w:val="both"/>
         <w:rPr>
           <w:b/>
@@ -1394,10 +1769,40 @@
         </w:rPr>
         <w:t xml:space="preserve"> RG where a premium deploy was already deployed.</w:t>
       </w:r>
-    </w:p>
-    <w:p>
-      <w:pPr>
-        <w:pStyle w:val="ListParagraph"/>
+      <w:r>
+        <w:rPr>
+          <w:b/>
+          <w:bCs/>
+          <w:lang w:val="en-US"/>
+        </w:rPr>
+        <w:t xml:space="preserve"> In both cases the current implementation will stop working and will have to be re deploy.</w:t>
+      </w:r>
+    </w:p>
+    <w:p>
+      <w:pPr>
+        <w:pStyle w:val="Paragraphedeliste"/>
+        <w:jc w:val="both"/>
+        <w:rPr>
+          <w:b/>
+          <w:bCs/>
+          <w:lang w:val="en-US"/>
+        </w:rPr>
+      </w:pPr>
+    </w:p>
+    <w:p>
+      <w:pPr>
+        <w:pStyle w:val="Paragraphedeliste"/>
+        <w:jc w:val="both"/>
+        <w:rPr>
+          <w:b/>
+          <w:bCs/>
+          <w:lang w:val="en-US"/>
+        </w:rPr>
+      </w:pPr>
+    </w:p>
+    <w:p>
+      <w:pPr>
+        <w:pStyle w:val="Paragraphedeliste"/>
         <w:rPr>
           <w:lang w:val="en-US"/>
         </w:rPr>
@@ -1407,12 +1812,11 @@
           <w:noProof/>
           <w:lang w:val="en-US"/>
         </w:rPr>
-        <w:lastRenderedPageBreak/>
         <w:drawing>
-          <wp:inline distT="0" distB="0" distL="0" distR="0" wp14:anchorId="4A698444" wp14:editId="3F425267">
-            <wp:extent cx="3490321" cy="4251339"/>
-            <wp:effectExtent l="0" t="0" r="2540" b="3175"/>
-            <wp:docPr id="4" name="Image 4"/>
+          <wp:inline distT="0" distB="0" distL="0" distR="0" wp14:anchorId="44484585" wp14:editId="285364B3">
+            <wp:extent cx="4377698" cy="5133619"/>
+            <wp:effectExtent l="0" t="0" r="3810" b="0"/>
+            <wp:docPr id="10" name="Picture 10" descr="Graphical user interface, application&#10;&#10;Description automatically generated"/>
             <wp:cNvGraphicFramePr>
               <a:graphicFrameLocks xmlns:a="http://schemas.openxmlformats.org/drawingml/2006/main" noChangeAspect="1"/>
             </wp:cNvGraphicFramePr>
@@ -1420,11 +1824,11 @@
               <a:graphicData uri="http://schemas.openxmlformats.org/drawingml/2006/picture">
                 <pic:pic xmlns:pic="http://schemas.openxmlformats.org/drawingml/2006/picture">
                   <pic:nvPicPr>
-                    <pic:cNvPr id="1" name=""/>
+                    <pic:cNvPr id="10" name="Picture 10" descr="Graphical user interface, application&#10;&#10;Description automatically generated"/>
                     <pic:cNvPicPr/>
                   </pic:nvPicPr>
                   <pic:blipFill>
-                    <a:blip r:embed="rId11"/>
+                    <a:blip r:embed="rId12"/>
                     <a:stretch>
                       <a:fillRect/>
                     </a:stretch>
@@ -1432,7 +1836,7 @@
                   <pic:spPr>
                     <a:xfrm>
                       <a:off x="0" y="0"/>
-                      <a:ext cx="3516028" cy="4282651"/>
+                      <a:ext cx="4382791" cy="5139591"/>
                     </a:xfrm>
                     <a:prstGeom prst="rect">
                       <a:avLst/>
@@ -1447,15 +1851,15 @@
     </w:p>
     <w:p>
       <w:pPr>
-        <w:pStyle w:val="ListParagraph"/>
-        <w:rPr>
-          <w:lang w:val="en-US"/>
-        </w:rPr>
-      </w:pPr>
-    </w:p>
-    <w:p>
-      <w:pPr>
-        <w:pStyle w:val="ListParagraph"/>
+        <w:pStyle w:val="Paragraphedeliste"/>
+        <w:rPr>
+          <w:lang w:val="en-US"/>
+        </w:rPr>
+      </w:pPr>
+    </w:p>
+    <w:p>
+      <w:pPr>
+        <w:pStyle w:val="Paragraphedeliste"/>
         <w:numPr>
           <w:ilvl w:val="0"/>
           <w:numId w:val="1"/>
@@ -1468,12 +1872,40 @@
         <w:rPr>
           <w:lang w:val="en-US"/>
         </w:rPr>
-        <w:t>Click on start and fill the login credentials.</w:t>
-      </w:r>
-    </w:p>
-    <w:p>
-      <w:pPr>
-        <w:pStyle w:val="ListParagraph"/>
+        <w:t xml:space="preserve">Click on the “Select Cache folder” </w:t>
+      </w:r>
+      <w:proofErr w:type="gramStart"/>
+      <w:r>
+        <w:rPr>
+          <w:lang w:val="en-US"/>
+        </w:rPr>
+        <w:t>button, and</w:t>
+      </w:r>
+      <w:proofErr w:type="gramEnd"/>
+      <w:r>
+        <w:rPr>
+          <w:lang w:val="en-US"/>
+        </w:rPr>
+        <w:t xml:space="preserve"> select an EMPTY folder to be used as a cache. This folder should be as closed as possible to the root of your </w:t>
+      </w:r>
+      <w:proofErr w:type="gramStart"/>
+      <w:r>
+        <w:rPr>
+          <w:lang w:val="en-US"/>
+        </w:rPr>
+        <w:t>HD</w:t>
+      </w:r>
+      <w:proofErr w:type="gramEnd"/>
+      <w:r>
+        <w:rPr>
+          <w:lang w:val="en-US"/>
+        </w:rPr>
+        <w:t xml:space="preserve"> or it may failed.</w:t>
+      </w:r>
+    </w:p>
+    <w:p>
+      <w:pPr>
+        <w:pStyle w:val="Paragraphedeliste"/>
         <w:numPr>
           <w:ilvl w:val="0"/>
           <w:numId w:val="1"/>
@@ -1486,68 +1918,90 @@
         <w:rPr>
           <w:lang w:val="en-US"/>
         </w:rPr>
-        <w:t xml:space="preserve">When the wizard finish </w:t>
+        <w:lastRenderedPageBreak/>
+        <w:t>Click on start and fill the login credentials.</w:t>
+      </w:r>
+      <w:r>
+        <w:rPr>
+          <w:lang w:val="en-US"/>
+        </w:rPr>
+        <w:t xml:space="preserve"> Be sure to </w:t>
       </w:r>
       <w:proofErr w:type="gramStart"/>
       <w:r>
         <w:rPr>
           <w:lang w:val="en-US"/>
         </w:rPr>
-        <w:t>go</w:t>
+        <w:t>used</w:t>
       </w:r>
       <w:proofErr w:type="gramEnd"/>
       <w:r>
         <w:rPr>
           <w:lang w:val="en-US"/>
         </w:rPr>
-        <w:t xml:space="preserve"> to your azure </w:t>
-      </w:r>
-      <w:proofErr w:type="spellStart"/>
-      <w:r>
-        <w:rPr>
-          <w:lang w:val="en-US"/>
-        </w:rPr>
-        <w:t>devops</w:t>
-      </w:r>
-      <w:proofErr w:type="spellEnd"/>
-      <w:r>
-        <w:rPr>
-          <w:lang w:val="en-US"/>
-        </w:rPr>
-        <w:t xml:space="preserve"> tenant and look for the project </w:t>
-      </w:r>
-      <w:proofErr w:type="spellStart"/>
-      <w:r>
-        <w:rPr>
-          <w:lang w:val="en-US"/>
-        </w:rPr>
-        <w:t>wit</w:t>
-      </w:r>
-      <w:proofErr w:type="spellEnd"/>
-      <w:r>
-        <w:rPr>
-          <w:lang w:val="en-US"/>
-        </w:rPr>
-        <w:t xml:space="preserve"> the name you select in the step “Azure </w:t>
-      </w:r>
-      <w:proofErr w:type="spellStart"/>
-      <w:r>
-        <w:rPr>
-          <w:lang w:val="en-US"/>
-        </w:rPr>
-        <w:t>Devops</w:t>
-      </w:r>
-      <w:proofErr w:type="spellEnd"/>
-      <w:r>
-        <w:rPr>
-          <w:lang w:val="en-US"/>
-        </w:rPr>
-        <w:t>”</w:t>
-      </w:r>
-    </w:p>
-    <w:p>
-      <w:pPr>
-        <w:pStyle w:val="ListParagraph"/>
+        <w:t xml:space="preserve"> the same credentials you used in the first step of the wizard.</w:t>
+      </w:r>
+    </w:p>
+    <w:p>
+      <w:pPr>
+        <w:pStyle w:val="Paragraphedeliste"/>
+        <w:rPr>
+          <w:lang w:val="en-US"/>
+        </w:rPr>
+      </w:pPr>
+    </w:p>
+    <w:p>
+      <w:pPr>
+        <w:pStyle w:val="Paragraphedeliste"/>
+        <w:rPr>
+          <w:lang w:val="en-US"/>
+        </w:rPr>
+      </w:pPr>
+      <w:r>
+        <w:rPr>
+          <w:noProof/>
+          <w:lang w:val="en-US"/>
+        </w:rPr>
+        <w:drawing>
+          <wp:inline distT="0" distB="0" distL="0" distR="0" wp14:anchorId="2C6D1059" wp14:editId="66E013F2">
+            <wp:extent cx="3228938" cy="2166976"/>
+            <wp:effectExtent l="0" t="0" r="0" b="5080"/>
+            <wp:docPr id="11" name="Picture 11" descr="Graphical user interface, application&#10;&#10;Description automatically generated"/>
+            <wp:cNvGraphicFramePr>
+              <a:graphicFrameLocks xmlns:a="http://schemas.openxmlformats.org/drawingml/2006/main" noChangeAspect="1"/>
+            </wp:cNvGraphicFramePr>
+            <a:graphic xmlns:a="http://schemas.openxmlformats.org/drawingml/2006/main">
+              <a:graphicData uri="http://schemas.openxmlformats.org/drawingml/2006/picture">
+                <pic:pic xmlns:pic="http://schemas.openxmlformats.org/drawingml/2006/picture">
+                  <pic:nvPicPr>
+                    <pic:cNvPr id="11" name="Picture 11" descr="Graphical user interface, application&#10;&#10;Description automatically generated"/>
+                    <pic:cNvPicPr/>
+                  </pic:nvPicPr>
+                  <pic:blipFill>
+                    <a:blip r:embed="rId13"/>
+                    <a:stretch>
+                      <a:fillRect/>
+                    </a:stretch>
+                  </pic:blipFill>
+                  <pic:spPr>
+                    <a:xfrm>
+                      <a:off x="0" y="0"/>
+                      <a:ext cx="3234577" cy="2170760"/>
+                    </a:xfrm>
+                    <a:prstGeom prst="rect">
+                      <a:avLst/>
+                    </a:prstGeom>
+                  </pic:spPr>
+                </pic:pic>
+              </a:graphicData>
+            </a:graphic>
+          </wp:inline>
+        </w:drawing>
+      </w:r>
+    </w:p>
+    <w:p>
+      <w:pPr>
+        <w:pStyle w:val="Paragraphedeliste"/>
         <w:numPr>
           <w:ilvl w:val="0"/>
           <w:numId w:val="1"/>
@@ -1560,40 +2014,46 @@
         <w:rPr>
           <w:lang w:val="en-US"/>
         </w:rPr>
-        <w:t xml:space="preserve">In your azure </w:t>
+        <w:t xml:space="preserve">Wait until the wizard finish, this could take several minutes, do not allow your screen to be blocked or </w:t>
+      </w:r>
+      <w:r>
+        <w:rPr>
+          <w:lang w:val="en-US"/>
+        </w:rPr>
+        <w:t>shutdown</w:t>
+      </w:r>
+      <w:r>
+        <w:rPr>
+          <w:lang w:val="en-US"/>
+        </w:rPr>
+        <w:t>.</w:t>
+      </w:r>
+      <w:r>
+        <w:rPr>
+          <w:lang w:val="en-US"/>
+        </w:rPr>
+        <w:t xml:space="preserve">   Be aware that the step “Download most recent code” and “Pushing function code” could potentially take several minutes depending on </w:t>
       </w:r>
       <w:proofErr w:type="spellStart"/>
-      <w:r>
-        <w:rPr>
-          <w:lang w:val="en-US"/>
-        </w:rPr>
-        <w:t>devops</w:t>
+      <w:proofErr w:type="gramStart"/>
+      <w:r>
+        <w:rPr>
+          <w:lang w:val="en-US"/>
+        </w:rPr>
+        <w:t>you</w:t>
       </w:r>
       <w:proofErr w:type="spellEnd"/>
-      <w:r>
-        <w:rPr>
-          <w:lang w:val="en-US"/>
-        </w:rPr>
-        <w:t xml:space="preserve"> tenant go to “Pipelines” and fire the pipeline named “pipeline-azure-</w:t>
-      </w:r>
-      <w:proofErr w:type="spellStart"/>
-      <w:r>
-        <w:rPr>
-          <w:lang w:val="en-US"/>
-        </w:rPr>
-        <w:t>contentmover</w:t>
-      </w:r>
-      <w:proofErr w:type="spellEnd"/>
-      <w:r>
-        <w:rPr>
-          <w:lang w:val="en-US"/>
-        </w:rPr>
-        <w:t>”.</w:t>
-      </w:r>
-    </w:p>
-    <w:p>
-      <w:pPr>
-        <w:pStyle w:val="ListParagraph"/>
+      <w:proofErr w:type="gramEnd"/>
+      <w:r>
+        <w:rPr>
+          <w:lang w:val="en-US"/>
+        </w:rPr>
+        <w:t xml:space="preserve"> internet speed.</w:t>
+      </w:r>
+    </w:p>
+    <w:p>
+      <w:pPr>
+        <w:pStyle w:val="Paragraphedeliste"/>
         <w:numPr>
           <w:ilvl w:val="0"/>
           <w:numId w:val="1"/>
@@ -1606,6 +2066,136 @@
         <w:rPr>
           <w:lang w:val="en-US"/>
         </w:rPr>
+        <w:t xml:space="preserve">When the wizard finish go to your azure </w:t>
+      </w:r>
+      <w:proofErr w:type="spellStart"/>
+      <w:r>
+        <w:rPr>
+          <w:lang w:val="en-US"/>
+        </w:rPr>
+        <w:t>devops</w:t>
+      </w:r>
+      <w:proofErr w:type="spellEnd"/>
+      <w:r>
+        <w:rPr>
+          <w:lang w:val="en-US"/>
+        </w:rPr>
+        <w:t xml:space="preserve"> </w:t>
+      </w:r>
+      <w:proofErr w:type="gramStart"/>
+      <w:r>
+        <w:rPr>
+          <w:lang w:val="en-US"/>
+        </w:rPr>
+        <w:t>tenant</w:t>
+      </w:r>
+      <w:r>
+        <w:rPr>
+          <w:lang w:val="en-US"/>
+        </w:rPr>
+        <w:t xml:space="preserve"> </w:t>
+      </w:r>
+      <w:r>
+        <w:rPr>
+          <w:lang w:val="en-US"/>
+        </w:rPr>
+        <w:t xml:space="preserve"> and</w:t>
+      </w:r>
+      <w:proofErr w:type="gramEnd"/>
+      <w:r>
+        <w:rPr>
+          <w:lang w:val="en-US"/>
+        </w:rPr>
+        <w:t xml:space="preserve"> look for the project wit</w:t>
+      </w:r>
+      <w:r>
+        <w:rPr>
+          <w:lang w:val="en-US"/>
+        </w:rPr>
+        <w:t>h</w:t>
+      </w:r>
+      <w:r>
+        <w:rPr>
+          <w:lang w:val="en-US"/>
+        </w:rPr>
+        <w:t xml:space="preserve"> the name you select in the step “Azure </w:t>
+      </w:r>
+      <w:proofErr w:type="spellStart"/>
+      <w:r>
+        <w:rPr>
+          <w:lang w:val="en-US"/>
+        </w:rPr>
+        <w:t>Devops</w:t>
+      </w:r>
+      <w:proofErr w:type="spellEnd"/>
+      <w:r>
+        <w:rPr>
+          <w:lang w:val="en-US"/>
+        </w:rPr>
+        <w:t>”</w:t>
+      </w:r>
+    </w:p>
+    <w:p>
+      <w:pPr>
+        <w:pStyle w:val="Paragraphedeliste"/>
+        <w:numPr>
+          <w:ilvl w:val="0"/>
+          <w:numId w:val="1"/>
+        </w:numPr>
+        <w:rPr>
+          <w:lang w:val="en-US"/>
+        </w:rPr>
+      </w:pPr>
+      <w:r>
+        <w:rPr>
+          <w:lang w:val="en-US"/>
+        </w:rPr>
+        <w:t xml:space="preserve">In your azure </w:t>
+      </w:r>
+      <w:proofErr w:type="spellStart"/>
+      <w:r>
+        <w:rPr>
+          <w:lang w:val="en-US"/>
+        </w:rPr>
+        <w:t>devops</w:t>
+      </w:r>
+      <w:proofErr w:type="spellEnd"/>
+      <w:r>
+        <w:rPr>
+          <w:lang w:val="en-US"/>
+        </w:rPr>
+        <w:t xml:space="preserve"> tenant go to “Pipelines” and fire the pipeline named “pipeline-azure-</w:t>
+      </w:r>
+      <w:proofErr w:type="spellStart"/>
+      <w:r>
+        <w:rPr>
+          <w:lang w:val="en-US"/>
+        </w:rPr>
+        <w:t>contentmover</w:t>
+      </w:r>
+      <w:proofErr w:type="spellEnd"/>
+      <w:r>
+        <w:rPr>
+          <w:lang w:val="en-US"/>
+        </w:rPr>
+        <w:t>”.</w:t>
+      </w:r>
+    </w:p>
+    <w:p>
+      <w:pPr>
+        <w:pStyle w:val="Paragraphedeliste"/>
+        <w:numPr>
+          <w:ilvl w:val="0"/>
+          <w:numId w:val="1"/>
+        </w:numPr>
+        <w:rPr>
+          <w:lang w:val="en-US"/>
+        </w:rPr>
+      </w:pPr>
+      <w:r>
+        <w:rPr>
+          <w:lang w:val="en-US"/>
+        </w:rPr>
         <w:t xml:space="preserve">If you select the </w:t>
       </w:r>
       <w:r>
@@ -1631,7 +2221,7 @@
     </w:p>
     <w:p>
       <w:pPr>
-        <w:pStyle w:val="ListParagraph"/>
+        <w:pStyle w:val="Paragraphedeliste"/>
         <w:rPr>
           <w:lang w:val="en-US"/>
         </w:rPr>
@@ -1645,7 +2235,7 @@
     </w:p>
     <w:p>
       <w:pPr>
-        <w:pStyle w:val="ListParagraph"/>
+        <w:pStyle w:val="Paragraphedeliste"/>
         <w:rPr>
           <w:lang w:val="en-US"/>
         </w:rPr>
@@ -1671,7 +2261,7 @@
                     <pic:cNvPicPr/>
                   </pic:nvPicPr>
                   <pic:blipFill>
-                    <a:blip r:embed="rId12"/>
+                    <a:blip r:embed="rId14"/>
                     <a:stretch>
                       <a:fillRect/>
                     </a:stretch>
@@ -1694,39 +2284,39 @@
     </w:p>
     <w:p>
       <w:pPr>
-        <w:pStyle w:val="ListParagraph"/>
-        <w:rPr>
-          <w:lang w:val="en-US"/>
-        </w:rPr>
-      </w:pPr>
-      <w:r>
-        <w:rPr>
+        <w:pStyle w:val="Paragraphedeliste"/>
+        <w:rPr>
+          <w:lang w:val="en-US"/>
+        </w:rPr>
+      </w:pPr>
+      <w:r>
+        <w:rPr>
+          <w:lang w:val="en-US"/>
+        </w:rPr>
+        <w:t xml:space="preserve">Click on “View approval” </w:t>
+      </w:r>
+    </w:p>
+    <w:p>
+      <w:pPr>
+        <w:pStyle w:val="Paragraphedeliste"/>
+        <w:rPr>
+          <w:lang w:val="en-US"/>
+        </w:rPr>
+      </w:pPr>
+    </w:p>
+    <w:p>
+      <w:pPr>
+        <w:pStyle w:val="Paragraphedeliste"/>
+        <w:rPr>
+          <w:lang w:val="en-US"/>
+        </w:rPr>
+      </w:pPr>
+      <w:r>
+        <w:rPr>
+          <w:noProof/>
           <w:lang w:val="en-US"/>
         </w:rPr>
         <w:lastRenderedPageBreak/>
-        <w:t xml:space="preserve">Click on “View approval” </w:t>
-      </w:r>
-    </w:p>
-    <w:p>
-      <w:pPr>
-        <w:pStyle w:val="ListParagraph"/>
-        <w:rPr>
-          <w:lang w:val="en-US"/>
-        </w:rPr>
-      </w:pPr>
-    </w:p>
-    <w:p>
-      <w:pPr>
-        <w:pStyle w:val="ListParagraph"/>
-        <w:rPr>
-          <w:lang w:val="en-US"/>
-        </w:rPr>
-      </w:pPr>
-      <w:r>
-        <w:rPr>
-          <w:noProof/>
-          <w:lang w:val="en-US"/>
-        </w:rPr>
         <w:drawing>
           <wp:inline distT="0" distB="0" distL="0" distR="0" wp14:anchorId="12699CF1" wp14:editId="6384DDD6">
             <wp:extent cx="4206009" cy="3073192"/>
@@ -1743,7 +2333,7 @@
                     <pic:cNvPicPr/>
                   </pic:nvPicPr>
                   <pic:blipFill>
-                    <a:blip r:embed="rId13"/>
+                    <a:blip r:embed="rId15"/>
                     <a:stretch>
                       <a:fillRect/>
                     </a:stretch>
@@ -1766,7 +2356,7 @@
     </w:p>
     <w:p>
       <w:pPr>
-        <w:pStyle w:val="ListParagraph"/>
+        <w:pStyle w:val="Paragraphedeliste"/>
         <w:rPr>
           <w:lang w:val="en-US"/>
         </w:rPr>
@@ -1780,7 +2370,7 @@
     </w:p>
     <w:p>
       <w:pPr>
-        <w:pStyle w:val="ListParagraph"/>
+        <w:pStyle w:val="Paragraphedeliste"/>
         <w:numPr>
           <w:ilvl w:val="0"/>
           <w:numId w:val="1"/>
@@ -1812,21 +2402,466 @@
     </w:p>
     <w:p>
       <w:pPr>
-        <w:rPr>
-          <w:lang w:val="en-US"/>
-        </w:rPr>
-      </w:pPr>
-    </w:p>
-    <w:p>
-      <w:pPr>
-        <w:rPr>
-          <w:lang w:val="en-US"/>
-        </w:rPr>
-      </w:pPr>
-    </w:p>
-    <w:p>
-      <w:pPr>
-        <w:pStyle w:val="Heading1"/>
+        <w:ind w:left="360"/>
+        <w:rPr>
+          <w:lang w:val="en-US"/>
+        </w:rPr>
+      </w:pPr>
+      <w:r>
+        <w:rPr>
+          <w:noProof/>
+        </w:rPr>
+        <w:drawing>
+          <wp:inline distT="0" distB="0" distL="0" distR="0" wp14:anchorId="258870DB" wp14:editId="67620F09">
+            <wp:extent cx="5731510" cy="1345925"/>
+            <wp:effectExtent l="0" t="0" r="2540" b="6985"/>
+            <wp:docPr id="12" name="Picture 12" descr="Graphical user interface, text&#10;&#10;Description automatically generated with medium confidence"/>
+            <wp:cNvGraphicFramePr>
+              <a:graphicFrameLocks xmlns:a="http://schemas.openxmlformats.org/drawingml/2006/main" noChangeAspect="1"/>
+            </wp:cNvGraphicFramePr>
+            <a:graphic xmlns:a="http://schemas.openxmlformats.org/drawingml/2006/main">
+              <a:graphicData uri="http://schemas.openxmlformats.org/drawingml/2006/picture">
+                <pic:pic xmlns:pic="http://schemas.openxmlformats.org/drawingml/2006/picture">
+                  <pic:nvPicPr>
+                    <pic:cNvPr id="5" name="Picture 5" descr="Graphical user interface, text&#10;&#10;Description automatically generated with medium confidence"/>
+                    <pic:cNvPicPr/>
+                  </pic:nvPicPr>
+                  <pic:blipFill>
+                    <a:blip r:embed="rId16"/>
+                    <a:stretch>
+                      <a:fillRect/>
+                    </a:stretch>
+                  </pic:blipFill>
+                  <pic:spPr>
+                    <a:xfrm>
+                      <a:off x="0" y="0"/>
+                      <a:ext cx="5731510" cy="1345925"/>
+                    </a:xfrm>
+                    <a:prstGeom prst="rect">
+                      <a:avLst/>
+                    </a:prstGeom>
+                  </pic:spPr>
+                </pic:pic>
+              </a:graphicData>
+            </a:graphic>
+          </wp:inline>
+        </w:drawing>
+      </w:r>
+    </w:p>
+    <w:p>
+      <w:pPr>
+        <w:pStyle w:val="Paragraphedeliste"/>
+        <w:numPr>
+          <w:ilvl w:val="0"/>
+          <w:numId w:val="1"/>
+        </w:numPr>
+        <w:rPr>
+          <w:lang w:val="en-US"/>
+        </w:rPr>
+      </w:pPr>
+      <w:r>
+        <w:rPr>
+          <w:lang w:val="en-US"/>
+        </w:rPr>
+        <w:t>Once finished in green Status go to pipelines and start the pipeline “Functions”</w:t>
+      </w:r>
+    </w:p>
+    <w:p>
+      <w:pPr>
+        <w:pStyle w:val="Paragraphedeliste"/>
+        <w:rPr>
+          <w:lang w:val="en-US"/>
+        </w:rPr>
+      </w:pPr>
+    </w:p>
+    <w:p>
+      <w:pPr>
+        <w:pStyle w:val="Paragraphedeliste"/>
+        <w:rPr>
+          <w:lang w:val="en-US"/>
+        </w:rPr>
+      </w:pPr>
+      <w:r>
+        <w:rPr>
+          <w:noProof/>
+        </w:rPr>
+        <mc:AlternateContent>
+          <mc:Choice Requires="wps">
+            <w:drawing>
+              <wp:anchor distT="0" distB="0" distL="114300" distR="114300" simplePos="0" relativeHeight="251659264" behindDoc="0" locked="0" layoutInCell="1" allowOverlap="1" wp14:anchorId="0DA2B51D" wp14:editId="62DE7DB1">
+                <wp:simplePos x="0" y="0"/>
+                <wp:positionH relativeFrom="column">
+                  <wp:posOffset>2245766</wp:posOffset>
+                </wp:positionH>
+                <wp:positionV relativeFrom="paragraph">
+                  <wp:posOffset>426009</wp:posOffset>
+                </wp:positionV>
+                <wp:extent cx="782727" cy="570585"/>
+                <wp:effectExtent l="38100" t="0" r="17780" b="58420"/>
+                <wp:wrapNone/>
+                <wp:docPr id="14" name="Straight Arrow Connector 14"/>
+                <wp:cNvGraphicFramePr/>
+                <a:graphic xmlns:a="http://schemas.openxmlformats.org/drawingml/2006/main">
+                  <a:graphicData uri="http://schemas.microsoft.com/office/word/2010/wordprocessingShape">
+                    <wps:wsp>
+                      <wps:cNvCnPr/>
+                      <wps:spPr>
+                        <a:xfrm flipH="1">
+                          <a:off x="0" y="0"/>
+                          <a:ext cx="782727" cy="570585"/>
+                        </a:xfrm>
+                        <a:prstGeom prst="straightConnector1">
+                          <a:avLst/>
+                        </a:prstGeom>
+                        <a:ln>
+                          <a:tailEnd type="triangle"/>
+                        </a:ln>
+                      </wps:spPr>
+                      <wps:style>
+                        <a:lnRef idx="1">
+                          <a:schemeClr val="accent1"/>
+                        </a:lnRef>
+                        <a:fillRef idx="0">
+                          <a:schemeClr val="accent1"/>
+                        </a:fillRef>
+                        <a:effectRef idx="0">
+                          <a:schemeClr val="accent1"/>
+                        </a:effectRef>
+                        <a:fontRef idx="minor">
+                          <a:schemeClr val="tx1"/>
+                        </a:fontRef>
+                      </wps:style>
+                      <wps:bodyPr/>
+                    </wps:wsp>
+                  </a:graphicData>
+                </a:graphic>
+              </wp:anchor>
+            </w:drawing>
+          </mc:Choice>
+          <mc:Fallback>
+            <w:pict>
+              <v:shapetype w14:anchorId="4297594D" id="_x0000_t32" coordsize="21600,21600" o:spt="32" o:oned="t" path="m,l21600,21600e" filled="f">
+                <v:path arrowok="t" fillok="f" o:connecttype="none"/>
+                <o:lock v:ext="edit" shapetype="t"/>
+              </v:shapetype>
+              <v:shape id="Straight Arrow Connector 14" o:spid="_x0000_s1026" type="#_x0000_t32" style="position:absolute;margin-left:176.85pt;margin-top:33.55pt;width:61.65pt;height:44.95pt;flip:x;z-index:251659264;visibility:visible;mso-wrap-style:square;mso-wrap-distance-left:9pt;mso-wrap-distance-top:0;mso-wrap-distance-right:9pt;mso-wrap-distance-bottom:0;mso-position-horizontal:absolute;mso-position-horizontal-relative:text;mso-position-vertical:absolute;mso-position-vertical-relative:text" o:gfxdata="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" strokecolor="#4472c4 [3204]" strokeweight=".5pt">
+                <v:stroke endarrow="block" joinstyle="miter"/>
+              </v:shape>
+            </w:pict>
+          </mc:Fallback>
+        </mc:AlternateContent>
+      </w:r>
+      <w:r>
+        <w:rPr>
+          <w:noProof/>
+        </w:rPr>
+        <w:drawing>
+          <wp:inline distT="0" distB="0" distL="0" distR="0" wp14:anchorId="2BAF5673" wp14:editId="53DEE20C">
+            <wp:extent cx="4465124" cy="1797498"/>
+            <wp:effectExtent l="0" t="0" r="0" b="0"/>
+            <wp:docPr id="13" name="Picture 13" descr="Graphical user interface, text, application&#10;&#10;Description automatically generated"/>
+            <wp:cNvGraphicFramePr>
+              <a:graphicFrameLocks xmlns:a="http://schemas.openxmlformats.org/drawingml/2006/main" noChangeAspect="1"/>
+            </wp:cNvGraphicFramePr>
+            <a:graphic xmlns:a="http://schemas.openxmlformats.org/drawingml/2006/main">
+              <a:graphicData uri="http://schemas.openxmlformats.org/drawingml/2006/picture">
+                <pic:pic xmlns:pic="http://schemas.openxmlformats.org/drawingml/2006/picture">
+                  <pic:nvPicPr>
+                    <pic:cNvPr id="6" name="Picture 6" descr="Graphical user interface, text, application&#10;&#10;Description automatically generated"/>
+                    <pic:cNvPicPr/>
+                  </pic:nvPicPr>
+                  <pic:blipFill>
+                    <a:blip r:embed="rId17"/>
+                    <a:stretch>
+                      <a:fillRect/>
+                    </a:stretch>
+                  </pic:blipFill>
+                  <pic:spPr>
+                    <a:xfrm>
+                      <a:off x="0" y="0"/>
+                      <a:ext cx="4477779" cy="1802592"/>
+                    </a:xfrm>
+                    <a:prstGeom prst="rect">
+                      <a:avLst/>
+                    </a:prstGeom>
+                  </pic:spPr>
+                </pic:pic>
+              </a:graphicData>
+            </a:graphic>
+          </wp:inline>
+        </w:drawing>
+      </w:r>
+    </w:p>
+    <w:p>
+      <w:pPr>
+        <w:rPr>
+          <w:lang w:val="en-US"/>
+        </w:rPr>
+      </w:pPr>
+      <w:r>
+        <w:rPr>
+          <w:lang w:val="en-US"/>
+        </w:rPr>
+        <w:t xml:space="preserve">When it </w:t>
+      </w:r>
+      <w:r>
+        <w:rPr>
+          <w:lang w:val="en-US"/>
+        </w:rPr>
+        <w:t>finishes</w:t>
+      </w:r>
+      <w:r>
+        <w:rPr>
+          <w:lang w:val="en-US"/>
+        </w:rPr>
+        <w:t xml:space="preserve"> go to the releases tab and wait until the </w:t>
+      </w:r>
+      <w:proofErr w:type="gramStart"/>
+      <w:r>
+        <w:rPr>
+          <w:lang w:val="en-US"/>
+        </w:rPr>
+        <w:t>functions</w:t>
+      </w:r>
+      <w:proofErr w:type="gramEnd"/>
+      <w:r>
+        <w:rPr>
+          <w:lang w:val="en-US"/>
+        </w:rPr>
+        <w:t xml:space="preserve"> releases finish.</w:t>
+      </w:r>
+    </w:p>
+    <w:p>
+      <w:pPr>
+        <w:rPr>
+          <w:lang w:val="en-US"/>
+        </w:rPr>
+      </w:pPr>
+    </w:p>
+    <w:p>
+      <w:pPr>
+        <w:jc w:val="center"/>
+        <w:rPr>
+          <w:lang w:val="en-US"/>
+        </w:rPr>
+      </w:pPr>
+      <w:r>
+        <w:rPr>
+          <w:noProof/>
+        </w:rPr>
+        <w:lastRenderedPageBreak/>
+        <mc:AlternateContent>
+          <mc:Choice Requires="wps">
+            <w:drawing>
+              <wp:anchor distT="0" distB="0" distL="114300" distR="114300" simplePos="0" relativeHeight="251661312" behindDoc="0" locked="0" layoutInCell="1" allowOverlap="1" wp14:anchorId="27764EE7" wp14:editId="0BD49F63">
+                <wp:simplePos x="0" y="0"/>
+                <wp:positionH relativeFrom="column">
+                  <wp:posOffset>2063847</wp:posOffset>
+                </wp:positionH>
+                <wp:positionV relativeFrom="paragraph">
+                  <wp:posOffset>2118066</wp:posOffset>
+                </wp:positionV>
+                <wp:extent cx="918503" cy="45719"/>
+                <wp:effectExtent l="12700" t="63500" r="8890" b="43815"/>
+                <wp:wrapNone/>
+                <wp:docPr id="17" name="Straight Arrow Connector 17"/>
+                <wp:cNvGraphicFramePr/>
+                <a:graphic xmlns:a="http://schemas.openxmlformats.org/drawingml/2006/main">
+                  <a:graphicData uri="http://schemas.microsoft.com/office/word/2010/wordprocessingShape">
+                    <wps:wsp>
+                      <wps:cNvCnPr/>
+                      <wps:spPr>
+                        <a:xfrm flipH="1" flipV="1">
+                          <a:off x="0" y="0"/>
+                          <a:ext cx="918503" cy="45719"/>
+                        </a:xfrm>
+                        <a:prstGeom prst="straightConnector1">
+                          <a:avLst/>
+                        </a:prstGeom>
+                        <a:ln>
+                          <a:tailEnd type="triangle"/>
+                        </a:ln>
+                      </wps:spPr>
+                      <wps:style>
+                        <a:lnRef idx="1">
+                          <a:schemeClr val="accent1"/>
+                        </a:lnRef>
+                        <a:fillRef idx="0">
+                          <a:schemeClr val="accent1"/>
+                        </a:fillRef>
+                        <a:effectRef idx="0">
+                          <a:schemeClr val="accent1"/>
+                        </a:effectRef>
+                        <a:fontRef idx="minor">
+                          <a:schemeClr val="tx1"/>
+                        </a:fontRef>
+                      </wps:style>
+                      <wps:bodyPr/>
+                    </wps:wsp>
+                  </a:graphicData>
+                </a:graphic>
+                <wp14:sizeRelH relativeFrom="margin">
+                  <wp14:pctWidth>0</wp14:pctWidth>
+                </wp14:sizeRelH>
+                <wp14:sizeRelV relativeFrom="margin">
+                  <wp14:pctHeight>0</wp14:pctHeight>
+                </wp14:sizeRelV>
+              </wp:anchor>
+            </w:drawing>
+          </mc:Choice>
+          <mc:Fallback>
+            <w:pict>
+              <v:shapetype w14:anchorId="7B68CFB9" id="_x0000_t32" coordsize="21600,21600" o:spt="32" o:oned="t" path="m,l21600,21600e" filled="f">
+                <v:path arrowok="t" fillok="f" o:connecttype="none"/>
+                <o:lock v:ext="edit" shapetype="t"/>
+              </v:shapetype>
+              <v:shape id="Straight Arrow Connector 17" o:spid="_x0000_s1026" type="#_x0000_t32" style="position:absolute;margin-left:162.5pt;margin-top:166.8pt;width:72.3pt;height:3.6pt;flip:x y;z-index:251661312;visibility:visible;mso-wrap-style:square;mso-width-percent:0;mso-height-percent:0;mso-wrap-distance-left:9pt;mso-wrap-distance-top:0;mso-wrap-distance-right:9pt;mso-wrap-distance-bottom:0;mso-position-horizontal:absolute;mso-position-horizontal-relative:text;mso-position-vertical:absolute;mso-position-vertical-relative:text;mso-width-percent:0;mso-height-percent:0;mso-width-relative:margin;mso-height-relative:margin" o:gfxdata="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" strokecolor="#4472c4 [3204]" strokeweight=".5pt">
+                <v:stroke endarrow="block" joinstyle="miter"/>
+              </v:shape>
+            </w:pict>
+          </mc:Fallback>
+        </mc:AlternateContent>
+      </w:r>
+      <w:r>
+        <w:rPr>
+          <w:noProof/>
+        </w:rPr>
+        <mc:AlternateContent>
+          <mc:Choice Requires="wps">
+            <w:drawing>
+              <wp:anchor distT="0" distB="0" distL="114300" distR="114300" simplePos="0" relativeHeight="251660288" behindDoc="0" locked="0" layoutInCell="1" allowOverlap="1" wp14:anchorId="4BF360C4" wp14:editId="337F425D">
+                <wp:simplePos x="0" y="0"/>
+                <wp:positionH relativeFrom="column">
+                  <wp:posOffset>1675181</wp:posOffset>
+                </wp:positionH>
+                <wp:positionV relativeFrom="paragraph">
+                  <wp:posOffset>853745</wp:posOffset>
+                </wp:positionV>
+                <wp:extent cx="219456" cy="2553005"/>
+                <wp:effectExtent l="0" t="0" r="47625" b="19050"/>
+                <wp:wrapNone/>
+                <wp:docPr id="16" name="Right Brace 16"/>
+                <wp:cNvGraphicFramePr/>
+                <a:graphic xmlns:a="http://schemas.openxmlformats.org/drawingml/2006/main">
+                  <a:graphicData uri="http://schemas.microsoft.com/office/word/2010/wordprocessingShape">
+                    <wps:wsp>
+                      <wps:cNvSpPr/>
+                      <wps:spPr>
+                        <a:xfrm>
+                          <a:off x="0" y="0"/>
+                          <a:ext cx="219456" cy="2553005"/>
+                        </a:xfrm>
+                        <a:prstGeom prst="rightBrace">
+                          <a:avLst/>
+                        </a:prstGeom>
+                      </wps:spPr>
+                      <wps:style>
+                        <a:lnRef idx="1">
+                          <a:schemeClr val="accent1"/>
+                        </a:lnRef>
+                        <a:fillRef idx="0">
+                          <a:schemeClr val="accent1"/>
+                        </a:fillRef>
+                        <a:effectRef idx="0">
+                          <a:schemeClr val="accent1"/>
+                        </a:effectRef>
+                        <a:fontRef idx="minor">
+                          <a:schemeClr val="tx1"/>
+                        </a:fontRef>
+                      </wps:style>
+                      <wps:bodyPr rot="0" spcFirstLastPara="0" vertOverflow="overflow" horzOverflow="overflow" vert="horz" wrap="square" lIns="91440" tIns="45720" rIns="91440" bIns="45720" numCol="1" spcCol="0" rtlCol="0" fromWordArt="0" anchor="ctr" anchorCtr="0" forceAA="0" compatLnSpc="1">
+                        <a:prstTxWarp prst="textNoShape">
+                          <a:avLst/>
+                        </a:prstTxWarp>
+                        <a:noAutofit/>
+                      </wps:bodyPr>
+                    </wps:wsp>
+                  </a:graphicData>
+                </a:graphic>
+              </wp:anchor>
+            </w:drawing>
+          </mc:Choice>
+          <mc:Fallback>
+            <w:pict>
+              <v:shapetype w14:anchorId="55793331" id="_x0000_t88" coordsize="21600,21600" o:spt="88" adj="1800,10800" path="m,qx10800@0l10800@2qy21600@11,10800@3l10800@1qy,21600e" filled="f">
+                <v:formulas>
+                  <v:f eqn="val #0"/>
+                  <v:f eqn="sum 21600 0 #0"/>
+                  <v:f eqn="sum #1 0 #0"/>
+                  <v:f eqn="sum #1 #0 0"/>
+                  <v:f eqn="prod #0 9598 32768"/>
+                  <v:f eqn="sum 21600 0 @4"/>
+                  <v:f eqn="sum 21600 0 #1"/>
+                  <v:f eqn="min #1 @6"/>
+                  <v:f eqn="prod @7 1 2"/>
+                  <v:f eqn="prod #0 2 1"/>
+                  <v:f eqn="sum 21600 0 @9"/>
+                  <v:f eqn="val #1"/>
+                </v:formulas>
+                <v:path arrowok="t" o:connecttype="custom" o:connectlocs="0,0;21600,@11;0,21600" textboxrect="0,@4,7637,@5"/>
+                <v:handles>
+                  <v:h position="center,#0" yrange="0,@8"/>
+                  <v:h position="bottomRight,#1" yrange="@9,@10"/>
+                </v:handles>
+              </v:shapetype>
+              <v:shape id="Right Brace 16" o:spid="_x0000_s1026" type="#_x0000_t88" style="position:absolute;margin-left:131.9pt;margin-top:67.2pt;width:17.3pt;height:201pt;z-index:251660288;visibility:visible;mso-wrap-style:square;mso-wrap-distance-left:9pt;mso-wrap-distance-top:0;mso-wrap-distance-right:9pt;mso-wrap-distance-bottom:0;mso-position-horizontal:absolute;mso-position-horizontal-relative:text;mso-position-vertical:absolute;mso-position-vertical-relative:text;v-text-anchor:middle" o:gfxdata="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" adj="155" strokecolor="#4472c4 [3204]" strokeweight=".5pt">
+                <v:stroke joinstyle="miter"/>
+              </v:shape>
+            </w:pict>
+          </mc:Fallback>
+        </mc:AlternateContent>
+      </w:r>
+      <w:r>
+        <w:rPr>
+          <w:noProof/>
+        </w:rPr>
+        <w:drawing>
+          <wp:inline distT="0" distB="0" distL="0" distR="0" wp14:anchorId="03866BEF" wp14:editId="6C27B945">
+            <wp:extent cx="4879459" cy="3561588"/>
+            <wp:effectExtent l="0" t="0" r="0" b="1270"/>
+            <wp:docPr id="15" name="Picture 15" descr="Graphical user interface, text, application, email&#10;&#10;Description automatically generated"/>
+            <wp:cNvGraphicFramePr>
+              <a:graphicFrameLocks xmlns:a="http://schemas.openxmlformats.org/drawingml/2006/main" noChangeAspect="1"/>
+            </wp:cNvGraphicFramePr>
+            <a:graphic xmlns:a="http://schemas.openxmlformats.org/drawingml/2006/main">
+              <a:graphicData uri="http://schemas.openxmlformats.org/drawingml/2006/picture">
+                <pic:pic xmlns:pic="http://schemas.openxmlformats.org/drawingml/2006/picture">
+                  <pic:nvPicPr>
+                    <pic:cNvPr id="7" name="Picture 7" descr="Graphical user interface, text, application, email&#10;&#10;Description automatically generated"/>
+                    <pic:cNvPicPr/>
+                  </pic:nvPicPr>
+                  <pic:blipFill>
+                    <a:blip r:embed="rId18"/>
+                    <a:stretch>
+                      <a:fillRect/>
+                    </a:stretch>
+                  </pic:blipFill>
+                  <pic:spPr>
+                    <a:xfrm>
+                      <a:off x="0" y="0"/>
+                      <a:ext cx="4886272" cy="3566561"/>
+                    </a:xfrm>
+                    <a:prstGeom prst="rect">
+                      <a:avLst/>
+                    </a:prstGeom>
+                  </pic:spPr>
+                </pic:pic>
+              </a:graphicData>
+            </a:graphic>
+          </wp:inline>
+        </w:drawing>
+      </w:r>
+    </w:p>
+    <w:p>
+      <w:pPr>
+        <w:rPr>
+          <w:lang w:val="en-US"/>
+        </w:rPr>
+      </w:pPr>
+    </w:p>
+    <w:p>
+      <w:pPr>
+        <w:pStyle w:val="Titre1"/>
         <w:rPr>
           <w:lang w:val="en-US"/>
         </w:rPr>
@@ -1847,7 +2882,7 @@
     </w:p>
     <w:p>
       <w:pPr>
-        <w:pStyle w:val="Heading2"/>
+        <w:pStyle w:val="Titre2"/>
         <w:rPr>
           <w:lang w:val="en-US"/>
         </w:rPr>
@@ -1907,7 +2942,7 @@
                     <pic:cNvPicPr/>
                   </pic:nvPicPr>
                   <pic:blipFill>
-                    <a:blip r:embed="rId14"/>
+                    <a:blip r:embed="rId19"/>
                     <a:stretch>
                       <a:fillRect/>
                     </a:stretch>
@@ -1971,7 +3006,7 @@
     </w:p>
     <w:p>
       <w:pPr>
-        <w:pStyle w:val="Heading2"/>
+        <w:pStyle w:val="Titre2"/>
         <w:rPr>
           <w:lang w:val="en-US"/>
         </w:rPr>
@@ -2011,7 +3046,7 @@
                     <pic:cNvPicPr/>
                   </pic:nvPicPr>
                   <pic:blipFill>
-                    <a:blip r:embed="rId15"/>
+                    <a:blip r:embed="rId20"/>
                     <a:stretch>
                       <a:fillRect/>
                     </a:stretch>
@@ -2372,6 +3407,990 @@
         <w:t>When you have this error just retry the deployment job.</w:t>
       </w:r>
     </w:p>
+    <w:p>
+      <w:pPr>
+        <w:rPr>
+          <w:lang w:val="en-US"/>
+        </w:rPr>
+      </w:pPr>
+    </w:p>
+    <w:p>
+      <w:pPr>
+        <w:pStyle w:val="Titre1"/>
+        <w:rPr>
+          <w:lang w:val="en-US"/>
+        </w:rPr>
+      </w:pPr>
+      <w:r>
+        <w:rPr>
+          <w:lang w:val="en-US"/>
+        </w:rPr>
+        <w:t xml:space="preserve">Fire ensure </w:t>
+      </w:r>
+      <w:proofErr w:type="spellStart"/>
+      <w:r>
+        <w:rPr>
+          <w:lang w:val="en-US"/>
+        </w:rPr>
+        <w:t>ensureInitialConfig</w:t>
+      </w:r>
+      <w:proofErr w:type="spellEnd"/>
+    </w:p>
+    <w:p>
+      <w:pPr>
+        <w:rPr>
+          <w:lang w:val="en-US"/>
+        </w:rPr>
+      </w:pPr>
+      <w:r>
+        <w:rPr>
+          <w:lang w:val="en-US"/>
+        </w:rPr>
+        <w:t xml:space="preserve">In the premium deployment if you need to invoke the </w:t>
+      </w:r>
+      <w:r>
+        <w:rPr>
+          <w:lang w:val="en-US"/>
+        </w:rPr>
+        <w:t>“</w:t>
+      </w:r>
+      <w:proofErr w:type="spellStart"/>
+      <w:r>
+        <w:rPr>
+          <w:lang w:val="en-US"/>
+        </w:rPr>
+        <w:t>ensureInitialConfig</w:t>
+      </w:r>
+      <w:proofErr w:type="spellEnd"/>
+      <w:r>
+        <w:rPr>
+          <w:lang w:val="en-US"/>
+        </w:rPr>
+        <w:t>”</w:t>
+      </w:r>
+      <w:r>
+        <w:rPr>
+          <w:lang w:val="en-US"/>
+        </w:rPr>
+        <w:t xml:space="preserve"> function you will need to open the firewall for your pc’s </w:t>
+      </w:r>
+      <w:proofErr w:type="spellStart"/>
+      <w:r>
+        <w:rPr>
+          <w:lang w:val="en-US"/>
+        </w:rPr>
+        <w:t>ip</w:t>
+      </w:r>
+      <w:proofErr w:type="spellEnd"/>
+      <w:r>
+        <w:rPr>
+          <w:lang w:val="en-US"/>
+        </w:rPr>
+        <w:t>.</w:t>
+      </w:r>
+      <w:r>
+        <w:rPr>
+          <w:lang w:val="en-US"/>
+        </w:rPr>
+        <w:t xml:space="preserve"> If you try to invoke it with out the following configuration you will get the next error:</w:t>
+      </w:r>
+    </w:p>
+    <w:p>
+      <w:pPr>
+        <w:rPr>
+          <w:lang w:val="en-US"/>
+        </w:rPr>
+      </w:pPr>
+      <w:r>
+        <w:rPr>
+          <w:noProof/>
+          <w:lang w:val="en-US"/>
+        </w:rPr>
+        <w:drawing>
+          <wp:inline distT="0" distB="0" distL="0" distR="0" wp14:anchorId="286EA36A" wp14:editId="2CF32B53">
+            <wp:extent cx="4389801" cy="2154047"/>
+            <wp:effectExtent l="0" t="0" r="0" b="0"/>
+            <wp:docPr id="24" name="Picture 24" descr="A picture containing text&#10;&#10;Description automatically generated"/>
+            <wp:cNvGraphicFramePr>
+              <a:graphicFrameLocks xmlns:a="http://schemas.openxmlformats.org/drawingml/2006/main" noChangeAspect="1"/>
+            </wp:cNvGraphicFramePr>
+            <a:graphic xmlns:a="http://schemas.openxmlformats.org/drawingml/2006/main">
+              <a:graphicData uri="http://schemas.openxmlformats.org/drawingml/2006/picture">
+                <pic:pic xmlns:pic="http://schemas.openxmlformats.org/drawingml/2006/picture">
+                  <pic:nvPicPr>
+                    <pic:cNvPr id="24" name="Picture 24" descr="A picture containing text&#10;&#10;Description automatically generated"/>
+                    <pic:cNvPicPr/>
+                  </pic:nvPicPr>
+                  <pic:blipFill>
+                    <a:blip r:embed="rId21"/>
+                    <a:stretch>
+                      <a:fillRect/>
+                    </a:stretch>
+                  </pic:blipFill>
+                  <pic:spPr>
+                    <a:xfrm>
+                      <a:off x="0" y="0"/>
+                      <a:ext cx="4396993" cy="2157576"/>
+                    </a:xfrm>
+                    <a:prstGeom prst="rect">
+                      <a:avLst/>
+                    </a:prstGeom>
+                  </pic:spPr>
+                </pic:pic>
+              </a:graphicData>
+            </a:graphic>
+          </wp:inline>
+        </w:drawing>
+      </w:r>
+    </w:p>
+    <w:p>
+      <w:pPr>
+        <w:rPr>
+          <w:lang w:val="en-US"/>
+        </w:rPr>
+      </w:pPr>
+    </w:p>
+    <w:p>
+      <w:pPr>
+        <w:rPr>
+          <w:lang w:val="en-US"/>
+        </w:rPr>
+      </w:pPr>
+      <w:r>
+        <w:rPr>
+          <w:lang w:val="en-US"/>
+        </w:rPr>
+        <w:t xml:space="preserve">To Fix this </w:t>
+      </w:r>
+      <w:r>
+        <w:rPr>
+          <w:lang w:val="en-US"/>
+        </w:rPr>
+        <w:t>follow the next steps:</w:t>
+      </w:r>
+    </w:p>
+    <w:p>
+      <w:pPr>
+        <w:pStyle w:val="Paragraphedeliste"/>
+        <w:numPr>
+          <w:ilvl w:val="0"/>
+          <w:numId w:val="7"/>
+        </w:numPr>
+        <w:rPr>
+          <w:lang w:val="en-US"/>
+        </w:rPr>
+      </w:pPr>
+      <w:r>
+        <w:rPr>
+          <w:lang w:val="en-US"/>
+        </w:rPr>
+        <w:t xml:space="preserve">Find out your </w:t>
+      </w:r>
+      <w:proofErr w:type="spellStart"/>
+      <w:r>
+        <w:rPr>
+          <w:lang w:val="en-US"/>
+        </w:rPr>
+        <w:t>ip</w:t>
+      </w:r>
+      <w:proofErr w:type="spellEnd"/>
+      <w:r>
+        <w:rPr>
+          <w:lang w:val="en-US"/>
+        </w:rPr>
+        <w:t xml:space="preserve"> address.</w:t>
+      </w:r>
+    </w:p>
+    <w:p>
+      <w:pPr>
+        <w:pStyle w:val="Paragraphedeliste"/>
+        <w:numPr>
+          <w:ilvl w:val="0"/>
+          <w:numId w:val="7"/>
+        </w:numPr>
+        <w:rPr>
+          <w:lang w:val="en-US"/>
+        </w:rPr>
+      </w:pPr>
+      <w:r>
+        <w:rPr>
+          <w:lang w:val="en-US"/>
+        </w:rPr>
+        <w:t xml:space="preserve">Once you have your </w:t>
+      </w:r>
+      <w:proofErr w:type="spellStart"/>
+      <w:r>
+        <w:rPr>
+          <w:lang w:val="en-US"/>
+        </w:rPr>
+        <w:t>ip</w:t>
+      </w:r>
+      <w:proofErr w:type="spellEnd"/>
+      <w:r>
+        <w:rPr>
+          <w:lang w:val="en-US"/>
+        </w:rPr>
+        <w:t xml:space="preserve"> address go to the Azure portal, look for you RG implementation and get into the “</w:t>
+      </w:r>
+      <w:proofErr w:type="spellStart"/>
+      <w:r>
+        <w:rPr>
+          <w:lang w:val="en-US"/>
+        </w:rPr>
+        <w:t>etl</w:t>
+      </w:r>
+      <w:proofErr w:type="spellEnd"/>
+      <w:r>
+        <w:rPr>
+          <w:lang w:val="en-US"/>
+        </w:rPr>
+        <w:t>-config</w:t>
+      </w:r>
+      <w:r>
+        <w:rPr>
+          <w:lang w:val="en-US"/>
+        </w:rPr>
+        <w:t>” function configuration, for example:</w:t>
+      </w:r>
+    </w:p>
+    <w:p>
+      <w:pPr>
+        <w:pStyle w:val="Paragraphedeliste"/>
+        <w:rPr>
+          <w:lang w:val="en-US"/>
+        </w:rPr>
+      </w:pPr>
+      <w:r>
+        <w:rPr>
+          <w:noProof/>
+          <w:lang w:val="en-US"/>
+        </w:rPr>
+        <w:lastRenderedPageBreak/>
+        <mc:AlternateContent>
+          <mc:Choice Requires="wps">
+            <w:drawing>
+              <wp:anchor distT="0" distB="0" distL="114300" distR="114300" simplePos="0" relativeHeight="251662336" behindDoc="0" locked="0" layoutInCell="1" allowOverlap="1" wp14:anchorId="4FEDF5EA" wp14:editId="25FFEE82">
+                <wp:simplePos x="0" y="0"/>
+                <wp:positionH relativeFrom="column">
+                  <wp:posOffset>1843430</wp:posOffset>
+                </wp:positionH>
+                <wp:positionV relativeFrom="paragraph">
+                  <wp:posOffset>1741018</wp:posOffset>
+                </wp:positionV>
+                <wp:extent cx="950976" cy="204825"/>
+                <wp:effectExtent l="38100" t="0" r="20955" b="81280"/>
+                <wp:wrapNone/>
+                <wp:docPr id="20" name="Straight Arrow Connector 20"/>
+                <wp:cNvGraphicFramePr/>
+                <a:graphic xmlns:a="http://schemas.openxmlformats.org/drawingml/2006/main">
+                  <a:graphicData uri="http://schemas.microsoft.com/office/word/2010/wordprocessingShape">
+                    <wps:wsp>
+                      <wps:cNvCnPr/>
+                      <wps:spPr>
+                        <a:xfrm flipH="1">
+                          <a:off x="0" y="0"/>
+                          <a:ext cx="950976" cy="204825"/>
+                        </a:xfrm>
+                        <a:prstGeom prst="straightConnector1">
+                          <a:avLst/>
+                        </a:prstGeom>
+                        <a:ln>
+                          <a:tailEnd type="triangle"/>
+                        </a:ln>
+                      </wps:spPr>
+                      <wps:style>
+                        <a:lnRef idx="1">
+                          <a:schemeClr val="accent1"/>
+                        </a:lnRef>
+                        <a:fillRef idx="0">
+                          <a:schemeClr val="accent1"/>
+                        </a:fillRef>
+                        <a:effectRef idx="0">
+                          <a:schemeClr val="accent1"/>
+                        </a:effectRef>
+                        <a:fontRef idx="minor">
+                          <a:schemeClr val="tx1"/>
+                        </a:fontRef>
+                      </wps:style>
+                      <wps:bodyPr/>
+                    </wps:wsp>
+                  </a:graphicData>
+                </a:graphic>
+              </wp:anchor>
+            </w:drawing>
+          </mc:Choice>
+          <mc:Fallback>
+            <w:pict>
+              <v:shape w14:anchorId="2589ACCD" id="Straight Arrow Connector 20" o:spid="_x0000_s1026" type="#_x0000_t32" style="position:absolute;margin-left:145.15pt;margin-top:137.1pt;width:74.9pt;height:16.15pt;flip:x;z-index:251662336;visibility:visible;mso-wrap-style:square;mso-wrap-distance-left:9pt;mso-wrap-distance-top:0;mso-wrap-distance-right:9pt;mso-wrap-distance-bottom:0;mso-position-horizontal:absolute;mso-position-horizontal-relative:text;mso-position-vertical:absolute;mso-position-vertical-relative:text" o:gfxdata="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" strokecolor="#4472c4 [3204]" strokeweight=".5pt">
+                <v:stroke endarrow="block" joinstyle="miter"/>
+              </v:shape>
+            </w:pict>
+          </mc:Fallback>
+        </mc:AlternateContent>
+      </w:r>
+      <w:r>
+        <w:rPr>
+          <w:noProof/>
+          <w:lang w:val="en-US"/>
+        </w:rPr>
+        <w:drawing>
+          <wp:inline distT="0" distB="0" distL="0" distR="0" wp14:anchorId="73353096" wp14:editId="3F357397">
+            <wp:extent cx="3421234" cy="3569818"/>
+            <wp:effectExtent l="0" t="0" r="8255" b="0"/>
+            <wp:docPr id="18" name="Picture 18" descr="Graphical user interface, text, application&#10;&#10;Description automatically generated with medium confidence"/>
+            <wp:cNvGraphicFramePr>
+              <a:graphicFrameLocks xmlns:a="http://schemas.openxmlformats.org/drawingml/2006/main" noChangeAspect="1"/>
+            </wp:cNvGraphicFramePr>
+            <a:graphic xmlns:a="http://schemas.openxmlformats.org/drawingml/2006/main">
+              <a:graphicData uri="http://schemas.openxmlformats.org/drawingml/2006/picture">
+                <pic:pic xmlns:pic="http://schemas.openxmlformats.org/drawingml/2006/picture">
+                  <pic:nvPicPr>
+                    <pic:cNvPr id="18" name="Picture 18" descr="Graphical user interface, text, application&#10;&#10;Description automatically generated with medium confidence"/>
+                    <pic:cNvPicPr/>
+                  </pic:nvPicPr>
+                  <pic:blipFill>
+                    <a:blip r:embed="rId22"/>
+                    <a:stretch>
+                      <a:fillRect/>
+                    </a:stretch>
+                  </pic:blipFill>
+                  <pic:spPr>
+                    <a:xfrm>
+                      <a:off x="0" y="0"/>
+                      <a:ext cx="3425691" cy="3574468"/>
+                    </a:xfrm>
+                    <a:prstGeom prst="rect">
+                      <a:avLst/>
+                    </a:prstGeom>
+                  </pic:spPr>
+                </pic:pic>
+              </a:graphicData>
+            </a:graphic>
+          </wp:inline>
+        </w:drawing>
+      </w:r>
+    </w:p>
+    <w:p>
+      <w:pPr>
+        <w:pStyle w:val="Paragraphedeliste"/>
+        <w:numPr>
+          <w:ilvl w:val="0"/>
+          <w:numId w:val="7"/>
+        </w:numPr>
+        <w:rPr>
+          <w:lang w:val="en-US"/>
+        </w:rPr>
+      </w:pPr>
+      <w:r>
+        <w:rPr>
+          <w:lang w:val="en-US"/>
+        </w:rPr>
+        <w:t>Then go to Networking, and Access Restriction</w:t>
+      </w:r>
+    </w:p>
+    <w:p>
+      <w:pPr>
+        <w:pStyle w:val="Paragraphedeliste"/>
+        <w:rPr>
+          <w:lang w:val="en-US"/>
+        </w:rPr>
+      </w:pPr>
+    </w:p>
+    <w:p>
+      <w:pPr>
+        <w:pStyle w:val="Paragraphedeliste"/>
+        <w:rPr>
+          <w:lang w:val="en-US"/>
+        </w:rPr>
+      </w:pPr>
+      <w:r>
+        <w:rPr>
+          <w:noProof/>
+          <w:lang w:val="en-US"/>
+        </w:rPr>
+        <mc:AlternateContent>
+          <mc:Choice Requires="wps">
+            <w:drawing>
+              <wp:anchor distT="0" distB="0" distL="114300" distR="114300" simplePos="0" relativeHeight="251665408" behindDoc="0" locked="0" layoutInCell="1" allowOverlap="1" wp14:anchorId="7D79C405" wp14:editId="22A95490">
+                <wp:simplePos x="0" y="0"/>
+                <wp:positionH relativeFrom="column">
+                  <wp:posOffset>1354835</wp:posOffset>
+                </wp:positionH>
+                <wp:positionV relativeFrom="paragraph">
+                  <wp:posOffset>3439593</wp:posOffset>
+                </wp:positionV>
+                <wp:extent cx="1176223" cy="453110"/>
+                <wp:effectExtent l="38100" t="0" r="24130" b="61595"/>
+                <wp:wrapNone/>
+                <wp:docPr id="23" name="Straight Arrow Connector 23"/>
+                <wp:cNvGraphicFramePr/>
+                <a:graphic xmlns:a="http://schemas.openxmlformats.org/drawingml/2006/main">
+                  <a:graphicData uri="http://schemas.microsoft.com/office/word/2010/wordprocessingShape">
+                    <wps:wsp>
+                      <wps:cNvCnPr/>
+                      <wps:spPr>
+                        <a:xfrm flipH="1">
+                          <a:off x="0" y="0"/>
+                          <a:ext cx="1176223" cy="453110"/>
+                        </a:xfrm>
+                        <a:prstGeom prst="straightConnector1">
+                          <a:avLst/>
+                        </a:prstGeom>
+                        <a:ln>
+                          <a:tailEnd type="triangle"/>
+                        </a:ln>
+                      </wps:spPr>
+                      <wps:style>
+                        <a:lnRef idx="1">
+                          <a:schemeClr val="accent1"/>
+                        </a:lnRef>
+                        <a:fillRef idx="0">
+                          <a:schemeClr val="accent1"/>
+                        </a:fillRef>
+                        <a:effectRef idx="0">
+                          <a:schemeClr val="accent1"/>
+                        </a:effectRef>
+                        <a:fontRef idx="minor">
+                          <a:schemeClr val="tx1"/>
+                        </a:fontRef>
+                      </wps:style>
+                      <wps:bodyPr/>
+                    </wps:wsp>
+                  </a:graphicData>
+                </a:graphic>
+                <wp14:sizeRelH relativeFrom="margin">
+                  <wp14:pctWidth>0</wp14:pctWidth>
+                </wp14:sizeRelH>
+                <wp14:sizeRelV relativeFrom="margin">
+                  <wp14:pctHeight>0</wp14:pctHeight>
+                </wp14:sizeRelV>
+              </wp:anchor>
+            </w:drawing>
+          </mc:Choice>
+          <mc:Fallback>
+            <w:pict>
+              <v:shape w14:anchorId="6EA1F4BB" id="Straight Arrow Connector 23" o:spid="_x0000_s1026" type="#_x0000_t32" style="position:absolute;margin-left:106.7pt;margin-top:270.85pt;width:92.6pt;height:35.7pt;flip:x;z-index:251665408;visibility:visible;mso-wrap-style:square;mso-width-percent:0;mso-height-percent:0;mso-wrap-distance-left:9pt;mso-wrap-distance-top:0;mso-wrap-distance-right:9pt;mso-wrap-distance-bottom:0;mso-position-horizontal:absolute;mso-position-horizontal-relative:text;mso-position-vertical:absolute;mso-position-vertical-relative:text;mso-width-percent:0;mso-height-percent:0;mso-width-relative:margin;mso-height-relative:margin" o:gfxdata="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" strokecolor="#4472c4 [3204]" strokeweight=".5pt">
+                <v:stroke endarrow="block" joinstyle="miter"/>
+              </v:shape>
+            </w:pict>
+          </mc:Fallback>
+        </mc:AlternateContent>
+      </w:r>
+      <w:r>
+        <w:rPr>
+          <w:noProof/>
+          <w:lang w:val="en-US"/>
+        </w:rPr>
+        <mc:AlternateContent>
+          <mc:Choice Requires="wps">
+            <w:drawing>
+              <wp:anchor distT="0" distB="0" distL="114300" distR="114300" simplePos="0" relativeHeight="251663360" behindDoc="0" locked="0" layoutInCell="1" allowOverlap="1" wp14:anchorId="2319CEDC" wp14:editId="678B329C">
+                <wp:simplePos x="0" y="0"/>
+                <wp:positionH relativeFrom="column">
+                  <wp:posOffset>2165299</wp:posOffset>
+                </wp:positionH>
+                <wp:positionV relativeFrom="paragraph">
+                  <wp:posOffset>1084097</wp:posOffset>
+                </wp:positionV>
+                <wp:extent cx="256032" cy="248717"/>
+                <wp:effectExtent l="38100" t="0" r="29845" b="56515"/>
+                <wp:wrapNone/>
+                <wp:docPr id="22" name="Straight Arrow Connector 22"/>
+                <wp:cNvGraphicFramePr/>
+                <a:graphic xmlns:a="http://schemas.openxmlformats.org/drawingml/2006/main">
+                  <a:graphicData uri="http://schemas.microsoft.com/office/word/2010/wordprocessingShape">
+                    <wps:wsp>
+                      <wps:cNvCnPr/>
+                      <wps:spPr>
+                        <a:xfrm flipH="1">
+                          <a:off x="0" y="0"/>
+                          <a:ext cx="256032" cy="248717"/>
+                        </a:xfrm>
+                        <a:prstGeom prst="straightConnector1">
+                          <a:avLst/>
+                        </a:prstGeom>
+                        <a:ln>
+                          <a:tailEnd type="triangle"/>
+                        </a:ln>
+                      </wps:spPr>
+                      <wps:style>
+                        <a:lnRef idx="1">
+                          <a:schemeClr val="accent1"/>
+                        </a:lnRef>
+                        <a:fillRef idx="0">
+                          <a:schemeClr val="accent1"/>
+                        </a:fillRef>
+                        <a:effectRef idx="0">
+                          <a:schemeClr val="accent1"/>
+                        </a:effectRef>
+                        <a:fontRef idx="minor">
+                          <a:schemeClr val="tx1"/>
+                        </a:fontRef>
+                      </wps:style>
+                      <wps:bodyPr/>
+                    </wps:wsp>
+                  </a:graphicData>
+                </a:graphic>
+              </wp:anchor>
+            </w:drawing>
+          </mc:Choice>
+          <mc:Fallback>
+            <w:pict>
+              <v:shape w14:anchorId="1201EA5C" id="Straight Arrow Connector 22" o:spid="_x0000_s1026" type="#_x0000_t32" style="position:absolute;margin-left:170.5pt;margin-top:85.35pt;width:20.15pt;height:19.6pt;flip:x;z-index:251663360;visibility:visible;mso-wrap-style:square;mso-wrap-distance-left:9pt;mso-wrap-distance-top:0;mso-wrap-distance-right:9pt;mso-wrap-distance-bottom:0;mso-position-horizontal:absolute;mso-position-horizontal-relative:text;mso-position-vertical:absolute;mso-position-vertical-relative:text" o:gfxdata="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" strokecolor="#4472c4 [3204]" strokeweight=".5pt">
+                <v:stroke endarrow="block" joinstyle="miter"/>
+              </v:shape>
+            </w:pict>
+          </mc:Fallback>
+        </mc:AlternateContent>
+      </w:r>
+      <w:r>
+        <w:rPr>
+          <w:noProof/>
+          <w:lang w:val="en-US"/>
+        </w:rPr>
+        <w:drawing>
+          <wp:inline distT="0" distB="0" distL="0" distR="0" wp14:anchorId="4B5CD66A" wp14:editId="510CFB2E">
+            <wp:extent cx="2485266" cy="4052021"/>
+            <wp:effectExtent l="0" t="0" r="0" b="5715"/>
+            <wp:docPr id="21" name="Picture 21" descr="Graphical user interface, application&#10;&#10;Description automatically generated"/>
+            <wp:cNvGraphicFramePr>
+              <a:graphicFrameLocks xmlns:a="http://schemas.openxmlformats.org/drawingml/2006/main" noChangeAspect="1"/>
+            </wp:cNvGraphicFramePr>
+            <a:graphic xmlns:a="http://schemas.openxmlformats.org/drawingml/2006/main">
+              <a:graphicData uri="http://schemas.openxmlformats.org/drawingml/2006/picture">
+                <pic:pic xmlns:pic="http://schemas.openxmlformats.org/drawingml/2006/picture">
+                  <pic:nvPicPr>
+                    <pic:cNvPr id="21" name="Picture 21" descr="Graphical user interface, application&#10;&#10;Description automatically generated"/>
+                    <pic:cNvPicPr/>
+                  </pic:nvPicPr>
+                  <pic:blipFill>
+                    <a:blip r:embed="rId23"/>
+                    <a:stretch>
+                      <a:fillRect/>
+                    </a:stretch>
+                  </pic:blipFill>
+                  <pic:spPr>
+                    <a:xfrm>
+                      <a:off x="0" y="0"/>
+                      <a:ext cx="2493187" cy="4064935"/>
+                    </a:xfrm>
+                    <a:prstGeom prst="rect">
+                      <a:avLst/>
+                    </a:prstGeom>
+                  </pic:spPr>
+                </pic:pic>
+              </a:graphicData>
+            </a:graphic>
+          </wp:inline>
+        </w:drawing>
+      </w:r>
+    </w:p>
+    <w:p>
+      <w:pPr>
+        <w:pStyle w:val="Paragraphedeliste"/>
+        <w:rPr>
+          <w:lang w:val="en-US"/>
+        </w:rPr>
+      </w:pPr>
+    </w:p>
+    <w:p>
+      <w:pPr>
+        <w:pStyle w:val="Paragraphedeliste"/>
+        <w:numPr>
+          <w:ilvl w:val="0"/>
+          <w:numId w:val="7"/>
+        </w:numPr>
+        <w:rPr>
+          <w:lang w:val="en-US"/>
+        </w:rPr>
+      </w:pPr>
+      <w:r>
+        <w:rPr>
+          <w:lang w:val="en-US"/>
+        </w:rPr>
+        <w:t xml:space="preserve">One in access restriction hit add rule and add you </w:t>
+      </w:r>
+      <w:proofErr w:type="spellStart"/>
+      <w:r>
+        <w:rPr>
+          <w:lang w:val="en-US"/>
+        </w:rPr>
+        <w:t>ip</w:t>
+      </w:r>
+      <w:proofErr w:type="spellEnd"/>
+      <w:r>
+        <w:rPr>
+          <w:lang w:val="en-US"/>
+        </w:rPr>
+        <w:t xml:space="preserve"> address. After this you will be able to call the </w:t>
+      </w:r>
+      <w:r>
+        <w:rPr>
+          <w:lang w:val="en-US"/>
+        </w:rPr>
+        <w:t>“</w:t>
+      </w:r>
+      <w:proofErr w:type="spellStart"/>
+      <w:r>
+        <w:rPr>
+          <w:lang w:val="en-US"/>
+        </w:rPr>
+        <w:t>ensureInitialConfig</w:t>
+      </w:r>
+      <w:proofErr w:type="spellEnd"/>
+      <w:r>
+        <w:rPr>
+          <w:lang w:val="en-US"/>
+        </w:rPr>
+        <w:t xml:space="preserve">” endpoint. When finish delete your </w:t>
+      </w:r>
+      <w:proofErr w:type="spellStart"/>
+      <w:r>
+        <w:rPr>
+          <w:lang w:val="en-US"/>
+        </w:rPr>
+        <w:t>ip</w:t>
+      </w:r>
+      <w:proofErr w:type="spellEnd"/>
+      <w:r>
+        <w:rPr>
+          <w:lang w:val="en-US"/>
+        </w:rPr>
+        <w:t xml:space="preserve"> if necessary.</w:t>
+      </w:r>
+    </w:p>
+    <w:p>
+      <w:pPr>
+        <w:rPr>
+          <w:lang w:val="en-US"/>
+        </w:rPr>
+      </w:pPr>
+    </w:p>
+    <w:p>
+      <w:pPr>
+        <w:rPr>
+          <w:lang w:val="en-US"/>
+        </w:rPr>
+      </w:pPr>
+    </w:p>
+    <w:p>
+      <w:pPr>
+        <w:pStyle w:val="Titre1"/>
+        <w:rPr>
+          <w:lang w:val="en-US"/>
+        </w:rPr>
+      </w:pPr>
+      <w:r>
+        <w:rPr>
+          <w:lang w:val="en-US"/>
+        </w:rPr>
+        <w:t xml:space="preserve">Azure Resource Providers needed </w:t>
+      </w:r>
+    </w:p>
+    <w:p>
+      <w:pPr>
+        <w:jc w:val="both"/>
+        <w:rPr>
+          <w:lang w:val="en-US"/>
+        </w:rPr>
+      </w:pPr>
+      <w:r>
+        <w:rPr>
+          <w:lang w:val="en-US"/>
+        </w:rPr>
+        <w:t>For the deployment of the ARM template to work you will need to have the next resource providers enabled</w:t>
+      </w:r>
+      <w:r>
+        <w:rPr>
+          <w:lang w:val="en-US"/>
+        </w:rPr>
+        <w:t>:</w:t>
+      </w:r>
+    </w:p>
+    <w:p>
+      <w:pPr>
+        <w:jc w:val="both"/>
+        <w:rPr>
+          <w:lang w:val="en-US"/>
+        </w:rPr>
+      </w:pPr>
+    </w:p>
+    <w:p>
+      <w:pPr>
+        <w:pStyle w:val="Paragraphedeliste"/>
+        <w:numPr>
+          <w:ilvl w:val="0"/>
+          <w:numId w:val="9"/>
+        </w:numPr>
+        <w:jc w:val="both"/>
+        <w:rPr>
+          <w:lang w:val="en-US"/>
+        </w:rPr>
+      </w:pPr>
+      <w:proofErr w:type="spellStart"/>
+      <w:r>
+        <w:rPr>
+          <w:lang w:val="en-US"/>
+        </w:rPr>
+        <w:t>Microsoft.OperationalInsights</w:t>
+      </w:r>
+      <w:proofErr w:type="spellEnd"/>
+    </w:p>
+    <w:p>
+      <w:pPr>
+        <w:pStyle w:val="Paragraphedeliste"/>
+        <w:numPr>
+          <w:ilvl w:val="0"/>
+          <w:numId w:val="9"/>
+        </w:numPr>
+        <w:jc w:val="both"/>
+        <w:rPr>
+          <w:lang w:val="en-US"/>
+        </w:rPr>
+      </w:pPr>
+      <w:proofErr w:type="spellStart"/>
+      <w:r>
+        <w:rPr>
+          <w:lang w:val="en-US"/>
+        </w:rPr>
+        <w:t>Microsoft.Network</w:t>
+      </w:r>
+      <w:proofErr w:type="spellEnd"/>
+    </w:p>
+    <w:p>
+      <w:pPr>
+        <w:pStyle w:val="Paragraphedeliste"/>
+        <w:numPr>
+          <w:ilvl w:val="0"/>
+          <w:numId w:val="9"/>
+        </w:numPr>
+        <w:jc w:val="both"/>
+        <w:rPr>
+          <w:lang w:val="en-US"/>
+        </w:rPr>
+      </w:pPr>
+      <w:proofErr w:type="spellStart"/>
+      <w:proofErr w:type="gramStart"/>
+      <w:r>
+        <w:rPr>
+          <w:lang w:val="en-US"/>
+        </w:rPr>
+        <w:t>microsoft.insights</w:t>
+      </w:r>
+      <w:proofErr w:type="spellEnd"/>
+      <w:proofErr w:type="gramEnd"/>
+    </w:p>
+    <w:p>
+      <w:pPr>
+        <w:pStyle w:val="Paragraphedeliste"/>
+        <w:numPr>
+          <w:ilvl w:val="0"/>
+          <w:numId w:val="9"/>
+        </w:numPr>
+        <w:jc w:val="both"/>
+        <w:rPr>
+          <w:lang w:val="en-US"/>
+        </w:rPr>
+      </w:pPr>
+      <w:proofErr w:type="spellStart"/>
+      <w:r>
+        <w:rPr>
+          <w:lang w:val="en-US"/>
+        </w:rPr>
+        <w:t>Microsoft.DocumentDB</w:t>
+      </w:r>
+      <w:proofErr w:type="spellEnd"/>
+    </w:p>
+    <w:p>
+      <w:pPr>
+        <w:pStyle w:val="Paragraphedeliste"/>
+        <w:numPr>
+          <w:ilvl w:val="0"/>
+          <w:numId w:val="9"/>
+        </w:numPr>
+        <w:jc w:val="both"/>
+        <w:rPr>
+          <w:lang w:val="en-US"/>
+        </w:rPr>
+      </w:pPr>
+      <w:proofErr w:type="spellStart"/>
+      <w:r>
+        <w:rPr>
+          <w:lang w:val="en-US"/>
+        </w:rPr>
+        <w:t>Microsoft.ServiceBus</w:t>
+      </w:r>
+      <w:proofErr w:type="spellEnd"/>
+    </w:p>
+    <w:p>
+      <w:pPr>
+        <w:pStyle w:val="Paragraphedeliste"/>
+        <w:numPr>
+          <w:ilvl w:val="0"/>
+          <w:numId w:val="9"/>
+        </w:numPr>
+        <w:jc w:val="both"/>
+        <w:rPr>
+          <w:lang w:val="en-US"/>
+        </w:rPr>
+      </w:pPr>
+      <w:proofErr w:type="spellStart"/>
+      <w:r>
+        <w:rPr>
+          <w:lang w:val="en-US"/>
+        </w:rPr>
+        <w:t>Microsoft.DBforMySQL</w:t>
+      </w:r>
+      <w:proofErr w:type="spellEnd"/>
+    </w:p>
+    <w:p>
+      <w:pPr>
+        <w:pStyle w:val="Paragraphedeliste"/>
+        <w:numPr>
+          <w:ilvl w:val="0"/>
+          <w:numId w:val="9"/>
+        </w:numPr>
+        <w:jc w:val="both"/>
+        <w:rPr>
+          <w:lang w:val="en-US"/>
+        </w:rPr>
+      </w:pPr>
+      <w:proofErr w:type="spellStart"/>
+      <w:r>
+        <w:rPr>
+          <w:lang w:val="en-US"/>
+        </w:rPr>
+        <w:t>Microsoft.Web</w:t>
+      </w:r>
+      <w:proofErr w:type="spellEnd"/>
+    </w:p>
+    <w:p>
+      <w:pPr>
+        <w:pStyle w:val="Paragraphedeliste"/>
+        <w:numPr>
+          <w:ilvl w:val="0"/>
+          <w:numId w:val="9"/>
+        </w:numPr>
+        <w:jc w:val="both"/>
+        <w:rPr>
+          <w:lang w:val="en-US"/>
+        </w:rPr>
+      </w:pPr>
+      <w:proofErr w:type="spellStart"/>
+      <w:r>
+        <w:rPr>
+          <w:lang w:val="en-US"/>
+        </w:rPr>
+        <w:t>Microsoft.Storage</w:t>
+      </w:r>
+      <w:proofErr w:type="spellEnd"/>
+    </w:p>
+    <w:p>
+      <w:pPr>
+        <w:pStyle w:val="Paragraphedeliste"/>
+        <w:numPr>
+          <w:ilvl w:val="0"/>
+          <w:numId w:val="9"/>
+        </w:numPr>
+        <w:jc w:val="both"/>
+        <w:rPr>
+          <w:lang w:val="en-US"/>
+        </w:rPr>
+      </w:pPr>
+      <w:proofErr w:type="spellStart"/>
+      <w:r>
+        <w:rPr>
+          <w:lang w:val="en-US"/>
+        </w:rPr>
+        <w:t>Microsoft.ManagedIdentity</w:t>
+      </w:r>
+      <w:proofErr w:type="spellEnd"/>
+    </w:p>
+    <w:p>
+      <w:pPr>
+        <w:pStyle w:val="Paragraphedeliste"/>
+        <w:numPr>
+          <w:ilvl w:val="0"/>
+          <w:numId w:val="9"/>
+        </w:numPr>
+        <w:jc w:val="both"/>
+        <w:rPr>
+          <w:lang w:val="en-US"/>
+        </w:rPr>
+      </w:pPr>
+      <w:proofErr w:type="spellStart"/>
+      <w:r>
+        <w:rPr>
+          <w:lang w:val="en-US"/>
+        </w:rPr>
+        <w:t>Microsoft.Security</w:t>
+      </w:r>
+      <w:proofErr w:type="spellEnd"/>
+    </w:p>
+    <w:p>
+      <w:pPr>
+        <w:pStyle w:val="Paragraphedeliste"/>
+        <w:numPr>
+          <w:ilvl w:val="0"/>
+          <w:numId w:val="9"/>
+        </w:numPr>
+        <w:jc w:val="both"/>
+        <w:rPr>
+          <w:lang w:val="en-US"/>
+        </w:rPr>
+      </w:pPr>
+      <w:proofErr w:type="spellStart"/>
+      <w:r>
+        <w:rPr>
+          <w:lang w:val="en-US"/>
+        </w:rPr>
+        <w:t>Microsoft.Authorization</w:t>
+      </w:r>
+      <w:proofErr w:type="spellEnd"/>
+    </w:p>
+    <w:p>
+      <w:pPr>
+        <w:pStyle w:val="Paragraphedeliste"/>
+        <w:numPr>
+          <w:ilvl w:val="0"/>
+          <w:numId w:val="9"/>
+        </w:numPr>
+        <w:jc w:val="both"/>
+        <w:rPr>
+          <w:lang w:val="en-US"/>
+        </w:rPr>
+      </w:pPr>
+      <w:proofErr w:type="spellStart"/>
+      <w:r>
+        <w:rPr>
+          <w:lang w:val="en-US"/>
+        </w:rPr>
+        <w:t>Microsoft.Consumption</w:t>
+      </w:r>
+      <w:proofErr w:type="spellEnd"/>
+    </w:p>
+    <w:p>
+      <w:pPr>
+        <w:rPr>
+          <w:lang w:val="en-US"/>
+        </w:rPr>
+      </w:pPr>
+    </w:p>
+    <w:p>
+      <w:pPr>
+        <w:rPr>
+          <w:lang w:val="en-US"/>
+        </w:rPr>
+      </w:pPr>
+    </w:p>
+    <w:p>
+      <w:pPr>
+        <w:pStyle w:val="Paragraphedeliste"/>
+        <w:rPr>
+          <w:lang w:val="en-US"/>
+        </w:rPr>
+      </w:pPr>
+    </w:p>
     <w:sectPr>
       <w:pgSz w:w="11906" w:h="16838"/>
       <w:pgMar w:top="1440" w:right="1440" w:bottom="1440" w:left="1440" w:header="708" w:footer="708" w:gutter="0"/>
@@ -2383,8 +4402,121 @@
 </file>
 
 <file path=word/numbering.xml><?xml version="1.0" encoding="utf-8"?>
-<w:numbering xmlns:wpc="http://schemas.microsoft.com/office/word/2010/wordprocessingCanvas" xmlns:cx="http://schemas.microsoft.com/office/drawing/2014/chartex" xmlns:cx1="http://schemas.microsoft.com/office/drawing/2015/9/8/chartex" xmlns:cx2="http://schemas.microsoft.com/office/drawing/2015/10/21/chartex" xmlns:cx3="http://schemas.microsoft.com/office/drawing/2016/5/9/chartex" xmlns:cx4="http://schemas.microsoft.com/office/drawing/2016/5/10/chartex" xmlns:cx5="http://schemas.microsoft.com/office/drawing/2016/5/11/chartex" xmlns:cx6="http://schemas.microsoft.com/office/drawing/2016/5/12/chartex" xmlns:cx7="http://schemas.microsoft.com/office/drawing/2016/5/13/chartex" xmlns:cx8="http://schemas.microsoft.com/office/drawing/2016/5/14/chartex" xmlns:mc="http://schemas.openxmlformats.org/markup-compatibility/2006" xmlns:aink="http://schemas.microsoft.com/office/drawing/2016/ink" xmlns:am3d="http://schemas.microsoft.com/office/drawing/2017/model3d" xmlns:o="urn:schemas-microsoft-com:office:office" xmlns:r="http://schemas.openxmlformats.org/officeDocument/2006/relationships" xmlns:m="http://schemas.openxmlformats.org/officeDocument/2006/math" xmlns:v="urn:schemas-microsoft-com:vml" xmlns:wp14="http://schemas.microsoft.com/office/word/2010/wordprocessingDrawing" xmlns:wp="http://schemas.openxmlformats.org/drawingml/2006/wordprocessingDrawing" xmlns:w10="urn:schemas-microsoft-com:office:word" xmlns:w="http://schemas.openxmlformats.org/wordprocessingml/2006/main" xmlns:w14="http://schemas.microsoft.com/office/word/2010/wordml" xmlns:w15="http://schemas.microsoft.com/office/word/2012/wordml" xmlns:w16cex="http://schemas.microsoft.com/office/word/2018/wordml/cex" xmlns:w16cid="http://schemas.microsoft.com/office/word/2016/wordml/cid" xmlns:w16="http://schemas.microsoft.com/office/word/2018/wordml" xmlns:w16sdtdh="http://schemas.microsoft.com/office/word/2020/wordml/sdtdatahash" xmlns:w16se="http://schemas.microsoft.com/office/word/2015/wordml/symex" xmlns:wpg="http://schemas.microsoft.com/office/word/2010/wordprocessingGroup" xmlns:wpi="http://schemas.microsoft.com/office/word/2010/wordprocessingInk" xmlns:wne="http://schemas.microsoft.com/office/word/2006/wordml" xmlns:wps="http://schemas.microsoft.com/office/word/2010/wordprocessingShape" mc:Ignorable="w14 w15 w16se w16cid w16 w16cex w16sdtdh wp14">
+<w:numbering xmlns:wpc="http://schemas.microsoft.com/office/word/2010/wordprocessingCanvas" xmlns:cx="http://schemas.microsoft.com/office/drawing/2014/chartex" xmlns:cx1="http://schemas.microsoft.com/office/drawing/2015/9/8/chartex" xmlns:cx2="http://schemas.microsoft.com/office/drawing/2015/10/21/chartex" xmlns:cx3="http://schemas.microsoft.com/office/drawing/2016/5/9/chartex" xmlns:cx4="http://schemas.microsoft.com/office/drawing/2016/5/10/chartex" xmlns:cx5="http://schemas.microsoft.com/office/drawing/2016/5/11/chartex" xmlns:cx6="http://schemas.microsoft.com/office/drawing/2016/5/12/chartex" xmlns:cx7="http://schemas.microsoft.com/office/drawing/2016/5/13/chartex" xmlns:cx8="http://schemas.microsoft.com/office/drawing/2016/5/14/chartex" xmlns:mc="http://schemas.openxmlformats.org/markup-compatibility/2006" xmlns:aink="http://schemas.microsoft.com/office/drawing/2016/ink" xmlns:am3d="http://schemas.microsoft.com/office/drawing/2017/model3d" xmlns:o="urn:schemas-microsoft-com:office:office" xmlns:oel="http://schemas.microsoft.com/office/2019/extlst" xmlns:r="http://schemas.openxmlformats.org/officeDocument/2006/relationships" xmlns:m="http://schemas.openxmlformats.org/officeDocument/2006/math" xmlns:v="urn:schemas-microsoft-com:vml" xmlns:wp14="http://schemas.microsoft.com/office/word/2010/wordprocessingDrawing" xmlns:wp="http://schemas.openxmlformats.org/drawingml/2006/wordprocessingDrawing" xmlns:w10="urn:schemas-microsoft-com:office:word" xmlns:w="http://schemas.openxmlformats.org/wordprocessingml/2006/main" xmlns:w14="http://schemas.microsoft.com/office/word/2010/wordml" xmlns:w15="http://schemas.microsoft.com/office/word/2012/wordml" xmlns:w16cex="http://schemas.microsoft.com/office/word/2018/wordml/cex" xmlns:w16cid="http://schemas.microsoft.com/office/word/2016/wordml/cid" xmlns:w16="http://schemas.microsoft.com/office/word/2018/wordml" xmlns:w16sdtdh="http://schemas.microsoft.com/office/word/2020/wordml/sdtdatahash" xmlns:w16se="http://schemas.microsoft.com/office/word/2015/wordml/symex" xmlns:wpg="http://schemas.microsoft.com/office/word/2010/wordprocessingGroup" xmlns:wpi="http://schemas.microsoft.com/office/word/2010/wordprocessingInk" xmlns:wne="http://schemas.microsoft.com/office/word/2006/wordml" xmlns:wps="http://schemas.microsoft.com/office/word/2010/wordprocessingShape" mc:Ignorable="w14 w15 w16se w16cid w16 w16cex w16sdtdh wp14">
   <w:abstractNum w:abstractNumId="0" w15:restartNumberingAfterBreak="0">
+    <w:nsid w:val="01247F3E"/>
+    <w:multiLevelType w:val="hybridMultilevel"/>
+    <w:tmpl w:val="88FA73DE"/>
+    <w:lvl w:ilvl="0" w:tplc="040C0001">
+      <w:start w:val="1"/>
+      <w:numFmt w:val="bullet"/>
+      <w:lvlText w:val=""/>
+      <w:lvlJc w:val="left"/>
+      <w:pPr>
+        <w:ind w:left="720" w:hanging="360"/>
+      </w:pPr>
+      <w:rPr>
+        <w:rFonts w:ascii="Symbol" w:hAnsi="Symbol" w:hint="default"/>
+      </w:rPr>
+    </w:lvl>
+    <w:lvl w:ilvl="1" w:tplc="040C0003" w:tentative="1">
+      <w:start w:val="1"/>
+      <w:numFmt w:val="bullet"/>
+      <w:lvlText w:val="o"/>
+      <w:lvlJc w:val="left"/>
+      <w:pPr>
+        <w:ind w:left="1440" w:hanging="360"/>
+      </w:pPr>
+      <w:rPr>
+        <w:rFonts w:ascii="Courier New" w:hAnsi="Courier New" w:cs="Courier New" w:hint="default"/>
+      </w:rPr>
+    </w:lvl>
+    <w:lvl w:ilvl="2" w:tplc="040C0005" w:tentative="1">
+      <w:start w:val="1"/>
+      <w:numFmt w:val="bullet"/>
+      <w:lvlText w:val=""/>
+      <w:lvlJc w:val="left"/>
+      <w:pPr>
+        <w:ind w:left="2160" w:hanging="360"/>
+      </w:pPr>
+      <w:rPr>
+        <w:rFonts w:ascii="Wingdings" w:hAnsi="Wingdings" w:hint="default"/>
+      </w:rPr>
+    </w:lvl>
+    <w:lvl w:ilvl="3" w:tplc="040C0001" w:tentative="1">
+      <w:start w:val="1"/>
+      <w:numFmt w:val="bullet"/>
+      <w:lvlText w:val=""/>
+      <w:lvlJc w:val="left"/>
+      <w:pPr>
+        <w:ind w:left="2880" w:hanging="360"/>
+      </w:pPr>
+      <w:rPr>
+        <w:rFonts w:ascii="Symbol" w:hAnsi="Symbol" w:hint="default"/>
+      </w:rPr>
+    </w:lvl>
+    <w:lvl w:ilvl="4" w:tplc="040C0003" w:tentative="1">
+      <w:start w:val="1"/>
+      <w:numFmt w:val="bullet"/>
+      <w:lvlText w:val="o"/>
+      <w:lvlJc w:val="left"/>
+      <w:pPr>
+        <w:ind w:left="3600" w:hanging="360"/>
+      </w:pPr>
+      <w:rPr>
+        <w:rFonts w:ascii="Courier New" w:hAnsi="Courier New" w:cs="Courier New" w:hint="default"/>
+      </w:rPr>
+    </w:lvl>
+    <w:lvl w:ilvl="5" w:tplc="040C0005" w:tentative="1">
+      <w:start w:val="1"/>
+      <w:numFmt w:val="bullet"/>
+      <w:lvlText w:val=""/>
+      <w:lvlJc w:val="left"/>
+      <w:pPr>
+        <w:ind w:left="4320" w:hanging="360"/>
+      </w:pPr>
+      <w:rPr>
+        <w:rFonts w:ascii="Wingdings" w:hAnsi="Wingdings" w:hint="default"/>
+      </w:rPr>
+    </w:lvl>
+    <w:lvl w:ilvl="6" w:tplc="040C0001" w:tentative="1">
+      <w:start w:val="1"/>
+      <w:numFmt w:val="bullet"/>
+      <w:lvlText w:val=""/>
+      <w:lvlJc w:val="left"/>
+      <w:pPr>
+        <w:ind w:left="5040" w:hanging="360"/>
+      </w:pPr>
+      <w:rPr>
+        <w:rFonts w:ascii="Symbol" w:hAnsi="Symbol" w:hint="default"/>
+      </w:rPr>
+    </w:lvl>
+    <w:lvl w:ilvl="7" w:tplc="040C0003" w:tentative="1">
+      <w:start w:val="1"/>
+      <w:numFmt w:val="bullet"/>
+      <w:lvlText w:val="o"/>
+      <w:lvlJc w:val="left"/>
+      <w:pPr>
+        <w:ind w:left="5760" w:hanging="360"/>
+      </w:pPr>
+      <w:rPr>
+        <w:rFonts w:ascii="Courier New" w:hAnsi="Courier New" w:cs="Courier New" w:hint="default"/>
+      </w:rPr>
+    </w:lvl>
+    <w:lvl w:ilvl="8" w:tplc="040C0005" w:tentative="1">
+      <w:start w:val="1"/>
+      <w:numFmt w:val="bullet"/>
+      <w:lvlText w:val=""/>
+      <w:lvlJc w:val="left"/>
+      <w:pPr>
+        <w:ind w:left="6480" w:hanging="360"/>
+      </w:pPr>
+      <w:rPr>
+        <w:rFonts w:ascii="Wingdings" w:hAnsi="Wingdings" w:hint="default"/>
+      </w:rPr>
+    </w:lvl>
+  </w:abstractNum>
+  <w:abstractNum w:abstractNumId="1" w15:restartNumberingAfterBreak="0">
     <w:nsid w:val="012A6958"/>
     <w:multiLevelType w:val="hybridMultilevel"/>
     <w:tmpl w:val="2C309422"/>
@@ -2497,7 +4629,120 @@
       </w:rPr>
     </w:lvl>
   </w:abstractNum>
-  <w:abstractNum w:abstractNumId="1" w15:restartNumberingAfterBreak="0">
+  <w:abstractNum w:abstractNumId="2" w15:restartNumberingAfterBreak="0">
+    <w:nsid w:val="206D1F27"/>
+    <w:multiLevelType w:val="hybridMultilevel"/>
+    <w:tmpl w:val="7C869C84"/>
+    <w:lvl w:ilvl="0" w:tplc="080A000F">
+      <w:start w:val="1"/>
+      <w:numFmt w:val="decimal"/>
+      <w:lvlText w:val="%1."/>
+      <w:lvlJc w:val="left"/>
+      <w:pPr>
+        <w:ind w:left="720" w:hanging="360"/>
+      </w:pPr>
+      <w:rPr>
+        <w:rFonts w:hint="default"/>
+      </w:rPr>
+    </w:lvl>
+    <w:lvl w:ilvl="1" w:tplc="080A0003" w:tentative="1">
+      <w:start w:val="1"/>
+      <w:numFmt w:val="bullet"/>
+      <w:lvlText w:val="o"/>
+      <w:lvlJc w:val="left"/>
+      <w:pPr>
+        <w:ind w:left="1440" w:hanging="360"/>
+      </w:pPr>
+      <w:rPr>
+        <w:rFonts w:ascii="Courier New" w:hAnsi="Courier New" w:cs="Courier New" w:hint="default"/>
+      </w:rPr>
+    </w:lvl>
+    <w:lvl w:ilvl="2" w:tplc="080A0005" w:tentative="1">
+      <w:start w:val="1"/>
+      <w:numFmt w:val="bullet"/>
+      <w:lvlText w:val=""/>
+      <w:lvlJc w:val="left"/>
+      <w:pPr>
+        <w:ind w:left="2160" w:hanging="360"/>
+      </w:pPr>
+      <w:rPr>
+        <w:rFonts w:ascii="Wingdings" w:hAnsi="Wingdings" w:hint="default"/>
+      </w:rPr>
+    </w:lvl>
+    <w:lvl w:ilvl="3" w:tplc="080A0001" w:tentative="1">
+      <w:start w:val="1"/>
+      <w:numFmt w:val="bullet"/>
+      <w:lvlText w:val=""/>
+      <w:lvlJc w:val="left"/>
+      <w:pPr>
+        <w:ind w:left="2880" w:hanging="360"/>
+      </w:pPr>
+      <w:rPr>
+        <w:rFonts w:ascii="Symbol" w:hAnsi="Symbol" w:hint="default"/>
+      </w:rPr>
+    </w:lvl>
+    <w:lvl w:ilvl="4" w:tplc="080A0003" w:tentative="1">
+      <w:start w:val="1"/>
+      <w:numFmt w:val="bullet"/>
+      <w:lvlText w:val="o"/>
+      <w:lvlJc w:val="left"/>
+      <w:pPr>
+        <w:ind w:left="3600" w:hanging="360"/>
+      </w:pPr>
+      <w:rPr>
+        <w:rFonts w:ascii="Courier New" w:hAnsi="Courier New" w:cs="Courier New" w:hint="default"/>
+      </w:rPr>
+    </w:lvl>
+    <w:lvl w:ilvl="5" w:tplc="080A0005" w:tentative="1">
+      <w:start w:val="1"/>
+      <w:numFmt w:val="bullet"/>
+      <w:lvlText w:val=""/>
+      <w:lvlJc w:val="left"/>
+      <w:pPr>
+        <w:ind w:left="4320" w:hanging="360"/>
+      </w:pPr>
+      <w:rPr>
+        <w:rFonts w:ascii="Wingdings" w:hAnsi="Wingdings" w:hint="default"/>
+      </w:rPr>
+    </w:lvl>
+    <w:lvl w:ilvl="6" w:tplc="080A0001" w:tentative="1">
+      <w:start w:val="1"/>
+      <w:numFmt w:val="bullet"/>
+      <w:lvlText w:val=""/>
+      <w:lvlJc w:val="left"/>
+      <w:pPr>
+        <w:ind w:left="5040" w:hanging="360"/>
+      </w:pPr>
+      <w:rPr>
+        <w:rFonts w:ascii="Symbol" w:hAnsi="Symbol" w:hint="default"/>
+      </w:rPr>
+    </w:lvl>
+    <w:lvl w:ilvl="7" w:tplc="080A0003" w:tentative="1">
+      <w:start w:val="1"/>
+      <w:numFmt w:val="bullet"/>
+      <w:lvlText w:val="o"/>
+      <w:lvlJc w:val="left"/>
+      <w:pPr>
+        <w:ind w:left="5760" w:hanging="360"/>
+      </w:pPr>
+      <w:rPr>
+        <w:rFonts w:ascii="Courier New" w:hAnsi="Courier New" w:cs="Courier New" w:hint="default"/>
+      </w:rPr>
+    </w:lvl>
+    <w:lvl w:ilvl="8" w:tplc="080A0005" w:tentative="1">
+      <w:start w:val="1"/>
+      <w:numFmt w:val="bullet"/>
+      <w:lvlText w:val=""/>
+      <w:lvlJc w:val="left"/>
+      <w:pPr>
+        <w:ind w:left="6480" w:hanging="360"/>
+      </w:pPr>
+      <w:rPr>
+        <w:rFonts w:ascii="Wingdings" w:hAnsi="Wingdings" w:hint="default"/>
+      </w:rPr>
+    </w:lvl>
+  </w:abstractNum>
+  <w:abstractNum w:abstractNumId="3" w15:restartNumberingAfterBreak="0">
     <w:nsid w:val="27093549"/>
     <w:multiLevelType w:val="hybridMultilevel"/>
     <w:tmpl w:val="FEFEF9AE"/>
@@ -2610,7 +4855,7 @@
       </w:rPr>
     </w:lvl>
   </w:abstractNum>
-  <w:abstractNum w:abstractNumId="2" w15:restartNumberingAfterBreak="0">
+  <w:abstractNum w:abstractNumId="4" w15:restartNumberingAfterBreak="0">
     <w:nsid w:val="2B4A6DEB"/>
     <w:multiLevelType w:val="hybridMultilevel"/>
     <w:tmpl w:val="1B84EE40"/>
@@ -2723,7 +4968,7 @@
       </w:rPr>
     </w:lvl>
   </w:abstractNum>
-  <w:abstractNum w:abstractNumId="3" w15:restartNumberingAfterBreak="0">
+  <w:abstractNum w:abstractNumId="5" w15:restartNumberingAfterBreak="0">
     <w:nsid w:val="515313A1"/>
     <w:multiLevelType w:val="hybridMultilevel"/>
     <w:tmpl w:val="5D227FAC"/>
@@ -2809,10 +5054,123 @@
       </w:pPr>
     </w:lvl>
   </w:abstractNum>
-  <w:abstractNum w:abstractNumId="4" w15:restartNumberingAfterBreak="0">
+  <w:abstractNum w:abstractNumId="6" w15:restartNumberingAfterBreak="0">
+    <w:nsid w:val="5BC60CB5"/>
+    <w:multiLevelType w:val="hybridMultilevel"/>
+    <w:tmpl w:val="40F088CC"/>
+    <w:lvl w:ilvl="0" w:tplc="040C0001">
+      <w:start w:val="1"/>
+      <w:numFmt w:val="bullet"/>
+      <w:lvlText w:val=""/>
+      <w:lvlJc w:val="left"/>
+      <w:pPr>
+        <w:ind w:left="720" w:hanging="360"/>
+      </w:pPr>
+      <w:rPr>
+        <w:rFonts w:ascii="Symbol" w:hAnsi="Symbol" w:hint="default"/>
+      </w:rPr>
+    </w:lvl>
+    <w:lvl w:ilvl="1" w:tplc="040C0003" w:tentative="1">
+      <w:start w:val="1"/>
+      <w:numFmt w:val="bullet"/>
+      <w:lvlText w:val="o"/>
+      <w:lvlJc w:val="left"/>
+      <w:pPr>
+        <w:ind w:left="1440" w:hanging="360"/>
+      </w:pPr>
+      <w:rPr>
+        <w:rFonts w:ascii="Courier New" w:hAnsi="Courier New" w:cs="Courier New" w:hint="default"/>
+      </w:rPr>
+    </w:lvl>
+    <w:lvl w:ilvl="2" w:tplc="040C0005" w:tentative="1">
+      <w:start w:val="1"/>
+      <w:numFmt w:val="bullet"/>
+      <w:lvlText w:val=""/>
+      <w:lvlJc w:val="left"/>
+      <w:pPr>
+        <w:ind w:left="2160" w:hanging="360"/>
+      </w:pPr>
+      <w:rPr>
+        <w:rFonts w:ascii="Wingdings" w:hAnsi="Wingdings" w:hint="default"/>
+      </w:rPr>
+    </w:lvl>
+    <w:lvl w:ilvl="3" w:tplc="040C0001" w:tentative="1">
+      <w:start w:val="1"/>
+      <w:numFmt w:val="bullet"/>
+      <w:lvlText w:val=""/>
+      <w:lvlJc w:val="left"/>
+      <w:pPr>
+        <w:ind w:left="2880" w:hanging="360"/>
+      </w:pPr>
+      <w:rPr>
+        <w:rFonts w:ascii="Symbol" w:hAnsi="Symbol" w:hint="default"/>
+      </w:rPr>
+    </w:lvl>
+    <w:lvl w:ilvl="4" w:tplc="040C0003" w:tentative="1">
+      <w:start w:val="1"/>
+      <w:numFmt w:val="bullet"/>
+      <w:lvlText w:val="o"/>
+      <w:lvlJc w:val="left"/>
+      <w:pPr>
+        <w:ind w:left="3600" w:hanging="360"/>
+      </w:pPr>
+      <w:rPr>
+        <w:rFonts w:ascii="Courier New" w:hAnsi="Courier New" w:cs="Courier New" w:hint="default"/>
+      </w:rPr>
+    </w:lvl>
+    <w:lvl w:ilvl="5" w:tplc="040C0005" w:tentative="1">
+      <w:start w:val="1"/>
+      <w:numFmt w:val="bullet"/>
+      <w:lvlText w:val=""/>
+      <w:lvlJc w:val="left"/>
+      <w:pPr>
+        <w:ind w:left="4320" w:hanging="360"/>
+      </w:pPr>
+      <w:rPr>
+        <w:rFonts w:ascii="Wingdings" w:hAnsi="Wingdings" w:hint="default"/>
+      </w:rPr>
+    </w:lvl>
+    <w:lvl w:ilvl="6" w:tplc="040C0001" w:tentative="1">
+      <w:start w:val="1"/>
+      <w:numFmt w:val="bullet"/>
+      <w:lvlText w:val=""/>
+      <w:lvlJc w:val="left"/>
+      <w:pPr>
+        <w:ind w:left="5040" w:hanging="360"/>
+      </w:pPr>
+      <w:rPr>
+        <w:rFonts w:ascii="Symbol" w:hAnsi="Symbol" w:hint="default"/>
+      </w:rPr>
+    </w:lvl>
+    <w:lvl w:ilvl="7" w:tplc="040C0003" w:tentative="1">
+      <w:start w:val="1"/>
+      <w:numFmt w:val="bullet"/>
+      <w:lvlText w:val="o"/>
+      <w:lvlJc w:val="left"/>
+      <w:pPr>
+        <w:ind w:left="5760" w:hanging="360"/>
+      </w:pPr>
+      <w:rPr>
+        <w:rFonts w:ascii="Courier New" w:hAnsi="Courier New" w:cs="Courier New" w:hint="default"/>
+      </w:rPr>
+    </w:lvl>
+    <w:lvl w:ilvl="8" w:tplc="040C0005" w:tentative="1">
+      <w:start w:val="1"/>
+      <w:numFmt w:val="bullet"/>
+      <w:lvlText w:val=""/>
+      <w:lvlJc w:val="left"/>
+      <w:pPr>
+        <w:ind w:left="6480" w:hanging="360"/>
+      </w:pPr>
+      <w:rPr>
+        <w:rFonts w:ascii="Wingdings" w:hAnsi="Wingdings" w:hint="default"/>
+      </w:rPr>
+    </w:lvl>
+  </w:abstractNum>
+  <w:abstractNum w:abstractNumId="7" w15:restartNumberingAfterBreak="0">
     <w:nsid w:val="5C2677BB"/>
     <w:multiLevelType w:val="hybridMultilevel"/>
-    <w:tmpl w:val="D8E2D0F4"/>
+    <w:tmpl w:val="F714823E"/>
     <w:lvl w:ilvl="0" w:tplc="040C000F">
       <w:start w:val="1"/>
       <w:numFmt w:val="decimal"/>
@@ -2895,7 +5253,7 @@
       </w:pPr>
     </w:lvl>
   </w:abstractNum>
-  <w:abstractNum w:abstractNumId="5" w15:restartNumberingAfterBreak="0">
+  <w:abstractNum w:abstractNumId="8" w15:restartNumberingAfterBreak="0">
     <w:nsid w:val="763C244C"/>
     <w:multiLevelType w:val="hybridMultilevel"/>
     <w:tmpl w:val="7BCE341A"/>
@@ -2981,22 +5339,31 @@
       </w:pPr>
     </w:lvl>
   </w:abstractNum>
-  <w:num w:numId="1">
+  <w:num w:numId="1" w16cid:durableId="889266596">
+    <w:abstractNumId w:val="7"/>
+  </w:num>
+  <w:num w:numId="2" w16cid:durableId="1176459211">
+    <w:abstractNumId w:val="8"/>
+  </w:num>
+  <w:num w:numId="3" w16cid:durableId="25371034">
     <w:abstractNumId w:val="4"/>
   </w:num>
-  <w:num w:numId="2">
+  <w:num w:numId="4" w16cid:durableId="11688232">
     <w:abstractNumId w:val="5"/>
   </w:num>
-  <w:num w:numId="3">
+  <w:num w:numId="5" w16cid:durableId="2115199080">
+    <w:abstractNumId w:val="3"/>
+  </w:num>
+  <w:num w:numId="6" w16cid:durableId="1206137035">
+    <w:abstractNumId w:val="1"/>
+  </w:num>
+  <w:num w:numId="7" w16cid:durableId="1782842862">
     <w:abstractNumId w:val="2"/>
   </w:num>
-  <w:num w:numId="4">
-    <w:abstractNumId w:val="3"/>
+  <w:num w:numId="8" w16cid:durableId="1923104110">
+    <w:abstractNumId w:val="6"/>
   </w:num>
-  <w:num w:numId="5">
-    <w:abstractNumId w:val="1"/>
-  </w:num>
-  <w:num w:numId="6">
+  <w:num w:numId="9" w16cid:durableId="796725909">
     <w:abstractNumId w:val="0"/>
   </w:num>
 </w:numbering>
@@ -3397,11 +5764,11 @@
     <w:name w:val="Normal"/>
     <w:qFormat/>
   </w:style>
-  <w:style w:type="paragraph" w:styleId="Heading1">
+  <w:style w:type="paragraph" w:styleId="Titre1">
     <w:name w:val="heading 1"/>
     <w:basedOn w:val="Normal"/>
     <w:next w:val="Normal"/>
-    <w:link w:val="Heading1Char"/>
+    <w:link w:val="Titre1Car"/>
     <w:uiPriority w:val="9"/>
     <w:qFormat/>
     <w:rsid w:val="00EB041D"/>
@@ -3418,11 +5785,11 @@
       <w:szCs w:val="32"/>
     </w:rPr>
   </w:style>
-  <w:style w:type="paragraph" w:styleId="Heading2">
+  <w:style w:type="paragraph" w:styleId="Titre2">
     <w:name w:val="heading 2"/>
     <w:basedOn w:val="Normal"/>
     <w:next w:val="Normal"/>
-    <w:link w:val="Heading2Char"/>
+    <w:link w:val="Titre2Car"/>
     <w:uiPriority w:val="9"/>
     <w:unhideWhenUsed/>
     <w:qFormat/>
@@ -3440,13 +5807,13 @@
       <w:szCs w:val="26"/>
     </w:rPr>
   </w:style>
-  <w:style w:type="character" w:default="1" w:styleId="DefaultParagraphFont">
+  <w:style w:type="character" w:default="1" w:styleId="Policepardfaut">
     <w:name w:val="Default Paragraph Font"/>
     <w:uiPriority w:val="1"/>
     <w:semiHidden/>
     <w:unhideWhenUsed/>
   </w:style>
-  <w:style w:type="table" w:default="1" w:styleId="TableNormal">
+  <w:style w:type="table" w:default="1" w:styleId="TableauNormal">
     <w:name w:val="Normal Table"/>
     <w:uiPriority w:val="99"/>
     <w:semiHidden/>
@@ -3461,13 +5828,13 @@
       </w:tblCellMar>
     </w:tblPr>
   </w:style>
-  <w:style w:type="numbering" w:default="1" w:styleId="NoList">
+  <w:style w:type="numbering" w:default="1" w:styleId="Aucuneliste">
     <w:name w:val="No List"/>
     <w:uiPriority w:val="99"/>
     <w:semiHidden/>
     <w:unhideWhenUsed/>
   </w:style>
-  <w:style w:type="paragraph" w:styleId="ListParagraph">
+  <w:style w:type="paragraph" w:styleId="Paragraphedeliste">
     <w:name w:val="List Paragraph"/>
     <w:basedOn w:val="Normal"/>
     <w:uiPriority w:val="34"/>
@@ -3478,10 +5845,10 @@
       <w:contextualSpacing/>
     </w:pPr>
   </w:style>
-  <w:style w:type="character" w:customStyle="1" w:styleId="Heading1Char">
-    <w:name w:val="Heading 1 Char"/>
-    <w:basedOn w:val="DefaultParagraphFont"/>
-    <w:link w:val="Heading1"/>
+  <w:style w:type="character" w:customStyle="1" w:styleId="Titre1Car">
+    <w:name w:val="Titre 1 Car"/>
+    <w:basedOn w:val="Policepardfaut"/>
+    <w:link w:val="Titre1"/>
     <w:uiPriority w:val="9"/>
     <w:rsid w:val="00EB041D"/>
     <w:rPr>
@@ -3491,10 +5858,10 @@
       <w:szCs w:val="32"/>
     </w:rPr>
   </w:style>
-  <w:style w:type="character" w:customStyle="1" w:styleId="Heading2Char">
-    <w:name w:val="Heading 2 Char"/>
-    <w:basedOn w:val="DefaultParagraphFont"/>
-    <w:link w:val="Heading2"/>
+  <w:style w:type="character" w:customStyle="1" w:styleId="Titre2Car">
+    <w:name w:val="Titre 2 Car"/>
+    <w:basedOn w:val="Policepardfaut"/>
+    <w:link w:val="Titre2"/>
     <w:uiPriority w:val="9"/>
     <w:rsid w:val="00EB041D"/>
     <w:rPr>
@@ -3504,9 +5871,9 @@
       <w:szCs w:val="26"/>
     </w:rPr>
   </w:style>
-  <w:style w:type="character" w:styleId="Hyperlink">
+  <w:style w:type="character" w:styleId="Lienhypertexte">
     <w:name w:val="Hyperlink"/>
-    <w:basedOn w:val="DefaultParagraphFont"/>
+    <w:basedOn w:val="Policepardfaut"/>
     <w:uiPriority w:val="99"/>
     <w:unhideWhenUsed/>
     <w:rsid w:val="00AF2EBF"/>
@@ -3515,9 +5882,9 @@
       <w:u w:val="single"/>
     </w:rPr>
   </w:style>
-  <w:style w:type="character" w:styleId="UnresolvedMention">
+  <w:style w:type="character" w:styleId="Mentionnonrsolue">
     <w:name w:val="Unresolved Mention"/>
-    <w:basedOn w:val="DefaultParagraphFont"/>
+    <w:basedOn w:val="Policepardfaut"/>
     <w:uiPriority w:val="99"/>
     <w:semiHidden/>
     <w:unhideWhenUsed/>

--- a/DeployerWizard/User Manual for Wizard.docx
+++ b/DeployerWizard/User Manual for Wizard.docx
@@ -4,7 +4,7 @@
   <w:body>
     <w:p>
       <w:pPr>
-        <w:pStyle w:val="Titre1"/>
+        <w:pStyle w:val="Heading1"/>
         <w:rPr>
           <w:lang w:val="en-US"/>
         </w:rPr>
@@ -87,7 +87,7 @@
     </w:p>
     <w:p>
       <w:pPr>
-        <w:pStyle w:val="Paragraphedeliste"/>
+        <w:pStyle w:val="ListParagraph"/>
         <w:numPr>
           <w:ilvl w:val="0"/>
           <w:numId w:val="5"/>
@@ -106,7 +106,7 @@
     </w:p>
     <w:p>
       <w:pPr>
-        <w:pStyle w:val="Paragraphedeliste"/>
+        <w:pStyle w:val="ListParagraph"/>
         <w:numPr>
           <w:ilvl w:val="0"/>
           <w:numId w:val="5"/>
@@ -131,7 +131,7 @@
     </w:p>
     <w:p>
       <w:pPr>
-        <w:pStyle w:val="Paragraphedeliste"/>
+        <w:pStyle w:val="ListParagraph"/>
         <w:numPr>
           <w:ilvl w:val="0"/>
           <w:numId w:val="5"/>
@@ -183,26 +183,12 @@
         <w:rPr>
           <w:lang w:val="en-US"/>
         </w:rPr>
-        <w:t xml:space="preserve">In Azure </w:t>
-      </w:r>
-      <w:proofErr w:type="spellStart"/>
-      <w:r>
-        <w:rPr>
-          <w:lang w:val="en-US"/>
-        </w:rPr>
-        <w:t>Devops</w:t>
-      </w:r>
-      <w:proofErr w:type="spellEnd"/>
-      <w:r>
-        <w:rPr>
-          <w:lang w:val="en-US"/>
-        </w:rPr>
-        <w:t xml:space="preserve"> Tenant will create:</w:t>
-      </w:r>
-    </w:p>
-    <w:p>
-      <w:pPr>
-        <w:pStyle w:val="Paragraphedeliste"/>
+        <w:t>In Azure Devops Tenant will create:</w:t>
+      </w:r>
+    </w:p>
+    <w:p>
+      <w:pPr>
+        <w:pStyle w:val="ListParagraph"/>
         <w:numPr>
           <w:ilvl w:val="0"/>
           <w:numId w:val="5"/>
@@ -216,20 +202,12 @@
         <w:rPr>
           <w:lang w:val="en-US"/>
         </w:rPr>
-        <w:t xml:space="preserve">Will create a Project in Azure </w:t>
-      </w:r>
-      <w:proofErr w:type="spellStart"/>
-      <w:r>
-        <w:rPr>
-          <w:lang w:val="en-US"/>
-        </w:rPr>
-        <w:t>Devops</w:t>
-      </w:r>
-      <w:proofErr w:type="spellEnd"/>
-    </w:p>
-    <w:p>
-      <w:pPr>
-        <w:pStyle w:val="Paragraphedeliste"/>
+        <w:t>Will create a Project in Azure Devops</w:t>
+      </w:r>
+    </w:p>
+    <w:p>
+      <w:pPr>
+        <w:pStyle w:val="ListParagraph"/>
         <w:numPr>
           <w:ilvl w:val="0"/>
           <w:numId w:val="5"/>
@@ -248,7 +226,7 @@
     </w:p>
     <w:p>
       <w:pPr>
-        <w:pStyle w:val="Paragraphedeliste"/>
+        <w:pStyle w:val="ListParagraph"/>
         <w:numPr>
           <w:ilvl w:val="0"/>
           <w:numId w:val="5"/>
@@ -262,26 +240,12 @@
         <w:rPr>
           <w:lang w:val="en-US"/>
         </w:rPr>
-        <w:t xml:space="preserve">Will create two service connections, one to deploy the ARM template to Azure and one to report the success or failure of the process to </w:t>
-      </w:r>
-      <w:proofErr w:type="spellStart"/>
-      <w:r>
-        <w:rPr>
-          <w:lang w:val="en-US"/>
-        </w:rPr>
-        <w:t>Prosperoware</w:t>
-      </w:r>
-      <w:proofErr w:type="spellEnd"/>
-      <w:r>
-        <w:rPr>
-          <w:lang w:val="en-US"/>
-        </w:rPr>
-        <w:t>.</w:t>
-      </w:r>
-    </w:p>
-    <w:p>
-      <w:pPr>
-        <w:pStyle w:val="Paragraphedeliste"/>
+        <w:t>Will create two service connections, one to deploy the ARM template to Azure and one to report the success or failure of the process to Prosperoware.</w:t>
+      </w:r>
+    </w:p>
+    <w:p>
+      <w:pPr>
+        <w:pStyle w:val="ListParagraph"/>
         <w:numPr>
           <w:ilvl w:val="0"/>
           <w:numId w:val="5"/>
@@ -306,7 +270,7 @@
     </w:p>
     <w:p>
       <w:pPr>
-        <w:pStyle w:val="Paragraphedeliste"/>
+        <w:pStyle w:val="ListParagraph"/>
         <w:numPr>
           <w:ilvl w:val="0"/>
           <w:numId w:val="5"/>
@@ -331,7 +295,7 @@
     </w:p>
     <w:p>
       <w:pPr>
-        <w:pStyle w:val="Paragraphedeliste"/>
+        <w:pStyle w:val="ListParagraph"/>
         <w:numPr>
           <w:ilvl w:val="0"/>
           <w:numId w:val="5"/>
@@ -350,7 +314,7 @@
     </w:p>
     <w:p>
       <w:pPr>
-        <w:pStyle w:val="Paragraphedeliste"/>
+        <w:pStyle w:val="ListParagraph"/>
         <w:numPr>
           <w:ilvl w:val="0"/>
           <w:numId w:val="5"/>
@@ -369,7 +333,7 @@
     </w:p>
     <w:p>
       <w:pPr>
-        <w:pStyle w:val="Titre1"/>
+        <w:pStyle w:val="Heading1"/>
         <w:rPr>
           <w:lang w:val="en-US"/>
         </w:rPr>
@@ -396,7 +360,7 @@
     </w:p>
     <w:p>
       <w:pPr>
-        <w:pStyle w:val="Paragraphedeliste"/>
+        <w:pStyle w:val="ListParagraph"/>
         <w:numPr>
           <w:ilvl w:val="0"/>
           <w:numId w:val="6"/>
@@ -426,7 +390,7 @@
     </w:p>
     <w:p>
       <w:pPr>
-        <w:pStyle w:val="Paragraphedeliste"/>
+        <w:pStyle w:val="ListParagraph"/>
         <w:numPr>
           <w:ilvl w:val="0"/>
           <w:numId w:val="6"/>
@@ -444,7 +408,7 @@
     </w:p>
     <w:p>
       <w:pPr>
-        <w:pStyle w:val="Paragraphedeliste"/>
+        <w:pStyle w:val="ListParagraph"/>
         <w:numPr>
           <w:ilvl w:val="1"/>
           <w:numId w:val="6"/>
@@ -462,7 +426,7 @@
     </w:p>
     <w:p>
       <w:pPr>
-        <w:pStyle w:val="Paragraphedeliste"/>
+        <w:pStyle w:val="ListParagraph"/>
         <w:numPr>
           <w:ilvl w:val="0"/>
           <w:numId w:val="6"/>
@@ -475,26 +439,12 @@
         <w:rPr>
           <w:lang w:val="en-US"/>
         </w:rPr>
-        <w:t xml:space="preserve">Azure </w:t>
-      </w:r>
-      <w:proofErr w:type="spellStart"/>
-      <w:r>
-        <w:rPr>
-          <w:lang w:val="en-US"/>
-        </w:rPr>
-        <w:t>Deveops</w:t>
-      </w:r>
-      <w:proofErr w:type="spellEnd"/>
-      <w:r>
-        <w:rPr>
-          <w:lang w:val="en-US"/>
-        </w:rPr>
-        <w:t xml:space="preserve"> Tenant</w:t>
-      </w:r>
-    </w:p>
-    <w:p>
-      <w:pPr>
-        <w:pStyle w:val="Paragraphedeliste"/>
+        <w:t>Azure Deveops Tenant</w:t>
+      </w:r>
+    </w:p>
+    <w:p>
+      <w:pPr>
+        <w:pStyle w:val="ListParagraph"/>
         <w:numPr>
           <w:ilvl w:val="1"/>
           <w:numId w:val="6"/>
@@ -507,40 +457,12 @@
         <w:rPr>
           <w:lang w:val="en-US"/>
         </w:rPr>
-        <w:t xml:space="preserve">Azure </w:t>
-      </w:r>
-      <w:proofErr w:type="spellStart"/>
-      <w:r>
-        <w:rPr>
-          <w:lang w:val="en-US"/>
-        </w:rPr>
-        <w:t>Devops</w:t>
-      </w:r>
-      <w:proofErr w:type="spellEnd"/>
-      <w:r>
-        <w:rPr>
-          <w:lang w:val="en-US"/>
-        </w:rPr>
-        <w:t xml:space="preserve"> </w:t>
-      </w:r>
-      <w:proofErr w:type="spellStart"/>
-      <w:r>
-        <w:rPr>
-          <w:lang w:val="en-US"/>
-        </w:rPr>
-        <w:t>url</w:t>
-      </w:r>
-      <w:proofErr w:type="spellEnd"/>
-      <w:r>
-        <w:rPr>
-          <w:lang w:val="en-US"/>
-        </w:rPr>
-        <w:t xml:space="preserve"> in the form </w:t>
+        <w:t xml:space="preserve">Azure Devops url in the form </w:t>
       </w:r>
       <w:hyperlink r:id="rId6" w:history="1">
         <w:r>
           <w:rPr>
-            <w:rStyle w:val="Lienhypertexte"/>
+            <w:rStyle w:val="Hyperlink"/>
             <w:lang w:val="en-US"/>
           </w:rPr>
           <w:t>https://dev.azure.com/organization</w:t>
@@ -549,7 +471,7 @@
     </w:p>
     <w:p>
       <w:pPr>
-        <w:pStyle w:val="Paragraphedeliste"/>
+        <w:pStyle w:val="ListParagraph"/>
         <w:numPr>
           <w:ilvl w:val="1"/>
           <w:numId w:val="6"/>
@@ -562,26 +484,12 @@
         <w:rPr>
           <w:lang w:val="en-US"/>
         </w:rPr>
-        <w:t xml:space="preserve">Mail of an azure </w:t>
-      </w:r>
-      <w:proofErr w:type="spellStart"/>
-      <w:r>
-        <w:rPr>
-          <w:lang w:val="en-US"/>
-        </w:rPr>
-        <w:t>Devops</w:t>
-      </w:r>
-      <w:proofErr w:type="spellEnd"/>
-      <w:r>
-        <w:rPr>
-          <w:lang w:val="en-US"/>
-        </w:rPr>
-        <w:t xml:space="preserve"> user that already exists in the Azure Organization to be the owner of the project and deployments</w:t>
-      </w:r>
-    </w:p>
-    <w:p>
-      <w:pPr>
-        <w:pStyle w:val="Paragraphedeliste"/>
+        <w:t>Mail of an azure Devops user that already exists in the Azure Organization to be the owner of the project and deployments</w:t>
+      </w:r>
+    </w:p>
+    <w:p>
+      <w:pPr>
+        <w:pStyle w:val="ListParagraph"/>
         <w:numPr>
           <w:ilvl w:val="1"/>
           <w:numId w:val="6"/>
@@ -599,7 +507,7 @@
     </w:p>
     <w:p>
       <w:pPr>
-        <w:pStyle w:val="Paragraphedeliste"/>
+        <w:pStyle w:val="ListParagraph"/>
         <w:numPr>
           <w:ilvl w:val="1"/>
           <w:numId w:val="6"/>
@@ -636,21 +544,7 @@
         <w:rPr>
           <w:lang w:val="en-US"/>
         </w:rPr>
-        <w:t xml:space="preserve">Azure </w:t>
-      </w:r>
-      <w:proofErr w:type="spellStart"/>
-      <w:r>
-        <w:rPr>
-          <w:lang w:val="en-US"/>
-        </w:rPr>
-        <w:t>Devops</w:t>
-      </w:r>
-      <w:proofErr w:type="spellEnd"/>
-      <w:r>
-        <w:rPr>
-          <w:lang w:val="en-US"/>
-        </w:rPr>
-        <w:t xml:space="preserve"> Tenant with </w:t>
+        <w:t xml:space="preserve">Azure Devops Tenant with </w:t>
       </w:r>
       <w:r>
         <w:rPr>
@@ -661,7 +555,7 @@
     </w:p>
     <w:p>
       <w:pPr>
-        <w:pStyle w:val="Paragraphedeliste"/>
+        <w:pStyle w:val="ListParagraph"/>
         <w:numPr>
           <w:ilvl w:val="1"/>
           <w:numId w:val="6"/>
@@ -673,7 +567,7 @@
     </w:p>
     <w:p>
       <w:pPr>
-        <w:pStyle w:val="Paragraphedeliste"/>
+        <w:pStyle w:val="ListParagraph"/>
         <w:numPr>
           <w:ilvl w:val="0"/>
           <w:numId w:val="6"/>
@@ -682,24 +576,16 @@
           <w:lang w:val="en-US"/>
         </w:rPr>
       </w:pPr>
-      <w:proofErr w:type="spellStart"/>
-      <w:r>
-        <w:rPr>
-          <w:lang w:val="en-US"/>
-        </w:rPr>
-        <w:t>Prosperoware</w:t>
-      </w:r>
-      <w:proofErr w:type="spellEnd"/>
-      <w:r>
-        <w:rPr>
-          <w:lang w:val="en-US"/>
-        </w:rPr>
-        <w:t xml:space="preserve"> Tenant information:</w:t>
-      </w:r>
-    </w:p>
-    <w:p>
-      <w:pPr>
-        <w:pStyle w:val="Paragraphedeliste"/>
+      <w:r>
+        <w:rPr>
+          <w:lang w:val="en-US"/>
+        </w:rPr>
+        <w:t>Prosperoware Tenant information:</w:t>
+      </w:r>
+    </w:p>
+    <w:p>
+      <w:pPr>
+        <w:pStyle w:val="ListParagraph"/>
         <w:numPr>
           <w:ilvl w:val="1"/>
           <w:numId w:val="6"/>
@@ -708,14 +594,12 @@
           <w:lang w:val="en-US"/>
         </w:rPr>
       </w:pPr>
-      <w:proofErr w:type="spellStart"/>
       <w:r>
         <w:rPr>
           <w:lang w:val="en-US"/>
         </w:rPr>
         <w:t>Prosperoware</w:t>
       </w:r>
-      <w:proofErr w:type="spellEnd"/>
       <w:r>
         <w:rPr>
           <w:lang w:val="en-US"/>
@@ -743,7 +627,7 @@
     </w:p>
     <w:p>
       <w:pPr>
-        <w:pStyle w:val="Paragraphedeliste"/>
+        <w:pStyle w:val="ListParagraph"/>
         <w:numPr>
           <w:ilvl w:val="1"/>
           <w:numId w:val="6"/>
@@ -752,14 +636,12 @@
           <w:lang w:val="en-US"/>
         </w:rPr>
       </w:pPr>
-      <w:proofErr w:type="spellStart"/>
       <w:r>
         <w:rPr>
           <w:lang w:val="en-US"/>
         </w:rPr>
         <w:t>Prosperoware</w:t>
       </w:r>
-      <w:proofErr w:type="spellEnd"/>
       <w:r>
         <w:rPr>
           <w:lang w:val="en-US"/>
@@ -787,7 +669,7 @@
     </w:p>
     <w:p>
       <w:pPr>
-        <w:pStyle w:val="Paragraphedeliste"/>
+        <w:pStyle w:val="ListParagraph"/>
         <w:numPr>
           <w:ilvl w:val="1"/>
           <w:numId w:val="6"/>
@@ -796,14 +678,12 @@
           <w:lang w:val="en-US"/>
         </w:rPr>
       </w:pPr>
-      <w:proofErr w:type="spellStart"/>
       <w:r>
         <w:rPr>
           <w:lang w:val="en-US"/>
         </w:rPr>
         <w:t>Prosperoware</w:t>
       </w:r>
-      <w:proofErr w:type="spellEnd"/>
       <w:r>
         <w:rPr>
           <w:lang w:val="en-US"/>
@@ -838,7 +718,7 @@
     </w:p>
     <w:p>
       <w:pPr>
-        <w:pStyle w:val="Titre1"/>
+        <w:pStyle w:val="Heading1"/>
         <w:rPr>
           <w:lang w:val="en-US"/>
         </w:rPr>
@@ -852,15 +732,15 @@
     </w:p>
     <w:p>
       <w:pPr>
-        <w:pStyle w:val="Paragraphedeliste"/>
-        <w:rPr>
-          <w:lang w:val="en-US"/>
-        </w:rPr>
-      </w:pPr>
-    </w:p>
-    <w:p>
-      <w:pPr>
-        <w:pStyle w:val="Paragraphedeliste"/>
+        <w:pStyle w:val="ListParagraph"/>
+        <w:rPr>
+          <w:lang w:val="en-US"/>
+        </w:rPr>
+      </w:pPr>
+    </w:p>
+    <w:p>
+      <w:pPr>
+        <w:pStyle w:val="ListParagraph"/>
         <w:numPr>
           <w:ilvl w:val="0"/>
           <w:numId w:val="1"/>
@@ -915,15 +795,15 @@
     </w:p>
     <w:p>
       <w:pPr>
-        <w:pStyle w:val="Paragraphedeliste"/>
-        <w:rPr>
-          <w:lang w:val="en-US"/>
-        </w:rPr>
-      </w:pPr>
-    </w:p>
-    <w:p>
-      <w:pPr>
-        <w:pStyle w:val="Paragraphedeliste"/>
+        <w:pStyle w:val="ListParagraph"/>
+        <w:rPr>
+          <w:lang w:val="en-US"/>
+        </w:rPr>
+      </w:pPr>
+    </w:p>
+    <w:p>
+      <w:pPr>
+        <w:pStyle w:val="ListParagraph"/>
         <w:rPr>
           <w:lang w:val="en-US"/>
         </w:rPr>
@@ -934,10 +814,10 @@
           <w:lang w:val="en-US"/>
         </w:rPr>
         <w:drawing>
-          <wp:inline distT="0" distB="0" distL="0" distR="0" wp14:anchorId="0849941F" wp14:editId="434E4560">
-            <wp:extent cx="2184626" cy="2657082"/>
-            <wp:effectExtent l="0" t="0" r="6350" b="0"/>
-            <wp:docPr id="8" name="Picture 8" descr="Graphical user interface, application, Word&#10;&#10;Description automatically generated"/>
+          <wp:inline distT="0" distB="0" distL="0" distR="0" wp14:anchorId="52658415" wp14:editId="67ECF8FE">
+            <wp:extent cx="2255946" cy="2754074"/>
+            <wp:effectExtent l="0" t="0" r="0" b="8255"/>
+            <wp:docPr id="2" name="Picture 2" descr="Graphical user interface, application&#10;&#10;Description automatically generated"/>
             <wp:cNvGraphicFramePr>
               <a:graphicFrameLocks xmlns:a="http://schemas.openxmlformats.org/drawingml/2006/main" noChangeAspect="1"/>
             </wp:cNvGraphicFramePr>
@@ -945,7 +825,7 @@
               <a:graphicData uri="http://schemas.openxmlformats.org/drawingml/2006/picture">
                 <pic:pic xmlns:pic="http://schemas.openxmlformats.org/drawingml/2006/picture">
                   <pic:nvPicPr>
-                    <pic:cNvPr id="8" name="Picture 8" descr="Graphical user interface, application, Word&#10;&#10;Description automatically generated"/>
+                    <pic:cNvPr id="2" name="Picture 2" descr="Graphical user interface, application&#10;&#10;Description automatically generated"/>
                     <pic:cNvPicPr/>
                   </pic:nvPicPr>
                   <pic:blipFill>
@@ -957,7 +837,7 @@
                   <pic:spPr>
                     <a:xfrm>
                       <a:off x="0" y="0"/>
-                      <a:ext cx="2198508" cy="2673967"/>
+                      <a:ext cx="2278170" cy="2781205"/>
                     </a:xfrm>
                     <a:prstGeom prst="rect">
                       <a:avLst/>
@@ -972,15 +852,15 @@
     </w:p>
     <w:p>
       <w:pPr>
-        <w:pStyle w:val="Paragraphedeliste"/>
-        <w:rPr>
-          <w:lang w:val="en-US"/>
-        </w:rPr>
-      </w:pPr>
-    </w:p>
-    <w:p>
-      <w:pPr>
-        <w:pStyle w:val="Paragraphedeliste"/>
+        <w:pStyle w:val="ListParagraph"/>
+        <w:rPr>
+          <w:lang w:val="en-US"/>
+        </w:rPr>
+      </w:pPr>
+    </w:p>
+    <w:p>
+      <w:pPr>
+        <w:pStyle w:val="ListParagraph"/>
         <w:numPr>
           <w:ilvl w:val="0"/>
           <w:numId w:val="1"/>
@@ -998,7 +878,7 @@
     </w:p>
     <w:p>
       <w:pPr>
-        <w:pStyle w:val="Paragraphedeliste"/>
+        <w:pStyle w:val="ListParagraph"/>
         <w:numPr>
           <w:ilvl w:val="0"/>
           <w:numId w:val="1"/>
@@ -1011,12 +891,36 @@
         <w:rPr>
           <w:lang w:val="en-US"/>
         </w:rPr>
-        <w:t>Log into azure using an admin account</w:t>
-      </w:r>
-    </w:p>
-    <w:p>
-      <w:pPr>
-        <w:pStyle w:val="Paragraphedeliste"/>
+        <w:t xml:space="preserve">Log into </w:t>
+      </w:r>
+      <w:r>
+        <w:rPr>
+          <w:lang w:val="en-US"/>
+        </w:rPr>
+        <w:t>clicking on the “Login” button.</w:t>
+      </w:r>
+      <w:r>
+        <w:rPr>
+          <w:lang w:val="en-US"/>
+        </w:rPr>
+        <w:t xml:space="preserve"> When the Login screen appears be sure to login </w:t>
+      </w:r>
+      <w:r>
+        <w:rPr>
+          <w:lang w:val="en-US"/>
+        </w:rPr>
+        <w:t>using an admin account</w:t>
+      </w:r>
+      <w:r>
+        <w:rPr>
+          <w:lang w:val="en-US"/>
+        </w:rPr>
+        <w:t>.</w:t>
+      </w:r>
+    </w:p>
+    <w:p>
+      <w:pPr>
+        <w:pStyle w:val="ListParagraph"/>
         <w:numPr>
           <w:ilvl w:val="0"/>
           <w:numId w:val="1"/>
@@ -1034,15 +938,15 @@
     </w:p>
     <w:p>
       <w:pPr>
-        <w:pStyle w:val="Paragraphedeliste"/>
-        <w:rPr>
-          <w:lang w:val="en-US"/>
-        </w:rPr>
-      </w:pPr>
-    </w:p>
-    <w:p>
-      <w:pPr>
-        <w:pStyle w:val="Paragraphedeliste"/>
+        <w:pStyle w:val="ListParagraph"/>
+        <w:rPr>
+          <w:lang w:val="en-US"/>
+        </w:rPr>
+      </w:pPr>
+    </w:p>
+    <w:p>
+      <w:pPr>
+        <w:pStyle w:val="ListParagraph"/>
         <w:rPr>
           <w:lang w:val="en-US"/>
         </w:rPr>
@@ -1053,9 +957,9 @@
           <w:lang w:val="en-US"/>
         </w:rPr>
         <w:drawing>
-          <wp:inline distT="0" distB="0" distL="0" distR="0" wp14:anchorId="644B82B2" wp14:editId="27E24C95">
-            <wp:extent cx="3044299" cy="3736062"/>
-            <wp:effectExtent l="0" t="0" r="3810" b="0"/>
+          <wp:inline distT="0" distB="0" distL="0" distR="0" wp14:anchorId="644B82B2" wp14:editId="407D93C7">
+            <wp:extent cx="2811539" cy="3450412"/>
+            <wp:effectExtent l="0" t="0" r="8255" b="0"/>
             <wp:docPr id="1" name="Image 1"/>
             <wp:cNvGraphicFramePr>
               <a:graphicFrameLocks xmlns:a="http://schemas.openxmlformats.org/drawingml/2006/main" noChangeAspect="1"/>
@@ -1076,7 +980,7 @@
                   <pic:spPr>
                     <a:xfrm>
                       <a:off x="0" y="0"/>
-                      <a:ext cx="3077437" cy="3776730"/>
+                      <a:ext cx="2846601" cy="3493441"/>
                     </a:xfrm>
                     <a:prstGeom prst="rect">
                       <a:avLst/>
@@ -1119,7 +1023,7 @@
     </w:p>
     <w:p>
       <w:pPr>
-        <w:pStyle w:val="Paragraphedeliste"/>
+        <w:pStyle w:val="ListParagraph"/>
         <w:numPr>
           <w:ilvl w:val="0"/>
           <w:numId w:val="1"/>
@@ -1137,21 +1041,22 @@
     </w:p>
     <w:p>
       <w:pPr>
-        <w:pStyle w:val="Paragraphedeliste"/>
-        <w:rPr>
-          <w:lang w:val="en-US"/>
-        </w:rPr>
-      </w:pPr>
-    </w:p>
-    <w:p>
-      <w:pPr>
-        <w:pStyle w:val="Paragraphedeliste"/>
-        <w:rPr>
-          <w:lang w:val="en-US"/>
-        </w:rPr>
-      </w:pPr>
-      <w:r>
-        <w:rPr>
+        <w:pStyle w:val="ListParagraph"/>
+        <w:rPr>
+          <w:lang w:val="en-US"/>
+        </w:rPr>
+      </w:pPr>
+    </w:p>
+    <w:p>
+      <w:pPr>
+        <w:pStyle w:val="ListParagraph"/>
+        <w:rPr>
+          <w:lang w:val="en-US"/>
+        </w:rPr>
+      </w:pPr>
+      <w:r>
+        <w:rPr>
+          <w:noProof/>
           <w:lang w:val="en-US"/>
         </w:rPr>
         <w:drawing>
@@ -1193,15 +1098,15 @@
     </w:p>
     <w:p>
       <w:pPr>
-        <w:pStyle w:val="Paragraphedeliste"/>
-        <w:rPr>
-          <w:lang w:val="en-US"/>
-        </w:rPr>
-      </w:pPr>
-    </w:p>
-    <w:p>
-      <w:pPr>
-        <w:pStyle w:val="Paragraphedeliste"/>
+        <w:pStyle w:val="ListParagraph"/>
+        <w:rPr>
+          <w:lang w:val="en-US"/>
+        </w:rPr>
+      </w:pPr>
+    </w:p>
+    <w:p>
+      <w:pPr>
+        <w:pStyle w:val="ListParagraph"/>
         <w:rPr>
           <w:lang w:val="en-US"/>
         </w:rPr>
@@ -1216,26 +1121,12 @@
         <w:rPr>
           <w:lang w:val="en-US"/>
         </w:rPr>
-        <w:t xml:space="preserve"> and if so, it will present the Azure </w:t>
-      </w:r>
-      <w:proofErr w:type="spellStart"/>
-      <w:r>
-        <w:rPr>
-          <w:lang w:val="en-US"/>
-        </w:rPr>
-        <w:t>Devops</w:t>
-      </w:r>
-      <w:proofErr w:type="spellEnd"/>
-      <w:r>
-        <w:rPr>
-          <w:lang w:val="en-US"/>
-        </w:rPr>
-        <w:t xml:space="preserve"> form.</w:t>
-      </w:r>
-    </w:p>
-    <w:p>
-      <w:pPr>
-        <w:pStyle w:val="Paragraphedeliste"/>
+        <w:t xml:space="preserve"> and if so, it will present the Azure Devops form.</w:t>
+      </w:r>
+    </w:p>
+    <w:p>
+      <w:pPr>
+        <w:pStyle w:val="ListParagraph"/>
         <w:numPr>
           <w:ilvl w:val="0"/>
           <w:numId w:val="1"/>
@@ -1248,40 +1139,12 @@
         <w:rPr>
           <w:lang w:val="en-US"/>
         </w:rPr>
-        <w:t>If you are going to deploy the Premium version, you can customize your VNET settings, for this click on the button “</w:t>
-      </w:r>
-      <w:proofErr w:type="spellStart"/>
-      <w:r>
-        <w:rPr>
-          <w:lang w:val="en-US"/>
-        </w:rPr>
-        <w:t>Vnet</w:t>
-      </w:r>
-      <w:proofErr w:type="spellEnd"/>
-      <w:r>
-        <w:rPr>
-          <w:lang w:val="en-US"/>
-        </w:rPr>
-        <w:t xml:space="preserve"> Configuration”. This will present the </w:t>
-      </w:r>
-      <w:proofErr w:type="spellStart"/>
-      <w:r>
-        <w:rPr>
-          <w:lang w:val="en-US"/>
-        </w:rPr>
-        <w:t>vnet</w:t>
-      </w:r>
-      <w:proofErr w:type="spellEnd"/>
-      <w:r>
-        <w:rPr>
-          <w:lang w:val="en-US"/>
-        </w:rPr>
-        <w:t xml:space="preserve"> configuration options that are already set to a default value.</w:t>
-      </w:r>
-    </w:p>
-    <w:p>
-      <w:pPr>
-        <w:pStyle w:val="Paragraphedeliste"/>
+        <w:t>If you are going to deploy the Premium version, you can customize your VNET settings, for this click on the button “Vnet Configuration”. This will present the vnet configuration options that are already set to a default value.</w:t>
+      </w:r>
+    </w:p>
+    <w:p>
+      <w:pPr>
+        <w:pStyle w:val="ListParagraph"/>
         <w:rPr>
           <w:lang w:val="en-US"/>
         </w:rPr>
@@ -1295,13 +1158,14 @@
     </w:p>
     <w:p>
       <w:pPr>
-        <w:pStyle w:val="Paragraphedeliste"/>
-        <w:rPr>
-          <w:lang w:val="en-US"/>
-        </w:rPr>
-      </w:pPr>
-      <w:r>
-        <w:rPr>
+        <w:pStyle w:val="ListParagraph"/>
+        <w:rPr>
+          <w:lang w:val="en-US"/>
+        </w:rPr>
+      </w:pPr>
+      <w:r>
+        <w:rPr>
+          <w:noProof/>
           <w:lang w:val="en-US"/>
         </w:rPr>
         <w:lastRenderedPageBreak/>
@@ -1374,7 +1238,7 @@
     </w:p>
     <w:p>
       <w:pPr>
-        <w:pStyle w:val="Paragraphedeliste"/>
+        <w:pStyle w:val="ListParagraph"/>
         <w:jc w:val="both"/>
         <w:rPr>
           <w:b/>
@@ -1386,21 +1250,7 @@
         <w:rPr>
           <w:lang w:val="en-US"/>
         </w:rPr>
-        <w:t xml:space="preserve">You need to be sure that the </w:t>
-      </w:r>
-      <w:proofErr w:type="spellStart"/>
-      <w:r>
-        <w:rPr>
-          <w:lang w:val="en-US"/>
-        </w:rPr>
-        <w:t>vnet</w:t>
-      </w:r>
-      <w:proofErr w:type="spellEnd"/>
-      <w:r>
-        <w:rPr>
-          <w:lang w:val="en-US"/>
-        </w:rPr>
-        <w:t xml:space="preserve"> options set on this are correct and that you select accepted values for subnetting. </w:t>
+        <w:t xml:space="preserve">You need to be sure that the vnet options set on this are correct and that you select accepted values for subnetting. </w:t>
       </w:r>
       <w:r>
         <w:rPr>
@@ -1453,7 +1303,7 @@
     </w:p>
     <w:p>
       <w:pPr>
-        <w:pStyle w:val="Paragraphedeliste"/>
+        <w:pStyle w:val="ListParagraph"/>
         <w:jc w:val="both"/>
         <w:rPr>
           <w:lang w:val="en-US"/>
@@ -1475,26 +1325,12 @@
         <w:rPr>
           <w:lang w:val="en-US"/>
         </w:rPr>
-        <w:t xml:space="preserve">you can go on to the Azure </w:t>
-      </w:r>
-      <w:proofErr w:type="spellStart"/>
-      <w:r>
-        <w:rPr>
-          <w:lang w:val="en-US"/>
-        </w:rPr>
-        <w:t>Devops</w:t>
-      </w:r>
-      <w:proofErr w:type="spellEnd"/>
-      <w:r>
-        <w:rPr>
-          <w:lang w:val="en-US"/>
-        </w:rPr>
-        <w:t xml:space="preserve"> Configuration screen.</w:t>
-      </w:r>
-    </w:p>
-    <w:p>
-      <w:pPr>
-        <w:pStyle w:val="Paragraphedeliste"/>
+        <w:t>you can go on to the Azure Devops Configuration screen.</w:t>
+      </w:r>
+    </w:p>
+    <w:p>
+      <w:pPr>
+        <w:pStyle w:val="ListParagraph"/>
         <w:numPr>
           <w:ilvl w:val="0"/>
           <w:numId w:val="1"/>
@@ -1507,26 +1343,12 @@
         <w:rPr>
           <w:lang w:val="en-US"/>
         </w:rPr>
-        <w:t xml:space="preserve">Fill the information of your azure </w:t>
-      </w:r>
-      <w:proofErr w:type="spellStart"/>
-      <w:r>
-        <w:rPr>
-          <w:lang w:val="en-US"/>
-        </w:rPr>
-        <w:t>devops</w:t>
-      </w:r>
-      <w:proofErr w:type="spellEnd"/>
-      <w:r>
-        <w:rPr>
-          <w:lang w:val="en-US"/>
-        </w:rPr>
-        <w:t xml:space="preserve"> Tenant</w:t>
-      </w:r>
-    </w:p>
-    <w:p>
-      <w:pPr>
-        <w:pStyle w:val="Paragraphedeliste"/>
+        <w:t>Fill the information of your azure devops Tenant</w:t>
+      </w:r>
+    </w:p>
+    <w:p>
+      <w:pPr>
+        <w:pStyle w:val="ListParagraph"/>
         <w:rPr>
           <w:lang w:val="en-US"/>
         </w:rPr>
@@ -1540,7 +1362,7 @@
     </w:p>
     <w:p>
       <w:pPr>
-        <w:pStyle w:val="Paragraphedeliste"/>
+        <w:pStyle w:val="ListParagraph"/>
         <w:rPr>
           <w:lang w:val="en-US"/>
         </w:rPr>
@@ -1554,35 +1376,21 @@
     </w:p>
     <w:p>
       <w:pPr>
-        <w:pStyle w:val="Paragraphedeliste"/>
-        <w:rPr>
-          <w:lang w:val="en-US"/>
-        </w:rPr>
-      </w:pPr>
-      <w:r>
-        <w:rPr>
-          <w:lang w:val="en-US"/>
-        </w:rPr>
-        <w:t xml:space="preserve">You won’t be able to continue unless you provide valid emails and that emails exists on the Azure </w:t>
-      </w:r>
-      <w:proofErr w:type="spellStart"/>
-      <w:r>
-        <w:rPr>
-          <w:lang w:val="en-US"/>
-        </w:rPr>
-        <w:t>Devops</w:t>
-      </w:r>
-      <w:proofErr w:type="spellEnd"/>
-      <w:r>
-        <w:rPr>
-          <w:lang w:val="en-US"/>
-        </w:rPr>
-        <w:t xml:space="preserve"> Tenant indicated.</w:t>
-      </w:r>
-    </w:p>
-    <w:p>
-      <w:pPr>
-        <w:pStyle w:val="Paragraphedeliste"/>
+        <w:pStyle w:val="ListParagraph"/>
+        <w:rPr>
+          <w:lang w:val="en-US"/>
+        </w:rPr>
+      </w:pPr>
+      <w:r>
+        <w:rPr>
+          <w:lang w:val="en-US"/>
+        </w:rPr>
+        <w:t>You won’t be able to continue unless you provide valid emails and that emails exists on the Azure Devops Tenant indicated.</w:t>
+      </w:r>
+    </w:p>
+    <w:p>
+      <w:pPr>
+        <w:pStyle w:val="ListParagraph"/>
         <w:rPr>
           <w:lang w:val="en-US"/>
         </w:rPr>
@@ -1656,21 +1464,7 @@
         <w:rPr>
           <w:lang w:val="en-US"/>
         </w:rPr>
-        <w:t xml:space="preserve">When you are ready click on next, this will check that the information you provided is accurate and if </w:t>
-      </w:r>
-      <w:proofErr w:type="gramStart"/>
-      <w:r>
-        <w:rPr>
-          <w:lang w:val="en-US"/>
-        </w:rPr>
-        <w:t>so</w:t>
-      </w:r>
-      <w:proofErr w:type="gramEnd"/>
-      <w:r>
-        <w:rPr>
-          <w:lang w:val="en-US"/>
-        </w:rPr>
-        <w:t xml:space="preserve"> it will present the next step.</w:t>
+        <w:t>When you are ready click on next, this will check that the information you provided is accurate and if so it will present the next step.</w:t>
       </w:r>
     </w:p>
     <w:p>
@@ -1683,7 +1477,7 @@
     </w:p>
     <w:p>
       <w:pPr>
-        <w:pStyle w:val="Paragraphedeliste"/>
+        <w:pStyle w:val="ListParagraph"/>
         <w:numPr>
           <w:ilvl w:val="0"/>
           <w:numId w:val="1"/>
@@ -1701,7 +1495,7 @@
     </w:p>
     <w:p>
       <w:pPr>
-        <w:pStyle w:val="Paragraphedeliste"/>
+        <w:pStyle w:val="ListParagraph"/>
         <w:jc w:val="both"/>
         <w:rPr>
           <w:b/>
@@ -1715,25 +1509,23 @@
           <w:bCs/>
           <w:lang w:val="en-US"/>
         </w:rPr>
-        <w:t xml:space="preserve">WARNING. If you select and already existing </w:t>
-      </w:r>
-      <w:proofErr w:type="gramStart"/>
+        <w:t xml:space="preserve">WARNING. If you select and already existing RG you should be sure that if a current implementation of Content Mover is the same as the one that will be automated. If you </w:t>
+      </w:r>
       <w:r>
         <w:rPr>
           <w:b/>
           <w:bCs/>
           <w:lang w:val="en-US"/>
         </w:rPr>
-        <w:t>RG</w:t>
-      </w:r>
-      <w:proofErr w:type="gramEnd"/>
+        <w:t>have</w:t>
+      </w:r>
       <w:r>
         <w:rPr>
           <w:b/>
           <w:bCs/>
           <w:lang w:val="en-US"/>
         </w:rPr>
-        <w:t xml:space="preserve"> you should be sure that if a current implementation of Content Mover is the same as the one that will be automated. If you </w:t>
+        <w:t xml:space="preserve"> a standard deployed and try to deploy premium the process will fail, the same if you try to deploy standard to a RG where a premium deploy was already deployed.</w:t>
       </w:r>
       <w:r>
         <w:rPr>
@@ -1741,68 +1533,34 @@
           <w:bCs/>
           <w:lang w:val="en-US"/>
         </w:rPr>
-        <w:t>have</w:t>
-      </w:r>
-      <w:r>
+        <w:t xml:space="preserve"> In both cases the current implementation will stop working and will have to be re deploy.</w:t>
+      </w:r>
+    </w:p>
+    <w:p>
+      <w:pPr>
+        <w:pStyle w:val="ListParagraph"/>
+        <w:jc w:val="both"/>
         <w:rPr>
           <w:b/>
           <w:bCs/>
           <w:lang w:val="en-US"/>
         </w:rPr>
-        <w:t xml:space="preserve"> a standard deployed and try to deploy premium the process will fail, the same if you try to deploy standard to </w:t>
-      </w:r>
-      <w:proofErr w:type="gramStart"/>
-      <w:r>
+      </w:pPr>
+    </w:p>
+    <w:p>
+      <w:pPr>
+        <w:pStyle w:val="ListParagraph"/>
+        <w:jc w:val="both"/>
         <w:rPr>
           <w:b/>
           <w:bCs/>
           <w:lang w:val="en-US"/>
         </w:rPr>
-        <w:t>a</w:t>
-      </w:r>
-      <w:proofErr w:type="gramEnd"/>
-      <w:r>
-        <w:rPr>
-          <w:b/>
-          <w:bCs/>
-          <w:lang w:val="en-US"/>
-        </w:rPr>
-        <w:t xml:space="preserve"> RG where a premium deploy was already deployed.</w:t>
-      </w:r>
-      <w:r>
-        <w:rPr>
-          <w:b/>
-          <w:bCs/>
-          <w:lang w:val="en-US"/>
-        </w:rPr>
-        <w:t xml:space="preserve"> In both cases the current implementation will stop working and will have to be re deploy.</w:t>
-      </w:r>
-    </w:p>
-    <w:p>
-      <w:pPr>
-        <w:pStyle w:val="Paragraphedeliste"/>
-        <w:jc w:val="both"/>
-        <w:rPr>
-          <w:b/>
-          <w:bCs/>
-          <w:lang w:val="en-US"/>
-        </w:rPr>
-      </w:pPr>
-    </w:p>
-    <w:p>
-      <w:pPr>
-        <w:pStyle w:val="Paragraphedeliste"/>
-        <w:jc w:val="both"/>
-        <w:rPr>
-          <w:b/>
-          <w:bCs/>
-          <w:lang w:val="en-US"/>
-        </w:rPr>
-      </w:pPr>
-    </w:p>
-    <w:p>
-      <w:pPr>
-        <w:pStyle w:val="Paragraphedeliste"/>
+      </w:pPr>
+    </w:p>
+    <w:p>
+      <w:pPr>
+        <w:pStyle w:val="ListParagraph"/>
         <w:rPr>
           <w:lang w:val="en-US"/>
         </w:rPr>
@@ -1851,15 +1609,15 @@
     </w:p>
     <w:p>
       <w:pPr>
-        <w:pStyle w:val="Paragraphedeliste"/>
-        <w:rPr>
-          <w:lang w:val="en-US"/>
-        </w:rPr>
-      </w:pPr>
-    </w:p>
-    <w:p>
-      <w:pPr>
-        <w:pStyle w:val="Paragraphedeliste"/>
+        <w:pStyle w:val="ListParagraph"/>
+        <w:rPr>
+          <w:lang w:val="en-US"/>
+        </w:rPr>
+      </w:pPr>
+    </w:p>
+    <w:p>
+      <w:pPr>
+        <w:pStyle w:val="ListParagraph"/>
         <w:numPr>
           <w:ilvl w:val="0"/>
           <w:numId w:val="1"/>
@@ -1872,40 +1630,12 @@
         <w:rPr>
           <w:lang w:val="en-US"/>
         </w:rPr>
-        <w:t xml:space="preserve">Click on the “Select Cache folder” </w:t>
-      </w:r>
-      <w:proofErr w:type="gramStart"/>
-      <w:r>
-        <w:rPr>
-          <w:lang w:val="en-US"/>
-        </w:rPr>
-        <w:t>button, and</w:t>
-      </w:r>
-      <w:proofErr w:type="gramEnd"/>
-      <w:r>
-        <w:rPr>
-          <w:lang w:val="en-US"/>
-        </w:rPr>
-        <w:t xml:space="preserve"> select an EMPTY folder to be used as a cache. This folder should be as closed as possible to the root of your </w:t>
-      </w:r>
-      <w:proofErr w:type="gramStart"/>
-      <w:r>
-        <w:rPr>
-          <w:lang w:val="en-US"/>
-        </w:rPr>
-        <w:t>HD</w:t>
-      </w:r>
-      <w:proofErr w:type="gramEnd"/>
-      <w:r>
-        <w:rPr>
-          <w:lang w:val="en-US"/>
-        </w:rPr>
-        <w:t xml:space="preserve"> or it may failed.</w:t>
-      </w:r>
-    </w:p>
-    <w:p>
-      <w:pPr>
-        <w:pStyle w:val="Paragraphedeliste"/>
+        <w:t>Click on the “Select Cache folder” button, and select an EMPTY folder to be used as a cache. This folder should be as closed as possible to the root of your HD or it may failed.</w:t>
+      </w:r>
+    </w:p>
+    <w:p>
+      <w:pPr>
+        <w:pStyle w:val="ListParagraph"/>
         <w:numPr>
           <w:ilvl w:val="0"/>
           <w:numId w:val="1"/>
@@ -1925,34 +1655,20 @@
         <w:rPr>
           <w:lang w:val="en-US"/>
         </w:rPr>
-        <w:t xml:space="preserve"> Be sure to </w:t>
-      </w:r>
-      <w:proofErr w:type="gramStart"/>
-      <w:r>
-        <w:rPr>
-          <w:lang w:val="en-US"/>
-        </w:rPr>
-        <w:t>used</w:t>
-      </w:r>
-      <w:proofErr w:type="gramEnd"/>
-      <w:r>
-        <w:rPr>
-          <w:lang w:val="en-US"/>
-        </w:rPr>
-        <w:t xml:space="preserve"> the same credentials you used in the first step of the wizard.</w:t>
-      </w:r>
-    </w:p>
-    <w:p>
-      <w:pPr>
-        <w:pStyle w:val="Paragraphedeliste"/>
-        <w:rPr>
-          <w:lang w:val="en-US"/>
-        </w:rPr>
-      </w:pPr>
-    </w:p>
-    <w:p>
-      <w:pPr>
-        <w:pStyle w:val="Paragraphedeliste"/>
+        <w:t xml:space="preserve"> Be sure to used the same credentials you used in the first step of the wizard.</w:t>
+      </w:r>
+    </w:p>
+    <w:p>
+      <w:pPr>
+        <w:pStyle w:val="ListParagraph"/>
+        <w:rPr>
+          <w:lang w:val="en-US"/>
+        </w:rPr>
+      </w:pPr>
+    </w:p>
+    <w:p>
+      <w:pPr>
+        <w:pStyle w:val="ListParagraph"/>
         <w:rPr>
           <w:lang w:val="en-US"/>
         </w:rPr>
@@ -2001,7 +1717,7 @@
     </w:p>
     <w:p>
       <w:pPr>
-        <w:pStyle w:val="Paragraphedeliste"/>
+        <w:pStyle w:val="ListParagraph"/>
         <w:numPr>
           <w:ilvl w:val="0"/>
           <w:numId w:val="1"/>
@@ -2032,28 +1748,12 @@
         <w:rPr>
           <w:lang w:val="en-US"/>
         </w:rPr>
-        <w:t xml:space="preserve">   Be aware that the step “Download most recent code” and “Pushing function code” could potentially take several minutes depending on </w:t>
-      </w:r>
-      <w:proofErr w:type="spellStart"/>
-      <w:proofErr w:type="gramStart"/>
-      <w:r>
-        <w:rPr>
-          <w:lang w:val="en-US"/>
-        </w:rPr>
-        <w:t>you</w:t>
-      </w:r>
-      <w:proofErr w:type="spellEnd"/>
-      <w:proofErr w:type="gramEnd"/>
-      <w:r>
-        <w:rPr>
-          <w:lang w:val="en-US"/>
-        </w:rPr>
-        <w:t xml:space="preserve"> internet speed.</w:t>
-      </w:r>
-    </w:p>
-    <w:p>
-      <w:pPr>
-        <w:pStyle w:val="Paragraphedeliste"/>
+        <w:t xml:space="preserve">   Be aware that the step “Download most recent code” and “Pushing function code” could potentially take several minutes depending on you internet speed.</w:t>
+      </w:r>
+    </w:p>
+    <w:p>
+      <w:pPr>
+        <w:pStyle w:val="ListParagraph"/>
         <w:numPr>
           <w:ilvl w:val="0"/>
           <w:numId w:val="1"/>
@@ -2066,47 +1766,19 @@
         <w:rPr>
           <w:lang w:val="en-US"/>
         </w:rPr>
-        <w:t xml:space="preserve">When the wizard finish go to your azure </w:t>
-      </w:r>
-      <w:proofErr w:type="spellStart"/>
-      <w:r>
-        <w:rPr>
-          <w:lang w:val="en-US"/>
-        </w:rPr>
-        <w:t>devops</w:t>
-      </w:r>
-      <w:proofErr w:type="spellEnd"/>
+        <w:t>When the wizard finish go to your azure devops tenant</w:t>
+      </w:r>
       <w:r>
         <w:rPr>
           <w:lang w:val="en-US"/>
         </w:rPr>
         <w:t xml:space="preserve"> </w:t>
       </w:r>
-      <w:proofErr w:type="gramStart"/>
-      <w:r>
-        <w:rPr>
-          <w:lang w:val="en-US"/>
-        </w:rPr>
-        <w:t>tenant</w:t>
-      </w:r>
-      <w:r>
-        <w:rPr>
-          <w:lang w:val="en-US"/>
-        </w:rPr>
-        <w:t xml:space="preserve"> </w:t>
-      </w:r>
-      <w:r>
-        <w:rPr>
-          <w:lang w:val="en-US"/>
-        </w:rPr>
-        <w:t xml:space="preserve"> and</w:t>
-      </w:r>
-      <w:proofErr w:type="gramEnd"/>
-      <w:r>
-        <w:rPr>
-          <w:lang w:val="en-US"/>
-        </w:rPr>
-        <w:t xml:space="preserve"> look for the project wit</w:t>
+      <w:r>
+        <w:rPr>
+          <w:lang w:val="en-US"/>
+        </w:rPr>
+        <w:t xml:space="preserve"> and look for the project wit</w:t>
       </w:r>
       <w:r>
         <w:rPr>
@@ -2118,26 +1790,12 @@
         <w:rPr>
           <w:lang w:val="en-US"/>
         </w:rPr>
-        <w:t xml:space="preserve"> the name you select in the step “Azure </w:t>
-      </w:r>
-      <w:proofErr w:type="spellStart"/>
-      <w:r>
-        <w:rPr>
-          <w:lang w:val="en-US"/>
-        </w:rPr>
-        <w:t>Devops</w:t>
-      </w:r>
-      <w:proofErr w:type="spellEnd"/>
-      <w:r>
-        <w:rPr>
-          <w:lang w:val="en-US"/>
-        </w:rPr>
-        <w:t>”</w:t>
-      </w:r>
-    </w:p>
-    <w:p>
-      <w:pPr>
-        <w:pStyle w:val="Paragraphedeliste"/>
+        <w:t xml:space="preserve"> the name you select in the step “Azure Devops”</w:t>
+      </w:r>
+    </w:p>
+    <w:p>
+      <w:pPr>
+        <w:pStyle w:val="ListParagraph"/>
         <w:numPr>
           <w:ilvl w:val="0"/>
           <w:numId w:val="1"/>
@@ -2150,40 +1808,12 @@
         <w:rPr>
           <w:lang w:val="en-US"/>
         </w:rPr>
-        <w:t xml:space="preserve">In your azure </w:t>
-      </w:r>
-      <w:proofErr w:type="spellStart"/>
-      <w:r>
-        <w:rPr>
-          <w:lang w:val="en-US"/>
-        </w:rPr>
-        <w:t>devops</w:t>
-      </w:r>
-      <w:proofErr w:type="spellEnd"/>
-      <w:r>
-        <w:rPr>
-          <w:lang w:val="en-US"/>
-        </w:rPr>
-        <w:t xml:space="preserve"> tenant go to “Pipelines” and fire the pipeline named “pipeline-azure-</w:t>
-      </w:r>
-      <w:proofErr w:type="spellStart"/>
-      <w:r>
-        <w:rPr>
-          <w:lang w:val="en-US"/>
-        </w:rPr>
-        <w:t>contentmover</w:t>
-      </w:r>
-      <w:proofErr w:type="spellEnd"/>
-      <w:r>
-        <w:rPr>
-          <w:lang w:val="en-US"/>
-        </w:rPr>
-        <w:t>”.</w:t>
-      </w:r>
-    </w:p>
-    <w:p>
-      <w:pPr>
-        <w:pStyle w:val="Paragraphedeliste"/>
+        <w:t>In your azure devops tenant go to “Pipelines” and fire the pipeline named “pipeline-azure-contentmover”.</w:t>
+      </w:r>
+    </w:p>
+    <w:p>
+      <w:pPr>
+        <w:pStyle w:val="ListParagraph"/>
         <w:numPr>
           <w:ilvl w:val="0"/>
           <w:numId w:val="1"/>
@@ -2202,26 +1832,12 @@
         <w:rPr>
           <w:lang w:val="en-US"/>
         </w:rPr>
-        <w:t xml:space="preserve">“Add pre deployment approval” in the Azure </w:t>
-      </w:r>
-      <w:proofErr w:type="spellStart"/>
-      <w:r>
-        <w:rPr>
-          <w:lang w:val="en-US"/>
-        </w:rPr>
-        <w:t>Devops</w:t>
-      </w:r>
-      <w:proofErr w:type="spellEnd"/>
-      <w:r>
-        <w:rPr>
-          <w:lang w:val="en-US"/>
-        </w:rPr>
-        <w:t xml:space="preserve"> Section, wait until an email arrives to the user account and accept the Deployment, if you did not, go to the next step</w:t>
-      </w:r>
-    </w:p>
-    <w:p>
-      <w:pPr>
-        <w:pStyle w:val="Paragraphedeliste"/>
+        <w:t>“Add pre deployment approval” in the Azure Devops Section, wait until an email arrives to the user account and accept the Deployment, if you did not, go to the next step</w:t>
+      </w:r>
+    </w:p>
+    <w:p>
+      <w:pPr>
+        <w:pStyle w:val="ListParagraph"/>
         <w:rPr>
           <w:lang w:val="en-US"/>
         </w:rPr>
@@ -2235,7 +1851,7 @@
     </w:p>
     <w:p>
       <w:pPr>
-        <w:pStyle w:val="Paragraphedeliste"/>
+        <w:pStyle w:val="ListParagraph"/>
         <w:rPr>
           <w:lang w:val="en-US"/>
         </w:rPr>
@@ -2284,7 +1900,7 @@
     </w:p>
     <w:p>
       <w:pPr>
-        <w:pStyle w:val="Paragraphedeliste"/>
+        <w:pStyle w:val="ListParagraph"/>
         <w:rPr>
           <w:lang w:val="en-US"/>
         </w:rPr>
@@ -2298,15 +1914,15 @@
     </w:p>
     <w:p>
       <w:pPr>
-        <w:pStyle w:val="Paragraphedeliste"/>
-        <w:rPr>
-          <w:lang w:val="en-US"/>
-        </w:rPr>
-      </w:pPr>
-    </w:p>
-    <w:p>
-      <w:pPr>
-        <w:pStyle w:val="Paragraphedeliste"/>
+        <w:pStyle w:val="ListParagraph"/>
+        <w:rPr>
+          <w:lang w:val="en-US"/>
+        </w:rPr>
+      </w:pPr>
+    </w:p>
+    <w:p>
+      <w:pPr>
+        <w:pStyle w:val="ListParagraph"/>
         <w:rPr>
           <w:lang w:val="en-US"/>
         </w:rPr>
@@ -2356,7 +1972,7 @@
     </w:p>
     <w:p>
       <w:pPr>
-        <w:pStyle w:val="Paragraphedeliste"/>
+        <w:pStyle w:val="ListParagraph"/>
         <w:rPr>
           <w:lang w:val="en-US"/>
         </w:rPr>
@@ -2370,7 +1986,7 @@
     </w:p>
     <w:p>
       <w:pPr>
-        <w:pStyle w:val="Paragraphedeliste"/>
+        <w:pStyle w:val="ListParagraph"/>
         <w:numPr>
           <w:ilvl w:val="0"/>
           <w:numId w:val="1"/>
@@ -2383,21 +1999,7 @@
         <w:rPr>
           <w:lang w:val="en-US"/>
         </w:rPr>
-        <w:t>Go to the Release section and look for a Release named “</w:t>
-      </w:r>
-      <w:proofErr w:type="spellStart"/>
-      <w:r>
-        <w:rPr>
-          <w:lang w:val="en-US"/>
-        </w:rPr>
-        <w:t>ContentMover</w:t>
-      </w:r>
-      <w:proofErr w:type="spellEnd"/>
-      <w:r>
-        <w:rPr>
-          <w:lang w:val="en-US"/>
-        </w:rPr>
-        <w:t>” and wait until it finished.</w:t>
+        <w:t>Go to the Release section and look for a Release named “ContentMover” and wait until it finished.</w:t>
       </w:r>
     </w:p>
     <w:p>
@@ -2450,7 +2052,7 @@
     </w:p>
     <w:p>
       <w:pPr>
-        <w:pStyle w:val="Paragraphedeliste"/>
+        <w:pStyle w:val="ListParagraph"/>
         <w:numPr>
           <w:ilvl w:val="0"/>
           <w:numId w:val="1"/>
@@ -2468,15 +2070,15 @@
     </w:p>
     <w:p>
       <w:pPr>
-        <w:pStyle w:val="Paragraphedeliste"/>
-        <w:rPr>
-          <w:lang w:val="en-US"/>
-        </w:rPr>
-      </w:pPr>
-    </w:p>
-    <w:p>
-      <w:pPr>
-        <w:pStyle w:val="Paragraphedeliste"/>
+        <w:pStyle w:val="ListParagraph"/>
+        <w:rPr>
+          <w:lang w:val="en-US"/>
+        </w:rPr>
+      </w:pPr>
+    </w:p>
+    <w:p>
+      <w:pPr>
+        <w:pStyle w:val="ListParagraph"/>
         <w:rPr>
           <w:lang w:val="en-US"/>
         </w:rPr>
@@ -2614,21 +2216,7 @@
         <w:rPr>
           <w:lang w:val="en-US"/>
         </w:rPr>
-        <w:t xml:space="preserve"> go to the releases tab and wait until the </w:t>
-      </w:r>
-      <w:proofErr w:type="gramStart"/>
-      <w:r>
-        <w:rPr>
-          <w:lang w:val="en-US"/>
-        </w:rPr>
-        <w:t>functions</w:t>
-      </w:r>
-      <w:proofErr w:type="gramEnd"/>
-      <w:r>
-        <w:rPr>
-          <w:lang w:val="en-US"/>
-        </w:rPr>
-        <w:t xml:space="preserve"> releases finish.</w:t>
+        <w:t xml:space="preserve"> go to the releases tab and wait until the functions releases finish.</w:t>
       </w:r>
     </w:p>
     <w:p>
@@ -2715,7 +2303,7 @@
                 <v:path arrowok="t" fillok="f" o:connecttype="none"/>
                 <o:lock v:ext="edit" shapetype="t"/>
               </v:shapetype>
-              <v:shape id="Straight Arrow Connector 17" o:spid="_x0000_s1026" type="#_x0000_t32" style="position:absolute;margin-left:162.5pt;margin-top:166.8pt;width:72.3pt;height:3.6pt;flip:x y;z-index:251661312;visibility:visible;mso-wrap-style:square;mso-width-percent:0;mso-height-percent:0;mso-wrap-distance-left:9pt;mso-wrap-distance-top:0;mso-wrap-distance-right:9pt;mso-wrap-distance-bottom:0;mso-position-horizontal:absolute;mso-position-horizontal-relative:text;mso-position-vertical:absolute;mso-position-vertical-relative:text;mso-width-percent:0;mso-height-percent:0;mso-width-relative:margin;mso-height-relative:margin" o:gfxdata="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" strokecolor="#4472c4 [3204]" strokeweight=".5pt">
+              <v:shape id="Straight Arrow Connector 17" o:spid="_x0000_s1026" type="#_x0000_t32" style="position:absolute;margin-left:162.5pt;margin-top:166.8pt;width:72.3pt;height:3.6pt;flip:x y;z-index:251661312;visibility:visible;mso-wrap-style:square;mso-width-percent:0;mso-height-percent:0;mso-wrap-distance-left:9pt;mso-wrap-distance-top:0;mso-wrap-distance-right:9pt;mso-wrap-distance-bottom:0;mso-position-horizontal:absolute;mso-position-horizontal-relative:text;mso-position-vertical:absolute;mso-position-vertical-relative:text;mso-width-percent:0;mso-height-percent:0;mso-width-relative:margin;mso-height-relative:margin" o:gfxdata="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" strokecolor="#4472c4 [3204]" strokeweight=".5pt">
                 <v:stroke endarrow="block" joinstyle="miter"/>
               </v:shape>
             </w:pict>
@@ -2861,7 +2449,324 @@
     </w:p>
     <w:p>
       <w:pPr>
-        <w:pStyle w:val="Titre1"/>
+        <w:pStyle w:val="Heading1"/>
+        <w:rPr>
+          <w:lang w:val="en-US"/>
+        </w:rPr>
+      </w:pPr>
+      <w:r>
+        <w:rPr>
+          <w:lang w:val="en-US"/>
+        </w:rPr>
+        <w:t>Update Azure Devops PAT in an already deployed Tenant</w:t>
+      </w:r>
+    </w:p>
+    <w:p>
+      <w:pPr>
+        <w:rPr>
+          <w:lang w:val="en-US"/>
+        </w:rPr>
+      </w:pPr>
+    </w:p>
+    <w:p>
+      <w:pPr>
+        <w:jc w:val="both"/>
+        <w:rPr>
+          <w:lang w:val="en-US"/>
+        </w:rPr>
+      </w:pPr>
+      <w:r>
+        <w:rPr>
+          <w:lang w:val="en-US"/>
+        </w:rPr>
+        <w:t xml:space="preserve">If you have already </w:t>
+      </w:r>
+      <w:r>
+        <w:rPr>
+          <w:lang w:val="en-US"/>
+        </w:rPr>
+        <w:t>deployed</w:t>
+      </w:r>
+      <w:r>
+        <w:rPr>
+          <w:lang w:val="en-US"/>
+        </w:rPr>
+        <w:t xml:space="preserve"> your code using this Wizard, and you need to update the PAT token from azure devops because it has expired or you need to invalidate it, or Litera has asked you to add new permissions select the </w:t>
+      </w:r>
+      <w:r>
+        <w:rPr>
+          <w:lang w:val="en-US"/>
+        </w:rPr>
+        <w:t>option “Update Azure Devops Pat”</w:t>
+      </w:r>
+    </w:p>
+    <w:p>
+      <w:pPr>
+        <w:jc w:val="both"/>
+        <w:rPr>
+          <w:lang w:val="en-US"/>
+        </w:rPr>
+      </w:pPr>
+    </w:p>
+    <w:p>
+      <w:pPr>
+        <w:jc w:val="both"/>
+        <w:rPr>
+          <w:lang w:val="en-US"/>
+        </w:rPr>
+      </w:pPr>
+      <w:r>
+        <w:rPr>
+          <w:noProof/>
+          <w:lang w:val="en-US"/>
+        </w:rPr>
+        <w:drawing>
+          <wp:inline distT="0" distB="0" distL="0" distR="0" wp14:anchorId="4C4919EE" wp14:editId="4D0EFE5E">
+            <wp:extent cx="2637999" cy="3092399"/>
+            <wp:effectExtent l="0" t="0" r="0" b="0"/>
+            <wp:docPr id="28" name="Picture 28"/>
+            <wp:cNvGraphicFramePr>
+              <a:graphicFrameLocks xmlns:a="http://schemas.openxmlformats.org/drawingml/2006/main" noChangeAspect="1"/>
+            </wp:cNvGraphicFramePr>
+            <a:graphic xmlns:a="http://schemas.openxmlformats.org/drawingml/2006/main">
+              <a:graphicData uri="http://schemas.openxmlformats.org/drawingml/2006/picture">
+                <pic:pic xmlns:pic="http://schemas.openxmlformats.org/drawingml/2006/picture">
+                  <pic:nvPicPr>
+                    <pic:cNvPr id="0" name="Picture 2"/>
+                    <pic:cNvPicPr>
+                      <a:picLocks noChangeAspect="1" noChangeArrowheads="1"/>
+                    </pic:cNvPicPr>
+                  </pic:nvPicPr>
+                  <pic:blipFill>
+                    <a:blip r:embed="rId19">
+                      <a:extLst>
+                        <a:ext uri="{28A0092B-C50C-407E-A947-70E740481C1C}">
+                          <a14:useLocalDpi xmlns:a14="http://schemas.microsoft.com/office/drawing/2010/main" val="0"/>
+                        </a:ext>
+                      </a:extLst>
+                    </a:blip>
+                    <a:srcRect/>
+                    <a:stretch>
+                      <a:fillRect/>
+                    </a:stretch>
+                  </pic:blipFill>
+                  <pic:spPr bwMode="auto">
+                    <a:xfrm>
+                      <a:off x="0" y="0"/>
+                      <a:ext cx="2642402" cy="3097561"/>
+                    </a:xfrm>
+                    <a:prstGeom prst="rect">
+                      <a:avLst/>
+                    </a:prstGeom>
+                    <a:noFill/>
+                  </pic:spPr>
+                </pic:pic>
+              </a:graphicData>
+            </a:graphic>
+          </wp:inline>
+        </w:drawing>
+      </w:r>
+    </w:p>
+    <w:p>
+      <w:pPr>
+        <w:jc w:val="both"/>
+        <w:rPr>
+          <w:lang w:val="en-US"/>
+        </w:rPr>
+      </w:pPr>
+    </w:p>
+    <w:p>
+      <w:pPr>
+        <w:jc w:val="both"/>
+        <w:rPr>
+          <w:lang w:val="en-US"/>
+        </w:rPr>
+      </w:pPr>
+      <w:r>
+        <w:rPr>
+          <w:lang w:val="en-US"/>
+        </w:rPr>
+        <w:t>Insert the Tenant Id, Tenant Secret and Region and click on “Validate”</w:t>
+      </w:r>
+    </w:p>
+    <w:p>
+      <w:pPr>
+        <w:jc w:val="both"/>
+        <w:rPr>
+          <w:lang w:val="en-US"/>
+        </w:rPr>
+      </w:pPr>
+      <w:r>
+        <w:rPr>
+          <w:lang w:val="en-US"/>
+        </w:rPr>
+        <w:lastRenderedPageBreak/>
+        <w:drawing>
+          <wp:inline distT="0" distB="0" distL="0" distR="0" wp14:anchorId="4D05BDDB" wp14:editId="0C42A660">
+            <wp:extent cx="4420201" cy="2403577"/>
+            <wp:effectExtent l="0" t="0" r="0" b="0"/>
+            <wp:docPr id="29" name="Picture 29" descr="Graphical user interface, text, application, email&#10;&#10;Description automatically generated"/>
+            <wp:cNvGraphicFramePr>
+              <a:graphicFrameLocks xmlns:a="http://schemas.openxmlformats.org/drawingml/2006/main" noChangeAspect="1"/>
+            </wp:cNvGraphicFramePr>
+            <a:graphic xmlns:a="http://schemas.openxmlformats.org/drawingml/2006/main">
+              <a:graphicData uri="http://schemas.openxmlformats.org/drawingml/2006/picture">
+                <pic:pic xmlns:pic="http://schemas.openxmlformats.org/drawingml/2006/picture">
+                  <pic:nvPicPr>
+                    <pic:cNvPr id="29" name="Picture 29" descr="Graphical user interface, text, application, email&#10;&#10;Description automatically generated"/>
+                    <pic:cNvPicPr/>
+                  </pic:nvPicPr>
+                  <pic:blipFill>
+                    <a:blip r:embed="rId20"/>
+                    <a:stretch>
+                      <a:fillRect/>
+                    </a:stretch>
+                  </pic:blipFill>
+                  <pic:spPr>
+                    <a:xfrm>
+                      <a:off x="0" y="0"/>
+                      <a:ext cx="4427640" cy="2407622"/>
+                    </a:xfrm>
+                    <a:prstGeom prst="rect">
+                      <a:avLst/>
+                    </a:prstGeom>
+                  </pic:spPr>
+                </pic:pic>
+              </a:graphicData>
+            </a:graphic>
+          </wp:inline>
+        </w:drawing>
+      </w:r>
+    </w:p>
+    <w:p>
+      <w:pPr>
+        <w:jc w:val="both"/>
+        <w:rPr>
+          <w:lang w:val="en-US"/>
+        </w:rPr>
+      </w:pPr>
+    </w:p>
+    <w:p>
+      <w:pPr>
+        <w:jc w:val="both"/>
+        <w:rPr>
+          <w:lang w:val="en-US"/>
+        </w:rPr>
+      </w:pPr>
+      <w:r>
+        <w:rPr>
+          <w:lang w:val="en-US"/>
+        </w:rPr>
+        <w:t xml:space="preserve">If the tenant id, </w:t>
+      </w:r>
+      <w:r>
+        <w:rPr>
+          <w:lang w:val="en-US"/>
+        </w:rPr>
+        <w:t>secret,</w:t>
+      </w:r>
+      <w:r>
+        <w:rPr>
+          <w:lang w:val="en-US"/>
+        </w:rPr>
+        <w:t xml:space="preserve"> and domain are correct and that tenant is subscribed to the Automatic Updates you will be prompt to indicate the new Azure Devops Pat.</w:t>
+      </w:r>
+    </w:p>
+    <w:p>
+      <w:pPr>
+        <w:jc w:val="both"/>
+        <w:rPr>
+          <w:lang w:val="en-US"/>
+        </w:rPr>
+      </w:pPr>
+    </w:p>
+    <w:p>
+      <w:pPr>
+        <w:jc w:val="both"/>
+        <w:rPr>
+          <w:lang w:val="en-US"/>
+        </w:rPr>
+      </w:pPr>
+      <w:r>
+        <w:rPr>
+          <w:lang w:val="en-US"/>
+        </w:rPr>
+        <w:drawing>
+          <wp:inline distT="0" distB="0" distL="0" distR="0" wp14:anchorId="702934B3" wp14:editId="340A674A">
+            <wp:extent cx="5111986" cy="3138780"/>
+            <wp:effectExtent l="0" t="0" r="0" b="5080"/>
+            <wp:docPr id="30" name="Picture 30" descr="Graphical user interface, application&#10;&#10;Description automatically generated"/>
+            <wp:cNvGraphicFramePr>
+              <a:graphicFrameLocks xmlns:a="http://schemas.openxmlformats.org/drawingml/2006/main" noChangeAspect="1"/>
+            </wp:cNvGraphicFramePr>
+            <a:graphic xmlns:a="http://schemas.openxmlformats.org/drawingml/2006/main">
+              <a:graphicData uri="http://schemas.openxmlformats.org/drawingml/2006/picture">
+                <pic:pic xmlns:pic="http://schemas.openxmlformats.org/drawingml/2006/picture">
+                  <pic:nvPicPr>
+                    <pic:cNvPr id="30" name="Picture 30" descr="Graphical user interface, application&#10;&#10;Description automatically generated"/>
+                    <pic:cNvPicPr/>
+                  </pic:nvPicPr>
+                  <pic:blipFill>
+                    <a:blip r:embed="rId21"/>
+                    <a:stretch>
+                      <a:fillRect/>
+                    </a:stretch>
+                  </pic:blipFill>
+                  <pic:spPr>
+                    <a:xfrm>
+                      <a:off x="0" y="0"/>
+                      <a:ext cx="5119632" cy="3143475"/>
+                    </a:xfrm>
+                    <a:prstGeom prst="rect">
+                      <a:avLst/>
+                    </a:prstGeom>
+                  </pic:spPr>
+                </pic:pic>
+              </a:graphicData>
+            </a:graphic>
+          </wp:inline>
+        </w:drawing>
+      </w:r>
+    </w:p>
+    <w:p>
+      <w:pPr>
+        <w:jc w:val="both"/>
+        <w:rPr>
+          <w:lang w:val="en-US"/>
+        </w:rPr>
+      </w:pPr>
+    </w:p>
+    <w:p>
+      <w:pPr>
+        <w:jc w:val="both"/>
+        <w:rPr>
+          <w:lang w:val="en-US"/>
+        </w:rPr>
+      </w:pPr>
+      <w:r>
+        <w:rPr>
+          <w:lang w:val="en-US"/>
+        </w:rPr>
+        <w:t>After clicking in Update you will get a success message. Your Azure Devops Pat has been updated.</w:t>
+      </w:r>
+    </w:p>
+    <w:p>
+      <w:pPr>
+        <w:jc w:val="both"/>
+        <w:rPr>
+          <w:lang w:val="en-US"/>
+        </w:rPr>
+      </w:pPr>
+      <w:r>
+        <w:rPr>
+          <w:lang w:val="en-US"/>
+        </w:rPr>
+        <w:t>You can close the wizard.</w:t>
+      </w:r>
+    </w:p>
+    <w:p>
+      <w:pPr>
+        <w:pStyle w:val="Heading1"/>
         <w:rPr>
           <w:lang w:val="en-US"/>
         </w:rPr>
@@ -2882,30 +2787,16 @@
     </w:p>
     <w:p>
       <w:pPr>
-        <w:pStyle w:val="Titre2"/>
-        <w:rPr>
-          <w:lang w:val="en-US"/>
-        </w:rPr>
-      </w:pPr>
-      <w:r>
-        <w:rPr>
-          <w:lang w:val="en-US"/>
-        </w:rPr>
-        <w:t xml:space="preserve">Error in arm </w:t>
-      </w:r>
-      <w:proofErr w:type="gramStart"/>
-      <w:r>
-        <w:rPr>
-          <w:lang w:val="en-US"/>
-        </w:rPr>
-        <w:t>template .</w:t>
-      </w:r>
-      <w:proofErr w:type="gramEnd"/>
-      <w:r>
-        <w:rPr>
-          <w:lang w:val="en-US"/>
-        </w:rPr>
-        <w:t xml:space="preserve"> There is a deployment currently in progress</w:t>
+        <w:pStyle w:val="Heading2"/>
+        <w:rPr>
+          <w:lang w:val="en-US"/>
+        </w:rPr>
+      </w:pPr>
+      <w:r>
+        <w:rPr>
+          <w:lang w:val="en-US"/>
+        </w:rPr>
+        <w:t>Error in arm template . There is a deployment currently in progress</w:t>
       </w:r>
     </w:p>
     <w:p>
@@ -2926,6 +2817,7 @@
           <w:noProof/>
           <w:lang w:val="en-US"/>
         </w:rPr>
+        <w:lastRenderedPageBreak/>
         <w:drawing>
           <wp:inline distT="0" distB="0" distL="0" distR="0" wp14:anchorId="6E80840F" wp14:editId="11717DE7">
             <wp:extent cx="4694254" cy="2614969"/>
@@ -2942,7 +2834,7 @@
                     <pic:cNvPicPr/>
                   </pic:nvPicPr>
                   <pic:blipFill>
-                    <a:blip r:embed="rId19"/>
+                    <a:blip r:embed="rId22"/>
                     <a:stretch>
                       <a:fillRect/>
                     </a:stretch>
@@ -2986,36 +2878,27 @@
         <w:rPr>
           <w:lang w:val="en-US"/>
         </w:rPr>
-        <w:t xml:space="preserve">If you see this error, just redeploy using azure </w:t>
-      </w:r>
-      <w:proofErr w:type="spellStart"/>
-      <w:r>
-        <w:rPr>
-          <w:lang w:val="en-US"/>
-        </w:rPr>
-        <w:t>devops</w:t>
-      </w:r>
-      <w:proofErr w:type="spellEnd"/>
-    </w:p>
-    <w:p>
-      <w:pPr>
-        <w:rPr>
-          <w:lang w:val="en-US"/>
-        </w:rPr>
-      </w:pPr>
-    </w:p>
-    <w:p>
-      <w:pPr>
-        <w:pStyle w:val="Titre2"/>
-        <w:rPr>
-          <w:lang w:val="en-US"/>
-        </w:rPr>
-      </w:pPr>
-      <w:r>
-        <w:rPr>
-          <w:lang w:val="en-US"/>
-        </w:rPr>
-        <w:lastRenderedPageBreak/>
+        <w:t>If you see this error, just redeploy using azure devops</w:t>
+      </w:r>
+    </w:p>
+    <w:p>
+      <w:pPr>
+        <w:rPr>
+          <w:lang w:val="en-US"/>
+        </w:rPr>
+      </w:pPr>
+    </w:p>
+    <w:p>
+      <w:pPr>
+        <w:pStyle w:val="Heading2"/>
+        <w:rPr>
+          <w:lang w:val="en-US"/>
+        </w:rPr>
+      </w:pPr>
+      <w:r>
+        <w:rPr>
+          <w:lang w:val="en-US"/>
+        </w:rPr>
         <w:t>Error There is a deployment currently in progress. Please try again when it completes.</w:t>
       </w:r>
     </w:p>
@@ -3046,7 +2929,7 @@
                     <pic:cNvPicPr/>
                   </pic:nvPicPr>
                   <pic:blipFill>
-                    <a:blip r:embed="rId20"/>
+                    <a:blip r:embed="rId23"/>
                     <a:stretch>
                       <a:fillRect/>
                     </a:stretch>
@@ -3246,9 +3129,61 @@
           <w:szCs w:val="21"/>
           <w:lang w:val="en-US" w:eastAsia="es-MX"/>
         </w:rPr>
-        <w:t>"</w:t>
-      </w:r>
-      <w:proofErr w:type="spellStart"/>
+        <w:t>"BadRequest"</w:t>
+      </w:r>
+      <w:r>
+        <w:rPr>
+          <w:rFonts w:ascii="Consolas" w:eastAsia="Times New Roman" w:hAnsi="Consolas" w:cs="Times New Roman"/>
+          <w:color w:val="000000"/>
+          <w:sz w:val="21"/>
+          <w:szCs w:val="21"/>
+          <w:lang w:val="en-US" w:eastAsia="es-MX"/>
+        </w:rPr>
+        <w:t>,</w:t>
+      </w:r>
+    </w:p>
+    <w:p>
+      <w:pPr>
+        <w:shd w:val="clear" w:color="auto" w:fill="FFFFFE"/>
+        <w:spacing w:line="285" w:lineRule="atLeast"/>
+        <w:rPr>
+          <w:rFonts w:ascii="Consolas" w:eastAsia="Times New Roman" w:hAnsi="Consolas" w:cs="Times New Roman"/>
+          <w:color w:val="000000"/>
+          <w:sz w:val="21"/>
+          <w:szCs w:val="21"/>
+          <w:lang w:val="en-US" w:eastAsia="es-MX"/>
+        </w:rPr>
+      </w:pPr>
+      <w:r>
+        <w:rPr>
+          <w:rFonts w:ascii="Consolas" w:eastAsia="Times New Roman" w:hAnsi="Consolas" w:cs="Times New Roman"/>
+          <w:color w:val="000000"/>
+          <w:sz w:val="21"/>
+          <w:szCs w:val="21"/>
+          <w:lang w:val="en-US" w:eastAsia="es-MX"/>
+        </w:rPr>
+        <w:t>        </w:t>
+      </w:r>
+      <w:r>
+        <w:rPr>
+          <w:rFonts w:ascii="Consolas" w:eastAsia="Times New Roman" w:hAnsi="Consolas" w:cs="Times New Roman"/>
+          <w:color w:val="A31515"/>
+          <w:sz w:val="21"/>
+          <w:szCs w:val="21"/>
+          <w:lang w:val="en-US" w:eastAsia="es-MX"/>
+        </w:rPr>
+        <w:t>"message"</w:t>
+      </w:r>
+      <w:r>
+        <w:rPr>
+          <w:rFonts w:ascii="Consolas" w:eastAsia="Times New Roman" w:hAnsi="Consolas" w:cs="Times New Roman"/>
+          <w:color w:val="000000"/>
+          <w:sz w:val="21"/>
+          <w:szCs w:val="21"/>
+          <w:lang w:val="en-US" w:eastAsia="es-MX"/>
+        </w:rPr>
+        <w:t>: </w:t>
+      </w:r>
       <w:r>
         <w:rPr>
           <w:rFonts w:ascii="Consolas" w:eastAsia="Times New Roman" w:hAnsi="Consolas" w:cs="Times New Roman"/>
@@ -3257,20 +3192,13 @@
           <w:szCs w:val="21"/>
           <w:lang w:val="en-US" w:eastAsia="es-MX"/>
         </w:rPr>
-        <w:t>BadRequest</w:t>
-      </w:r>
-      <w:proofErr w:type="spellEnd"/>
-      <w:r>
-        <w:rPr>
-          <w:rFonts w:ascii="Consolas" w:eastAsia="Times New Roman" w:hAnsi="Consolas" w:cs="Times New Roman"/>
-          <w:color w:val="0451A5"/>
-          <w:sz w:val="21"/>
-          <w:szCs w:val="21"/>
-          <w:lang w:val="en-US" w:eastAsia="es-MX"/>
-        </w:rPr>
-        <w:t>"</w:t>
-      </w:r>
-      <w:r>
+        <w:t>"There is a deployment currently in progress. Please try again when it completes."</w:t>
+      </w:r>
+    </w:p>
+    <w:p>
+      <w:pPr>
+        <w:shd w:val="clear" w:color="auto" w:fill="FFFFFE"/>
+        <w:spacing w:line="285" w:lineRule="atLeast"/>
         <w:rPr>
           <w:rFonts w:ascii="Consolas" w:eastAsia="Times New Roman" w:hAnsi="Consolas" w:cs="Times New Roman"/>
           <w:color w:val="000000"/>
@@ -3278,13 +3206,8 @@
           <w:szCs w:val="21"/>
           <w:lang w:val="en-US" w:eastAsia="es-MX"/>
         </w:rPr>
-        <w:t>,</w:t>
-      </w:r>
-    </w:p>
-    <w:p>
-      <w:pPr>
-        <w:shd w:val="clear" w:color="auto" w:fill="FFFFFE"/>
-        <w:spacing w:line="285" w:lineRule="atLeast"/>
+      </w:pPr>
+      <w:r>
         <w:rPr>
           <w:rFonts w:ascii="Consolas" w:eastAsia="Times New Roman" w:hAnsi="Consolas" w:cs="Times New Roman"/>
           <w:color w:val="000000"/>
@@ -3292,8 +3215,13 @@
           <w:szCs w:val="21"/>
           <w:lang w:val="en-US" w:eastAsia="es-MX"/>
         </w:rPr>
-      </w:pPr>
-      <w:r>
+        <w:t>    }</w:t>
+      </w:r>
+    </w:p>
+    <w:p>
+      <w:pPr>
+        <w:shd w:val="clear" w:color="auto" w:fill="FFFFFE"/>
+        <w:spacing w:line="285" w:lineRule="atLeast"/>
         <w:rPr>
           <w:rFonts w:ascii="Consolas" w:eastAsia="Times New Roman" w:hAnsi="Consolas" w:cs="Times New Roman"/>
           <w:color w:val="000000"/>
@@ -3301,18 +3229,7 @@
           <w:szCs w:val="21"/>
           <w:lang w:val="en-US" w:eastAsia="es-MX"/>
         </w:rPr>
-        <w:t>        </w:t>
-      </w:r>
-      <w:r>
-        <w:rPr>
-          <w:rFonts w:ascii="Consolas" w:eastAsia="Times New Roman" w:hAnsi="Consolas" w:cs="Times New Roman"/>
-          <w:color w:val="A31515"/>
-          <w:sz w:val="21"/>
-          <w:szCs w:val="21"/>
-          <w:lang w:val="en-US" w:eastAsia="es-MX"/>
-        </w:rPr>
-        <w:t>"message"</w:t>
-      </w:r>
+      </w:pPr>
       <w:r>
         <w:rPr>
           <w:rFonts w:ascii="Consolas" w:eastAsia="Times New Roman" w:hAnsi="Consolas" w:cs="Times New Roman"/>
@@ -3321,62 +3238,6 @@
           <w:szCs w:val="21"/>
           <w:lang w:val="en-US" w:eastAsia="es-MX"/>
         </w:rPr>
-        <w:t>: </w:t>
-      </w:r>
-      <w:r>
-        <w:rPr>
-          <w:rFonts w:ascii="Consolas" w:eastAsia="Times New Roman" w:hAnsi="Consolas" w:cs="Times New Roman"/>
-          <w:color w:val="0451A5"/>
-          <w:sz w:val="21"/>
-          <w:szCs w:val="21"/>
-          <w:lang w:val="en-US" w:eastAsia="es-MX"/>
-        </w:rPr>
-        <w:t>"There is a deployment currently in progress. Please try again when it completes."</w:t>
-      </w:r>
-    </w:p>
-    <w:p>
-      <w:pPr>
-        <w:shd w:val="clear" w:color="auto" w:fill="FFFFFE"/>
-        <w:spacing w:line="285" w:lineRule="atLeast"/>
-        <w:rPr>
-          <w:rFonts w:ascii="Consolas" w:eastAsia="Times New Roman" w:hAnsi="Consolas" w:cs="Times New Roman"/>
-          <w:color w:val="000000"/>
-          <w:sz w:val="21"/>
-          <w:szCs w:val="21"/>
-          <w:lang w:val="en-US" w:eastAsia="es-MX"/>
-        </w:rPr>
-      </w:pPr>
-      <w:r>
-        <w:rPr>
-          <w:rFonts w:ascii="Consolas" w:eastAsia="Times New Roman" w:hAnsi="Consolas" w:cs="Times New Roman"/>
-          <w:color w:val="000000"/>
-          <w:sz w:val="21"/>
-          <w:szCs w:val="21"/>
-          <w:lang w:val="en-US" w:eastAsia="es-MX"/>
-        </w:rPr>
-        <w:t>    }</w:t>
-      </w:r>
-    </w:p>
-    <w:p>
-      <w:pPr>
-        <w:shd w:val="clear" w:color="auto" w:fill="FFFFFE"/>
-        <w:spacing w:line="285" w:lineRule="atLeast"/>
-        <w:rPr>
-          <w:rFonts w:ascii="Consolas" w:eastAsia="Times New Roman" w:hAnsi="Consolas" w:cs="Times New Roman"/>
-          <w:color w:val="000000"/>
-          <w:sz w:val="21"/>
-          <w:szCs w:val="21"/>
-          <w:lang w:val="en-US" w:eastAsia="es-MX"/>
-        </w:rPr>
-      </w:pPr>
-      <w:r>
-        <w:rPr>
-          <w:rFonts w:ascii="Consolas" w:eastAsia="Times New Roman" w:hAnsi="Consolas" w:cs="Times New Roman"/>
-          <w:color w:val="000000"/>
-          <w:sz w:val="21"/>
-          <w:szCs w:val="21"/>
-          <w:lang w:val="en-US" w:eastAsia="es-MX"/>
-        </w:rPr>
         <w:t>}</w:t>
       </w:r>
     </w:p>
@@ -3416,7 +3277,7 @@
     </w:p>
     <w:p>
       <w:pPr>
-        <w:pStyle w:val="Titre1"/>
+        <w:pStyle w:val="Heading1"/>
         <w:rPr>
           <w:lang w:val="en-US"/>
         </w:rPr>
@@ -3427,14 +3288,12 @@
         </w:rPr>
         <w:t xml:space="preserve">Fire ensure </w:t>
       </w:r>
-      <w:proofErr w:type="spellStart"/>
       <w:r>
         <w:rPr>
           <w:lang w:val="en-US"/>
         </w:rPr>
         <w:t>ensureInitialConfig</w:t>
       </w:r>
-      <w:proofErr w:type="spellEnd"/>
     </w:p>
     <w:p>
       <w:pPr>
@@ -3454,14 +3313,12 @@
         </w:rPr>
         <w:t>“</w:t>
       </w:r>
-      <w:proofErr w:type="spellStart"/>
       <w:r>
         <w:rPr>
           <w:lang w:val="en-US"/>
         </w:rPr>
         <w:t>ensureInitialConfig</w:t>
       </w:r>
-      <w:proofErr w:type="spellEnd"/>
       <w:r>
         <w:rPr>
           <w:lang w:val="en-US"/>
@@ -3472,21 +3329,7 @@
         <w:rPr>
           <w:lang w:val="en-US"/>
         </w:rPr>
-        <w:t xml:space="preserve"> function you will need to open the firewall for your pc’s </w:t>
-      </w:r>
-      <w:proofErr w:type="spellStart"/>
-      <w:r>
-        <w:rPr>
-          <w:lang w:val="en-US"/>
-        </w:rPr>
-        <w:t>ip</w:t>
-      </w:r>
-      <w:proofErr w:type="spellEnd"/>
-      <w:r>
-        <w:rPr>
-          <w:lang w:val="en-US"/>
-        </w:rPr>
-        <w:t>.</w:t>
+        <w:t xml:space="preserve"> function you will need to open the firewall for your pc’s ip.</w:t>
       </w:r>
       <w:r>
         <w:rPr>
@@ -3506,6 +3349,7 @@
           <w:noProof/>
           <w:lang w:val="en-US"/>
         </w:rPr>
+        <w:lastRenderedPageBreak/>
         <w:drawing>
           <wp:inline distT="0" distB="0" distL="0" distR="0" wp14:anchorId="286EA36A" wp14:editId="2CF32B53">
             <wp:extent cx="4389801" cy="2154047"/>
@@ -3522,7 +3366,7 @@
                     <pic:cNvPicPr/>
                   </pic:nvPicPr>
                   <pic:blipFill>
-                    <a:blip r:embed="rId21"/>
+                    <a:blip r:embed="rId24"/>
                     <a:stretch>
                       <a:fillRect/>
                     </a:stretch>
@@ -3571,7 +3415,7 @@
     </w:p>
     <w:p>
       <w:pPr>
-        <w:pStyle w:val="Paragraphedeliste"/>
+        <w:pStyle w:val="ListParagraph"/>
         <w:numPr>
           <w:ilvl w:val="0"/>
           <w:numId w:val="7"/>
@@ -3584,26 +3428,12 @@
         <w:rPr>
           <w:lang w:val="en-US"/>
         </w:rPr>
-        <w:t xml:space="preserve">Find out your </w:t>
-      </w:r>
-      <w:proofErr w:type="spellStart"/>
-      <w:r>
-        <w:rPr>
-          <w:lang w:val="en-US"/>
-        </w:rPr>
-        <w:t>ip</w:t>
-      </w:r>
-      <w:proofErr w:type="spellEnd"/>
-      <w:r>
-        <w:rPr>
-          <w:lang w:val="en-US"/>
-        </w:rPr>
-        <w:t xml:space="preserve"> address.</w:t>
-      </w:r>
-    </w:p>
-    <w:p>
-      <w:pPr>
-        <w:pStyle w:val="Paragraphedeliste"/>
+        <w:t>Find out your ip address.</w:t>
+      </w:r>
+    </w:p>
+    <w:p>
+      <w:pPr>
+        <w:pStyle w:val="ListParagraph"/>
         <w:numPr>
           <w:ilvl w:val="0"/>
           <w:numId w:val="7"/>
@@ -3616,35 +3446,13 @@
         <w:rPr>
           <w:lang w:val="en-US"/>
         </w:rPr>
-        <w:t xml:space="preserve">Once you have your </w:t>
-      </w:r>
-      <w:proofErr w:type="spellStart"/>
-      <w:r>
-        <w:rPr>
-          <w:lang w:val="en-US"/>
-        </w:rPr>
-        <w:t>ip</w:t>
-      </w:r>
-      <w:proofErr w:type="spellEnd"/>
-      <w:r>
-        <w:rPr>
-          <w:lang w:val="en-US"/>
-        </w:rPr>
-        <w:t xml:space="preserve"> address go to the Azure portal, look for you RG implementation and get into the “</w:t>
-      </w:r>
-      <w:proofErr w:type="spellStart"/>
-      <w:r>
-        <w:rPr>
-          <w:lang w:val="en-US"/>
-        </w:rPr>
-        <w:t>etl</w:t>
-      </w:r>
-      <w:proofErr w:type="spellEnd"/>
-      <w:r>
-        <w:rPr>
-          <w:lang w:val="en-US"/>
-        </w:rPr>
-        <w:t>-config</w:t>
+        <w:t>Once you have your ip address go to the Azure portal, look for you RG implementation and get into the “</w:t>
+      </w:r>
+      <w:r>
+        <w:rPr>
+          <w:lang w:val="en-US"/>
+        </w:rPr>
+        <w:t>etl-config</w:t>
       </w:r>
       <w:r>
         <w:rPr>
@@ -3655,7 +3463,7 @@
     </w:p>
     <w:p>
       <w:pPr>
-        <w:pStyle w:val="Paragraphedeliste"/>
+        <w:pStyle w:val="ListParagraph"/>
         <w:rPr>
           <w:lang w:val="en-US"/>
         </w:rPr>
@@ -3665,7 +3473,6 @@
           <w:noProof/>
           <w:lang w:val="en-US"/>
         </w:rPr>
-        <w:lastRenderedPageBreak/>
         <mc:AlternateContent>
           <mc:Choice Requires="wps">
             <w:drawing>
@@ -3749,7 +3556,7 @@
                     <pic:cNvPicPr/>
                   </pic:nvPicPr>
                   <pic:blipFill>
-                    <a:blip r:embed="rId22"/>
+                    <a:blip r:embed="rId25"/>
                     <a:stretch>
                       <a:fillRect/>
                     </a:stretch>
@@ -3772,7 +3579,7 @@
     </w:p>
     <w:p>
       <w:pPr>
-        <w:pStyle w:val="Paragraphedeliste"/>
+        <w:pStyle w:val="ListParagraph"/>
         <w:numPr>
           <w:ilvl w:val="0"/>
           <w:numId w:val="7"/>
@@ -3790,15 +3597,15 @@
     </w:p>
     <w:p>
       <w:pPr>
-        <w:pStyle w:val="Paragraphedeliste"/>
-        <w:rPr>
-          <w:lang w:val="en-US"/>
-        </w:rPr>
-      </w:pPr>
-    </w:p>
-    <w:p>
-      <w:pPr>
-        <w:pStyle w:val="Paragraphedeliste"/>
+        <w:pStyle w:val="ListParagraph"/>
+        <w:rPr>
+          <w:lang w:val="en-US"/>
+        </w:rPr>
+      </w:pPr>
+    </w:p>
+    <w:p>
+      <w:pPr>
+        <w:pStyle w:val="ListParagraph"/>
         <w:rPr>
           <w:lang w:val="en-US"/>
         </w:rPr>
@@ -3808,6 +3615,7 @@
           <w:noProof/>
           <w:lang w:val="en-US"/>
         </w:rPr>
+        <w:lastRenderedPageBreak/>
         <mc:AlternateContent>
           <mc:Choice Requires="wps">
             <w:drawing>
@@ -3964,7 +3772,7 @@
                     <pic:cNvPicPr/>
                   </pic:nvPicPr>
                   <pic:blipFill>
-                    <a:blip r:embed="rId23"/>
+                    <a:blip r:embed="rId26"/>
                     <a:stretch>
                       <a:fillRect/>
                     </a:stretch>
@@ -3987,15 +3795,15 @@
     </w:p>
     <w:p>
       <w:pPr>
-        <w:pStyle w:val="Paragraphedeliste"/>
-        <w:rPr>
-          <w:lang w:val="en-US"/>
-        </w:rPr>
-      </w:pPr>
-    </w:p>
-    <w:p>
-      <w:pPr>
-        <w:pStyle w:val="Paragraphedeliste"/>
+        <w:pStyle w:val="ListParagraph"/>
+        <w:rPr>
+          <w:lang w:val="en-US"/>
+        </w:rPr>
+      </w:pPr>
+    </w:p>
+    <w:p>
+      <w:pPr>
+        <w:pStyle w:val="ListParagraph"/>
         <w:numPr>
           <w:ilvl w:val="0"/>
           <w:numId w:val="7"/>
@@ -4008,21 +3816,7 @@
         <w:rPr>
           <w:lang w:val="en-US"/>
         </w:rPr>
-        <w:t xml:space="preserve">One in access restriction hit add rule and add you </w:t>
-      </w:r>
-      <w:proofErr w:type="spellStart"/>
-      <w:r>
-        <w:rPr>
-          <w:lang w:val="en-US"/>
-        </w:rPr>
-        <w:t>ip</w:t>
-      </w:r>
-      <w:proofErr w:type="spellEnd"/>
-      <w:r>
-        <w:rPr>
-          <w:lang w:val="en-US"/>
-        </w:rPr>
-        <w:t xml:space="preserve"> address. After this you will be able to call the </w:t>
+        <w:t xml:space="preserve">One in access restriction hit add rule and add you ip address. After this you will be able to call the </w:t>
       </w:r>
       <w:r>
         <w:rPr>
@@ -4030,52 +3824,36 @@
         </w:rPr>
         <w:t>“</w:t>
       </w:r>
-      <w:proofErr w:type="spellStart"/>
       <w:r>
         <w:rPr>
           <w:lang w:val="en-US"/>
         </w:rPr>
         <w:t>ensureInitialConfig</w:t>
       </w:r>
-      <w:proofErr w:type="spellEnd"/>
-      <w:r>
-        <w:rPr>
-          <w:lang w:val="en-US"/>
-        </w:rPr>
-        <w:t xml:space="preserve">” endpoint. When finish delete your </w:t>
-      </w:r>
-      <w:proofErr w:type="spellStart"/>
-      <w:r>
-        <w:rPr>
-          <w:lang w:val="en-US"/>
-        </w:rPr>
-        <w:t>ip</w:t>
-      </w:r>
-      <w:proofErr w:type="spellEnd"/>
-      <w:r>
-        <w:rPr>
-          <w:lang w:val="en-US"/>
-        </w:rPr>
-        <w:t xml:space="preserve"> if necessary.</w:t>
-      </w:r>
-    </w:p>
-    <w:p>
-      <w:pPr>
-        <w:rPr>
-          <w:lang w:val="en-US"/>
-        </w:rPr>
-      </w:pPr>
-    </w:p>
-    <w:p>
-      <w:pPr>
-        <w:rPr>
-          <w:lang w:val="en-US"/>
-        </w:rPr>
-      </w:pPr>
-    </w:p>
-    <w:p>
-      <w:pPr>
-        <w:pStyle w:val="Titre1"/>
+      <w:r>
+        <w:rPr>
+          <w:lang w:val="en-US"/>
+        </w:rPr>
+        <w:t>” endpoint. When finish delete your ip if necessary.</w:t>
+      </w:r>
+    </w:p>
+    <w:p>
+      <w:pPr>
+        <w:rPr>
+          <w:lang w:val="en-US"/>
+        </w:rPr>
+      </w:pPr>
+    </w:p>
+    <w:p>
+      <w:pPr>
+        <w:rPr>
+          <w:lang w:val="en-US"/>
+        </w:rPr>
+      </w:pPr>
+    </w:p>
+    <w:p>
+      <w:pPr>
+        <w:pStyle w:val="Heading1"/>
         <w:rPr>
           <w:lang w:val="en-US"/>
         </w:rPr>
@@ -4117,7 +3895,7 @@
     </w:p>
     <w:p>
       <w:pPr>
-        <w:pStyle w:val="Paragraphedeliste"/>
+        <w:pStyle w:val="ListParagraph"/>
         <w:numPr>
           <w:ilvl w:val="0"/>
           <w:numId w:val="9"/>
@@ -4127,18 +3905,16 @@
           <w:lang w:val="en-US"/>
         </w:rPr>
       </w:pPr>
-      <w:proofErr w:type="spellStart"/>
       <w:r>
         <w:rPr>
           <w:lang w:val="en-US"/>
         </w:rPr>
         <w:t>Microsoft.OperationalInsights</w:t>
       </w:r>
-      <w:proofErr w:type="spellEnd"/>
-    </w:p>
-    <w:p>
-      <w:pPr>
-        <w:pStyle w:val="Paragraphedeliste"/>
+    </w:p>
+    <w:p>
+      <w:pPr>
+        <w:pStyle w:val="ListParagraph"/>
         <w:numPr>
           <w:ilvl w:val="0"/>
           <w:numId w:val="9"/>
@@ -4148,18 +3924,16 @@
           <w:lang w:val="en-US"/>
         </w:rPr>
       </w:pPr>
-      <w:proofErr w:type="spellStart"/>
       <w:r>
         <w:rPr>
           <w:lang w:val="en-US"/>
         </w:rPr>
         <w:t>Microsoft.Network</w:t>
       </w:r>
-      <w:proofErr w:type="spellEnd"/>
-    </w:p>
-    <w:p>
-      <w:pPr>
-        <w:pStyle w:val="Paragraphedeliste"/>
+    </w:p>
+    <w:p>
+      <w:pPr>
+        <w:pStyle w:val="ListParagraph"/>
         <w:numPr>
           <w:ilvl w:val="0"/>
           <w:numId w:val="9"/>
@@ -4169,20 +3943,16 @@
           <w:lang w:val="en-US"/>
         </w:rPr>
       </w:pPr>
-      <w:proofErr w:type="spellStart"/>
-      <w:proofErr w:type="gramStart"/>
       <w:r>
         <w:rPr>
           <w:lang w:val="en-US"/>
         </w:rPr>
         <w:t>microsoft.insights</w:t>
       </w:r>
-      <w:proofErr w:type="spellEnd"/>
-      <w:proofErr w:type="gramEnd"/>
-    </w:p>
-    <w:p>
-      <w:pPr>
-        <w:pStyle w:val="Paragraphedeliste"/>
+    </w:p>
+    <w:p>
+      <w:pPr>
+        <w:pStyle w:val="ListParagraph"/>
         <w:numPr>
           <w:ilvl w:val="0"/>
           <w:numId w:val="9"/>
@@ -4192,18 +3962,16 @@
           <w:lang w:val="en-US"/>
         </w:rPr>
       </w:pPr>
-      <w:proofErr w:type="spellStart"/>
       <w:r>
         <w:rPr>
           <w:lang w:val="en-US"/>
         </w:rPr>
         <w:t>Microsoft.DocumentDB</w:t>
       </w:r>
-      <w:proofErr w:type="spellEnd"/>
-    </w:p>
-    <w:p>
-      <w:pPr>
-        <w:pStyle w:val="Paragraphedeliste"/>
+    </w:p>
+    <w:p>
+      <w:pPr>
+        <w:pStyle w:val="ListParagraph"/>
         <w:numPr>
           <w:ilvl w:val="0"/>
           <w:numId w:val="9"/>
@@ -4213,18 +3981,16 @@
           <w:lang w:val="en-US"/>
         </w:rPr>
       </w:pPr>
-      <w:proofErr w:type="spellStart"/>
       <w:r>
         <w:rPr>
           <w:lang w:val="en-US"/>
         </w:rPr>
         <w:t>Microsoft.ServiceBus</w:t>
       </w:r>
-      <w:proofErr w:type="spellEnd"/>
-    </w:p>
-    <w:p>
-      <w:pPr>
-        <w:pStyle w:val="Paragraphedeliste"/>
+    </w:p>
+    <w:p>
+      <w:pPr>
+        <w:pStyle w:val="ListParagraph"/>
         <w:numPr>
           <w:ilvl w:val="0"/>
           <w:numId w:val="9"/>
@@ -4234,18 +4000,16 @@
           <w:lang w:val="en-US"/>
         </w:rPr>
       </w:pPr>
-      <w:proofErr w:type="spellStart"/>
       <w:r>
         <w:rPr>
           <w:lang w:val="en-US"/>
         </w:rPr>
         <w:t>Microsoft.DBforMySQL</w:t>
       </w:r>
-      <w:proofErr w:type="spellEnd"/>
-    </w:p>
-    <w:p>
-      <w:pPr>
-        <w:pStyle w:val="Paragraphedeliste"/>
+    </w:p>
+    <w:p>
+      <w:pPr>
+        <w:pStyle w:val="ListParagraph"/>
         <w:numPr>
           <w:ilvl w:val="0"/>
           <w:numId w:val="9"/>
@@ -4255,18 +4019,16 @@
           <w:lang w:val="en-US"/>
         </w:rPr>
       </w:pPr>
-      <w:proofErr w:type="spellStart"/>
       <w:r>
         <w:rPr>
           <w:lang w:val="en-US"/>
         </w:rPr>
         <w:t>Microsoft.Web</w:t>
       </w:r>
-      <w:proofErr w:type="spellEnd"/>
-    </w:p>
-    <w:p>
-      <w:pPr>
-        <w:pStyle w:val="Paragraphedeliste"/>
+    </w:p>
+    <w:p>
+      <w:pPr>
+        <w:pStyle w:val="ListParagraph"/>
         <w:numPr>
           <w:ilvl w:val="0"/>
           <w:numId w:val="9"/>
@@ -4276,18 +4038,16 @@
           <w:lang w:val="en-US"/>
         </w:rPr>
       </w:pPr>
-      <w:proofErr w:type="spellStart"/>
       <w:r>
         <w:rPr>
           <w:lang w:val="en-US"/>
         </w:rPr>
         <w:t>Microsoft.Storage</w:t>
       </w:r>
-      <w:proofErr w:type="spellEnd"/>
-    </w:p>
-    <w:p>
-      <w:pPr>
-        <w:pStyle w:val="Paragraphedeliste"/>
+    </w:p>
+    <w:p>
+      <w:pPr>
+        <w:pStyle w:val="ListParagraph"/>
         <w:numPr>
           <w:ilvl w:val="0"/>
           <w:numId w:val="9"/>
@@ -4297,18 +4057,16 @@
           <w:lang w:val="en-US"/>
         </w:rPr>
       </w:pPr>
-      <w:proofErr w:type="spellStart"/>
       <w:r>
         <w:rPr>
           <w:lang w:val="en-US"/>
         </w:rPr>
         <w:t>Microsoft.ManagedIdentity</w:t>
       </w:r>
-      <w:proofErr w:type="spellEnd"/>
-    </w:p>
-    <w:p>
-      <w:pPr>
-        <w:pStyle w:val="Paragraphedeliste"/>
+    </w:p>
+    <w:p>
+      <w:pPr>
+        <w:pStyle w:val="ListParagraph"/>
         <w:numPr>
           <w:ilvl w:val="0"/>
           <w:numId w:val="9"/>
@@ -4318,18 +4076,16 @@
           <w:lang w:val="en-US"/>
         </w:rPr>
       </w:pPr>
-      <w:proofErr w:type="spellStart"/>
       <w:r>
         <w:rPr>
           <w:lang w:val="en-US"/>
         </w:rPr>
         <w:t>Microsoft.Security</w:t>
       </w:r>
-      <w:proofErr w:type="spellEnd"/>
-    </w:p>
-    <w:p>
-      <w:pPr>
-        <w:pStyle w:val="Paragraphedeliste"/>
+    </w:p>
+    <w:p>
+      <w:pPr>
+        <w:pStyle w:val="ListParagraph"/>
         <w:numPr>
           <w:ilvl w:val="0"/>
           <w:numId w:val="9"/>
@@ -4339,18 +4095,16 @@
           <w:lang w:val="en-US"/>
         </w:rPr>
       </w:pPr>
-      <w:proofErr w:type="spellStart"/>
       <w:r>
         <w:rPr>
           <w:lang w:val="en-US"/>
         </w:rPr>
         <w:t>Microsoft.Authorization</w:t>
       </w:r>
-      <w:proofErr w:type="spellEnd"/>
-    </w:p>
-    <w:p>
-      <w:pPr>
-        <w:pStyle w:val="Paragraphedeliste"/>
+    </w:p>
+    <w:p>
+      <w:pPr>
+        <w:pStyle w:val="ListParagraph"/>
         <w:numPr>
           <w:ilvl w:val="0"/>
           <w:numId w:val="9"/>
@@ -4360,32 +4114,30 @@
           <w:lang w:val="en-US"/>
         </w:rPr>
       </w:pPr>
-      <w:proofErr w:type="spellStart"/>
       <w:r>
         <w:rPr>
           <w:lang w:val="en-US"/>
         </w:rPr>
         <w:t>Microsoft.Consumption</w:t>
       </w:r>
-      <w:proofErr w:type="spellEnd"/>
-    </w:p>
-    <w:p>
-      <w:pPr>
-        <w:rPr>
-          <w:lang w:val="en-US"/>
-        </w:rPr>
-      </w:pPr>
-    </w:p>
-    <w:p>
-      <w:pPr>
-        <w:rPr>
-          <w:lang w:val="en-US"/>
-        </w:rPr>
-      </w:pPr>
-    </w:p>
-    <w:p>
-      <w:pPr>
-        <w:pStyle w:val="Paragraphedeliste"/>
+    </w:p>
+    <w:p>
+      <w:pPr>
+        <w:rPr>
+          <w:lang w:val="en-US"/>
+        </w:rPr>
+      </w:pPr>
+    </w:p>
+    <w:p>
+      <w:pPr>
+        <w:rPr>
+          <w:lang w:val="en-US"/>
+        </w:rPr>
+      </w:pPr>
+    </w:p>
+    <w:p>
+      <w:pPr>
+        <w:pStyle w:val="ListParagraph"/>
         <w:rPr>
           <w:lang w:val="en-US"/>
         </w:rPr>
@@ -5764,11 +5516,11 @@
     <w:name w:val="Normal"/>
     <w:qFormat/>
   </w:style>
-  <w:style w:type="paragraph" w:styleId="Titre1">
+  <w:style w:type="paragraph" w:styleId="Heading1">
     <w:name w:val="heading 1"/>
     <w:basedOn w:val="Normal"/>
     <w:next w:val="Normal"/>
-    <w:link w:val="Titre1Car"/>
+    <w:link w:val="Heading1Char"/>
     <w:uiPriority w:val="9"/>
     <w:qFormat/>
     <w:rsid w:val="00EB041D"/>
@@ -5785,11 +5537,11 @@
       <w:szCs w:val="32"/>
     </w:rPr>
   </w:style>
-  <w:style w:type="paragraph" w:styleId="Titre2">
+  <w:style w:type="paragraph" w:styleId="Heading2">
     <w:name w:val="heading 2"/>
     <w:basedOn w:val="Normal"/>
     <w:next w:val="Normal"/>
-    <w:link w:val="Titre2Car"/>
+    <w:link w:val="Heading2Char"/>
     <w:uiPriority w:val="9"/>
     <w:unhideWhenUsed/>
     <w:qFormat/>
@@ -5807,13 +5559,12 @@
       <w:szCs w:val="26"/>
     </w:rPr>
   </w:style>
-  <w:style w:type="character" w:default="1" w:styleId="Policepardfaut">
+  <w:style w:type="character" w:default="1" w:styleId="DefaultParagraphFont">
     <w:name w:val="Default Paragraph Font"/>
     <w:uiPriority w:val="1"/>
-    <w:semiHidden/>
     <w:unhideWhenUsed/>
   </w:style>
-  <w:style w:type="table" w:default="1" w:styleId="TableauNormal">
+  <w:style w:type="table" w:default="1" w:styleId="TableNormal">
     <w:name w:val="Normal Table"/>
     <w:uiPriority w:val="99"/>
     <w:semiHidden/>
@@ -5828,13 +5579,13 @@
       </w:tblCellMar>
     </w:tblPr>
   </w:style>
-  <w:style w:type="numbering" w:default="1" w:styleId="Aucuneliste">
+  <w:style w:type="numbering" w:default="1" w:styleId="NoList">
     <w:name w:val="No List"/>
     <w:uiPriority w:val="99"/>
     <w:semiHidden/>
     <w:unhideWhenUsed/>
   </w:style>
-  <w:style w:type="paragraph" w:styleId="Paragraphedeliste">
+  <w:style w:type="paragraph" w:styleId="ListParagraph">
     <w:name w:val="List Paragraph"/>
     <w:basedOn w:val="Normal"/>
     <w:uiPriority w:val="34"/>
@@ -5845,10 +5596,10 @@
       <w:contextualSpacing/>
     </w:pPr>
   </w:style>
-  <w:style w:type="character" w:customStyle="1" w:styleId="Titre1Car">
-    <w:name w:val="Titre 1 Car"/>
-    <w:basedOn w:val="Policepardfaut"/>
-    <w:link w:val="Titre1"/>
+  <w:style w:type="character" w:customStyle="1" w:styleId="Heading1Char">
+    <w:name w:val="Heading 1 Char"/>
+    <w:basedOn w:val="DefaultParagraphFont"/>
+    <w:link w:val="Heading1"/>
     <w:uiPriority w:val="9"/>
     <w:rsid w:val="00EB041D"/>
     <w:rPr>
@@ -5858,10 +5609,10 @@
       <w:szCs w:val="32"/>
     </w:rPr>
   </w:style>
-  <w:style w:type="character" w:customStyle="1" w:styleId="Titre2Car">
-    <w:name w:val="Titre 2 Car"/>
-    <w:basedOn w:val="Policepardfaut"/>
-    <w:link w:val="Titre2"/>
+  <w:style w:type="character" w:customStyle="1" w:styleId="Heading2Char">
+    <w:name w:val="Heading 2 Char"/>
+    <w:basedOn w:val="DefaultParagraphFont"/>
+    <w:link w:val="Heading2"/>
     <w:uiPriority w:val="9"/>
     <w:rsid w:val="00EB041D"/>
     <w:rPr>
@@ -5871,9 +5622,9 @@
       <w:szCs w:val="26"/>
     </w:rPr>
   </w:style>
-  <w:style w:type="character" w:styleId="Lienhypertexte">
+  <w:style w:type="character" w:styleId="Hyperlink">
     <w:name w:val="Hyperlink"/>
-    <w:basedOn w:val="Policepardfaut"/>
+    <w:basedOn w:val="DefaultParagraphFont"/>
     <w:uiPriority w:val="99"/>
     <w:unhideWhenUsed/>
     <w:rsid w:val="00AF2EBF"/>
@@ -5882,9 +5633,9 @@
       <w:u w:val="single"/>
     </w:rPr>
   </w:style>
-  <w:style w:type="character" w:styleId="Mentionnonrsolue">
+  <w:style w:type="character" w:styleId="UnresolvedMention">
     <w:name w:val="Unresolved Mention"/>
-    <w:basedOn w:val="Policepardfaut"/>
+    <w:basedOn w:val="DefaultParagraphFont"/>
     <w:uiPriority w:val="99"/>
     <w:semiHidden/>
     <w:unhideWhenUsed/>

--- a/DeployerWizard/User Manual for Wizard.docx
+++ b/DeployerWizard/User Manual for Wizard.docx
@@ -5,6 +5,7 @@
     <w:p>
       <w:pPr>
         <w:pStyle w:val="Heading1"/>
+        <w:jc w:val="both"/>
         <w:rPr>
           <w:lang w:val="en-US"/>
         </w:rPr>
@@ -18,6 +19,7 @@
     </w:p>
     <w:p>
       <w:pPr>
+        <w:jc w:val="both"/>
         <w:rPr>
           <w:lang w:val="en-US"/>
         </w:rPr>
@@ -56,33 +58,776 @@
           <w:lang w:val="en-US"/>
         </w:rPr>
       </w:pPr>
-    </w:p>
-    <w:p>
-      <w:pPr>
-        <w:jc w:val="both"/>
-        <w:rPr>
-          <w:lang w:val="en-US"/>
-        </w:rPr>
-      </w:pPr>
-      <w:r>
-        <w:rPr>
-          <w:lang w:val="en-US"/>
-        </w:rPr>
-        <w:t>This wizard when run will create the following resources:</w:t>
-      </w:r>
-    </w:p>
-    <w:p>
-      <w:pPr>
-        <w:jc w:val="both"/>
-        <w:rPr>
-          <w:lang w:val="en-US"/>
-        </w:rPr>
-      </w:pPr>
-      <w:r>
-        <w:rPr>
-          <w:lang w:val="en-US"/>
-        </w:rPr>
-        <w:t>In Azure Tenant will create:</w:t>
+      <w:r>
+        <w:rPr>
+          <w:lang w:val="en-US"/>
+        </w:rPr>
+        <w:t xml:space="preserve">The main objective of the wizard is to help you create the configurations in Azure and in Azure Devops so the product “Cam Content Mover” is </w:t>
+      </w:r>
+      <w:r>
+        <w:rPr>
+          <w:lang w:val="en-US"/>
+        </w:rPr>
+        <w:t>deployed,</w:t>
+      </w:r>
+      <w:r>
+        <w:rPr>
+          <w:lang w:val="en-US"/>
+        </w:rPr>
+        <w:t xml:space="preserve"> and further updates can be automatically </w:t>
+      </w:r>
+      <w:r>
+        <w:rPr>
+          <w:lang w:val="en-US"/>
+        </w:rPr>
+        <w:t>delivered</w:t>
+      </w:r>
+      <w:r>
+        <w:rPr>
+          <w:lang w:val="en-US"/>
+        </w:rPr>
+        <w:t xml:space="preserve"> to your Azure Resource Group.</w:t>
+      </w:r>
+    </w:p>
+    <w:p>
+      <w:pPr>
+        <w:jc w:val="both"/>
+        <w:rPr>
+          <w:lang w:val="en-US"/>
+        </w:rPr>
+      </w:pPr>
+    </w:p>
+    <w:p>
+      <w:pPr>
+        <w:pStyle w:val="Heading1"/>
+        <w:jc w:val="both"/>
+        <w:rPr>
+          <w:lang w:val="en-US"/>
+        </w:rPr>
+      </w:pPr>
+      <w:r>
+        <w:rPr>
+          <w:lang w:val="en-US"/>
+        </w:rPr>
+        <w:t xml:space="preserve">How </w:t>
+      </w:r>
+      <w:r>
+        <w:rPr>
+          <w:lang w:val="en-US"/>
+        </w:rPr>
+        <w:t>the automatic Update process</w:t>
+      </w:r>
+      <w:r>
+        <w:rPr>
+          <w:lang w:val="en-US"/>
+        </w:rPr>
+        <w:t xml:space="preserve"> Works</w:t>
+      </w:r>
+    </w:p>
+    <w:p>
+      <w:pPr>
+        <w:jc w:val="both"/>
+        <w:rPr>
+          <w:lang w:val="en-US"/>
+        </w:rPr>
+      </w:pPr>
+    </w:p>
+    <w:p>
+      <w:pPr>
+        <w:jc w:val="both"/>
+        <w:rPr>
+          <w:lang w:val="en-US"/>
+        </w:rPr>
+      </w:pPr>
+      <w:r>
+        <w:rPr>
+          <w:lang w:val="en-US"/>
+        </w:rPr>
+        <w:t xml:space="preserve">The main objective of the wizard is to help you configure your Azure and Azure Devops tenants </w:t>
+      </w:r>
+      <w:r>
+        <w:rPr>
+          <w:lang w:val="en-US"/>
+        </w:rPr>
+        <w:t>and</w:t>
+      </w:r>
+      <w:r>
+        <w:rPr>
+          <w:lang w:val="en-US"/>
+        </w:rPr>
+        <w:t>:</w:t>
+      </w:r>
+    </w:p>
+    <w:p>
+      <w:pPr>
+        <w:jc w:val="both"/>
+        <w:rPr>
+          <w:lang w:val="en-US"/>
+        </w:rPr>
+      </w:pPr>
+    </w:p>
+    <w:p>
+      <w:pPr>
+        <w:pStyle w:val="ListParagraph"/>
+        <w:numPr>
+          <w:ilvl w:val="0"/>
+          <w:numId w:val="10"/>
+        </w:numPr>
+        <w:jc w:val="both"/>
+        <w:rPr>
+          <w:lang w:val="en-US"/>
+        </w:rPr>
+      </w:pPr>
+      <w:r>
+        <w:rPr>
+          <w:lang w:val="en-US"/>
+        </w:rPr>
+        <w:t>Provision all the needed resources in Azure to host the CAM Content Mover Product.</w:t>
+      </w:r>
+    </w:p>
+    <w:p>
+      <w:pPr>
+        <w:pStyle w:val="ListParagraph"/>
+        <w:numPr>
+          <w:ilvl w:val="0"/>
+          <w:numId w:val="10"/>
+        </w:numPr>
+        <w:jc w:val="both"/>
+        <w:rPr>
+          <w:lang w:val="en-US"/>
+        </w:rPr>
+      </w:pPr>
+      <w:r>
+        <w:rPr>
+          <w:lang w:val="en-US"/>
+        </w:rPr>
+        <w:t>Configure and prepare you Azure and Azure Devops tenants to provide</w:t>
+      </w:r>
+      <w:r>
+        <w:rPr>
+          <w:lang w:val="en-US"/>
+        </w:rPr>
+        <w:t xml:space="preserve"> the auto-update functionality of the product when a new release is available.</w:t>
+      </w:r>
+    </w:p>
+    <w:p>
+      <w:pPr>
+        <w:jc w:val="both"/>
+        <w:rPr>
+          <w:lang w:val="en-US"/>
+        </w:rPr>
+      </w:pPr>
+    </w:p>
+    <w:p>
+      <w:pPr>
+        <w:jc w:val="both"/>
+        <w:rPr>
+          <w:lang w:val="en-US"/>
+        </w:rPr>
+      </w:pPr>
+      <w:r>
+        <w:rPr>
+          <w:lang w:val="en-US"/>
+        </w:rPr>
+        <w:t xml:space="preserve">The complete process is made up </w:t>
+      </w:r>
+      <w:r>
+        <w:rPr>
+          <w:lang w:val="en-US"/>
+        </w:rPr>
+        <w:t>3</w:t>
+      </w:r>
+      <w:r>
+        <w:rPr>
+          <w:lang w:val="en-US"/>
+        </w:rPr>
+        <w:t xml:space="preserve"> phases:</w:t>
+      </w:r>
+    </w:p>
+    <w:p>
+      <w:pPr>
+        <w:pStyle w:val="ListParagraph"/>
+        <w:numPr>
+          <w:ilvl w:val="0"/>
+          <w:numId w:val="11"/>
+        </w:numPr>
+        <w:jc w:val="both"/>
+        <w:rPr>
+          <w:lang w:val="en-US"/>
+        </w:rPr>
+      </w:pPr>
+      <w:r>
+        <w:rPr>
+          <w:lang w:val="en-US"/>
+        </w:rPr>
+        <w:t>Startup</w:t>
+      </w:r>
+    </w:p>
+    <w:p>
+      <w:pPr>
+        <w:pStyle w:val="ListParagraph"/>
+        <w:numPr>
+          <w:ilvl w:val="1"/>
+          <w:numId w:val="11"/>
+        </w:numPr>
+        <w:jc w:val="both"/>
+        <w:rPr>
+          <w:lang w:val="en-US"/>
+        </w:rPr>
+      </w:pPr>
+      <w:r>
+        <w:rPr>
+          <w:lang w:val="en-US"/>
+        </w:rPr>
+        <w:t>Run the Wizard</w:t>
+      </w:r>
+    </w:p>
+    <w:p>
+      <w:pPr>
+        <w:pStyle w:val="ListParagraph"/>
+        <w:numPr>
+          <w:ilvl w:val="0"/>
+          <w:numId w:val="11"/>
+        </w:numPr>
+        <w:jc w:val="both"/>
+        <w:rPr>
+          <w:lang w:val="en-US"/>
+        </w:rPr>
+      </w:pPr>
+      <w:r>
+        <w:rPr>
+          <w:lang w:val="en-US"/>
+        </w:rPr>
+        <w:t xml:space="preserve">First Deployment </w:t>
+      </w:r>
+    </w:p>
+    <w:p>
+      <w:pPr>
+        <w:pStyle w:val="ListParagraph"/>
+        <w:numPr>
+          <w:ilvl w:val="1"/>
+          <w:numId w:val="11"/>
+        </w:numPr>
+        <w:jc w:val="both"/>
+        <w:rPr>
+          <w:lang w:val="en-US"/>
+        </w:rPr>
+      </w:pPr>
+      <w:r>
+        <w:rPr>
+          <w:lang w:val="en-US"/>
+        </w:rPr>
+        <w:t>In Azure Devops start the Arm pipeline</w:t>
+      </w:r>
+    </w:p>
+    <w:p>
+      <w:pPr>
+        <w:pStyle w:val="ListParagraph"/>
+        <w:numPr>
+          <w:ilvl w:val="1"/>
+          <w:numId w:val="11"/>
+        </w:numPr>
+        <w:jc w:val="both"/>
+        <w:rPr>
+          <w:lang w:val="en-US"/>
+        </w:rPr>
+      </w:pPr>
+      <w:r>
+        <w:rPr>
+          <w:lang w:val="en-US"/>
+        </w:rPr>
+        <w:t>In Azure Devops start the functions pipeline</w:t>
+      </w:r>
+    </w:p>
+    <w:p>
+      <w:pPr>
+        <w:pStyle w:val="ListParagraph"/>
+        <w:numPr>
+          <w:ilvl w:val="0"/>
+          <w:numId w:val="11"/>
+        </w:numPr>
+        <w:jc w:val="both"/>
+        <w:rPr>
+          <w:lang w:val="en-US"/>
+        </w:rPr>
+      </w:pPr>
+      <w:r>
+        <w:rPr>
+          <w:lang w:val="en-US"/>
+        </w:rPr>
+        <w:t>Automatic Updates</w:t>
+      </w:r>
+    </w:p>
+    <w:p>
+      <w:pPr>
+        <w:pStyle w:val="ListParagraph"/>
+        <w:numPr>
+          <w:ilvl w:val="1"/>
+          <w:numId w:val="11"/>
+        </w:numPr>
+        <w:jc w:val="both"/>
+        <w:rPr>
+          <w:lang w:val="en-US"/>
+        </w:rPr>
+      </w:pPr>
+      <w:r>
+        <w:rPr>
+          <w:lang w:val="en-US"/>
+        </w:rPr>
+        <w:t>Litera will push ARM of functions</w:t>
+      </w:r>
+      <w:r>
+        <w:rPr>
+          <w:lang w:val="en-US"/>
+        </w:rPr>
+        <w:t xml:space="preserve"> code</w:t>
+      </w:r>
+      <w:r>
+        <w:rPr>
+          <w:lang w:val="en-US"/>
+        </w:rPr>
+        <w:t xml:space="preserve"> updates to your Azure Devops project </w:t>
+      </w:r>
+      <w:r>
+        <w:rPr>
+          <w:lang w:val="en-US"/>
+        </w:rPr>
+        <w:t>when they are available</w:t>
+      </w:r>
+      <w:r>
+        <w:rPr>
+          <w:lang w:val="en-US"/>
+        </w:rPr>
+        <w:t xml:space="preserve">, so you can </w:t>
+      </w:r>
+      <w:r>
+        <w:rPr>
+          <w:lang w:val="en-US"/>
+        </w:rPr>
+        <w:t>always have</w:t>
+      </w:r>
+      <w:r>
+        <w:rPr>
+          <w:lang w:val="en-US"/>
+        </w:rPr>
+        <w:t xml:space="preserve"> the latest features on your product.</w:t>
+      </w:r>
+    </w:p>
+    <w:p>
+      <w:pPr>
+        <w:jc w:val="both"/>
+        <w:rPr>
+          <w:lang w:val="en-US"/>
+        </w:rPr>
+      </w:pPr>
+    </w:p>
+    <w:p>
+      <w:pPr>
+        <w:jc w:val="both"/>
+        <w:rPr>
+          <w:lang w:val="en-US"/>
+        </w:rPr>
+      </w:pPr>
+      <w:r>
+        <w:rPr>
+          <w:lang w:val="en-US"/>
+        </w:rPr>
+        <w:t>Now we will explain what happens on each step of the process.</w:t>
+      </w:r>
+    </w:p>
+    <w:p>
+      <w:pPr>
+        <w:jc w:val="both"/>
+        <w:rPr>
+          <w:lang w:val="en-US"/>
+        </w:rPr>
+      </w:pPr>
+    </w:p>
+    <w:p>
+      <w:pPr>
+        <w:pStyle w:val="Heading2"/>
+        <w:jc w:val="both"/>
+        <w:rPr>
+          <w:lang w:val="en-US"/>
+        </w:rPr>
+      </w:pPr>
+      <w:r>
+        <w:rPr>
+          <w:lang w:val="en-US"/>
+        </w:rPr>
+        <w:t>Startup</w:t>
+      </w:r>
+    </w:p>
+    <w:p>
+      <w:pPr>
+        <w:pStyle w:val="ListParagraph"/>
+        <w:ind w:left="360"/>
+        <w:jc w:val="both"/>
+        <w:rPr>
+          <w:lang w:val="en-US"/>
+        </w:rPr>
+      </w:pPr>
+    </w:p>
+    <w:p>
+      <w:pPr>
+        <w:jc w:val="both"/>
+        <w:rPr>
+          <w:lang w:val="en-US"/>
+        </w:rPr>
+      </w:pPr>
+      <w:r>
+        <w:rPr>
+          <w:lang w:val="en-US"/>
+        </w:rPr>
+        <w:t>The wizard will help you to configure your Azure R</w:t>
+      </w:r>
+      <w:r>
+        <w:rPr>
+          <w:lang w:val="en-US"/>
+        </w:rPr>
+        <w:t xml:space="preserve">esource </w:t>
+      </w:r>
+      <w:r>
+        <w:rPr>
+          <w:lang w:val="en-US"/>
+        </w:rPr>
+        <w:t>G</w:t>
+      </w:r>
+      <w:r>
+        <w:rPr>
+          <w:lang w:val="en-US"/>
+        </w:rPr>
+        <w:t>roup or will create a new one if needed. This RG will be where a</w:t>
+      </w:r>
+      <w:r>
+        <w:rPr>
+          <w:lang w:val="en-US"/>
+        </w:rPr>
+        <w:t xml:space="preserve">ll the resources will be </w:t>
+      </w:r>
+      <w:r>
+        <w:rPr>
+          <w:lang w:val="en-US"/>
+        </w:rPr>
+        <w:t xml:space="preserve">deployed. </w:t>
+      </w:r>
+    </w:p>
+    <w:p>
+      <w:pPr>
+        <w:jc w:val="both"/>
+        <w:rPr>
+          <w:lang w:val="en-US"/>
+        </w:rPr>
+      </w:pPr>
+      <w:r>
+        <w:rPr>
+          <w:lang w:val="en-US"/>
+        </w:rPr>
+        <w:t xml:space="preserve">The wizard will </w:t>
+      </w:r>
+      <w:r>
+        <w:rPr>
+          <w:lang w:val="en-US"/>
+        </w:rPr>
+        <w:t>also</w:t>
+      </w:r>
+      <w:r>
+        <w:rPr>
+          <w:lang w:val="en-US"/>
+        </w:rPr>
+        <w:t xml:space="preserve"> configure the </w:t>
+      </w:r>
+      <w:r>
+        <w:rPr>
+          <w:lang w:val="en-US"/>
+        </w:rPr>
+        <w:t xml:space="preserve">Azure </w:t>
+      </w:r>
+      <w:r>
+        <w:rPr>
+          <w:lang w:val="en-US"/>
+        </w:rPr>
+        <w:t>R</w:t>
+      </w:r>
+      <w:r>
+        <w:rPr>
+          <w:lang w:val="en-US"/>
+        </w:rPr>
+        <w:t xml:space="preserve">esource </w:t>
+      </w:r>
+      <w:r>
+        <w:rPr>
+          <w:lang w:val="en-US"/>
+        </w:rPr>
+        <w:t>Group,</w:t>
+      </w:r>
+      <w:r>
+        <w:rPr>
+          <w:lang w:val="en-US"/>
+        </w:rPr>
+        <w:t xml:space="preserve"> so your Azure Devops </w:t>
+      </w:r>
+      <w:r>
+        <w:rPr>
+          <w:lang w:val="en-US"/>
+        </w:rPr>
+        <w:t>has</w:t>
+      </w:r>
+      <w:r>
+        <w:rPr>
+          <w:lang w:val="en-US"/>
+        </w:rPr>
+        <w:t xml:space="preserve"> the permissions </w:t>
+      </w:r>
+      <w:r>
+        <w:rPr>
+          <w:lang w:val="en-US"/>
+        </w:rPr>
+        <w:t xml:space="preserve">needed </w:t>
+      </w:r>
+      <w:r>
+        <w:rPr>
+          <w:lang w:val="en-US"/>
+        </w:rPr>
+        <w:t xml:space="preserve">to deploy the updates of the </w:t>
+      </w:r>
+      <w:r>
+        <w:rPr>
+          <w:lang w:val="en-US"/>
+        </w:rPr>
+        <w:t>infrastructure</w:t>
+      </w:r>
+      <w:r>
+        <w:rPr>
+          <w:lang w:val="en-US"/>
+        </w:rPr>
+        <w:t xml:space="preserve"> (ARM template) </w:t>
+      </w:r>
+      <w:r>
+        <w:rPr>
+          <w:lang w:val="en-US"/>
+        </w:rPr>
+        <w:t>and code when they are available.</w:t>
+      </w:r>
+    </w:p>
+    <w:p>
+      <w:pPr>
+        <w:jc w:val="both"/>
+        <w:rPr>
+          <w:lang w:val="en-US"/>
+        </w:rPr>
+      </w:pPr>
+    </w:p>
+    <w:p>
+      <w:pPr>
+        <w:jc w:val="both"/>
+        <w:rPr>
+          <w:lang w:val="en-US"/>
+        </w:rPr>
+      </w:pPr>
+      <w:r>
+        <w:rPr>
+          <w:lang w:val="en-US"/>
+        </w:rPr>
+        <w:t>T</w:t>
+      </w:r>
+      <w:r>
+        <w:rPr>
+          <w:lang w:val="en-US"/>
+        </w:rPr>
+        <w:t>he wizard will create the following resources</w:t>
+      </w:r>
+      <w:r>
+        <w:rPr>
+          <w:lang w:val="en-US"/>
+        </w:rPr>
+        <w:t>:</w:t>
+      </w:r>
+    </w:p>
+    <w:p>
+      <w:pPr>
+        <w:jc w:val="both"/>
+        <w:rPr>
+          <w:lang w:val="en-US"/>
+        </w:rPr>
+      </w:pPr>
+    </w:p>
+    <w:p>
+      <w:pPr>
+        <w:jc w:val="both"/>
+        <w:rPr>
+          <w:lang w:val="en-US"/>
+        </w:rPr>
+      </w:pPr>
+      <w:r>
+        <w:rPr>
+          <w:lang w:val="en-US"/>
+        </w:rPr>
+        <w:t xml:space="preserve">In </w:t>
+      </w:r>
+      <w:r>
+        <w:rPr>
+          <w:lang w:val="en-US"/>
+        </w:rPr>
+        <w:t xml:space="preserve">the </w:t>
+      </w:r>
+      <w:r>
+        <w:rPr>
+          <w:lang w:val="en-US"/>
+        </w:rPr>
+        <w:t>Azure Tenant,</w:t>
+      </w:r>
+      <w:r>
+        <w:rPr>
+          <w:lang w:val="en-US"/>
+        </w:rPr>
+        <w:t xml:space="preserve"> the wizard</w:t>
+      </w:r>
+      <w:r>
+        <w:rPr>
+          <w:lang w:val="en-US"/>
+        </w:rPr>
+        <w:t xml:space="preserve"> will create:</w:t>
+      </w:r>
+    </w:p>
+    <w:p>
+      <w:pPr>
+        <w:pStyle w:val="ListParagraph"/>
+        <w:numPr>
+          <w:ilvl w:val="0"/>
+          <w:numId w:val="13"/>
+        </w:numPr>
+        <w:jc w:val="both"/>
+        <w:rPr>
+          <w:lang w:val="en-US"/>
+        </w:rPr>
+      </w:pPr>
+      <w:r>
+        <w:rPr>
+          <w:lang w:val="en-US"/>
+        </w:rPr>
+        <w:t xml:space="preserve">An </w:t>
+      </w:r>
+      <w:r>
+        <w:rPr>
+          <w:lang w:val="en-US"/>
+        </w:rPr>
+        <w:t>Azure AD Application</w:t>
+      </w:r>
+      <w:r>
+        <w:rPr>
+          <w:lang w:val="en-US"/>
+        </w:rPr>
+        <w:t xml:space="preserve"> (principal) and will create a secret that will be used later in the Azure Devops configuration.</w:t>
+      </w:r>
+    </w:p>
+    <w:p>
+      <w:pPr>
+        <w:pStyle w:val="ListParagraph"/>
+        <w:numPr>
+          <w:ilvl w:val="0"/>
+          <w:numId w:val="13"/>
+        </w:numPr>
+        <w:jc w:val="both"/>
+        <w:rPr>
+          <w:lang w:val="en-US"/>
+        </w:rPr>
+      </w:pPr>
+      <w:r>
+        <w:rPr>
+          <w:lang w:val="en-US"/>
+        </w:rPr>
+        <w:t xml:space="preserve">If you want the Wizard will create a new </w:t>
+      </w:r>
+      <w:r>
+        <w:rPr>
+          <w:lang w:val="en-US"/>
+        </w:rPr>
+        <w:t>Resource Group in the Selected Subscription</w:t>
+      </w:r>
+      <w:r>
+        <w:rPr>
+          <w:lang w:val="en-US"/>
+        </w:rPr>
+        <w:t xml:space="preserve"> or you can select and already existing one. </w:t>
+      </w:r>
+    </w:p>
+    <w:p>
+      <w:pPr>
+        <w:pStyle w:val="ListParagraph"/>
+        <w:numPr>
+          <w:ilvl w:val="0"/>
+          <w:numId w:val="13"/>
+        </w:numPr>
+        <w:jc w:val="both"/>
+        <w:rPr>
+          <w:lang w:val="en-US"/>
+        </w:rPr>
+      </w:pPr>
+      <w:r>
+        <w:rPr>
+          <w:lang w:val="en-US"/>
+        </w:rPr>
+        <w:lastRenderedPageBreak/>
+        <w:t xml:space="preserve">Will set the Resource Group permissions of Owner for the principal created in the </w:t>
+      </w:r>
+      <w:r>
+        <w:rPr>
+          <w:lang w:val="en-US"/>
+        </w:rPr>
+        <w:t>step one of this section.</w:t>
+      </w:r>
+    </w:p>
+    <w:p>
+      <w:pPr>
+        <w:jc w:val="both"/>
+        <w:rPr>
+          <w:lang w:val="en-US"/>
+        </w:rPr>
+      </w:pPr>
+    </w:p>
+    <w:p>
+      <w:pPr>
+        <w:jc w:val="both"/>
+        <w:rPr>
+          <w:lang w:val="en-US"/>
+        </w:rPr>
+      </w:pPr>
+      <w:r>
+        <w:rPr>
+          <w:lang w:val="en-US"/>
+        </w:rPr>
+        <w:t xml:space="preserve">In </w:t>
+      </w:r>
+      <w:r>
+        <w:rPr>
+          <w:lang w:val="en-US"/>
+        </w:rPr>
+        <w:t xml:space="preserve">your </w:t>
+      </w:r>
+      <w:r>
+        <w:rPr>
+          <w:lang w:val="en-US"/>
+        </w:rPr>
+        <w:t xml:space="preserve">Azure Devops </w:t>
+      </w:r>
+      <w:r>
+        <w:rPr>
+          <w:lang w:val="en-US"/>
+        </w:rPr>
+        <w:t>Tenant,</w:t>
+      </w:r>
+      <w:r>
+        <w:rPr>
+          <w:lang w:val="en-US"/>
+        </w:rPr>
+        <w:t xml:space="preserve"> the wizard</w:t>
+      </w:r>
+      <w:r>
+        <w:rPr>
+          <w:lang w:val="en-US"/>
+        </w:rPr>
+        <w:t xml:space="preserve"> will create:</w:t>
       </w:r>
     </w:p>
     <w:p>
@@ -101,7 +846,13 @@
         <w:rPr>
           <w:lang w:val="en-US"/>
         </w:rPr>
-        <w:t>Azure AD Application</w:t>
+        <w:t>A</w:t>
+      </w:r>
+      <w:r>
+        <w:rPr>
+          <w:lang w:val="en-US"/>
+        </w:rPr>
+        <w:t xml:space="preserve"> Project in Azure Devops</w:t>
       </w:r>
     </w:p>
     <w:p>
@@ -120,13 +871,13 @@
         <w:rPr>
           <w:lang w:val="en-US"/>
         </w:rPr>
-        <w:t>Resource Group</w:t>
-      </w:r>
-      <w:r>
-        <w:rPr>
-          <w:lang w:val="en-US"/>
-        </w:rPr>
-        <w:t xml:space="preserve"> in the Selected Subscription</w:t>
+        <w:t>A</w:t>
+      </w:r>
+      <w:r>
+        <w:rPr>
+          <w:lang w:val="en-US"/>
+        </w:rPr>
+        <w:t xml:space="preserve"> Repo with the ARM templates and needed files for the deployments</w:t>
       </w:r>
     </w:p>
     <w:p>
@@ -145,45 +896,25 @@
         <w:rPr>
           <w:lang w:val="en-US"/>
         </w:rPr>
-        <w:t xml:space="preserve">Will set the </w:t>
-      </w:r>
-      <w:r>
-        <w:rPr>
-          <w:lang w:val="en-US"/>
-        </w:rPr>
-        <w:t>Resource Group</w:t>
-      </w:r>
-      <w:r>
-        <w:rPr>
-          <w:lang w:val="en-US"/>
-        </w:rPr>
-        <w:t xml:space="preserve"> permissions</w:t>
-      </w:r>
-      <w:r>
-        <w:rPr>
-          <w:lang w:val="en-US"/>
-        </w:rPr>
-        <w:t xml:space="preserve"> of Owner for the principal created</w:t>
-      </w:r>
-      <w:r>
-        <w:rPr>
-          <w:lang w:val="en-US"/>
-        </w:rPr>
-        <w:t xml:space="preserve"> in the first bullet of this process.</w:t>
-      </w:r>
-    </w:p>
-    <w:p>
-      <w:pPr>
-        <w:jc w:val="both"/>
-        <w:rPr>
-          <w:lang w:val="en-US"/>
-        </w:rPr>
-      </w:pPr>
-      <w:r>
-        <w:rPr>
-          <w:lang w:val="en-US"/>
-        </w:rPr>
-        <w:t>In Azure Devops Tenant will create:</w:t>
+        <w:t>A Git repo for the</w:t>
+      </w:r>
+      <w:r>
+        <w:rPr>
+          <w:lang w:val="en-US"/>
+        </w:rPr>
+        <w:t xml:space="preserve"> Functions where we will put the most recent code of the product so it can be deployed in the </w:t>
+      </w:r>
+      <w:r>
+        <w:rPr>
+          <w:lang w:val="en-US"/>
+        </w:rPr>
+        <w:t>next</w:t>
+      </w:r>
+      <w:r>
+        <w:rPr>
+          <w:lang w:val="en-US"/>
+        </w:rPr>
+        <w:t xml:space="preserve"> stage.</w:t>
       </w:r>
     </w:p>
     <w:p>
@@ -202,7 +933,25 @@
         <w:rPr>
           <w:lang w:val="en-US"/>
         </w:rPr>
-        <w:t>Will create a Project in Azure Devops</w:t>
+        <w:t>T</w:t>
+      </w:r>
+      <w:r>
+        <w:rPr>
+          <w:lang w:val="en-US"/>
+        </w:rPr>
+        <w:t xml:space="preserve">wo service connections, one to deploy the ARM template to Azure and one to report the success or failure of the process to </w:t>
+      </w:r>
+      <w:r>
+        <w:rPr>
+          <w:lang w:val="en-US"/>
+        </w:rPr>
+        <w:t>Litera</w:t>
+      </w:r>
+      <w:r>
+        <w:rPr>
+          <w:lang w:val="en-US"/>
+        </w:rPr>
+        <w:t>. The service connections are the way Azure Devops gets the approval to deploy to the Azure RG.</w:t>
       </w:r>
     </w:p>
     <w:p>
@@ -221,7 +970,13 @@
         <w:rPr>
           <w:lang w:val="en-US"/>
         </w:rPr>
-        <w:t>Will create a Repo with the ARM templates and needed files for the deployments</w:t>
+        <w:t>A</w:t>
+      </w:r>
+      <w:r>
+        <w:rPr>
+          <w:lang w:val="en-US"/>
+        </w:rPr>
+        <w:t xml:space="preserve"> pipeline for the ARM Template</w:t>
       </w:r>
     </w:p>
     <w:p>
@@ -240,7 +995,13 @@
         <w:rPr>
           <w:lang w:val="en-US"/>
         </w:rPr>
-        <w:t>Will create two service connections, one to deploy the ARM template to Azure and one to report the success or failure of the process to Prosperoware.</w:t>
+        <w:t>A</w:t>
+      </w:r>
+      <w:r>
+        <w:rPr>
+          <w:lang w:val="en-US"/>
+        </w:rPr>
+        <w:t xml:space="preserve"> Release for the ARM Template</w:t>
       </w:r>
     </w:p>
     <w:p>
@@ -259,13 +1020,13 @@
         <w:rPr>
           <w:lang w:val="en-US"/>
         </w:rPr>
-        <w:t xml:space="preserve">Will Create a pipeline </w:t>
-      </w:r>
-      <w:r>
-        <w:rPr>
-          <w:lang w:val="en-US"/>
-        </w:rPr>
-        <w:t>for the ARM Template</w:t>
+        <w:t>A</w:t>
+      </w:r>
+      <w:r>
+        <w:rPr>
+          <w:lang w:val="en-US"/>
+        </w:rPr>
+        <w:t xml:space="preserve"> pipeline for the functions</w:t>
       </w:r>
     </w:p>
     <w:p>
@@ -284,13 +1045,47 @@
         <w:rPr>
           <w:lang w:val="en-US"/>
         </w:rPr>
-        <w:t>Will create a Release</w:t>
-      </w:r>
-      <w:r>
-        <w:rPr>
-          <w:lang w:val="en-US"/>
-        </w:rPr>
-        <w:t xml:space="preserve"> for the ARM Template</w:t>
+        <w:t>T</w:t>
+      </w:r>
+      <w:r>
+        <w:rPr>
+          <w:lang w:val="en-US"/>
+        </w:rPr>
+        <w:t>he releases for the functions</w:t>
+      </w:r>
+    </w:p>
+    <w:p>
+      <w:pPr>
+        <w:jc w:val="both"/>
+        <w:rPr>
+          <w:lang w:val="en-US"/>
+        </w:rPr>
+      </w:pPr>
+    </w:p>
+    <w:p>
+      <w:pPr>
+        <w:jc w:val="both"/>
+        <w:rPr>
+          <w:lang w:val="en-US"/>
+        </w:rPr>
+      </w:pPr>
+      <w:r>
+        <w:rPr>
+          <w:lang w:val="en-US"/>
+        </w:rPr>
+        <w:t xml:space="preserve">When the wizard successfully </w:t>
+      </w:r>
+      <w:r>
+        <w:rPr>
+          <w:lang w:val="en-US"/>
+        </w:rPr>
+        <w:t>finishes</w:t>
+      </w:r>
+      <w:r>
+        <w:rPr>
+          <w:lang w:val="en-US"/>
+        </w:rPr>
+        <w:t>, it will send the following information to Litera:</w:t>
       </w:r>
     </w:p>
     <w:p>
@@ -298,7 +1093,7 @@
         <w:pStyle w:val="ListParagraph"/>
         <w:numPr>
           <w:ilvl w:val="0"/>
-          <w:numId w:val="5"/>
+          <w:numId w:val="14"/>
         </w:numPr>
         <w:jc w:val="both"/>
         <w:rPr>
@@ -309,7 +1104,7 @@
         <w:rPr>
           <w:lang w:val="en-US"/>
         </w:rPr>
-        <w:t>Will create a pipeline for the functions</w:t>
+        <w:t>Azure Devops url of the Project created</w:t>
       </w:r>
     </w:p>
     <w:p>
@@ -317,7 +1112,7 @@
         <w:pStyle w:val="ListParagraph"/>
         <w:numPr>
           <w:ilvl w:val="0"/>
-          <w:numId w:val="5"/>
+          <w:numId w:val="14"/>
         </w:numPr>
         <w:jc w:val="both"/>
         <w:rPr>
@@ -328,12 +1123,414 @@
         <w:rPr>
           <w:lang w:val="en-US"/>
         </w:rPr>
-        <w:t>Will create the releases for the functions</w:t>
-      </w:r>
+        <w:t>The id of the f</w:t>
+      </w:r>
+      <w:r>
+        <w:rPr>
+          <w:lang w:val="en-US"/>
+        </w:rPr>
+        <w:t>unction</w:t>
+      </w:r>
+      <w:r>
+        <w:rPr>
+          <w:lang w:val="en-US"/>
+        </w:rPr>
+        <w:t xml:space="preserve"> </w:t>
+      </w:r>
+      <w:r>
+        <w:rPr>
+          <w:lang w:val="en-US"/>
+        </w:rPr>
+        <w:t>pipeline</w:t>
+      </w:r>
+    </w:p>
+    <w:p>
+      <w:pPr>
+        <w:pStyle w:val="ListParagraph"/>
+        <w:numPr>
+          <w:ilvl w:val="0"/>
+          <w:numId w:val="14"/>
+        </w:numPr>
+        <w:jc w:val="both"/>
+        <w:rPr>
+          <w:lang w:val="en-US"/>
+        </w:rPr>
+      </w:pPr>
+      <w:r>
+        <w:rPr>
+          <w:lang w:val="en-US"/>
+        </w:rPr>
+        <w:t xml:space="preserve">The id of the </w:t>
+      </w:r>
+      <w:r>
+        <w:rPr>
+          <w:lang w:val="en-US"/>
+        </w:rPr>
+        <w:t>ARM</w:t>
+      </w:r>
+      <w:r>
+        <w:rPr>
+          <w:lang w:val="en-US"/>
+        </w:rPr>
+        <w:t xml:space="preserve"> </w:t>
+      </w:r>
+      <w:r>
+        <w:rPr>
+          <w:lang w:val="en-US"/>
+        </w:rPr>
+        <w:t>pipeline</w:t>
+      </w:r>
+    </w:p>
+    <w:p>
+      <w:pPr>
+        <w:pStyle w:val="ListParagraph"/>
+        <w:numPr>
+          <w:ilvl w:val="0"/>
+          <w:numId w:val="14"/>
+        </w:numPr>
+        <w:jc w:val="both"/>
+        <w:rPr>
+          <w:lang w:val="en-US"/>
+        </w:rPr>
+      </w:pPr>
+      <w:r>
+        <w:rPr>
+          <w:lang w:val="en-US"/>
+        </w:rPr>
+        <w:t>Azure Devops project name and id</w:t>
+      </w:r>
+    </w:p>
+    <w:p>
+      <w:pPr>
+        <w:pStyle w:val="ListParagraph"/>
+        <w:numPr>
+          <w:ilvl w:val="0"/>
+          <w:numId w:val="14"/>
+        </w:numPr>
+        <w:jc w:val="both"/>
+        <w:rPr>
+          <w:lang w:val="en-US"/>
+        </w:rPr>
+      </w:pPr>
+      <w:r>
+        <w:rPr>
+          <w:lang w:val="en-US"/>
+        </w:rPr>
+        <w:t>The Id of the repos created in the process.</w:t>
+      </w:r>
+    </w:p>
+    <w:p>
+      <w:pPr>
+        <w:pStyle w:val="ListParagraph"/>
+        <w:numPr>
+          <w:ilvl w:val="0"/>
+          <w:numId w:val="14"/>
+        </w:numPr>
+        <w:jc w:val="both"/>
+        <w:rPr>
+          <w:lang w:val="en-US"/>
+        </w:rPr>
+      </w:pPr>
+      <w:r>
+        <w:rPr>
+          <w:lang w:val="en-US"/>
+        </w:rPr>
+        <w:t>The Azure Devops PAT Push Only captured in the Wizard.</w:t>
+      </w:r>
+    </w:p>
+    <w:p>
+      <w:pPr>
+        <w:jc w:val="both"/>
+        <w:rPr>
+          <w:lang w:val="en-US"/>
+        </w:rPr>
+      </w:pPr>
+    </w:p>
+    <w:p>
+      <w:pPr>
+        <w:jc w:val="both"/>
+        <w:rPr>
+          <w:lang w:val="en-US"/>
+        </w:rPr>
+      </w:pPr>
+    </w:p>
+    <w:p>
+      <w:pPr>
+        <w:pStyle w:val="Heading2"/>
+        <w:jc w:val="both"/>
+        <w:rPr>
+          <w:lang w:val="en-US"/>
+        </w:rPr>
+      </w:pPr>
+      <w:r>
+        <w:rPr>
+          <w:lang w:val="en-US"/>
+        </w:rPr>
+        <w:t>First Deployment</w:t>
+      </w:r>
+    </w:p>
+    <w:p>
+      <w:pPr>
+        <w:jc w:val="both"/>
+        <w:rPr>
+          <w:lang w:val="en-US"/>
+        </w:rPr>
+      </w:pPr>
+    </w:p>
+    <w:p>
+      <w:pPr>
+        <w:jc w:val="both"/>
+        <w:rPr>
+          <w:lang w:val="en-US"/>
+        </w:rPr>
+      </w:pPr>
+      <w:r>
+        <w:rPr>
+          <w:lang w:val="en-US"/>
+        </w:rPr>
+        <w:t>Once the Wizard finish you will have to follow the instructions indicated in th</w:t>
+      </w:r>
+      <w:r>
+        <w:rPr>
+          <w:lang w:val="en-US"/>
+        </w:rPr>
+        <w:t>is manual to Deploy the Resources using the ARM template and the functions code</w:t>
+      </w:r>
+      <w:r>
+        <w:rPr>
+          <w:lang w:val="en-US"/>
+        </w:rPr>
+        <w:t xml:space="preserve"> using the Azure Devops pipelines.</w:t>
+      </w:r>
+    </w:p>
+    <w:p>
+      <w:pPr>
+        <w:jc w:val="both"/>
+        <w:rPr>
+          <w:lang w:val="en-US"/>
+        </w:rPr>
+      </w:pPr>
+    </w:p>
+    <w:p>
+      <w:pPr>
+        <w:jc w:val="both"/>
+        <w:rPr>
+          <w:lang w:val="en-US"/>
+        </w:rPr>
+      </w:pPr>
+      <w:r>
+        <w:rPr>
+          <w:lang w:val="en-US"/>
+        </w:rPr>
+        <w:t>Once finished you will have your Azure Resource group with the CAM Content Mover product installed and ready to be used.</w:t>
+      </w:r>
+    </w:p>
+    <w:p>
+      <w:pPr>
+        <w:jc w:val="both"/>
+        <w:rPr>
+          <w:lang w:val="en-US"/>
+        </w:rPr>
+      </w:pPr>
+    </w:p>
+    <w:p>
+      <w:pPr>
+        <w:pStyle w:val="Heading2"/>
+        <w:jc w:val="both"/>
+        <w:rPr>
+          <w:lang w:val="en-US"/>
+        </w:rPr>
+      </w:pPr>
+      <w:r>
+        <w:rPr>
+          <w:lang w:val="en-US"/>
+        </w:rPr>
+        <w:t>Automatic Updates</w:t>
+      </w:r>
+    </w:p>
+    <w:p>
+      <w:pPr>
+        <w:jc w:val="both"/>
+        <w:rPr>
+          <w:lang w:val="en-US"/>
+        </w:rPr>
+      </w:pPr>
+    </w:p>
+    <w:p>
+      <w:pPr>
+        <w:jc w:val="both"/>
+        <w:rPr>
+          <w:lang w:val="en-US"/>
+        </w:rPr>
+      </w:pPr>
+      <w:r>
+        <w:rPr>
+          <w:lang w:val="en-US"/>
+        </w:rPr>
+        <w:t>When Litera releases updates of the Content Mover product, the customers subscribe to the Automatic Update feature will be process in the following way.</w:t>
+      </w:r>
+    </w:p>
+    <w:p>
+      <w:pPr>
+        <w:jc w:val="both"/>
+        <w:rPr>
+          <w:lang w:val="en-US"/>
+        </w:rPr>
+      </w:pPr>
+    </w:p>
+    <w:p>
+      <w:pPr>
+        <w:pStyle w:val="ListParagraph"/>
+        <w:numPr>
+          <w:ilvl w:val="0"/>
+          <w:numId w:val="16"/>
+        </w:numPr>
+        <w:jc w:val="both"/>
+        <w:rPr>
+          <w:lang w:val="en-US"/>
+        </w:rPr>
+      </w:pPr>
+      <w:r>
+        <w:rPr>
+          <w:lang w:val="en-US"/>
+        </w:rPr>
+        <w:t>If Infrastructure changes are needed:</w:t>
+      </w:r>
+    </w:p>
+    <w:p>
+      <w:pPr>
+        <w:pStyle w:val="ListParagraph"/>
+        <w:numPr>
+          <w:ilvl w:val="1"/>
+          <w:numId w:val="16"/>
+        </w:numPr>
+        <w:ind w:left="1080"/>
+        <w:jc w:val="both"/>
+        <w:rPr>
+          <w:lang w:val="en-US"/>
+        </w:rPr>
+      </w:pPr>
+      <w:r>
+        <w:rPr>
+          <w:lang w:val="en-US"/>
+        </w:rPr>
+        <w:t>W</w:t>
+      </w:r>
+      <w:r>
+        <w:rPr>
+          <w:lang w:val="en-US"/>
+        </w:rPr>
+        <w:t>e will push to your Azure Devops Repo the</w:t>
+      </w:r>
+      <w:r>
+        <w:rPr>
+          <w:lang w:val="en-US"/>
+        </w:rPr>
+        <w:t xml:space="preserve"> new ARM template and we will fire the pipeline that will deploy the new ARM template to your Azure R</w:t>
+      </w:r>
+      <w:r>
+        <w:rPr>
+          <w:lang w:val="en-US"/>
+        </w:rPr>
+        <w:t xml:space="preserve">esource </w:t>
+      </w:r>
+      <w:r>
+        <w:rPr>
+          <w:lang w:val="en-US"/>
+        </w:rPr>
+        <w:t>G</w:t>
+      </w:r>
+      <w:r>
+        <w:rPr>
+          <w:lang w:val="en-US"/>
+        </w:rPr>
+        <w:t>roup</w:t>
+      </w:r>
+      <w:r>
+        <w:rPr>
+          <w:lang w:val="en-US"/>
+        </w:rPr>
+        <w:t>.</w:t>
+      </w:r>
+    </w:p>
+    <w:p>
+      <w:pPr>
+        <w:pStyle w:val="ListParagraph"/>
+        <w:numPr>
+          <w:ilvl w:val="0"/>
+          <w:numId w:val="16"/>
+        </w:numPr>
+        <w:jc w:val="both"/>
+        <w:rPr>
+          <w:lang w:val="en-US"/>
+        </w:rPr>
+      </w:pPr>
+      <w:r>
+        <w:rPr>
+          <w:lang w:val="en-US"/>
+        </w:rPr>
+        <w:t>If code updates are needed</w:t>
+      </w:r>
+    </w:p>
+    <w:p>
+      <w:pPr>
+        <w:pStyle w:val="ListParagraph"/>
+        <w:numPr>
+          <w:ilvl w:val="1"/>
+          <w:numId w:val="16"/>
+        </w:numPr>
+        <w:ind w:left="1080"/>
+        <w:jc w:val="both"/>
+        <w:rPr>
+          <w:lang w:val="en-US"/>
+        </w:rPr>
+      </w:pPr>
+      <w:r>
+        <w:rPr>
+          <w:lang w:val="en-US"/>
+        </w:rPr>
+        <w:t>We will push to your Azure Devops repo the updated code and we will fire the pipeline that will package the code and will deploy the changes to the Azure Functions.</w:t>
+      </w:r>
+    </w:p>
+    <w:p>
+      <w:pPr>
+        <w:jc w:val="both"/>
+        <w:rPr>
+          <w:lang w:val="en-US"/>
+        </w:rPr>
+      </w:pPr>
+      <w:r>
+        <w:rPr>
+          <w:lang w:val="en-US"/>
+        </w:rPr>
+        <w:lastRenderedPageBreak/>
+        <w:t xml:space="preserve">When this process </w:t>
+      </w:r>
+      <w:r>
+        <w:rPr>
+          <w:lang w:val="en-US"/>
+        </w:rPr>
+        <w:t>is</w:t>
+      </w:r>
+      <w:r>
+        <w:rPr>
+          <w:lang w:val="en-US"/>
+        </w:rPr>
+        <w:t xml:space="preserve"> finished Azure Devops will report back to us the success of failure of the process.</w:t>
+      </w:r>
+    </w:p>
+    <w:p>
+      <w:pPr>
+        <w:jc w:val="both"/>
+        <w:rPr>
+          <w:lang w:val="en-US"/>
+        </w:rPr>
+      </w:pPr>
     </w:p>
     <w:p>
       <w:pPr>
         <w:pStyle w:val="Heading1"/>
+        <w:jc w:val="both"/>
         <w:rPr>
           <w:lang w:val="en-US"/>
         </w:rPr>
@@ -347,16 +1544,11 @@
     </w:p>
     <w:p>
       <w:pPr>
-        <w:rPr>
-          <w:lang w:val="en-US"/>
-        </w:rPr>
-      </w:pPr>
-      <w:r>
-        <w:rPr>
-          <w:lang w:val="en-US"/>
-        </w:rPr>
-        <w:t>To run the Wizard, you will the following:</w:t>
-      </w:r>
+        <w:jc w:val="both"/>
+        <w:rPr>
+          <w:lang w:val="en-US"/>
+        </w:rPr>
+      </w:pPr>
     </w:p>
     <w:p>
       <w:pPr>
@@ -365,27 +1557,28 @@
           <w:ilvl w:val="0"/>
           <w:numId w:val="6"/>
         </w:numPr>
-        <w:rPr>
-          <w:lang w:val="en-US"/>
-        </w:rPr>
-      </w:pPr>
-      <w:r>
-        <w:rPr>
-          <w:lang w:val="en-US"/>
-        </w:rPr>
-        <w:t xml:space="preserve">Access to the </w:t>
-      </w:r>
-      <w:r>
-        <w:rPr>
-          <w:lang w:val="en-US"/>
-        </w:rPr>
-        <w:t>CamAzureDeployer.exe</w:t>
-      </w:r>
-      <w:r>
-        <w:rPr>
-          <w:lang w:val="en-US"/>
-        </w:rPr>
-        <w:t>, this is a self-extraction exe that contains the wizard that will configure the deployment.</w:t>
+        <w:jc w:val="both"/>
+        <w:rPr>
+          <w:lang w:val="en-US"/>
+        </w:rPr>
+      </w:pPr>
+      <w:r>
+        <w:rPr>
+          <w:lang w:val="en-US"/>
+        </w:rPr>
+        <w:t xml:space="preserve">A windows 10 computer with </w:t>
+      </w:r>
+      <w:r>
+        <w:rPr>
+          <w:lang w:val="en-US"/>
+        </w:rPr>
+        <w:t>PowerShell</w:t>
+      </w:r>
+      <w:r>
+        <w:rPr>
+          <w:lang w:val="en-US"/>
+        </w:rPr>
+        <w:t xml:space="preserve"> 5. </w:t>
       </w:r>
     </w:p>
     <w:p>
@@ -395,6 +1588,117 @@
           <w:ilvl w:val="0"/>
           <w:numId w:val="6"/>
         </w:numPr>
+        <w:jc w:val="both"/>
+        <w:rPr>
+          <w:lang w:val="en-US"/>
+        </w:rPr>
+      </w:pPr>
+      <w:r>
+        <w:rPr>
+          <w:lang w:val="en-US"/>
+        </w:rPr>
+        <w:t xml:space="preserve">PowerShell modules </w:t>
+      </w:r>
+      <w:r>
+        <w:rPr>
+          <w:lang w:val="en-US"/>
+        </w:rPr>
+        <w:t xml:space="preserve">Az </w:t>
+      </w:r>
+      <w:r>
+        <w:rPr>
+          <w:lang w:val="en-US"/>
+        </w:rPr>
+        <w:t>and</w:t>
+      </w:r>
+      <w:r>
+        <w:rPr>
+          <w:lang w:val="en-US"/>
+        </w:rPr>
+        <w:t xml:space="preserve"> AzureAd</w:t>
+      </w:r>
+      <w:r>
+        <w:rPr>
+          <w:lang w:val="en-US"/>
+        </w:rPr>
+        <w:t xml:space="preserve"> installed in the PowerShell 5 window (</w:t>
+      </w:r>
+      <w:r>
+        <w:rPr>
+          <w:lang w:val="en-US"/>
+        </w:rPr>
+        <w:t xml:space="preserve">please review the next link for more information https://docs.microsoft.com/en-us/powershell/azure/install-az-ps?view=azps-7.2.0 and </w:t>
+      </w:r>
+      <w:hyperlink r:id="rId6" w:history="1">
+        <w:r>
+          <w:rPr>
+            <w:rStyle w:val="Hyperlink"/>
+            <w:lang w:val="en-US"/>
+          </w:rPr>
+          <w:t>https://docs.microsoft.com/en-us/powershell/azure/install-az-ps?view=azps-7.2.0</w:t>
+        </w:r>
+      </w:hyperlink>
+      <w:r>
+        <w:rPr>
+          <w:lang w:val="en-US"/>
+        </w:rPr>
+        <w:t>)</w:t>
+      </w:r>
+    </w:p>
+    <w:p>
+      <w:pPr>
+        <w:pStyle w:val="ListParagraph"/>
+        <w:jc w:val="both"/>
+        <w:rPr>
+          <w:lang w:val="en-US"/>
+        </w:rPr>
+      </w:pPr>
+      <w:r>
+        <w:rPr>
+          <w:lang w:val="en-US"/>
+        </w:rPr>
+        <w:t>This modules needs to be installed in the PowerShell 5 window. The wizard will not worked if you install the modules in Powershell 6 or 7 and not in Powershell 5.</w:t>
+      </w:r>
+    </w:p>
+    <w:p>
+      <w:pPr>
+        <w:pStyle w:val="ListParagraph"/>
+        <w:numPr>
+          <w:ilvl w:val="0"/>
+          <w:numId w:val="6"/>
+        </w:numPr>
+        <w:jc w:val="both"/>
+        <w:rPr>
+          <w:lang w:val="en-US"/>
+        </w:rPr>
+      </w:pPr>
+      <w:r>
+        <w:rPr>
+          <w:lang w:val="en-US"/>
+        </w:rPr>
+        <w:t xml:space="preserve">Access to the </w:t>
+      </w:r>
+      <w:r>
+        <w:rPr>
+          <w:lang w:val="en-US"/>
+        </w:rPr>
+        <w:t>CamAzureDeployer.exe</w:t>
+      </w:r>
+      <w:r>
+        <w:rPr>
+          <w:lang w:val="en-US"/>
+        </w:rPr>
+        <w:t>, this is a self-extraction exe that contains the wizard that will configure the deployment.</w:t>
+      </w:r>
+    </w:p>
+    <w:p>
+      <w:pPr>
+        <w:pStyle w:val="ListParagraph"/>
+        <w:numPr>
+          <w:ilvl w:val="0"/>
+          <w:numId w:val="6"/>
+        </w:numPr>
+        <w:jc w:val="both"/>
         <w:rPr>
           <w:lang w:val="en-US"/>
         </w:rPr>
@@ -413,6 +1717,7 @@
           <w:ilvl w:val="1"/>
           <w:numId w:val="6"/>
         </w:numPr>
+        <w:jc w:val="both"/>
         <w:rPr>
           <w:lang w:val="en-US"/>
         </w:rPr>
@@ -431,6 +1736,7 @@
           <w:ilvl w:val="0"/>
           <w:numId w:val="6"/>
         </w:numPr>
+        <w:jc w:val="both"/>
         <w:rPr>
           <w:lang w:val="en-US"/>
         </w:rPr>
@@ -449,6 +1755,7 @@
           <w:ilvl w:val="1"/>
           <w:numId w:val="6"/>
         </w:numPr>
+        <w:jc w:val="both"/>
         <w:rPr>
           <w:lang w:val="en-US"/>
         </w:rPr>
@@ -459,7 +1766,7 @@
         </w:rPr>
         <w:t xml:space="preserve">Azure Devops url in the form </w:t>
       </w:r>
-      <w:hyperlink r:id="rId6" w:history="1">
+      <w:hyperlink r:id="rId7" w:history="1">
         <w:r>
           <w:rPr>
             <w:rStyle w:val="Hyperlink"/>
@@ -476,6 +1783,7 @@
           <w:ilvl w:val="1"/>
           <w:numId w:val="6"/>
         </w:numPr>
+        <w:jc w:val="both"/>
         <w:rPr>
           <w:lang w:val="en-US"/>
         </w:rPr>
@@ -494,6 +1802,7 @@
           <w:ilvl w:val="1"/>
           <w:numId w:val="6"/>
         </w:numPr>
+        <w:jc w:val="both"/>
         <w:rPr>
           <w:lang w:val="en-US"/>
         </w:rPr>
@@ -512,6 +1821,7 @@
           <w:ilvl w:val="1"/>
           <w:numId w:val="6"/>
         </w:numPr>
+        <w:jc w:val="both"/>
         <w:rPr>
           <w:lang w:val="en-US"/>
         </w:rPr>
@@ -551,6 +1861,140 @@
           <w:lang w:val="en-US"/>
         </w:rPr>
         <w:t>Project Collection Administration permissions.</w:t>
+      </w:r>
+    </w:p>
+    <w:p>
+      <w:pPr>
+        <w:pStyle w:val="ListParagraph"/>
+        <w:numPr>
+          <w:ilvl w:val="2"/>
+          <w:numId w:val="6"/>
+        </w:numPr>
+        <w:jc w:val="both"/>
+        <w:rPr>
+          <w:lang w:val="en-US"/>
+        </w:rPr>
+      </w:pPr>
+      <w:r>
+        <w:rPr>
+          <w:lang w:val="en-US"/>
+        </w:rPr>
+        <w:t>The first will be used by the Wizard so it can create and configure everything that is needed on your Azure Devops organization.</w:t>
+      </w:r>
+    </w:p>
+    <w:p>
+      <w:pPr>
+        <w:pStyle w:val="ListParagraph"/>
+        <w:numPr>
+          <w:ilvl w:val="2"/>
+          <w:numId w:val="6"/>
+        </w:numPr>
+        <w:jc w:val="both"/>
+        <w:rPr>
+          <w:lang w:val="en-US"/>
+        </w:rPr>
+      </w:pPr>
+      <w:r>
+        <w:rPr>
+          <w:lang w:val="en-US"/>
+        </w:rPr>
+        <w:t xml:space="preserve">The second pat will be </w:t>
+      </w:r>
+      <w:r>
+        <w:rPr>
+          <w:lang w:val="en-US"/>
+        </w:rPr>
+        <w:t>sent</w:t>
+      </w:r>
+      <w:r>
+        <w:rPr>
+          <w:lang w:val="en-US"/>
+        </w:rPr>
+        <w:t xml:space="preserve"> to us, this pat will be </w:t>
+      </w:r>
+      <w:r>
+        <w:rPr>
+          <w:lang w:val="en-US"/>
+        </w:rPr>
+        <w:t>saved</w:t>
+      </w:r>
+      <w:r>
+        <w:rPr>
+          <w:lang w:val="en-US"/>
+        </w:rPr>
+        <w:t xml:space="preserve"> encrypted and will be used to push the updates of the CAM product</w:t>
+      </w:r>
+      <w:r>
+        <w:rPr>
+          <w:lang w:val="en-US"/>
+        </w:rPr>
+        <w:t xml:space="preserve"> to your Azure Devops Repos. </w:t>
+      </w:r>
+    </w:p>
+    <w:p>
+      <w:pPr>
+        <w:pStyle w:val="ListParagraph"/>
+        <w:numPr>
+          <w:ilvl w:val="2"/>
+          <w:numId w:val="6"/>
+        </w:numPr>
+        <w:jc w:val="both"/>
+        <w:rPr>
+          <w:lang w:val="en-US"/>
+        </w:rPr>
+      </w:pPr>
+      <w:r>
+        <w:rPr>
+          <w:lang w:val="en-US"/>
+        </w:rPr>
+        <w:t>Please refer to the document “</w:t>
+      </w:r>
+      <w:r>
+        <w:rPr>
+          <w:lang w:val="en-US"/>
+        </w:rPr>
+        <w:t xml:space="preserve">Azure Devops Create </w:t>
+      </w:r>
+      <w:r>
+        <w:rPr>
+          <w:lang w:val="en-US"/>
+        </w:rPr>
+        <w:t>PAT</w:t>
+      </w:r>
+      <w:r>
+        <w:rPr>
+          <w:lang w:val="en-US"/>
+        </w:rPr>
+        <w:t>.docx” for further information about the Azure Devops PATs</w:t>
+      </w:r>
+    </w:p>
+    <w:p>
+      <w:pPr>
+        <w:pStyle w:val="ListParagraph"/>
+        <w:ind w:left="1440"/>
+        <w:jc w:val="both"/>
+        <w:rPr>
+          <w:lang w:val="en-US"/>
+        </w:rPr>
+      </w:pPr>
+    </w:p>
+    <w:p>
+      <w:pPr>
+        <w:pStyle w:val="ListParagraph"/>
+        <w:numPr>
+          <w:ilvl w:val="0"/>
+          <w:numId w:val="6"/>
+        </w:numPr>
+        <w:jc w:val="both"/>
+        <w:rPr>
+          <w:lang w:val="en-US"/>
+        </w:rPr>
+      </w:pPr>
+      <w:r>
+        <w:rPr>
+          <w:lang w:val="en-US"/>
+        </w:rPr>
+        <w:t>Prosperoware Tenant information:</w:t>
       </w:r>
     </w:p>
     <w:p>
@@ -560,27 +2004,40 @@
           <w:ilvl w:val="1"/>
           <w:numId w:val="6"/>
         </w:numPr>
-        <w:rPr>
-          <w:lang w:val="en-US"/>
-        </w:rPr>
-      </w:pPr>
-    </w:p>
-    <w:p>
-      <w:pPr>
-        <w:pStyle w:val="ListParagraph"/>
-        <w:numPr>
-          <w:ilvl w:val="0"/>
-          <w:numId w:val="6"/>
-        </w:numPr>
-        <w:rPr>
-          <w:lang w:val="en-US"/>
-        </w:rPr>
-      </w:pPr>
-      <w:r>
-        <w:rPr>
-          <w:lang w:val="en-US"/>
-        </w:rPr>
-        <w:t>Prosperoware Tenant information:</w:t>
+        <w:jc w:val="both"/>
+        <w:rPr>
+          <w:lang w:val="en-US"/>
+        </w:rPr>
+      </w:pPr>
+      <w:r>
+        <w:rPr>
+          <w:lang w:val="en-US"/>
+        </w:rPr>
+        <w:t>Prosperoware</w:t>
+      </w:r>
+      <w:r>
+        <w:rPr>
+          <w:lang w:val="en-US"/>
+        </w:rPr>
+        <w:t xml:space="preserve"> </w:t>
+      </w:r>
+      <w:r>
+        <w:rPr>
+          <w:lang w:val="en-US"/>
+        </w:rPr>
+        <w:t>Tenant</w:t>
+      </w:r>
+      <w:r>
+        <w:rPr>
+          <w:lang w:val="en-US"/>
+        </w:rPr>
+        <w:t xml:space="preserve"> </w:t>
+      </w:r>
+      <w:r>
+        <w:rPr>
+          <w:lang w:val="en-US"/>
+        </w:rPr>
+        <w:t>Id</w:t>
       </w:r>
     </w:p>
     <w:p>
@@ -590,6 +2047,7 @@
           <w:ilvl w:val="1"/>
           <w:numId w:val="6"/>
         </w:numPr>
+        <w:jc w:val="both"/>
         <w:rPr>
           <w:lang w:val="en-US"/>
         </w:rPr>
@@ -610,7 +2068,7 @@
         <w:rPr>
           <w:lang w:val="en-US"/>
         </w:rPr>
-        <w:t>Tenant</w:t>
+        <w:t>Encrypted</w:t>
       </w:r>
       <w:r>
         <w:rPr>
@@ -622,7 +2080,7 @@
         <w:rPr>
           <w:lang w:val="en-US"/>
         </w:rPr>
-        <w:t>Id</w:t>
+        <w:t>Key</w:t>
       </w:r>
     </w:p>
     <w:p>
@@ -632,6 +2090,7 @@
           <w:ilvl w:val="1"/>
           <w:numId w:val="6"/>
         </w:numPr>
+        <w:jc w:val="both"/>
         <w:rPr>
           <w:lang w:val="en-US"/>
         </w:rPr>
@@ -652,7 +2111,7 @@
         <w:rPr>
           <w:lang w:val="en-US"/>
         </w:rPr>
-        <w:t>Encrypted</w:t>
+        <w:t>Secret</w:t>
       </w:r>
       <w:r>
         <w:rPr>
@@ -669,48 +2128,7 @@
     </w:p>
     <w:p>
       <w:pPr>
-        <w:pStyle w:val="ListParagraph"/>
-        <w:numPr>
-          <w:ilvl w:val="1"/>
-          <w:numId w:val="6"/>
-        </w:numPr>
-        <w:rPr>
-          <w:lang w:val="en-US"/>
-        </w:rPr>
-      </w:pPr>
-      <w:r>
-        <w:rPr>
-          <w:lang w:val="en-US"/>
-        </w:rPr>
-        <w:t>Prosperoware</w:t>
-      </w:r>
-      <w:r>
-        <w:rPr>
-          <w:lang w:val="en-US"/>
-        </w:rPr>
-        <w:t xml:space="preserve"> </w:t>
-      </w:r>
-      <w:r>
-        <w:rPr>
-          <w:lang w:val="en-US"/>
-        </w:rPr>
-        <w:t>Secret</w:t>
-      </w:r>
-      <w:r>
-        <w:rPr>
-          <w:lang w:val="en-US"/>
-        </w:rPr>
-        <w:t xml:space="preserve"> </w:t>
-      </w:r>
-      <w:r>
-        <w:rPr>
-          <w:lang w:val="en-US"/>
-        </w:rPr>
-        <w:t>Key</w:t>
-      </w:r>
-    </w:p>
-    <w:p>
-      <w:pPr>
+        <w:jc w:val="both"/>
         <w:rPr>
           <w:lang w:val="en-US"/>
         </w:rPr>
@@ -719,6 +2137,7 @@
     <w:p>
       <w:pPr>
         <w:pStyle w:val="Heading1"/>
+        <w:jc w:val="both"/>
         <w:rPr>
           <w:lang w:val="en-US"/>
         </w:rPr>
@@ -733,6 +2152,7 @@
     <w:p>
       <w:pPr>
         <w:pStyle w:val="ListParagraph"/>
+        <w:jc w:val="both"/>
         <w:rPr>
           <w:lang w:val="en-US"/>
         </w:rPr>
@@ -745,74 +2165,77 @@
           <w:ilvl w:val="0"/>
           <w:numId w:val="1"/>
         </w:numPr>
-        <w:rPr>
-          <w:lang w:val="en-US"/>
-        </w:rPr>
-      </w:pPr>
-      <w:r>
-        <w:rPr>
+        <w:jc w:val="both"/>
+        <w:rPr>
+          <w:lang w:val="en-US"/>
+        </w:rPr>
+      </w:pPr>
+      <w:r>
+        <w:rPr>
+          <w:lang w:val="en-US"/>
+        </w:rPr>
+        <w:t>Copy the “</w:t>
+      </w:r>
+      <w:r>
+        <w:rPr>
+          <w:lang w:val="en-US"/>
+        </w:rPr>
+        <w:t>CamAzureDeployer.exe</w:t>
+      </w:r>
+      <w:r>
+        <w:rPr>
+          <w:lang w:val="en-US"/>
+        </w:rPr>
+        <w:t>” in a folder as close as possible to your HD root and then Double click in the “</w:t>
+      </w:r>
+      <w:r>
+        <w:rPr>
+          <w:lang w:val="en-US"/>
+        </w:rPr>
+        <w:t>CamAzureDeployer.exe</w:t>
+      </w:r>
+      <w:r>
+        <w:rPr>
+          <w:lang w:val="en-US"/>
+        </w:rPr>
+        <w:t xml:space="preserve">” </w:t>
+      </w:r>
+      <w:r>
+        <w:rPr>
+          <w:lang w:val="en-US"/>
+        </w:rPr>
+        <w:t>wizard</w:t>
+      </w:r>
+      <w:r>
+        <w:rPr>
+          <w:lang w:val="en-US"/>
+        </w:rPr>
+        <w:t>, this will self-extract the files necessary for the process and will start the Wizard.</w:t>
+      </w:r>
+    </w:p>
+    <w:p>
+      <w:pPr>
+        <w:pStyle w:val="ListParagraph"/>
+        <w:jc w:val="both"/>
+        <w:rPr>
+          <w:lang w:val="en-US"/>
+        </w:rPr>
+      </w:pPr>
+    </w:p>
+    <w:p>
+      <w:pPr>
+        <w:pStyle w:val="ListParagraph"/>
+        <w:jc w:val="both"/>
+        <w:rPr>
+          <w:lang w:val="en-US"/>
+        </w:rPr>
+      </w:pPr>
+      <w:r>
+        <w:rPr>
+          <w:noProof/>
           <w:lang w:val="en-US"/>
         </w:rPr>
         <w:lastRenderedPageBreak/>
-        <w:t>Copy the “</w:t>
-      </w:r>
-      <w:r>
-        <w:rPr>
-          <w:lang w:val="en-US"/>
-        </w:rPr>
-        <w:t>CamAzureDeployer.exe</w:t>
-      </w:r>
-      <w:r>
-        <w:rPr>
-          <w:lang w:val="en-US"/>
-        </w:rPr>
-        <w:t>” in a folder as close as possible to your HD root and then Double click in the “</w:t>
-      </w:r>
-      <w:r>
-        <w:rPr>
-          <w:lang w:val="en-US"/>
-        </w:rPr>
-        <w:t>CamAzureDeployer.exe</w:t>
-      </w:r>
-      <w:r>
-        <w:rPr>
-          <w:lang w:val="en-US"/>
-        </w:rPr>
-        <w:t xml:space="preserve">” </w:t>
-      </w:r>
-      <w:r>
-        <w:rPr>
-          <w:lang w:val="en-US"/>
-        </w:rPr>
-        <w:t>wizard</w:t>
-      </w:r>
-      <w:r>
-        <w:rPr>
-          <w:lang w:val="en-US"/>
-        </w:rPr>
-        <w:t>, this will self-extract the files necessary for the process and will start the Wizard.</w:t>
-      </w:r>
-    </w:p>
-    <w:p>
-      <w:pPr>
-        <w:pStyle w:val="ListParagraph"/>
-        <w:rPr>
-          <w:lang w:val="en-US"/>
-        </w:rPr>
-      </w:pPr>
-    </w:p>
-    <w:p>
-      <w:pPr>
-        <w:pStyle w:val="ListParagraph"/>
-        <w:rPr>
-          <w:lang w:val="en-US"/>
-        </w:rPr>
-      </w:pPr>
-      <w:r>
-        <w:rPr>
-          <w:noProof/>
-          <w:lang w:val="en-US"/>
-        </w:rPr>
         <w:drawing>
           <wp:inline distT="0" distB="0" distL="0" distR="0" wp14:anchorId="52658415" wp14:editId="67ECF8FE">
             <wp:extent cx="2255946" cy="2754074"/>
@@ -829,7 +2252,7 @@
                     <pic:cNvPicPr/>
                   </pic:nvPicPr>
                   <pic:blipFill>
-                    <a:blip r:embed="rId7"/>
+                    <a:blip r:embed="rId8"/>
                     <a:stretch>
                       <a:fillRect/>
                     </a:stretch>
@@ -853,6 +2276,7 @@
     <w:p>
       <w:pPr>
         <w:pStyle w:val="ListParagraph"/>
+        <w:jc w:val="both"/>
         <w:rPr>
           <w:lang w:val="en-US"/>
         </w:rPr>
@@ -865,6 +2289,7 @@
           <w:ilvl w:val="0"/>
           <w:numId w:val="1"/>
         </w:numPr>
+        <w:jc w:val="both"/>
         <w:rPr>
           <w:lang w:val="en-US"/>
         </w:rPr>
@@ -883,6 +2308,7 @@
           <w:ilvl w:val="0"/>
           <w:numId w:val="1"/>
         </w:numPr>
+        <w:jc w:val="both"/>
         <w:rPr>
           <w:lang w:val="en-US"/>
         </w:rPr>
@@ -925,6 +2351,7 @@
           <w:ilvl w:val="0"/>
           <w:numId w:val="1"/>
         </w:numPr>
+        <w:jc w:val="both"/>
         <w:rPr>
           <w:lang w:val="en-US"/>
         </w:rPr>
@@ -939,14 +2366,16 @@
     <w:p>
       <w:pPr>
         <w:pStyle w:val="ListParagraph"/>
-        <w:rPr>
-          <w:lang w:val="en-US"/>
-        </w:rPr>
-      </w:pPr>
-    </w:p>
-    <w:p>
-      <w:pPr>
-        <w:pStyle w:val="ListParagraph"/>
+        <w:jc w:val="both"/>
+        <w:rPr>
+          <w:lang w:val="en-US"/>
+        </w:rPr>
+      </w:pPr>
+    </w:p>
+    <w:p>
+      <w:pPr>
+        <w:pStyle w:val="ListParagraph"/>
+        <w:jc w:val="both"/>
         <w:rPr>
           <w:lang w:val="en-US"/>
         </w:rPr>
@@ -961,109 +2390,6 @@
             <wp:extent cx="2811539" cy="3450412"/>
             <wp:effectExtent l="0" t="0" r="8255" b="0"/>
             <wp:docPr id="1" name="Image 1"/>
-            <wp:cNvGraphicFramePr>
-              <a:graphicFrameLocks xmlns:a="http://schemas.openxmlformats.org/drawingml/2006/main" noChangeAspect="1"/>
-            </wp:cNvGraphicFramePr>
-            <a:graphic xmlns:a="http://schemas.openxmlformats.org/drawingml/2006/main">
-              <a:graphicData uri="http://schemas.openxmlformats.org/drawingml/2006/picture">
-                <pic:pic xmlns:pic="http://schemas.openxmlformats.org/drawingml/2006/picture">
-                  <pic:nvPicPr>
-                    <pic:cNvPr id="1" name=""/>
-                    <pic:cNvPicPr/>
-                  </pic:nvPicPr>
-                  <pic:blipFill>
-                    <a:blip r:embed="rId8"/>
-                    <a:stretch>
-                      <a:fillRect/>
-                    </a:stretch>
-                  </pic:blipFill>
-                  <pic:spPr>
-                    <a:xfrm>
-                      <a:off x="0" y="0"/>
-                      <a:ext cx="2846601" cy="3493441"/>
-                    </a:xfrm>
-                    <a:prstGeom prst="rect">
-                      <a:avLst/>
-                    </a:prstGeom>
-                  </pic:spPr>
-                </pic:pic>
-              </a:graphicData>
-            </a:graphic>
-          </wp:inline>
-        </w:drawing>
-      </w:r>
-    </w:p>
-    <w:p>
-      <w:pPr>
-        <w:rPr>
-          <w:lang w:val="en-US"/>
-        </w:rPr>
-      </w:pPr>
-      <w:r>
-        <w:rPr>
-          <w:lang w:val="en-US"/>
-        </w:rPr>
-        <w:tab/>
-      </w:r>
-    </w:p>
-    <w:p>
-      <w:pPr>
-        <w:ind w:left="708"/>
-        <w:rPr>
-          <w:lang w:val="en-US"/>
-        </w:rPr>
-      </w:pPr>
-      <w:r>
-        <w:rPr>
-          <w:lang w:val="en-US"/>
-        </w:rPr>
-        <w:lastRenderedPageBreak/>
-        <w:t>Select the Tenant and the subscription where you want to deploy and click on “Next Cam Info”</w:t>
-      </w:r>
-    </w:p>
-    <w:p>
-      <w:pPr>
-        <w:pStyle w:val="ListParagraph"/>
-        <w:numPr>
-          <w:ilvl w:val="0"/>
-          <w:numId w:val="1"/>
-        </w:numPr>
-        <w:rPr>
-          <w:lang w:val="en-US"/>
-        </w:rPr>
-      </w:pPr>
-      <w:r>
-        <w:rPr>
-          <w:lang w:val="en-US"/>
-        </w:rPr>
-        <w:t>Fill all the information in the Cam Data step</w:t>
-      </w:r>
-    </w:p>
-    <w:p>
-      <w:pPr>
-        <w:pStyle w:val="ListParagraph"/>
-        <w:rPr>
-          <w:lang w:val="en-US"/>
-        </w:rPr>
-      </w:pPr>
-    </w:p>
-    <w:p>
-      <w:pPr>
-        <w:pStyle w:val="ListParagraph"/>
-        <w:rPr>
-          <w:lang w:val="en-US"/>
-        </w:rPr>
-      </w:pPr>
-      <w:r>
-        <w:rPr>
-          <w:noProof/>
-          <w:lang w:val="en-US"/>
-        </w:rPr>
-        <w:drawing>
-          <wp:inline distT="0" distB="0" distL="0" distR="0" wp14:anchorId="6BE1F074" wp14:editId="6CE96681">
-            <wp:extent cx="4113551" cy="4531556"/>
-            <wp:effectExtent l="0" t="0" r="1270" b="2540"/>
-            <wp:docPr id="4" name="Image 4"/>
             <wp:cNvGraphicFramePr>
               <a:graphicFrameLocks xmlns:a="http://schemas.openxmlformats.org/drawingml/2006/main" noChangeAspect="1"/>
             </wp:cNvGraphicFramePr>
@@ -1083,6 +2409,114 @@
                   <pic:spPr>
                     <a:xfrm>
                       <a:off x="0" y="0"/>
+                      <a:ext cx="2846601" cy="3493441"/>
+                    </a:xfrm>
+                    <a:prstGeom prst="rect">
+                      <a:avLst/>
+                    </a:prstGeom>
+                  </pic:spPr>
+                </pic:pic>
+              </a:graphicData>
+            </a:graphic>
+          </wp:inline>
+        </w:drawing>
+      </w:r>
+    </w:p>
+    <w:p>
+      <w:pPr>
+        <w:jc w:val="both"/>
+        <w:rPr>
+          <w:lang w:val="en-US"/>
+        </w:rPr>
+      </w:pPr>
+      <w:r>
+        <w:rPr>
+          <w:lang w:val="en-US"/>
+        </w:rPr>
+        <w:tab/>
+      </w:r>
+    </w:p>
+    <w:p>
+      <w:pPr>
+        <w:ind w:left="708"/>
+        <w:jc w:val="both"/>
+        <w:rPr>
+          <w:lang w:val="en-US"/>
+        </w:rPr>
+      </w:pPr>
+      <w:r>
+        <w:rPr>
+          <w:lang w:val="en-US"/>
+        </w:rPr>
+        <w:t>Select the Tenant and the subscription where you want to deploy and click on “Next Cam Info”</w:t>
+      </w:r>
+    </w:p>
+    <w:p>
+      <w:pPr>
+        <w:pStyle w:val="ListParagraph"/>
+        <w:numPr>
+          <w:ilvl w:val="0"/>
+          <w:numId w:val="1"/>
+        </w:numPr>
+        <w:jc w:val="both"/>
+        <w:rPr>
+          <w:lang w:val="en-US"/>
+        </w:rPr>
+      </w:pPr>
+      <w:r>
+        <w:rPr>
+          <w:lang w:val="en-US"/>
+        </w:rPr>
+        <w:t>Fill all the information in the Cam Data step</w:t>
+      </w:r>
+    </w:p>
+    <w:p>
+      <w:pPr>
+        <w:pStyle w:val="ListParagraph"/>
+        <w:jc w:val="both"/>
+        <w:rPr>
+          <w:lang w:val="en-US"/>
+        </w:rPr>
+      </w:pPr>
+    </w:p>
+    <w:p>
+      <w:pPr>
+        <w:pStyle w:val="ListParagraph"/>
+        <w:jc w:val="both"/>
+        <w:rPr>
+          <w:lang w:val="en-US"/>
+        </w:rPr>
+      </w:pPr>
+      <w:r>
+        <w:rPr>
+          <w:noProof/>
+          <w:lang w:val="en-US"/>
+        </w:rPr>
+        <w:lastRenderedPageBreak/>
+        <w:drawing>
+          <wp:inline distT="0" distB="0" distL="0" distR="0" wp14:anchorId="6BE1F074" wp14:editId="6CE96681">
+            <wp:extent cx="4113551" cy="4531556"/>
+            <wp:effectExtent l="0" t="0" r="1270" b="2540"/>
+            <wp:docPr id="4" name="Image 4"/>
+            <wp:cNvGraphicFramePr>
+              <a:graphicFrameLocks xmlns:a="http://schemas.openxmlformats.org/drawingml/2006/main" noChangeAspect="1"/>
+            </wp:cNvGraphicFramePr>
+            <a:graphic xmlns:a="http://schemas.openxmlformats.org/drawingml/2006/main">
+              <a:graphicData uri="http://schemas.openxmlformats.org/drawingml/2006/picture">
+                <pic:pic xmlns:pic="http://schemas.openxmlformats.org/drawingml/2006/picture">
+                  <pic:nvPicPr>
+                    <pic:cNvPr id="1" name=""/>
+                    <pic:cNvPicPr/>
+                  </pic:nvPicPr>
+                  <pic:blipFill>
+                    <a:blip r:embed="rId10"/>
+                    <a:stretch>
+                      <a:fillRect/>
+                    </a:stretch>
+                  </pic:blipFill>
+                  <pic:spPr>
+                    <a:xfrm>
+                      <a:off x="0" y="0"/>
                       <a:ext cx="4137695" cy="4558153"/>
                     </a:xfrm>
                     <a:prstGeom prst="rect">
@@ -1099,14 +2533,16 @@
     <w:p>
       <w:pPr>
         <w:pStyle w:val="ListParagraph"/>
-        <w:rPr>
-          <w:lang w:val="en-US"/>
-        </w:rPr>
-      </w:pPr>
-    </w:p>
-    <w:p>
-      <w:pPr>
-        <w:pStyle w:val="ListParagraph"/>
+        <w:jc w:val="both"/>
+        <w:rPr>
+          <w:lang w:val="en-US"/>
+        </w:rPr>
+      </w:pPr>
+    </w:p>
+    <w:p>
+      <w:pPr>
+        <w:pStyle w:val="ListParagraph"/>
+        <w:jc w:val="both"/>
         <w:rPr>
           <w:lang w:val="en-US"/>
         </w:rPr>
@@ -1131,6 +2567,7 @@
           <w:ilvl w:val="0"/>
           <w:numId w:val="1"/>
         </w:numPr>
+        <w:jc w:val="both"/>
         <w:rPr>
           <w:lang w:val="en-US"/>
         </w:rPr>
@@ -1145,6 +2582,7 @@
     <w:p>
       <w:pPr>
         <w:pStyle w:val="ListParagraph"/>
+        <w:jc w:val="both"/>
         <w:rPr>
           <w:lang w:val="en-US"/>
         </w:rPr>
@@ -1159,6 +2597,7 @@
     <w:p>
       <w:pPr>
         <w:pStyle w:val="ListParagraph"/>
+        <w:jc w:val="both"/>
         <w:rPr>
           <w:lang w:val="en-US"/>
         </w:rPr>
@@ -1168,7 +2607,6 @@
           <w:noProof/>
           <w:lang w:val="en-US"/>
         </w:rPr>
-        <w:lastRenderedPageBreak/>
         <w:drawing>
           <wp:inline distT="0" distB="0" distL="0" distR="0" wp14:anchorId="3D4A3311" wp14:editId="4708ACC1">
             <wp:extent cx="2717018" cy="2274900"/>
@@ -1185,7 +2623,7 @@
                     <pic:cNvPicPr/>
                   </pic:nvPicPr>
                   <pic:blipFill>
-                    <a:blip r:embed="rId10"/>
+                    <a:blip r:embed="rId11"/>
                     <a:stretch>
                       <a:fillRect/>
                     </a:stretch>
@@ -1250,6 +2688,7 @@
         <w:rPr>
           <w:lang w:val="en-US"/>
         </w:rPr>
+        <w:lastRenderedPageBreak/>
         <w:t xml:space="preserve">You need to be sure that the vnet options set on this are correct and that you select accepted values for subnetting. </w:t>
       </w:r>
       <w:r>
@@ -1335,6 +2774,7 @@
           <w:ilvl w:val="0"/>
           <w:numId w:val="1"/>
         </w:numPr>
+        <w:jc w:val="both"/>
         <w:rPr>
           <w:lang w:val="en-US"/>
         </w:rPr>
@@ -1349,6 +2789,7 @@
     <w:p>
       <w:pPr>
         <w:pStyle w:val="ListParagraph"/>
+        <w:jc w:val="both"/>
         <w:rPr>
           <w:lang w:val="en-US"/>
         </w:rPr>
@@ -1363,6 +2804,7 @@
     <w:p>
       <w:pPr>
         <w:pStyle w:val="ListParagraph"/>
+        <w:jc w:val="both"/>
         <w:rPr>
           <w:lang w:val="en-US"/>
         </w:rPr>
@@ -1377,6 +2819,7 @@
     <w:p>
       <w:pPr>
         <w:pStyle w:val="ListParagraph"/>
+        <w:jc w:val="both"/>
         <w:rPr>
           <w:lang w:val="en-US"/>
         </w:rPr>
@@ -1391,6 +2834,7 @@
     <w:p>
       <w:pPr>
         <w:pStyle w:val="ListParagraph"/>
+        <w:jc w:val="both"/>
         <w:rPr>
           <w:lang w:val="en-US"/>
         </w:rPr>
@@ -1399,6 +2843,7 @@
     <w:p>
       <w:pPr>
         <w:ind w:left="708"/>
+        <w:jc w:val="both"/>
         <w:rPr>
           <w:lang w:val="en-US"/>
         </w:rPr>
@@ -1424,7 +2869,7 @@
                     <pic:cNvPicPr/>
                   </pic:nvPicPr>
                   <pic:blipFill>
-                    <a:blip r:embed="rId11"/>
+                    <a:blip r:embed="rId12"/>
                     <a:stretch>
                       <a:fillRect/>
                     </a:stretch>
@@ -1448,6 +2893,7 @@
     <w:p>
       <w:pPr>
         <w:ind w:left="708"/>
+        <w:jc w:val="both"/>
         <w:rPr>
           <w:lang w:val="en-US"/>
         </w:rPr>
@@ -1456,6 +2902,7 @@
     <w:p>
       <w:pPr>
         <w:ind w:left="708"/>
+        <w:jc w:val="both"/>
         <w:rPr>
           <w:lang w:val="en-US"/>
         </w:rPr>
@@ -1470,6 +2917,7 @@
     <w:p>
       <w:pPr>
         <w:ind w:left="708"/>
+        <w:jc w:val="both"/>
         <w:rPr>
           <w:lang w:val="en-US"/>
         </w:rPr>
@@ -1482,6 +2930,7 @@
           <w:ilvl w:val="0"/>
           <w:numId w:val="1"/>
         </w:numPr>
+        <w:jc w:val="both"/>
         <w:rPr>
           <w:lang w:val="en-US"/>
         </w:rPr>
@@ -1561,6 +3010,7 @@
     <w:p>
       <w:pPr>
         <w:pStyle w:val="ListParagraph"/>
+        <w:jc w:val="both"/>
         <w:rPr>
           <w:lang w:val="en-US"/>
         </w:rPr>
@@ -1586,7 +3036,7 @@
                     <pic:cNvPicPr/>
                   </pic:nvPicPr>
                   <pic:blipFill>
-                    <a:blip r:embed="rId12"/>
+                    <a:blip r:embed="rId13"/>
                     <a:stretch>
                       <a:fillRect/>
                     </a:stretch>
@@ -1610,6 +3060,7 @@
     <w:p>
       <w:pPr>
         <w:pStyle w:val="ListParagraph"/>
+        <w:jc w:val="both"/>
         <w:rPr>
           <w:lang w:val="en-US"/>
         </w:rPr>
@@ -1622,6 +3073,7 @@
           <w:ilvl w:val="0"/>
           <w:numId w:val="1"/>
         </w:numPr>
+        <w:jc w:val="both"/>
         <w:rPr>
           <w:lang w:val="en-US"/>
         </w:rPr>
@@ -1640,44 +3092,47 @@
           <w:ilvl w:val="0"/>
           <w:numId w:val="1"/>
         </w:numPr>
-        <w:rPr>
-          <w:lang w:val="en-US"/>
-        </w:rPr>
-      </w:pPr>
-      <w:r>
-        <w:rPr>
+        <w:jc w:val="both"/>
+        <w:rPr>
+          <w:lang w:val="en-US"/>
+        </w:rPr>
+      </w:pPr>
+      <w:r>
+        <w:rPr>
+          <w:lang w:val="en-US"/>
+        </w:rPr>
+        <w:t>Click on start and fill the login credentials.</w:t>
+      </w:r>
+      <w:r>
+        <w:rPr>
+          <w:lang w:val="en-US"/>
+        </w:rPr>
+        <w:t xml:space="preserve"> Be sure to used the same credentials you used in the first step of the wizard.</w:t>
+      </w:r>
+    </w:p>
+    <w:p>
+      <w:pPr>
+        <w:pStyle w:val="ListParagraph"/>
+        <w:jc w:val="both"/>
+        <w:rPr>
+          <w:lang w:val="en-US"/>
+        </w:rPr>
+      </w:pPr>
+    </w:p>
+    <w:p>
+      <w:pPr>
+        <w:pStyle w:val="ListParagraph"/>
+        <w:jc w:val="both"/>
+        <w:rPr>
+          <w:lang w:val="en-US"/>
+        </w:rPr>
+      </w:pPr>
+      <w:r>
+        <w:rPr>
+          <w:noProof/>
           <w:lang w:val="en-US"/>
         </w:rPr>
         <w:lastRenderedPageBreak/>
-        <w:t>Click on start and fill the login credentials.</w:t>
-      </w:r>
-      <w:r>
-        <w:rPr>
-          <w:lang w:val="en-US"/>
-        </w:rPr>
-        <w:t xml:space="preserve"> Be sure to used the same credentials you used in the first step of the wizard.</w:t>
-      </w:r>
-    </w:p>
-    <w:p>
-      <w:pPr>
-        <w:pStyle w:val="ListParagraph"/>
-        <w:rPr>
-          <w:lang w:val="en-US"/>
-        </w:rPr>
-      </w:pPr>
-    </w:p>
-    <w:p>
-      <w:pPr>
-        <w:pStyle w:val="ListParagraph"/>
-        <w:rPr>
-          <w:lang w:val="en-US"/>
-        </w:rPr>
-      </w:pPr>
-      <w:r>
-        <w:rPr>
-          <w:noProof/>
-          <w:lang w:val="en-US"/>
-        </w:rPr>
         <w:drawing>
           <wp:inline distT="0" distB="0" distL="0" distR="0" wp14:anchorId="2C6D1059" wp14:editId="66E013F2">
             <wp:extent cx="3228938" cy="2166976"/>
@@ -1694,7 +3149,7 @@
                     <pic:cNvPicPr/>
                   </pic:nvPicPr>
                   <pic:blipFill>
-                    <a:blip r:embed="rId13"/>
+                    <a:blip r:embed="rId14"/>
                     <a:stretch>
                       <a:fillRect/>
                     </a:stretch>
@@ -1722,6 +3177,7 @@
           <w:ilvl w:val="0"/>
           <w:numId w:val="1"/>
         </w:numPr>
+        <w:jc w:val="both"/>
         <w:rPr>
           <w:lang w:val="en-US"/>
         </w:rPr>
@@ -1758,6 +3214,7 @@
           <w:ilvl w:val="0"/>
           <w:numId w:val="1"/>
         </w:numPr>
+        <w:jc w:val="both"/>
         <w:rPr>
           <w:lang w:val="en-US"/>
         </w:rPr>
@@ -1800,6 +3257,7 @@
           <w:ilvl w:val="0"/>
           <w:numId w:val="1"/>
         </w:numPr>
+        <w:jc w:val="both"/>
         <w:rPr>
           <w:lang w:val="en-US"/>
         </w:rPr>
@@ -1818,6 +3276,7 @@
           <w:ilvl w:val="0"/>
           <w:numId w:val="1"/>
         </w:numPr>
+        <w:jc w:val="both"/>
         <w:rPr>
           <w:lang w:val="en-US"/>
         </w:rPr>
@@ -1838,6 +3297,7 @@
     <w:p>
       <w:pPr>
         <w:pStyle w:val="ListParagraph"/>
+        <w:jc w:val="both"/>
         <w:rPr>
           <w:lang w:val="en-US"/>
         </w:rPr>
@@ -1852,6 +3312,7 @@
     <w:p>
       <w:pPr>
         <w:pStyle w:val="ListParagraph"/>
+        <w:jc w:val="both"/>
         <w:rPr>
           <w:lang w:val="en-US"/>
         </w:rPr>
@@ -1877,7 +3338,7 @@
                     <pic:cNvPicPr/>
                   </pic:nvPicPr>
                   <pic:blipFill>
-                    <a:blip r:embed="rId14"/>
+                    <a:blip r:embed="rId15"/>
                     <a:stretch>
                       <a:fillRect/>
                     </a:stretch>
@@ -1901,6 +3362,7 @@
     <w:p>
       <w:pPr>
         <w:pStyle w:val="ListParagraph"/>
+        <w:jc w:val="both"/>
         <w:rPr>
           <w:lang w:val="en-US"/>
         </w:rPr>
@@ -1915,14 +3377,16 @@
     <w:p>
       <w:pPr>
         <w:pStyle w:val="ListParagraph"/>
-        <w:rPr>
-          <w:lang w:val="en-US"/>
-        </w:rPr>
-      </w:pPr>
-    </w:p>
-    <w:p>
-      <w:pPr>
-        <w:pStyle w:val="ListParagraph"/>
+        <w:jc w:val="both"/>
+        <w:rPr>
+          <w:lang w:val="en-US"/>
+        </w:rPr>
+      </w:pPr>
+    </w:p>
+    <w:p>
+      <w:pPr>
+        <w:pStyle w:val="ListParagraph"/>
+        <w:jc w:val="both"/>
         <w:rPr>
           <w:lang w:val="en-US"/>
         </w:rPr>
@@ -1949,7 +3413,7 @@
                     <pic:cNvPicPr/>
                   </pic:nvPicPr>
                   <pic:blipFill>
-                    <a:blip r:embed="rId15"/>
+                    <a:blip r:embed="rId16"/>
                     <a:stretch>
                       <a:fillRect/>
                     </a:stretch>
@@ -1973,6 +3437,7 @@
     <w:p>
       <w:pPr>
         <w:pStyle w:val="ListParagraph"/>
+        <w:jc w:val="both"/>
         <w:rPr>
           <w:lang w:val="en-US"/>
         </w:rPr>
@@ -1991,6 +3456,7 @@
           <w:ilvl w:val="0"/>
           <w:numId w:val="1"/>
         </w:numPr>
+        <w:jc w:val="both"/>
         <w:rPr>
           <w:lang w:val="en-US"/>
         </w:rPr>
@@ -2005,6 +3471,7 @@
     <w:p>
       <w:pPr>
         <w:ind w:left="360"/>
+        <w:jc w:val="both"/>
         <w:rPr>
           <w:lang w:val="en-US"/>
         </w:rPr>
@@ -2029,7 +3496,7 @@
                     <pic:cNvPicPr/>
                   </pic:nvPicPr>
                   <pic:blipFill>
-                    <a:blip r:embed="rId16"/>
+                    <a:blip r:embed="rId17"/>
                     <a:stretch>
                       <a:fillRect/>
                     </a:stretch>
@@ -2057,6 +3524,7 @@
           <w:ilvl w:val="0"/>
           <w:numId w:val="1"/>
         </w:numPr>
+        <w:jc w:val="both"/>
         <w:rPr>
           <w:lang w:val="en-US"/>
         </w:rPr>
@@ -2071,14 +3539,16 @@
     <w:p>
       <w:pPr>
         <w:pStyle w:val="ListParagraph"/>
-        <w:rPr>
-          <w:lang w:val="en-US"/>
-        </w:rPr>
-      </w:pPr>
-    </w:p>
-    <w:p>
-      <w:pPr>
-        <w:pStyle w:val="ListParagraph"/>
+        <w:jc w:val="both"/>
+        <w:rPr>
+          <w:lang w:val="en-US"/>
+        </w:rPr>
+      </w:pPr>
+    </w:p>
+    <w:p>
+      <w:pPr>
+        <w:pStyle w:val="ListParagraph"/>
+        <w:jc w:val="both"/>
         <w:rPr>
           <w:lang w:val="en-US"/>
         </w:rPr>
@@ -2173,7 +3643,7 @@
                     <pic:cNvPicPr/>
                   </pic:nvPicPr>
                   <pic:blipFill>
-                    <a:blip r:embed="rId17"/>
+                    <a:blip r:embed="rId18"/>
                     <a:stretch>
                       <a:fillRect/>
                     </a:stretch>
@@ -2196,6 +3666,7 @@
     </w:p>
     <w:p>
       <w:pPr>
+        <w:jc w:val="both"/>
         <w:rPr>
           <w:lang w:val="en-US"/>
         </w:rPr>
@@ -2221,14 +3692,15 @@
     </w:p>
     <w:p>
       <w:pPr>
-        <w:rPr>
-          <w:lang w:val="en-US"/>
-        </w:rPr>
-      </w:pPr>
-    </w:p>
-    <w:p>
-      <w:pPr>
-        <w:jc w:val="center"/>
+        <w:jc w:val="both"/>
+        <w:rPr>
+          <w:lang w:val="en-US"/>
+        </w:rPr>
+      </w:pPr>
+    </w:p>
+    <w:p>
+      <w:pPr>
+        <w:jc w:val="both"/>
         <w:rPr>
           <w:lang w:val="en-US"/>
         </w:rPr>
@@ -2419,7 +3891,7 @@
                     <pic:cNvPicPr/>
                   </pic:nvPicPr>
                   <pic:blipFill>
-                    <a:blip r:embed="rId18"/>
+                    <a:blip r:embed="rId19"/>
                     <a:stretch>
                       <a:fillRect/>
                     </a:stretch>
@@ -2442,6 +3914,7 @@
     </w:p>
     <w:p>
       <w:pPr>
+        <w:jc w:val="both"/>
         <w:rPr>
           <w:lang w:val="en-US"/>
         </w:rPr>
@@ -2450,6 +3923,7 @@
     <w:p>
       <w:pPr>
         <w:pStyle w:val="Heading1"/>
+        <w:jc w:val="both"/>
         <w:rPr>
           <w:lang w:val="en-US"/>
         </w:rPr>
@@ -2463,6 +3937,7 @@
     </w:p>
     <w:p>
       <w:pPr>
+        <w:jc w:val="both"/>
         <w:rPr>
           <w:lang w:val="en-US"/>
         </w:rPr>
@@ -2538,7 +4013,7 @@
                     </pic:cNvPicPr>
                   </pic:nvPicPr>
                   <pic:blipFill>
-                    <a:blip r:embed="rId19">
+                    <a:blip r:embed="rId20">
                       <a:extLst>
                         <a:ext uri="{28A0092B-C50C-407E-A947-70E740481C1C}">
                           <a14:useLocalDpi xmlns:a14="http://schemas.microsoft.com/office/drawing/2010/main" val="0"/>
@@ -2598,6 +4073,7 @@
       </w:pPr>
       <w:r>
         <w:rPr>
+          <w:noProof/>
           <w:lang w:val="en-US"/>
         </w:rPr>
         <w:lastRenderedPageBreak/>
@@ -2617,7 +4093,7 @@
                     <pic:cNvPicPr/>
                   </pic:nvPicPr>
                   <pic:blipFill>
-                    <a:blip r:embed="rId20"/>
+                    <a:blip r:embed="rId21"/>
                     <a:stretch>
                       <a:fillRect/>
                     </a:stretch>
@@ -2689,6 +4165,7 @@
       </w:pPr>
       <w:r>
         <w:rPr>
+          <w:noProof/>
           <w:lang w:val="en-US"/>
         </w:rPr>
         <w:drawing>
@@ -2707,7 +4184,7 @@
                     <pic:cNvPicPr/>
                   </pic:nvPicPr>
                   <pic:blipFill>
-                    <a:blip r:embed="rId21"/>
+                    <a:blip r:embed="rId22"/>
                     <a:stretch>
                       <a:fillRect/>
                     </a:stretch>
@@ -2767,6 +4244,7 @@
     <w:p>
       <w:pPr>
         <w:pStyle w:val="Heading1"/>
+        <w:jc w:val="both"/>
         <w:rPr>
           <w:lang w:val="en-US"/>
         </w:rPr>
@@ -2780,6 +4258,7 @@
     </w:p>
     <w:p>
       <w:pPr>
+        <w:jc w:val="both"/>
         <w:rPr>
           <w:lang w:val="en-US"/>
         </w:rPr>
@@ -2788,6 +4267,7 @@
     <w:p>
       <w:pPr>
         <w:pStyle w:val="Heading2"/>
+        <w:jc w:val="both"/>
         <w:rPr>
           <w:lang w:val="en-US"/>
         </w:rPr>
@@ -2801,13 +4281,15 @@
     </w:p>
     <w:p>
       <w:pPr>
-        <w:rPr>
-          <w:lang w:val="en-US"/>
-        </w:rPr>
-      </w:pPr>
-    </w:p>
-    <w:p>
-      <w:pPr>
+        <w:jc w:val="both"/>
+        <w:rPr>
+          <w:lang w:val="en-US"/>
+        </w:rPr>
+      </w:pPr>
+    </w:p>
+    <w:p>
+      <w:pPr>
+        <w:jc w:val="both"/>
         <w:rPr>
           <w:lang w:val="en-US"/>
         </w:rPr>
@@ -2834,7 +4316,7 @@
                     <pic:cNvPicPr/>
                   </pic:nvPicPr>
                   <pic:blipFill>
-                    <a:blip r:embed="rId22"/>
+                    <a:blip r:embed="rId23"/>
                     <a:stretch>
                       <a:fillRect/>
                     </a:stretch>
@@ -2857,6 +4339,7 @@
     </w:p>
     <w:p>
       <w:pPr>
+        <w:jc w:val="both"/>
         <w:rPr>
           <w:lang w:val="en-US"/>
         </w:rPr>
@@ -2870,6 +4353,7 @@
     </w:p>
     <w:p>
       <w:pPr>
+        <w:jc w:val="both"/>
         <w:rPr>
           <w:lang w:val="en-US"/>
         </w:rPr>
@@ -2883,6 +4367,7 @@
     </w:p>
     <w:p>
       <w:pPr>
+        <w:jc w:val="both"/>
         <w:rPr>
           <w:lang w:val="en-US"/>
         </w:rPr>
@@ -2891,6 +4376,7 @@
     <w:p>
       <w:pPr>
         <w:pStyle w:val="Heading2"/>
+        <w:jc w:val="both"/>
         <w:rPr>
           <w:lang w:val="en-US"/>
         </w:rPr>
@@ -2904,6 +4390,7 @@
     </w:p>
     <w:p>
       <w:pPr>
+        <w:jc w:val="both"/>
         <w:rPr>
           <w:lang w:val="en-US"/>
         </w:rPr>
@@ -2929,7 +4416,7 @@
                     <pic:cNvPicPr/>
                   </pic:nvPicPr>
                   <pic:blipFill>
-                    <a:blip r:embed="rId23"/>
+                    <a:blip r:embed="rId24"/>
                     <a:stretch>
                       <a:fillRect/>
                     </a:stretch>
@@ -2954,6 +4441,7 @@
       <w:pPr>
         <w:shd w:val="clear" w:color="auto" w:fill="FFFFFE"/>
         <w:spacing w:line="285" w:lineRule="atLeast"/>
+        <w:jc w:val="both"/>
         <w:rPr>
           <w:rFonts w:ascii="Consolas" w:eastAsia="Times New Roman" w:hAnsi="Consolas" w:cs="Times New Roman"/>
           <w:color w:val="000000"/>
@@ -2977,6 +4465,7 @@
       <w:pPr>
         <w:shd w:val="clear" w:color="auto" w:fill="FFFFFE"/>
         <w:spacing w:line="285" w:lineRule="atLeast"/>
+        <w:jc w:val="both"/>
         <w:rPr>
           <w:rFonts w:ascii="Consolas" w:eastAsia="Times New Roman" w:hAnsi="Consolas" w:cs="Times New Roman"/>
           <w:color w:val="000000"/>
@@ -3040,6 +4529,7 @@
       <w:pPr>
         <w:shd w:val="clear" w:color="auto" w:fill="FFFFFE"/>
         <w:spacing w:line="285" w:lineRule="atLeast"/>
+        <w:jc w:val="both"/>
         <w:rPr>
           <w:rFonts w:ascii="Consolas" w:eastAsia="Times New Roman" w:hAnsi="Consolas" w:cs="Times New Roman"/>
           <w:color w:val="000000"/>
@@ -3083,6 +4573,7 @@
       <w:pPr>
         <w:shd w:val="clear" w:color="auto" w:fill="FFFFFE"/>
         <w:spacing w:line="285" w:lineRule="atLeast"/>
+        <w:jc w:val="both"/>
         <w:rPr>
           <w:rFonts w:ascii="Consolas" w:eastAsia="Times New Roman" w:hAnsi="Consolas" w:cs="Times New Roman"/>
           <w:color w:val="000000"/>
@@ -3146,6 +4637,7 @@
       <w:pPr>
         <w:shd w:val="clear" w:color="auto" w:fill="FFFFFE"/>
         <w:spacing w:line="285" w:lineRule="atLeast"/>
+        <w:jc w:val="both"/>
         <w:rPr>
           <w:rFonts w:ascii="Consolas" w:eastAsia="Times New Roman" w:hAnsi="Consolas" w:cs="Times New Roman"/>
           <w:color w:val="000000"/>
@@ -3199,6 +4691,7 @@
       <w:pPr>
         <w:shd w:val="clear" w:color="auto" w:fill="FFFFFE"/>
         <w:spacing w:line="285" w:lineRule="atLeast"/>
+        <w:jc w:val="both"/>
         <w:rPr>
           <w:rFonts w:ascii="Consolas" w:eastAsia="Times New Roman" w:hAnsi="Consolas" w:cs="Times New Roman"/>
           <w:color w:val="000000"/>
@@ -3222,6 +4715,7 @@
       <w:pPr>
         <w:shd w:val="clear" w:color="auto" w:fill="FFFFFE"/>
         <w:spacing w:line="285" w:lineRule="atLeast"/>
+        <w:jc w:val="both"/>
         <w:rPr>
           <w:rFonts w:ascii="Consolas" w:eastAsia="Times New Roman" w:hAnsi="Consolas" w:cs="Times New Roman"/>
           <w:color w:val="000000"/>
@@ -3243,20 +4737,23 @@
     </w:p>
     <w:p>
       <w:pPr>
-        <w:rPr>
-          <w:lang w:val="en-US"/>
-        </w:rPr>
-      </w:pPr>
-    </w:p>
-    <w:p>
-      <w:pPr>
-        <w:rPr>
-          <w:lang w:val="en-US"/>
-        </w:rPr>
-      </w:pPr>
-    </w:p>
-    <w:p>
-      <w:pPr>
+        <w:jc w:val="both"/>
+        <w:rPr>
+          <w:lang w:val="en-US"/>
+        </w:rPr>
+      </w:pPr>
+    </w:p>
+    <w:p>
+      <w:pPr>
+        <w:jc w:val="both"/>
+        <w:rPr>
+          <w:lang w:val="en-US"/>
+        </w:rPr>
+      </w:pPr>
+    </w:p>
+    <w:p>
+      <w:pPr>
+        <w:jc w:val="both"/>
         <w:rPr>
           <w:lang w:val="en-US"/>
         </w:rPr>
@@ -3270,6 +4767,7 @@
     </w:p>
     <w:p>
       <w:pPr>
+        <w:jc w:val="both"/>
         <w:rPr>
           <w:lang w:val="en-US"/>
         </w:rPr>
@@ -3278,6 +4776,7 @@
     <w:p>
       <w:pPr>
         <w:pStyle w:val="Heading1"/>
+        <w:jc w:val="both"/>
         <w:rPr>
           <w:lang w:val="en-US"/>
         </w:rPr>
@@ -3297,6 +4796,7 @@
     </w:p>
     <w:p>
       <w:pPr>
+        <w:jc w:val="both"/>
         <w:rPr>
           <w:lang w:val="en-US"/>
         </w:rPr>
@@ -3340,6 +4840,7 @@
     </w:p>
     <w:p>
       <w:pPr>
+        <w:jc w:val="both"/>
         <w:rPr>
           <w:lang w:val="en-US"/>
         </w:rPr>
@@ -3366,7 +4867,7 @@
                     <pic:cNvPicPr/>
                   </pic:nvPicPr>
                   <pic:blipFill>
-                    <a:blip r:embed="rId24"/>
+                    <a:blip r:embed="rId25"/>
                     <a:stretch>
                       <a:fillRect/>
                     </a:stretch>
@@ -3389,13 +4890,15 @@
     </w:p>
     <w:p>
       <w:pPr>
-        <w:rPr>
-          <w:lang w:val="en-US"/>
-        </w:rPr>
-      </w:pPr>
-    </w:p>
-    <w:p>
-      <w:pPr>
+        <w:jc w:val="both"/>
+        <w:rPr>
+          <w:lang w:val="en-US"/>
+        </w:rPr>
+      </w:pPr>
+    </w:p>
+    <w:p>
+      <w:pPr>
+        <w:jc w:val="both"/>
         <w:rPr>
           <w:lang w:val="en-US"/>
         </w:rPr>
@@ -3420,6 +4923,7 @@
           <w:ilvl w:val="0"/>
           <w:numId w:val="7"/>
         </w:numPr>
+        <w:jc w:val="both"/>
         <w:rPr>
           <w:lang w:val="en-US"/>
         </w:rPr>
@@ -3438,6 +4942,7 @@
           <w:ilvl w:val="0"/>
           <w:numId w:val="7"/>
         </w:numPr>
+        <w:jc w:val="both"/>
         <w:rPr>
           <w:lang w:val="en-US"/>
         </w:rPr>
@@ -3464,6 +4969,7 @@
     <w:p>
       <w:pPr>
         <w:pStyle w:val="ListParagraph"/>
+        <w:jc w:val="both"/>
         <w:rPr>
           <w:lang w:val="en-US"/>
         </w:rPr>
@@ -3556,7 +5062,7 @@
                     <pic:cNvPicPr/>
                   </pic:nvPicPr>
                   <pic:blipFill>
-                    <a:blip r:embed="rId25"/>
+                    <a:blip r:embed="rId26"/>
                     <a:stretch>
                       <a:fillRect/>
                     </a:stretch>
@@ -3584,6 +5090,7 @@
           <w:ilvl w:val="0"/>
           <w:numId w:val="7"/>
         </w:numPr>
+        <w:jc w:val="both"/>
         <w:rPr>
           <w:lang w:val="en-US"/>
         </w:rPr>
@@ -3598,14 +5105,16 @@
     <w:p>
       <w:pPr>
         <w:pStyle w:val="ListParagraph"/>
-        <w:rPr>
-          <w:lang w:val="en-US"/>
-        </w:rPr>
-      </w:pPr>
-    </w:p>
-    <w:p>
-      <w:pPr>
-        <w:pStyle w:val="ListParagraph"/>
+        <w:jc w:val="both"/>
+        <w:rPr>
+          <w:lang w:val="en-US"/>
+        </w:rPr>
+      </w:pPr>
+    </w:p>
+    <w:p>
+      <w:pPr>
+        <w:pStyle w:val="ListParagraph"/>
+        <w:jc w:val="both"/>
         <w:rPr>
           <w:lang w:val="en-US"/>
         </w:rPr>
@@ -3772,7 +5281,7 @@
                     <pic:cNvPicPr/>
                   </pic:nvPicPr>
                   <pic:blipFill>
-                    <a:blip r:embed="rId26"/>
+                    <a:blip r:embed="rId27"/>
                     <a:stretch>
                       <a:fillRect/>
                     </a:stretch>
@@ -3796,6 +5305,7 @@
     <w:p>
       <w:pPr>
         <w:pStyle w:val="ListParagraph"/>
+        <w:jc w:val="both"/>
         <w:rPr>
           <w:lang w:val="en-US"/>
         </w:rPr>
@@ -3808,6 +5318,7 @@
           <w:ilvl w:val="0"/>
           <w:numId w:val="7"/>
         </w:numPr>
+        <w:jc w:val="both"/>
         <w:rPr>
           <w:lang w:val="en-US"/>
         </w:rPr>
@@ -3839,13 +5350,15 @@
     </w:p>
     <w:p>
       <w:pPr>
-        <w:rPr>
-          <w:lang w:val="en-US"/>
-        </w:rPr>
-      </w:pPr>
-    </w:p>
-    <w:p>
-      <w:pPr>
+        <w:jc w:val="both"/>
+        <w:rPr>
+          <w:lang w:val="en-US"/>
+        </w:rPr>
+      </w:pPr>
+    </w:p>
+    <w:p>
+      <w:pPr>
+        <w:jc w:val="both"/>
         <w:rPr>
           <w:lang w:val="en-US"/>
         </w:rPr>
@@ -3854,6 +5367,7 @@
     <w:p>
       <w:pPr>
         <w:pStyle w:val="Heading1"/>
+        <w:jc w:val="both"/>
         <w:rPr>
           <w:lang w:val="en-US"/>
         </w:rPr>
@@ -4123,21 +5637,24 @@
     </w:p>
     <w:p>
       <w:pPr>
-        <w:rPr>
-          <w:lang w:val="en-US"/>
-        </w:rPr>
-      </w:pPr>
-    </w:p>
-    <w:p>
-      <w:pPr>
-        <w:rPr>
-          <w:lang w:val="en-US"/>
-        </w:rPr>
-      </w:pPr>
-    </w:p>
-    <w:p>
-      <w:pPr>
-        <w:pStyle w:val="ListParagraph"/>
+        <w:jc w:val="both"/>
+        <w:rPr>
+          <w:lang w:val="en-US"/>
+        </w:rPr>
+      </w:pPr>
+    </w:p>
+    <w:p>
+      <w:pPr>
+        <w:jc w:val="both"/>
+        <w:rPr>
+          <w:lang w:val="en-US"/>
+        </w:rPr>
+      </w:pPr>
+    </w:p>
+    <w:p>
+      <w:pPr>
+        <w:pStyle w:val="ListParagraph"/>
+        <w:jc w:val="both"/>
         <w:rPr>
           <w:lang w:val="en-US"/>
         </w:rPr>
@@ -4296,7 +5813,7 @@
         <w:rFonts w:ascii="Courier New" w:hAnsi="Courier New" w:cs="Courier New" w:hint="default"/>
       </w:rPr>
     </w:lvl>
-    <w:lvl w:ilvl="2" w:tplc="080A0005" w:tentative="1">
+    <w:lvl w:ilvl="2" w:tplc="080A0005">
       <w:start w:val="1"/>
       <w:numFmt w:val="bullet"/>
       <w:lvlText w:val=""/>
@@ -4382,6 +5899,119 @@
     </w:lvl>
   </w:abstractNum>
   <w:abstractNum w:abstractNumId="2" w15:restartNumberingAfterBreak="0">
+    <w:nsid w:val="205F17AE"/>
+    <w:multiLevelType w:val="hybridMultilevel"/>
+    <w:tmpl w:val="5444079C"/>
+    <w:lvl w:ilvl="0" w:tplc="080A0001">
+      <w:start w:val="1"/>
+      <w:numFmt w:val="bullet"/>
+      <w:lvlText w:val=""/>
+      <w:lvlJc w:val="left"/>
+      <w:pPr>
+        <w:ind w:left="720" w:hanging="360"/>
+      </w:pPr>
+      <w:rPr>
+        <w:rFonts w:ascii="Symbol" w:hAnsi="Symbol" w:hint="default"/>
+      </w:rPr>
+    </w:lvl>
+    <w:lvl w:ilvl="1" w:tplc="080A0003" w:tentative="1">
+      <w:start w:val="1"/>
+      <w:numFmt w:val="bullet"/>
+      <w:lvlText w:val="o"/>
+      <w:lvlJc w:val="left"/>
+      <w:pPr>
+        <w:ind w:left="1440" w:hanging="360"/>
+      </w:pPr>
+      <w:rPr>
+        <w:rFonts w:ascii="Courier New" w:hAnsi="Courier New" w:cs="Courier New" w:hint="default"/>
+      </w:rPr>
+    </w:lvl>
+    <w:lvl w:ilvl="2" w:tplc="080A0005" w:tentative="1">
+      <w:start w:val="1"/>
+      <w:numFmt w:val="bullet"/>
+      <w:lvlText w:val=""/>
+      <w:lvlJc w:val="left"/>
+      <w:pPr>
+        <w:ind w:left="2160" w:hanging="360"/>
+      </w:pPr>
+      <w:rPr>
+        <w:rFonts w:ascii="Wingdings" w:hAnsi="Wingdings" w:hint="default"/>
+      </w:rPr>
+    </w:lvl>
+    <w:lvl w:ilvl="3" w:tplc="080A0001" w:tentative="1">
+      <w:start w:val="1"/>
+      <w:numFmt w:val="bullet"/>
+      <w:lvlText w:val=""/>
+      <w:lvlJc w:val="left"/>
+      <w:pPr>
+        <w:ind w:left="2880" w:hanging="360"/>
+      </w:pPr>
+      <w:rPr>
+        <w:rFonts w:ascii="Symbol" w:hAnsi="Symbol" w:hint="default"/>
+      </w:rPr>
+    </w:lvl>
+    <w:lvl w:ilvl="4" w:tplc="080A0003" w:tentative="1">
+      <w:start w:val="1"/>
+      <w:numFmt w:val="bullet"/>
+      <w:lvlText w:val="o"/>
+      <w:lvlJc w:val="left"/>
+      <w:pPr>
+        <w:ind w:left="3600" w:hanging="360"/>
+      </w:pPr>
+      <w:rPr>
+        <w:rFonts w:ascii="Courier New" w:hAnsi="Courier New" w:cs="Courier New" w:hint="default"/>
+      </w:rPr>
+    </w:lvl>
+    <w:lvl w:ilvl="5" w:tplc="080A0005" w:tentative="1">
+      <w:start w:val="1"/>
+      <w:numFmt w:val="bullet"/>
+      <w:lvlText w:val=""/>
+      <w:lvlJc w:val="left"/>
+      <w:pPr>
+        <w:ind w:left="4320" w:hanging="360"/>
+      </w:pPr>
+      <w:rPr>
+        <w:rFonts w:ascii="Wingdings" w:hAnsi="Wingdings" w:hint="default"/>
+      </w:rPr>
+    </w:lvl>
+    <w:lvl w:ilvl="6" w:tplc="080A0001" w:tentative="1">
+      <w:start w:val="1"/>
+      <w:numFmt w:val="bullet"/>
+      <w:lvlText w:val=""/>
+      <w:lvlJc w:val="left"/>
+      <w:pPr>
+        <w:ind w:left="5040" w:hanging="360"/>
+      </w:pPr>
+      <w:rPr>
+        <w:rFonts w:ascii="Symbol" w:hAnsi="Symbol" w:hint="default"/>
+      </w:rPr>
+    </w:lvl>
+    <w:lvl w:ilvl="7" w:tplc="080A0003" w:tentative="1">
+      <w:start w:val="1"/>
+      <w:numFmt w:val="bullet"/>
+      <w:lvlText w:val="o"/>
+      <w:lvlJc w:val="left"/>
+      <w:pPr>
+        <w:ind w:left="5760" w:hanging="360"/>
+      </w:pPr>
+      <w:rPr>
+        <w:rFonts w:ascii="Courier New" w:hAnsi="Courier New" w:cs="Courier New" w:hint="default"/>
+      </w:rPr>
+    </w:lvl>
+    <w:lvl w:ilvl="8" w:tplc="080A0005" w:tentative="1">
+      <w:start w:val="1"/>
+      <w:numFmt w:val="bullet"/>
+      <w:lvlText w:val=""/>
+      <w:lvlJc w:val="left"/>
+      <w:pPr>
+        <w:ind w:left="6480" w:hanging="360"/>
+      </w:pPr>
+      <w:rPr>
+        <w:rFonts w:ascii="Wingdings" w:hAnsi="Wingdings" w:hint="default"/>
+      </w:rPr>
+    </w:lvl>
+  </w:abstractNum>
+  <w:abstractNum w:abstractNumId="3" w15:restartNumberingAfterBreak="0">
     <w:nsid w:val="206D1F27"/>
     <w:multiLevelType w:val="hybridMultilevel"/>
     <w:tmpl w:val="7C869C84"/>
@@ -4494,7 +6124,7 @@
       </w:rPr>
     </w:lvl>
   </w:abstractNum>
-  <w:abstractNum w:abstractNumId="3" w15:restartNumberingAfterBreak="0">
+  <w:abstractNum w:abstractNumId="4" w15:restartNumberingAfterBreak="0">
     <w:nsid w:val="27093549"/>
     <w:multiLevelType w:val="hybridMultilevel"/>
     <w:tmpl w:val="FEFEF9AE"/>
@@ -4607,7 +6237,96 @@
       </w:rPr>
     </w:lvl>
   </w:abstractNum>
-  <w:abstractNum w:abstractNumId="4" w15:restartNumberingAfterBreak="0">
+  <w:abstractNum w:abstractNumId="5" w15:restartNumberingAfterBreak="0">
+    <w:nsid w:val="2A362694"/>
+    <w:multiLevelType w:val="hybridMultilevel"/>
+    <w:tmpl w:val="7D9E9ADA"/>
+    <w:lvl w:ilvl="0" w:tplc="4B1C0452">
+      <w:start w:val="1"/>
+      <w:numFmt w:val="decimal"/>
+      <w:lvlText w:val="%1)"/>
+      <w:lvlJc w:val="left"/>
+      <w:pPr>
+        <w:ind w:left="720" w:hanging="360"/>
+      </w:pPr>
+      <w:rPr>
+        <w:rFonts w:hint="default"/>
+      </w:rPr>
+    </w:lvl>
+    <w:lvl w:ilvl="1" w:tplc="080A0019">
+      <w:start w:val="1"/>
+      <w:numFmt w:val="lowerLetter"/>
+      <w:lvlText w:val="%2."/>
+      <w:lvlJc w:val="left"/>
+      <w:pPr>
+        <w:ind w:left="1800" w:hanging="360"/>
+      </w:pPr>
+    </w:lvl>
+    <w:lvl w:ilvl="2" w:tplc="080A001B" w:tentative="1">
+      <w:start w:val="1"/>
+      <w:numFmt w:val="lowerRoman"/>
+      <w:lvlText w:val="%3."/>
+      <w:lvlJc w:val="right"/>
+      <w:pPr>
+        <w:ind w:left="2520" w:hanging="180"/>
+      </w:pPr>
+    </w:lvl>
+    <w:lvl w:ilvl="3" w:tplc="080A000F" w:tentative="1">
+      <w:start w:val="1"/>
+      <w:numFmt w:val="decimal"/>
+      <w:lvlText w:val="%4."/>
+      <w:lvlJc w:val="left"/>
+      <w:pPr>
+        <w:ind w:left="3240" w:hanging="360"/>
+      </w:pPr>
+    </w:lvl>
+    <w:lvl w:ilvl="4" w:tplc="080A0019" w:tentative="1">
+      <w:start w:val="1"/>
+      <w:numFmt w:val="lowerLetter"/>
+      <w:lvlText w:val="%5."/>
+      <w:lvlJc w:val="left"/>
+      <w:pPr>
+        <w:ind w:left="3960" w:hanging="360"/>
+      </w:pPr>
+    </w:lvl>
+    <w:lvl w:ilvl="5" w:tplc="080A001B" w:tentative="1">
+      <w:start w:val="1"/>
+      <w:numFmt w:val="lowerRoman"/>
+      <w:lvlText w:val="%6."/>
+      <w:lvlJc w:val="right"/>
+      <w:pPr>
+        <w:ind w:left="4680" w:hanging="180"/>
+      </w:pPr>
+    </w:lvl>
+    <w:lvl w:ilvl="6" w:tplc="080A000F" w:tentative="1">
+      <w:start w:val="1"/>
+      <w:numFmt w:val="decimal"/>
+      <w:lvlText w:val="%7."/>
+      <w:lvlJc w:val="left"/>
+      <w:pPr>
+        <w:ind w:left="5400" w:hanging="360"/>
+      </w:pPr>
+    </w:lvl>
+    <w:lvl w:ilvl="7" w:tplc="080A0019" w:tentative="1">
+      <w:start w:val="1"/>
+      <w:numFmt w:val="lowerLetter"/>
+      <w:lvlText w:val="%8."/>
+      <w:lvlJc w:val="left"/>
+      <w:pPr>
+        <w:ind w:left="6120" w:hanging="360"/>
+      </w:pPr>
+    </w:lvl>
+    <w:lvl w:ilvl="8" w:tplc="080A001B" w:tentative="1">
+      <w:start w:val="1"/>
+      <w:numFmt w:val="lowerRoman"/>
+      <w:lvlText w:val="%9."/>
+      <w:lvlJc w:val="right"/>
+      <w:pPr>
+        <w:ind w:left="6840" w:hanging="180"/>
+      </w:pPr>
+    </w:lvl>
+  </w:abstractNum>
+  <w:abstractNum w:abstractNumId="6" w15:restartNumberingAfterBreak="0">
     <w:nsid w:val="2B4A6DEB"/>
     <w:multiLevelType w:val="hybridMultilevel"/>
     <w:tmpl w:val="1B84EE40"/>
@@ -4720,7 +6439,298 @@
       </w:rPr>
     </w:lvl>
   </w:abstractNum>
-  <w:abstractNum w:abstractNumId="5" w15:restartNumberingAfterBreak="0">
+  <w:abstractNum w:abstractNumId="7" w15:restartNumberingAfterBreak="0">
+    <w:nsid w:val="3E934ABA"/>
+    <w:multiLevelType w:val="hybridMultilevel"/>
+    <w:tmpl w:val="EBF2362C"/>
+    <w:lvl w:ilvl="0" w:tplc="080A0001">
+      <w:start w:val="1"/>
+      <w:numFmt w:val="bullet"/>
+      <w:lvlText w:val=""/>
+      <w:lvlJc w:val="left"/>
+      <w:pPr>
+        <w:ind w:left="720" w:hanging="360"/>
+      </w:pPr>
+      <w:rPr>
+        <w:rFonts w:ascii="Symbol" w:hAnsi="Symbol" w:hint="default"/>
+      </w:rPr>
+    </w:lvl>
+    <w:lvl w:ilvl="1" w:tplc="080A0003" w:tentative="1">
+      <w:start w:val="1"/>
+      <w:numFmt w:val="bullet"/>
+      <w:lvlText w:val="o"/>
+      <w:lvlJc w:val="left"/>
+      <w:pPr>
+        <w:ind w:left="1440" w:hanging="360"/>
+      </w:pPr>
+      <w:rPr>
+        <w:rFonts w:ascii="Courier New" w:hAnsi="Courier New" w:cs="Courier New" w:hint="default"/>
+      </w:rPr>
+    </w:lvl>
+    <w:lvl w:ilvl="2" w:tplc="080A0005" w:tentative="1">
+      <w:start w:val="1"/>
+      <w:numFmt w:val="bullet"/>
+      <w:lvlText w:val=""/>
+      <w:lvlJc w:val="left"/>
+      <w:pPr>
+        <w:ind w:left="2160" w:hanging="360"/>
+      </w:pPr>
+      <w:rPr>
+        <w:rFonts w:ascii="Wingdings" w:hAnsi="Wingdings" w:hint="default"/>
+      </w:rPr>
+    </w:lvl>
+    <w:lvl w:ilvl="3" w:tplc="080A0001" w:tentative="1">
+      <w:start w:val="1"/>
+      <w:numFmt w:val="bullet"/>
+      <w:lvlText w:val=""/>
+      <w:lvlJc w:val="left"/>
+      <w:pPr>
+        <w:ind w:left="2880" w:hanging="360"/>
+      </w:pPr>
+      <w:rPr>
+        <w:rFonts w:ascii="Symbol" w:hAnsi="Symbol" w:hint="default"/>
+      </w:rPr>
+    </w:lvl>
+    <w:lvl w:ilvl="4" w:tplc="080A0003" w:tentative="1">
+      <w:start w:val="1"/>
+      <w:numFmt w:val="bullet"/>
+      <w:lvlText w:val="o"/>
+      <w:lvlJc w:val="left"/>
+      <w:pPr>
+        <w:ind w:left="3600" w:hanging="360"/>
+      </w:pPr>
+      <w:rPr>
+        <w:rFonts w:ascii="Courier New" w:hAnsi="Courier New" w:cs="Courier New" w:hint="default"/>
+      </w:rPr>
+    </w:lvl>
+    <w:lvl w:ilvl="5" w:tplc="080A0005" w:tentative="1">
+      <w:start w:val="1"/>
+      <w:numFmt w:val="bullet"/>
+      <w:lvlText w:val=""/>
+      <w:lvlJc w:val="left"/>
+      <w:pPr>
+        <w:ind w:left="4320" w:hanging="360"/>
+      </w:pPr>
+      <w:rPr>
+        <w:rFonts w:ascii="Wingdings" w:hAnsi="Wingdings" w:hint="default"/>
+      </w:rPr>
+    </w:lvl>
+    <w:lvl w:ilvl="6" w:tplc="080A0001" w:tentative="1">
+      <w:start w:val="1"/>
+      <w:numFmt w:val="bullet"/>
+      <w:lvlText w:val=""/>
+      <w:lvlJc w:val="left"/>
+      <w:pPr>
+        <w:ind w:left="5040" w:hanging="360"/>
+      </w:pPr>
+      <w:rPr>
+        <w:rFonts w:ascii="Symbol" w:hAnsi="Symbol" w:hint="default"/>
+      </w:rPr>
+    </w:lvl>
+    <w:lvl w:ilvl="7" w:tplc="080A0003" w:tentative="1">
+      <w:start w:val="1"/>
+      <w:numFmt w:val="bullet"/>
+      <w:lvlText w:val="o"/>
+      <w:lvlJc w:val="left"/>
+      <w:pPr>
+        <w:ind w:left="5760" w:hanging="360"/>
+      </w:pPr>
+      <w:rPr>
+        <w:rFonts w:ascii="Courier New" w:hAnsi="Courier New" w:cs="Courier New" w:hint="default"/>
+      </w:rPr>
+    </w:lvl>
+    <w:lvl w:ilvl="8" w:tplc="080A0005" w:tentative="1">
+      <w:start w:val="1"/>
+      <w:numFmt w:val="bullet"/>
+      <w:lvlText w:val=""/>
+      <w:lvlJc w:val="left"/>
+      <w:pPr>
+        <w:ind w:left="6480" w:hanging="360"/>
+      </w:pPr>
+      <w:rPr>
+        <w:rFonts w:ascii="Wingdings" w:hAnsi="Wingdings" w:hint="default"/>
+      </w:rPr>
+    </w:lvl>
+  </w:abstractNum>
+  <w:abstractNum w:abstractNumId="8" w15:restartNumberingAfterBreak="0">
+    <w:nsid w:val="3F77013E"/>
+    <w:multiLevelType w:val="hybridMultilevel"/>
+    <w:tmpl w:val="32D21910"/>
+    <w:lvl w:ilvl="0" w:tplc="4B1C0452">
+      <w:start w:val="1"/>
+      <w:numFmt w:val="decimal"/>
+      <w:lvlText w:val="%1)"/>
+      <w:lvlJc w:val="left"/>
+      <w:pPr>
+        <w:ind w:left="360" w:hanging="360"/>
+      </w:pPr>
+      <w:rPr>
+        <w:rFonts w:hint="default"/>
+      </w:rPr>
+    </w:lvl>
+    <w:lvl w:ilvl="1" w:tplc="080A0019" w:tentative="1">
+      <w:start w:val="1"/>
+      <w:numFmt w:val="lowerLetter"/>
+      <w:lvlText w:val="%2."/>
+      <w:lvlJc w:val="left"/>
+      <w:pPr>
+        <w:ind w:left="1080" w:hanging="360"/>
+      </w:pPr>
+    </w:lvl>
+    <w:lvl w:ilvl="2" w:tplc="080A001B" w:tentative="1">
+      <w:start w:val="1"/>
+      <w:numFmt w:val="lowerRoman"/>
+      <w:lvlText w:val="%3."/>
+      <w:lvlJc w:val="right"/>
+      <w:pPr>
+        <w:ind w:left="1800" w:hanging="180"/>
+      </w:pPr>
+    </w:lvl>
+    <w:lvl w:ilvl="3" w:tplc="080A000F" w:tentative="1">
+      <w:start w:val="1"/>
+      <w:numFmt w:val="decimal"/>
+      <w:lvlText w:val="%4."/>
+      <w:lvlJc w:val="left"/>
+      <w:pPr>
+        <w:ind w:left="2520" w:hanging="360"/>
+      </w:pPr>
+    </w:lvl>
+    <w:lvl w:ilvl="4" w:tplc="080A0019" w:tentative="1">
+      <w:start w:val="1"/>
+      <w:numFmt w:val="lowerLetter"/>
+      <w:lvlText w:val="%5."/>
+      <w:lvlJc w:val="left"/>
+      <w:pPr>
+        <w:ind w:left="3240" w:hanging="360"/>
+      </w:pPr>
+    </w:lvl>
+    <w:lvl w:ilvl="5" w:tplc="080A001B" w:tentative="1">
+      <w:start w:val="1"/>
+      <w:numFmt w:val="lowerRoman"/>
+      <w:lvlText w:val="%6."/>
+      <w:lvlJc w:val="right"/>
+      <w:pPr>
+        <w:ind w:left="3960" w:hanging="180"/>
+      </w:pPr>
+    </w:lvl>
+    <w:lvl w:ilvl="6" w:tplc="080A000F" w:tentative="1">
+      <w:start w:val="1"/>
+      <w:numFmt w:val="decimal"/>
+      <w:lvlText w:val="%7."/>
+      <w:lvlJc w:val="left"/>
+      <w:pPr>
+        <w:ind w:left="4680" w:hanging="360"/>
+      </w:pPr>
+    </w:lvl>
+    <w:lvl w:ilvl="7" w:tplc="080A0019" w:tentative="1">
+      <w:start w:val="1"/>
+      <w:numFmt w:val="lowerLetter"/>
+      <w:lvlText w:val="%8."/>
+      <w:lvlJc w:val="left"/>
+      <w:pPr>
+        <w:ind w:left="5400" w:hanging="360"/>
+      </w:pPr>
+    </w:lvl>
+    <w:lvl w:ilvl="8" w:tplc="080A001B" w:tentative="1">
+      <w:start w:val="1"/>
+      <w:numFmt w:val="lowerRoman"/>
+      <w:lvlText w:val="%9."/>
+      <w:lvlJc w:val="right"/>
+      <w:pPr>
+        <w:ind w:left="6120" w:hanging="180"/>
+      </w:pPr>
+    </w:lvl>
+  </w:abstractNum>
+  <w:abstractNum w:abstractNumId="9" w15:restartNumberingAfterBreak="0">
+    <w:nsid w:val="40570B2C"/>
+    <w:multiLevelType w:val="hybridMultilevel"/>
+    <w:tmpl w:val="B0C27CA6"/>
+    <w:lvl w:ilvl="0" w:tplc="A6E29D9A">
+      <w:start w:val="1"/>
+      <w:numFmt w:val="decimal"/>
+      <w:lvlText w:val="%1)"/>
+      <w:lvlJc w:val="left"/>
+      <w:pPr>
+        <w:ind w:left="720" w:hanging="360"/>
+      </w:pPr>
+      <w:rPr>
+        <w:rFonts w:hint="default"/>
+      </w:rPr>
+    </w:lvl>
+    <w:lvl w:ilvl="1" w:tplc="080A0019">
+      <w:start w:val="1"/>
+      <w:numFmt w:val="lowerLetter"/>
+      <w:lvlText w:val="%2."/>
+      <w:lvlJc w:val="left"/>
+      <w:pPr>
+        <w:ind w:left="1440" w:hanging="360"/>
+      </w:pPr>
+    </w:lvl>
+    <w:lvl w:ilvl="2" w:tplc="080A001B" w:tentative="1">
+      <w:start w:val="1"/>
+      <w:numFmt w:val="lowerRoman"/>
+      <w:lvlText w:val="%3."/>
+      <w:lvlJc w:val="right"/>
+      <w:pPr>
+        <w:ind w:left="2160" w:hanging="180"/>
+      </w:pPr>
+    </w:lvl>
+    <w:lvl w:ilvl="3" w:tplc="080A000F" w:tentative="1">
+      <w:start w:val="1"/>
+      <w:numFmt w:val="decimal"/>
+      <w:lvlText w:val="%4."/>
+      <w:lvlJc w:val="left"/>
+      <w:pPr>
+        <w:ind w:left="2880" w:hanging="360"/>
+      </w:pPr>
+    </w:lvl>
+    <w:lvl w:ilvl="4" w:tplc="080A0019" w:tentative="1">
+      <w:start w:val="1"/>
+      <w:numFmt w:val="lowerLetter"/>
+      <w:lvlText w:val="%5."/>
+      <w:lvlJc w:val="left"/>
+      <w:pPr>
+        <w:ind w:left="3600" w:hanging="360"/>
+      </w:pPr>
+    </w:lvl>
+    <w:lvl w:ilvl="5" w:tplc="080A001B" w:tentative="1">
+      <w:start w:val="1"/>
+      <w:numFmt w:val="lowerRoman"/>
+      <w:lvlText w:val="%6."/>
+      <w:lvlJc w:val="right"/>
+      <w:pPr>
+        <w:ind w:left="4320" w:hanging="180"/>
+      </w:pPr>
+    </w:lvl>
+    <w:lvl w:ilvl="6" w:tplc="080A000F" w:tentative="1">
+      <w:start w:val="1"/>
+      <w:numFmt w:val="decimal"/>
+      <w:lvlText w:val="%7."/>
+      <w:lvlJc w:val="left"/>
+      <w:pPr>
+        <w:ind w:left="5040" w:hanging="360"/>
+      </w:pPr>
+    </w:lvl>
+    <w:lvl w:ilvl="7" w:tplc="080A0019" w:tentative="1">
+      <w:start w:val="1"/>
+      <w:numFmt w:val="lowerLetter"/>
+      <w:lvlText w:val="%8."/>
+      <w:lvlJc w:val="left"/>
+      <w:pPr>
+        <w:ind w:left="5760" w:hanging="360"/>
+      </w:pPr>
+    </w:lvl>
+    <w:lvl w:ilvl="8" w:tplc="080A001B" w:tentative="1">
+      <w:start w:val="1"/>
+      <w:numFmt w:val="lowerRoman"/>
+      <w:lvlText w:val="%9."/>
+      <w:lvlJc w:val="right"/>
+      <w:pPr>
+        <w:ind w:left="6480" w:hanging="180"/>
+      </w:pPr>
+    </w:lvl>
+  </w:abstractNum>
+  <w:abstractNum w:abstractNumId="10" w15:restartNumberingAfterBreak="0">
     <w:nsid w:val="515313A1"/>
     <w:multiLevelType w:val="hybridMultilevel"/>
     <w:tmpl w:val="5D227FAC"/>
@@ -4806,7 +6816,7 @@
       </w:pPr>
     </w:lvl>
   </w:abstractNum>
-  <w:abstractNum w:abstractNumId="6" w15:restartNumberingAfterBreak="0">
+  <w:abstractNum w:abstractNumId="11" w15:restartNumberingAfterBreak="0">
     <w:nsid w:val="5BC60CB5"/>
     <w:multiLevelType w:val="hybridMultilevel"/>
     <w:tmpl w:val="40F088CC"/>
@@ -4919,7 +6929,7 @@
       </w:rPr>
     </w:lvl>
   </w:abstractNum>
-  <w:abstractNum w:abstractNumId="7" w15:restartNumberingAfterBreak="0">
+  <w:abstractNum w:abstractNumId="12" w15:restartNumberingAfterBreak="0">
     <w:nsid w:val="5C2677BB"/>
     <w:multiLevelType w:val="hybridMultilevel"/>
     <w:tmpl w:val="F714823E"/>
@@ -5005,7 +7015,96 @@
       </w:pPr>
     </w:lvl>
   </w:abstractNum>
-  <w:abstractNum w:abstractNumId="8" w15:restartNumberingAfterBreak="0">
+  <w:abstractNum w:abstractNumId="13" w15:restartNumberingAfterBreak="0">
+    <w:nsid w:val="6A4D527A"/>
+    <w:multiLevelType w:val="hybridMultilevel"/>
+    <w:tmpl w:val="4A564468"/>
+    <w:lvl w:ilvl="0" w:tplc="30021476">
+      <w:start w:val="1"/>
+      <w:numFmt w:val="decimal"/>
+      <w:lvlText w:val="%1)"/>
+      <w:lvlJc w:val="left"/>
+      <w:pPr>
+        <w:ind w:left="720" w:hanging="360"/>
+      </w:pPr>
+      <w:rPr>
+        <w:rFonts w:hint="default"/>
+      </w:rPr>
+    </w:lvl>
+    <w:lvl w:ilvl="1" w:tplc="080A0019" w:tentative="1">
+      <w:start w:val="1"/>
+      <w:numFmt w:val="lowerLetter"/>
+      <w:lvlText w:val="%2."/>
+      <w:lvlJc w:val="left"/>
+      <w:pPr>
+        <w:ind w:left="1440" w:hanging="360"/>
+      </w:pPr>
+    </w:lvl>
+    <w:lvl w:ilvl="2" w:tplc="080A001B" w:tentative="1">
+      <w:start w:val="1"/>
+      <w:numFmt w:val="lowerRoman"/>
+      <w:lvlText w:val="%3."/>
+      <w:lvlJc w:val="right"/>
+      <w:pPr>
+        <w:ind w:left="2160" w:hanging="180"/>
+      </w:pPr>
+    </w:lvl>
+    <w:lvl w:ilvl="3" w:tplc="080A000F" w:tentative="1">
+      <w:start w:val="1"/>
+      <w:numFmt w:val="decimal"/>
+      <w:lvlText w:val="%4."/>
+      <w:lvlJc w:val="left"/>
+      <w:pPr>
+        <w:ind w:left="2880" w:hanging="360"/>
+      </w:pPr>
+    </w:lvl>
+    <w:lvl w:ilvl="4" w:tplc="080A0019" w:tentative="1">
+      <w:start w:val="1"/>
+      <w:numFmt w:val="lowerLetter"/>
+      <w:lvlText w:val="%5."/>
+      <w:lvlJc w:val="left"/>
+      <w:pPr>
+        <w:ind w:left="3600" w:hanging="360"/>
+      </w:pPr>
+    </w:lvl>
+    <w:lvl w:ilvl="5" w:tplc="080A001B" w:tentative="1">
+      <w:start w:val="1"/>
+      <w:numFmt w:val="lowerRoman"/>
+      <w:lvlText w:val="%6."/>
+      <w:lvlJc w:val="right"/>
+      <w:pPr>
+        <w:ind w:left="4320" w:hanging="180"/>
+      </w:pPr>
+    </w:lvl>
+    <w:lvl w:ilvl="6" w:tplc="080A000F" w:tentative="1">
+      <w:start w:val="1"/>
+      <w:numFmt w:val="decimal"/>
+      <w:lvlText w:val="%7."/>
+      <w:lvlJc w:val="left"/>
+      <w:pPr>
+        <w:ind w:left="5040" w:hanging="360"/>
+      </w:pPr>
+    </w:lvl>
+    <w:lvl w:ilvl="7" w:tplc="080A0019" w:tentative="1">
+      <w:start w:val="1"/>
+      <w:numFmt w:val="lowerLetter"/>
+      <w:lvlText w:val="%8."/>
+      <w:lvlJc w:val="left"/>
+      <w:pPr>
+        <w:ind w:left="5760" w:hanging="360"/>
+      </w:pPr>
+    </w:lvl>
+    <w:lvl w:ilvl="8" w:tplc="080A001B" w:tentative="1">
+      <w:start w:val="1"/>
+      <w:numFmt w:val="lowerRoman"/>
+      <w:lvlText w:val="%9."/>
+      <w:lvlJc w:val="right"/>
+      <w:pPr>
+        <w:ind w:left="6480" w:hanging="180"/>
+      </w:pPr>
+    </w:lvl>
+  </w:abstractNum>
+  <w:abstractNum w:abstractNumId="14" w15:restartNumberingAfterBreak="0">
     <w:nsid w:val="763C244C"/>
     <w:multiLevelType w:val="hybridMultilevel"/>
     <w:tmpl w:val="7BCE341A"/>
@@ -5091,32 +7190,166 @@
       </w:pPr>
     </w:lvl>
   </w:abstractNum>
+  <w:abstractNum w:abstractNumId="15" w15:restartNumberingAfterBreak="0">
+    <w:nsid w:val="78E363CB"/>
+    <w:multiLevelType w:val="hybridMultilevel"/>
+    <w:tmpl w:val="CF6019A6"/>
+    <w:lvl w:ilvl="0" w:tplc="4B1C0452">
+      <w:start w:val="1"/>
+      <w:numFmt w:val="decimal"/>
+      <w:lvlText w:val="%1)"/>
+      <w:lvlJc w:val="left"/>
+      <w:pPr>
+        <w:ind w:left="720" w:hanging="360"/>
+      </w:pPr>
+      <w:rPr>
+        <w:rFonts w:hint="default"/>
+      </w:rPr>
+    </w:lvl>
+    <w:lvl w:ilvl="1" w:tplc="FFFFFFFF">
+      <w:start w:val="1"/>
+      <w:numFmt w:val="bullet"/>
+      <w:lvlText w:val="o"/>
+      <w:lvlJc w:val="left"/>
+      <w:pPr>
+        <w:ind w:left="1440" w:hanging="360"/>
+      </w:pPr>
+      <w:rPr>
+        <w:rFonts w:ascii="Courier New" w:hAnsi="Courier New" w:cs="Courier New" w:hint="default"/>
+      </w:rPr>
+    </w:lvl>
+    <w:lvl w:ilvl="2" w:tplc="FFFFFFFF" w:tentative="1">
+      <w:start w:val="1"/>
+      <w:numFmt w:val="bullet"/>
+      <w:lvlText w:val=""/>
+      <w:lvlJc w:val="left"/>
+      <w:pPr>
+        <w:ind w:left="2160" w:hanging="360"/>
+      </w:pPr>
+      <w:rPr>
+        <w:rFonts w:ascii="Wingdings" w:hAnsi="Wingdings" w:hint="default"/>
+      </w:rPr>
+    </w:lvl>
+    <w:lvl w:ilvl="3" w:tplc="FFFFFFFF" w:tentative="1">
+      <w:start w:val="1"/>
+      <w:numFmt w:val="bullet"/>
+      <w:lvlText w:val=""/>
+      <w:lvlJc w:val="left"/>
+      <w:pPr>
+        <w:ind w:left="2880" w:hanging="360"/>
+      </w:pPr>
+      <w:rPr>
+        <w:rFonts w:ascii="Symbol" w:hAnsi="Symbol" w:hint="default"/>
+      </w:rPr>
+    </w:lvl>
+    <w:lvl w:ilvl="4" w:tplc="FFFFFFFF" w:tentative="1">
+      <w:start w:val="1"/>
+      <w:numFmt w:val="bullet"/>
+      <w:lvlText w:val="o"/>
+      <w:lvlJc w:val="left"/>
+      <w:pPr>
+        <w:ind w:left="3600" w:hanging="360"/>
+      </w:pPr>
+      <w:rPr>
+        <w:rFonts w:ascii="Courier New" w:hAnsi="Courier New" w:cs="Courier New" w:hint="default"/>
+      </w:rPr>
+    </w:lvl>
+    <w:lvl w:ilvl="5" w:tplc="FFFFFFFF" w:tentative="1">
+      <w:start w:val="1"/>
+      <w:numFmt w:val="bullet"/>
+      <w:lvlText w:val=""/>
+      <w:lvlJc w:val="left"/>
+      <w:pPr>
+        <w:ind w:left="4320" w:hanging="360"/>
+      </w:pPr>
+      <w:rPr>
+        <w:rFonts w:ascii="Wingdings" w:hAnsi="Wingdings" w:hint="default"/>
+      </w:rPr>
+    </w:lvl>
+    <w:lvl w:ilvl="6" w:tplc="FFFFFFFF" w:tentative="1">
+      <w:start w:val="1"/>
+      <w:numFmt w:val="bullet"/>
+      <w:lvlText w:val=""/>
+      <w:lvlJc w:val="left"/>
+      <w:pPr>
+        <w:ind w:left="5040" w:hanging="360"/>
+      </w:pPr>
+      <w:rPr>
+        <w:rFonts w:ascii="Symbol" w:hAnsi="Symbol" w:hint="default"/>
+      </w:rPr>
+    </w:lvl>
+    <w:lvl w:ilvl="7" w:tplc="FFFFFFFF" w:tentative="1">
+      <w:start w:val="1"/>
+      <w:numFmt w:val="bullet"/>
+      <w:lvlText w:val="o"/>
+      <w:lvlJc w:val="left"/>
+      <w:pPr>
+        <w:ind w:left="5760" w:hanging="360"/>
+      </w:pPr>
+      <w:rPr>
+        <w:rFonts w:ascii="Courier New" w:hAnsi="Courier New" w:cs="Courier New" w:hint="default"/>
+      </w:rPr>
+    </w:lvl>
+    <w:lvl w:ilvl="8" w:tplc="FFFFFFFF" w:tentative="1">
+      <w:start w:val="1"/>
+      <w:numFmt w:val="bullet"/>
+      <w:lvlText w:val=""/>
+      <w:lvlJc w:val="left"/>
+      <w:pPr>
+        <w:ind w:left="6480" w:hanging="360"/>
+      </w:pPr>
+      <w:rPr>
+        <w:rFonts w:ascii="Wingdings" w:hAnsi="Wingdings" w:hint="default"/>
+      </w:rPr>
+    </w:lvl>
+  </w:abstractNum>
   <w:num w:numId="1" w16cid:durableId="889266596">
-    <w:abstractNumId w:val="7"/>
+    <w:abstractNumId w:val="12"/>
   </w:num>
   <w:num w:numId="2" w16cid:durableId="1176459211">
-    <w:abstractNumId w:val="8"/>
+    <w:abstractNumId w:val="14"/>
   </w:num>
   <w:num w:numId="3" w16cid:durableId="25371034">
-    <w:abstractNumId w:val="4"/>
+    <w:abstractNumId w:val="6"/>
   </w:num>
   <w:num w:numId="4" w16cid:durableId="11688232">
-    <w:abstractNumId w:val="5"/>
+    <w:abstractNumId w:val="10"/>
   </w:num>
   <w:num w:numId="5" w16cid:durableId="2115199080">
-    <w:abstractNumId w:val="3"/>
+    <w:abstractNumId w:val="4"/>
   </w:num>
   <w:num w:numId="6" w16cid:durableId="1206137035">
     <w:abstractNumId w:val="1"/>
   </w:num>
   <w:num w:numId="7" w16cid:durableId="1782842862">
-    <w:abstractNumId w:val="2"/>
+    <w:abstractNumId w:val="3"/>
   </w:num>
   <w:num w:numId="8" w16cid:durableId="1923104110">
-    <w:abstractNumId w:val="6"/>
+    <w:abstractNumId w:val="11"/>
   </w:num>
   <w:num w:numId="9" w16cid:durableId="796725909">
     <w:abstractNumId w:val="0"/>
+  </w:num>
+  <w:num w:numId="10" w16cid:durableId="302808649">
+    <w:abstractNumId w:val="13"/>
+  </w:num>
+  <w:num w:numId="11" w16cid:durableId="1912616478">
+    <w:abstractNumId w:val="9"/>
+  </w:num>
+  <w:num w:numId="12" w16cid:durableId="604767959">
+    <w:abstractNumId w:val="8"/>
+  </w:num>
+  <w:num w:numId="13" w16cid:durableId="972516278">
+    <w:abstractNumId w:val="15"/>
+  </w:num>
+  <w:num w:numId="14" w16cid:durableId="59133797">
+    <w:abstractNumId w:val="2"/>
+  </w:num>
+  <w:num w:numId="15" w16cid:durableId="1713188297">
+    <w:abstractNumId w:val="7"/>
+  </w:num>
+  <w:num w:numId="16" w16cid:durableId="1479495619">
+    <w:abstractNumId w:val="5"/>
   </w:num>
 </w:numbering>
 </file>
@@ -5562,6 +7795,7 @@
   <w:style w:type="character" w:default="1" w:styleId="DefaultParagraphFont">
     <w:name w:val="Default Paragraph Font"/>
     <w:uiPriority w:val="1"/>
+    <w:semiHidden/>
     <w:unhideWhenUsed/>
   </w:style>
   <w:style w:type="table" w:default="1" w:styleId="TableNormal">

--- a/DeployerWizard/User Manual for Wizard.docx
+++ b/DeployerWizard/User Manual for Wizard.docx
@@ -4,7 +4,27 @@
   <w:body>
     <w:p>
       <w:pPr>
-        <w:pStyle w:val="Heading1"/>
+        <w:pStyle w:val="Titre1"/>
+        <w:rPr>
+          <w:lang w:val="en-US"/>
+        </w:rPr>
+      </w:pPr>
+      <w:r>
+        <w:rPr>
+          <w:lang w:val="en-US"/>
+        </w:rPr>
+        <w:t>Introduction</w:t>
+      </w:r>
+    </w:p>
+    <w:p>
+      <w:pPr>
+        <w:rPr>
+          <w:lang w:val="en-US"/>
+        </w:rPr>
+      </w:pPr>
+    </w:p>
+    <w:p>
+      <w:pPr>
         <w:jc w:val="both"/>
         <w:rPr>
           <w:lang w:val="en-US"/>
@@ -14,7 +34,19 @@
         <w:rPr>
           <w:lang w:val="en-US"/>
         </w:rPr>
-        <w:t>Introduction</w:t>
+        <w:t xml:space="preserve">This manual </w:t>
+      </w:r>
+      <w:r>
+        <w:rPr>
+          <w:lang w:val="en-US"/>
+        </w:rPr>
+        <w:t xml:space="preserve">will help you configure and deploy the automatic updates for Cam </w:t>
+      </w:r>
+      <w:r>
+        <w:rPr>
+          <w:lang w:val="en-US"/>
+        </w:rPr>
+        <w:t>Content Mover.</w:t>
       </w:r>
     </w:p>
     <w:p>
@@ -36,19 +68,7 @@
         <w:rPr>
           <w:lang w:val="en-US"/>
         </w:rPr>
-        <w:t xml:space="preserve">This manual </w:t>
-      </w:r>
-      <w:r>
-        <w:rPr>
-          <w:lang w:val="en-US"/>
-        </w:rPr>
-        <w:t xml:space="preserve">will help you configure and deploy the automatic updates for Cam </w:t>
-      </w:r>
-      <w:r>
-        <w:rPr>
-          <w:lang w:val="en-US"/>
-        </w:rPr>
-        <w:t>Content Mover.</w:t>
+        <w:t>This wizard when run will create the following resources:</w:t>
       </w:r>
     </w:p>
     <w:p>
@@ -62,777 +82,12 @@
         <w:rPr>
           <w:lang w:val="en-US"/>
         </w:rPr>
-        <w:t xml:space="preserve">The main objective of the wizard is to help you create the configurations in Azure and in Azure Devops so the product “Cam Content Mover” is </w:t>
-      </w:r>
-      <w:r>
-        <w:rPr>
-          <w:lang w:val="en-US"/>
-        </w:rPr>
-        <w:t>deployed,</w:t>
-      </w:r>
-      <w:r>
-        <w:rPr>
-          <w:lang w:val="en-US"/>
-        </w:rPr>
-        <w:t xml:space="preserve"> and further updates can be automatically </w:t>
-      </w:r>
-      <w:r>
-        <w:rPr>
-          <w:lang w:val="en-US"/>
-        </w:rPr>
-        <w:t>delivered</w:t>
-      </w:r>
-      <w:r>
-        <w:rPr>
-          <w:lang w:val="en-US"/>
-        </w:rPr>
-        <w:t xml:space="preserve"> to your Azure Resource Group.</w:t>
-      </w:r>
-    </w:p>
-    <w:p>
-      <w:pPr>
-        <w:jc w:val="both"/>
-        <w:rPr>
-          <w:lang w:val="en-US"/>
-        </w:rPr>
-      </w:pPr>
-    </w:p>
-    <w:p>
-      <w:pPr>
-        <w:pStyle w:val="Heading1"/>
-        <w:jc w:val="both"/>
-        <w:rPr>
-          <w:lang w:val="en-US"/>
-        </w:rPr>
-      </w:pPr>
-      <w:r>
-        <w:rPr>
-          <w:lang w:val="en-US"/>
-        </w:rPr>
-        <w:t xml:space="preserve">How </w:t>
-      </w:r>
-      <w:r>
-        <w:rPr>
-          <w:lang w:val="en-US"/>
-        </w:rPr>
-        <w:t>the automatic Update process</w:t>
-      </w:r>
-      <w:r>
-        <w:rPr>
-          <w:lang w:val="en-US"/>
-        </w:rPr>
-        <w:t xml:space="preserve"> Works</w:t>
-      </w:r>
-    </w:p>
-    <w:p>
-      <w:pPr>
-        <w:jc w:val="both"/>
-        <w:rPr>
-          <w:lang w:val="en-US"/>
-        </w:rPr>
-      </w:pPr>
-    </w:p>
-    <w:p>
-      <w:pPr>
-        <w:jc w:val="both"/>
-        <w:rPr>
-          <w:lang w:val="en-US"/>
-        </w:rPr>
-      </w:pPr>
-      <w:r>
-        <w:rPr>
-          <w:lang w:val="en-US"/>
-        </w:rPr>
-        <w:t xml:space="preserve">The main objective of the wizard is to help you configure your Azure and Azure Devops tenants </w:t>
-      </w:r>
-      <w:r>
-        <w:rPr>
-          <w:lang w:val="en-US"/>
-        </w:rPr>
-        <w:t>and</w:t>
-      </w:r>
-      <w:r>
-        <w:rPr>
-          <w:lang w:val="en-US"/>
-        </w:rPr>
-        <w:t>:</w:t>
-      </w:r>
-    </w:p>
-    <w:p>
-      <w:pPr>
-        <w:jc w:val="both"/>
-        <w:rPr>
-          <w:lang w:val="en-US"/>
-        </w:rPr>
-      </w:pPr>
-    </w:p>
-    <w:p>
-      <w:pPr>
-        <w:pStyle w:val="ListParagraph"/>
-        <w:numPr>
-          <w:ilvl w:val="0"/>
-          <w:numId w:val="10"/>
-        </w:numPr>
-        <w:jc w:val="both"/>
-        <w:rPr>
-          <w:lang w:val="en-US"/>
-        </w:rPr>
-      </w:pPr>
-      <w:r>
-        <w:rPr>
-          <w:lang w:val="en-US"/>
-        </w:rPr>
-        <w:t>Provision all the needed resources in Azure to host the CAM Content Mover Product.</w:t>
-      </w:r>
-    </w:p>
-    <w:p>
-      <w:pPr>
-        <w:pStyle w:val="ListParagraph"/>
-        <w:numPr>
-          <w:ilvl w:val="0"/>
-          <w:numId w:val="10"/>
-        </w:numPr>
-        <w:jc w:val="both"/>
-        <w:rPr>
-          <w:lang w:val="en-US"/>
-        </w:rPr>
-      </w:pPr>
-      <w:r>
-        <w:rPr>
-          <w:lang w:val="en-US"/>
-        </w:rPr>
-        <w:t>Configure and prepare you Azure and Azure Devops tenants to provide</w:t>
-      </w:r>
-      <w:r>
-        <w:rPr>
-          <w:lang w:val="en-US"/>
-        </w:rPr>
-        <w:t xml:space="preserve"> the auto-update functionality of the product when a new release is available.</w:t>
-      </w:r>
-    </w:p>
-    <w:p>
-      <w:pPr>
-        <w:jc w:val="both"/>
-        <w:rPr>
-          <w:lang w:val="en-US"/>
-        </w:rPr>
-      </w:pPr>
-    </w:p>
-    <w:p>
-      <w:pPr>
-        <w:jc w:val="both"/>
-        <w:rPr>
-          <w:lang w:val="en-US"/>
-        </w:rPr>
-      </w:pPr>
-      <w:r>
-        <w:rPr>
-          <w:lang w:val="en-US"/>
-        </w:rPr>
-        <w:t xml:space="preserve">The complete process is made up </w:t>
-      </w:r>
-      <w:r>
-        <w:rPr>
-          <w:lang w:val="en-US"/>
-        </w:rPr>
-        <w:t>3</w:t>
-      </w:r>
-      <w:r>
-        <w:rPr>
-          <w:lang w:val="en-US"/>
-        </w:rPr>
-        <w:t xml:space="preserve"> phases:</w:t>
-      </w:r>
-    </w:p>
-    <w:p>
-      <w:pPr>
-        <w:pStyle w:val="ListParagraph"/>
-        <w:numPr>
-          <w:ilvl w:val="0"/>
-          <w:numId w:val="11"/>
-        </w:numPr>
-        <w:jc w:val="both"/>
-        <w:rPr>
-          <w:lang w:val="en-US"/>
-        </w:rPr>
-      </w:pPr>
-      <w:r>
-        <w:rPr>
-          <w:lang w:val="en-US"/>
-        </w:rPr>
-        <w:t>Startup</w:t>
-      </w:r>
-    </w:p>
-    <w:p>
-      <w:pPr>
-        <w:pStyle w:val="ListParagraph"/>
-        <w:numPr>
-          <w:ilvl w:val="1"/>
-          <w:numId w:val="11"/>
-        </w:numPr>
-        <w:jc w:val="both"/>
-        <w:rPr>
-          <w:lang w:val="en-US"/>
-        </w:rPr>
-      </w:pPr>
-      <w:r>
-        <w:rPr>
-          <w:lang w:val="en-US"/>
-        </w:rPr>
-        <w:t>Run the Wizard</w:t>
-      </w:r>
-    </w:p>
-    <w:p>
-      <w:pPr>
-        <w:pStyle w:val="ListParagraph"/>
-        <w:numPr>
-          <w:ilvl w:val="0"/>
-          <w:numId w:val="11"/>
-        </w:numPr>
-        <w:jc w:val="both"/>
-        <w:rPr>
-          <w:lang w:val="en-US"/>
-        </w:rPr>
-      </w:pPr>
-      <w:r>
-        <w:rPr>
-          <w:lang w:val="en-US"/>
-        </w:rPr>
-        <w:t xml:space="preserve">First Deployment </w:t>
-      </w:r>
-    </w:p>
-    <w:p>
-      <w:pPr>
-        <w:pStyle w:val="ListParagraph"/>
-        <w:numPr>
-          <w:ilvl w:val="1"/>
-          <w:numId w:val="11"/>
-        </w:numPr>
-        <w:jc w:val="both"/>
-        <w:rPr>
-          <w:lang w:val="en-US"/>
-        </w:rPr>
-      </w:pPr>
-      <w:r>
-        <w:rPr>
-          <w:lang w:val="en-US"/>
-        </w:rPr>
-        <w:t>In Azure Devops start the Arm pipeline</w:t>
-      </w:r>
-    </w:p>
-    <w:p>
-      <w:pPr>
-        <w:pStyle w:val="ListParagraph"/>
-        <w:numPr>
-          <w:ilvl w:val="1"/>
-          <w:numId w:val="11"/>
-        </w:numPr>
-        <w:jc w:val="both"/>
-        <w:rPr>
-          <w:lang w:val="en-US"/>
-        </w:rPr>
-      </w:pPr>
-      <w:r>
-        <w:rPr>
-          <w:lang w:val="en-US"/>
-        </w:rPr>
-        <w:t>In Azure Devops start the functions pipeline</w:t>
-      </w:r>
-    </w:p>
-    <w:p>
-      <w:pPr>
-        <w:pStyle w:val="ListParagraph"/>
-        <w:numPr>
-          <w:ilvl w:val="0"/>
-          <w:numId w:val="11"/>
-        </w:numPr>
-        <w:jc w:val="both"/>
-        <w:rPr>
-          <w:lang w:val="en-US"/>
-        </w:rPr>
-      </w:pPr>
-      <w:r>
-        <w:rPr>
-          <w:lang w:val="en-US"/>
-        </w:rPr>
-        <w:t>Automatic Updates</w:t>
-      </w:r>
-    </w:p>
-    <w:p>
-      <w:pPr>
-        <w:pStyle w:val="ListParagraph"/>
-        <w:numPr>
-          <w:ilvl w:val="1"/>
-          <w:numId w:val="11"/>
-        </w:numPr>
-        <w:jc w:val="both"/>
-        <w:rPr>
-          <w:lang w:val="en-US"/>
-        </w:rPr>
-      </w:pPr>
-      <w:r>
-        <w:rPr>
-          <w:lang w:val="en-US"/>
-        </w:rPr>
-        <w:t>Litera will push ARM of functions</w:t>
-      </w:r>
-      <w:r>
-        <w:rPr>
-          <w:lang w:val="en-US"/>
-        </w:rPr>
-        <w:t xml:space="preserve"> code</w:t>
-      </w:r>
-      <w:r>
-        <w:rPr>
-          <w:lang w:val="en-US"/>
-        </w:rPr>
-        <w:t xml:space="preserve"> updates to your Azure Devops project </w:t>
-      </w:r>
-      <w:r>
-        <w:rPr>
-          <w:lang w:val="en-US"/>
-        </w:rPr>
-        <w:t>when they are available</w:t>
-      </w:r>
-      <w:r>
-        <w:rPr>
-          <w:lang w:val="en-US"/>
-        </w:rPr>
-        <w:t xml:space="preserve">, so you can </w:t>
-      </w:r>
-      <w:r>
-        <w:rPr>
-          <w:lang w:val="en-US"/>
-        </w:rPr>
-        <w:t>always have</w:t>
-      </w:r>
-      <w:r>
-        <w:rPr>
-          <w:lang w:val="en-US"/>
-        </w:rPr>
-        <w:t xml:space="preserve"> the latest features on your product.</w:t>
-      </w:r>
-    </w:p>
-    <w:p>
-      <w:pPr>
-        <w:jc w:val="both"/>
-        <w:rPr>
-          <w:lang w:val="en-US"/>
-        </w:rPr>
-      </w:pPr>
-    </w:p>
-    <w:p>
-      <w:pPr>
-        <w:jc w:val="both"/>
-        <w:rPr>
-          <w:lang w:val="en-US"/>
-        </w:rPr>
-      </w:pPr>
-      <w:r>
-        <w:rPr>
-          <w:lang w:val="en-US"/>
-        </w:rPr>
-        <w:t>Now we will explain what happens on each step of the process.</w:t>
-      </w:r>
-    </w:p>
-    <w:p>
-      <w:pPr>
-        <w:jc w:val="both"/>
-        <w:rPr>
-          <w:lang w:val="en-US"/>
-        </w:rPr>
-      </w:pPr>
-    </w:p>
-    <w:p>
-      <w:pPr>
-        <w:pStyle w:val="Heading2"/>
-        <w:jc w:val="both"/>
-        <w:rPr>
-          <w:lang w:val="en-US"/>
-        </w:rPr>
-      </w:pPr>
-      <w:r>
-        <w:rPr>
-          <w:lang w:val="en-US"/>
-        </w:rPr>
-        <w:t>Startup</w:t>
-      </w:r>
-    </w:p>
-    <w:p>
-      <w:pPr>
-        <w:pStyle w:val="ListParagraph"/>
-        <w:ind w:left="360"/>
-        <w:jc w:val="both"/>
-        <w:rPr>
-          <w:lang w:val="en-US"/>
-        </w:rPr>
-      </w:pPr>
-    </w:p>
-    <w:p>
-      <w:pPr>
-        <w:jc w:val="both"/>
-        <w:rPr>
-          <w:lang w:val="en-US"/>
-        </w:rPr>
-      </w:pPr>
-      <w:r>
-        <w:rPr>
-          <w:lang w:val="en-US"/>
-        </w:rPr>
-        <w:t>The wizard will help you to configure your Azure R</w:t>
-      </w:r>
-      <w:r>
-        <w:rPr>
-          <w:lang w:val="en-US"/>
-        </w:rPr>
-        <w:t xml:space="preserve">esource </w:t>
-      </w:r>
-      <w:r>
-        <w:rPr>
-          <w:lang w:val="en-US"/>
-        </w:rPr>
-        <w:t>G</w:t>
-      </w:r>
-      <w:r>
-        <w:rPr>
-          <w:lang w:val="en-US"/>
-        </w:rPr>
-        <w:t>roup or will create a new one if needed. This RG will be where a</w:t>
-      </w:r>
-      <w:r>
-        <w:rPr>
-          <w:lang w:val="en-US"/>
-        </w:rPr>
-        <w:t xml:space="preserve">ll the resources will be </w:t>
-      </w:r>
-      <w:r>
-        <w:rPr>
-          <w:lang w:val="en-US"/>
-        </w:rPr>
-        <w:t xml:space="preserve">deployed. </w:t>
-      </w:r>
-    </w:p>
-    <w:p>
-      <w:pPr>
-        <w:jc w:val="both"/>
-        <w:rPr>
-          <w:lang w:val="en-US"/>
-        </w:rPr>
-      </w:pPr>
-      <w:r>
-        <w:rPr>
-          <w:lang w:val="en-US"/>
-        </w:rPr>
-        <w:t xml:space="preserve">The wizard will </w:t>
-      </w:r>
-      <w:r>
-        <w:rPr>
-          <w:lang w:val="en-US"/>
-        </w:rPr>
-        <w:t>also</w:t>
-      </w:r>
-      <w:r>
-        <w:rPr>
-          <w:lang w:val="en-US"/>
-        </w:rPr>
-        <w:t xml:space="preserve"> configure the </w:t>
-      </w:r>
-      <w:r>
-        <w:rPr>
-          <w:lang w:val="en-US"/>
-        </w:rPr>
-        <w:t xml:space="preserve">Azure </w:t>
-      </w:r>
-      <w:r>
-        <w:rPr>
-          <w:lang w:val="en-US"/>
-        </w:rPr>
-        <w:t>R</w:t>
-      </w:r>
-      <w:r>
-        <w:rPr>
-          <w:lang w:val="en-US"/>
-        </w:rPr>
-        <w:t xml:space="preserve">esource </w:t>
-      </w:r>
-      <w:r>
-        <w:rPr>
-          <w:lang w:val="en-US"/>
-        </w:rPr>
-        <w:t>Group,</w:t>
-      </w:r>
-      <w:r>
-        <w:rPr>
-          <w:lang w:val="en-US"/>
-        </w:rPr>
-        <w:t xml:space="preserve"> so your Azure Devops </w:t>
-      </w:r>
-      <w:r>
-        <w:rPr>
-          <w:lang w:val="en-US"/>
-        </w:rPr>
-        <w:t>has</w:t>
-      </w:r>
-      <w:r>
-        <w:rPr>
-          <w:lang w:val="en-US"/>
-        </w:rPr>
-        <w:t xml:space="preserve"> the permissions </w:t>
-      </w:r>
-      <w:r>
-        <w:rPr>
-          <w:lang w:val="en-US"/>
-        </w:rPr>
-        <w:t xml:space="preserve">needed </w:t>
-      </w:r>
-      <w:r>
-        <w:rPr>
-          <w:lang w:val="en-US"/>
-        </w:rPr>
-        <w:t xml:space="preserve">to deploy the updates of the </w:t>
-      </w:r>
-      <w:r>
-        <w:rPr>
-          <w:lang w:val="en-US"/>
-        </w:rPr>
-        <w:t>infrastructure</w:t>
-      </w:r>
-      <w:r>
-        <w:rPr>
-          <w:lang w:val="en-US"/>
-        </w:rPr>
-        <w:t xml:space="preserve"> (ARM template) </w:t>
-      </w:r>
-      <w:r>
-        <w:rPr>
-          <w:lang w:val="en-US"/>
-        </w:rPr>
-        <w:t>and code when they are available.</w:t>
-      </w:r>
-    </w:p>
-    <w:p>
-      <w:pPr>
-        <w:jc w:val="both"/>
-        <w:rPr>
-          <w:lang w:val="en-US"/>
-        </w:rPr>
-      </w:pPr>
-    </w:p>
-    <w:p>
-      <w:pPr>
-        <w:jc w:val="both"/>
-        <w:rPr>
-          <w:lang w:val="en-US"/>
-        </w:rPr>
-      </w:pPr>
-      <w:r>
-        <w:rPr>
-          <w:lang w:val="en-US"/>
-        </w:rPr>
-        <w:t>T</w:t>
-      </w:r>
-      <w:r>
-        <w:rPr>
-          <w:lang w:val="en-US"/>
-        </w:rPr>
-        <w:t>he wizard will create the following resources</w:t>
-      </w:r>
-      <w:r>
-        <w:rPr>
-          <w:lang w:val="en-US"/>
-        </w:rPr>
-        <w:t>:</w:t>
-      </w:r>
-    </w:p>
-    <w:p>
-      <w:pPr>
-        <w:jc w:val="both"/>
-        <w:rPr>
-          <w:lang w:val="en-US"/>
-        </w:rPr>
-      </w:pPr>
-    </w:p>
-    <w:p>
-      <w:pPr>
-        <w:jc w:val="both"/>
-        <w:rPr>
-          <w:lang w:val="en-US"/>
-        </w:rPr>
-      </w:pPr>
-      <w:r>
-        <w:rPr>
-          <w:lang w:val="en-US"/>
-        </w:rPr>
-        <w:t xml:space="preserve">In </w:t>
-      </w:r>
-      <w:r>
-        <w:rPr>
-          <w:lang w:val="en-US"/>
-        </w:rPr>
-        <w:t xml:space="preserve">the </w:t>
-      </w:r>
-      <w:r>
-        <w:rPr>
-          <w:lang w:val="en-US"/>
-        </w:rPr>
-        <w:t>Azure Tenant,</w:t>
-      </w:r>
-      <w:r>
-        <w:rPr>
-          <w:lang w:val="en-US"/>
-        </w:rPr>
-        <w:t xml:space="preserve"> the wizard</w:t>
-      </w:r>
-      <w:r>
-        <w:rPr>
-          <w:lang w:val="en-US"/>
-        </w:rPr>
-        <w:t xml:space="preserve"> will create:</w:t>
-      </w:r>
-    </w:p>
-    <w:p>
-      <w:pPr>
-        <w:pStyle w:val="ListParagraph"/>
-        <w:numPr>
-          <w:ilvl w:val="0"/>
-          <w:numId w:val="13"/>
-        </w:numPr>
-        <w:jc w:val="both"/>
-        <w:rPr>
-          <w:lang w:val="en-US"/>
-        </w:rPr>
-      </w:pPr>
-      <w:r>
-        <w:rPr>
-          <w:lang w:val="en-US"/>
-        </w:rPr>
-        <w:t xml:space="preserve">An </w:t>
-      </w:r>
-      <w:r>
-        <w:rPr>
-          <w:lang w:val="en-US"/>
-        </w:rPr>
-        <w:t>Azure AD Application</w:t>
-      </w:r>
-      <w:r>
-        <w:rPr>
-          <w:lang w:val="en-US"/>
-        </w:rPr>
-        <w:t xml:space="preserve"> (principal) and will create a secret that will be used later in the Azure Devops configuration.</w:t>
-      </w:r>
-    </w:p>
-    <w:p>
-      <w:pPr>
-        <w:pStyle w:val="ListParagraph"/>
-        <w:numPr>
-          <w:ilvl w:val="0"/>
-          <w:numId w:val="13"/>
-        </w:numPr>
-        <w:jc w:val="both"/>
-        <w:rPr>
-          <w:lang w:val="en-US"/>
-        </w:rPr>
-      </w:pPr>
-      <w:r>
-        <w:rPr>
-          <w:lang w:val="en-US"/>
-        </w:rPr>
-        <w:t xml:space="preserve">If you want the Wizard will create a new </w:t>
-      </w:r>
-      <w:r>
-        <w:rPr>
-          <w:lang w:val="en-US"/>
-        </w:rPr>
-        <w:t>Resource Group in the Selected Subscription</w:t>
-      </w:r>
-      <w:r>
-        <w:rPr>
-          <w:lang w:val="en-US"/>
-        </w:rPr>
-        <w:t xml:space="preserve"> or you can select and already existing one. </w:t>
-      </w:r>
-    </w:p>
-    <w:p>
-      <w:pPr>
-        <w:pStyle w:val="ListParagraph"/>
-        <w:numPr>
-          <w:ilvl w:val="0"/>
-          <w:numId w:val="13"/>
-        </w:numPr>
-        <w:jc w:val="both"/>
-        <w:rPr>
-          <w:lang w:val="en-US"/>
-        </w:rPr>
-      </w:pPr>
-      <w:r>
-        <w:rPr>
-          <w:lang w:val="en-US"/>
-        </w:rPr>
-        <w:lastRenderedPageBreak/>
-        <w:t xml:space="preserve">Will set the Resource Group permissions of Owner for the principal created in the </w:t>
-      </w:r>
-      <w:r>
-        <w:rPr>
-          <w:lang w:val="en-US"/>
-        </w:rPr>
-        <w:t>step one of this section.</w:t>
-      </w:r>
-    </w:p>
-    <w:p>
-      <w:pPr>
-        <w:jc w:val="both"/>
-        <w:rPr>
-          <w:lang w:val="en-US"/>
-        </w:rPr>
-      </w:pPr>
-    </w:p>
-    <w:p>
-      <w:pPr>
-        <w:jc w:val="both"/>
-        <w:rPr>
-          <w:lang w:val="en-US"/>
-        </w:rPr>
-      </w:pPr>
-      <w:r>
-        <w:rPr>
-          <w:lang w:val="en-US"/>
-        </w:rPr>
-        <w:t xml:space="preserve">In </w:t>
-      </w:r>
-      <w:r>
-        <w:rPr>
-          <w:lang w:val="en-US"/>
-        </w:rPr>
-        <w:t xml:space="preserve">your </w:t>
-      </w:r>
-      <w:r>
-        <w:rPr>
-          <w:lang w:val="en-US"/>
-        </w:rPr>
-        <w:t xml:space="preserve">Azure Devops </w:t>
-      </w:r>
-      <w:r>
-        <w:rPr>
-          <w:lang w:val="en-US"/>
-        </w:rPr>
-        <w:t>Tenant,</w:t>
-      </w:r>
-      <w:r>
-        <w:rPr>
-          <w:lang w:val="en-US"/>
-        </w:rPr>
-        <w:t xml:space="preserve"> the wizard</w:t>
-      </w:r>
-      <w:r>
-        <w:rPr>
-          <w:lang w:val="en-US"/>
-        </w:rPr>
-        <w:t xml:space="preserve"> will create:</w:t>
-      </w:r>
-    </w:p>
-    <w:p>
-      <w:pPr>
-        <w:pStyle w:val="ListParagraph"/>
+        <w:t>In Azure Tenant will create:</w:t>
+      </w:r>
+    </w:p>
+    <w:p>
+      <w:pPr>
+        <w:pStyle w:val="Paragraphedeliste"/>
         <w:numPr>
           <w:ilvl w:val="0"/>
           <w:numId w:val="5"/>
@@ -846,18 +101,12 @@
         <w:rPr>
           <w:lang w:val="en-US"/>
         </w:rPr>
-        <w:t>A</w:t>
-      </w:r>
-      <w:r>
-        <w:rPr>
-          <w:lang w:val="en-US"/>
-        </w:rPr>
-        <w:t xml:space="preserve"> Project in Azure Devops</w:t>
-      </w:r>
-    </w:p>
-    <w:p>
-      <w:pPr>
-        <w:pStyle w:val="ListParagraph"/>
+        <w:t>Azure AD Application</w:t>
+      </w:r>
+    </w:p>
+    <w:p>
+      <w:pPr>
+        <w:pStyle w:val="Paragraphedeliste"/>
         <w:numPr>
           <w:ilvl w:val="0"/>
           <w:numId w:val="5"/>
@@ -871,18 +120,18 @@
         <w:rPr>
           <w:lang w:val="en-US"/>
         </w:rPr>
-        <w:t>A</w:t>
-      </w:r>
-      <w:r>
-        <w:rPr>
-          <w:lang w:val="en-US"/>
-        </w:rPr>
-        <w:t xml:space="preserve"> Repo with the ARM templates and needed files for the deployments</w:t>
-      </w:r>
-    </w:p>
-    <w:p>
-      <w:pPr>
-        <w:pStyle w:val="ListParagraph"/>
+        <w:t>Resource Group</w:t>
+      </w:r>
+      <w:r>
+        <w:rPr>
+          <w:lang w:val="en-US"/>
+        </w:rPr>
+        <w:t xml:space="preserve"> in the Selected Subscription</w:t>
+      </w:r>
+    </w:p>
+    <w:p>
+      <w:pPr>
+        <w:pStyle w:val="Paragraphedeliste"/>
         <w:numPr>
           <w:ilvl w:val="0"/>
           <w:numId w:val="5"/>
@@ -896,30 +145,64 @@
         <w:rPr>
           <w:lang w:val="en-US"/>
         </w:rPr>
-        <w:t>A Git repo for the</w:t>
-      </w:r>
-      <w:r>
-        <w:rPr>
-          <w:lang w:val="en-US"/>
-        </w:rPr>
-        <w:t xml:space="preserve"> Functions where we will put the most recent code of the product so it can be deployed in the </w:t>
-      </w:r>
-      <w:r>
-        <w:rPr>
-          <w:lang w:val="en-US"/>
-        </w:rPr>
-        <w:t>next</w:t>
-      </w:r>
-      <w:r>
-        <w:rPr>
-          <w:lang w:val="en-US"/>
-        </w:rPr>
-        <w:t xml:space="preserve"> stage.</w:t>
-      </w:r>
-    </w:p>
-    <w:p>
-      <w:pPr>
-        <w:pStyle w:val="ListParagraph"/>
+        <w:t xml:space="preserve">Will set the </w:t>
+      </w:r>
+      <w:r>
+        <w:rPr>
+          <w:lang w:val="en-US"/>
+        </w:rPr>
+        <w:t>Resource Group</w:t>
+      </w:r>
+      <w:r>
+        <w:rPr>
+          <w:lang w:val="en-US"/>
+        </w:rPr>
+        <w:t xml:space="preserve"> permissions</w:t>
+      </w:r>
+      <w:r>
+        <w:rPr>
+          <w:lang w:val="en-US"/>
+        </w:rPr>
+        <w:t xml:space="preserve"> of Owner for the principal created</w:t>
+      </w:r>
+      <w:r>
+        <w:rPr>
+          <w:lang w:val="en-US"/>
+        </w:rPr>
+        <w:t xml:space="preserve"> in the first bullet of this process.</w:t>
+      </w:r>
+    </w:p>
+    <w:p>
+      <w:pPr>
+        <w:jc w:val="both"/>
+        <w:rPr>
+          <w:lang w:val="en-US"/>
+        </w:rPr>
+      </w:pPr>
+      <w:r>
+        <w:rPr>
+          <w:lang w:val="en-US"/>
+        </w:rPr>
+        <w:t xml:space="preserve">In Azure </w:t>
+      </w:r>
+      <w:proofErr w:type="spellStart"/>
+      <w:r>
+        <w:rPr>
+          <w:lang w:val="en-US"/>
+        </w:rPr>
+        <w:t>Devops</w:t>
+      </w:r>
+      <w:proofErr w:type="spellEnd"/>
+      <w:r>
+        <w:rPr>
+          <w:lang w:val="en-US"/>
+        </w:rPr>
+        <w:t xml:space="preserve"> Tenant will create:</w:t>
+      </w:r>
+    </w:p>
+    <w:p>
+      <w:pPr>
+        <w:pStyle w:val="Paragraphedeliste"/>
         <w:numPr>
           <w:ilvl w:val="0"/>
           <w:numId w:val="5"/>
@@ -933,30 +216,20 @@
         <w:rPr>
           <w:lang w:val="en-US"/>
         </w:rPr>
-        <w:t>T</w:t>
-      </w:r>
-      <w:r>
-        <w:rPr>
-          <w:lang w:val="en-US"/>
-        </w:rPr>
-        <w:t xml:space="preserve">wo service connections, one to deploy the ARM template to Azure and one to report the success or failure of the process to </w:t>
-      </w:r>
-      <w:r>
-        <w:rPr>
-          <w:lang w:val="en-US"/>
-        </w:rPr>
-        <w:t>Litera</w:t>
-      </w:r>
-      <w:r>
-        <w:rPr>
-          <w:lang w:val="en-US"/>
-        </w:rPr>
-        <w:t>. The service connections are the way Azure Devops gets the approval to deploy to the Azure RG.</w:t>
-      </w:r>
-    </w:p>
-    <w:p>
-      <w:pPr>
-        <w:pStyle w:val="ListParagraph"/>
+        <w:t xml:space="preserve">Will create a Project in Azure </w:t>
+      </w:r>
+      <w:proofErr w:type="spellStart"/>
+      <w:r>
+        <w:rPr>
+          <w:lang w:val="en-US"/>
+        </w:rPr>
+        <w:t>Devops</w:t>
+      </w:r>
+      <w:proofErr w:type="spellEnd"/>
+    </w:p>
+    <w:p>
+      <w:pPr>
+        <w:pStyle w:val="Paragraphedeliste"/>
         <w:numPr>
           <w:ilvl w:val="0"/>
           <w:numId w:val="5"/>
@@ -970,18 +243,12 @@
         <w:rPr>
           <w:lang w:val="en-US"/>
         </w:rPr>
-        <w:t>A</w:t>
-      </w:r>
-      <w:r>
-        <w:rPr>
-          <w:lang w:val="en-US"/>
-        </w:rPr>
-        <w:t xml:space="preserve"> pipeline for the ARM Template</w:t>
-      </w:r>
-    </w:p>
-    <w:p>
-      <w:pPr>
-        <w:pStyle w:val="ListParagraph"/>
+        <w:t>Will create a Repo with the ARM templates and needed files for the deployments</w:t>
+      </w:r>
+    </w:p>
+    <w:p>
+      <w:pPr>
+        <w:pStyle w:val="Paragraphedeliste"/>
         <w:numPr>
           <w:ilvl w:val="0"/>
           <w:numId w:val="5"/>
@@ -995,18 +262,26 @@
         <w:rPr>
           <w:lang w:val="en-US"/>
         </w:rPr>
-        <w:t>A</w:t>
-      </w:r>
-      <w:r>
-        <w:rPr>
-          <w:lang w:val="en-US"/>
-        </w:rPr>
-        <w:t xml:space="preserve"> Release for the ARM Template</w:t>
-      </w:r>
-    </w:p>
-    <w:p>
-      <w:pPr>
-        <w:pStyle w:val="ListParagraph"/>
+        <w:t xml:space="preserve">Will create two service connections, one to deploy the ARM template to Azure and one to report the success or failure of the process to </w:t>
+      </w:r>
+      <w:proofErr w:type="spellStart"/>
+      <w:r>
+        <w:rPr>
+          <w:lang w:val="en-US"/>
+        </w:rPr>
+        <w:t>Prosperoware</w:t>
+      </w:r>
+      <w:proofErr w:type="spellEnd"/>
+      <w:r>
+        <w:rPr>
+          <w:lang w:val="en-US"/>
+        </w:rPr>
+        <w:t>.</w:t>
+      </w:r>
+    </w:p>
+    <w:p>
+      <w:pPr>
+        <w:pStyle w:val="Paragraphedeliste"/>
         <w:numPr>
           <w:ilvl w:val="0"/>
           <w:numId w:val="5"/>
@@ -1020,18 +295,18 @@
         <w:rPr>
           <w:lang w:val="en-US"/>
         </w:rPr>
-        <w:t>A</w:t>
-      </w:r>
-      <w:r>
-        <w:rPr>
-          <w:lang w:val="en-US"/>
-        </w:rPr>
-        <w:t xml:space="preserve"> pipeline for the functions</w:t>
-      </w:r>
-    </w:p>
-    <w:p>
-      <w:pPr>
-        <w:pStyle w:val="ListParagraph"/>
+        <w:t xml:space="preserve">Will Create a pipeline </w:t>
+      </w:r>
+      <w:r>
+        <w:rPr>
+          <w:lang w:val="en-US"/>
+        </w:rPr>
+        <w:t>for the ARM Template</w:t>
+      </w:r>
+    </w:p>
+    <w:p>
+      <w:pPr>
+        <w:pStyle w:val="Paragraphedeliste"/>
         <w:numPr>
           <w:ilvl w:val="0"/>
           <w:numId w:val="5"/>
@@ -1045,55 +320,21 @@
         <w:rPr>
           <w:lang w:val="en-US"/>
         </w:rPr>
-        <w:t>T</w:t>
-      </w:r>
-      <w:r>
-        <w:rPr>
-          <w:lang w:val="en-US"/>
-        </w:rPr>
-        <w:t>he releases for the functions</w:t>
-      </w:r>
-    </w:p>
-    <w:p>
-      <w:pPr>
-        <w:jc w:val="both"/>
-        <w:rPr>
-          <w:lang w:val="en-US"/>
-        </w:rPr>
-      </w:pPr>
-    </w:p>
-    <w:p>
-      <w:pPr>
-        <w:jc w:val="both"/>
-        <w:rPr>
-          <w:lang w:val="en-US"/>
-        </w:rPr>
-      </w:pPr>
-      <w:r>
-        <w:rPr>
-          <w:lang w:val="en-US"/>
-        </w:rPr>
-        <w:t xml:space="preserve">When the wizard successfully </w:t>
-      </w:r>
-      <w:r>
-        <w:rPr>
-          <w:lang w:val="en-US"/>
-        </w:rPr>
-        <w:t>finishes</w:t>
-      </w:r>
-      <w:r>
-        <w:rPr>
-          <w:lang w:val="en-US"/>
-        </w:rPr>
-        <w:t>, it will send the following information to Litera:</w:t>
-      </w:r>
-    </w:p>
-    <w:p>
-      <w:pPr>
-        <w:pStyle w:val="ListParagraph"/>
+        <w:t>Will create a Release</w:t>
+      </w:r>
+      <w:r>
+        <w:rPr>
+          <w:lang w:val="en-US"/>
+        </w:rPr>
+        <w:t xml:space="preserve"> for the ARM Template</w:t>
+      </w:r>
+    </w:p>
+    <w:p>
+      <w:pPr>
+        <w:pStyle w:val="Paragraphedeliste"/>
         <w:numPr>
           <w:ilvl w:val="0"/>
-          <w:numId w:val="14"/>
+          <w:numId w:val="5"/>
         </w:numPr>
         <w:jc w:val="both"/>
         <w:rPr>
@@ -1104,15 +345,15 @@
         <w:rPr>
           <w:lang w:val="en-US"/>
         </w:rPr>
-        <w:t>Azure Devops url of the Project created</w:t>
-      </w:r>
-    </w:p>
-    <w:p>
-      <w:pPr>
-        <w:pStyle w:val="ListParagraph"/>
+        <w:t>Will create a pipeline for the functions</w:t>
+      </w:r>
+    </w:p>
+    <w:p>
+      <w:pPr>
+        <w:pStyle w:val="Paragraphedeliste"/>
         <w:numPr>
           <w:ilvl w:val="0"/>
-          <w:numId w:val="14"/>
+          <w:numId w:val="5"/>
         </w:numPr>
         <w:jc w:val="both"/>
         <w:rPr>
@@ -1123,414 +364,12 @@
         <w:rPr>
           <w:lang w:val="en-US"/>
         </w:rPr>
-        <w:t>The id of the f</w:t>
-      </w:r>
-      <w:r>
-        <w:rPr>
-          <w:lang w:val="en-US"/>
-        </w:rPr>
-        <w:t>unction</w:t>
-      </w:r>
-      <w:r>
-        <w:rPr>
-          <w:lang w:val="en-US"/>
-        </w:rPr>
-        <w:t xml:space="preserve"> </w:t>
-      </w:r>
-      <w:r>
-        <w:rPr>
-          <w:lang w:val="en-US"/>
-        </w:rPr>
-        <w:t>pipeline</w:t>
-      </w:r>
-    </w:p>
-    <w:p>
-      <w:pPr>
-        <w:pStyle w:val="ListParagraph"/>
-        <w:numPr>
-          <w:ilvl w:val="0"/>
-          <w:numId w:val="14"/>
-        </w:numPr>
-        <w:jc w:val="both"/>
-        <w:rPr>
-          <w:lang w:val="en-US"/>
-        </w:rPr>
-      </w:pPr>
-      <w:r>
-        <w:rPr>
-          <w:lang w:val="en-US"/>
-        </w:rPr>
-        <w:t xml:space="preserve">The id of the </w:t>
-      </w:r>
-      <w:r>
-        <w:rPr>
-          <w:lang w:val="en-US"/>
-        </w:rPr>
-        <w:t>ARM</w:t>
-      </w:r>
-      <w:r>
-        <w:rPr>
-          <w:lang w:val="en-US"/>
-        </w:rPr>
-        <w:t xml:space="preserve"> </w:t>
-      </w:r>
-      <w:r>
-        <w:rPr>
-          <w:lang w:val="en-US"/>
-        </w:rPr>
-        <w:t>pipeline</w:t>
-      </w:r>
-    </w:p>
-    <w:p>
-      <w:pPr>
-        <w:pStyle w:val="ListParagraph"/>
-        <w:numPr>
-          <w:ilvl w:val="0"/>
-          <w:numId w:val="14"/>
-        </w:numPr>
-        <w:jc w:val="both"/>
-        <w:rPr>
-          <w:lang w:val="en-US"/>
-        </w:rPr>
-      </w:pPr>
-      <w:r>
-        <w:rPr>
-          <w:lang w:val="en-US"/>
-        </w:rPr>
-        <w:t>Azure Devops project name and id</w:t>
-      </w:r>
-    </w:p>
-    <w:p>
-      <w:pPr>
-        <w:pStyle w:val="ListParagraph"/>
-        <w:numPr>
-          <w:ilvl w:val="0"/>
-          <w:numId w:val="14"/>
-        </w:numPr>
-        <w:jc w:val="both"/>
-        <w:rPr>
-          <w:lang w:val="en-US"/>
-        </w:rPr>
-      </w:pPr>
-      <w:r>
-        <w:rPr>
-          <w:lang w:val="en-US"/>
-        </w:rPr>
-        <w:t>The Id of the repos created in the process.</w:t>
-      </w:r>
-    </w:p>
-    <w:p>
-      <w:pPr>
-        <w:pStyle w:val="ListParagraph"/>
-        <w:numPr>
-          <w:ilvl w:val="0"/>
-          <w:numId w:val="14"/>
-        </w:numPr>
-        <w:jc w:val="both"/>
-        <w:rPr>
-          <w:lang w:val="en-US"/>
-        </w:rPr>
-      </w:pPr>
-      <w:r>
-        <w:rPr>
-          <w:lang w:val="en-US"/>
-        </w:rPr>
-        <w:t>The Azure Devops PAT Push Only captured in the Wizard.</w:t>
-      </w:r>
-    </w:p>
-    <w:p>
-      <w:pPr>
-        <w:jc w:val="both"/>
-        <w:rPr>
-          <w:lang w:val="en-US"/>
-        </w:rPr>
-      </w:pPr>
-    </w:p>
-    <w:p>
-      <w:pPr>
-        <w:jc w:val="both"/>
-        <w:rPr>
-          <w:lang w:val="en-US"/>
-        </w:rPr>
-      </w:pPr>
-    </w:p>
-    <w:p>
-      <w:pPr>
-        <w:pStyle w:val="Heading2"/>
-        <w:jc w:val="both"/>
-        <w:rPr>
-          <w:lang w:val="en-US"/>
-        </w:rPr>
-      </w:pPr>
-      <w:r>
-        <w:rPr>
-          <w:lang w:val="en-US"/>
-        </w:rPr>
-        <w:t>First Deployment</w:t>
-      </w:r>
-    </w:p>
-    <w:p>
-      <w:pPr>
-        <w:jc w:val="both"/>
-        <w:rPr>
-          <w:lang w:val="en-US"/>
-        </w:rPr>
-      </w:pPr>
-    </w:p>
-    <w:p>
-      <w:pPr>
-        <w:jc w:val="both"/>
-        <w:rPr>
-          <w:lang w:val="en-US"/>
-        </w:rPr>
-      </w:pPr>
-      <w:r>
-        <w:rPr>
-          <w:lang w:val="en-US"/>
-        </w:rPr>
-        <w:t>Once the Wizard finish you will have to follow the instructions indicated in th</w:t>
-      </w:r>
-      <w:r>
-        <w:rPr>
-          <w:lang w:val="en-US"/>
-        </w:rPr>
-        <w:t>is manual to Deploy the Resources using the ARM template and the functions code</w:t>
-      </w:r>
-      <w:r>
-        <w:rPr>
-          <w:lang w:val="en-US"/>
-        </w:rPr>
-        <w:t xml:space="preserve"> using the Azure Devops pipelines.</w:t>
-      </w:r>
-    </w:p>
-    <w:p>
-      <w:pPr>
-        <w:jc w:val="both"/>
-        <w:rPr>
-          <w:lang w:val="en-US"/>
-        </w:rPr>
-      </w:pPr>
-    </w:p>
-    <w:p>
-      <w:pPr>
-        <w:jc w:val="both"/>
-        <w:rPr>
-          <w:lang w:val="en-US"/>
-        </w:rPr>
-      </w:pPr>
-      <w:r>
-        <w:rPr>
-          <w:lang w:val="en-US"/>
-        </w:rPr>
-        <w:t>Once finished you will have your Azure Resource group with the CAM Content Mover product installed and ready to be used.</w:t>
-      </w:r>
-    </w:p>
-    <w:p>
-      <w:pPr>
-        <w:jc w:val="both"/>
-        <w:rPr>
-          <w:lang w:val="en-US"/>
-        </w:rPr>
-      </w:pPr>
-    </w:p>
-    <w:p>
-      <w:pPr>
-        <w:pStyle w:val="Heading2"/>
-        <w:jc w:val="both"/>
-        <w:rPr>
-          <w:lang w:val="en-US"/>
-        </w:rPr>
-      </w:pPr>
-      <w:r>
-        <w:rPr>
-          <w:lang w:val="en-US"/>
-        </w:rPr>
-        <w:t>Automatic Updates</w:t>
-      </w:r>
-    </w:p>
-    <w:p>
-      <w:pPr>
-        <w:jc w:val="both"/>
-        <w:rPr>
-          <w:lang w:val="en-US"/>
-        </w:rPr>
-      </w:pPr>
-    </w:p>
-    <w:p>
-      <w:pPr>
-        <w:jc w:val="both"/>
-        <w:rPr>
-          <w:lang w:val="en-US"/>
-        </w:rPr>
-      </w:pPr>
-      <w:r>
-        <w:rPr>
-          <w:lang w:val="en-US"/>
-        </w:rPr>
-        <w:t>When Litera releases updates of the Content Mover product, the customers subscribe to the Automatic Update feature will be process in the following way.</w:t>
-      </w:r>
-    </w:p>
-    <w:p>
-      <w:pPr>
-        <w:jc w:val="both"/>
-        <w:rPr>
-          <w:lang w:val="en-US"/>
-        </w:rPr>
-      </w:pPr>
-    </w:p>
-    <w:p>
-      <w:pPr>
-        <w:pStyle w:val="ListParagraph"/>
-        <w:numPr>
-          <w:ilvl w:val="0"/>
-          <w:numId w:val="16"/>
-        </w:numPr>
-        <w:jc w:val="both"/>
-        <w:rPr>
-          <w:lang w:val="en-US"/>
-        </w:rPr>
-      </w:pPr>
-      <w:r>
-        <w:rPr>
-          <w:lang w:val="en-US"/>
-        </w:rPr>
-        <w:t>If Infrastructure changes are needed:</w:t>
-      </w:r>
-    </w:p>
-    <w:p>
-      <w:pPr>
-        <w:pStyle w:val="ListParagraph"/>
-        <w:numPr>
-          <w:ilvl w:val="1"/>
-          <w:numId w:val="16"/>
-        </w:numPr>
-        <w:ind w:left="1080"/>
-        <w:jc w:val="both"/>
-        <w:rPr>
-          <w:lang w:val="en-US"/>
-        </w:rPr>
-      </w:pPr>
-      <w:r>
-        <w:rPr>
-          <w:lang w:val="en-US"/>
-        </w:rPr>
-        <w:t>W</w:t>
-      </w:r>
-      <w:r>
-        <w:rPr>
-          <w:lang w:val="en-US"/>
-        </w:rPr>
-        <w:t>e will push to your Azure Devops Repo the</w:t>
-      </w:r>
-      <w:r>
-        <w:rPr>
-          <w:lang w:val="en-US"/>
-        </w:rPr>
-        <w:t xml:space="preserve"> new ARM template and we will fire the pipeline that will deploy the new ARM template to your Azure R</w:t>
-      </w:r>
-      <w:r>
-        <w:rPr>
-          <w:lang w:val="en-US"/>
-        </w:rPr>
-        <w:t xml:space="preserve">esource </w:t>
-      </w:r>
-      <w:r>
-        <w:rPr>
-          <w:lang w:val="en-US"/>
-        </w:rPr>
-        <w:t>G</w:t>
-      </w:r>
-      <w:r>
-        <w:rPr>
-          <w:lang w:val="en-US"/>
-        </w:rPr>
-        <w:t>roup</w:t>
-      </w:r>
-      <w:r>
-        <w:rPr>
-          <w:lang w:val="en-US"/>
-        </w:rPr>
-        <w:t>.</w:t>
-      </w:r>
-    </w:p>
-    <w:p>
-      <w:pPr>
-        <w:pStyle w:val="ListParagraph"/>
-        <w:numPr>
-          <w:ilvl w:val="0"/>
-          <w:numId w:val="16"/>
-        </w:numPr>
-        <w:jc w:val="both"/>
-        <w:rPr>
-          <w:lang w:val="en-US"/>
-        </w:rPr>
-      </w:pPr>
-      <w:r>
-        <w:rPr>
-          <w:lang w:val="en-US"/>
-        </w:rPr>
-        <w:t>If code updates are needed</w:t>
-      </w:r>
-    </w:p>
-    <w:p>
-      <w:pPr>
-        <w:pStyle w:val="ListParagraph"/>
-        <w:numPr>
-          <w:ilvl w:val="1"/>
-          <w:numId w:val="16"/>
-        </w:numPr>
-        <w:ind w:left="1080"/>
-        <w:jc w:val="both"/>
-        <w:rPr>
-          <w:lang w:val="en-US"/>
-        </w:rPr>
-      </w:pPr>
-      <w:r>
-        <w:rPr>
-          <w:lang w:val="en-US"/>
-        </w:rPr>
-        <w:t>We will push to your Azure Devops repo the updated code and we will fire the pipeline that will package the code and will deploy the changes to the Azure Functions.</w:t>
-      </w:r>
-    </w:p>
-    <w:p>
-      <w:pPr>
-        <w:jc w:val="both"/>
-        <w:rPr>
-          <w:lang w:val="en-US"/>
-        </w:rPr>
-      </w:pPr>
-      <w:r>
-        <w:rPr>
-          <w:lang w:val="en-US"/>
-        </w:rPr>
-        <w:lastRenderedPageBreak/>
-        <w:t xml:space="preserve">When this process </w:t>
-      </w:r>
-      <w:r>
-        <w:rPr>
-          <w:lang w:val="en-US"/>
-        </w:rPr>
-        <w:t>is</w:t>
-      </w:r>
-      <w:r>
-        <w:rPr>
-          <w:lang w:val="en-US"/>
-        </w:rPr>
-        <w:t xml:space="preserve"> finished Azure Devops will report back to us the success of failure of the process.</w:t>
-      </w:r>
-    </w:p>
-    <w:p>
-      <w:pPr>
-        <w:jc w:val="both"/>
-        <w:rPr>
-          <w:lang w:val="en-US"/>
-        </w:rPr>
-      </w:pPr>
-    </w:p>
-    <w:p>
-      <w:pPr>
-        <w:pStyle w:val="Heading1"/>
-        <w:jc w:val="both"/>
+        <w:t>Will create the releases for the functions</w:t>
+      </w:r>
+    </w:p>
+    <w:p>
+      <w:pPr>
+        <w:pStyle w:val="Titre1"/>
         <w:rPr>
           <w:lang w:val="en-US"/>
         </w:rPr>
@@ -1544,232 +383,164 @@
     </w:p>
     <w:p>
       <w:pPr>
-        <w:jc w:val="both"/>
-        <w:rPr>
-          <w:lang w:val="en-US"/>
-        </w:rPr>
-      </w:pPr>
-    </w:p>
-    <w:p>
-      <w:pPr>
-        <w:pStyle w:val="ListParagraph"/>
+        <w:rPr>
+          <w:lang w:val="en-US"/>
+        </w:rPr>
+      </w:pPr>
+      <w:r>
+        <w:rPr>
+          <w:lang w:val="en-US"/>
+        </w:rPr>
+        <w:t>To run the Wizard, you will the following:</w:t>
+      </w:r>
+    </w:p>
+    <w:p>
+      <w:pPr>
+        <w:pStyle w:val="Paragraphedeliste"/>
         <w:numPr>
           <w:ilvl w:val="0"/>
           <w:numId w:val="6"/>
         </w:numPr>
-        <w:jc w:val="both"/>
-        <w:rPr>
-          <w:lang w:val="en-US"/>
-        </w:rPr>
-      </w:pPr>
-      <w:r>
-        <w:rPr>
-          <w:lang w:val="en-US"/>
-        </w:rPr>
-        <w:t xml:space="preserve">A windows 10 computer with </w:t>
-      </w:r>
-      <w:r>
-        <w:rPr>
-          <w:lang w:val="en-US"/>
-        </w:rPr>
-        <w:t>PowerShell</w:t>
-      </w:r>
-      <w:r>
-        <w:rPr>
-          <w:lang w:val="en-US"/>
-        </w:rPr>
-        <w:t xml:space="preserve"> 5. </w:t>
-      </w:r>
-    </w:p>
-    <w:p>
-      <w:pPr>
-        <w:pStyle w:val="ListParagraph"/>
+        <w:rPr>
+          <w:lang w:val="en-US"/>
+        </w:rPr>
+      </w:pPr>
+      <w:r>
+        <w:rPr>
+          <w:lang w:val="en-US"/>
+        </w:rPr>
+        <w:t xml:space="preserve">Access to the </w:t>
+      </w:r>
+      <w:r>
+        <w:rPr>
+          <w:lang w:val="en-US"/>
+        </w:rPr>
+        <w:t>CamAzureDeployer.exe</w:t>
+      </w:r>
+      <w:r>
+        <w:rPr>
+          <w:lang w:val="en-US"/>
+        </w:rPr>
+        <w:t>, this is a self-extraction exe that contains the wizard that will configure the deployment.</w:t>
+      </w:r>
+    </w:p>
+    <w:p>
+      <w:pPr>
+        <w:pStyle w:val="Paragraphedeliste"/>
         <w:numPr>
           <w:ilvl w:val="0"/>
           <w:numId w:val="6"/>
         </w:numPr>
-        <w:jc w:val="both"/>
-        <w:rPr>
-          <w:lang w:val="en-US"/>
-        </w:rPr>
-      </w:pPr>
-      <w:r>
-        <w:rPr>
-          <w:lang w:val="en-US"/>
-        </w:rPr>
-        <w:t xml:space="preserve">PowerShell modules </w:t>
-      </w:r>
-      <w:r>
-        <w:rPr>
-          <w:lang w:val="en-US"/>
-        </w:rPr>
-        <w:t xml:space="preserve">Az </w:t>
-      </w:r>
-      <w:r>
-        <w:rPr>
-          <w:lang w:val="en-US"/>
-        </w:rPr>
-        <w:t>and</w:t>
-      </w:r>
-      <w:r>
-        <w:rPr>
-          <w:lang w:val="en-US"/>
-        </w:rPr>
-        <w:t xml:space="preserve"> AzureAd</w:t>
-      </w:r>
-      <w:r>
-        <w:rPr>
-          <w:lang w:val="en-US"/>
-        </w:rPr>
-        <w:t xml:space="preserve"> installed in the PowerShell 5 window (</w:t>
-      </w:r>
-      <w:r>
-        <w:rPr>
-          <w:lang w:val="en-US"/>
-        </w:rPr>
-        <w:t xml:space="preserve">please review the next link for more information https://docs.microsoft.com/en-us/powershell/azure/install-az-ps?view=azps-7.2.0 and </w:t>
-      </w:r>
-      <w:hyperlink r:id="rId6" w:history="1">
-        <w:r>
-          <w:rPr>
-            <w:rStyle w:val="Hyperlink"/>
-            <w:lang w:val="en-US"/>
-          </w:rPr>
-          <w:t>https://docs.microsoft.com/en-us/powershell/azure/install-az-ps?view=azps-7.2.0</w:t>
-        </w:r>
-      </w:hyperlink>
-      <w:r>
-        <w:rPr>
-          <w:lang w:val="en-US"/>
-        </w:rPr>
-        <w:t>)</w:t>
-      </w:r>
-    </w:p>
-    <w:p>
-      <w:pPr>
-        <w:pStyle w:val="ListParagraph"/>
-        <w:jc w:val="both"/>
-        <w:rPr>
-          <w:lang w:val="en-US"/>
-        </w:rPr>
-      </w:pPr>
-      <w:r>
-        <w:rPr>
-          <w:lang w:val="en-US"/>
-        </w:rPr>
-        <w:t>This modules needs to be installed in the PowerShell 5 window. The wizard will not worked if you install the modules in Powershell 6 or 7 and not in Powershell 5.</w:t>
-      </w:r>
-    </w:p>
-    <w:p>
-      <w:pPr>
-        <w:pStyle w:val="ListParagraph"/>
+        <w:rPr>
+          <w:lang w:val="en-US"/>
+        </w:rPr>
+      </w:pPr>
+      <w:r>
+        <w:rPr>
+          <w:lang w:val="en-US"/>
+        </w:rPr>
+        <w:t>Azure tenant with Admin Privileges</w:t>
+      </w:r>
+    </w:p>
+    <w:p>
+      <w:pPr>
+        <w:pStyle w:val="Paragraphedeliste"/>
+        <w:numPr>
+          <w:ilvl w:val="1"/>
+          <w:numId w:val="6"/>
+        </w:numPr>
+        <w:rPr>
+          <w:lang w:val="en-US"/>
+        </w:rPr>
+      </w:pPr>
+      <w:r>
+        <w:rPr>
+          <w:lang w:val="en-US"/>
+        </w:rPr>
+        <w:t>In case you are going to deploy to an already existing RG. The user running the Wizard needs to be owner of the Resource Group</w:t>
+      </w:r>
+    </w:p>
+    <w:p>
+      <w:pPr>
+        <w:pStyle w:val="Paragraphedeliste"/>
         <w:numPr>
           <w:ilvl w:val="0"/>
           <w:numId w:val="6"/>
         </w:numPr>
-        <w:jc w:val="both"/>
-        <w:rPr>
-          <w:lang w:val="en-US"/>
-        </w:rPr>
-      </w:pPr>
-      <w:r>
-        <w:rPr>
-          <w:lang w:val="en-US"/>
-        </w:rPr>
-        <w:t xml:space="preserve">Access to the </w:t>
-      </w:r>
-      <w:r>
-        <w:rPr>
-          <w:lang w:val="en-US"/>
-        </w:rPr>
-        <w:t>CamAzureDeployer.exe</w:t>
-      </w:r>
-      <w:r>
-        <w:rPr>
-          <w:lang w:val="en-US"/>
-        </w:rPr>
-        <w:t>, this is a self-extraction exe that contains the wizard that will configure the deployment.</w:t>
-      </w:r>
-    </w:p>
-    <w:p>
-      <w:pPr>
-        <w:pStyle w:val="ListParagraph"/>
-        <w:numPr>
-          <w:ilvl w:val="0"/>
-          <w:numId w:val="6"/>
-        </w:numPr>
-        <w:jc w:val="both"/>
-        <w:rPr>
-          <w:lang w:val="en-US"/>
-        </w:rPr>
-      </w:pPr>
-      <w:r>
-        <w:rPr>
-          <w:lang w:val="en-US"/>
-        </w:rPr>
-        <w:t>Azure tenant with Admin Privileges</w:t>
-      </w:r>
-    </w:p>
-    <w:p>
-      <w:pPr>
-        <w:pStyle w:val="ListParagraph"/>
+        <w:rPr>
+          <w:lang w:val="en-US"/>
+        </w:rPr>
+      </w:pPr>
+      <w:r>
+        <w:rPr>
+          <w:lang w:val="en-US"/>
+        </w:rPr>
+        <w:t xml:space="preserve">Azure </w:t>
+      </w:r>
+      <w:proofErr w:type="spellStart"/>
+      <w:r>
+        <w:rPr>
+          <w:lang w:val="en-US"/>
+        </w:rPr>
+        <w:t>Deveops</w:t>
+      </w:r>
+      <w:proofErr w:type="spellEnd"/>
+      <w:r>
+        <w:rPr>
+          <w:lang w:val="en-US"/>
+        </w:rPr>
+        <w:t xml:space="preserve"> Tenant</w:t>
+      </w:r>
+    </w:p>
+    <w:p>
+      <w:pPr>
+        <w:pStyle w:val="Paragraphedeliste"/>
         <w:numPr>
           <w:ilvl w:val="1"/>
           <w:numId w:val="6"/>
         </w:numPr>
-        <w:jc w:val="both"/>
-        <w:rPr>
-          <w:lang w:val="en-US"/>
-        </w:rPr>
-      </w:pPr>
-      <w:r>
-        <w:rPr>
-          <w:lang w:val="en-US"/>
-        </w:rPr>
-        <w:t>In case you are going to deploy to an already existing RG. The user running the Wizard needs to be owner of the Resource Group</w:t>
-      </w:r>
-    </w:p>
-    <w:p>
-      <w:pPr>
-        <w:pStyle w:val="ListParagraph"/>
-        <w:numPr>
-          <w:ilvl w:val="0"/>
-          <w:numId w:val="6"/>
-        </w:numPr>
-        <w:jc w:val="both"/>
-        <w:rPr>
-          <w:lang w:val="en-US"/>
-        </w:rPr>
-      </w:pPr>
-      <w:r>
-        <w:rPr>
-          <w:lang w:val="en-US"/>
-        </w:rPr>
-        <w:t>Azure Deveops Tenant</w:t>
-      </w:r>
-    </w:p>
-    <w:p>
-      <w:pPr>
-        <w:pStyle w:val="ListParagraph"/>
-        <w:numPr>
-          <w:ilvl w:val="1"/>
-          <w:numId w:val="6"/>
-        </w:numPr>
-        <w:jc w:val="both"/>
-        <w:rPr>
-          <w:lang w:val="en-US"/>
-        </w:rPr>
-      </w:pPr>
-      <w:r>
-        <w:rPr>
-          <w:lang w:val="en-US"/>
-        </w:rPr>
-        <w:t xml:space="preserve">Azure Devops url in the form </w:t>
-      </w:r>
-      <w:hyperlink r:id="rId7" w:history="1">
+        <w:rPr>
+          <w:lang w:val="en-US"/>
+        </w:rPr>
+      </w:pPr>
+      <w:r>
+        <w:rPr>
+          <w:lang w:val="en-US"/>
+        </w:rPr>
+        <w:t xml:space="preserve">Azure </w:t>
+      </w:r>
+      <w:proofErr w:type="spellStart"/>
+      <w:r>
+        <w:rPr>
+          <w:lang w:val="en-US"/>
+        </w:rPr>
+        <w:t>Devops</w:t>
+      </w:r>
+      <w:proofErr w:type="spellEnd"/>
+      <w:r>
+        <w:rPr>
+          <w:lang w:val="en-US"/>
+        </w:rPr>
+        <w:t xml:space="preserve"> </w:t>
+      </w:r>
+      <w:proofErr w:type="spellStart"/>
+      <w:r>
+        <w:rPr>
+          <w:lang w:val="en-US"/>
+        </w:rPr>
+        <w:t>url</w:t>
+      </w:r>
+      <w:proofErr w:type="spellEnd"/>
+      <w:r>
+        <w:rPr>
+          <w:lang w:val="en-US"/>
+        </w:rPr>
+        <w:t xml:space="preserve"> in the form </w:t>
+      </w:r>
+      <w:hyperlink r:id="rId6" w:history="1">
         <w:r>
           <w:rPr>
-            <w:rStyle w:val="Hyperlink"/>
+            <w:rStyle w:val="Lienhypertexte"/>
             <w:lang w:val="en-US"/>
           </w:rPr>
           <w:t>https://dev.azure.com/organization</w:t>
@@ -1778,31 +549,43 @@
     </w:p>
     <w:p>
       <w:pPr>
-        <w:pStyle w:val="ListParagraph"/>
+        <w:pStyle w:val="Paragraphedeliste"/>
         <w:numPr>
           <w:ilvl w:val="1"/>
           <w:numId w:val="6"/>
         </w:numPr>
-        <w:jc w:val="both"/>
-        <w:rPr>
-          <w:lang w:val="en-US"/>
-        </w:rPr>
-      </w:pPr>
-      <w:r>
-        <w:rPr>
-          <w:lang w:val="en-US"/>
-        </w:rPr>
-        <w:t>Mail of an azure Devops user that already exists in the Azure Organization to be the owner of the project and deployments</w:t>
-      </w:r>
-    </w:p>
-    <w:p>
-      <w:pPr>
-        <w:pStyle w:val="ListParagraph"/>
+        <w:rPr>
+          <w:lang w:val="en-US"/>
+        </w:rPr>
+      </w:pPr>
+      <w:r>
+        <w:rPr>
+          <w:lang w:val="en-US"/>
+        </w:rPr>
+        <w:t xml:space="preserve">Mail of an azure </w:t>
+      </w:r>
+      <w:proofErr w:type="spellStart"/>
+      <w:r>
+        <w:rPr>
+          <w:lang w:val="en-US"/>
+        </w:rPr>
+        <w:t>Devops</w:t>
+      </w:r>
+      <w:proofErr w:type="spellEnd"/>
+      <w:r>
+        <w:rPr>
+          <w:lang w:val="en-US"/>
+        </w:rPr>
+        <w:t xml:space="preserve"> user that already exists in the Azure Organization to be the owner of the project and deployments</w:t>
+      </w:r>
+    </w:p>
+    <w:p>
+      <w:pPr>
+        <w:pStyle w:val="Paragraphedeliste"/>
         <w:numPr>
           <w:ilvl w:val="1"/>
           <w:numId w:val="6"/>
         </w:numPr>
-        <w:jc w:val="both"/>
         <w:rPr>
           <w:lang w:val="en-US"/>
         </w:rPr>
@@ -1816,12 +599,11 @@
     </w:p>
     <w:p>
       <w:pPr>
-        <w:pStyle w:val="ListParagraph"/>
+        <w:pStyle w:val="Paragraphedeliste"/>
         <w:numPr>
           <w:ilvl w:val="1"/>
           <w:numId w:val="6"/>
         </w:numPr>
-        <w:jc w:val="both"/>
         <w:rPr>
           <w:lang w:val="en-US"/>
         </w:rPr>
@@ -1854,7 +636,21 @@
         <w:rPr>
           <w:lang w:val="en-US"/>
         </w:rPr>
-        <w:t xml:space="preserve">Azure Devops Tenant with </w:t>
+        <w:t xml:space="preserve">Azure </w:t>
+      </w:r>
+      <w:proofErr w:type="spellStart"/>
+      <w:r>
+        <w:rPr>
+          <w:lang w:val="en-US"/>
+        </w:rPr>
+        <w:t>Devops</w:t>
+      </w:r>
+      <w:proofErr w:type="spellEnd"/>
+      <w:r>
+        <w:rPr>
+          <w:lang w:val="en-US"/>
+        </w:rPr>
+        <w:t xml:space="preserve"> Tenant with </w:t>
       </w:r>
       <w:r>
         <w:rPr>
@@ -1865,156 +661,61 @@
     </w:p>
     <w:p>
       <w:pPr>
-        <w:pStyle w:val="ListParagraph"/>
+        <w:pStyle w:val="Paragraphedeliste"/>
         <w:numPr>
-          <w:ilvl w:val="2"/>
+          <w:ilvl w:val="1"/>
           <w:numId w:val="6"/>
         </w:numPr>
-        <w:jc w:val="both"/>
-        <w:rPr>
-          <w:lang w:val="en-US"/>
-        </w:rPr>
-      </w:pPr>
-      <w:r>
-        <w:rPr>
-          <w:lang w:val="en-US"/>
-        </w:rPr>
-        <w:t>The first will be used by the Wizard so it can create and configure everything that is needed on your Azure Devops organization.</w:t>
-      </w:r>
-    </w:p>
-    <w:p>
-      <w:pPr>
-        <w:pStyle w:val="ListParagraph"/>
-        <w:numPr>
-          <w:ilvl w:val="2"/>
-          <w:numId w:val="6"/>
-        </w:numPr>
-        <w:jc w:val="both"/>
-        <w:rPr>
-          <w:lang w:val="en-US"/>
-        </w:rPr>
-      </w:pPr>
-      <w:r>
-        <w:rPr>
-          <w:lang w:val="en-US"/>
-        </w:rPr>
-        <w:t xml:space="preserve">The second pat will be </w:t>
-      </w:r>
-      <w:r>
-        <w:rPr>
-          <w:lang w:val="en-US"/>
-        </w:rPr>
-        <w:t>sent</w:t>
-      </w:r>
-      <w:r>
-        <w:rPr>
-          <w:lang w:val="en-US"/>
-        </w:rPr>
-        <w:t xml:space="preserve"> to us, this pat will be </w:t>
-      </w:r>
-      <w:r>
-        <w:rPr>
-          <w:lang w:val="en-US"/>
-        </w:rPr>
-        <w:t>saved</w:t>
-      </w:r>
-      <w:r>
-        <w:rPr>
-          <w:lang w:val="en-US"/>
-        </w:rPr>
-        <w:t xml:space="preserve"> encrypted and will be used to push the updates of the CAM product</w:t>
-      </w:r>
-      <w:r>
-        <w:rPr>
-          <w:lang w:val="en-US"/>
-        </w:rPr>
-        <w:t xml:space="preserve"> to your Azure Devops Repos. </w:t>
-      </w:r>
-    </w:p>
-    <w:p>
-      <w:pPr>
-        <w:pStyle w:val="ListParagraph"/>
-        <w:numPr>
-          <w:ilvl w:val="2"/>
-          <w:numId w:val="6"/>
-        </w:numPr>
-        <w:jc w:val="both"/>
-        <w:rPr>
-          <w:lang w:val="en-US"/>
-        </w:rPr>
-      </w:pPr>
-      <w:r>
-        <w:rPr>
-          <w:lang w:val="en-US"/>
-        </w:rPr>
-        <w:t>Please refer to the document “</w:t>
-      </w:r>
-      <w:r>
-        <w:rPr>
-          <w:lang w:val="en-US"/>
-        </w:rPr>
-        <w:t xml:space="preserve">Azure Devops Create </w:t>
-      </w:r>
-      <w:r>
-        <w:rPr>
-          <w:lang w:val="en-US"/>
-        </w:rPr>
-        <w:t>PAT</w:t>
-      </w:r>
-      <w:r>
-        <w:rPr>
-          <w:lang w:val="en-US"/>
-        </w:rPr>
-        <w:t>.docx” for further information about the Azure Devops PATs</w:t>
-      </w:r>
-    </w:p>
-    <w:p>
-      <w:pPr>
-        <w:pStyle w:val="ListParagraph"/>
-        <w:ind w:left="1440"/>
-        <w:jc w:val="both"/>
-        <w:rPr>
-          <w:lang w:val="en-US"/>
-        </w:rPr>
-      </w:pPr>
-    </w:p>
-    <w:p>
-      <w:pPr>
-        <w:pStyle w:val="ListParagraph"/>
+        <w:rPr>
+          <w:lang w:val="en-US"/>
+        </w:rPr>
+      </w:pPr>
+    </w:p>
+    <w:p>
+      <w:pPr>
+        <w:pStyle w:val="Paragraphedeliste"/>
         <w:numPr>
           <w:ilvl w:val="0"/>
           <w:numId w:val="6"/>
         </w:numPr>
-        <w:jc w:val="both"/>
-        <w:rPr>
-          <w:lang w:val="en-US"/>
-        </w:rPr>
-      </w:pPr>
-      <w:r>
-        <w:rPr>
-          <w:lang w:val="en-US"/>
-        </w:rPr>
-        <w:t>Prosperoware Tenant information:</w:t>
-      </w:r>
-    </w:p>
-    <w:p>
-      <w:pPr>
-        <w:pStyle w:val="ListParagraph"/>
+        <w:rPr>
+          <w:lang w:val="en-US"/>
+        </w:rPr>
+      </w:pPr>
+      <w:proofErr w:type="spellStart"/>
+      <w:r>
+        <w:rPr>
+          <w:lang w:val="en-US"/>
+        </w:rPr>
+        <w:t>Prosperoware</w:t>
+      </w:r>
+      <w:proofErr w:type="spellEnd"/>
+      <w:r>
+        <w:rPr>
+          <w:lang w:val="en-US"/>
+        </w:rPr>
+        <w:t xml:space="preserve"> Tenant information:</w:t>
+      </w:r>
+    </w:p>
+    <w:p>
+      <w:pPr>
+        <w:pStyle w:val="Paragraphedeliste"/>
         <w:numPr>
           <w:ilvl w:val="1"/>
           <w:numId w:val="6"/>
         </w:numPr>
-        <w:jc w:val="both"/>
-        <w:rPr>
-          <w:lang w:val="en-US"/>
-        </w:rPr>
-      </w:pPr>
+        <w:rPr>
+          <w:lang w:val="en-US"/>
+        </w:rPr>
+      </w:pPr>
+      <w:proofErr w:type="spellStart"/>
       <w:r>
         <w:rPr>
           <w:lang w:val="en-US"/>
         </w:rPr>
         <w:t>Prosperoware</w:t>
       </w:r>
+      <w:proofErr w:type="spellEnd"/>
       <w:r>
         <w:rPr>
           <w:lang w:val="en-US"/>
@@ -2042,22 +743,23 @@
     </w:p>
     <w:p>
       <w:pPr>
-        <w:pStyle w:val="ListParagraph"/>
+        <w:pStyle w:val="Paragraphedeliste"/>
         <w:numPr>
           <w:ilvl w:val="1"/>
           <w:numId w:val="6"/>
         </w:numPr>
-        <w:jc w:val="both"/>
-        <w:rPr>
-          <w:lang w:val="en-US"/>
-        </w:rPr>
-      </w:pPr>
+        <w:rPr>
+          <w:lang w:val="en-US"/>
+        </w:rPr>
+      </w:pPr>
+      <w:proofErr w:type="spellStart"/>
       <w:r>
         <w:rPr>
           <w:lang w:val="en-US"/>
         </w:rPr>
         <w:t>Prosperoware</w:t>
       </w:r>
+      <w:proofErr w:type="spellEnd"/>
       <w:r>
         <w:rPr>
           <w:lang w:val="en-US"/>
@@ -2085,22 +787,23 @@
     </w:p>
     <w:p>
       <w:pPr>
-        <w:pStyle w:val="ListParagraph"/>
+        <w:pStyle w:val="Paragraphedeliste"/>
         <w:numPr>
           <w:ilvl w:val="1"/>
           <w:numId w:val="6"/>
         </w:numPr>
-        <w:jc w:val="both"/>
-        <w:rPr>
-          <w:lang w:val="en-US"/>
-        </w:rPr>
-      </w:pPr>
+        <w:rPr>
+          <w:lang w:val="en-US"/>
+        </w:rPr>
+      </w:pPr>
+      <w:proofErr w:type="spellStart"/>
       <w:r>
         <w:rPr>
           <w:lang w:val="en-US"/>
         </w:rPr>
         <w:t>Prosperoware</w:t>
       </w:r>
+      <w:proofErr w:type="spellEnd"/>
       <w:r>
         <w:rPr>
           <w:lang w:val="en-US"/>
@@ -2128,16 +831,14 @@
     </w:p>
     <w:p>
       <w:pPr>
-        <w:jc w:val="both"/>
-        <w:rPr>
-          <w:lang w:val="en-US"/>
-        </w:rPr>
-      </w:pPr>
-    </w:p>
-    <w:p>
-      <w:pPr>
-        <w:pStyle w:val="Heading1"/>
-        <w:jc w:val="both"/>
+        <w:rPr>
+          <w:lang w:val="en-US"/>
+        </w:rPr>
+      </w:pPr>
+    </w:p>
+    <w:p>
+      <w:pPr>
+        <w:pStyle w:val="Titre1"/>
         <w:rPr>
           <w:lang w:val="en-US"/>
         </w:rPr>
@@ -2151,29 +852,28 @@
     </w:p>
     <w:p>
       <w:pPr>
-        <w:pStyle w:val="ListParagraph"/>
-        <w:jc w:val="both"/>
-        <w:rPr>
-          <w:lang w:val="en-US"/>
-        </w:rPr>
-      </w:pPr>
-    </w:p>
-    <w:p>
-      <w:pPr>
-        <w:pStyle w:val="ListParagraph"/>
+        <w:pStyle w:val="Paragraphedeliste"/>
+        <w:rPr>
+          <w:lang w:val="en-US"/>
+        </w:rPr>
+      </w:pPr>
+    </w:p>
+    <w:p>
+      <w:pPr>
+        <w:pStyle w:val="Paragraphedeliste"/>
         <w:numPr>
           <w:ilvl w:val="0"/>
           <w:numId w:val="1"/>
         </w:numPr>
-        <w:jc w:val="both"/>
-        <w:rPr>
-          <w:lang w:val="en-US"/>
-        </w:rPr>
-      </w:pPr>
-      <w:r>
-        <w:rPr>
-          <w:lang w:val="en-US"/>
-        </w:rPr>
+        <w:rPr>
+          <w:lang w:val="en-US"/>
+        </w:rPr>
+      </w:pPr>
+      <w:r>
+        <w:rPr>
+          <w:lang w:val="en-US"/>
+        </w:rPr>
+        <w:lastRenderedPageBreak/>
         <w:t>Copy the “</w:t>
       </w:r>
       <w:r>
@@ -2215,17 +915,15 @@
     </w:p>
     <w:p>
       <w:pPr>
-        <w:pStyle w:val="ListParagraph"/>
-        <w:jc w:val="both"/>
-        <w:rPr>
-          <w:lang w:val="en-US"/>
-        </w:rPr>
-      </w:pPr>
-    </w:p>
-    <w:p>
-      <w:pPr>
-        <w:pStyle w:val="ListParagraph"/>
-        <w:jc w:val="both"/>
+        <w:pStyle w:val="Paragraphedeliste"/>
+        <w:rPr>
+          <w:lang w:val="en-US"/>
+        </w:rPr>
+      </w:pPr>
+    </w:p>
+    <w:p>
+      <w:pPr>
+        <w:pStyle w:val="Paragraphedeliste"/>
         <w:rPr>
           <w:lang w:val="en-US"/>
         </w:rPr>
@@ -2235,12 +933,11 @@
           <w:noProof/>
           <w:lang w:val="en-US"/>
         </w:rPr>
-        <w:lastRenderedPageBreak/>
         <w:drawing>
-          <wp:inline distT="0" distB="0" distL="0" distR="0" wp14:anchorId="52658415" wp14:editId="67ECF8FE">
-            <wp:extent cx="2255946" cy="2754074"/>
-            <wp:effectExtent l="0" t="0" r="0" b="8255"/>
-            <wp:docPr id="2" name="Picture 2" descr="Graphical user interface, application&#10;&#10;Description automatically generated"/>
+          <wp:inline distT="0" distB="0" distL="0" distR="0" wp14:anchorId="0849941F" wp14:editId="434E4560">
+            <wp:extent cx="2184626" cy="2657082"/>
+            <wp:effectExtent l="0" t="0" r="6350" b="0"/>
+            <wp:docPr id="8" name="Picture 8" descr="Graphical user interface, application, Word&#10;&#10;Description automatically generated"/>
             <wp:cNvGraphicFramePr>
               <a:graphicFrameLocks xmlns:a="http://schemas.openxmlformats.org/drawingml/2006/main" noChangeAspect="1"/>
             </wp:cNvGraphicFramePr>
@@ -2248,7 +945,126 @@
               <a:graphicData uri="http://schemas.openxmlformats.org/drawingml/2006/picture">
                 <pic:pic xmlns:pic="http://schemas.openxmlformats.org/drawingml/2006/picture">
                   <pic:nvPicPr>
-                    <pic:cNvPr id="2" name="Picture 2" descr="Graphical user interface, application&#10;&#10;Description automatically generated"/>
+                    <pic:cNvPr id="8" name="Picture 8" descr="Graphical user interface, application, Word&#10;&#10;Description automatically generated"/>
+                    <pic:cNvPicPr/>
+                  </pic:nvPicPr>
+                  <pic:blipFill>
+                    <a:blip r:embed="rId7"/>
+                    <a:stretch>
+                      <a:fillRect/>
+                    </a:stretch>
+                  </pic:blipFill>
+                  <pic:spPr>
+                    <a:xfrm>
+                      <a:off x="0" y="0"/>
+                      <a:ext cx="2198508" cy="2673967"/>
+                    </a:xfrm>
+                    <a:prstGeom prst="rect">
+                      <a:avLst/>
+                    </a:prstGeom>
+                  </pic:spPr>
+                </pic:pic>
+              </a:graphicData>
+            </a:graphic>
+          </wp:inline>
+        </w:drawing>
+      </w:r>
+    </w:p>
+    <w:p>
+      <w:pPr>
+        <w:pStyle w:val="Paragraphedeliste"/>
+        <w:rPr>
+          <w:lang w:val="en-US"/>
+        </w:rPr>
+      </w:pPr>
+    </w:p>
+    <w:p>
+      <w:pPr>
+        <w:pStyle w:val="Paragraphedeliste"/>
+        <w:numPr>
+          <w:ilvl w:val="0"/>
+          <w:numId w:val="1"/>
+        </w:numPr>
+        <w:rPr>
+          <w:lang w:val="en-US"/>
+        </w:rPr>
+      </w:pPr>
+      <w:r>
+        <w:rPr>
+          <w:lang w:val="en-US"/>
+        </w:rPr>
+        <w:t>Select the type of the deployment you want Standard or Premium you can see more information in https://pdocs.atlassian.net/wiki/spaces/CCAM/pages/1058209793/Moving+from+Azure+Standard+to+Premium</w:t>
+      </w:r>
+    </w:p>
+    <w:p>
+      <w:pPr>
+        <w:pStyle w:val="Paragraphedeliste"/>
+        <w:numPr>
+          <w:ilvl w:val="0"/>
+          <w:numId w:val="1"/>
+        </w:numPr>
+        <w:rPr>
+          <w:lang w:val="en-US"/>
+        </w:rPr>
+      </w:pPr>
+      <w:r>
+        <w:rPr>
+          <w:lang w:val="en-US"/>
+        </w:rPr>
+        <w:t>Log into azure using an admin account</w:t>
+      </w:r>
+    </w:p>
+    <w:p>
+      <w:pPr>
+        <w:pStyle w:val="Paragraphedeliste"/>
+        <w:numPr>
+          <w:ilvl w:val="0"/>
+          <w:numId w:val="1"/>
+        </w:numPr>
+        <w:rPr>
+          <w:lang w:val="en-US"/>
+        </w:rPr>
+      </w:pPr>
+      <w:r>
+        <w:rPr>
+          <w:lang w:val="en-US"/>
+        </w:rPr>
+        <w:t>After login you will see the available Tenants and subscriptions for your account</w:t>
+      </w:r>
+    </w:p>
+    <w:p>
+      <w:pPr>
+        <w:pStyle w:val="Paragraphedeliste"/>
+        <w:rPr>
+          <w:lang w:val="en-US"/>
+        </w:rPr>
+      </w:pPr>
+    </w:p>
+    <w:p>
+      <w:pPr>
+        <w:pStyle w:val="Paragraphedeliste"/>
+        <w:rPr>
+          <w:lang w:val="en-US"/>
+        </w:rPr>
+      </w:pPr>
+      <w:r>
+        <w:rPr>
+          <w:noProof/>
+          <w:lang w:val="en-US"/>
+        </w:rPr>
+        <w:drawing>
+          <wp:inline distT="0" distB="0" distL="0" distR="0" wp14:anchorId="644B82B2" wp14:editId="27E24C95">
+            <wp:extent cx="3044299" cy="3736062"/>
+            <wp:effectExtent l="0" t="0" r="3810" b="0"/>
+            <wp:docPr id="1" name="Image 1"/>
+            <wp:cNvGraphicFramePr>
+              <a:graphicFrameLocks xmlns:a="http://schemas.openxmlformats.org/drawingml/2006/main" noChangeAspect="1"/>
+            </wp:cNvGraphicFramePr>
+            <a:graphic xmlns:a="http://schemas.openxmlformats.org/drawingml/2006/main">
+              <a:graphicData uri="http://schemas.openxmlformats.org/drawingml/2006/picture">
+                <pic:pic xmlns:pic="http://schemas.openxmlformats.org/drawingml/2006/picture">
+                  <pic:nvPicPr>
+                    <pic:cNvPr id="1" name=""/>
                     <pic:cNvPicPr/>
                   </pic:nvPicPr>
                   <pic:blipFill>
@@ -2260,7 +1076,7 @@
                   <pic:spPr>
                     <a:xfrm>
                       <a:off x="0" y="0"/>
-                      <a:ext cx="2278170" cy="2781205"/>
+                      <a:ext cx="3077437" cy="3776730"/>
                     </a:xfrm>
                     <a:prstGeom prst="rect">
                       <a:avLst/>
@@ -2275,121 +1091,74 @@
     </w:p>
     <w:p>
       <w:pPr>
-        <w:pStyle w:val="ListParagraph"/>
-        <w:jc w:val="both"/>
-        <w:rPr>
-          <w:lang w:val="en-US"/>
-        </w:rPr>
-      </w:pPr>
-    </w:p>
-    <w:p>
-      <w:pPr>
-        <w:pStyle w:val="ListParagraph"/>
+        <w:rPr>
+          <w:lang w:val="en-US"/>
+        </w:rPr>
+      </w:pPr>
+      <w:r>
+        <w:rPr>
+          <w:lang w:val="en-US"/>
+        </w:rPr>
+        <w:tab/>
+      </w:r>
+    </w:p>
+    <w:p>
+      <w:pPr>
+        <w:ind w:left="708"/>
+        <w:rPr>
+          <w:lang w:val="en-US"/>
+        </w:rPr>
+      </w:pPr>
+      <w:r>
+        <w:rPr>
+          <w:lang w:val="en-US"/>
+        </w:rPr>
+        <w:lastRenderedPageBreak/>
+        <w:t>Select the Tenant and the subscription where you want to deploy and click on “Next Cam Info”</w:t>
+      </w:r>
+    </w:p>
+    <w:p>
+      <w:pPr>
+        <w:pStyle w:val="Paragraphedeliste"/>
         <w:numPr>
           <w:ilvl w:val="0"/>
           <w:numId w:val="1"/>
         </w:numPr>
-        <w:jc w:val="both"/>
-        <w:rPr>
-          <w:lang w:val="en-US"/>
-        </w:rPr>
-      </w:pPr>
-      <w:r>
-        <w:rPr>
-          <w:lang w:val="en-US"/>
-        </w:rPr>
-        <w:t>Select the type of the deployment you want Standard or Premium you can see more information in https://pdocs.atlassian.net/wiki/spaces/CCAM/pages/1058209793/Moving+from+Azure+Standard+to+Premium</w:t>
-      </w:r>
-    </w:p>
-    <w:p>
-      <w:pPr>
-        <w:pStyle w:val="ListParagraph"/>
-        <w:numPr>
-          <w:ilvl w:val="0"/>
-          <w:numId w:val="1"/>
-        </w:numPr>
-        <w:jc w:val="both"/>
-        <w:rPr>
-          <w:lang w:val="en-US"/>
-        </w:rPr>
-      </w:pPr>
-      <w:r>
-        <w:rPr>
-          <w:lang w:val="en-US"/>
-        </w:rPr>
-        <w:t xml:space="preserve">Log into </w:t>
-      </w:r>
-      <w:r>
-        <w:rPr>
-          <w:lang w:val="en-US"/>
-        </w:rPr>
-        <w:t>clicking on the “Login” button.</w:t>
-      </w:r>
-      <w:r>
-        <w:rPr>
-          <w:lang w:val="en-US"/>
-        </w:rPr>
-        <w:t xml:space="preserve"> When the Login screen appears be sure to login </w:t>
-      </w:r>
-      <w:r>
-        <w:rPr>
-          <w:lang w:val="en-US"/>
-        </w:rPr>
-        <w:t>using an admin account</w:t>
-      </w:r>
-      <w:r>
-        <w:rPr>
-          <w:lang w:val="en-US"/>
-        </w:rPr>
-        <w:t>.</w:t>
-      </w:r>
-    </w:p>
-    <w:p>
-      <w:pPr>
-        <w:pStyle w:val="ListParagraph"/>
-        <w:numPr>
-          <w:ilvl w:val="0"/>
-          <w:numId w:val="1"/>
-        </w:numPr>
-        <w:jc w:val="both"/>
-        <w:rPr>
-          <w:lang w:val="en-US"/>
-        </w:rPr>
-      </w:pPr>
-      <w:r>
-        <w:rPr>
-          <w:lang w:val="en-US"/>
-        </w:rPr>
-        <w:t>After login you will see the available Tenants and subscriptions for your account</w:t>
-      </w:r>
-    </w:p>
-    <w:p>
-      <w:pPr>
-        <w:pStyle w:val="ListParagraph"/>
-        <w:jc w:val="both"/>
-        <w:rPr>
-          <w:lang w:val="en-US"/>
-        </w:rPr>
-      </w:pPr>
-    </w:p>
-    <w:p>
-      <w:pPr>
-        <w:pStyle w:val="ListParagraph"/>
-        <w:jc w:val="both"/>
-        <w:rPr>
-          <w:lang w:val="en-US"/>
-        </w:rPr>
-      </w:pPr>
-      <w:r>
-        <w:rPr>
-          <w:noProof/>
+        <w:rPr>
+          <w:lang w:val="en-US"/>
+        </w:rPr>
+      </w:pPr>
+      <w:r>
+        <w:rPr>
+          <w:lang w:val="en-US"/>
+        </w:rPr>
+        <w:t>Fill all the information in the Cam Data step</w:t>
+      </w:r>
+    </w:p>
+    <w:p>
+      <w:pPr>
+        <w:pStyle w:val="Paragraphedeliste"/>
+        <w:rPr>
+          <w:lang w:val="en-US"/>
+        </w:rPr>
+      </w:pPr>
+    </w:p>
+    <w:p>
+      <w:pPr>
+        <w:pStyle w:val="Paragraphedeliste"/>
+        <w:rPr>
+          <w:lang w:val="en-US"/>
+        </w:rPr>
+      </w:pPr>
+      <w:r>
+        <w:rPr>
           <w:lang w:val="en-US"/>
         </w:rPr>
         <w:drawing>
-          <wp:inline distT="0" distB="0" distL="0" distR="0" wp14:anchorId="644B82B2" wp14:editId="407D93C7">
-            <wp:extent cx="2811539" cy="3450412"/>
-            <wp:effectExtent l="0" t="0" r="8255" b="0"/>
-            <wp:docPr id="1" name="Image 1"/>
+          <wp:inline distT="0" distB="0" distL="0" distR="0" wp14:anchorId="6BE1F074" wp14:editId="6CE96681">
+            <wp:extent cx="4113551" cy="4531556"/>
+            <wp:effectExtent l="0" t="0" r="1270" b="2540"/>
+            <wp:docPr id="4" name="Image 4"/>
             <wp:cNvGraphicFramePr>
               <a:graphicFrameLocks xmlns:a="http://schemas.openxmlformats.org/drawingml/2006/main" noChangeAspect="1"/>
             </wp:cNvGraphicFramePr>
@@ -2409,114 +1178,6 @@
                   <pic:spPr>
                     <a:xfrm>
                       <a:off x="0" y="0"/>
-                      <a:ext cx="2846601" cy="3493441"/>
-                    </a:xfrm>
-                    <a:prstGeom prst="rect">
-                      <a:avLst/>
-                    </a:prstGeom>
-                  </pic:spPr>
-                </pic:pic>
-              </a:graphicData>
-            </a:graphic>
-          </wp:inline>
-        </w:drawing>
-      </w:r>
-    </w:p>
-    <w:p>
-      <w:pPr>
-        <w:jc w:val="both"/>
-        <w:rPr>
-          <w:lang w:val="en-US"/>
-        </w:rPr>
-      </w:pPr>
-      <w:r>
-        <w:rPr>
-          <w:lang w:val="en-US"/>
-        </w:rPr>
-        <w:tab/>
-      </w:r>
-    </w:p>
-    <w:p>
-      <w:pPr>
-        <w:ind w:left="708"/>
-        <w:jc w:val="both"/>
-        <w:rPr>
-          <w:lang w:val="en-US"/>
-        </w:rPr>
-      </w:pPr>
-      <w:r>
-        <w:rPr>
-          <w:lang w:val="en-US"/>
-        </w:rPr>
-        <w:t>Select the Tenant and the subscription where you want to deploy and click on “Next Cam Info”</w:t>
-      </w:r>
-    </w:p>
-    <w:p>
-      <w:pPr>
-        <w:pStyle w:val="ListParagraph"/>
-        <w:numPr>
-          <w:ilvl w:val="0"/>
-          <w:numId w:val="1"/>
-        </w:numPr>
-        <w:jc w:val="both"/>
-        <w:rPr>
-          <w:lang w:val="en-US"/>
-        </w:rPr>
-      </w:pPr>
-      <w:r>
-        <w:rPr>
-          <w:lang w:val="en-US"/>
-        </w:rPr>
-        <w:t>Fill all the information in the Cam Data step</w:t>
-      </w:r>
-    </w:p>
-    <w:p>
-      <w:pPr>
-        <w:pStyle w:val="ListParagraph"/>
-        <w:jc w:val="both"/>
-        <w:rPr>
-          <w:lang w:val="en-US"/>
-        </w:rPr>
-      </w:pPr>
-    </w:p>
-    <w:p>
-      <w:pPr>
-        <w:pStyle w:val="ListParagraph"/>
-        <w:jc w:val="both"/>
-        <w:rPr>
-          <w:lang w:val="en-US"/>
-        </w:rPr>
-      </w:pPr>
-      <w:r>
-        <w:rPr>
-          <w:noProof/>
-          <w:lang w:val="en-US"/>
-        </w:rPr>
-        <w:lastRenderedPageBreak/>
-        <w:drawing>
-          <wp:inline distT="0" distB="0" distL="0" distR="0" wp14:anchorId="6BE1F074" wp14:editId="6CE96681">
-            <wp:extent cx="4113551" cy="4531556"/>
-            <wp:effectExtent l="0" t="0" r="1270" b="2540"/>
-            <wp:docPr id="4" name="Image 4"/>
-            <wp:cNvGraphicFramePr>
-              <a:graphicFrameLocks xmlns:a="http://schemas.openxmlformats.org/drawingml/2006/main" noChangeAspect="1"/>
-            </wp:cNvGraphicFramePr>
-            <a:graphic xmlns:a="http://schemas.openxmlformats.org/drawingml/2006/main">
-              <a:graphicData uri="http://schemas.openxmlformats.org/drawingml/2006/picture">
-                <pic:pic xmlns:pic="http://schemas.openxmlformats.org/drawingml/2006/picture">
-                  <pic:nvPicPr>
-                    <pic:cNvPr id="1" name=""/>
-                    <pic:cNvPicPr/>
-                  </pic:nvPicPr>
-                  <pic:blipFill>
-                    <a:blip r:embed="rId10"/>
-                    <a:stretch>
-                      <a:fillRect/>
-                    </a:stretch>
-                  </pic:blipFill>
-                  <pic:spPr>
-                    <a:xfrm>
-                      <a:off x="0" y="0"/>
                       <a:ext cx="4137695" cy="4558153"/>
                     </a:xfrm>
                     <a:prstGeom prst="rect">
@@ -2532,17 +1193,15 @@
     </w:p>
     <w:p>
       <w:pPr>
-        <w:pStyle w:val="ListParagraph"/>
-        <w:jc w:val="both"/>
-        <w:rPr>
-          <w:lang w:val="en-US"/>
-        </w:rPr>
-      </w:pPr>
-    </w:p>
-    <w:p>
-      <w:pPr>
-        <w:pStyle w:val="ListParagraph"/>
-        <w:jc w:val="both"/>
+        <w:pStyle w:val="Paragraphedeliste"/>
+        <w:rPr>
+          <w:lang w:val="en-US"/>
+        </w:rPr>
+      </w:pPr>
+    </w:p>
+    <w:p>
+      <w:pPr>
+        <w:pStyle w:val="Paragraphedeliste"/>
         <w:rPr>
           <w:lang w:val="en-US"/>
         </w:rPr>
@@ -2557,32 +1216,72 @@
         <w:rPr>
           <w:lang w:val="en-US"/>
         </w:rPr>
-        <w:t xml:space="preserve"> and if so, it will present the Azure Devops form.</w:t>
-      </w:r>
-    </w:p>
-    <w:p>
-      <w:pPr>
-        <w:pStyle w:val="ListParagraph"/>
+        <w:t xml:space="preserve"> and if so, it will present the Azure </w:t>
+      </w:r>
+      <w:proofErr w:type="spellStart"/>
+      <w:r>
+        <w:rPr>
+          <w:lang w:val="en-US"/>
+        </w:rPr>
+        <w:t>Devops</w:t>
+      </w:r>
+      <w:proofErr w:type="spellEnd"/>
+      <w:r>
+        <w:rPr>
+          <w:lang w:val="en-US"/>
+        </w:rPr>
+        <w:t xml:space="preserve"> form.</w:t>
+      </w:r>
+    </w:p>
+    <w:p>
+      <w:pPr>
+        <w:pStyle w:val="Paragraphedeliste"/>
         <w:numPr>
           <w:ilvl w:val="0"/>
           <w:numId w:val="1"/>
         </w:numPr>
-        <w:jc w:val="both"/>
-        <w:rPr>
-          <w:lang w:val="en-US"/>
-        </w:rPr>
-      </w:pPr>
-      <w:r>
-        <w:rPr>
-          <w:lang w:val="en-US"/>
-        </w:rPr>
-        <w:t>If you are going to deploy the Premium version, you can customize your VNET settings, for this click on the button “Vnet Configuration”. This will present the vnet configuration options that are already set to a default value.</w:t>
-      </w:r>
-    </w:p>
-    <w:p>
-      <w:pPr>
-        <w:pStyle w:val="ListParagraph"/>
-        <w:jc w:val="both"/>
+        <w:rPr>
+          <w:lang w:val="en-US"/>
+        </w:rPr>
+      </w:pPr>
+      <w:r>
+        <w:rPr>
+          <w:lang w:val="en-US"/>
+        </w:rPr>
+        <w:t>If you are going to deploy the Premium version, you can customize your VNET settings, for this click on the button “</w:t>
+      </w:r>
+      <w:proofErr w:type="spellStart"/>
+      <w:r>
+        <w:rPr>
+          <w:lang w:val="en-US"/>
+        </w:rPr>
+        <w:t>Vnet</w:t>
+      </w:r>
+      <w:proofErr w:type="spellEnd"/>
+      <w:r>
+        <w:rPr>
+          <w:lang w:val="en-US"/>
+        </w:rPr>
+        <w:t xml:space="preserve"> Configuration”. This will present the </w:t>
+      </w:r>
+      <w:proofErr w:type="spellStart"/>
+      <w:r>
+        <w:rPr>
+          <w:lang w:val="en-US"/>
+        </w:rPr>
+        <w:t>vnet</w:t>
+      </w:r>
+      <w:proofErr w:type="spellEnd"/>
+      <w:r>
+        <w:rPr>
+          <w:lang w:val="en-US"/>
+        </w:rPr>
+        <w:t xml:space="preserve"> configuration options that are already set to a default value.</w:t>
+      </w:r>
+    </w:p>
+    <w:p>
+      <w:pPr>
+        <w:pStyle w:val="Paragraphedeliste"/>
         <w:rPr>
           <w:lang w:val="en-US"/>
         </w:rPr>
@@ -2596,17 +1295,16 @@
     </w:p>
     <w:p>
       <w:pPr>
-        <w:pStyle w:val="ListParagraph"/>
-        <w:jc w:val="both"/>
-        <w:rPr>
-          <w:lang w:val="en-US"/>
-        </w:rPr>
-      </w:pPr>
-      <w:r>
-        <w:rPr>
-          <w:noProof/>
-          <w:lang w:val="en-US"/>
-        </w:rPr>
+        <w:pStyle w:val="Paragraphedeliste"/>
+        <w:rPr>
+          <w:lang w:val="en-US"/>
+        </w:rPr>
+      </w:pPr>
+      <w:r>
+        <w:rPr>
+          <w:lang w:val="en-US"/>
+        </w:rPr>
+        <w:lastRenderedPageBreak/>
         <w:drawing>
           <wp:inline distT="0" distB="0" distL="0" distR="0" wp14:anchorId="3D4A3311" wp14:editId="4708ACC1">
             <wp:extent cx="2717018" cy="2274900"/>
@@ -2623,7 +1321,7 @@
                     <pic:cNvPicPr/>
                   </pic:nvPicPr>
                   <pic:blipFill>
-                    <a:blip r:embed="rId11"/>
+                    <a:blip r:embed="rId10"/>
                     <a:stretch>
                       <a:fillRect/>
                     </a:stretch>
@@ -2676,7 +1374,7 @@
     </w:p>
     <w:p>
       <w:pPr>
-        <w:pStyle w:val="ListParagraph"/>
+        <w:pStyle w:val="Paragraphedeliste"/>
         <w:jc w:val="both"/>
         <w:rPr>
           <w:b/>
@@ -2688,8 +1386,21 @@
         <w:rPr>
           <w:lang w:val="en-US"/>
         </w:rPr>
-        <w:lastRenderedPageBreak/>
-        <w:t xml:space="preserve">You need to be sure that the vnet options set on this are correct and that you select accepted values for subnetting. </w:t>
+        <w:t xml:space="preserve">You need to be sure that the </w:t>
+      </w:r>
+      <w:proofErr w:type="spellStart"/>
+      <w:r>
+        <w:rPr>
+          <w:lang w:val="en-US"/>
+        </w:rPr>
+        <w:t>vnet</w:t>
+      </w:r>
+      <w:proofErr w:type="spellEnd"/>
+      <w:r>
+        <w:rPr>
+          <w:lang w:val="en-US"/>
+        </w:rPr>
+        <w:t xml:space="preserve"> options set on this are correct and that you select accepted values for subnetting. </w:t>
       </w:r>
       <w:r>
         <w:rPr>
@@ -2742,7 +1453,7 @@
     </w:p>
     <w:p>
       <w:pPr>
-        <w:pStyle w:val="ListParagraph"/>
+        <w:pStyle w:val="Paragraphedeliste"/>
         <w:jc w:val="both"/>
         <w:rPr>
           <w:lang w:val="en-US"/>
@@ -2764,32 +1475,58 @@
         <w:rPr>
           <w:lang w:val="en-US"/>
         </w:rPr>
-        <w:t>you can go on to the Azure Devops Configuration screen.</w:t>
-      </w:r>
-    </w:p>
-    <w:p>
-      <w:pPr>
-        <w:pStyle w:val="ListParagraph"/>
+        <w:t xml:space="preserve">you can go on to the Azure </w:t>
+      </w:r>
+      <w:proofErr w:type="spellStart"/>
+      <w:r>
+        <w:rPr>
+          <w:lang w:val="en-US"/>
+        </w:rPr>
+        <w:t>Devops</w:t>
+      </w:r>
+      <w:proofErr w:type="spellEnd"/>
+      <w:r>
+        <w:rPr>
+          <w:lang w:val="en-US"/>
+        </w:rPr>
+        <w:t xml:space="preserve"> Configuration screen.</w:t>
+      </w:r>
+    </w:p>
+    <w:p>
+      <w:pPr>
+        <w:pStyle w:val="Paragraphedeliste"/>
         <w:numPr>
           <w:ilvl w:val="0"/>
           <w:numId w:val="1"/>
         </w:numPr>
-        <w:jc w:val="both"/>
-        <w:rPr>
-          <w:lang w:val="en-US"/>
-        </w:rPr>
-      </w:pPr>
-      <w:r>
-        <w:rPr>
-          <w:lang w:val="en-US"/>
-        </w:rPr>
-        <w:t>Fill the information of your azure devops Tenant</w:t>
-      </w:r>
-    </w:p>
-    <w:p>
-      <w:pPr>
-        <w:pStyle w:val="ListParagraph"/>
-        <w:jc w:val="both"/>
+        <w:rPr>
+          <w:lang w:val="en-US"/>
+        </w:rPr>
+      </w:pPr>
+      <w:r>
+        <w:rPr>
+          <w:lang w:val="en-US"/>
+        </w:rPr>
+        <w:t xml:space="preserve">Fill the information of your azure </w:t>
+      </w:r>
+      <w:proofErr w:type="spellStart"/>
+      <w:r>
+        <w:rPr>
+          <w:lang w:val="en-US"/>
+        </w:rPr>
+        <w:t>devops</w:t>
+      </w:r>
+      <w:proofErr w:type="spellEnd"/>
+      <w:r>
+        <w:rPr>
+          <w:lang w:val="en-US"/>
+        </w:rPr>
+        <w:t xml:space="preserve"> Tenant</w:t>
+      </w:r>
+    </w:p>
+    <w:p>
+      <w:pPr>
+        <w:pStyle w:val="Paragraphedeliste"/>
         <w:rPr>
           <w:lang w:val="en-US"/>
         </w:rPr>
@@ -2803,8 +1540,7 @@
     </w:p>
     <w:p>
       <w:pPr>
-        <w:pStyle w:val="ListParagraph"/>
-        <w:jc w:val="both"/>
+        <w:pStyle w:val="Paragraphedeliste"/>
         <w:rPr>
           <w:lang w:val="en-US"/>
         </w:rPr>
@@ -2818,23 +1554,35 @@
     </w:p>
     <w:p>
       <w:pPr>
-        <w:pStyle w:val="ListParagraph"/>
-        <w:jc w:val="both"/>
-        <w:rPr>
-          <w:lang w:val="en-US"/>
-        </w:rPr>
-      </w:pPr>
-      <w:r>
-        <w:rPr>
-          <w:lang w:val="en-US"/>
-        </w:rPr>
-        <w:t>You won’t be able to continue unless you provide valid emails and that emails exists on the Azure Devops Tenant indicated.</w:t>
-      </w:r>
-    </w:p>
-    <w:p>
-      <w:pPr>
-        <w:pStyle w:val="ListParagraph"/>
-        <w:jc w:val="both"/>
+        <w:pStyle w:val="Paragraphedeliste"/>
+        <w:rPr>
+          <w:lang w:val="en-US"/>
+        </w:rPr>
+      </w:pPr>
+      <w:r>
+        <w:rPr>
+          <w:lang w:val="en-US"/>
+        </w:rPr>
+        <w:t xml:space="preserve">You won’t be able to continue unless you provide valid emails and that emails exists on the Azure </w:t>
+      </w:r>
+      <w:proofErr w:type="spellStart"/>
+      <w:r>
+        <w:rPr>
+          <w:lang w:val="en-US"/>
+        </w:rPr>
+        <w:t>Devops</w:t>
+      </w:r>
+      <w:proofErr w:type="spellEnd"/>
+      <w:r>
+        <w:rPr>
+          <w:lang w:val="en-US"/>
+        </w:rPr>
+        <w:t xml:space="preserve"> Tenant indicated.</w:t>
+      </w:r>
+    </w:p>
+    <w:p>
+      <w:pPr>
+        <w:pStyle w:val="Paragraphedeliste"/>
         <w:rPr>
           <w:lang w:val="en-US"/>
         </w:rPr>
@@ -2843,7 +1591,6 @@
     <w:p>
       <w:pPr>
         <w:ind w:left="708"/>
-        <w:jc w:val="both"/>
         <w:rPr>
           <w:lang w:val="en-US"/>
         </w:rPr>
@@ -2869,7 +1616,7 @@
                     <pic:cNvPicPr/>
                   </pic:nvPicPr>
                   <pic:blipFill>
-                    <a:blip r:embed="rId12"/>
+                    <a:blip r:embed="rId11"/>
                     <a:stretch>
                       <a:fillRect/>
                     </a:stretch>
@@ -2893,7 +1640,6 @@
     <w:p>
       <w:pPr>
         <w:ind w:left="708"/>
-        <w:jc w:val="both"/>
         <w:rPr>
           <w:lang w:val="en-US"/>
         </w:rPr>
@@ -2902,35 +1648,46 @@
     <w:p>
       <w:pPr>
         <w:ind w:left="708"/>
-        <w:jc w:val="both"/>
-        <w:rPr>
-          <w:lang w:val="en-US"/>
-        </w:rPr>
-      </w:pPr>
-      <w:r>
-        <w:rPr>
-          <w:lang w:val="en-US"/>
-        </w:rPr>
-        <w:t>When you are ready click on next, this will check that the information you provided is accurate and if so it will present the next step.</w:t>
+        <w:rPr>
+          <w:lang w:val="en-US"/>
+        </w:rPr>
+      </w:pPr>
+      <w:r>
+        <w:rPr>
+          <w:lang w:val="en-US"/>
+        </w:rPr>
+        <w:t xml:space="preserve">When you are ready click on next, this will check that the information you provided is accurate and if </w:t>
+      </w:r>
+      <w:proofErr w:type="gramStart"/>
+      <w:r>
+        <w:rPr>
+          <w:lang w:val="en-US"/>
+        </w:rPr>
+        <w:t>so</w:t>
+      </w:r>
+      <w:proofErr w:type="gramEnd"/>
+      <w:r>
+        <w:rPr>
+          <w:lang w:val="en-US"/>
+        </w:rPr>
+        <w:t xml:space="preserve"> it will present the next step.</w:t>
       </w:r>
     </w:p>
     <w:p>
       <w:pPr>
         <w:ind w:left="708"/>
-        <w:jc w:val="both"/>
-        <w:rPr>
-          <w:lang w:val="en-US"/>
-        </w:rPr>
-      </w:pPr>
-    </w:p>
-    <w:p>
-      <w:pPr>
-        <w:pStyle w:val="ListParagraph"/>
+        <w:rPr>
+          <w:lang w:val="en-US"/>
+        </w:rPr>
+      </w:pPr>
+    </w:p>
+    <w:p>
+      <w:pPr>
+        <w:pStyle w:val="Paragraphedeliste"/>
         <w:numPr>
           <w:ilvl w:val="0"/>
           <w:numId w:val="1"/>
         </w:numPr>
-        <w:jc w:val="both"/>
         <w:rPr>
           <w:lang w:val="en-US"/>
         </w:rPr>
@@ -2944,7 +1701,7 @@
     </w:p>
     <w:p>
       <w:pPr>
-        <w:pStyle w:val="ListParagraph"/>
+        <w:pStyle w:val="Paragraphedeliste"/>
         <w:jc w:val="both"/>
         <w:rPr>
           <w:b/>
@@ -2958,23 +1715,25 @@
           <w:bCs/>
           <w:lang w:val="en-US"/>
         </w:rPr>
-        <w:t xml:space="preserve">WARNING. If you select and already existing RG you should be sure that if a current implementation of Content Mover is the same as the one that will be automated. If you </w:t>
-      </w:r>
+        <w:t xml:space="preserve">WARNING. If you select and already existing </w:t>
+      </w:r>
+      <w:proofErr w:type="gramStart"/>
       <w:r>
         <w:rPr>
           <w:b/>
           <w:bCs/>
           <w:lang w:val="en-US"/>
         </w:rPr>
-        <w:t>have</w:t>
-      </w:r>
+        <w:t>RG</w:t>
+      </w:r>
+      <w:proofErr w:type="gramEnd"/>
       <w:r>
         <w:rPr>
           <w:b/>
           <w:bCs/>
           <w:lang w:val="en-US"/>
         </w:rPr>
-        <w:t xml:space="preserve"> a standard deployed and try to deploy premium the process will fail, the same if you try to deploy standard to a RG where a premium deploy was already deployed.</w:t>
+        <w:t xml:space="preserve"> you should be sure that if a current implementation of Content Mover is the same as the one that will be automated. If you </w:t>
       </w:r>
       <w:r>
         <w:rPr>
@@ -2982,35 +1741,68 @@
           <w:bCs/>
           <w:lang w:val="en-US"/>
         </w:rPr>
-        <w:t xml:space="preserve"> In both cases the current implementation will stop working and will have to be re deploy.</w:t>
-      </w:r>
-    </w:p>
-    <w:p>
-      <w:pPr>
-        <w:pStyle w:val="ListParagraph"/>
-        <w:jc w:val="both"/>
+        <w:t>have</w:t>
+      </w:r>
+      <w:r>
         <w:rPr>
           <w:b/>
           <w:bCs/>
           <w:lang w:val="en-US"/>
         </w:rPr>
-      </w:pPr>
-    </w:p>
-    <w:p>
-      <w:pPr>
-        <w:pStyle w:val="ListParagraph"/>
-        <w:jc w:val="both"/>
+        <w:t xml:space="preserve"> a standard deployed and try to deploy premium the process will fail, the same if you try to deploy standard to </w:t>
+      </w:r>
+      <w:proofErr w:type="gramStart"/>
+      <w:r>
         <w:rPr>
           <w:b/>
           <w:bCs/>
           <w:lang w:val="en-US"/>
         </w:rPr>
-      </w:pPr>
-    </w:p>
-    <w:p>
-      <w:pPr>
-        <w:pStyle w:val="ListParagraph"/>
+        <w:t>a</w:t>
+      </w:r>
+      <w:proofErr w:type="gramEnd"/>
+      <w:r>
+        <w:rPr>
+          <w:b/>
+          <w:bCs/>
+          <w:lang w:val="en-US"/>
+        </w:rPr>
+        <w:t xml:space="preserve"> RG where a premium deploy was already deployed.</w:t>
+      </w:r>
+      <w:r>
+        <w:rPr>
+          <w:b/>
+          <w:bCs/>
+          <w:lang w:val="en-US"/>
+        </w:rPr>
+        <w:t xml:space="preserve"> In both cases the current implementation will stop working and will have to be re deploy.</w:t>
+      </w:r>
+    </w:p>
+    <w:p>
+      <w:pPr>
+        <w:pStyle w:val="Paragraphedeliste"/>
         <w:jc w:val="both"/>
+        <w:rPr>
+          <w:b/>
+          <w:bCs/>
+          <w:lang w:val="en-US"/>
+        </w:rPr>
+      </w:pPr>
+    </w:p>
+    <w:p>
+      <w:pPr>
+        <w:pStyle w:val="Paragraphedeliste"/>
+        <w:jc w:val="both"/>
+        <w:rPr>
+          <w:b/>
+          <w:bCs/>
+          <w:lang w:val="en-US"/>
+        </w:rPr>
+      </w:pPr>
+    </w:p>
+    <w:p>
+      <w:pPr>
+        <w:pStyle w:val="Paragraphedeliste"/>
         <w:rPr>
           <w:lang w:val="en-US"/>
         </w:rPr>
@@ -3036,7 +1828,7 @@
                     <pic:cNvPicPr/>
                   </pic:nvPicPr>
                   <pic:blipFill>
-                    <a:blip r:embed="rId13"/>
+                    <a:blip r:embed="rId12"/>
                     <a:stretch>
                       <a:fillRect/>
                     </a:stretch>
@@ -3059,70 +1851,108 @@
     </w:p>
     <w:p>
       <w:pPr>
-        <w:pStyle w:val="ListParagraph"/>
-        <w:jc w:val="both"/>
-        <w:rPr>
-          <w:lang w:val="en-US"/>
-        </w:rPr>
-      </w:pPr>
-    </w:p>
-    <w:p>
-      <w:pPr>
-        <w:pStyle w:val="ListParagraph"/>
+        <w:pStyle w:val="Paragraphedeliste"/>
+        <w:rPr>
+          <w:lang w:val="en-US"/>
+        </w:rPr>
+      </w:pPr>
+    </w:p>
+    <w:p>
+      <w:pPr>
+        <w:pStyle w:val="Paragraphedeliste"/>
         <w:numPr>
           <w:ilvl w:val="0"/>
           <w:numId w:val="1"/>
         </w:numPr>
-        <w:jc w:val="both"/>
-        <w:rPr>
-          <w:lang w:val="en-US"/>
-        </w:rPr>
-      </w:pPr>
-      <w:r>
-        <w:rPr>
-          <w:lang w:val="en-US"/>
-        </w:rPr>
-        <w:t>Click on the “Select Cache folder” button, and select an EMPTY folder to be used as a cache. This folder should be as closed as possible to the root of your HD or it may failed.</w:t>
-      </w:r>
-    </w:p>
-    <w:p>
-      <w:pPr>
-        <w:pStyle w:val="ListParagraph"/>
+        <w:rPr>
+          <w:lang w:val="en-US"/>
+        </w:rPr>
+      </w:pPr>
+      <w:r>
+        <w:rPr>
+          <w:lang w:val="en-US"/>
+        </w:rPr>
+        <w:t xml:space="preserve">Click on the “Select Cache folder” </w:t>
+      </w:r>
+      <w:proofErr w:type="gramStart"/>
+      <w:r>
+        <w:rPr>
+          <w:lang w:val="en-US"/>
+        </w:rPr>
+        <w:t>button, and</w:t>
+      </w:r>
+      <w:proofErr w:type="gramEnd"/>
+      <w:r>
+        <w:rPr>
+          <w:lang w:val="en-US"/>
+        </w:rPr>
+        <w:t xml:space="preserve"> select an EMPTY folder to be used as a cache. This folder should be as closed as possible to the root of your </w:t>
+      </w:r>
+      <w:proofErr w:type="gramStart"/>
+      <w:r>
+        <w:rPr>
+          <w:lang w:val="en-US"/>
+        </w:rPr>
+        <w:t>HD</w:t>
+      </w:r>
+      <w:proofErr w:type="gramEnd"/>
+      <w:r>
+        <w:rPr>
+          <w:lang w:val="en-US"/>
+        </w:rPr>
+        <w:t xml:space="preserve"> or it may failed.</w:t>
+      </w:r>
+    </w:p>
+    <w:p>
+      <w:pPr>
+        <w:pStyle w:val="Paragraphedeliste"/>
         <w:numPr>
           <w:ilvl w:val="0"/>
           <w:numId w:val="1"/>
         </w:numPr>
-        <w:jc w:val="both"/>
-        <w:rPr>
-          <w:lang w:val="en-US"/>
-        </w:rPr>
-      </w:pPr>
-      <w:r>
-        <w:rPr>
-          <w:lang w:val="en-US"/>
-        </w:rPr>
+        <w:rPr>
+          <w:lang w:val="en-US"/>
+        </w:rPr>
+      </w:pPr>
+      <w:r>
+        <w:rPr>
+          <w:lang w:val="en-US"/>
+        </w:rPr>
+        <w:lastRenderedPageBreak/>
         <w:t>Click on start and fill the login credentials.</w:t>
       </w:r>
       <w:r>
         <w:rPr>
           <w:lang w:val="en-US"/>
         </w:rPr>
-        <w:t xml:space="preserve"> Be sure to used the same credentials you used in the first step of the wizard.</w:t>
-      </w:r>
-    </w:p>
-    <w:p>
-      <w:pPr>
-        <w:pStyle w:val="ListParagraph"/>
-        <w:jc w:val="both"/>
-        <w:rPr>
-          <w:lang w:val="en-US"/>
-        </w:rPr>
-      </w:pPr>
-    </w:p>
-    <w:p>
-      <w:pPr>
-        <w:pStyle w:val="ListParagraph"/>
-        <w:jc w:val="both"/>
+        <w:t xml:space="preserve"> Be sure to </w:t>
+      </w:r>
+      <w:proofErr w:type="gramStart"/>
+      <w:r>
+        <w:rPr>
+          <w:lang w:val="en-US"/>
+        </w:rPr>
+        <w:t>used</w:t>
+      </w:r>
+      <w:proofErr w:type="gramEnd"/>
+      <w:r>
+        <w:rPr>
+          <w:lang w:val="en-US"/>
+        </w:rPr>
+        <w:t xml:space="preserve"> the same credentials you used in the first step of the wizard.</w:t>
+      </w:r>
+    </w:p>
+    <w:p>
+      <w:pPr>
+        <w:pStyle w:val="Paragraphedeliste"/>
+        <w:rPr>
+          <w:lang w:val="en-US"/>
+        </w:rPr>
+      </w:pPr>
+    </w:p>
+    <w:p>
+      <w:pPr>
+        <w:pStyle w:val="Paragraphedeliste"/>
         <w:rPr>
           <w:lang w:val="en-US"/>
         </w:rPr>
@@ -3132,7 +1962,6 @@
           <w:noProof/>
           <w:lang w:val="en-US"/>
         </w:rPr>
-        <w:lastRenderedPageBreak/>
         <w:drawing>
           <wp:inline distT="0" distB="0" distL="0" distR="0" wp14:anchorId="2C6D1059" wp14:editId="66E013F2">
             <wp:extent cx="3228938" cy="2166976"/>
@@ -3149,7 +1978,7 @@
                     <pic:cNvPicPr/>
                   </pic:nvPicPr>
                   <pic:blipFill>
-                    <a:blip r:embed="rId14"/>
+                    <a:blip r:embed="rId13"/>
                     <a:stretch>
                       <a:fillRect/>
                     </a:stretch>
@@ -3172,12 +2001,11 @@
     </w:p>
     <w:p>
       <w:pPr>
-        <w:pStyle w:val="ListParagraph"/>
+        <w:pStyle w:val="Paragraphedeliste"/>
         <w:numPr>
           <w:ilvl w:val="0"/>
           <w:numId w:val="1"/>
         </w:numPr>
-        <w:jc w:val="both"/>
         <w:rPr>
           <w:lang w:val="en-US"/>
         </w:rPr>
@@ -3204,38 +2032,81 @@
         <w:rPr>
           <w:lang w:val="en-US"/>
         </w:rPr>
-        <w:t xml:space="preserve">   Be aware that the step “Download most recent code” and “Pushing function code” could potentially take several minutes depending on you internet speed.</w:t>
-      </w:r>
-    </w:p>
-    <w:p>
-      <w:pPr>
-        <w:pStyle w:val="ListParagraph"/>
+        <w:t xml:space="preserve">   Be aware that the step “Download most recent code” and “Pushing function code” could potentially take several minutes depending on </w:t>
+      </w:r>
+      <w:proofErr w:type="spellStart"/>
+      <w:proofErr w:type="gramStart"/>
+      <w:r>
+        <w:rPr>
+          <w:lang w:val="en-US"/>
+        </w:rPr>
+        <w:t>you</w:t>
+      </w:r>
+      <w:proofErr w:type="spellEnd"/>
+      <w:proofErr w:type="gramEnd"/>
+      <w:r>
+        <w:rPr>
+          <w:lang w:val="en-US"/>
+        </w:rPr>
+        <w:t xml:space="preserve"> internet speed.</w:t>
+      </w:r>
+    </w:p>
+    <w:p>
+      <w:pPr>
+        <w:pStyle w:val="Paragraphedeliste"/>
         <w:numPr>
           <w:ilvl w:val="0"/>
           <w:numId w:val="1"/>
         </w:numPr>
-        <w:jc w:val="both"/>
-        <w:rPr>
-          <w:lang w:val="en-US"/>
-        </w:rPr>
-      </w:pPr>
-      <w:r>
-        <w:rPr>
-          <w:lang w:val="en-US"/>
-        </w:rPr>
-        <w:t>When the wizard finish go to your azure devops tenant</w:t>
-      </w:r>
+        <w:rPr>
+          <w:lang w:val="en-US"/>
+        </w:rPr>
+      </w:pPr>
+      <w:r>
+        <w:rPr>
+          <w:lang w:val="en-US"/>
+        </w:rPr>
+        <w:t xml:space="preserve">When the wizard finish go to your azure </w:t>
+      </w:r>
+      <w:proofErr w:type="spellStart"/>
+      <w:r>
+        <w:rPr>
+          <w:lang w:val="en-US"/>
+        </w:rPr>
+        <w:t>devops</w:t>
+      </w:r>
+      <w:proofErr w:type="spellEnd"/>
       <w:r>
         <w:rPr>
           <w:lang w:val="en-US"/>
         </w:rPr>
         <w:t xml:space="preserve"> </w:t>
       </w:r>
-      <w:r>
-        <w:rPr>
-          <w:lang w:val="en-US"/>
-        </w:rPr>
-        <w:t xml:space="preserve"> and look for the project wit</w:t>
+      <w:proofErr w:type="gramStart"/>
+      <w:r>
+        <w:rPr>
+          <w:lang w:val="en-US"/>
+        </w:rPr>
+        <w:t>tenant</w:t>
+      </w:r>
+      <w:r>
+        <w:rPr>
+          <w:lang w:val="en-US"/>
+        </w:rPr>
+        <w:t xml:space="preserve"> </w:t>
+      </w:r>
+      <w:r>
+        <w:rPr>
+          <w:lang w:val="en-US"/>
+        </w:rPr>
+        <w:t xml:space="preserve"> and</w:t>
+      </w:r>
+      <w:proofErr w:type="gramEnd"/>
+      <w:r>
+        <w:rPr>
+          <w:lang w:val="en-US"/>
+        </w:rPr>
+        <w:t xml:space="preserve"> look for the project wit</w:t>
       </w:r>
       <w:r>
         <w:rPr>
@@ -3247,36 +2118,76 @@
         <w:rPr>
           <w:lang w:val="en-US"/>
         </w:rPr>
-        <w:t xml:space="preserve"> the name you select in the step “Azure Devops”</w:t>
-      </w:r>
-    </w:p>
-    <w:p>
-      <w:pPr>
-        <w:pStyle w:val="ListParagraph"/>
+        <w:t xml:space="preserve"> the name you select in the step “Azure </w:t>
+      </w:r>
+      <w:proofErr w:type="spellStart"/>
+      <w:r>
+        <w:rPr>
+          <w:lang w:val="en-US"/>
+        </w:rPr>
+        <w:t>Devops</w:t>
+      </w:r>
+      <w:proofErr w:type="spellEnd"/>
+      <w:r>
+        <w:rPr>
+          <w:lang w:val="en-US"/>
+        </w:rPr>
+        <w:t>”</w:t>
+      </w:r>
+    </w:p>
+    <w:p>
+      <w:pPr>
+        <w:pStyle w:val="Paragraphedeliste"/>
         <w:numPr>
           <w:ilvl w:val="0"/>
           <w:numId w:val="1"/>
         </w:numPr>
-        <w:jc w:val="both"/>
-        <w:rPr>
-          <w:lang w:val="en-US"/>
-        </w:rPr>
-      </w:pPr>
-      <w:r>
-        <w:rPr>
-          <w:lang w:val="en-US"/>
-        </w:rPr>
-        <w:t>In your azure devops tenant go to “Pipelines” and fire the pipeline named “pipeline-azure-contentmover”.</w:t>
-      </w:r>
-    </w:p>
-    <w:p>
-      <w:pPr>
-        <w:pStyle w:val="ListParagraph"/>
+        <w:rPr>
+          <w:lang w:val="en-US"/>
+        </w:rPr>
+      </w:pPr>
+      <w:r>
+        <w:rPr>
+          <w:lang w:val="en-US"/>
+        </w:rPr>
+        <w:t xml:space="preserve">In your azure </w:t>
+      </w:r>
+      <w:proofErr w:type="spellStart"/>
+      <w:r>
+        <w:rPr>
+          <w:lang w:val="en-US"/>
+        </w:rPr>
+        <w:t>devops</w:t>
+      </w:r>
+      <w:proofErr w:type="spellEnd"/>
+      <w:r>
+        <w:rPr>
+          <w:lang w:val="en-US"/>
+        </w:rPr>
+        <w:t xml:space="preserve"> tenant go to “Pipelines” and fire the pipeline named “pipeline-azure-</w:t>
+      </w:r>
+      <w:proofErr w:type="spellStart"/>
+      <w:r>
+        <w:rPr>
+          <w:lang w:val="en-US"/>
+        </w:rPr>
+        <w:t>contentmover</w:t>
+      </w:r>
+      <w:proofErr w:type="spellEnd"/>
+      <w:r>
+        <w:rPr>
+          <w:lang w:val="en-US"/>
+        </w:rPr>
+        <w:t>”.</w:t>
+      </w:r>
+    </w:p>
+    <w:p>
+      <w:pPr>
+        <w:pStyle w:val="Paragraphedeliste"/>
         <w:numPr>
           <w:ilvl w:val="0"/>
           <w:numId w:val="1"/>
         </w:numPr>
-        <w:jc w:val="both"/>
         <w:rPr>
           <w:lang w:val="en-US"/>
         </w:rPr>
@@ -3291,13 +2202,26 @@
         <w:rPr>
           <w:lang w:val="en-US"/>
         </w:rPr>
-        <w:t>“Add pre deployment approval” in the Azure Devops Section, wait until an email arrives to the user account and accept the Deployment, if you did not, go to the next step</w:t>
-      </w:r>
-    </w:p>
-    <w:p>
-      <w:pPr>
-        <w:pStyle w:val="ListParagraph"/>
-        <w:jc w:val="both"/>
+        <w:t xml:space="preserve">“Add pre deployment approval” in the Azure </w:t>
+      </w:r>
+      <w:proofErr w:type="spellStart"/>
+      <w:r>
+        <w:rPr>
+          <w:lang w:val="en-US"/>
+        </w:rPr>
+        <w:t>Devops</w:t>
+      </w:r>
+      <w:proofErr w:type="spellEnd"/>
+      <w:r>
+        <w:rPr>
+          <w:lang w:val="en-US"/>
+        </w:rPr>
+        <w:t xml:space="preserve"> Section, wait until an email arrives to the user account and accept the Deployment, if you did not, go to the next step</w:t>
+      </w:r>
+    </w:p>
+    <w:p>
+      <w:pPr>
+        <w:pStyle w:val="Paragraphedeliste"/>
         <w:rPr>
           <w:lang w:val="en-US"/>
         </w:rPr>
@@ -3311,8 +2235,7 @@
     </w:p>
     <w:p>
       <w:pPr>
-        <w:pStyle w:val="ListParagraph"/>
-        <w:jc w:val="both"/>
+        <w:pStyle w:val="Paragraphedeliste"/>
         <w:rPr>
           <w:lang w:val="en-US"/>
         </w:rPr>
@@ -3338,7 +2261,7 @@
                     <pic:cNvPicPr/>
                   </pic:nvPicPr>
                   <pic:blipFill>
-                    <a:blip r:embed="rId15"/>
+                    <a:blip r:embed="rId14"/>
                     <a:stretch>
                       <a:fillRect/>
                     </a:stretch>
@@ -3361,8 +2284,7 @@
     </w:p>
     <w:p>
       <w:pPr>
-        <w:pStyle w:val="ListParagraph"/>
-        <w:jc w:val="both"/>
+        <w:pStyle w:val="Paragraphedeliste"/>
         <w:rPr>
           <w:lang w:val="en-US"/>
         </w:rPr>
@@ -3376,17 +2298,15 @@
     </w:p>
     <w:p>
       <w:pPr>
-        <w:pStyle w:val="ListParagraph"/>
-        <w:jc w:val="both"/>
-        <w:rPr>
-          <w:lang w:val="en-US"/>
-        </w:rPr>
-      </w:pPr>
-    </w:p>
-    <w:p>
-      <w:pPr>
-        <w:pStyle w:val="ListParagraph"/>
-        <w:jc w:val="both"/>
+        <w:pStyle w:val="Paragraphedeliste"/>
+        <w:rPr>
+          <w:lang w:val="en-US"/>
+        </w:rPr>
+      </w:pPr>
+    </w:p>
+    <w:p>
+      <w:pPr>
+        <w:pStyle w:val="Paragraphedeliste"/>
         <w:rPr>
           <w:lang w:val="en-US"/>
         </w:rPr>
@@ -3413,7 +2333,7 @@
                     <pic:cNvPicPr/>
                   </pic:nvPicPr>
                   <pic:blipFill>
-                    <a:blip r:embed="rId16"/>
+                    <a:blip r:embed="rId15"/>
                     <a:stretch>
                       <a:fillRect/>
                     </a:stretch>
@@ -3436,8 +2356,7 @@
     </w:p>
     <w:p>
       <w:pPr>
-        <w:pStyle w:val="ListParagraph"/>
-        <w:jc w:val="both"/>
+        <w:pStyle w:val="Paragraphedeliste"/>
         <w:rPr>
           <w:lang w:val="en-US"/>
         </w:rPr>
@@ -3451,27 +2370,39 @@
     </w:p>
     <w:p>
       <w:pPr>
-        <w:pStyle w:val="ListParagraph"/>
+        <w:pStyle w:val="Paragraphedeliste"/>
         <w:numPr>
           <w:ilvl w:val="0"/>
           <w:numId w:val="1"/>
         </w:numPr>
-        <w:jc w:val="both"/>
-        <w:rPr>
-          <w:lang w:val="en-US"/>
-        </w:rPr>
-      </w:pPr>
-      <w:r>
-        <w:rPr>
-          <w:lang w:val="en-US"/>
-        </w:rPr>
-        <w:t>Go to the Release section and look for a Release named “ContentMover” and wait until it finished.</w:t>
+        <w:rPr>
+          <w:lang w:val="en-US"/>
+        </w:rPr>
+      </w:pPr>
+      <w:r>
+        <w:rPr>
+          <w:lang w:val="en-US"/>
+        </w:rPr>
+        <w:t>Go to the Release section and look for a Release named “</w:t>
+      </w:r>
+      <w:proofErr w:type="spellStart"/>
+      <w:r>
+        <w:rPr>
+          <w:lang w:val="en-US"/>
+        </w:rPr>
+        <w:t>ContentMover</w:t>
+      </w:r>
+      <w:proofErr w:type="spellEnd"/>
+      <w:r>
+        <w:rPr>
+          <w:lang w:val="en-US"/>
+        </w:rPr>
+        <w:t>” and wait until it finished.</w:t>
       </w:r>
     </w:p>
     <w:p>
       <w:pPr>
         <w:ind w:left="360"/>
-        <w:jc w:val="both"/>
         <w:rPr>
           <w:lang w:val="en-US"/>
         </w:rPr>
@@ -3496,7 +2427,7 @@
                     <pic:cNvPicPr/>
                   </pic:nvPicPr>
                   <pic:blipFill>
-                    <a:blip r:embed="rId17"/>
+                    <a:blip r:embed="rId16"/>
                     <a:stretch>
                       <a:fillRect/>
                     </a:stretch>
@@ -3519,12 +2450,11 @@
     </w:p>
     <w:p>
       <w:pPr>
-        <w:pStyle w:val="ListParagraph"/>
+        <w:pStyle w:val="Paragraphedeliste"/>
         <w:numPr>
           <w:ilvl w:val="0"/>
           <w:numId w:val="1"/>
         </w:numPr>
-        <w:jc w:val="both"/>
         <w:rPr>
           <w:lang w:val="en-US"/>
         </w:rPr>
@@ -3538,17 +2468,15 @@
     </w:p>
     <w:p>
       <w:pPr>
-        <w:pStyle w:val="ListParagraph"/>
-        <w:jc w:val="both"/>
-        <w:rPr>
-          <w:lang w:val="en-US"/>
-        </w:rPr>
-      </w:pPr>
-    </w:p>
-    <w:p>
-      <w:pPr>
-        <w:pStyle w:val="ListParagraph"/>
-        <w:jc w:val="both"/>
+        <w:pStyle w:val="Paragraphedeliste"/>
+        <w:rPr>
+          <w:lang w:val="en-US"/>
+        </w:rPr>
+      </w:pPr>
+    </w:p>
+    <w:p>
+      <w:pPr>
+        <w:pStyle w:val="Paragraphedeliste"/>
         <w:rPr>
           <w:lang w:val="en-US"/>
         </w:rPr>
@@ -3643,7 +2571,7 @@
                     <pic:cNvPicPr/>
                   </pic:nvPicPr>
                   <pic:blipFill>
-                    <a:blip r:embed="rId18"/>
+                    <a:blip r:embed="rId17"/>
                     <a:stretch>
                       <a:fillRect/>
                     </a:stretch>
@@ -3666,7 +2594,6 @@
     </w:p>
     <w:p>
       <w:pPr>
-        <w:jc w:val="both"/>
         <w:rPr>
           <w:lang w:val="en-US"/>
         </w:rPr>
@@ -3687,20 +2614,33 @@
         <w:rPr>
           <w:lang w:val="en-US"/>
         </w:rPr>
-        <w:t xml:space="preserve"> go to the releases tab and wait until the functions releases finish.</w:t>
-      </w:r>
-    </w:p>
-    <w:p>
-      <w:pPr>
-        <w:jc w:val="both"/>
-        <w:rPr>
-          <w:lang w:val="en-US"/>
-        </w:rPr>
-      </w:pPr>
-    </w:p>
-    <w:p>
-      <w:pPr>
-        <w:jc w:val="both"/>
+        <w:t xml:space="preserve"> go to the releases tab and wait until the </w:t>
+      </w:r>
+      <w:proofErr w:type="gramStart"/>
+      <w:r>
+        <w:rPr>
+          <w:lang w:val="en-US"/>
+        </w:rPr>
+        <w:t>functions</w:t>
+      </w:r>
+      <w:proofErr w:type="gramEnd"/>
+      <w:r>
+        <w:rPr>
+          <w:lang w:val="en-US"/>
+        </w:rPr>
+        <w:t xml:space="preserve"> releases finish.</w:t>
+      </w:r>
+    </w:p>
+    <w:p>
+      <w:pPr>
+        <w:rPr>
+          <w:lang w:val="en-US"/>
+        </w:rPr>
+      </w:pPr>
+    </w:p>
+    <w:p>
+      <w:pPr>
+        <w:jc w:val="center"/>
         <w:rPr>
           <w:lang w:val="en-US"/>
         </w:rPr>
@@ -3775,7 +2715,7 @@
                 <v:path arrowok="t" fillok="f" o:connecttype="none"/>
                 <o:lock v:ext="edit" shapetype="t"/>
               </v:shapetype>
-              <v:shape id="Straight Arrow Connector 17" o:spid="_x0000_s1026" type="#_x0000_t32" style="position:absolute;margin-left:162.5pt;margin-top:166.8pt;width:72.3pt;height:3.6pt;flip:x y;z-index:251661312;visibility:visible;mso-wrap-style:square;mso-width-percent:0;mso-height-percent:0;mso-wrap-distance-left:9pt;mso-wrap-distance-top:0;mso-wrap-distance-right:9pt;mso-wrap-distance-bottom:0;mso-position-horizontal:absolute;mso-position-horizontal-relative:text;mso-position-vertical:absolute;mso-position-vertical-relative:text;mso-width-percent:0;mso-height-percent:0;mso-width-relative:margin;mso-height-relative:margin" o:gfxdata="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" strokecolor="#4472c4 [3204]" strokeweight=".5pt">
+              <v:shape id="Straight Arrow Connector 17" o:spid="_x0000_s1026" type="#_x0000_t32" style="position:absolute;margin-left:162.5pt;margin-top:166.8pt;width:72.3pt;height:3.6pt;flip:x y;z-index:251661312;visibility:visible;mso-wrap-style:square;mso-width-percent:0;mso-height-percent:0;mso-wrap-distance-left:9pt;mso-wrap-distance-top:0;mso-wrap-distance-right:9pt;mso-wrap-distance-bottom:0;mso-position-horizontal:absolute;mso-position-horizontal-relative:text;mso-position-vertical:absolute;mso-position-vertical-relative:text;mso-width-percent:0;mso-height-percent:0;mso-width-relative:margin;mso-height-relative:margin" o:gfxdata="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" strokecolor="#4472c4 [3204]" strokeweight=".5pt">
                 <v:stroke endarrow="block" joinstyle="miter"/>
               </v:shape>
             </w:pict>
@@ -3891,7 +2831,7 @@
                     <pic:cNvPicPr/>
                   </pic:nvPicPr>
                   <pic:blipFill>
-                    <a:blip r:embed="rId19"/>
+                    <a:blip r:embed="rId18"/>
                     <a:stretch>
                       <a:fillRect/>
                     </a:stretch>
@@ -3914,78 +2854,69 @@
     </w:p>
     <w:p>
       <w:pPr>
-        <w:jc w:val="both"/>
-        <w:rPr>
-          <w:lang w:val="en-US"/>
-        </w:rPr>
-      </w:pPr>
-    </w:p>
-    <w:p>
-      <w:pPr>
-        <w:pStyle w:val="Heading1"/>
-        <w:jc w:val="both"/>
-        <w:rPr>
-          <w:lang w:val="en-US"/>
-        </w:rPr>
-      </w:pPr>
-      <w:r>
-        <w:rPr>
-          <w:lang w:val="en-US"/>
-        </w:rPr>
-        <w:t>Update Azure Devops PAT in an already deployed Tenant</w:t>
-      </w:r>
-    </w:p>
-    <w:p>
-      <w:pPr>
-        <w:jc w:val="both"/>
-        <w:rPr>
-          <w:lang w:val="en-US"/>
-        </w:rPr>
-      </w:pPr>
-    </w:p>
-    <w:p>
-      <w:pPr>
-        <w:jc w:val="both"/>
-        <w:rPr>
-          <w:lang w:val="en-US"/>
-        </w:rPr>
-      </w:pPr>
-      <w:r>
-        <w:rPr>
-          <w:lang w:val="en-US"/>
-        </w:rPr>
-        <w:t xml:space="preserve">If you have already </w:t>
-      </w:r>
-      <w:r>
-        <w:rPr>
-          <w:lang w:val="en-US"/>
-        </w:rPr>
-        <w:t>deployed</w:t>
-      </w:r>
-      <w:r>
-        <w:rPr>
-          <w:lang w:val="en-US"/>
-        </w:rPr>
-        <w:t xml:space="preserve"> your code using this Wizard, and you need to update the PAT token from azure devops because it has expired or you need to invalidate it, or Litera has asked you to add new permissions select the </w:t>
-      </w:r>
-      <w:r>
-        <w:rPr>
-          <w:lang w:val="en-US"/>
-        </w:rPr>
-        <w:t>option “Update Azure Devops Pat”</w:t>
-      </w:r>
-    </w:p>
-    <w:p>
-      <w:pPr>
-        <w:jc w:val="both"/>
-        <w:rPr>
-          <w:lang w:val="en-US"/>
-        </w:rPr>
-      </w:pPr>
-    </w:p>
-    <w:p>
-      <w:pPr>
-        <w:jc w:val="both"/>
+        <w:rPr>
+          <w:lang w:val="en-US"/>
+        </w:rPr>
+      </w:pPr>
+    </w:p>
+    <w:p>
+      <w:pPr>
+        <w:pStyle w:val="Titre1"/>
+        <w:rPr>
+          <w:lang w:val="en-US"/>
+        </w:rPr>
+      </w:pPr>
+      <w:r>
+        <w:rPr>
+          <w:lang w:val="en-US"/>
+        </w:rPr>
+        <w:t>Possible errors in ARM Template</w:t>
+      </w:r>
+    </w:p>
+    <w:p>
+      <w:pPr>
+        <w:rPr>
+          <w:lang w:val="en-US"/>
+        </w:rPr>
+      </w:pPr>
+    </w:p>
+    <w:p>
+      <w:pPr>
+        <w:pStyle w:val="Titre2"/>
+        <w:rPr>
+          <w:lang w:val="en-US"/>
+        </w:rPr>
+      </w:pPr>
+      <w:r>
+        <w:rPr>
+          <w:lang w:val="en-US"/>
+        </w:rPr>
+        <w:t xml:space="preserve">Error in arm </w:t>
+      </w:r>
+      <w:proofErr w:type="gramStart"/>
+      <w:r>
+        <w:rPr>
+          <w:lang w:val="en-US"/>
+        </w:rPr>
+        <w:t>template .</w:t>
+      </w:r>
+      <w:proofErr w:type="gramEnd"/>
+      <w:r>
+        <w:rPr>
+          <w:lang w:val="en-US"/>
+        </w:rPr>
+        <w:t xml:space="preserve"> There is a deployment currently in progress</w:t>
+      </w:r>
+    </w:p>
+    <w:p>
+      <w:pPr>
+        <w:rPr>
+          <w:lang w:val="en-US"/>
+        </w:rPr>
+      </w:pPr>
+    </w:p>
+    <w:p>
+      <w:pPr>
         <w:rPr>
           <w:lang w:val="en-US"/>
         </w:rPr>
@@ -3995,311 +2926,6 @@
           <w:noProof/>
           <w:lang w:val="en-US"/>
         </w:rPr>
-        <w:drawing>
-          <wp:inline distT="0" distB="0" distL="0" distR="0" wp14:anchorId="4C4919EE" wp14:editId="4D0EFE5E">
-            <wp:extent cx="2637999" cy="3092399"/>
-            <wp:effectExtent l="0" t="0" r="0" b="0"/>
-            <wp:docPr id="28" name="Picture 28"/>
-            <wp:cNvGraphicFramePr>
-              <a:graphicFrameLocks xmlns:a="http://schemas.openxmlformats.org/drawingml/2006/main" noChangeAspect="1"/>
-            </wp:cNvGraphicFramePr>
-            <a:graphic xmlns:a="http://schemas.openxmlformats.org/drawingml/2006/main">
-              <a:graphicData uri="http://schemas.openxmlformats.org/drawingml/2006/picture">
-                <pic:pic xmlns:pic="http://schemas.openxmlformats.org/drawingml/2006/picture">
-                  <pic:nvPicPr>
-                    <pic:cNvPr id="0" name="Picture 2"/>
-                    <pic:cNvPicPr>
-                      <a:picLocks noChangeAspect="1" noChangeArrowheads="1"/>
-                    </pic:cNvPicPr>
-                  </pic:nvPicPr>
-                  <pic:blipFill>
-                    <a:blip r:embed="rId20">
-                      <a:extLst>
-                        <a:ext uri="{28A0092B-C50C-407E-A947-70E740481C1C}">
-                          <a14:useLocalDpi xmlns:a14="http://schemas.microsoft.com/office/drawing/2010/main" val="0"/>
-                        </a:ext>
-                      </a:extLst>
-                    </a:blip>
-                    <a:srcRect/>
-                    <a:stretch>
-                      <a:fillRect/>
-                    </a:stretch>
-                  </pic:blipFill>
-                  <pic:spPr bwMode="auto">
-                    <a:xfrm>
-                      <a:off x="0" y="0"/>
-                      <a:ext cx="2642402" cy="3097561"/>
-                    </a:xfrm>
-                    <a:prstGeom prst="rect">
-                      <a:avLst/>
-                    </a:prstGeom>
-                    <a:noFill/>
-                  </pic:spPr>
-                </pic:pic>
-              </a:graphicData>
-            </a:graphic>
-          </wp:inline>
-        </w:drawing>
-      </w:r>
-    </w:p>
-    <w:p>
-      <w:pPr>
-        <w:jc w:val="both"/>
-        <w:rPr>
-          <w:lang w:val="en-US"/>
-        </w:rPr>
-      </w:pPr>
-    </w:p>
-    <w:p>
-      <w:pPr>
-        <w:jc w:val="both"/>
-        <w:rPr>
-          <w:lang w:val="en-US"/>
-        </w:rPr>
-      </w:pPr>
-      <w:r>
-        <w:rPr>
-          <w:lang w:val="en-US"/>
-        </w:rPr>
-        <w:t>Insert the Tenant Id, Tenant Secret and Region and click on “Validate”</w:t>
-      </w:r>
-    </w:p>
-    <w:p>
-      <w:pPr>
-        <w:jc w:val="both"/>
-        <w:rPr>
-          <w:lang w:val="en-US"/>
-        </w:rPr>
-      </w:pPr>
-      <w:r>
-        <w:rPr>
-          <w:noProof/>
-          <w:lang w:val="en-US"/>
-        </w:rPr>
-        <w:lastRenderedPageBreak/>
-        <w:drawing>
-          <wp:inline distT="0" distB="0" distL="0" distR="0" wp14:anchorId="4D05BDDB" wp14:editId="0C42A660">
-            <wp:extent cx="4420201" cy="2403577"/>
-            <wp:effectExtent l="0" t="0" r="0" b="0"/>
-            <wp:docPr id="29" name="Picture 29" descr="Graphical user interface, text, application, email&#10;&#10;Description automatically generated"/>
-            <wp:cNvGraphicFramePr>
-              <a:graphicFrameLocks xmlns:a="http://schemas.openxmlformats.org/drawingml/2006/main" noChangeAspect="1"/>
-            </wp:cNvGraphicFramePr>
-            <a:graphic xmlns:a="http://schemas.openxmlformats.org/drawingml/2006/main">
-              <a:graphicData uri="http://schemas.openxmlformats.org/drawingml/2006/picture">
-                <pic:pic xmlns:pic="http://schemas.openxmlformats.org/drawingml/2006/picture">
-                  <pic:nvPicPr>
-                    <pic:cNvPr id="29" name="Picture 29" descr="Graphical user interface, text, application, email&#10;&#10;Description automatically generated"/>
-                    <pic:cNvPicPr/>
-                  </pic:nvPicPr>
-                  <pic:blipFill>
-                    <a:blip r:embed="rId21"/>
-                    <a:stretch>
-                      <a:fillRect/>
-                    </a:stretch>
-                  </pic:blipFill>
-                  <pic:spPr>
-                    <a:xfrm>
-                      <a:off x="0" y="0"/>
-                      <a:ext cx="4427640" cy="2407622"/>
-                    </a:xfrm>
-                    <a:prstGeom prst="rect">
-                      <a:avLst/>
-                    </a:prstGeom>
-                  </pic:spPr>
-                </pic:pic>
-              </a:graphicData>
-            </a:graphic>
-          </wp:inline>
-        </w:drawing>
-      </w:r>
-    </w:p>
-    <w:p>
-      <w:pPr>
-        <w:jc w:val="both"/>
-        <w:rPr>
-          <w:lang w:val="en-US"/>
-        </w:rPr>
-      </w:pPr>
-    </w:p>
-    <w:p>
-      <w:pPr>
-        <w:jc w:val="both"/>
-        <w:rPr>
-          <w:lang w:val="en-US"/>
-        </w:rPr>
-      </w:pPr>
-      <w:r>
-        <w:rPr>
-          <w:lang w:val="en-US"/>
-        </w:rPr>
-        <w:t xml:space="preserve">If the tenant id, </w:t>
-      </w:r>
-      <w:r>
-        <w:rPr>
-          <w:lang w:val="en-US"/>
-        </w:rPr>
-        <w:t>secret,</w:t>
-      </w:r>
-      <w:r>
-        <w:rPr>
-          <w:lang w:val="en-US"/>
-        </w:rPr>
-        <w:t xml:space="preserve"> and domain are correct and that tenant is subscribed to the Automatic Updates you will be prompt to indicate the new Azure Devops Pat.</w:t>
-      </w:r>
-    </w:p>
-    <w:p>
-      <w:pPr>
-        <w:jc w:val="both"/>
-        <w:rPr>
-          <w:lang w:val="en-US"/>
-        </w:rPr>
-      </w:pPr>
-    </w:p>
-    <w:p>
-      <w:pPr>
-        <w:jc w:val="both"/>
-        <w:rPr>
-          <w:lang w:val="en-US"/>
-        </w:rPr>
-      </w:pPr>
-      <w:r>
-        <w:rPr>
-          <w:noProof/>
-          <w:lang w:val="en-US"/>
-        </w:rPr>
-        <w:drawing>
-          <wp:inline distT="0" distB="0" distL="0" distR="0" wp14:anchorId="702934B3" wp14:editId="340A674A">
-            <wp:extent cx="5111986" cy="3138780"/>
-            <wp:effectExtent l="0" t="0" r="0" b="5080"/>
-            <wp:docPr id="30" name="Picture 30" descr="Graphical user interface, application&#10;&#10;Description automatically generated"/>
-            <wp:cNvGraphicFramePr>
-              <a:graphicFrameLocks xmlns:a="http://schemas.openxmlformats.org/drawingml/2006/main" noChangeAspect="1"/>
-            </wp:cNvGraphicFramePr>
-            <a:graphic xmlns:a="http://schemas.openxmlformats.org/drawingml/2006/main">
-              <a:graphicData uri="http://schemas.openxmlformats.org/drawingml/2006/picture">
-                <pic:pic xmlns:pic="http://schemas.openxmlformats.org/drawingml/2006/picture">
-                  <pic:nvPicPr>
-                    <pic:cNvPr id="30" name="Picture 30" descr="Graphical user interface, application&#10;&#10;Description automatically generated"/>
-                    <pic:cNvPicPr/>
-                  </pic:nvPicPr>
-                  <pic:blipFill>
-                    <a:blip r:embed="rId22"/>
-                    <a:stretch>
-                      <a:fillRect/>
-                    </a:stretch>
-                  </pic:blipFill>
-                  <pic:spPr>
-                    <a:xfrm>
-                      <a:off x="0" y="0"/>
-                      <a:ext cx="5119632" cy="3143475"/>
-                    </a:xfrm>
-                    <a:prstGeom prst="rect">
-                      <a:avLst/>
-                    </a:prstGeom>
-                  </pic:spPr>
-                </pic:pic>
-              </a:graphicData>
-            </a:graphic>
-          </wp:inline>
-        </w:drawing>
-      </w:r>
-    </w:p>
-    <w:p>
-      <w:pPr>
-        <w:jc w:val="both"/>
-        <w:rPr>
-          <w:lang w:val="en-US"/>
-        </w:rPr>
-      </w:pPr>
-    </w:p>
-    <w:p>
-      <w:pPr>
-        <w:jc w:val="both"/>
-        <w:rPr>
-          <w:lang w:val="en-US"/>
-        </w:rPr>
-      </w:pPr>
-      <w:r>
-        <w:rPr>
-          <w:lang w:val="en-US"/>
-        </w:rPr>
-        <w:t>After clicking in Update you will get a success message. Your Azure Devops Pat has been updated.</w:t>
-      </w:r>
-    </w:p>
-    <w:p>
-      <w:pPr>
-        <w:jc w:val="both"/>
-        <w:rPr>
-          <w:lang w:val="en-US"/>
-        </w:rPr>
-      </w:pPr>
-      <w:r>
-        <w:rPr>
-          <w:lang w:val="en-US"/>
-        </w:rPr>
-        <w:t>You can close the wizard.</w:t>
-      </w:r>
-    </w:p>
-    <w:p>
-      <w:pPr>
-        <w:pStyle w:val="Heading1"/>
-        <w:jc w:val="both"/>
-        <w:rPr>
-          <w:lang w:val="en-US"/>
-        </w:rPr>
-      </w:pPr>
-      <w:r>
-        <w:rPr>
-          <w:lang w:val="en-US"/>
-        </w:rPr>
-        <w:t>Possible errors in ARM Template</w:t>
-      </w:r>
-    </w:p>
-    <w:p>
-      <w:pPr>
-        <w:jc w:val="both"/>
-        <w:rPr>
-          <w:lang w:val="en-US"/>
-        </w:rPr>
-      </w:pPr>
-    </w:p>
-    <w:p>
-      <w:pPr>
-        <w:pStyle w:val="Heading2"/>
-        <w:jc w:val="both"/>
-        <w:rPr>
-          <w:lang w:val="en-US"/>
-        </w:rPr>
-      </w:pPr>
-      <w:r>
-        <w:rPr>
-          <w:lang w:val="en-US"/>
-        </w:rPr>
-        <w:t>Error in arm template . There is a deployment currently in progress</w:t>
-      </w:r>
-    </w:p>
-    <w:p>
-      <w:pPr>
-        <w:jc w:val="both"/>
-        <w:rPr>
-          <w:lang w:val="en-US"/>
-        </w:rPr>
-      </w:pPr>
-    </w:p>
-    <w:p>
-      <w:pPr>
-        <w:jc w:val="both"/>
-        <w:rPr>
-          <w:lang w:val="en-US"/>
-        </w:rPr>
-      </w:pPr>
-      <w:r>
-        <w:rPr>
-          <w:noProof/>
-          <w:lang w:val="en-US"/>
-        </w:rPr>
-        <w:lastRenderedPageBreak/>
         <w:drawing>
           <wp:inline distT="0" distB="0" distL="0" distR="0" wp14:anchorId="6E80840F" wp14:editId="11717DE7">
             <wp:extent cx="4694254" cy="2614969"/>
@@ -4316,7 +2942,7 @@
                     <pic:cNvPicPr/>
                   </pic:nvPicPr>
                   <pic:blipFill>
-                    <a:blip r:embed="rId23"/>
+                    <a:blip r:embed="rId19"/>
                     <a:stretch>
                       <a:fillRect/>
                     </a:stretch>
@@ -4339,7 +2965,6 @@
     </w:p>
     <w:p>
       <w:pPr>
-        <w:jc w:val="both"/>
         <w:rPr>
           <w:lang w:val="en-US"/>
         </w:rPr>
@@ -4353,44 +2978,49 @@
     </w:p>
     <w:p>
       <w:pPr>
-        <w:jc w:val="both"/>
-        <w:rPr>
-          <w:lang w:val="en-US"/>
-        </w:rPr>
-      </w:pPr>
-      <w:r>
-        <w:rPr>
-          <w:lang w:val="en-US"/>
-        </w:rPr>
-        <w:t>If you see this error, just redeploy using azure devops</w:t>
-      </w:r>
-    </w:p>
-    <w:p>
-      <w:pPr>
-        <w:jc w:val="both"/>
-        <w:rPr>
-          <w:lang w:val="en-US"/>
-        </w:rPr>
-      </w:pPr>
-    </w:p>
-    <w:p>
-      <w:pPr>
-        <w:pStyle w:val="Heading2"/>
-        <w:jc w:val="both"/>
-        <w:rPr>
-          <w:lang w:val="en-US"/>
-        </w:rPr>
-      </w:pPr>
-      <w:r>
-        <w:rPr>
-          <w:lang w:val="en-US"/>
-        </w:rPr>
+        <w:rPr>
+          <w:lang w:val="en-US"/>
+        </w:rPr>
+      </w:pPr>
+      <w:r>
+        <w:rPr>
+          <w:lang w:val="en-US"/>
+        </w:rPr>
+        <w:t xml:space="preserve">If you see this error, just redeploy using azure </w:t>
+      </w:r>
+      <w:proofErr w:type="spellStart"/>
+      <w:r>
+        <w:rPr>
+          <w:lang w:val="en-US"/>
+        </w:rPr>
+        <w:t>devops</w:t>
+      </w:r>
+      <w:proofErr w:type="spellEnd"/>
+    </w:p>
+    <w:p>
+      <w:pPr>
+        <w:rPr>
+          <w:lang w:val="en-US"/>
+        </w:rPr>
+      </w:pPr>
+    </w:p>
+    <w:p>
+      <w:pPr>
+        <w:pStyle w:val="Titre2"/>
+        <w:rPr>
+          <w:lang w:val="en-US"/>
+        </w:rPr>
+      </w:pPr>
+      <w:r>
+        <w:rPr>
+          <w:lang w:val="en-US"/>
+        </w:rPr>
+        <w:lastRenderedPageBreak/>
         <w:t>Error There is a deployment currently in progress. Please try again when it completes.</w:t>
       </w:r>
     </w:p>
     <w:p>
       <w:pPr>
-        <w:jc w:val="both"/>
         <w:rPr>
           <w:lang w:val="en-US"/>
         </w:rPr>
@@ -4416,7 +3046,7 @@
                     <pic:cNvPicPr/>
                   </pic:nvPicPr>
                   <pic:blipFill>
-                    <a:blip r:embed="rId24"/>
+                    <a:blip r:embed="rId20"/>
                     <a:stretch>
                       <a:fillRect/>
                     </a:stretch>
@@ -4441,7 +3071,6 @@
       <w:pPr>
         <w:shd w:val="clear" w:color="auto" w:fill="FFFFFE"/>
         <w:spacing w:line="285" w:lineRule="atLeast"/>
-        <w:jc w:val="both"/>
         <w:rPr>
           <w:rFonts w:ascii="Consolas" w:eastAsia="Times New Roman" w:hAnsi="Consolas" w:cs="Times New Roman"/>
           <w:color w:val="000000"/>
@@ -4465,7 +3094,6 @@
       <w:pPr>
         <w:shd w:val="clear" w:color="auto" w:fill="FFFFFE"/>
         <w:spacing w:line="285" w:lineRule="atLeast"/>
-        <w:jc w:val="both"/>
         <w:rPr>
           <w:rFonts w:ascii="Consolas" w:eastAsia="Times New Roman" w:hAnsi="Consolas" w:cs="Times New Roman"/>
           <w:color w:val="000000"/>
@@ -4529,7 +3157,6 @@
       <w:pPr>
         <w:shd w:val="clear" w:color="auto" w:fill="FFFFFE"/>
         <w:spacing w:line="285" w:lineRule="atLeast"/>
-        <w:jc w:val="both"/>
         <w:rPr>
           <w:rFonts w:ascii="Consolas" w:eastAsia="Times New Roman" w:hAnsi="Consolas" w:cs="Times New Roman"/>
           <w:color w:val="000000"/>
@@ -4573,7 +3200,6 @@
       <w:pPr>
         <w:shd w:val="clear" w:color="auto" w:fill="FFFFFE"/>
         <w:spacing w:line="285" w:lineRule="atLeast"/>
-        <w:jc w:val="both"/>
         <w:rPr>
           <w:rFonts w:ascii="Consolas" w:eastAsia="Times New Roman" w:hAnsi="Consolas" w:cs="Times New Roman"/>
           <w:color w:val="000000"/>
@@ -4620,7 +3246,29 @@
           <w:szCs w:val="21"/>
           <w:lang w:val="en-US" w:eastAsia="es-MX"/>
         </w:rPr>
-        <w:t>"BadRequest"</w:t>
+        <w:t>"</w:t>
+      </w:r>
+      <w:proofErr w:type="spellStart"/>
+      <w:r>
+        <w:rPr>
+          <w:rFonts w:ascii="Consolas" w:eastAsia="Times New Roman" w:hAnsi="Consolas" w:cs="Times New Roman"/>
+          <w:color w:val="0451A5"/>
+          <w:sz w:val="21"/>
+          <w:szCs w:val="21"/>
+          <w:lang w:val="en-US" w:eastAsia="es-MX"/>
+        </w:rPr>
+        <w:t>BadRequest</w:t>
+      </w:r>
+      <w:proofErr w:type="spellEnd"/>
+      <w:r>
+        <w:rPr>
+          <w:rFonts w:ascii="Consolas" w:eastAsia="Times New Roman" w:hAnsi="Consolas" w:cs="Times New Roman"/>
+          <w:color w:val="0451A5"/>
+          <w:sz w:val="21"/>
+          <w:szCs w:val="21"/>
+          <w:lang w:val="en-US" w:eastAsia="es-MX"/>
+        </w:rPr>
+        <w:t>"</w:t>
       </w:r>
       <w:r>
         <w:rPr>
@@ -4637,7 +3285,6 @@
       <w:pPr>
         <w:shd w:val="clear" w:color="auto" w:fill="FFFFFE"/>
         <w:spacing w:line="285" w:lineRule="atLeast"/>
-        <w:jc w:val="both"/>
         <w:rPr>
           <w:rFonts w:ascii="Consolas" w:eastAsia="Times New Roman" w:hAnsi="Consolas" w:cs="Times New Roman"/>
           <w:color w:val="000000"/>
@@ -4691,7 +3338,6 @@
       <w:pPr>
         <w:shd w:val="clear" w:color="auto" w:fill="FFFFFE"/>
         <w:spacing w:line="285" w:lineRule="atLeast"/>
-        <w:jc w:val="both"/>
         <w:rPr>
           <w:rFonts w:ascii="Consolas" w:eastAsia="Times New Roman" w:hAnsi="Consolas" w:cs="Times New Roman"/>
           <w:color w:val="000000"/>
@@ -4715,7 +3361,6 @@
       <w:pPr>
         <w:shd w:val="clear" w:color="auto" w:fill="FFFFFE"/>
         <w:spacing w:line="285" w:lineRule="atLeast"/>
-        <w:jc w:val="both"/>
         <w:rPr>
           <w:rFonts w:ascii="Consolas" w:eastAsia="Times New Roman" w:hAnsi="Consolas" w:cs="Times New Roman"/>
           <w:color w:val="000000"/>
@@ -4737,23 +3382,20 @@
     </w:p>
     <w:p>
       <w:pPr>
-        <w:jc w:val="both"/>
-        <w:rPr>
-          <w:lang w:val="en-US"/>
-        </w:rPr>
-      </w:pPr>
-    </w:p>
-    <w:p>
-      <w:pPr>
-        <w:jc w:val="both"/>
-        <w:rPr>
-          <w:lang w:val="en-US"/>
-        </w:rPr>
-      </w:pPr>
-    </w:p>
-    <w:p>
-      <w:pPr>
-        <w:jc w:val="both"/>
+        <w:rPr>
+          <w:lang w:val="en-US"/>
+        </w:rPr>
+      </w:pPr>
+    </w:p>
+    <w:p>
+      <w:pPr>
+        <w:rPr>
+          <w:lang w:val="en-US"/>
+        </w:rPr>
+      </w:pPr>
+    </w:p>
+    <w:p>
+      <w:pPr>
         <w:rPr>
           <w:lang w:val="en-US"/>
         </w:rPr>
@@ -4767,16 +3409,14 @@
     </w:p>
     <w:p>
       <w:pPr>
-        <w:jc w:val="both"/>
-        <w:rPr>
-          <w:lang w:val="en-US"/>
-        </w:rPr>
-      </w:pPr>
-    </w:p>
-    <w:p>
-      <w:pPr>
-        <w:pStyle w:val="Heading1"/>
-        <w:jc w:val="both"/>
+        <w:rPr>
+          <w:lang w:val="en-US"/>
+        </w:rPr>
+      </w:pPr>
+    </w:p>
+    <w:p>
+      <w:pPr>
+        <w:pStyle w:val="Titre1"/>
         <w:rPr>
           <w:lang w:val="en-US"/>
         </w:rPr>
@@ -4787,16 +3427,17 @@
         </w:rPr>
         <w:t xml:space="preserve">Fire ensure </w:t>
       </w:r>
+      <w:proofErr w:type="spellStart"/>
       <w:r>
         <w:rPr>
           <w:lang w:val="en-US"/>
         </w:rPr>
         <w:t>ensureInitialConfig</w:t>
       </w:r>
-    </w:p>
-    <w:p>
-      <w:pPr>
-        <w:jc w:val="both"/>
+      <w:proofErr w:type="spellEnd"/>
+    </w:p>
+    <w:p>
+      <w:pPr>
         <w:rPr>
           <w:lang w:val="en-US"/>
         </w:rPr>
@@ -4813,12 +3454,14 @@
         </w:rPr>
         <w:t>“</w:t>
       </w:r>
+      <w:proofErr w:type="spellStart"/>
       <w:r>
         <w:rPr>
           <w:lang w:val="en-US"/>
         </w:rPr>
         <w:t>ensureInitialConfig</w:t>
       </w:r>
+      <w:proofErr w:type="spellEnd"/>
       <w:r>
         <w:rPr>
           <w:lang w:val="en-US"/>
@@ -4829,7 +3472,21 @@
         <w:rPr>
           <w:lang w:val="en-US"/>
         </w:rPr>
-        <w:t xml:space="preserve"> function you will need to open the firewall for your pc’s ip.</w:t>
+        <w:t xml:space="preserve"> function you will need to open the firewall for your pc’s </w:t>
+      </w:r>
+      <w:proofErr w:type="spellStart"/>
+      <w:r>
+        <w:rPr>
+          <w:lang w:val="en-US"/>
+        </w:rPr>
+        <w:t>ip</w:t>
+      </w:r>
+      <w:proofErr w:type="spellEnd"/>
+      <w:r>
+        <w:rPr>
+          <w:lang w:val="en-US"/>
+        </w:rPr>
+        <w:t>.</w:t>
       </w:r>
       <w:r>
         <w:rPr>
@@ -4840,7 +3497,6 @@
     </w:p>
     <w:p>
       <w:pPr>
-        <w:jc w:val="both"/>
         <w:rPr>
           <w:lang w:val="en-US"/>
         </w:rPr>
@@ -4850,7 +3506,6 @@
           <w:noProof/>
           <w:lang w:val="en-US"/>
         </w:rPr>
-        <w:lastRenderedPageBreak/>
         <w:drawing>
           <wp:inline distT="0" distB="0" distL="0" distR="0" wp14:anchorId="286EA36A" wp14:editId="2CF32B53">
             <wp:extent cx="4389801" cy="2154047"/>
@@ -4867,7 +3522,7 @@
                     <pic:cNvPicPr/>
                   </pic:nvPicPr>
                   <pic:blipFill>
-                    <a:blip r:embed="rId25"/>
+                    <a:blip r:embed="rId21"/>
                     <a:stretch>
                       <a:fillRect/>
                     </a:stretch>
@@ -4890,15 +3545,13 @@
     </w:p>
     <w:p>
       <w:pPr>
-        <w:jc w:val="both"/>
-        <w:rPr>
-          <w:lang w:val="en-US"/>
-        </w:rPr>
-      </w:pPr>
-    </w:p>
-    <w:p>
-      <w:pPr>
-        <w:jc w:val="both"/>
+        <w:rPr>
+          <w:lang w:val="en-US"/>
+        </w:rPr>
+      </w:pPr>
+    </w:p>
+    <w:p>
+      <w:pPr>
         <w:rPr>
           <w:lang w:val="en-US"/>
         </w:rPr>
@@ -4918,46 +3571,80 @@
     </w:p>
     <w:p>
       <w:pPr>
-        <w:pStyle w:val="ListParagraph"/>
+        <w:pStyle w:val="Paragraphedeliste"/>
         <w:numPr>
           <w:ilvl w:val="0"/>
           <w:numId w:val="7"/>
         </w:numPr>
-        <w:jc w:val="both"/>
-        <w:rPr>
-          <w:lang w:val="en-US"/>
-        </w:rPr>
-      </w:pPr>
-      <w:r>
-        <w:rPr>
-          <w:lang w:val="en-US"/>
-        </w:rPr>
-        <w:t>Find out your ip address.</w:t>
-      </w:r>
-    </w:p>
-    <w:p>
-      <w:pPr>
-        <w:pStyle w:val="ListParagraph"/>
+        <w:rPr>
+          <w:lang w:val="en-US"/>
+        </w:rPr>
+      </w:pPr>
+      <w:r>
+        <w:rPr>
+          <w:lang w:val="en-US"/>
+        </w:rPr>
+        <w:t xml:space="preserve">Find out your </w:t>
+      </w:r>
+      <w:proofErr w:type="spellStart"/>
+      <w:r>
+        <w:rPr>
+          <w:lang w:val="en-US"/>
+        </w:rPr>
+        <w:t>ip</w:t>
+      </w:r>
+      <w:proofErr w:type="spellEnd"/>
+      <w:r>
+        <w:rPr>
+          <w:lang w:val="en-US"/>
+        </w:rPr>
+        <w:t xml:space="preserve"> address.</w:t>
+      </w:r>
+    </w:p>
+    <w:p>
+      <w:pPr>
+        <w:pStyle w:val="Paragraphedeliste"/>
         <w:numPr>
           <w:ilvl w:val="0"/>
           <w:numId w:val="7"/>
         </w:numPr>
-        <w:jc w:val="both"/>
-        <w:rPr>
-          <w:lang w:val="en-US"/>
-        </w:rPr>
-      </w:pPr>
-      <w:r>
-        <w:rPr>
-          <w:lang w:val="en-US"/>
-        </w:rPr>
-        <w:t>Once you have your ip address go to the Azure portal, look for you RG implementation and get into the “</w:t>
-      </w:r>
-      <w:r>
-        <w:rPr>
-          <w:lang w:val="en-US"/>
-        </w:rPr>
-        <w:t>etl-config</w:t>
+        <w:rPr>
+          <w:lang w:val="en-US"/>
+        </w:rPr>
+      </w:pPr>
+      <w:r>
+        <w:rPr>
+          <w:lang w:val="en-US"/>
+        </w:rPr>
+        <w:t xml:space="preserve">Once you have your </w:t>
+      </w:r>
+      <w:proofErr w:type="spellStart"/>
+      <w:r>
+        <w:rPr>
+          <w:lang w:val="en-US"/>
+        </w:rPr>
+        <w:t>ip</w:t>
+      </w:r>
+      <w:proofErr w:type="spellEnd"/>
+      <w:r>
+        <w:rPr>
+          <w:lang w:val="en-US"/>
+        </w:rPr>
+        <w:t xml:space="preserve"> address go to the Azure portal, look for you RG implementation and get into the “</w:t>
+      </w:r>
+      <w:proofErr w:type="spellStart"/>
+      <w:r>
+        <w:rPr>
+          <w:lang w:val="en-US"/>
+        </w:rPr>
+        <w:t>etl</w:t>
+      </w:r>
+      <w:proofErr w:type="spellEnd"/>
+      <w:r>
+        <w:rPr>
+          <w:lang w:val="en-US"/>
+        </w:rPr>
+        <w:t>-config</w:t>
       </w:r>
       <w:r>
         <w:rPr>
@@ -4968,8 +3655,7 @@
     </w:p>
     <w:p>
       <w:pPr>
-        <w:pStyle w:val="ListParagraph"/>
-        <w:jc w:val="both"/>
+        <w:pStyle w:val="Paragraphedeliste"/>
         <w:rPr>
           <w:lang w:val="en-US"/>
         </w:rPr>
@@ -4979,6 +3665,7 @@
           <w:noProof/>
           <w:lang w:val="en-US"/>
         </w:rPr>
+        <w:lastRenderedPageBreak/>
         <mc:AlternateContent>
           <mc:Choice Requires="wps">
             <w:drawing>
@@ -5062,7 +3749,7 @@
                     <pic:cNvPicPr/>
                   </pic:nvPicPr>
                   <pic:blipFill>
-                    <a:blip r:embed="rId26"/>
+                    <a:blip r:embed="rId22"/>
                     <a:stretch>
                       <a:fillRect/>
                     </a:stretch>
@@ -5085,12 +3772,11 @@
     </w:p>
     <w:p>
       <w:pPr>
-        <w:pStyle w:val="ListParagraph"/>
+        <w:pStyle w:val="Paragraphedeliste"/>
         <w:numPr>
           <w:ilvl w:val="0"/>
           <w:numId w:val="7"/>
         </w:numPr>
-        <w:jc w:val="both"/>
         <w:rPr>
           <w:lang w:val="en-US"/>
         </w:rPr>
@@ -5104,17 +3790,15 @@
     </w:p>
     <w:p>
       <w:pPr>
-        <w:pStyle w:val="ListParagraph"/>
-        <w:jc w:val="both"/>
-        <w:rPr>
-          <w:lang w:val="en-US"/>
-        </w:rPr>
-      </w:pPr>
-    </w:p>
-    <w:p>
-      <w:pPr>
-        <w:pStyle w:val="ListParagraph"/>
-        <w:jc w:val="both"/>
+        <w:pStyle w:val="Paragraphedeliste"/>
+        <w:rPr>
+          <w:lang w:val="en-US"/>
+        </w:rPr>
+      </w:pPr>
+    </w:p>
+    <w:p>
+      <w:pPr>
+        <w:pStyle w:val="Paragraphedeliste"/>
         <w:rPr>
           <w:lang w:val="en-US"/>
         </w:rPr>
@@ -5124,7 +3808,6 @@
           <w:noProof/>
           <w:lang w:val="en-US"/>
         </w:rPr>
-        <w:lastRenderedPageBreak/>
         <mc:AlternateContent>
           <mc:Choice Requires="wps">
             <w:drawing>
@@ -5281,7 +3964,7 @@
                     <pic:cNvPicPr/>
                   </pic:nvPicPr>
                   <pic:blipFill>
-                    <a:blip r:embed="rId27"/>
+                    <a:blip r:embed="rId23"/>
                     <a:stretch>
                       <a:fillRect/>
                     </a:stretch>
@@ -5304,20 +3987,108 @@
     </w:p>
     <w:p>
       <w:pPr>
-        <w:pStyle w:val="ListParagraph"/>
-        <w:jc w:val="both"/>
-        <w:rPr>
-          <w:lang w:val="en-US"/>
-        </w:rPr>
-      </w:pPr>
-    </w:p>
-    <w:p>
-      <w:pPr>
-        <w:pStyle w:val="ListParagraph"/>
+        <w:pStyle w:val="Paragraphedeliste"/>
+        <w:rPr>
+          <w:lang w:val="en-US"/>
+        </w:rPr>
+      </w:pPr>
+    </w:p>
+    <w:p>
+      <w:pPr>
+        <w:pStyle w:val="Paragraphedeliste"/>
         <w:numPr>
           <w:ilvl w:val="0"/>
           <w:numId w:val="7"/>
         </w:numPr>
+        <w:rPr>
+          <w:lang w:val="en-US"/>
+        </w:rPr>
+      </w:pPr>
+      <w:r>
+        <w:rPr>
+          <w:lang w:val="en-US"/>
+        </w:rPr>
+        <w:t xml:space="preserve">One in access restriction hit add rule and add you </w:t>
+      </w:r>
+      <w:proofErr w:type="spellStart"/>
+      <w:r>
+        <w:rPr>
+          <w:lang w:val="en-US"/>
+        </w:rPr>
+        <w:t>ip</w:t>
+      </w:r>
+      <w:proofErr w:type="spellEnd"/>
+      <w:r>
+        <w:rPr>
+          <w:lang w:val="en-US"/>
+        </w:rPr>
+        <w:t xml:space="preserve"> address. After this you will be able to call the </w:t>
+      </w:r>
+      <w:r>
+        <w:rPr>
+          <w:lang w:val="en-US"/>
+        </w:rPr>
+        <w:t>“</w:t>
+      </w:r>
+      <w:proofErr w:type="spellStart"/>
+      <w:r>
+        <w:rPr>
+          <w:lang w:val="en-US"/>
+        </w:rPr>
+        <w:t>ensureInitialConfig</w:t>
+      </w:r>
+      <w:proofErr w:type="spellEnd"/>
+      <w:r>
+        <w:rPr>
+          <w:lang w:val="en-US"/>
+        </w:rPr>
+        <w:t xml:space="preserve">” endpoint. When finish delete your </w:t>
+      </w:r>
+      <w:proofErr w:type="spellStart"/>
+      <w:r>
+        <w:rPr>
+          <w:lang w:val="en-US"/>
+        </w:rPr>
+        <w:t>ip</w:t>
+      </w:r>
+      <w:proofErr w:type="spellEnd"/>
+      <w:r>
+        <w:rPr>
+          <w:lang w:val="en-US"/>
+        </w:rPr>
+        <w:t xml:space="preserve"> if necessary.</w:t>
+      </w:r>
+    </w:p>
+    <w:p>
+      <w:pPr>
+        <w:rPr>
+          <w:lang w:val="en-US"/>
+        </w:rPr>
+      </w:pPr>
+    </w:p>
+    <w:p>
+      <w:pPr>
+        <w:rPr>
+          <w:lang w:val="en-US"/>
+        </w:rPr>
+      </w:pPr>
+    </w:p>
+    <w:p>
+      <w:pPr>
+        <w:pStyle w:val="Titre1"/>
+        <w:rPr>
+          <w:lang w:val="en-US"/>
+        </w:rPr>
+      </w:pPr>
+      <w:r>
+        <w:rPr>
+          <w:lang w:val="en-US"/>
+        </w:rPr>
+        <w:t xml:space="preserve">Azure Resource Providers needed </w:t>
+      </w:r>
+    </w:p>
+    <w:p>
+      <w:pPr>
         <w:jc w:val="both"/>
         <w:rPr>
           <w:lang w:val="en-US"/>
@@ -5327,25 +4098,13 @@
         <w:rPr>
           <w:lang w:val="en-US"/>
         </w:rPr>
-        <w:t xml:space="preserve">One in access restriction hit add rule and add you ip address. After this you will be able to call the </w:t>
-      </w:r>
-      <w:r>
-        <w:rPr>
-          <w:lang w:val="en-US"/>
-        </w:rPr>
-        <w:t>“</w:t>
-      </w:r>
-      <w:r>
-        <w:rPr>
-          <w:lang w:val="en-US"/>
-        </w:rPr>
-        <w:t>ensureInitialConfig</w:t>
-      </w:r>
-      <w:r>
-        <w:rPr>
-          <w:lang w:val="en-US"/>
-        </w:rPr>
-        <w:t>” endpoint. When finish delete your ip if necessary.</w:t>
+        <w:t>For the deployment of the ARM template to work you will need to have the next resource providers enabled</w:t>
+      </w:r>
+      <w:r>
+        <w:rPr>
+          <w:lang w:val="en-US"/>
+        </w:rPr>
+        <w:t>:</w:t>
       </w:r>
     </w:p>
     <w:p>
@@ -5358,58 +4117,7 @@
     </w:p>
     <w:p>
       <w:pPr>
-        <w:jc w:val="both"/>
-        <w:rPr>
-          <w:lang w:val="en-US"/>
-        </w:rPr>
-      </w:pPr>
-    </w:p>
-    <w:p>
-      <w:pPr>
-        <w:pStyle w:val="Heading1"/>
-        <w:jc w:val="both"/>
-        <w:rPr>
-          <w:lang w:val="en-US"/>
-        </w:rPr>
-      </w:pPr>
-      <w:r>
-        <w:rPr>
-          <w:lang w:val="en-US"/>
-        </w:rPr>
-        <w:t xml:space="preserve">Azure Resource Providers needed </w:t>
-      </w:r>
-    </w:p>
-    <w:p>
-      <w:pPr>
-        <w:jc w:val="both"/>
-        <w:rPr>
-          <w:lang w:val="en-US"/>
-        </w:rPr>
-      </w:pPr>
-      <w:r>
-        <w:rPr>
-          <w:lang w:val="en-US"/>
-        </w:rPr>
-        <w:t>For the deployment of the ARM template to work you will need to have the next resource providers enabled</w:t>
-      </w:r>
-      <w:r>
-        <w:rPr>
-          <w:lang w:val="en-US"/>
-        </w:rPr>
-        <w:t>:</w:t>
-      </w:r>
-    </w:p>
-    <w:p>
-      <w:pPr>
-        <w:jc w:val="both"/>
-        <w:rPr>
-          <w:lang w:val="en-US"/>
-        </w:rPr>
-      </w:pPr>
-    </w:p>
-    <w:p>
-      <w:pPr>
-        <w:pStyle w:val="ListParagraph"/>
+        <w:pStyle w:val="Paragraphedeliste"/>
         <w:numPr>
           <w:ilvl w:val="0"/>
           <w:numId w:val="9"/>
@@ -5419,16 +4127,18 @@
           <w:lang w:val="en-US"/>
         </w:rPr>
       </w:pPr>
+      <w:proofErr w:type="spellStart"/>
       <w:r>
         <w:rPr>
           <w:lang w:val="en-US"/>
         </w:rPr>
         <w:t>Microsoft.OperationalInsights</w:t>
       </w:r>
-    </w:p>
-    <w:p>
-      <w:pPr>
-        <w:pStyle w:val="ListParagraph"/>
+      <w:proofErr w:type="spellEnd"/>
+    </w:p>
+    <w:p>
+      <w:pPr>
+        <w:pStyle w:val="Paragraphedeliste"/>
         <w:numPr>
           <w:ilvl w:val="0"/>
           <w:numId w:val="9"/>
@@ -5438,16 +4148,18 @@
           <w:lang w:val="en-US"/>
         </w:rPr>
       </w:pPr>
+      <w:proofErr w:type="spellStart"/>
       <w:r>
         <w:rPr>
           <w:lang w:val="en-US"/>
         </w:rPr>
         <w:t>Microsoft.Network</w:t>
       </w:r>
-    </w:p>
-    <w:p>
-      <w:pPr>
-        <w:pStyle w:val="ListParagraph"/>
+      <w:proofErr w:type="spellEnd"/>
+    </w:p>
+    <w:p>
+      <w:pPr>
+        <w:pStyle w:val="Paragraphedeliste"/>
         <w:numPr>
           <w:ilvl w:val="0"/>
           <w:numId w:val="9"/>
@@ -5457,16 +4169,20 @@
           <w:lang w:val="en-US"/>
         </w:rPr>
       </w:pPr>
+      <w:proofErr w:type="spellStart"/>
+      <w:proofErr w:type="gramStart"/>
       <w:r>
         <w:rPr>
           <w:lang w:val="en-US"/>
         </w:rPr>
         <w:t>microsoft.insights</w:t>
       </w:r>
-    </w:p>
-    <w:p>
-      <w:pPr>
-        <w:pStyle w:val="ListParagraph"/>
+      <w:proofErr w:type="spellEnd"/>
+      <w:proofErr w:type="gramEnd"/>
+    </w:p>
+    <w:p>
+      <w:pPr>
+        <w:pStyle w:val="Paragraphedeliste"/>
         <w:numPr>
           <w:ilvl w:val="0"/>
           <w:numId w:val="9"/>
@@ -5476,16 +4192,18 @@
           <w:lang w:val="en-US"/>
         </w:rPr>
       </w:pPr>
+      <w:proofErr w:type="spellStart"/>
       <w:r>
         <w:rPr>
           <w:lang w:val="en-US"/>
         </w:rPr>
         <w:t>Microsoft.DocumentDB</w:t>
       </w:r>
-    </w:p>
-    <w:p>
-      <w:pPr>
-        <w:pStyle w:val="ListParagraph"/>
+      <w:proofErr w:type="spellEnd"/>
+    </w:p>
+    <w:p>
+      <w:pPr>
+        <w:pStyle w:val="Paragraphedeliste"/>
         <w:numPr>
           <w:ilvl w:val="0"/>
           <w:numId w:val="9"/>
@@ -5495,16 +4213,18 @@
           <w:lang w:val="en-US"/>
         </w:rPr>
       </w:pPr>
+      <w:proofErr w:type="spellStart"/>
       <w:r>
         <w:rPr>
           <w:lang w:val="en-US"/>
         </w:rPr>
         <w:t>Microsoft.ServiceBus</w:t>
       </w:r>
-    </w:p>
-    <w:p>
-      <w:pPr>
-        <w:pStyle w:val="ListParagraph"/>
+      <w:proofErr w:type="spellEnd"/>
+    </w:p>
+    <w:p>
+      <w:pPr>
+        <w:pStyle w:val="Paragraphedeliste"/>
         <w:numPr>
           <w:ilvl w:val="0"/>
           <w:numId w:val="9"/>
@@ -5514,16 +4234,18 @@
           <w:lang w:val="en-US"/>
         </w:rPr>
       </w:pPr>
+      <w:proofErr w:type="spellStart"/>
       <w:r>
         <w:rPr>
           <w:lang w:val="en-US"/>
         </w:rPr>
         <w:t>Microsoft.DBforMySQL</w:t>
       </w:r>
-    </w:p>
-    <w:p>
-      <w:pPr>
-        <w:pStyle w:val="ListParagraph"/>
+      <w:proofErr w:type="spellEnd"/>
+    </w:p>
+    <w:p>
+      <w:pPr>
+        <w:pStyle w:val="Paragraphedeliste"/>
         <w:numPr>
           <w:ilvl w:val="0"/>
           <w:numId w:val="9"/>
@@ -5533,16 +4255,18 @@
           <w:lang w:val="en-US"/>
         </w:rPr>
       </w:pPr>
+      <w:proofErr w:type="spellStart"/>
       <w:r>
         <w:rPr>
           <w:lang w:val="en-US"/>
         </w:rPr>
         <w:t>Microsoft.Web</w:t>
       </w:r>
-    </w:p>
-    <w:p>
-      <w:pPr>
-        <w:pStyle w:val="ListParagraph"/>
+      <w:proofErr w:type="spellEnd"/>
+    </w:p>
+    <w:p>
+      <w:pPr>
+        <w:pStyle w:val="Paragraphedeliste"/>
         <w:numPr>
           <w:ilvl w:val="0"/>
           <w:numId w:val="9"/>
@@ -5552,16 +4276,18 @@
           <w:lang w:val="en-US"/>
         </w:rPr>
       </w:pPr>
+      <w:proofErr w:type="spellStart"/>
       <w:r>
         <w:rPr>
           <w:lang w:val="en-US"/>
         </w:rPr>
         <w:t>Microsoft.Storage</w:t>
       </w:r>
-    </w:p>
-    <w:p>
-      <w:pPr>
-        <w:pStyle w:val="ListParagraph"/>
+      <w:proofErr w:type="spellEnd"/>
+    </w:p>
+    <w:p>
+      <w:pPr>
+        <w:pStyle w:val="Paragraphedeliste"/>
         <w:numPr>
           <w:ilvl w:val="0"/>
           <w:numId w:val="9"/>
@@ -5571,16 +4297,18 @@
           <w:lang w:val="en-US"/>
         </w:rPr>
       </w:pPr>
+      <w:proofErr w:type="spellStart"/>
       <w:r>
         <w:rPr>
           <w:lang w:val="en-US"/>
         </w:rPr>
         <w:t>Microsoft.ManagedIdentity</w:t>
       </w:r>
-    </w:p>
-    <w:p>
-      <w:pPr>
-        <w:pStyle w:val="ListParagraph"/>
+      <w:proofErr w:type="spellEnd"/>
+    </w:p>
+    <w:p>
+      <w:pPr>
+        <w:pStyle w:val="Paragraphedeliste"/>
         <w:numPr>
           <w:ilvl w:val="0"/>
           <w:numId w:val="9"/>
@@ -5590,16 +4318,18 @@
           <w:lang w:val="en-US"/>
         </w:rPr>
       </w:pPr>
+      <w:proofErr w:type="spellStart"/>
       <w:r>
         <w:rPr>
           <w:lang w:val="en-US"/>
         </w:rPr>
         <w:t>Microsoft.Security</w:t>
       </w:r>
-    </w:p>
-    <w:p>
-      <w:pPr>
-        <w:pStyle w:val="ListParagraph"/>
+      <w:proofErr w:type="spellEnd"/>
+    </w:p>
+    <w:p>
+      <w:pPr>
+        <w:pStyle w:val="Paragraphedeliste"/>
         <w:numPr>
           <w:ilvl w:val="0"/>
           <w:numId w:val="9"/>
@@ -5609,16 +4339,18 @@
           <w:lang w:val="en-US"/>
         </w:rPr>
       </w:pPr>
+      <w:proofErr w:type="spellStart"/>
       <w:r>
         <w:rPr>
           <w:lang w:val="en-US"/>
         </w:rPr>
         <w:t>Microsoft.Authorization</w:t>
       </w:r>
-    </w:p>
-    <w:p>
-      <w:pPr>
-        <w:pStyle w:val="ListParagraph"/>
+      <w:proofErr w:type="spellEnd"/>
+    </w:p>
+    <w:p>
+      <w:pPr>
+        <w:pStyle w:val="Paragraphedeliste"/>
         <w:numPr>
           <w:ilvl w:val="0"/>
           <w:numId w:val="9"/>
@@ -5628,33 +4360,32 @@
           <w:lang w:val="en-US"/>
         </w:rPr>
       </w:pPr>
+      <w:proofErr w:type="spellStart"/>
       <w:r>
         <w:rPr>
           <w:lang w:val="en-US"/>
         </w:rPr>
         <w:t>Microsoft.Consumption</w:t>
       </w:r>
-    </w:p>
-    <w:p>
-      <w:pPr>
-        <w:jc w:val="both"/>
-        <w:rPr>
-          <w:lang w:val="en-US"/>
-        </w:rPr>
-      </w:pPr>
-    </w:p>
-    <w:p>
-      <w:pPr>
-        <w:jc w:val="both"/>
-        <w:rPr>
-          <w:lang w:val="en-US"/>
-        </w:rPr>
-      </w:pPr>
-    </w:p>
-    <w:p>
-      <w:pPr>
-        <w:pStyle w:val="ListParagraph"/>
-        <w:jc w:val="both"/>
+      <w:proofErr w:type="spellEnd"/>
+    </w:p>
+    <w:p>
+      <w:pPr>
+        <w:rPr>
+          <w:lang w:val="en-US"/>
+        </w:rPr>
+      </w:pPr>
+    </w:p>
+    <w:p>
+      <w:pPr>
+        <w:rPr>
+          <w:lang w:val="en-US"/>
+        </w:rPr>
+      </w:pPr>
+    </w:p>
+    <w:p>
+      <w:pPr>
+        <w:pStyle w:val="Paragraphedeliste"/>
         <w:rPr>
           <w:lang w:val="en-US"/>
         </w:rPr>
@@ -5813,7 +4544,7 @@
         <w:rFonts w:ascii="Courier New" w:hAnsi="Courier New" w:cs="Courier New" w:hint="default"/>
       </w:rPr>
     </w:lvl>
-    <w:lvl w:ilvl="2" w:tplc="080A0005">
+    <w:lvl w:ilvl="2" w:tplc="080A0005" w:tentative="1">
       <w:start w:val="1"/>
       <w:numFmt w:val="bullet"/>
       <w:lvlText w:val=""/>
@@ -5899,119 +4630,6 @@
     </w:lvl>
   </w:abstractNum>
   <w:abstractNum w:abstractNumId="2" w15:restartNumberingAfterBreak="0">
-    <w:nsid w:val="205F17AE"/>
-    <w:multiLevelType w:val="hybridMultilevel"/>
-    <w:tmpl w:val="5444079C"/>
-    <w:lvl w:ilvl="0" w:tplc="080A0001">
-      <w:start w:val="1"/>
-      <w:numFmt w:val="bullet"/>
-      <w:lvlText w:val=""/>
-      <w:lvlJc w:val="left"/>
-      <w:pPr>
-        <w:ind w:left="720" w:hanging="360"/>
-      </w:pPr>
-      <w:rPr>
-        <w:rFonts w:ascii="Symbol" w:hAnsi="Symbol" w:hint="default"/>
-      </w:rPr>
-    </w:lvl>
-    <w:lvl w:ilvl="1" w:tplc="080A0003" w:tentative="1">
-      <w:start w:val="1"/>
-      <w:numFmt w:val="bullet"/>
-      <w:lvlText w:val="o"/>
-      <w:lvlJc w:val="left"/>
-      <w:pPr>
-        <w:ind w:left="1440" w:hanging="360"/>
-      </w:pPr>
-      <w:rPr>
-        <w:rFonts w:ascii="Courier New" w:hAnsi="Courier New" w:cs="Courier New" w:hint="default"/>
-      </w:rPr>
-    </w:lvl>
-    <w:lvl w:ilvl="2" w:tplc="080A0005" w:tentative="1">
-      <w:start w:val="1"/>
-      <w:numFmt w:val="bullet"/>
-      <w:lvlText w:val=""/>
-      <w:lvlJc w:val="left"/>
-      <w:pPr>
-        <w:ind w:left="2160" w:hanging="360"/>
-      </w:pPr>
-      <w:rPr>
-        <w:rFonts w:ascii="Wingdings" w:hAnsi="Wingdings" w:hint="default"/>
-      </w:rPr>
-    </w:lvl>
-    <w:lvl w:ilvl="3" w:tplc="080A0001" w:tentative="1">
-      <w:start w:val="1"/>
-      <w:numFmt w:val="bullet"/>
-      <w:lvlText w:val=""/>
-      <w:lvlJc w:val="left"/>
-      <w:pPr>
-        <w:ind w:left="2880" w:hanging="360"/>
-      </w:pPr>
-      <w:rPr>
-        <w:rFonts w:ascii="Symbol" w:hAnsi="Symbol" w:hint="default"/>
-      </w:rPr>
-    </w:lvl>
-    <w:lvl w:ilvl="4" w:tplc="080A0003" w:tentative="1">
-      <w:start w:val="1"/>
-      <w:numFmt w:val="bullet"/>
-      <w:lvlText w:val="o"/>
-      <w:lvlJc w:val="left"/>
-      <w:pPr>
-        <w:ind w:left="3600" w:hanging="360"/>
-      </w:pPr>
-      <w:rPr>
-        <w:rFonts w:ascii="Courier New" w:hAnsi="Courier New" w:cs="Courier New" w:hint="default"/>
-      </w:rPr>
-    </w:lvl>
-    <w:lvl w:ilvl="5" w:tplc="080A0005" w:tentative="1">
-      <w:start w:val="1"/>
-      <w:numFmt w:val="bullet"/>
-      <w:lvlText w:val=""/>
-      <w:lvlJc w:val="left"/>
-      <w:pPr>
-        <w:ind w:left="4320" w:hanging="360"/>
-      </w:pPr>
-      <w:rPr>
-        <w:rFonts w:ascii="Wingdings" w:hAnsi="Wingdings" w:hint="default"/>
-      </w:rPr>
-    </w:lvl>
-    <w:lvl w:ilvl="6" w:tplc="080A0001" w:tentative="1">
-      <w:start w:val="1"/>
-      <w:numFmt w:val="bullet"/>
-      <w:lvlText w:val=""/>
-      <w:lvlJc w:val="left"/>
-      <w:pPr>
-        <w:ind w:left="5040" w:hanging="360"/>
-      </w:pPr>
-      <w:rPr>
-        <w:rFonts w:ascii="Symbol" w:hAnsi="Symbol" w:hint="default"/>
-      </w:rPr>
-    </w:lvl>
-    <w:lvl w:ilvl="7" w:tplc="080A0003" w:tentative="1">
-      <w:start w:val="1"/>
-      <w:numFmt w:val="bullet"/>
-      <w:lvlText w:val="o"/>
-      <w:lvlJc w:val="left"/>
-      <w:pPr>
-        <w:ind w:left="5760" w:hanging="360"/>
-      </w:pPr>
-      <w:rPr>
-        <w:rFonts w:ascii="Courier New" w:hAnsi="Courier New" w:cs="Courier New" w:hint="default"/>
-      </w:rPr>
-    </w:lvl>
-    <w:lvl w:ilvl="8" w:tplc="080A0005" w:tentative="1">
-      <w:start w:val="1"/>
-      <w:numFmt w:val="bullet"/>
-      <w:lvlText w:val=""/>
-      <w:lvlJc w:val="left"/>
-      <w:pPr>
-        <w:ind w:left="6480" w:hanging="360"/>
-      </w:pPr>
-      <w:rPr>
-        <w:rFonts w:ascii="Wingdings" w:hAnsi="Wingdings" w:hint="default"/>
-      </w:rPr>
-    </w:lvl>
-  </w:abstractNum>
-  <w:abstractNum w:abstractNumId="3" w15:restartNumberingAfterBreak="0">
     <w:nsid w:val="206D1F27"/>
     <w:multiLevelType w:val="hybridMultilevel"/>
     <w:tmpl w:val="7C869C84"/>
@@ -6124,7 +4742,7 @@
       </w:rPr>
     </w:lvl>
   </w:abstractNum>
-  <w:abstractNum w:abstractNumId="4" w15:restartNumberingAfterBreak="0">
+  <w:abstractNum w:abstractNumId="3" w15:restartNumberingAfterBreak="0">
     <w:nsid w:val="27093549"/>
     <w:multiLevelType w:val="hybridMultilevel"/>
     <w:tmpl w:val="FEFEF9AE"/>
@@ -6237,96 +4855,7 @@
       </w:rPr>
     </w:lvl>
   </w:abstractNum>
-  <w:abstractNum w:abstractNumId="5" w15:restartNumberingAfterBreak="0">
-    <w:nsid w:val="2A362694"/>
-    <w:multiLevelType w:val="hybridMultilevel"/>
-    <w:tmpl w:val="7D9E9ADA"/>
-    <w:lvl w:ilvl="0" w:tplc="4B1C0452">
-      <w:start w:val="1"/>
-      <w:numFmt w:val="decimal"/>
-      <w:lvlText w:val="%1)"/>
-      <w:lvlJc w:val="left"/>
-      <w:pPr>
-        <w:ind w:left="720" w:hanging="360"/>
-      </w:pPr>
-      <w:rPr>
-        <w:rFonts w:hint="default"/>
-      </w:rPr>
-    </w:lvl>
-    <w:lvl w:ilvl="1" w:tplc="080A0019">
-      <w:start w:val="1"/>
-      <w:numFmt w:val="lowerLetter"/>
-      <w:lvlText w:val="%2."/>
-      <w:lvlJc w:val="left"/>
-      <w:pPr>
-        <w:ind w:left="1800" w:hanging="360"/>
-      </w:pPr>
-    </w:lvl>
-    <w:lvl w:ilvl="2" w:tplc="080A001B" w:tentative="1">
-      <w:start w:val="1"/>
-      <w:numFmt w:val="lowerRoman"/>
-      <w:lvlText w:val="%3."/>
-      <w:lvlJc w:val="right"/>
-      <w:pPr>
-        <w:ind w:left="2520" w:hanging="180"/>
-      </w:pPr>
-    </w:lvl>
-    <w:lvl w:ilvl="3" w:tplc="080A000F" w:tentative="1">
-      <w:start w:val="1"/>
-      <w:numFmt w:val="decimal"/>
-      <w:lvlText w:val="%4."/>
-      <w:lvlJc w:val="left"/>
-      <w:pPr>
-        <w:ind w:left="3240" w:hanging="360"/>
-      </w:pPr>
-    </w:lvl>
-    <w:lvl w:ilvl="4" w:tplc="080A0019" w:tentative="1">
-      <w:start w:val="1"/>
-      <w:numFmt w:val="lowerLetter"/>
-      <w:lvlText w:val="%5."/>
-      <w:lvlJc w:val="left"/>
-      <w:pPr>
-        <w:ind w:left="3960" w:hanging="360"/>
-      </w:pPr>
-    </w:lvl>
-    <w:lvl w:ilvl="5" w:tplc="080A001B" w:tentative="1">
-      <w:start w:val="1"/>
-      <w:numFmt w:val="lowerRoman"/>
-      <w:lvlText w:val="%6."/>
-      <w:lvlJc w:val="right"/>
-      <w:pPr>
-        <w:ind w:left="4680" w:hanging="180"/>
-      </w:pPr>
-    </w:lvl>
-    <w:lvl w:ilvl="6" w:tplc="080A000F" w:tentative="1">
-      <w:start w:val="1"/>
-      <w:numFmt w:val="decimal"/>
-      <w:lvlText w:val="%7."/>
-      <w:lvlJc w:val="left"/>
-      <w:pPr>
-        <w:ind w:left="5400" w:hanging="360"/>
-      </w:pPr>
-    </w:lvl>
-    <w:lvl w:ilvl="7" w:tplc="080A0019" w:tentative="1">
-      <w:start w:val="1"/>
-      <w:numFmt w:val="lowerLetter"/>
-      <w:lvlText w:val="%8."/>
-      <w:lvlJc w:val="left"/>
-      <w:pPr>
-        <w:ind w:left="6120" w:hanging="360"/>
-      </w:pPr>
-    </w:lvl>
-    <w:lvl w:ilvl="8" w:tplc="080A001B" w:tentative="1">
-      <w:start w:val="1"/>
-      <w:numFmt w:val="lowerRoman"/>
-      <w:lvlText w:val="%9."/>
-      <w:lvlJc w:val="right"/>
-      <w:pPr>
-        <w:ind w:left="6840" w:hanging="180"/>
-      </w:pPr>
-    </w:lvl>
-  </w:abstractNum>
-  <w:abstractNum w:abstractNumId="6" w15:restartNumberingAfterBreak="0">
+  <w:abstractNum w:abstractNumId="4" w15:restartNumberingAfterBreak="0">
     <w:nsid w:val="2B4A6DEB"/>
     <w:multiLevelType w:val="hybridMultilevel"/>
     <w:tmpl w:val="1B84EE40"/>
@@ -6439,298 +4968,7 @@
       </w:rPr>
     </w:lvl>
   </w:abstractNum>
-  <w:abstractNum w:abstractNumId="7" w15:restartNumberingAfterBreak="0">
-    <w:nsid w:val="3E934ABA"/>
-    <w:multiLevelType w:val="hybridMultilevel"/>
-    <w:tmpl w:val="EBF2362C"/>
-    <w:lvl w:ilvl="0" w:tplc="080A0001">
-      <w:start w:val="1"/>
-      <w:numFmt w:val="bullet"/>
-      <w:lvlText w:val=""/>
-      <w:lvlJc w:val="left"/>
-      <w:pPr>
-        <w:ind w:left="720" w:hanging="360"/>
-      </w:pPr>
-      <w:rPr>
-        <w:rFonts w:ascii="Symbol" w:hAnsi="Symbol" w:hint="default"/>
-      </w:rPr>
-    </w:lvl>
-    <w:lvl w:ilvl="1" w:tplc="080A0003" w:tentative="1">
-      <w:start w:val="1"/>
-      <w:numFmt w:val="bullet"/>
-      <w:lvlText w:val="o"/>
-      <w:lvlJc w:val="left"/>
-      <w:pPr>
-        <w:ind w:left="1440" w:hanging="360"/>
-      </w:pPr>
-      <w:rPr>
-        <w:rFonts w:ascii="Courier New" w:hAnsi="Courier New" w:cs="Courier New" w:hint="default"/>
-      </w:rPr>
-    </w:lvl>
-    <w:lvl w:ilvl="2" w:tplc="080A0005" w:tentative="1">
-      <w:start w:val="1"/>
-      <w:numFmt w:val="bullet"/>
-      <w:lvlText w:val=""/>
-      <w:lvlJc w:val="left"/>
-      <w:pPr>
-        <w:ind w:left="2160" w:hanging="360"/>
-      </w:pPr>
-      <w:rPr>
-        <w:rFonts w:ascii="Wingdings" w:hAnsi="Wingdings" w:hint="default"/>
-      </w:rPr>
-    </w:lvl>
-    <w:lvl w:ilvl="3" w:tplc="080A0001" w:tentative="1">
-      <w:start w:val="1"/>
-      <w:numFmt w:val="bullet"/>
-      <w:lvlText w:val=""/>
-      <w:lvlJc w:val="left"/>
-      <w:pPr>
-        <w:ind w:left="2880" w:hanging="360"/>
-      </w:pPr>
-      <w:rPr>
-        <w:rFonts w:ascii="Symbol" w:hAnsi="Symbol" w:hint="default"/>
-      </w:rPr>
-    </w:lvl>
-    <w:lvl w:ilvl="4" w:tplc="080A0003" w:tentative="1">
-      <w:start w:val="1"/>
-      <w:numFmt w:val="bullet"/>
-      <w:lvlText w:val="o"/>
-      <w:lvlJc w:val="left"/>
-      <w:pPr>
-        <w:ind w:left="3600" w:hanging="360"/>
-      </w:pPr>
-      <w:rPr>
-        <w:rFonts w:ascii="Courier New" w:hAnsi="Courier New" w:cs="Courier New" w:hint="default"/>
-      </w:rPr>
-    </w:lvl>
-    <w:lvl w:ilvl="5" w:tplc="080A0005" w:tentative="1">
-      <w:start w:val="1"/>
-      <w:numFmt w:val="bullet"/>
-      <w:lvlText w:val=""/>
-      <w:lvlJc w:val="left"/>
-      <w:pPr>
-        <w:ind w:left="4320" w:hanging="360"/>
-      </w:pPr>
-      <w:rPr>
-        <w:rFonts w:ascii="Wingdings" w:hAnsi="Wingdings" w:hint="default"/>
-      </w:rPr>
-    </w:lvl>
-    <w:lvl w:ilvl="6" w:tplc="080A0001" w:tentative="1">
-      <w:start w:val="1"/>
-      <w:numFmt w:val="bullet"/>
-      <w:lvlText w:val=""/>
-      <w:lvlJc w:val="left"/>
-      <w:pPr>
-        <w:ind w:left="5040" w:hanging="360"/>
-      </w:pPr>
-      <w:rPr>
-        <w:rFonts w:ascii="Symbol" w:hAnsi="Symbol" w:hint="default"/>
-      </w:rPr>
-    </w:lvl>
-    <w:lvl w:ilvl="7" w:tplc="080A0003" w:tentative="1">
-      <w:start w:val="1"/>
-      <w:numFmt w:val="bullet"/>
-      <w:lvlText w:val="o"/>
-      <w:lvlJc w:val="left"/>
-      <w:pPr>
-        <w:ind w:left="5760" w:hanging="360"/>
-      </w:pPr>
-      <w:rPr>
-        <w:rFonts w:ascii="Courier New" w:hAnsi="Courier New" w:cs="Courier New" w:hint="default"/>
-      </w:rPr>
-    </w:lvl>
-    <w:lvl w:ilvl="8" w:tplc="080A0005" w:tentative="1">
-      <w:start w:val="1"/>
-      <w:numFmt w:val="bullet"/>
-      <w:lvlText w:val=""/>
-      <w:lvlJc w:val="left"/>
-      <w:pPr>
-        <w:ind w:left="6480" w:hanging="360"/>
-      </w:pPr>
-      <w:rPr>
-        <w:rFonts w:ascii="Wingdings" w:hAnsi="Wingdings" w:hint="default"/>
-      </w:rPr>
-    </w:lvl>
-  </w:abstractNum>
-  <w:abstractNum w:abstractNumId="8" w15:restartNumberingAfterBreak="0">
-    <w:nsid w:val="3F77013E"/>
-    <w:multiLevelType w:val="hybridMultilevel"/>
-    <w:tmpl w:val="32D21910"/>
-    <w:lvl w:ilvl="0" w:tplc="4B1C0452">
-      <w:start w:val="1"/>
-      <w:numFmt w:val="decimal"/>
-      <w:lvlText w:val="%1)"/>
-      <w:lvlJc w:val="left"/>
-      <w:pPr>
-        <w:ind w:left="360" w:hanging="360"/>
-      </w:pPr>
-      <w:rPr>
-        <w:rFonts w:hint="default"/>
-      </w:rPr>
-    </w:lvl>
-    <w:lvl w:ilvl="1" w:tplc="080A0019" w:tentative="1">
-      <w:start w:val="1"/>
-      <w:numFmt w:val="lowerLetter"/>
-      <w:lvlText w:val="%2."/>
-      <w:lvlJc w:val="left"/>
-      <w:pPr>
-        <w:ind w:left="1080" w:hanging="360"/>
-      </w:pPr>
-    </w:lvl>
-    <w:lvl w:ilvl="2" w:tplc="080A001B" w:tentative="1">
-      <w:start w:val="1"/>
-      <w:numFmt w:val="lowerRoman"/>
-      <w:lvlText w:val="%3."/>
-      <w:lvlJc w:val="right"/>
-      <w:pPr>
-        <w:ind w:left="1800" w:hanging="180"/>
-      </w:pPr>
-    </w:lvl>
-    <w:lvl w:ilvl="3" w:tplc="080A000F" w:tentative="1">
-      <w:start w:val="1"/>
-      <w:numFmt w:val="decimal"/>
-      <w:lvlText w:val="%4."/>
-      <w:lvlJc w:val="left"/>
-      <w:pPr>
-        <w:ind w:left="2520" w:hanging="360"/>
-      </w:pPr>
-    </w:lvl>
-    <w:lvl w:ilvl="4" w:tplc="080A0019" w:tentative="1">
-      <w:start w:val="1"/>
-      <w:numFmt w:val="lowerLetter"/>
-      <w:lvlText w:val="%5."/>
-      <w:lvlJc w:val="left"/>
-      <w:pPr>
-        <w:ind w:left="3240" w:hanging="360"/>
-      </w:pPr>
-    </w:lvl>
-    <w:lvl w:ilvl="5" w:tplc="080A001B" w:tentative="1">
-      <w:start w:val="1"/>
-      <w:numFmt w:val="lowerRoman"/>
-      <w:lvlText w:val="%6."/>
-      <w:lvlJc w:val="right"/>
-      <w:pPr>
-        <w:ind w:left="3960" w:hanging="180"/>
-      </w:pPr>
-    </w:lvl>
-    <w:lvl w:ilvl="6" w:tplc="080A000F" w:tentative="1">
-      <w:start w:val="1"/>
-      <w:numFmt w:val="decimal"/>
-      <w:lvlText w:val="%7."/>
-      <w:lvlJc w:val="left"/>
-      <w:pPr>
-        <w:ind w:left="4680" w:hanging="360"/>
-      </w:pPr>
-    </w:lvl>
-    <w:lvl w:ilvl="7" w:tplc="080A0019" w:tentative="1">
-      <w:start w:val="1"/>
-      <w:numFmt w:val="lowerLetter"/>
-      <w:lvlText w:val="%8."/>
-      <w:lvlJc w:val="left"/>
-      <w:pPr>
-        <w:ind w:left="5400" w:hanging="360"/>
-      </w:pPr>
-    </w:lvl>
-    <w:lvl w:ilvl="8" w:tplc="080A001B" w:tentative="1">
-      <w:start w:val="1"/>
-      <w:numFmt w:val="lowerRoman"/>
-      <w:lvlText w:val="%9."/>
-      <w:lvlJc w:val="right"/>
-      <w:pPr>
-        <w:ind w:left="6120" w:hanging="180"/>
-      </w:pPr>
-    </w:lvl>
-  </w:abstractNum>
-  <w:abstractNum w:abstractNumId="9" w15:restartNumberingAfterBreak="0">
-    <w:nsid w:val="40570B2C"/>
-    <w:multiLevelType w:val="hybridMultilevel"/>
-    <w:tmpl w:val="B0C27CA6"/>
-    <w:lvl w:ilvl="0" w:tplc="A6E29D9A">
-      <w:start w:val="1"/>
-      <w:numFmt w:val="decimal"/>
-      <w:lvlText w:val="%1)"/>
-      <w:lvlJc w:val="left"/>
-      <w:pPr>
-        <w:ind w:left="720" w:hanging="360"/>
-      </w:pPr>
-      <w:rPr>
-        <w:rFonts w:hint="default"/>
-      </w:rPr>
-    </w:lvl>
-    <w:lvl w:ilvl="1" w:tplc="080A0019">
-      <w:start w:val="1"/>
-      <w:numFmt w:val="lowerLetter"/>
-      <w:lvlText w:val="%2."/>
-      <w:lvlJc w:val="left"/>
-      <w:pPr>
-        <w:ind w:left="1440" w:hanging="360"/>
-      </w:pPr>
-    </w:lvl>
-    <w:lvl w:ilvl="2" w:tplc="080A001B" w:tentative="1">
-      <w:start w:val="1"/>
-      <w:numFmt w:val="lowerRoman"/>
-      <w:lvlText w:val="%3."/>
-      <w:lvlJc w:val="right"/>
-      <w:pPr>
-        <w:ind w:left="2160" w:hanging="180"/>
-      </w:pPr>
-    </w:lvl>
-    <w:lvl w:ilvl="3" w:tplc="080A000F" w:tentative="1">
-      <w:start w:val="1"/>
-      <w:numFmt w:val="decimal"/>
-      <w:lvlText w:val="%4."/>
-      <w:lvlJc w:val="left"/>
-      <w:pPr>
-        <w:ind w:left="2880" w:hanging="360"/>
-      </w:pPr>
-    </w:lvl>
-    <w:lvl w:ilvl="4" w:tplc="080A0019" w:tentative="1">
-      <w:start w:val="1"/>
-      <w:numFmt w:val="lowerLetter"/>
-      <w:lvlText w:val="%5."/>
-      <w:lvlJc w:val="left"/>
-      <w:pPr>
-        <w:ind w:left="3600" w:hanging="360"/>
-      </w:pPr>
-    </w:lvl>
-    <w:lvl w:ilvl="5" w:tplc="080A001B" w:tentative="1">
-      <w:start w:val="1"/>
-      <w:numFmt w:val="lowerRoman"/>
-      <w:lvlText w:val="%6."/>
-      <w:lvlJc w:val="right"/>
-      <w:pPr>
-        <w:ind w:left="4320" w:hanging="180"/>
-      </w:pPr>
-    </w:lvl>
-    <w:lvl w:ilvl="6" w:tplc="080A000F" w:tentative="1">
-      <w:start w:val="1"/>
-      <w:numFmt w:val="decimal"/>
-      <w:lvlText w:val="%7."/>
-      <w:lvlJc w:val="left"/>
-      <w:pPr>
-        <w:ind w:left="5040" w:hanging="360"/>
-      </w:pPr>
-    </w:lvl>
-    <w:lvl w:ilvl="7" w:tplc="080A0019" w:tentative="1">
-      <w:start w:val="1"/>
-      <w:numFmt w:val="lowerLetter"/>
-      <w:lvlText w:val="%8."/>
-      <w:lvlJc w:val="left"/>
-      <w:pPr>
-        <w:ind w:left="5760" w:hanging="360"/>
-      </w:pPr>
-    </w:lvl>
-    <w:lvl w:ilvl="8" w:tplc="080A001B" w:tentative="1">
-      <w:start w:val="1"/>
-      <w:numFmt w:val="lowerRoman"/>
-      <w:lvlText w:val="%9."/>
-      <w:lvlJc w:val="right"/>
-      <w:pPr>
-        <w:ind w:left="6480" w:hanging="180"/>
-      </w:pPr>
-    </w:lvl>
-  </w:abstractNum>
-  <w:abstractNum w:abstractNumId="10" w15:restartNumberingAfterBreak="0">
+  <w:abstractNum w:abstractNumId="5" w15:restartNumberingAfterBreak="0">
     <w:nsid w:val="515313A1"/>
     <w:multiLevelType w:val="hybridMultilevel"/>
     <w:tmpl w:val="5D227FAC"/>
@@ -6816,7 +5054,7 @@
       </w:pPr>
     </w:lvl>
   </w:abstractNum>
-  <w:abstractNum w:abstractNumId="11" w15:restartNumberingAfterBreak="0">
+  <w:abstractNum w:abstractNumId="6" w15:restartNumberingAfterBreak="0">
     <w:nsid w:val="5BC60CB5"/>
     <w:multiLevelType w:val="hybridMultilevel"/>
     <w:tmpl w:val="40F088CC"/>
@@ -6929,7 +5167,7 @@
       </w:rPr>
     </w:lvl>
   </w:abstractNum>
-  <w:abstractNum w:abstractNumId="12" w15:restartNumberingAfterBreak="0">
+  <w:abstractNum w:abstractNumId="7" w15:restartNumberingAfterBreak="0">
     <w:nsid w:val="5C2677BB"/>
     <w:multiLevelType w:val="hybridMultilevel"/>
     <w:tmpl w:val="F714823E"/>
@@ -7015,96 +5253,7 @@
       </w:pPr>
     </w:lvl>
   </w:abstractNum>
-  <w:abstractNum w:abstractNumId="13" w15:restartNumberingAfterBreak="0">
-    <w:nsid w:val="6A4D527A"/>
-    <w:multiLevelType w:val="hybridMultilevel"/>
-    <w:tmpl w:val="4A564468"/>
-    <w:lvl w:ilvl="0" w:tplc="30021476">
-      <w:start w:val="1"/>
-      <w:numFmt w:val="decimal"/>
-      <w:lvlText w:val="%1)"/>
-      <w:lvlJc w:val="left"/>
-      <w:pPr>
-        <w:ind w:left="720" w:hanging="360"/>
-      </w:pPr>
-      <w:rPr>
-        <w:rFonts w:hint="default"/>
-      </w:rPr>
-    </w:lvl>
-    <w:lvl w:ilvl="1" w:tplc="080A0019" w:tentative="1">
-      <w:start w:val="1"/>
-      <w:numFmt w:val="lowerLetter"/>
-      <w:lvlText w:val="%2."/>
-      <w:lvlJc w:val="left"/>
-      <w:pPr>
-        <w:ind w:left="1440" w:hanging="360"/>
-      </w:pPr>
-    </w:lvl>
-    <w:lvl w:ilvl="2" w:tplc="080A001B" w:tentative="1">
-      <w:start w:val="1"/>
-      <w:numFmt w:val="lowerRoman"/>
-      <w:lvlText w:val="%3."/>
-      <w:lvlJc w:val="right"/>
-      <w:pPr>
-        <w:ind w:left="2160" w:hanging="180"/>
-      </w:pPr>
-    </w:lvl>
-    <w:lvl w:ilvl="3" w:tplc="080A000F" w:tentative="1">
-      <w:start w:val="1"/>
-      <w:numFmt w:val="decimal"/>
-      <w:lvlText w:val="%4."/>
-      <w:lvlJc w:val="left"/>
-      <w:pPr>
-        <w:ind w:left="2880" w:hanging="360"/>
-      </w:pPr>
-    </w:lvl>
-    <w:lvl w:ilvl="4" w:tplc="080A0019" w:tentative="1">
-      <w:start w:val="1"/>
-      <w:numFmt w:val="lowerLetter"/>
-      <w:lvlText w:val="%5."/>
-      <w:lvlJc w:val="left"/>
-      <w:pPr>
-        <w:ind w:left="3600" w:hanging="360"/>
-      </w:pPr>
-    </w:lvl>
-    <w:lvl w:ilvl="5" w:tplc="080A001B" w:tentative="1">
-      <w:start w:val="1"/>
-      <w:numFmt w:val="lowerRoman"/>
-      <w:lvlText w:val="%6."/>
-      <w:lvlJc w:val="right"/>
-      <w:pPr>
-        <w:ind w:left="4320" w:hanging="180"/>
-      </w:pPr>
-    </w:lvl>
-    <w:lvl w:ilvl="6" w:tplc="080A000F" w:tentative="1">
-      <w:start w:val="1"/>
-      <w:numFmt w:val="decimal"/>
-      <w:lvlText w:val="%7."/>
-      <w:lvlJc w:val="left"/>
-      <w:pPr>
-        <w:ind w:left="5040" w:hanging="360"/>
-      </w:pPr>
-    </w:lvl>
-    <w:lvl w:ilvl="7" w:tplc="080A0019" w:tentative="1">
-      <w:start w:val="1"/>
-      <w:numFmt w:val="lowerLetter"/>
-      <w:lvlText w:val="%8."/>
-      <w:lvlJc w:val="left"/>
-      <w:pPr>
-        <w:ind w:left="5760" w:hanging="360"/>
-      </w:pPr>
-    </w:lvl>
-    <w:lvl w:ilvl="8" w:tplc="080A001B" w:tentative="1">
-      <w:start w:val="1"/>
-      <w:numFmt w:val="lowerRoman"/>
-      <w:lvlText w:val="%9."/>
-      <w:lvlJc w:val="right"/>
-      <w:pPr>
-        <w:ind w:left="6480" w:hanging="180"/>
-      </w:pPr>
-    </w:lvl>
-  </w:abstractNum>
-  <w:abstractNum w:abstractNumId="14" w15:restartNumberingAfterBreak="0">
+  <w:abstractNum w:abstractNumId="8" w15:restartNumberingAfterBreak="0">
     <w:nsid w:val="763C244C"/>
     <w:multiLevelType w:val="hybridMultilevel"/>
     <w:tmpl w:val="7BCE341A"/>
@@ -7190,166 +5339,32 @@
       </w:pPr>
     </w:lvl>
   </w:abstractNum>
-  <w:abstractNum w:abstractNumId="15" w15:restartNumberingAfterBreak="0">
-    <w:nsid w:val="78E363CB"/>
-    <w:multiLevelType w:val="hybridMultilevel"/>
-    <w:tmpl w:val="CF6019A6"/>
-    <w:lvl w:ilvl="0" w:tplc="4B1C0452">
-      <w:start w:val="1"/>
-      <w:numFmt w:val="decimal"/>
-      <w:lvlText w:val="%1)"/>
-      <w:lvlJc w:val="left"/>
-      <w:pPr>
-        <w:ind w:left="720" w:hanging="360"/>
-      </w:pPr>
-      <w:rPr>
-        <w:rFonts w:hint="default"/>
-      </w:rPr>
-    </w:lvl>
-    <w:lvl w:ilvl="1" w:tplc="FFFFFFFF">
-      <w:start w:val="1"/>
-      <w:numFmt w:val="bullet"/>
-      <w:lvlText w:val="o"/>
-      <w:lvlJc w:val="left"/>
-      <w:pPr>
-        <w:ind w:left="1440" w:hanging="360"/>
-      </w:pPr>
-      <w:rPr>
-        <w:rFonts w:ascii="Courier New" w:hAnsi="Courier New" w:cs="Courier New" w:hint="default"/>
-      </w:rPr>
-    </w:lvl>
-    <w:lvl w:ilvl="2" w:tplc="FFFFFFFF" w:tentative="1">
-      <w:start w:val="1"/>
-      <w:numFmt w:val="bullet"/>
-      <w:lvlText w:val=""/>
-      <w:lvlJc w:val="left"/>
-      <w:pPr>
-        <w:ind w:left="2160" w:hanging="360"/>
-      </w:pPr>
-      <w:rPr>
-        <w:rFonts w:ascii="Wingdings" w:hAnsi="Wingdings" w:hint="default"/>
-      </w:rPr>
-    </w:lvl>
-    <w:lvl w:ilvl="3" w:tplc="FFFFFFFF" w:tentative="1">
-      <w:start w:val="1"/>
-      <w:numFmt w:val="bullet"/>
-      <w:lvlText w:val=""/>
-      <w:lvlJc w:val="left"/>
-      <w:pPr>
-        <w:ind w:left="2880" w:hanging="360"/>
-      </w:pPr>
-      <w:rPr>
-        <w:rFonts w:ascii="Symbol" w:hAnsi="Symbol" w:hint="default"/>
-      </w:rPr>
-    </w:lvl>
-    <w:lvl w:ilvl="4" w:tplc="FFFFFFFF" w:tentative="1">
-      <w:start w:val="1"/>
-      <w:numFmt w:val="bullet"/>
-      <w:lvlText w:val="o"/>
-      <w:lvlJc w:val="left"/>
-      <w:pPr>
-        <w:ind w:left="3600" w:hanging="360"/>
-      </w:pPr>
-      <w:rPr>
-        <w:rFonts w:ascii="Courier New" w:hAnsi="Courier New" w:cs="Courier New" w:hint="default"/>
-      </w:rPr>
-    </w:lvl>
-    <w:lvl w:ilvl="5" w:tplc="FFFFFFFF" w:tentative="1">
-      <w:start w:val="1"/>
-      <w:numFmt w:val="bullet"/>
-      <w:lvlText w:val=""/>
-      <w:lvlJc w:val="left"/>
-      <w:pPr>
-        <w:ind w:left="4320" w:hanging="360"/>
-      </w:pPr>
-      <w:rPr>
-        <w:rFonts w:ascii="Wingdings" w:hAnsi="Wingdings" w:hint="default"/>
-      </w:rPr>
-    </w:lvl>
-    <w:lvl w:ilvl="6" w:tplc="FFFFFFFF" w:tentative="1">
-      <w:start w:val="1"/>
-      <w:numFmt w:val="bullet"/>
-      <w:lvlText w:val=""/>
-      <w:lvlJc w:val="left"/>
-      <w:pPr>
-        <w:ind w:left="5040" w:hanging="360"/>
-      </w:pPr>
-      <w:rPr>
-        <w:rFonts w:ascii="Symbol" w:hAnsi="Symbol" w:hint="default"/>
-      </w:rPr>
-    </w:lvl>
-    <w:lvl w:ilvl="7" w:tplc="FFFFFFFF" w:tentative="1">
-      <w:start w:val="1"/>
-      <w:numFmt w:val="bullet"/>
-      <w:lvlText w:val="o"/>
-      <w:lvlJc w:val="left"/>
-      <w:pPr>
-        <w:ind w:left="5760" w:hanging="360"/>
-      </w:pPr>
-      <w:rPr>
-        <w:rFonts w:ascii="Courier New" w:hAnsi="Courier New" w:cs="Courier New" w:hint="default"/>
-      </w:rPr>
-    </w:lvl>
-    <w:lvl w:ilvl="8" w:tplc="FFFFFFFF" w:tentative="1">
-      <w:start w:val="1"/>
-      <w:numFmt w:val="bullet"/>
-      <w:lvlText w:val=""/>
-      <w:lvlJc w:val="left"/>
-      <w:pPr>
-        <w:ind w:left="6480" w:hanging="360"/>
-      </w:pPr>
-      <w:rPr>
-        <w:rFonts w:ascii="Wingdings" w:hAnsi="Wingdings" w:hint="default"/>
-      </w:rPr>
-    </w:lvl>
-  </w:abstractNum>
   <w:num w:numId="1" w16cid:durableId="889266596">
-    <w:abstractNumId w:val="12"/>
+    <w:abstractNumId w:val="7"/>
   </w:num>
   <w:num w:numId="2" w16cid:durableId="1176459211">
-    <w:abstractNumId w:val="14"/>
+    <w:abstractNumId w:val="8"/>
   </w:num>
   <w:num w:numId="3" w16cid:durableId="25371034">
-    <w:abstractNumId w:val="6"/>
+    <w:abstractNumId w:val="4"/>
   </w:num>
   <w:num w:numId="4" w16cid:durableId="11688232">
-    <w:abstractNumId w:val="10"/>
+    <w:abstractNumId w:val="5"/>
   </w:num>
   <w:num w:numId="5" w16cid:durableId="2115199080">
-    <w:abstractNumId w:val="4"/>
+    <w:abstractNumId w:val="3"/>
   </w:num>
   <w:num w:numId="6" w16cid:durableId="1206137035">
     <w:abstractNumId w:val="1"/>
   </w:num>
   <w:num w:numId="7" w16cid:durableId="1782842862">
-    <w:abstractNumId w:val="3"/>
+    <w:abstractNumId w:val="2"/>
   </w:num>
   <w:num w:numId="8" w16cid:durableId="1923104110">
-    <w:abstractNumId w:val="11"/>
+    <w:abstractNumId w:val="6"/>
   </w:num>
   <w:num w:numId="9" w16cid:durableId="796725909">
     <w:abstractNumId w:val="0"/>
-  </w:num>
-  <w:num w:numId="10" w16cid:durableId="302808649">
-    <w:abstractNumId w:val="13"/>
-  </w:num>
-  <w:num w:numId="11" w16cid:durableId="1912616478">
-    <w:abstractNumId w:val="9"/>
-  </w:num>
-  <w:num w:numId="12" w16cid:durableId="604767959">
-    <w:abstractNumId w:val="8"/>
-  </w:num>
-  <w:num w:numId="13" w16cid:durableId="972516278">
-    <w:abstractNumId w:val="15"/>
-  </w:num>
-  <w:num w:numId="14" w16cid:durableId="59133797">
-    <w:abstractNumId w:val="2"/>
-  </w:num>
-  <w:num w:numId="15" w16cid:durableId="1713188297">
-    <w:abstractNumId w:val="7"/>
-  </w:num>
-  <w:num w:numId="16" w16cid:durableId="1479495619">
-    <w:abstractNumId w:val="5"/>
   </w:num>
 </w:numbering>
 </file>
@@ -7749,11 +5764,11 @@
     <w:name w:val="Normal"/>
     <w:qFormat/>
   </w:style>
-  <w:style w:type="paragraph" w:styleId="Heading1">
+  <w:style w:type="paragraph" w:styleId="Titre1">
     <w:name w:val="heading 1"/>
     <w:basedOn w:val="Normal"/>
     <w:next w:val="Normal"/>
-    <w:link w:val="Heading1Char"/>
+    <w:link w:val="Titre1Car"/>
     <w:uiPriority w:val="9"/>
     <w:qFormat/>
     <w:rsid w:val="00EB041D"/>
@@ -7770,11 +5785,11 @@
       <w:szCs w:val="32"/>
     </w:rPr>
   </w:style>
-  <w:style w:type="paragraph" w:styleId="Heading2">
+  <w:style w:type="paragraph" w:styleId="Titre2">
     <w:name w:val="heading 2"/>
     <w:basedOn w:val="Normal"/>
     <w:next w:val="Normal"/>
-    <w:link w:val="Heading2Char"/>
+    <w:link w:val="Titre2Car"/>
     <w:uiPriority w:val="9"/>
     <w:unhideWhenUsed/>
     <w:qFormat/>
@@ -7792,13 +5807,13 @@
       <w:szCs w:val="26"/>
     </w:rPr>
   </w:style>
-  <w:style w:type="character" w:default="1" w:styleId="DefaultParagraphFont">
+  <w:style w:type="character" w:default="1" w:styleId="Policepardfaut">
     <w:name w:val="Default Paragraph Font"/>
     <w:uiPriority w:val="1"/>
     <w:semiHidden/>
     <w:unhideWhenUsed/>
   </w:style>
-  <w:style w:type="table" w:default="1" w:styleId="TableNormal">
+  <w:style w:type="table" w:default="1" w:styleId="TableauNormal">
     <w:name w:val="Normal Table"/>
     <w:uiPriority w:val="99"/>
     <w:semiHidden/>
@@ -7813,13 +5828,13 @@
       </w:tblCellMar>
     </w:tblPr>
   </w:style>
-  <w:style w:type="numbering" w:default="1" w:styleId="NoList">
+  <w:style w:type="numbering" w:default="1" w:styleId="Aucuneliste">
     <w:name w:val="No List"/>
     <w:uiPriority w:val="99"/>
     <w:semiHidden/>
     <w:unhideWhenUsed/>
   </w:style>
-  <w:style w:type="paragraph" w:styleId="ListParagraph">
+  <w:style w:type="paragraph" w:styleId="Paragraphedeliste">
     <w:name w:val="List Paragraph"/>
     <w:basedOn w:val="Normal"/>
     <w:uiPriority w:val="34"/>
@@ -7830,10 +5845,10 @@
       <w:contextualSpacing/>
     </w:pPr>
   </w:style>
-  <w:style w:type="character" w:customStyle="1" w:styleId="Heading1Char">
-    <w:name w:val="Heading 1 Char"/>
-    <w:basedOn w:val="DefaultParagraphFont"/>
-    <w:link w:val="Heading1"/>
+  <w:style w:type="character" w:customStyle="1" w:styleId="Titre1Car">
+    <w:name w:val="Titre 1 Car"/>
+    <w:basedOn w:val="Policepardfaut"/>
+    <w:link w:val="Titre1"/>
     <w:uiPriority w:val="9"/>
     <w:rsid w:val="00EB041D"/>
     <w:rPr>
@@ -7843,10 +5858,10 @@
       <w:szCs w:val="32"/>
     </w:rPr>
   </w:style>
-  <w:style w:type="character" w:customStyle="1" w:styleId="Heading2Char">
-    <w:name w:val="Heading 2 Char"/>
-    <w:basedOn w:val="DefaultParagraphFont"/>
-    <w:link w:val="Heading2"/>
+  <w:style w:type="character" w:customStyle="1" w:styleId="Titre2Car">
+    <w:name w:val="Titre 2 Car"/>
+    <w:basedOn w:val="Policepardfaut"/>
+    <w:link w:val="Titre2"/>
     <w:uiPriority w:val="9"/>
     <w:rsid w:val="00EB041D"/>
     <w:rPr>
@@ -7856,9 +5871,9 @@
       <w:szCs w:val="26"/>
     </w:rPr>
   </w:style>
-  <w:style w:type="character" w:styleId="Hyperlink">
+  <w:style w:type="character" w:styleId="Lienhypertexte">
     <w:name w:val="Hyperlink"/>
-    <w:basedOn w:val="DefaultParagraphFont"/>
+    <w:basedOn w:val="Policepardfaut"/>
     <w:uiPriority w:val="99"/>
     <w:unhideWhenUsed/>
     <w:rsid w:val="00AF2EBF"/>
@@ -7867,9 +5882,9 @@
       <w:u w:val="single"/>
     </w:rPr>
   </w:style>
-  <w:style w:type="character" w:styleId="UnresolvedMention">
+  <w:style w:type="character" w:styleId="Mentionnonrsolue">
     <w:name w:val="Unresolved Mention"/>
-    <w:basedOn w:val="DefaultParagraphFont"/>
+    <w:basedOn w:val="Policepardfaut"/>
     <w:uiPriority w:val="99"/>
     <w:semiHidden/>
     <w:unhideWhenUsed/>

--- a/DeployerWizard/User Manual for Wizard.docx
+++ b/DeployerWizard/User Manual for Wizard.docx
@@ -4,7 +4,8 @@
   <w:body>
     <w:p>
       <w:pPr>
-        <w:pStyle w:val="Titre1"/>
+        <w:pStyle w:val="Heading1"/>
+        <w:jc w:val="both"/>
         <w:rPr>
           <w:lang w:val="en-US"/>
         </w:rPr>
@@ -18,6 +19,7 @@
     </w:p>
     <w:p>
       <w:pPr>
+        <w:jc w:val="both"/>
         <w:rPr>
           <w:lang w:val="en-US"/>
         </w:rPr>
@@ -56,38 +58,897 @@
           <w:lang w:val="en-US"/>
         </w:rPr>
       </w:pPr>
-    </w:p>
-    <w:p>
-      <w:pPr>
-        <w:jc w:val="both"/>
-        <w:rPr>
-          <w:lang w:val="en-US"/>
-        </w:rPr>
-      </w:pPr>
-      <w:r>
-        <w:rPr>
-          <w:lang w:val="en-US"/>
-        </w:rPr>
-        <w:t>This wizard when run will create the following resources:</w:t>
-      </w:r>
-    </w:p>
-    <w:p>
-      <w:pPr>
-        <w:jc w:val="both"/>
-        <w:rPr>
-          <w:lang w:val="en-US"/>
-        </w:rPr>
-      </w:pPr>
-      <w:r>
-        <w:rPr>
-          <w:lang w:val="en-US"/>
-        </w:rPr>
-        <w:t>In Azure Tenant will create:</w:t>
-      </w:r>
-    </w:p>
-    <w:p>
-      <w:pPr>
-        <w:pStyle w:val="Paragraphedeliste"/>
+      <w:r>
+        <w:rPr>
+          <w:lang w:val="en-US"/>
+        </w:rPr>
+        <w:t xml:space="preserve">The main objective of the wizard is to help you create the configurations in Azure and in Azure </w:t>
+      </w:r>
+      <w:proofErr w:type="spellStart"/>
+      <w:r>
+        <w:rPr>
+          <w:lang w:val="en-US"/>
+        </w:rPr>
+        <w:t>Devops</w:t>
+      </w:r>
+      <w:proofErr w:type="spellEnd"/>
+      <w:r>
+        <w:rPr>
+          <w:lang w:val="en-US"/>
+        </w:rPr>
+        <w:t xml:space="preserve"> so the product “Cam Content Mover” is </w:t>
+      </w:r>
+      <w:r>
+        <w:rPr>
+          <w:lang w:val="en-US"/>
+        </w:rPr>
+        <w:t>deployed,</w:t>
+      </w:r>
+      <w:r>
+        <w:rPr>
+          <w:lang w:val="en-US"/>
+        </w:rPr>
+        <w:t xml:space="preserve"> and further updates can be automatically </w:t>
+      </w:r>
+      <w:r>
+        <w:rPr>
+          <w:lang w:val="en-US"/>
+        </w:rPr>
+        <w:t>delivered</w:t>
+      </w:r>
+      <w:r>
+        <w:rPr>
+          <w:lang w:val="en-US"/>
+        </w:rPr>
+        <w:t xml:space="preserve"> to your Azure Resource Group.</w:t>
+      </w:r>
+    </w:p>
+    <w:p>
+      <w:pPr>
+        <w:jc w:val="both"/>
+        <w:rPr>
+          <w:lang w:val="en-US"/>
+        </w:rPr>
+      </w:pPr>
+    </w:p>
+    <w:p>
+      <w:pPr>
+        <w:pStyle w:val="Heading1"/>
+        <w:jc w:val="both"/>
+        <w:rPr>
+          <w:lang w:val="en-US"/>
+        </w:rPr>
+      </w:pPr>
+      <w:r>
+        <w:rPr>
+          <w:lang w:val="en-US"/>
+        </w:rPr>
+        <w:t xml:space="preserve">How </w:t>
+      </w:r>
+      <w:r>
+        <w:rPr>
+          <w:lang w:val="en-US"/>
+        </w:rPr>
+        <w:t>the automatic Update process</w:t>
+      </w:r>
+      <w:r>
+        <w:rPr>
+          <w:lang w:val="en-US"/>
+        </w:rPr>
+        <w:t xml:space="preserve"> Works</w:t>
+      </w:r>
+    </w:p>
+    <w:p>
+      <w:pPr>
+        <w:jc w:val="both"/>
+        <w:rPr>
+          <w:lang w:val="en-US"/>
+        </w:rPr>
+      </w:pPr>
+    </w:p>
+    <w:p>
+      <w:pPr>
+        <w:jc w:val="both"/>
+        <w:rPr>
+          <w:lang w:val="en-US"/>
+        </w:rPr>
+      </w:pPr>
+      <w:r>
+        <w:rPr>
+          <w:lang w:val="en-US"/>
+        </w:rPr>
+        <w:t xml:space="preserve">The main objective of the wizard is to help you configure your Azure and Azure </w:t>
+      </w:r>
+      <w:proofErr w:type="spellStart"/>
+      <w:r>
+        <w:rPr>
+          <w:lang w:val="en-US"/>
+        </w:rPr>
+        <w:t>Devops</w:t>
+      </w:r>
+      <w:proofErr w:type="spellEnd"/>
+      <w:r>
+        <w:rPr>
+          <w:lang w:val="en-US"/>
+        </w:rPr>
+        <w:t xml:space="preserve"> tenants </w:t>
+      </w:r>
+      <w:r>
+        <w:rPr>
+          <w:lang w:val="en-US"/>
+        </w:rPr>
+        <w:t>and</w:t>
+      </w:r>
+      <w:r>
+        <w:rPr>
+          <w:lang w:val="en-US"/>
+        </w:rPr>
+        <w:t>:</w:t>
+      </w:r>
+    </w:p>
+    <w:p>
+      <w:pPr>
+        <w:jc w:val="both"/>
+        <w:rPr>
+          <w:lang w:val="en-US"/>
+        </w:rPr>
+      </w:pPr>
+    </w:p>
+    <w:p>
+      <w:pPr>
+        <w:pStyle w:val="ListParagraph"/>
+        <w:numPr>
+          <w:ilvl w:val="0"/>
+          <w:numId w:val="10"/>
+        </w:numPr>
+        <w:jc w:val="both"/>
+        <w:rPr>
+          <w:lang w:val="en-US"/>
+        </w:rPr>
+      </w:pPr>
+      <w:r>
+        <w:rPr>
+          <w:lang w:val="en-US"/>
+        </w:rPr>
+        <w:t>Provision all the needed resources in Azure to host the CAM Content Mover Product.</w:t>
+      </w:r>
+    </w:p>
+    <w:p>
+      <w:pPr>
+        <w:pStyle w:val="ListParagraph"/>
+        <w:numPr>
+          <w:ilvl w:val="0"/>
+          <w:numId w:val="10"/>
+        </w:numPr>
+        <w:jc w:val="both"/>
+        <w:rPr>
+          <w:lang w:val="en-US"/>
+        </w:rPr>
+      </w:pPr>
+      <w:r>
+        <w:rPr>
+          <w:lang w:val="en-US"/>
+        </w:rPr>
+        <w:t xml:space="preserve">Configure and prepare you Azure and Azure </w:t>
+      </w:r>
+      <w:proofErr w:type="spellStart"/>
+      <w:r>
+        <w:rPr>
+          <w:lang w:val="en-US"/>
+        </w:rPr>
+        <w:t>Devops</w:t>
+      </w:r>
+      <w:proofErr w:type="spellEnd"/>
+      <w:r>
+        <w:rPr>
+          <w:lang w:val="en-US"/>
+        </w:rPr>
+        <w:t xml:space="preserve"> tenants to provide</w:t>
+      </w:r>
+      <w:r>
+        <w:rPr>
+          <w:lang w:val="en-US"/>
+        </w:rPr>
+        <w:t xml:space="preserve"> the auto-update functionality of the product when a new release is available.</w:t>
+      </w:r>
+    </w:p>
+    <w:p>
+      <w:pPr>
+        <w:jc w:val="both"/>
+        <w:rPr>
+          <w:lang w:val="en-US"/>
+        </w:rPr>
+      </w:pPr>
+    </w:p>
+    <w:p>
+      <w:pPr>
+        <w:jc w:val="both"/>
+        <w:rPr>
+          <w:lang w:val="en-US"/>
+        </w:rPr>
+      </w:pPr>
+      <w:r>
+        <w:rPr>
+          <w:lang w:val="en-US"/>
+        </w:rPr>
+        <w:t xml:space="preserve">The complete process is made up </w:t>
+      </w:r>
+      <w:r>
+        <w:rPr>
+          <w:lang w:val="en-US"/>
+        </w:rPr>
+        <w:t>3</w:t>
+      </w:r>
+      <w:r>
+        <w:rPr>
+          <w:lang w:val="en-US"/>
+        </w:rPr>
+        <w:t xml:space="preserve"> phases:</w:t>
+      </w:r>
+    </w:p>
+    <w:p>
+      <w:pPr>
+        <w:pStyle w:val="ListParagraph"/>
+        <w:numPr>
+          <w:ilvl w:val="0"/>
+          <w:numId w:val="11"/>
+        </w:numPr>
+        <w:jc w:val="both"/>
+        <w:rPr>
+          <w:lang w:val="en-US"/>
+        </w:rPr>
+      </w:pPr>
+      <w:r>
+        <w:rPr>
+          <w:lang w:val="en-US"/>
+        </w:rPr>
+        <w:t>Startup</w:t>
+      </w:r>
+    </w:p>
+    <w:p>
+      <w:pPr>
+        <w:pStyle w:val="ListParagraph"/>
+        <w:numPr>
+          <w:ilvl w:val="1"/>
+          <w:numId w:val="11"/>
+        </w:numPr>
+        <w:jc w:val="both"/>
+        <w:rPr>
+          <w:lang w:val="en-US"/>
+        </w:rPr>
+      </w:pPr>
+      <w:r>
+        <w:rPr>
+          <w:lang w:val="en-US"/>
+        </w:rPr>
+        <w:t>Run the Wizard</w:t>
+      </w:r>
+    </w:p>
+    <w:p>
+      <w:pPr>
+        <w:pStyle w:val="ListParagraph"/>
+        <w:numPr>
+          <w:ilvl w:val="0"/>
+          <w:numId w:val="11"/>
+        </w:numPr>
+        <w:jc w:val="both"/>
+        <w:rPr>
+          <w:lang w:val="en-US"/>
+        </w:rPr>
+      </w:pPr>
+      <w:r>
+        <w:rPr>
+          <w:lang w:val="en-US"/>
+        </w:rPr>
+        <w:t xml:space="preserve">First Deployment </w:t>
+      </w:r>
+    </w:p>
+    <w:p>
+      <w:pPr>
+        <w:pStyle w:val="ListParagraph"/>
+        <w:numPr>
+          <w:ilvl w:val="1"/>
+          <w:numId w:val="11"/>
+        </w:numPr>
+        <w:jc w:val="both"/>
+        <w:rPr>
+          <w:lang w:val="en-US"/>
+        </w:rPr>
+      </w:pPr>
+      <w:r>
+        <w:rPr>
+          <w:lang w:val="en-US"/>
+        </w:rPr>
+        <w:t xml:space="preserve">In Azure </w:t>
+      </w:r>
+      <w:proofErr w:type="spellStart"/>
+      <w:r>
+        <w:rPr>
+          <w:lang w:val="en-US"/>
+        </w:rPr>
+        <w:t>Devops</w:t>
+      </w:r>
+      <w:proofErr w:type="spellEnd"/>
+      <w:r>
+        <w:rPr>
+          <w:lang w:val="en-US"/>
+        </w:rPr>
+        <w:t xml:space="preserve"> start the Arm pipeline</w:t>
+      </w:r>
+    </w:p>
+    <w:p>
+      <w:pPr>
+        <w:pStyle w:val="ListParagraph"/>
+        <w:numPr>
+          <w:ilvl w:val="1"/>
+          <w:numId w:val="11"/>
+        </w:numPr>
+        <w:jc w:val="both"/>
+        <w:rPr>
+          <w:lang w:val="en-US"/>
+        </w:rPr>
+      </w:pPr>
+      <w:r>
+        <w:rPr>
+          <w:lang w:val="en-US"/>
+        </w:rPr>
+        <w:t xml:space="preserve">In Azure </w:t>
+      </w:r>
+      <w:proofErr w:type="spellStart"/>
+      <w:r>
+        <w:rPr>
+          <w:lang w:val="en-US"/>
+        </w:rPr>
+        <w:t>Devops</w:t>
+      </w:r>
+      <w:proofErr w:type="spellEnd"/>
+      <w:r>
+        <w:rPr>
+          <w:lang w:val="en-US"/>
+        </w:rPr>
+        <w:t xml:space="preserve"> start the functions pipeline</w:t>
+      </w:r>
+    </w:p>
+    <w:p>
+      <w:pPr>
+        <w:pStyle w:val="ListParagraph"/>
+        <w:numPr>
+          <w:ilvl w:val="0"/>
+          <w:numId w:val="11"/>
+        </w:numPr>
+        <w:jc w:val="both"/>
+        <w:rPr>
+          <w:lang w:val="en-US"/>
+        </w:rPr>
+      </w:pPr>
+      <w:r>
+        <w:rPr>
+          <w:lang w:val="en-US"/>
+        </w:rPr>
+        <w:t>Automatic Updates</w:t>
+      </w:r>
+    </w:p>
+    <w:p>
+      <w:pPr>
+        <w:pStyle w:val="ListParagraph"/>
+        <w:numPr>
+          <w:ilvl w:val="1"/>
+          <w:numId w:val="11"/>
+        </w:numPr>
+        <w:jc w:val="both"/>
+        <w:rPr>
+          <w:lang w:val="en-US"/>
+        </w:rPr>
+      </w:pPr>
+      <w:proofErr w:type="spellStart"/>
+      <w:r>
+        <w:rPr>
+          <w:lang w:val="en-US"/>
+        </w:rPr>
+        <w:t>Litera</w:t>
+      </w:r>
+      <w:proofErr w:type="spellEnd"/>
+      <w:r>
+        <w:rPr>
+          <w:lang w:val="en-US"/>
+        </w:rPr>
+        <w:t xml:space="preserve"> will push ARM of functions</w:t>
+      </w:r>
+      <w:r>
+        <w:rPr>
+          <w:lang w:val="en-US"/>
+        </w:rPr>
+        <w:t xml:space="preserve"> code</w:t>
+      </w:r>
+      <w:r>
+        <w:rPr>
+          <w:lang w:val="en-US"/>
+        </w:rPr>
+        <w:t xml:space="preserve"> updates to your Azure </w:t>
+      </w:r>
+      <w:proofErr w:type="spellStart"/>
+      <w:r>
+        <w:rPr>
+          <w:lang w:val="en-US"/>
+        </w:rPr>
+        <w:t>Devops</w:t>
+      </w:r>
+      <w:proofErr w:type="spellEnd"/>
+      <w:r>
+        <w:rPr>
+          <w:lang w:val="en-US"/>
+        </w:rPr>
+        <w:t xml:space="preserve"> project when they are available, so you can </w:t>
+      </w:r>
+      <w:r>
+        <w:rPr>
+          <w:lang w:val="en-US"/>
+        </w:rPr>
+        <w:t>always have</w:t>
+      </w:r>
+      <w:r>
+        <w:rPr>
+          <w:lang w:val="en-US"/>
+        </w:rPr>
+        <w:t xml:space="preserve"> the latest features on your product.</w:t>
+      </w:r>
+    </w:p>
+    <w:p>
+      <w:pPr>
+        <w:jc w:val="both"/>
+        <w:rPr>
+          <w:lang w:val="en-US"/>
+        </w:rPr>
+      </w:pPr>
+    </w:p>
+    <w:p>
+      <w:pPr>
+        <w:jc w:val="both"/>
+        <w:rPr>
+          <w:lang w:val="en-US"/>
+        </w:rPr>
+      </w:pPr>
+      <w:r>
+        <w:rPr>
+          <w:lang w:val="en-US"/>
+        </w:rPr>
+        <w:t>Now we will explain what happens on each step of the process.</w:t>
+      </w:r>
+    </w:p>
+    <w:p>
+      <w:pPr>
+        <w:jc w:val="both"/>
+        <w:rPr>
+          <w:lang w:val="en-US"/>
+        </w:rPr>
+      </w:pPr>
+    </w:p>
+    <w:p>
+      <w:pPr>
+        <w:pStyle w:val="Heading2"/>
+        <w:jc w:val="both"/>
+        <w:rPr>
+          <w:lang w:val="en-US"/>
+        </w:rPr>
+      </w:pPr>
+      <w:r>
+        <w:rPr>
+          <w:lang w:val="en-US"/>
+        </w:rPr>
+        <w:t>Startup</w:t>
+      </w:r>
+    </w:p>
+    <w:p>
+      <w:pPr>
+        <w:pStyle w:val="ListParagraph"/>
+        <w:ind w:left="360"/>
+        <w:jc w:val="both"/>
+        <w:rPr>
+          <w:lang w:val="en-US"/>
+        </w:rPr>
+      </w:pPr>
+    </w:p>
+    <w:p>
+      <w:pPr>
+        <w:jc w:val="both"/>
+        <w:rPr>
+          <w:lang w:val="en-US"/>
+        </w:rPr>
+      </w:pPr>
+      <w:r>
+        <w:rPr>
+          <w:lang w:val="en-US"/>
+        </w:rPr>
+        <w:t>The wizard will help you to configure your Azure R</w:t>
+      </w:r>
+      <w:r>
+        <w:rPr>
+          <w:lang w:val="en-US"/>
+        </w:rPr>
+        <w:t xml:space="preserve">esource </w:t>
+      </w:r>
+      <w:r>
+        <w:rPr>
+          <w:lang w:val="en-US"/>
+        </w:rPr>
+        <w:t>G</w:t>
+      </w:r>
+      <w:r>
+        <w:rPr>
+          <w:lang w:val="en-US"/>
+        </w:rPr>
+        <w:t>roup or will create a new one if needed. This RG will be where a</w:t>
+      </w:r>
+      <w:r>
+        <w:rPr>
+          <w:lang w:val="en-US"/>
+        </w:rPr>
+        <w:t xml:space="preserve">ll the resources will be </w:t>
+      </w:r>
+      <w:r>
+        <w:rPr>
+          <w:lang w:val="en-US"/>
+        </w:rPr>
+        <w:t xml:space="preserve">deployed. </w:t>
+      </w:r>
+    </w:p>
+    <w:p>
+      <w:pPr>
+        <w:jc w:val="both"/>
+        <w:rPr>
+          <w:lang w:val="en-US"/>
+        </w:rPr>
+      </w:pPr>
+      <w:r>
+        <w:rPr>
+          <w:lang w:val="en-US"/>
+        </w:rPr>
+        <w:t xml:space="preserve">The wizard will </w:t>
+      </w:r>
+      <w:r>
+        <w:rPr>
+          <w:lang w:val="en-US"/>
+        </w:rPr>
+        <w:t>also</w:t>
+      </w:r>
+      <w:r>
+        <w:rPr>
+          <w:lang w:val="en-US"/>
+        </w:rPr>
+        <w:t xml:space="preserve"> configure the </w:t>
+      </w:r>
+      <w:r>
+        <w:rPr>
+          <w:lang w:val="en-US"/>
+        </w:rPr>
+        <w:t xml:space="preserve">Azure </w:t>
+      </w:r>
+      <w:r>
+        <w:rPr>
+          <w:lang w:val="en-US"/>
+        </w:rPr>
+        <w:t>R</w:t>
+      </w:r>
+      <w:r>
+        <w:rPr>
+          <w:lang w:val="en-US"/>
+        </w:rPr>
+        <w:t xml:space="preserve">esource </w:t>
+      </w:r>
+      <w:r>
+        <w:rPr>
+          <w:lang w:val="en-US"/>
+        </w:rPr>
+        <w:t>Group,</w:t>
+      </w:r>
+      <w:r>
+        <w:rPr>
+          <w:lang w:val="en-US"/>
+        </w:rPr>
+        <w:t xml:space="preserve"> so your Azure </w:t>
+      </w:r>
+      <w:proofErr w:type="spellStart"/>
+      <w:r>
+        <w:rPr>
+          <w:lang w:val="en-US"/>
+        </w:rPr>
+        <w:t>Devops</w:t>
+      </w:r>
+      <w:proofErr w:type="spellEnd"/>
+      <w:r>
+        <w:rPr>
+          <w:lang w:val="en-US"/>
+        </w:rPr>
+        <w:t xml:space="preserve"> </w:t>
+      </w:r>
+      <w:r>
+        <w:rPr>
+          <w:lang w:val="en-US"/>
+        </w:rPr>
+        <w:t>has</w:t>
+      </w:r>
+      <w:r>
+        <w:rPr>
+          <w:lang w:val="en-US"/>
+        </w:rPr>
+        <w:t xml:space="preserve"> the permissions </w:t>
+      </w:r>
+      <w:r>
+        <w:rPr>
+          <w:lang w:val="en-US"/>
+        </w:rPr>
+        <w:t xml:space="preserve">needed </w:t>
+      </w:r>
+      <w:r>
+        <w:rPr>
+          <w:lang w:val="en-US"/>
+        </w:rPr>
+        <w:t xml:space="preserve">to deploy the updates of the </w:t>
+      </w:r>
+      <w:r>
+        <w:rPr>
+          <w:lang w:val="en-US"/>
+        </w:rPr>
+        <w:t>infrastructure</w:t>
+      </w:r>
+      <w:r>
+        <w:rPr>
+          <w:lang w:val="en-US"/>
+        </w:rPr>
+        <w:t xml:space="preserve"> (ARM template) </w:t>
+      </w:r>
+      <w:r>
+        <w:rPr>
+          <w:lang w:val="en-US"/>
+        </w:rPr>
+        <w:t>and code when they are available.</w:t>
+      </w:r>
+    </w:p>
+    <w:p>
+      <w:pPr>
+        <w:jc w:val="both"/>
+        <w:rPr>
+          <w:lang w:val="en-US"/>
+        </w:rPr>
+      </w:pPr>
+    </w:p>
+    <w:p>
+      <w:pPr>
+        <w:jc w:val="both"/>
+        <w:rPr>
+          <w:lang w:val="en-US"/>
+        </w:rPr>
+      </w:pPr>
+      <w:r>
+        <w:rPr>
+          <w:lang w:val="en-US"/>
+        </w:rPr>
+        <w:t>T</w:t>
+      </w:r>
+      <w:r>
+        <w:rPr>
+          <w:lang w:val="en-US"/>
+        </w:rPr>
+        <w:t>he wizard will create the following resources:</w:t>
+      </w:r>
+    </w:p>
+    <w:p>
+      <w:pPr>
+        <w:jc w:val="both"/>
+        <w:rPr>
+          <w:lang w:val="en-US"/>
+        </w:rPr>
+      </w:pPr>
+    </w:p>
+    <w:p>
+      <w:pPr>
+        <w:jc w:val="both"/>
+        <w:rPr>
+          <w:lang w:val="en-US"/>
+        </w:rPr>
+      </w:pPr>
+      <w:r>
+        <w:rPr>
+          <w:lang w:val="en-US"/>
+        </w:rPr>
+        <w:t xml:space="preserve">In </w:t>
+      </w:r>
+      <w:r>
+        <w:rPr>
+          <w:lang w:val="en-US"/>
+        </w:rPr>
+        <w:t xml:space="preserve">the </w:t>
+      </w:r>
+      <w:r>
+        <w:rPr>
+          <w:lang w:val="en-US"/>
+        </w:rPr>
+        <w:t>Azure Tenant,</w:t>
+      </w:r>
+      <w:r>
+        <w:rPr>
+          <w:lang w:val="en-US"/>
+        </w:rPr>
+        <w:t xml:space="preserve"> the wizard</w:t>
+      </w:r>
+      <w:r>
+        <w:rPr>
+          <w:lang w:val="en-US"/>
+        </w:rPr>
+        <w:t xml:space="preserve"> will create:</w:t>
+      </w:r>
+    </w:p>
+    <w:p>
+      <w:pPr>
+        <w:pStyle w:val="ListParagraph"/>
+        <w:numPr>
+          <w:ilvl w:val="0"/>
+          <w:numId w:val="13"/>
+        </w:numPr>
+        <w:jc w:val="both"/>
+        <w:rPr>
+          <w:lang w:val="en-US"/>
+        </w:rPr>
+      </w:pPr>
+      <w:r>
+        <w:rPr>
+          <w:lang w:val="en-US"/>
+        </w:rPr>
+        <w:t xml:space="preserve">An </w:t>
+      </w:r>
+      <w:r>
+        <w:rPr>
+          <w:lang w:val="en-US"/>
+        </w:rPr>
+        <w:t>Azure AD Application</w:t>
+      </w:r>
+      <w:r>
+        <w:rPr>
+          <w:lang w:val="en-US"/>
+        </w:rPr>
+        <w:t xml:space="preserve"> (principal) and will create a secret that will be used later in the Azure </w:t>
+      </w:r>
+      <w:proofErr w:type="spellStart"/>
+      <w:r>
+        <w:rPr>
+          <w:lang w:val="en-US"/>
+        </w:rPr>
+        <w:t>Devops</w:t>
+      </w:r>
+      <w:proofErr w:type="spellEnd"/>
+      <w:r>
+        <w:rPr>
+          <w:lang w:val="en-US"/>
+        </w:rPr>
+        <w:t xml:space="preserve"> configuration.</w:t>
+      </w:r>
+    </w:p>
+    <w:p>
+      <w:pPr>
+        <w:pStyle w:val="ListParagraph"/>
+        <w:numPr>
+          <w:ilvl w:val="0"/>
+          <w:numId w:val="13"/>
+        </w:numPr>
+        <w:jc w:val="both"/>
+        <w:rPr>
+          <w:lang w:val="en-US"/>
+        </w:rPr>
+      </w:pPr>
+      <w:r>
+        <w:rPr>
+          <w:lang w:val="en-US"/>
+        </w:rPr>
+        <w:t xml:space="preserve">If you want the Wizard will create a new </w:t>
+      </w:r>
+      <w:r>
+        <w:rPr>
+          <w:lang w:val="en-US"/>
+        </w:rPr>
+        <w:t>Resource Group in the Selected Subscription</w:t>
+      </w:r>
+      <w:r>
+        <w:rPr>
+          <w:lang w:val="en-US"/>
+        </w:rPr>
+        <w:t xml:space="preserve"> or you can select and already existing one. </w:t>
+      </w:r>
+    </w:p>
+    <w:p>
+      <w:pPr>
+        <w:pStyle w:val="ListParagraph"/>
+        <w:numPr>
+          <w:ilvl w:val="0"/>
+          <w:numId w:val="13"/>
+        </w:numPr>
+        <w:jc w:val="both"/>
+        <w:rPr>
+          <w:lang w:val="en-US"/>
+        </w:rPr>
+      </w:pPr>
+      <w:r>
+        <w:rPr>
+          <w:lang w:val="en-US"/>
+        </w:rPr>
+        <w:lastRenderedPageBreak/>
+        <w:t xml:space="preserve">Will set the Resource Group permissions of Owner for the principal created in the </w:t>
+      </w:r>
+      <w:r>
+        <w:rPr>
+          <w:lang w:val="en-US"/>
+        </w:rPr>
+        <w:t>step one of this section.</w:t>
+      </w:r>
+    </w:p>
+    <w:p>
+      <w:pPr>
+        <w:jc w:val="both"/>
+        <w:rPr>
+          <w:lang w:val="en-US"/>
+        </w:rPr>
+      </w:pPr>
+    </w:p>
+    <w:p>
+      <w:pPr>
+        <w:jc w:val="both"/>
+        <w:rPr>
+          <w:lang w:val="en-US"/>
+        </w:rPr>
+      </w:pPr>
+      <w:r>
+        <w:rPr>
+          <w:lang w:val="en-US"/>
+        </w:rPr>
+        <w:t xml:space="preserve">In </w:t>
+      </w:r>
+      <w:r>
+        <w:rPr>
+          <w:lang w:val="en-US"/>
+        </w:rPr>
+        <w:t xml:space="preserve">your </w:t>
+      </w:r>
+      <w:r>
+        <w:rPr>
+          <w:lang w:val="en-US"/>
+        </w:rPr>
+        <w:t xml:space="preserve">Azure </w:t>
+      </w:r>
+      <w:proofErr w:type="spellStart"/>
+      <w:r>
+        <w:rPr>
+          <w:lang w:val="en-US"/>
+        </w:rPr>
+        <w:t>Devops</w:t>
+      </w:r>
+      <w:proofErr w:type="spellEnd"/>
+      <w:r>
+        <w:rPr>
+          <w:lang w:val="en-US"/>
+        </w:rPr>
+        <w:t xml:space="preserve"> </w:t>
+      </w:r>
+      <w:r>
+        <w:rPr>
+          <w:lang w:val="en-US"/>
+        </w:rPr>
+        <w:t>Tenant,</w:t>
+      </w:r>
+      <w:r>
+        <w:rPr>
+          <w:lang w:val="en-US"/>
+        </w:rPr>
+        <w:t xml:space="preserve"> the wizard</w:t>
+      </w:r>
+      <w:r>
+        <w:rPr>
+          <w:lang w:val="en-US"/>
+        </w:rPr>
+        <w:t xml:space="preserve"> will create:</w:t>
+      </w:r>
+    </w:p>
+    <w:p>
+      <w:pPr>
+        <w:pStyle w:val="ListParagraph"/>
         <w:numPr>
           <w:ilvl w:val="0"/>
           <w:numId w:val="5"/>
@@ -101,12 +962,26 @@
         <w:rPr>
           <w:lang w:val="en-US"/>
         </w:rPr>
-        <w:t>Azure AD Application</w:t>
-      </w:r>
-    </w:p>
-    <w:p>
-      <w:pPr>
-        <w:pStyle w:val="Paragraphedeliste"/>
+        <w:t>A</w:t>
+      </w:r>
+      <w:r>
+        <w:rPr>
+          <w:lang w:val="en-US"/>
+        </w:rPr>
+        <w:t xml:space="preserve"> Project in Azure </w:t>
+      </w:r>
+      <w:proofErr w:type="spellStart"/>
+      <w:r>
+        <w:rPr>
+          <w:lang w:val="en-US"/>
+        </w:rPr>
+        <w:t>Devops</w:t>
+      </w:r>
+      <w:proofErr w:type="spellEnd"/>
+    </w:p>
+    <w:p>
+      <w:pPr>
+        <w:pStyle w:val="ListParagraph"/>
         <w:numPr>
           <w:ilvl w:val="0"/>
           <w:numId w:val="5"/>
@@ -120,18 +995,18 @@
         <w:rPr>
           <w:lang w:val="en-US"/>
         </w:rPr>
-        <w:t>Resource Group</w:t>
-      </w:r>
-      <w:r>
-        <w:rPr>
-          <w:lang w:val="en-US"/>
-        </w:rPr>
-        <w:t xml:space="preserve"> in the Selected Subscription</w:t>
-      </w:r>
-    </w:p>
-    <w:p>
-      <w:pPr>
-        <w:pStyle w:val="Paragraphedeliste"/>
+        <w:t>A</w:t>
+      </w:r>
+      <w:r>
+        <w:rPr>
+          <w:lang w:val="en-US"/>
+        </w:rPr>
+        <w:t xml:space="preserve"> Repo with the ARM templates and needed files for the deployments</w:t>
+      </w:r>
+    </w:p>
+    <w:p>
+      <w:pPr>
+        <w:pStyle w:val="ListParagraph"/>
         <w:numPr>
           <w:ilvl w:val="0"/>
           <w:numId w:val="5"/>
@@ -145,64 +1020,44 @@
         <w:rPr>
           <w:lang w:val="en-US"/>
         </w:rPr>
-        <w:t xml:space="preserve">Will set the </w:t>
-      </w:r>
-      <w:r>
-        <w:rPr>
-          <w:lang w:val="en-US"/>
-        </w:rPr>
-        <w:t>Resource Group</w:t>
-      </w:r>
-      <w:r>
-        <w:rPr>
-          <w:lang w:val="en-US"/>
-        </w:rPr>
-        <w:t xml:space="preserve"> permissions</w:t>
-      </w:r>
-      <w:r>
-        <w:rPr>
-          <w:lang w:val="en-US"/>
-        </w:rPr>
-        <w:t xml:space="preserve"> of Owner for the principal created</w:t>
-      </w:r>
-      <w:r>
-        <w:rPr>
-          <w:lang w:val="en-US"/>
-        </w:rPr>
-        <w:t xml:space="preserve"> in the first bullet of this process.</w:t>
-      </w:r>
-    </w:p>
-    <w:p>
-      <w:pPr>
-        <w:jc w:val="both"/>
-        <w:rPr>
-          <w:lang w:val="en-US"/>
-        </w:rPr>
-      </w:pPr>
-      <w:r>
-        <w:rPr>
-          <w:lang w:val="en-US"/>
-        </w:rPr>
-        <w:t xml:space="preserve">In Azure </w:t>
+        <w:t xml:space="preserve">A </w:t>
       </w:r>
       <w:proofErr w:type="spellStart"/>
       <w:r>
         <w:rPr>
           <w:lang w:val="en-US"/>
         </w:rPr>
-        <w:t>Devops</w:t>
+        <w:t>Git</w:t>
       </w:r>
       <w:proofErr w:type="spellEnd"/>
       <w:r>
         <w:rPr>
           <w:lang w:val="en-US"/>
         </w:rPr>
-        <w:t xml:space="preserve"> Tenant will create:</w:t>
-      </w:r>
-    </w:p>
-    <w:p>
-      <w:pPr>
-        <w:pStyle w:val="Paragraphedeliste"/>
+        <w:t xml:space="preserve"> repo for the</w:t>
+      </w:r>
+      <w:r>
+        <w:rPr>
+          <w:lang w:val="en-US"/>
+        </w:rPr>
+        <w:t xml:space="preserve"> Functions where we will put the most recent code of the product so it can be deployed in the </w:t>
+      </w:r>
+      <w:r>
+        <w:rPr>
+          <w:lang w:val="en-US"/>
+        </w:rPr>
+        <w:t>next</w:t>
+      </w:r>
+      <w:r>
+        <w:rPr>
+          <w:lang w:val="en-US"/>
+        </w:rPr>
+        <w:t xml:space="preserve"> stage.</w:t>
+      </w:r>
+    </w:p>
+    <w:p>
+      <w:pPr>
+        <w:pStyle w:val="ListParagraph"/>
         <w:numPr>
           <w:ilvl w:val="0"/>
           <w:numId w:val="5"/>
@@ -216,20 +1071,46 @@
         <w:rPr>
           <w:lang w:val="en-US"/>
         </w:rPr>
-        <w:t xml:space="preserve">Will create a Project in Azure </w:t>
+        <w:t>T</w:t>
+      </w:r>
+      <w:r>
+        <w:rPr>
+          <w:lang w:val="en-US"/>
+        </w:rPr>
+        <w:t xml:space="preserve">wo service connections, one to deploy the ARM template to Azure and one to report the success or failure of the process to </w:t>
       </w:r>
       <w:proofErr w:type="spellStart"/>
       <w:r>
         <w:rPr>
           <w:lang w:val="en-US"/>
         </w:rPr>
+        <w:t>Litera</w:t>
+      </w:r>
+      <w:proofErr w:type="spellEnd"/>
+      <w:r>
+        <w:rPr>
+          <w:lang w:val="en-US"/>
+        </w:rPr>
+        <w:t xml:space="preserve">. The service connections are the way Azure </w:t>
+      </w:r>
+      <w:proofErr w:type="spellStart"/>
+      <w:r>
+        <w:rPr>
+          <w:lang w:val="en-US"/>
+        </w:rPr>
         <w:t>Devops</w:t>
       </w:r>
       <w:proofErr w:type="spellEnd"/>
-    </w:p>
-    <w:p>
-      <w:pPr>
-        <w:pStyle w:val="Paragraphedeliste"/>
+      <w:r>
+        <w:rPr>
+          <w:lang w:val="en-US"/>
+        </w:rPr>
+        <w:t xml:space="preserve"> gets the approval to deploy to the Azure RG.</w:t>
+      </w:r>
+    </w:p>
+    <w:p>
+      <w:pPr>
+        <w:pStyle w:val="ListParagraph"/>
         <w:numPr>
           <w:ilvl w:val="0"/>
           <w:numId w:val="5"/>
@@ -243,12 +1124,18 @@
         <w:rPr>
           <w:lang w:val="en-US"/>
         </w:rPr>
-        <w:t>Will create a Repo with the ARM templates and needed files for the deployments</w:t>
-      </w:r>
-    </w:p>
-    <w:p>
-      <w:pPr>
-        <w:pStyle w:val="Paragraphedeliste"/>
+        <w:t>A</w:t>
+      </w:r>
+      <w:r>
+        <w:rPr>
+          <w:lang w:val="en-US"/>
+        </w:rPr>
+        <w:t xml:space="preserve"> pipeline for the ARM Template</w:t>
+      </w:r>
+    </w:p>
+    <w:p>
+      <w:pPr>
+        <w:pStyle w:val="ListParagraph"/>
         <w:numPr>
           <w:ilvl w:val="0"/>
           <w:numId w:val="5"/>
@@ -262,26 +1149,18 @@
         <w:rPr>
           <w:lang w:val="en-US"/>
         </w:rPr>
-        <w:t xml:space="preserve">Will create two service connections, one to deploy the ARM template to Azure and one to report the success or failure of the process to </w:t>
-      </w:r>
-      <w:proofErr w:type="spellStart"/>
-      <w:r>
-        <w:rPr>
-          <w:lang w:val="en-US"/>
-        </w:rPr>
-        <w:t>Prosperoware</w:t>
-      </w:r>
-      <w:proofErr w:type="spellEnd"/>
-      <w:r>
-        <w:rPr>
-          <w:lang w:val="en-US"/>
-        </w:rPr>
-        <w:t>.</w:t>
-      </w:r>
-    </w:p>
-    <w:p>
-      <w:pPr>
-        <w:pStyle w:val="Paragraphedeliste"/>
+        <w:t>A</w:t>
+      </w:r>
+      <w:r>
+        <w:rPr>
+          <w:lang w:val="en-US"/>
+        </w:rPr>
+        <w:t xml:space="preserve"> Release for the ARM Template</w:t>
+      </w:r>
+    </w:p>
+    <w:p>
+      <w:pPr>
+        <w:pStyle w:val="ListParagraph"/>
         <w:numPr>
           <w:ilvl w:val="0"/>
           <w:numId w:val="5"/>
@@ -295,18 +1174,18 @@
         <w:rPr>
           <w:lang w:val="en-US"/>
         </w:rPr>
-        <w:t xml:space="preserve">Will Create a pipeline </w:t>
-      </w:r>
-      <w:r>
-        <w:rPr>
-          <w:lang w:val="en-US"/>
-        </w:rPr>
-        <w:t>for the ARM Template</w:t>
-      </w:r>
-    </w:p>
-    <w:p>
-      <w:pPr>
-        <w:pStyle w:val="Paragraphedeliste"/>
+        <w:t>A</w:t>
+      </w:r>
+      <w:r>
+        <w:rPr>
+          <w:lang w:val="en-US"/>
+        </w:rPr>
+        <w:t xml:space="preserve"> pipeline for the functions</w:t>
+      </w:r>
+    </w:p>
+    <w:p>
+      <w:pPr>
+        <w:pStyle w:val="ListParagraph"/>
         <w:numPr>
           <w:ilvl w:val="0"/>
           <w:numId w:val="5"/>
@@ -320,21 +1199,69 @@
         <w:rPr>
           <w:lang w:val="en-US"/>
         </w:rPr>
-        <w:t>Will create a Release</w:t>
-      </w:r>
-      <w:r>
-        <w:rPr>
-          <w:lang w:val="en-US"/>
-        </w:rPr>
-        <w:t xml:space="preserve"> for the ARM Template</w:t>
-      </w:r>
-    </w:p>
-    <w:p>
-      <w:pPr>
-        <w:pStyle w:val="Paragraphedeliste"/>
+        <w:t>T</w:t>
+      </w:r>
+      <w:r>
+        <w:rPr>
+          <w:lang w:val="en-US"/>
+        </w:rPr>
+        <w:t>he releases for the functions</w:t>
+      </w:r>
+    </w:p>
+    <w:p>
+      <w:pPr>
+        <w:jc w:val="both"/>
+        <w:rPr>
+          <w:lang w:val="en-US"/>
+        </w:rPr>
+      </w:pPr>
+    </w:p>
+    <w:p>
+      <w:pPr>
+        <w:jc w:val="both"/>
+        <w:rPr>
+          <w:lang w:val="en-US"/>
+        </w:rPr>
+      </w:pPr>
+      <w:r>
+        <w:rPr>
+          <w:lang w:val="en-US"/>
+        </w:rPr>
+        <w:t xml:space="preserve">When the wizard successfully </w:t>
+      </w:r>
+      <w:r>
+        <w:rPr>
+          <w:lang w:val="en-US"/>
+        </w:rPr>
+        <w:t>finishes</w:t>
+      </w:r>
+      <w:r>
+        <w:rPr>
+          <w:lang w:val="en-US"/>
+        </w:rPr>
+        <w:t xml:space="preserve">, it will send the following information to </w:t>
+      </w:r>
+      <w:proofErr w:type="spellStart"/>
+      <w:r>
+        <w:rPr>
+          <w:lang w:val="en-US"/>
+        </w:rPr>
+        <w:t>Litera</w:t>
+      </w:r>
+      <w:proofErr w:type="spellEnd"/>
+      <w:r>
+        <w:rPr>
+          <w:lang w:val="en-US"/>
+        </w:rPr>
+        <w:t>:</w:t>
+      </w:r>
+    </w:p>
+    <w:p>
+      <w:pPr>
+        <w:pStyle w:val="ListParagraph"/>
         <w:numPr>
           <w:ilvl w:val="0"/>
-          <w:numId w:val="5"/>
+          <w:numId w:val="14"/>
         </w:numPr>
         <w:jc w:val="both"/>
         <w:rPr>
@@ -345,15 +1272,43 @@
         <w:rPr>
           <w:lang w:val="en-US"/>
         </w:rPr>
-        <w:t>Will create a pipeline for the functions</w:t>
-      </w:r>
-    </w:p>
-    <w:p>
-      <w:pPr>
-        <w:pStyle w:val="Paragraphedeliste"/>
+        <w:t xml:space="preserve">Azure </w:t>
+      </w:r>
+      <w:proofErr w:type="spellStart"/>
+      <w:r>
+        <w:rPr>
+          <w:lang w:val="en-US"/>
+        </w:rPr>
+        <w:t>Devops</w:t>
+      </w:r>
+      <w:proofErr w:type="spellEnd"/>
+      <w:r>
+        <w:rPr>
+          <w:lang w:val="en-US"/>
+        </w:rPr>
+        <w:t xml:space="preserve"> </w:t>
+      </w:r>
+      <w:proofErr w:type="spellStart"/>
+      <w:r>
+        <w:rPr>
+          <w:lang w:val="en-US"/>
+        </w:rPr>
+        <w:t>url</w:t>
+      </w:r>
+      <w:proofErr w:type="spellEnd"/>
+      <w:r>
+        <w:rPr>
+          <w:lang w:val="en-US"/>
+        </w:rPr>
+        <w:t xml:space="preserve"> of the Project created</w:t>
+      </w:r>
+    </w:p>
+    <w:p>
+      <w:pPr>
+        <w:pStyle w:val="ListParagraph"/>
         <w:numPr>
           <w:ilvl w:val="0"/>
-          <w:numId w:val="5"/>
+          <w:numId w:val="14"/>
         </w:numPr>
         <w:jc w:val="both"/>
         <w:rPr>
@@ -364,12 +1319,500 @@
         <w:rPr>
           <w:lang w:val="en-US"/>
         </w:rPr>
-        <w:t>Will create the releases for the functions</w:t>
-      </w:r>
-    </w:p>
-    <w:p>
-      <w:pPr>
-        <w:pStyle w:val="Titre1"/>
+        <w:t>The id of the f</w:t>
+      </w:r>
+      <w:r>
+        <w:rPr>
+          <w:lang w:val="en-US"/>
+        </w:rPr>
+        <w:t>unction</w:t>
+      </w:r>
+      <w:r>
+        <w:rPr>
+          <w:lang w:val="en-US"/>
+        </w:rPr>
+        <w:t xml:space="preserve"> </w:t>
+      </w:r>
+      <w:r>
+        <w:rPr>
+          <w:lang w:val="en-US"/>
+        </w:rPr>
+        <w:t>pipeline</w:t>
+      </w:r>
+    </w:p>
+    <w:p>
+      <w:pPr>
+        <w:pStyle w:val="ListParagraph"/>
+        <w:numPr>
+          <w:ilvl w:val="0"/>
+          <w:numId w:val="14"/>
+        </w:numPr>
+        <w:jc w:val="both"/>
+        <w:rPr>
+          <w:lang w:val="en-US"/>
+        </w:rPr>
+      </w:pPr>
+      <w:r>
+        <w:rPr>
+          <w:lang w:val="en-US"/>
+        </w:rPr>
+        <w:t xml:space="preserve">The id of the ARM </w:t>
+      </w:r>
+      <w:r>
+        <w:rPr>
+          <w:lang w:val="en-US"/>
+        </w:rPr>
+        <w:t>pipeline</w:t>
+      </w:r>
+    </w:p>
+    <w:p>
+      <w:pPr>
+        <w:pStyle w:val="ListParagraph"/>
+        <w:numPr>
+          <w:ilvl w:val="0"/>
+          <w:numId w:val="14"/>
+        </w:numPr>
+        <w:jc w:val="both"/>
+        <w:rPr>
+          <w:lang w:val="en-US"/>
+        </w:rPr>
+      </w:pPr>
+      <w:r>
+        <w:rPr>
+          <w:lang w:val="en-US"/>
+        </w:rPr>
+        <w:t xml:space="preserve">Azure </w:t>
+      </w:r>
+      <w:proofErr w:type="spellStart"/>
+      <w:r>
+        <w:rPr>
+          <w:lang w:val="en-US"/>
+        </w:rPr>
+        <w:t>Devops</w:t>
+      </w:r>
+      <w:proofErr w:type="spellEnd"/>
+      <w:r>
+        <w:rPr>
+          <w:lang w:val="en-US"/>
+        </w:rPr>
+        <w:t xml:space="preserve"> project name and id</w:t>
+      </w:r>
+    </w:p>
+    <w:p>
+      <w:pPr>
+        <w:pStyle w:val="ListParagraph"/>
+        <w:numPr>
+          <w:ilvl w:val="0"/>
+          <w:numId w:val="14"/>
+        </w:numPr>
+        <w:jc w:val="both"/>
+        <w:rPr>
+          <w:lang w:val="en-US"/>
+        </w:rPr>
+      </w:pPr>
+      <w:r>
+        <w:rPr>
+          <w:lang w:val="en-US"/>
+        </w:rPr>
+        <w:t>The Id of the repos created in the process.</w:t>
+      </w:r>
+    </w:p>
+    <w:p>
+      <w:pPr>
+        <w:pStyle w:val="ListParagraph"/>
+        <w:numPr>
+          <w:ilvl w:val="0"/>
+          <w:numId w:val="14"/>
+        </w:numPr>
+        <w:jc w:val="both"/>
+        <w:rPr>
+          <w:lang w:val="en-US"/>
+        </w:rPr>
+      </w:pPr>
+      <w:r>
+        <w:rPr>
+          <w:lang w:val="en-US"/>
+        </w:rPr>
+        <w:t xml:space="preserve">The Azure </w:t>
+      </w:r>
+      <w:proofErr w:type="spellStart"/>
+      <w:r>
+        <w:rPr>
+          <w:lang w:val="en-US"/>
+        </w:rPr>
+        <w:t>Devops</w:t>
+      </w:r>
+      <w:proofErr w:type="spellEnd"/>
+      <w:r>
+        <w:rPr>
+          <w:lang w:val="en-US"/>
+        </w:rPr>
+        <w:t xml:space="preserve"> PAT Push Only captured in the Wizard.</w:t>
+      </w:r>
+    </w:p>
+    <w:p>
+      <w:pPr>
+        <w:jc w:val="both"/>
+        <w:rPr>
+          <w:lang w:val="en-US"/>
+        </w:rPr>
+      </w:pPr>
+    </w:p>
+    <w:p>
+      <w:pPr>
+        <w:jc w:val="both"/>
+        <w:rPr>
+          <w:lang w:val="en-US"/>
+        </w:rPr>
+      </w:pPr>
+    </w:p>
+    <w:p>
+      <w:pPr>
+        <w:pStyle w:val="Heading2"/>
+        <w:jc w:val="both"/>
+        <w:rPr>
+          <w:lang w:val="en-US"/>
+        </w:rPr>
+      </w:pPr>
+      <w:r>
+        <w:rPr>
+          <w:lang w:val="en-US"/>
+        </w:rPr>
+        <w:t>First Deployment</w:t>
+      </w:r>
+    </w:p>
+    <w:p>
+      <w:pPr>
+        <w:jc w:val="both"/>
+        <w:rPr>
+          <w:lang w:val="en-US"/>
+        </w:rPr>
+      </w:pPr>
+    </w:p>
+    <w:p>
+      <w:pPr>
+        <w:jc w:val="both"/>
+        <w:rPr>
+          <w:lang w:val="en-US"/>
+        </w:rPr>
+      </w:pPr>
+      <w:r>
+        <w:rPr>
+          <w:lang w:val="en-US"/>
+        </w:rPr>
+        <w:t>Once the Wizard finish you will have to follow the instructions indicated in th</w:t>
+      </w:r>
+      <w:r>
+        <w:rPr>
+          <w:lang w:val="en-US"/>
+        </w:rPr>
+        <w:t>is manual to Deploy the Resources using the ARM template and the functions code</w:t>
+      </w:r>
+      <w:r>
+        <w:rPr>
+          <w:lang w:val="en-US"/>
+        </w:rPr>
+        <w:t xml:space="preserve"> using the Azure </w:t>
+      </w:r>
+      <w:proofErr w:type="spellStart"/>
+      <w:r>
+        <w:rPr>
+          <w:lang w:val="en-US"/>
+        </w:rPr>
+        <w:t>Devops</w:t>
+      </w:r>
+      <w:proofErr w:type="spellEnd"/>
+      <w:r>
+        <w:rPr>
+          <w:lang w:val="en-US"/>
+        </w:rPr>
+        <w:t xml:space="preserve"> pipelines.</w:t>
+      </w:r>
+    </w:p>
+    <w:p>
+      <w:pPr>
+        <w:jc w:val="both"/>
+        <w:rPr>
+          <w:lang w:val="en-US"/>
+        </w:rPr>
+      </w:pPr>
+    </w:p>
+    <w:p>
+      <w:pPr>
+        <w:jc w:val="both"/>
+        <w:rPr>
+          <w:lang w:val="en-US"/>
+        </w:rPr>
+      </w:pPr>
+      <w:r>
+        <w:rPr>
+          <w:lang w:val="en-US"/>
+        </w:rPr>
+        <w:t>Once finished you will have your Azure Resource group with the CAM Content Mover product installed and ready to be used.</w:t>
+      </w:r>
+    </w:p>
+    <w:p>
+      <w:pPr>
+        <w:jc w:val="both"/>
+        <w:rPr>
+          <w:lang w:val="en-US"/>
+        </w:rPr>
+      </w:pPr>
+    </w:p>
+    <w:p>
+      <w:pPr>
+        <w:pStyle w:val="Heading2"/>
+        <w:jc w:val="both"/>
+        <w:rPr>
+          <w:lang w:val="en-US"/>
+        </w:rPr>
+      </w:pPr>
+      <w:r>
+        <w:rPr>
+          <w:lang w:val="en-US"/>
+        </w:rPr>
+        <w:t>Automatic Updates</w:t>
+      </w:r>
+    </w:p>
+    <w:p>
+      <w:pPr>
+        <w:jc w:val="both"/>
+        <w:rPr>
+          <w:lang w:val="en-US"/>
+        </w:rPr>
+      </w:pPr>
+    </w:p>
+    <w:p>
+      <w:pPr>
+        <w:jc w:val="both"/>
+        <w:rPr>
+          <w:lang w:val="en-US"/>
+        </w:rPr>
+      </w:pPr>
+      <w:r>
+        <w:rPr>
+          <w:lang w:val="en-US"/>
+        </w:rPr>
+        <w:t xml:space="preserve">When </w:t>
+      </w:r>
+      <w:proofErr w:type="spellStart"/>
+      <w:r>
+        <w:rPr>
+          <w:lang w:val="en-US"/>
+        </w:rPr>
+        <w:t>Litera</w:t>
+      </w:r>
+      <w:proofErr w:type="spellEnd"/>
+      <w:r>
+        <w:rPr>
+          <w:lang w:val="en-US"/>
+        </w:rPr>
+        <w:t xml:space="preserve"> releases updates of the Content Mover product, the customers subscribe to the Automatic Update feature will be process in the following way.</w:t>
+      </w:r>
+    </w:p>
+    <w:p>
+      <w:pPr>
+        <w:jc w:val="both"/>
+        <w:rPr>
+          <w:lang w:val="en-US"/>
+        </w:rPr>
+      </w:pPr>
+    </w:p>
+    <w:p>
+      <w:pPr>
+        <w:pStyle w:val="ListParagraph"/>
+        <w:numPr>
+          <w:ilvl w:val="0"/>
+          <w:numId w:val="16"/>
+        </w:numPr>
+        <w:jc w:val="both"/>
+        <w:rPr>
+          <w:lang w:val="en-US"/>
+        </w:rPr>
+      </w:pPr>
+      <w:r>
+        <w:rPr>
+          <w:lang w:val="en-US"/>
+        </w:rPr>
+        <w:t>If Infrastructure changes are needed:</w:t>
+      </w:r>
+    </w:p>
+    <w:p>
+      <w:pPr>
+        <w:pStyle w:val="ListParagraph"/>
+        <w:numPr>
+          <w:ilvl w:val="1"/>
+          <w:numId w:val="16"/>
+        </w:numPr>
+        <w:ind w:left="1080"/>
+        <w:jc w:val="both"/>
+        <w:rPr>
+          <w:lang w:val="en-US"/>
+        </w:rPr>
+      </w:pPr>
+      <w:r>
+        <w:rPr>
+          <w:lang w:val="en-US"/>
+        </w:rPr>
+        <w:t>W</w:t>
+      </w:r>
+      <w:r>
+        <w:rPr>
+          <w:lang w:val="en-US"/>
+        </w:rPr>
+        <w:t xml:space="preserve">e will push to your Azure </w:t>
+      </w:r>
+      <w:proofErr w:type="spellStart"/>
+      <w:r>
+        <w:rPr>
+          <w:lang w:val="en-US"/>
+        </w:rPr>
+        <w:t>Devops</w:t>
+      </w:r>
+      <w:proofErr w:type="spellEnd"/>
+      <w:r>
+        <w:rPr>
+          <w:lang w:val="en-US"/>
+        </w:rPr>
+        <w:t xml:space="preserve"> Repo the</w:t>
+      </w:r>
+      <w:r>
+        <w:rPr>
+          <w:lang w:val="en-US"/>
+        </w:rPr>
+        <w:t xml:space="preserve"> new ARM template and we will fire the pipeline that will deploy the new ARM template to your Azure R</w:t>
+      </w:r>
+      <w:r>
+        <w:rPr>
+          <w:lang w:val="en-US"/>
+        </w:rPr>
+        <w:t xml:space="preserve">esource </w:t>
+      </w:r>
+      <w:r>
+        <w:rPr>
+          <w:lang w:val="en-US"/>
+        </w:rPr>
+        <w:t>G</w:t>
+      </w:r>
+      <w:r>
+        <w:rPr>
+          <w:lang w:val="en-US"/>
+        </w:rPr>
+        <w:t>roup</w:t>
+      </w:r>
+      <w:r>
+        <w:rPr>
+          <w:lang w:val="en-US"/>
+        </w:rPr>
+        <w:t>.</w:t>
+      </w:r>
+    </w:p>
+    <w:p>
+      <w:pPr>
+        <w:pStyle w:val="ListParagraph"/>
+        <w:numPr>
+          <w:ilvl w:val="0"/>
+          <w:numId w:val="16"/>
+        </w:numPr>
+        <w:jc w:val="both"/>
+        <w:rPr>
+          <w:lang w:val="en-US"/>
+        </w:rPr>
+      </w:pPr>
+      <w:r>
+        <w:rPr>
+          <w:lang w:val="en-US"/>
+        </w:rPr>
+        <w:t>If code updates are needed</w:t>
+      </w:r>
+    </w:p>
+    <w:p>
+      <w:pPr>
+        <w:pStyle w:val="ListParagraph"/>
+        <w:numPr>
+          <w:ilvl w:val="1"/>
+          <w:numId w:val="16"/>
+        </w:numPr>
+        <w:ind w:left="1080"/>
+        <w:jc w:val="both"/>
+        <w:rPr>
+          <w:lang w:val="en-US"/>
+        </w:rPr>
+      </w:pPr>
+      <w:r>
+        <w:rPr>
+          <w:lang w:val="en-US"/>
+        </w:rPr>
+        <w:t xml:space="preserve">We will push to your Azure </w:t>
+      </w:r>
+      <w:proofErr w:type="spellStart"/>
+      <w:r>
+        <w:rPr>
+          <w:lang w:val="en-US"/>
+        </w:rPr>
+        <w:t>Devops</w:t>
+      </w:r>
+      <w:proofErr w:type="spellEnd"/>
+      <w:r>
+        <w:rPr>
+          <w:lang w:val="en-US"/>
+        </w:rPr>
+        <w:t xml:space="preserve"> repo the updated code and we will fire the pipeline that will package the code and will deploy the changes to the Azure Functions.</w:t>
+      </w:r>
+    </w:p>
+    <w:p>
+      <w:pPr>
+        <w:jc w:val="both"/>
+        <w:rPr>
+          <w:lang w:val="en-US"/>
+        </w:rPr>
+      </w:pPr>
+      <w:r>
+        <w:rPr>
+          <w:lang w:val="en-US"/>
+        </w:rPr>
+        <w:lastRenderedPageBreak/>
+        <w:t xml:space="preserve">When this process </w:t>
+      </w:r>
+      <w:r>
+        <w:rPr>
+          <w:lang w:val="en-US"/>
+        </w:rPr>
+        <w:t>is</w:t>
+      </w:r>
+      <w:r>
+        <w:rPr>
+          <w:lang w:val="en-US"/>
+        </w:rPr>
+        <w:t xml:space="preserve"> finished Azure </w:t>
+      </w:r>
+      <w:proofErr w:type="spellStart"/>
+      <w:r>
+        <w:rPr>
+          <w:lang w:val="en-US"/>
+        </w:rPr>
+        <w:t>Devops</w:t>
+      </w:r>
+      <w:proofErr w:type="spellEnd"/>
+      <w:r>
+        <w:rPr>
+          <w:lang w:val="en-US"/>
+        </w:rPr>
+        <w:t xml:space="preserve"> will report back to us the success of failure of the process.</w:t>
+      </w:r>
+    </w:p>
+    <w:p>
+      <w:pPr>
+        <w:jc w:val="both"/>
+        <w:rPr>
+          <w:lang w:val="en-US"/>
+        </w:rPr>
+      </w:pPr>
+    </w:p>
+    <w:p>
+      <w:pPr>
+        <w:pStyle w:val="Heading1"/>
+        <w:jc w:val="both"/>
         <w:rPr>
           <w:lang w:val="en-US"/>
         </w:rPr>
@@ -383,54 +1826,197 @@
     </w:p>
     <w:p>
       <w:pPr>
-        <w:rPr>
-          <w:lang w:val="en-US"/>
-        </w:rPr>
-      </w:pPr>
-      <w:r>
-        <w:rPr>
-          <w:lang w:val="en-US"/>
-        </w:rPr>
-        <w:t>To run the Wizard, you will the following:</w:t>
-      </w:r>
-    </w:p>
-    <w:p>
-      <w:pPr>
-        <w:pStyle w:val="Paragraphedeliste"/>
+        <w:jc w:val="both"/>
+        <w:rPr>
+          <w:lang w:val="en-US"/>
+        </w:rPr>
+      </w:pPr>
+    </w:p>
+    <w:p>
+      <w:pPr>
+        <w:pStyle w:val="ListParagraph"/>
         <w:numPr>
           <w:ilvl w:val="0"/>
           <w:numId w:val="6"/>
         </w:numPr>
-        <w:rPr>
-          <w:lang w:val="en-US"/>
-        </w:rPr>
-      </w:pPr>
-      <w:r>
-        <w:rPr>
-          <w:lang w:val="en-US"/>
-        </w:rPr>
-        <w:t xml:space="preserve">Access to the </w:t>
-      </w:r>
-      <w:r>
-        <w:rPr>
-          <w:lang w:val="en-US"/>
-        </w:rPr>
-        <w:t>CamAzureDeployer.exe</w:t>
-      </w:r>
-      <w:r>
-        <w:rPr>
-          <w:lang w:val="en-US"/>
-        </w:rPr>
-        <w:t>, this is a self-extraction exe that contains the wizard that will configure the deployment.</w:t>
-      </w:r>
-    </w:p>
-    <w:p>
-      <w:pPr>
-        <w:pStyle w:val="Paragraphedeliste"/>
+        <w:jc w:val="both"/>
+        <w:rPr>
+          <w:lang w:val="en-US"/>
+        </w:rPr>
+      </w:pPr>
+      <w:r>
+        <w:rPr>
+          <w:lang w:val="en-US"/>
+        </w:rPr>
+        <w:t xml:space="preserve">A windows 10 computer with </w:t>
+      </w:r>
+      <w:r>
+        <w:rPr>
+          <w:lang w:val="en-US"/>
+        </w:rPr>
+        <w:t>PowerShell</w:t>
+      </w:r>
+      <w:r>
+        <w:rPr>
+          <w:lang w:val="en-US"/>
+        </w:rPr>
+        <w:t xml:space="preserve"> 5. </w:t>
+      </w:r>
+    </w:p>
+    <w:p>
+      <w:pPr>
+        <w:pStyle w:val="ListParagraph"/>
         <w:numPr>
           <w:ilvl w:val="0"/>
           <w:numId w:val="6"/>
         </w:numPr>
+        <w:jc w:val="both"/>
+        <w:rPr>
+          <w:lang w:val="en-US"/>
+        </w:rPr>
+      </w:pPr>
+      <w:r>
+        <w:rPr>
+          <w:lang w:val="en-US"/>
+        </w:rPr>
+        <w:t xml:space="preserve">PowerShell modules </w:t>
+      </w:r>
+      <w:r>
+        <w:rPr>
+          <w:lang w:val="en-US"/>
+        </w:rPr>
+        <w:t xml:space="preserve">Az </w:t>
+      </w:r>
+      <w:r>
+        <w:rPr>
+          <w:lang w:val="en-US"/>
+        </w:rPr>
+        <w:t>and</w:t>
+      </w:r>
+      <w:r>
+        <w:rPr>
+          <w:lang w:val="en-US"/>
+        </w:rPr>
+        <w:t xml:space="preserve"> </w:t>
+      </w:r>
+      <w:proofErr w:type="spellStart"/>
+      <w:r>
+        <w:rPr>
+          <w:lang w:val="en-US"/>
+        </w:rPr>
+        <w:t>AzureAd</w:t>
+      </w:r>
+      <w:proofErr w:type="spellEnd"/>
+      <w:r>
+        <w:rPr>
+          <w:lang w:val="en-US"/>
+        </w:rPr>
+        <w:t xml:space="preserve"> installed in the PowerShell 5 window (</w:t>
+      </w:r>
+      <w:r>
+        <w:rPr>
+          <w:lang w:val="en-US"/>
+        </w:rPr>
+        <w:t xml:space="preserve">please review the next link for more information https://docs.microsoft.com/en-us/powershell/azure/install-az-ps?view=azps-7.2.0 and </w:t>
+      </w:r>
+      <w:hyperlink r:id="rId6" w:history="1">
+        <w:r>
+          <w:rPr>
+            <w:rStyle w:val="Hyperlink"/>
+            <w:lang w:val="en-US"/>
+          </w:rPr>
+          <w:t>https://docs.microsoft.com/en-us/powershell/azure/install-az-ps?view=azps-7.2.0</w:t>
+        </w:r>
+      </w:hyperlink>
+      <w:r>
+        <w:rPr>
+          <w:lang w:val="en-US"/>
+        </w:rPr>
+        <w:t>)</w:t>
+      </w:r>
+    </w:p>
+    <w:p>
+      <w:pPr>
+        <w:pStyle w:val="ListParagraph"/>
+        <w:jc w:val="both"/>
+        <w:rPr>
+          <w:lang w:val="en-US"/>
+        </w:rPr>
+      </w:pPr>
+      <w:r>
+        <w:rPr>
+          <w:lang w:val="en-US"/>
+        </w:rPr>
+        <w:t xml:space="preserve">This modules needs to be installed in the PowerShell 5 window. The wizard will not worked if you install the modules in </w:t>
+      </w:r>
+      <w:proofErr w:type="spellStart"/>
+      <w:r>
+        <w:rPr>
+          <w:lang w:val="en-US"/>
+        </w:rPr>
+        <w:t>Powershell</w:t>
+      </w:r>
+      <w:proofErr w:type="spellEnd"/>
+      <w:r>
+        <w:rPr>
+          <w:lang w:val="en-US"/>
+        </w:rPr>
+        <w:t xml:space="preserve"> 6 or 7 and not in </w:t>
+      </w:r>
+      <w:proofErr w:type="spellStart"/>
+      <w:r>
+        <w:rPr>
+          <w:lang w:val="en-US"/>
+        </w:rPr>
+        <w:t>Powershell</w:t>
+      </w:r>
+      <w:proofErr w:type="spellEnd"/>
+      <w:r>
+        <w:rPr>
+          <w:lang w:val="en-US"/>
+        </w:rPr>
+        <w:t xml:space="preserve"> 5.</w:t>
+      </w:r>
+    </w:p>
+    <w:p>
+      <w:pPr>
+        <w:pStyle w:val="ListParagraph"/>
+        <w:numPr>
+          <w:ilvl w:val="0"/>
+          <w:numId w:val="6"/>
+        </w:numPr>
+        <w:jc w:val="both"/>
+        <w:rPr>
+          <w:lang w:val="en-US"/>
+        </w:rPr>
+      </w:pPr>
+      <w:r>
+        <w:rPr>
+          <w:lang w:val="en-US"/>
+        </w:rPr>
+        <w:t xml:space="preserve">Access to the </w:t>
+      </w:r>
+      <w:r>
+        <w:rPr>
+          <w:lang w:val="en-US"/>
+        </w:rPr>
+        <w:t>CamAzureDeployer.exe</w:t>
+      </w:r>
+      <w:r>
+        <w:rPr>
+          <w:lang w:val="en-US"/>
+        </w:rPr>
+        <w:t>, this is a self-extraction exe that contains the wizard that will configure the deployment.</w:t>
+      </w:r>
+    </w:p>
+    <w:p>
+      <w:pPr>
+        <w:pStyle w:val="ListParagraph"/>
+        <w:numPr>
+          <w:ilvl w:val="0"/>
+          <w:numId w:val="6"/>
+        </w:numPr>
+        <w:jc w:val="both"/>
         <w:rPr>
           <w:lang w:val="en-US"/>
         </w:rPr>
@@ -444,11 +2030,12 @@
     </w:p>
     <w:p>
       <w:pPr>
-        <w:pStyle w:val="Paragraphedeliste"/>
+        <w:pStyle w:val="ListParagraph"/>
         <w:numPr>
           <w:ilvl w:val="1"/>
           <w:numId w:val="6"/>
         </w:numPr>
+        <w:jc w:val="both"/>
         <w:rPr>
           <w:lang w:val="en-US"/>
         </w:rPr>
@@ -462,11 +2049,12 @@
     </w:p>
     <w:p>
       <w:pPr>
-        <w:pStyle w:val="Paragraphedeliste"/>
+        <w:pStyle w:val="ListParagraph"/>
         <w:numPr>
           <w:ilvl w:val="0"/>
           <w:numId w:val="6"/>
         </w:numPr>
+        <w:jc w:val="both"/>
         <w:rPr>
           <w:lang w:val="en-US"/>
         </w:rPr>
@@ -494,11 +2082,12 @@
     </w:p>
     <w:p>
       <w:pPr>
-        <w:pStyle w:val="Paragraphedeliste"/>
+        <w:pStyle w:val="ListParagraph"/>
         <w:numPr>
           <w:ilvl w:val="1"/>
           <w:numId w:val="6"/>
         </w:numPr>
+        <w:jc w:val="both"/>
         <w:rPr>
           <w:lang w:val="en-US"/>
         </w:rPr>
@@ -537,10 +2126,10 @@
         </w:rPr>
         <w:t xml:space="preserve"> in the form </w:t>
       </w:r>
-      <w:hyperlink r:id="rId6" w:history="1">
+      <w:hyperlink r:id="rId7" w:history="1">
         <w:r>
           <w:rPr>
-            <w:rStyle w:val="Lienhypertexte"/>
+            <w:rStyle w:val="Hyperlink"/>
             <w:lang w:val="en-US"/>
           </w:rPr>
           <w:t>https://dev.azure.com/organization</w:t>
@@ -549,11 +2138,12 @@
     </w:p>
     <w:p>
       <w:pPr>
-        <w:pStyle w:val="Paragraphedeliste"/>
+        <w:pStyle w:val="ListParagraph"/>
         <w:numPr>
           <w:ilvl w:val="1"/>
           <w:numId w:val="6"/>
         </w:numPr>
+        <w:jc w:val="both"/>
         <w:rPr>
           <w:lang w:val="en-US"/>
         </w:rPr>
@@ -581,11 +2171,12 @@
     </w:p>
     <w:p>
       <w:pPr>
-        <w:pStyle w:val="Paragraphedeliste"/>
+        <w:pStyle w:val="ListParagraph"/>
         <w:numPr>
           <w:ilvl w:val="1"/>
           <w:numId w:val="6"/>
         </w:numPr>
+        <w:jc w:val="both"/>
         <w:rPr>
           <w:lang w:val="en-US"/>
         </w:rPr>
@@ -599,11 +2190,12 @@
     </w:p>
     <w:p>
       <w:pPr>
-        <w:pStyle w:val="Paragraphedeliste"/>
+        <w:pStyle w:val="ListParagraph"/>
         <w:numPr>
           <w:ilvl w:val="1"/>
           <w:numId w:val="6"/>
         </w:numPr>
+        <w:jc w:val="both"/>
         <w:rPr>
           <w:lang w:val="en-US"/>
         </w:rPr>
@@ -630,7 +2222,19 @@
         <w:rPr>
           <w:lang w:val="en-US"/>
         </w:rPr>
-        <w:t xml:space="preserve"> Created by and user with </w:t>
+        <w:t xml:space="preserve"> </w:t>
+      </w:r>
+      <w:r>
+        <w:rPr>
+          <w:lang w:val="en-US"/>
+        </w:rPr>
+        <w:t xml:space="preserve">the first One(A) </w:t>
+      </w:r>
+      <w:r>
+        <w:rPr>
+          <w:lang w:val="en-US"/>
+        </w:rPr>
+        <w:t xml:space="preserve">Created by and user with </w:t>
       </w:r>
       <w:r>
         <w:rPr>
@@ -656,28 +2260,233 @@
         <w:rPr>
           <w:lang w:val="en-US"/>
         </w:rPr>
-        <w:t>Project Collection Administration permissions.</w:t>
-      </w:r>
-    </w:p>
-    <w:p>
-      <w:pPr>
-        <w:pStyle w:val="Paragraphedeliste"/>
+        <w:t>Project Collection Administration permissions</w:t>
+      </w:r>
+      <w:r>
+        <w:rPr>
+          <w:lang w:val="en-US"/>
+        </w:rPr>
+        <w:t xml:space="preserve"> and the second one (B) with an user with Contribution permissions.</w:t>
+      </w:r>
+    </w:p>
+    <w:p>
+      <w:pPr>
+        <w:pStyle w:val="ListParagraph"/>
+        <w:numPr>
+          <w:ilvl w:val="2"/>
+          <w:numId w:val="6"/>
+        </w:numPr>
+        <w:jc w:val="both"/>
+        <w:rPr>
+          <w:lang w:val="en-US"/>
+        </w:rPr>
+      </w:pPr>
+      <w:r>
+        <w:rPr>
+          <w:lang w:val="en-US"/>
+        </w:rPr>
+        <w:t>This PAT should be created with the User A. This PAT</w:t>
+      </w:r>
+      <w:r>
+        <w:rPr>
+          <w:lang w:val="en-US"/>
+        </w:rPr>
+        <w:t xml:space="preserve"> will be used by the Wizard so it can create and configure everything that is needed on your Azure </w:t>
+      </w:r>
+      <w:proofErr w:type="spellStart"/>
+      <w:r>
+        <w:rPr>
+          <w:lang w:val="en-US"/>
+        </w:rPr>
+        <w:t>Devops</w:t>
+      </w:r>
+      <w:proofErr w:type="spellEnd"/>
+      <w:r>
+        <w:rPr>
+          <w:lang w:val="en-US"/>
+        </w:rPr>
+        <w:t xml:space="preserve"> organization.</w:t>
+      </w:r>
+    </w:p>
+    <w:p>
+      <w:pPr>
+        <w:pStyle w:val="ListParagraph"/>
+        <w:numPr>
+          <w:ilvl w:val="2"/>
+          <w:numId w:val="6"/>
+        </w:numPr>
+        <w:jc w:val="both"/>
+        <w:rPr>
+          <w:lang w:val="en-US"/>
+        </w:rPr>
+      </w:pPr>
+      <w:r>
+        <w:rPr>
+          <w:lang w:val="en-US"/>
+        </w:rPr>
+        <w:t xml:space="preserve">The second </w:t>
+      </w:r>
+      <w:r>
+        <w:rPr>
+          <w:lang w:val="en-US"/>
+        </w:rPr>
+        <w:t>PAT that was created with the user B</w:t>
+      </w:r>
+      <w:r>
+        <w:rPr>
+          <w:lang w:val="en-US"/>
+        </w:rPr>
+        <w:t xml:space="preserve"> will be </w:t>
+      </w:r>
+      <w:r>
+        <w:rPr>
+          <w:lang w:val="en-US"/>
+        </w:rPr>
+        <w:t>sent</w:t>
+      </w:r>
+      <w:r>
+        <w:rPr>
+          <w:lang w:val="en-US"/>
+        </w:rPr>
+        <w:t xml:space="preserve"> to us, this pat will be </w:t>
+      </w:r>
+      <w:r>
+        <w:rPr>
+          <w:lang w:val="en-US"/>
+        </w:rPr>
+        <w:t>saved</w:t>
+      </w:r>
+      <w:r>
+        <w:rPr>
+          <w:lang w:val="en-US"/>
+        </w:rPr>
+        <w:t xml:space="preserve"> encrypted and will be used to push the updates of the CAM product</w:t>
+      </w:r>
+      <w:r>
+        <w:rPr>
+          <w:lang w:val="en-US"/>
+        </w:rPr>
+        <w:t xml:space="preserve"> to your Azure </w:t>
+      </w:r>
+      <w:proofErr w:type="spellStart"/>
+      <w:r>
+        <w:rPr>
+          <w:lang w:val="en-US"/>
+        </w:rPr>
+        <w:t>Devops</w:t>
+      </w:r>
+      <w:proofErr w:type="spellEnd"/>
+      <w:r>
+        <w:rPr>
+          <w:lang w:val="en-US"/>
+        </w:rPr>
+        <w:t xml:space="preserve"> Repos. </w:t>
+      </w:r>
+    </w:p>
+    <w:p>
+      <w:pPr>
+        <w:pStyle w:val="ListParagraph"/>
+        <w:numPr>
+          <w:ilvl w:val="2"/>
+          <w:numId w:val="6"/>
+        </w:numPr>
+        <w:jc w:val="both"/>
+        <w:rPr>
+          <w:lang w:val="en-US"/>
+        </w:rPr>
+      </w:pPr>
+      <w:r>
+        <w:rPr>
+          <w:lang w:val="en-US"/>
+        </w:rPr>
+        <w:t>Please refer to the document “</w:t>
+      </w:r>
+      <w:r>
+        <w:rPr>
+          <w:lang w:val="en-US"/>
+        </w:rPr>
+        <w:t xml:space="preserve">Azure </w:t>
+      </w:r>
+      <w:proofErr w:type="spellStart"/>
+      <w:r>
+        <w:rPr>
+          <w:lang w:val="en-US"/>
+        </w:rPr>
+        <w:t>Devops</w:t>
+      </w:r>
+      <w:proofErr w:type="spellEnd"/>
+      <w:r>
+        <w:rPr>
+          <w:lang w:val="en-US"/>
+        </w:rPr>
+        <w:t xml:space="preserve"> Create PAT</w:t>
+      </w:r>
+      <w:r>
+        <w:rPr>
+          <w:lang w:val="en-US"/>
+        </w:rPr>
+        <w:t xml:space="preserve">.docx” for further information about the Azure </w:t>
+      </w:r>
+      <w:proofErr w:type="spellStart"/>
+      <w:r>
+        <w:rPr>
+          <w:lang w:val="en-US"/>
+        </w:rPr>
+        <w:t>Devops</w:t>
+      </w:r>
+      <w:proofErr w:type="spellEnd"/>
+      <w:r>
+        <w:rPr>
+          <w:lang w:val="en-US"/>
+        </w:rPr>
+        <w:t xml:space="preserve"> PATs</w:t>
+      </w:r>
+    </w:p>
+    <w:p>
+      <w:pPr>
+        <w:pStyle w:val="ListParagraph"/>
+        <w:ind w:left="1440"/>
+        <w:jc w:val="both"/>
+        <w:rPr>
+          <w:lang w:val="en-US"/>
+        </w:rPr>
+      </w:pPr>
+    </w:p>
+    <w:p>
+      <w:pPr>
+        <w:pStyle w:val="ListParagraph"/>
+        <w:numPr>
+          <w:ilvl w:val="0"/>
+          <w:numId w:val="6"/>
+        </w:numPr>
+        <w:jc w:val="both"/>
+        <w:rPr>
+          <w:lang w:val="en-US"/>
+        </w:rPr>
+      </w:pPr>
+      <w:proofErr w:type="spellStart"/>
+      <w:r>
+        <w:rPr>
+          <w:lang w:val="en-US"/>
+        </w:rPr>
+        <w:t>Prosperoware</w:t>
+      </w:r>
+      <w:proofErr w:type="spellEnd"/>
+      <w:r>
+        <w:rPr>
+          <w:lang w:val="en-US"/>
+        </w:rPr>
+        <w:t xml:space="preserve"> Tenant information:</w:t>
+      </w:r>
+    </w:p>
+    <w:p>
+      <w:pPr>
+        <w:pStyle w:val="ListParagraph"/>
         <w:numPr>
           <w:ilvl w:val="1"/>
           <w:numId w:val="6"/>
         </w:numPr>
-        <w:rPr>
-          <w:lang w:val="en-US"/>
-        </w:rPr>
-      </w:pPr>
-    </w:p>
-    <w:p>
-      <w:pPr>
-        <w:pStyle w:val="Paragraphedeliste"/>
-        <w:numPr>
-          <w:ilvl w:val="0"/>
-          <w:numId w:val="6"/>
-        </w:numPr>
+        <w:jc w:val="both"/>
         <w:rPr>
           <w:lang w:val="en-US"/>
         </w:rPr>
@@ -694,16 +2503,35 @@
         <w:rPr>
           <w:lang w:val="en-US"/>
         </w:rPr>
-        <w:t xml:space="preserve"> Tenant information:</w:t>
-      </w:r>
-    </w:p>
-    <w:p>
-      <w:pPr>
-        <w:pStyle w:val="Paragraphedeliste"/>
+        <w:t xml:space="preserve"> </w:t>
+      </w:r>
+      <w:r>
+        <w:rPr>
+          <w:lang w:val="en-US"/>
+        </w:rPr>
+        <w:t>Tenant</w:t>
+      </w:r>
+      <w:r>
+        <w:rPr>
+          <w:lang w:val="en-US"/>
+        </w:rPr>
+        <w:t xml:space="preserve"> </w:t>
+      </w:r>
+      <w:r>
+        <w:rPr>
+          <w:lang w:val="en-US"/>
+        </w:rPr>
+        <w:t>Id</w:t>
+      </w:r>
+    </w:p>
+    <w:p>
+      <w:pPr>
+        <w:pStyle w:val="ListParagraph"/>
         <w:numPr>
           <w:ilvl w:val="1"/>
           <w:numId w:val="6"/>
         </w:numPr>
+        <w:jc w:val="both"/>
         <w:rPr>
           <w:lang w:val="en-US"/>
         </w:rPr>
@@ -726,7 +2554,7 @@
         <w:rPr>
           <w:lang w:val="en-US"/>
         </w:rPr>
-        <w:t>Tenant</w:t>
+        <w:t>Encrypted</w:t>
       </w:r>
       <w:r>
         <w:rPr>
@@ -738,16 +2566,17 @@
         <w:rPr>
           <w:lang w:val="en-US"/>
         </w:rPr>
-        <w:t>Id</w:t>
-      </w:r>
-    </w:p>
-    <w:p>
-      <w:pPr>
-        <w:pStyle w:val="Paragraphedeliste"/>
+        <w:t>Key</w:t>
+      </w:r>
+    </w:p>
+    <w:p>
+      <w:pPr>
+        <w:pStyle w:val="ListParagraph"/>
         <w:numPr>
           <w:ilvl w:val="1"/>
           <w:numId w:val="6"/>
         </w:numPr>
+        <w:jc w:val="both"/>
         <w:rPr>
           <w:lang w:val="en-US"/>
         </w:rPr>
@@ -770,7 +2599,7 @@
         <w:rPr>
           <w:lang w:val="en-US"/>
         </w:rPr>
-        <w:t>Encrypted</w:t>
+        <w:t>Secret</w:t>
       </w:r>
       <w:r>
         <w:rPr>
@@ -787,58 +2616,16 @@
     </w:p>
     <w:p>
       <w:pPr>
-        <w:pStyle w:val="Paragraphedeliste"/>
-        <w:numPr>
-          <w:ilvl w:val="1"/>
-          <w:numId w:val="6"/>
-        </w:numPr>
-        <w:rPr>
-          <w:lang w:val="en-US"/>
-        </w:rPr>
-      </w:pPr>
-      <w:proofErr w:type="spellStart"/>
-      <w:r>
-        <w:rPr>
-          <w:lang w:val="en-US"/>
-        </w:rPr>
-        <w:t>Prosperoware</w:t>
-      </w:r>
-      <w:proofErr w:type="spellEnd"/>
-      <w:r>
-        <w:rPr>
-          <w:lang w:val="en-US"/>
-        </w:rPr>
-        <w:t xml:space="preserve"> </w:t>
-      </w:r>
-      <w:r>
-        <w:rPr>
-          <w:lang w:val="en-US"/>
-        </w:rPr>
-        <w:t>Secret</w:t>
-      </w:r>
-      <w:r>
-        <w:rPr>
-          <w:lang w:val="en-US"/>
-        </w:rPr>
-        <w:t xml:space="preserve"> </w:t>
-      </w:r>
-      <w:r>
-        <w:rPr>
-          <w:lang w:val="en-US"/>
-        </w:rPr>
-        <w:t>Key</w:t>
-      </w:r>
-    </w:p>
-    <w:p>
-      <w:pPr>
-        <w:rPr>
-          <w:lang w:val="en-US"/>
-        </w:rPr>
-      </w:pPr>
-    </w:p>
-    <w:p>
-      <w:pPr>
-        <w:pStyle w:val="Titre1"/>
+        <w:jc w:val="both"/>
+        <w:rPr>
+          <w:lang w:val="en-US"/>
+        </w:rPr>
+      </w:pPr>
+    </w:p>
+    <w:p>
+      <w:pPr>
+        <w:pStyle w:val="Heading1"/>
+        <w:jc w:val="both"/>
         <w:rPr>
           <w:lang w:val="en-US"/>
         </w:rPr>
@@ -852,28 +2639,29 @@
     </w:p>
     <w:p>
       <w:pPr>
-        <w:pStyle w:val="Paragraphedeliste"/>
-        <w:rPr>
-          <w:lang w:val="en-US"/>
-        </w:rPr>
-      </w:pPr>
-    </w:p>
-    <w:p>
-      <w:pPr>
-        <w:pStyle w:val="Paragraphedeliste"/>
+        <w:pStyle w:val="ListParagraph"/>
+        <w:jc w:val="both"/>
+        <w:rPr>
+          <w:lang w:val="en-US"/>
+        </w:rPr>
+      </w:pPr>
+    </w:p>
+    <w:p>
+      <w:pPr>
+        <w:pStyle w:val="ListParagraph"/>
         <w:numPr>
           <w:ilvl w:val="0"/>
           <w:numId w:val="1"/>
         </w:numPr>
-        <w:rPr>
-          <w:lang w:val="en-US"/>
-        </w:rPr>
-      </w:pPr>
-      <w:r>
-        <w:rPr>
-          <w:lang w:val="en-US"/>
-        </w:rPr>
-        <w:lastRenderedPageBreak/>
+        <w:jc w:val="both"/>
+        <w:rPr>
+          <w:lang w:val="en-US"/>
+        </w:rPr>
+      </w:pPr>
+      <w:r>
+        <w:rPr>
+          <w:lang w:val="en-US"/>
+        </w:rPr>
         <w:t>Copy the “</w:t>
       </w:r>
       <w:r>
@@ -915,15 +2703,17 @@
     </w:p>
     <w:p>
       <w:pPr>
-        <w:pStyle w:val="Paragraphedeliste"/>
-        <w:rPr>
-          <w:lang w:val="en-US"/>
-        </w:rPr>
-      </w:pPr>
-    </w:p>
-    <w:p>
-      <w:pPr>
-        <w:pStyle w:val="Paragraphedeliste"/>
+        <w:pStyle w:val="ListParagraph"/>
+        <w:jc w:val="both"/>
+        <w:rPr>
+          <w:lang w:val="en-US"/>
+        </w:rPr>
+      </w:pPr>
+    </w:p>
+    <w:p>
+      <w:pPr>
+        <w:pStyle w:val="ListParagraph"/>
+        <w:jc w:val="both"/>
         <w:rPr>
           <w:lang w:val="en-US"/>
         </w:rPr>
@@ -934,10 +2724,10 @@
           <w:lang w:val="en-US"/>
         </w:rPr>
         <w:drawing>
-          <wp:inline distT="0" distB="0" distL="0" distR="0" wp14:anchorId="0849941F" wp14:editId="434E4560">
-            <wp:extent cx="2184626" cy="2657082"/>
-            <wp:effectExtent l="0" t="0" r="6350" b="0"/>
-            <wp:docPr id="8" name="Picture 8" descr="Graphical user interface, application, Word&#10;&#10;Description automatically generated"/>
+          <wp:inline distT="0" distB="0" distL="0" distR="0" wp14:anchorId="52658415" wp14:editId="67ECF8FE">
+            <wp:extent cx="2255946" cy="2754074"/>
+            <wp:effectExtent l="0" t="0" r="0" b="8255"/>
+            <wp:docPr id="2" name="Picture 2" descr="Graphical user interface, application&#10;&#10;Description automatically generated"/>
             <wp:cNvGraphicFramePr>
               <a:graphicFrameLocks xmlns:a="http://schemas.openxmlformats.org/drawingml/2006/main" noChangeAspect="1"/>
             </wp:cNvGraphicFramePr>
@@ -945,126 +2735,7 @@
               <a:graphicData uri="http://schemas.openxmlformats.org/drawingml/2006/picture">
                 <pic:pic xmlns:pic="http://schemas.openxmlformats.org/drawingml/2006/picture">
                   <pic:nvPicPr>
-                    <pic:cNvPr id="8" name="Picture 8" descr="Graphical user interface, application, Word&#10;&#10;Description automatically generated"/>
-                    <pic:cNvPicPr/>
-                  </pic:nvPicPr>
-                  <pic:blipFill>
-                    <a:blip r:embed="rId7"/>
-                    <a:stretch>
-                      <a:fillRect/>
-                    </a:stretch>
-                  </pic:blipFill>
-                  <pic:spPr>
-                    <a:xfrm>
-                      <a:off x="0" y="0"/>
-                      <a:ext cx="2198508" cy="2673967"/>
-                    </a:xfrm>
-                    <a:prstGeom prst="rect">
-                      <a:avLst/>
-                    </a:prstGeom>
-                  </pic:spPr>
-                </pic:pic>
-              </a:graphicData>
-            </a:graphic>
-          </wp:inline>
-        </w:drawing>
-      </w:r>
-    </w:p>
-    <w:p>
-      <w:pPr>
-        <w:pStyle w:val="Paragraphedeliste"/>
-        <w:rPr>
-          <w:lang w:val="en-US"/>
-        </w:rPr>
-      </w:pPr>
-    </w:p>
-    <w:p>
-      <w:pPr>
-        <w:pStyle w:val="Paragraphedeliste"/>
-        <w:numPr>
-          <w:ilvl w:val="0"/>
-          <w:numId w:val="1"/>
-        </w:numPr>
-        <w:rPr>
-          <w:lang w:val="en-US"/>
-        </w:rPr>
-      </w:pPr>
-      <w:r>
-        <w:rPr>
-          <w:lang w:val="en-US"/>
-        </w:rPr>
-        <w:t>Select the type of the deployment you want Standard or Premium you can see more information in https://pdocs.atlassian.net/wiki/spaces/CCAM/pages/1058209793/Moving+from+Azure+Standard+to+Premium</w:t>
-      </w:r>
-    </w:p>
-    <w:p>
-      <w:pPr>
-        <w:pStyle w:val="Paragraphedeliste"/>
-        <w:numPr>
-          <w:ilvl w:val="0"/>
-          <w:numId w:val="1"/>
-        </w:numPr>
-        <w:rPr>
-          <w:lang w:val="en-US"/>
-        </w:rPr>
-      </w:pPr>
-      <w:r>
-        <w:rPr>
-          <w:lang w:val="en-US"/>
-        </w:rPr>
-        <w:t>Log into azure using an admin account</w:t>
-      </w:r>
-    </w:p>
-    <w:p>
-      <w:pPr>
-        <w:pStyle w:val="Paragraphedeliste"/>
-        <w:numPr>
-          <w:ilvl w:val="0"/>
-          <w:numId w:val="1"/>
-        </w:numPr>
-        <w:rPr>
-          <w:lang w:val="en-US"/>
-        </w:rPr>
-      </w:pPr>
-      <w:r>
-        <w:rPr>
-          <w:lang w:val="en-US"/>
-        </w:rPr>
-        <w:t>After login you will see the available Tenants and subscriptions for your account</w:t>
-      </w:r>
-    </w:p>
-    <w:p>
-      <w:pPr>
-        <w:pStyle w:val="Paragraphedeliste"/>
-        <w:rPr>
-          <w:lang w:val="en-US"/>
-        </w:rPr>
-      </w:pPr>
-    </w:p>
-    <w:p>
-      <w:pPr>
-        <w:pStyle w:val="Paragraphedeliste"/>
-        <w:rPr>
-          <w:lang w:val="en-US"/>
-        </w:rPr>
-      </w:pPr>
-      <w:r>
-        <w:rPr>
-          <w:noProof/>
-          <w:lang w:val="en-US"/>
-        </w:rPr>
-        <w:drawing>
-          <wp:inline distT="0" distB="0" distL="0" distR="0" wp14:anchorId="644B82B2" wp14:editId="27E24C95">
-            <wp:extent cx="3044299" cy="3736062"/>
-            <wp:effectExtent l="0" t="0" r="3810" b="0"/>
-            <wp:docPr id="1" name="Image 1"/>
-            <wp:cNvGraphicFramePr>
-              <a:graphicFrameLocks xmlns:a="http://schemas.openxmlformats.org/drawingml/2006/main" noChangeAspect="1"/>
-            </wp:cNvGraphicFramePr>
-            <a:graphic xmlns:a="http://schemas.openxmlformats.org/drawingml/2006/main">
-              <a:graphicData uri="http://schemas.openxmlformats.org/drawingml/2006/picture">
-                <pic:pic xmlns:pic="http://schemas.openxmlformats.org/drawingml/2006/picture">
-                  <pic:nvPicPr>
-                    <pic:cNvPr id="1" name=""/>
+                    <pic:cNvPr id="2" name="Picture 2" descr="Graphical user interface, application&#10;&#10;Description automatically generated"/>
                     <pic:cNvPicPr/>
                   </pic:nvPicPr>
                   <pic:blipFill>
@@ -1076,7 +2747,7 @@
                   <pic:spPr>
                     <a:xfrm>
                       <a:off x="0" y="0"/>
-                      <a:ext cx="3077437" cy="3776730"/>
+                      <a:ext cx="2278170" cy="2781205"/>
                     </a:xfrm>
                     <a:prstGeom prst="rect">
                       <a:avLst/>
@@ -1091,74 +2762,121 @@
     </w:p>
     <w:p>
       <w:pPr>
-        <w:rPr>
-          <w:lang w:val="en-US"/>
-        </w:rPr>
-      </w:pPr>
-      <w:r>
-        <w:rPr>
-          <w:lang w:val="en-US"/>
-        </w:rPr>
-        <w:tab/>
-      </w:r>
-    </w:p>
-    <w:p>
-      <w:pPr>
-        <w:ind w:left="708"/>
-        <w:rPr>
-          <w:lang w:val="en-US"/>
-        </w:rPr>
-      </w:pPr>
-      <w:r>
-        <w:rPr>
-          <w:lang w:val="en-US"/>
-        </w:rPr>
-        <w:lastRenderedPageBreak/>
-        <w:t>Select the Tenant and the subscription where you want to deploy and click on “Next Cam Info”</w:t>
-      </w:r>
-    </w:p>
-    <w:p>
-      <w:pPr>
-        <w:pStyle w:val="Paragraphedeliste"/>
+        <w:pStyle w:val="ListParagraph"/>
+        <w:jc w:val="both"/>
+        <w:rPr>
+          <w:lang w:val="en-US"/>
+        </w:rPr>
+      </w:pPr>
+    </w:p>
+    <w:p>
+      <w:pPr>
+        <w:pStyle w:val="ListParagraph"/>
         <w:numPr>
           <w:ilvl w:val="0"/>
           <w:numId w:val="1"/>
         </w:numPr>
-        <w:rPr>
-          <w:lang w:val="en-US"/>
-        </w:rPr>
-      </w:pPr>
-      <w:r>
-        <w:rPr>
-          <w:lang w:val="en-US"/>
-        </w:rPr>
-        <w:t>Fill all the information in the Cam Data step</w:t>
-      </w:r>
-    </w:p>
-    <w:p>
-      <w:pPr>
-        <w:pStyle w:val="Paragraphedeliste"/>
-        <w:rPr>
-          <w:lang w:val="en-US"/>
-        </w:rPr>
-      </w:pPr>
-    </w:p>
-    <w:p>
-      <w:pPr>
-        <w:pStyle w:val="Paragraphedeliste"/>
-        <w:rPr>
-          <w:lang w:val="en-US"/>
-        </w:rPr>
-      </w:pPr>
-      <w:r>
-        <w:rPr>
+        <w:jc w:val="both"/>
+        <w:rPr>
+          <w:lang w:val="en-US"/>
+        </w:rPr>
+      </w:pPr>
+      <w:r>
+        <w:rPr>
+          <w:lang w:val="en-US"/>
+        </w:rPr>
+        <w:t>Select the type of the deployment you want Standard or Premium you can see more information in https://pdocs.atlassian.net/wiki/spaces/CCAM/pages/1058209793/Moving+from+Azure+Standard+to+Premium</w:t>
+      </w:r>
+    </w:p>
+    <w:p>
+      <w:pPr>
+        <w:pStyle w:val="ListParagraph"/>
+        <w:numPr>
+          <w:ilvl w:val="0"/>
+          <w:numId w:val="1"/>
+        </w:numPr>
+        <w:jc w:val="both"/>
+        <w:rPr>
+          <w:lang w:val="en-US"/>
+        </w:rPr>
+      </w:pPr>
+      <w:r>
+        <w:rPr>
+          <w:lang w:val="en-US"/>
+        </w:rPr>
+        <w:t xml:space="preserve">Log into </w:t>
+      </w:r>
+      <w:r>
+        <w:rPr>
+          <w:lang w:val="en-US"/>
+        </w:rPr>
+        <w:t>clicking on the “Login” button.</w:t>
+      </w:r>
+      <w:r>
+        <w:rPr>
+          <w:lang w:val="en-US"/>
+        </w:rPr>
+        <w:t xml:space="preserve"> When the Login screen appears be sure to login </w:t>
+      </w:r>
+      <w:r>
+        <w:rPr>
+          <w:lang w:val="en-US"/>
+        </w:rPr>
+        <w:t>using an admin account</w:t>
+      </w:r>
+      <w:r>
+        <w:rPr>
+          <w:lang w:val="en-US"/>
+        </w:rPr>
+        <w:t>.</w:t>
+      </w:r>
+    </w:p>
+    <w:p>
+      <w:pPr>
+        <w:pStyle w:val="ListParagraph"/>
+        <w:numPr>
+          <w:ilvl w:val="0"/>
+          <w:numId w:val="1"/>
+        </w:numPr>
+        <w:jc w:val="both"/>
+        <w:rPr>
+          <w:lang w:val="en-US"/>
+        </w:rPr>
+      </w:pPr>
+      <w:r>
+        <w:rPr>
+          <w:lang w:val="en-US"/>
+        </w:rPr>
+        <w:t>After login you will see the available Tenants and subscriptions for your account</w:t>
+      </w:r>
+    </w:p>
+    <w:p>
+      <w:pPr>
+        <w:pStyle w:val="ListParagraph"/>
+        <w:jc w:val="both"/>
+        <w:rPr>
+          <w:lang w:val="en-US"/>
+        </w:rPr>
+      </w:pPr>
+    </w:p>
+    <w:p>
+      <w:pPr>
+        <w:pStyle w:val="ListParagraph"/>
+        <w:jc w:val="both"/>
+        <w:rPr>
+          <w:lang w:val="en-US"/>
+        </w:rPr>
+      </w:pPr>
+      <w:r>
+        <w:rPr>
+          <w:noProof/>
           <w:lang w:val="en-US"/>
         </w:rPr>
         <w:drawing>
-          <wp:inline distT="0" distB="0" distL="0" distR="0" wp14:anchorId="6BE1F074" wp14:editId="6CE96681">
-            <wp:extent cx="4113551" cy="4531556"/>
-            <wp:effectExtent l="0" t="0" r="1270" b="2540"/>
-            <wp:docPr id="4" name="Image 4"/>
+          <wp:inline distT="0" distB="0" distL="0" distR="0" wp14:anchorId="644B82B2" wp14:editId="407D93C7">
+            <wp:extent cx="2811539" cy="3450412"/>
+            <wp:effectExtent l="0" t="0" r="8255" b="0"/>
+            <wp:docPr id="1" name="Image 1"/>
             <wp:cNvGraphicFramePr>
               <a:graphicFrameLocks xmlns:a="http://schemas.openxmlformats.org/drawingml/2006/main" noChangeAspect="1"/>
             </wp:cNvGraphicFramePr>
@@ -1178,6 +2896,113 @@
                   <pic:spPr>
                     <a:xfrm>
                       <a:off x="0" y="0"/>
+                      <a:ext cx="2846601" cy="3493441"/>
+                    </a:xfrm>
+                    <a:prstGeom prst="rect">
+                      <a:avLst/>
+                    </a:prstGeom>
+                  </pic:spPr>
+                </pic:pic>
+              </a:graphicData>
+            </a:graphic>
+          </wp:inline>
+        </w:drawing>
+      </w:r>
+    </w:p>
+    <w:p>
+      <w:pPr>
+        <w:jc w:val="both"/>
+        <w:rPr>
+          <w:lang w:val="en-US"/>
+        </w:rPr>
+      </w:pPr>
+      <w:r>
+        <w:rPr>
+          <w:lang w:val="en-US"/>
+        </w:rPr>
+        <w:tab/>
+      </w:r>
+    </w:p>
+    <w:p>
+      <w:pPr>
+        <w:ind w:left="708"/>
+        <w:jc w:val="both"/>
+        <w:rPr>
+          <w:lang w:val="en-US"/>
+        </w:rPr>
+      </w:pPr>
+      <w:r>
+        <w:rPr>
+          <w:lang w:val="en-US"/>
+        </w:rPr>
+        <w:t>Select the Tenant and the subscription where you want to deploy and click on “Next Cam Info”</w:t>
+      </w:r>
+    </w:p>
+    <w:p>
+      <w:pPr>
+        <w:pStyle w:val="ListParagraph"/>
+        <w:numPr>
+          <w:ilvl w:val="0"/>
+          <w:numId w:val="1"/>
+        </w:numPr>
+        <w:jc w:val="both"/>
+        <w:rPr>
+          <w:lang w:val="en-US"/>
+        </w:rPr>
+      </w:pPr>
+      <w:r>
+        <w:rPr>
+          <w:lang w:val="en-US"/>
+        </w:rPr>
+        <w:t>Fill all the information in the Cam Data step</w:t>
+      </w:r>
+    </w:p>
+    <w:p>
+      <w:pPr>
+        <w:pStyle w:val="ListParagraph"/>
+        <w:jc w:val="both"/>
+        <w:rPr>
+          <w:lang w:val="en-US"/>
+        </w:rPr>
+      </w:pPr>
+    </w:p>
+    <w:p>
+      <w:pPr>
+        <w:pStyle w:val="ListParagraph"/>
+        <w:jc w:val="both"/>
+        <w:rPr>
+          <w:lang w:val="en-US"/>
+        </w:rPr>
+      </w:pPr>
+      <w:r>
+        <w:rPr>
+          <w:noProof/>
+          <w:lang w:val="en-US"/>
+        </w:rPr>
+        <w:drawing>
+          <wp:inline distT="0" distB="0" distL="0" distR="0" wp14:anchorId="6BE1F074" wp14:editId="6CE96681">
+            <wp:extent cx="4113551" cy="4531556"/>
+            <wp:effectExtent l="0" t="0" r="1270" b="2540"/>
+            <wp:docPr id="4" name="Image 4"/>
+            <wp:cNvGraphicFramePr>
+              <a:graphicFrameLocks xmlns:a="http://schemas.openxmlformats.org/drawingml/2006/main" noChangeAspect="1"/>
+            </wp:cNvGraphicFramePr>
+            <a:graphic xmlns:a="http://schemas.openxmlformats.org/drawingml/2006/main">
+              <a:graphicData uri="http://schemas.openxmlformats.org/drawingml/2006/picture">
+                <pic:pic xmlns:pic="http://schemas.openxmlformats.org/drawingml/2006/picture">
+                  <pic:nvPicPr>
+                    <pic:cNvPr id="1" name=""/>
+                    <pic:cNvPicPr/>
+                  </pic:nvPicPr>
+                  <pic:blipFill>
+                    <a:blip r:embed="rId10"/>
+                    <a:stretch>
+                      <a:fillRect/>
+                    </a:stretch>
+                  </pic:blipFill>
+                  <pic:spPr>
+                    <a:xfrm>
+                      <a:off x="0" y="0"/>
                       <a:ext cx="4137695" cy="4558153"/>
                     </a:xfrm>
                     <a:prstGeom prst="rect">
@@ -1193,15 +3018,17 @@
     </w:p>
     <w:p>
       <w:pPr>
-        <w:pStyle w:val="Paragraphedeliste"/>
-        <w:rPr>
-          <w:lang w:val="en-US"/>
-        </w:rPr>
-      </w:pPr>
-    </w:p>
-    <w:p>
-      <w:pPr>
-        <w:pStyle w:val="Paragraphedeliste"/>
+        <w:pStyle w:val="ListParagraph"/>
+        <w:jc w:val="both"/>
+        <w:rPr>
+          <w:lang w:val="en-US"/>
+        </w:rPr>
+      </w:pPr>
+    </w:p>
+    <w:p>
+      <w:pPr>
+        <w:pStyle w:val="ListParagraph"/>
+        <w:jc w:val="both"/>
         <w:rPr>
           <w:lang w:val="en-US"/>
         </w:rPr>
@@ -1235,11 +3062,12 @@
     </w:p>
     <w:p>
       <w:pPr>
-        <w:pStyle w:val="Paragraphedeliste"/>
+        <w:pStyle w:val="ListParagraph"/>
         <w:numPr>
           <w:ilvl w:val="0"/>
           <w:numId w:val="1"/>
         </w:numPr>
+        <w:jc w:val="both"/>
         <w:rPr>
           <w:lang w:val="en-US"/>
         </w:rPr>
@@ -1281,7 +3109,8 @@
     </w:p>
     <w:p>
       <w:pPr>
-        <w:pStyle w:val="Paragraphedeliste"/>
+        <w:pStyle w:val="ListParagraph"/>
+        <w:jc w:val="both"/>
         <w:rPr>
           <w:lang w:val="en-US"/>
         </w:rPr>
@@ -1295,16 +3124,17 @@
     </w:p>
     <w:p>
       <w:pPr>
-        <w:pStyle w:val="Paragraphedeliste"/>
-        <w:rPr>
-          <w:lang w:val="en-US"/>
-        </w:rPr>
-      </w:pPr>
-      <w:r>
-        <w:rPr>
-          <w:lang w:val="en-US"/>
-        </w:rPr>
-        <w:lastRenderedPageBreak/>
+        <w:pStyle w:val="ListParagraph"/>
+        <w:jc w:val="both"/>
+        <w:rPr>
+          <w:lang w:val="en-US"/>
+        </w:rPr>
+      </w:pPr>
+      <w:r>
+        <w:rPr>
+          <w:noProof/>
+          <w:lang w:val="en-US"/>
+        </w:rPr>
         <w:drawing>
           <wp:inline distT="0" distB="0" distL="0" distR="0" wp14:anchorId="3D4A3311" wp14:editId="4708ACC1">
             <wp:extent cx="2717018" cy="2274900"/>
@@ -1321,7 +3151,7 @@
                     <pic:cNvPicPr/>
                   </pic:nvPicPr>
                   <pic:blipFill>
-                    <a:blip r:embed="rId10"/>
+                    <a:blip r:embed="rId11"/>
                     <a:stretch>
                       <a:fillRect/>
                     </a:stretch>
@@ -1374,7 +3204,7 @@
     </w:p>
     <w:p>
       <w:pPr>
-        <w:pStyle w:val="Paragraphedeliste"/>
+        <w:pStyle w:val="ListParagraph"/>
         <w:jc w:val="both"/>
         <w:rPr>
           <w:b/>
@@ -1386,6 +3216,7 @@
         <w:rPr>
           <w:lang w:val="en-US"/>
         </w:rPr>
+        <w:lastRenderedPageBreak/>
         <w:t xml:space="preserve">You need to be sure that the </w:t>
       </w:r>
       <w:proofErr w:type="spellStart"/>
@@ -1453,7 +3284,7 @@
     </w:p>
     <w:p>
       <w:pPr>
-        <w:pStyle w:val="Paragraphedeliste"/>
+        <w:pStyle w:val="ListParagraph"/>
         <w:jc w:val="both"/>
         <w:rPr>
           <w:lang w:val="en-US"/>
@@ -1494,11 +3325,12 @@
     </w:p>
     <w:p>
       <w:pPr>
-        <w:pStyle w:val="Paragraphedeliste"/>
+        <w:pStyle w:val="ListParagraph"/>
         <w:numPr>
           <w:ilvl w:val="0"/>
           <w:numId w:val="1"/>
         </w:numPr>
+        <w:jc w:val="both"/>
         <w:rPr>
           <w:lang w:val="en-US"/>
         </w:rPr>
@@ -1526,7 +3358,8 @@
     </w:p>
     <w:p>
       <w:pPr>
-        <w:pStyle w:val="Paragraphedeliste"/>
+        <w:pStyle w:val="ListParagraph"/>
+        <w:jc w:val="both"/>
         <w:rPr>
           <w:lang w:val="en-US"/>
         </w:rPr>
@@ -1540,7 +3373,8 @@
     </w:p>
     <w:p>
       <w:pPr>
-        <w:pStyle w:val="Paragraphedeliste"/>
+        <w:pStyle w:val="ListParagraph"/>
+        <w:jc w:val="both"/>
         <w:rPr>
           <w:lang w:val="en-US"/>
         </w:rPr>
@@ -1554,7 +3388,8 @@
     </w:p>
     <w:p>
       <w:pPr>
-        <w:pStyle w:val="Paragraphedeliste"/>
+        <w:pStyle w:val="ListParagraph"/>
+        <w:jc w:val="both"/>
         <w:rPr>
           <w:lang w:val="en-US"/>
         </w:rPr>
@@ -1582,7 +3417,8 @@
     </w:p>
     <w:p>
       <w:pPr>
-        <w:pStyle w:val="Paragraphedeliste"/>
+        <w:pStyle w:val="ListParagraph"/>
+        <w:jc w:val="both"/>
         <w:rPr>
           <w:lang w:val="en-US"/>
         </w:rPr>
@@ -1591,6 +3427,7 @@
     <w:p>
       <w:pPr>
         <w:ind w:left="708"/>
+        <w:jc w:val="both"/>
         <w:rPr>
           <w:lang w:val="en-US"/>
         </w:rPr>
@@ -1616,7 +3453,7 @@
                     <pic:cNvPicPr/>
                   </pic:nvPicPr>
                   <pic:blipFill>
-                    <a:blip r:embed="rId11"/>
+                    <a:blip r:embed="rId12"/>
                     <a:stretch>
                       <a:fillRect/>
                     </a:stretch>
@@ -1640,6 +3477,7 @@
     <w:p>
       <w:pPr>
         <w:ind w:left="708"/>
+        <w:jc w:val="both"/>
         <w:rPr>
           <w:lang w:val="en-US"/>
         </w:rPr>
@@ -1648,46 +3486,35 @@
     <w:p>
       <w:pPr>
         <w:ind w:left="708"/>
-        <w:rPr>
-          <w:lang w:val="en-US"/>
-        </w:rPr>
-      </w:pPr>
-      <w:r>
-        <w:rPr>
-          <w:lang w:val="en-US"/>
-        </w:rPr>
-        <w:t xml:space="preserve">When you are ready click on next, this will check that the information you provided is accurate and if </w:t>
-      </w:r>
-      <w:proofErr w:type="gramStart"/>
-      <w:r>
-        <w:rPr>
-          <w:lang w:val="en-US"/>
-        </w:rPr>
-        <w:t>so</w:t>
-      </w:r>
-      <w:proofErr w:type="gramEnd"/>
-      <w:r>
-        <w:rPr>
-          <w:lang w:val="en-US"/>
-        </w:rPr>
-        <w:t xml:space="preserve"> it will present the next step.</w:t>
+        <w:jc w:val="both"/>
+        <w:rPr>
+          <w:lang w:val="en-US"/>
+        </w:rPr>
+      </w:pPr>
+      <w:r>
+        <w:rPr>
+          <w:lang w:val="en-US"/>
+        </w:rPr>
+        <w:t>When you are ready click on next, this will check that the information you provided is accurate and if so it will present the next step.</w:t>
       </w:r>
     </w:p>
     <w:p>
       <w:pPr>
         <w:ind w:left="708"/>
-        <w:rPr>
-          <w:lang w:val="en-US"/>
-        </w:rPr>
-      </w:pPr>
-    </w:p>
-    <w:p>
-      <w:pPr>
-        <w:pStyle w:val="Paragraphedeliste"/>
+        <w:jc w:val="both"/>
+        <w:rPr>
+          <w:lang w:val="en-US"/>
+        </w:rPr>
+      </w:pPr>
+    </w:p>
+    <w:p>
+      <w:pPr>
+        <w:pStyle w:val="ListParagraph"/>
         <w:numPr>
           <w:ilvl w:val="0"/>
           <w:numId w:val="1"/>
         </w:numPr>
+        <w:jc w:val="both"/>
         <w:rPr>
           <w:lang w:val="en-US"/>
         </w:rPr>
@@ -1701,7 +3528,7 @@
     </w:p>
     <w:p>
       <w:pPr>
-        <w:pStyle w:val="Paragraphedeliste"/>
+        <w:pStyle w:val="ListParagraph"/>
         <w:jc w:val="both"/>
         <w:rPr>
           <w:b/>
@@ -1715,25 +3542,23 @@
           <w:bCs/>
           <w:lang w:val="en-US"/>
         </w:rPr>
-        <w:t xml:space="preserve">WARNING. If you select and already existing </w:t>
-      </w:r>
-      <w:proofErr w:type="gramStart"/>
+        <w:t xml:space="preserve">WARNING. If you select and already existing RG you should be sure that if a current implementation of Content Mover is the same as the one that will be automated. If you </w:t>
+      </w:r>
       <w:r>
         <w:rPr>
           <w:b/>
           <w:bCs/>
           <w:lang w:val="en-US"/>
         </w:rPr>
-        <w:t>RG</w:t>
-      </w:r>
-      <w:proofErr w:type="gramEnd"/>
+        <w:t>have</w:t>
+      </w:r>
       <w:r>
         <w:rPr>
           <w:b/>
           <w:bCs/>
           <w:lang w:val="en-US"/>
         </w:rPr>
-        <w:t xml:space="preserve"> you should be sure that if a current implementation of Content Mover is the same as the one that will be automated. If you </w:t>
+        <w:t xml:space="preserve"> a standard deployed and try to deploy premium the process will fail, the same if you try to deploy standard to a RG where a premium deploy was already deployed.</w:t>
       </w:r>
       <w:r>
         <w:rPr>
@@ -1741,68 +3566,35 @@
           <w:bCs/>
           <w:lang w:val="en-US"/>
         </w:rPr>
-        <w:t>have</w:t>
-      </w:r>
-      <w:r>
+        <w:t xml:space="preserve"> In both cases the current implementation will stop working and will have to be re deploy.</w:t>
+      </w:r>
+    </w:p>
+    <w:p>
+      <w:pPr>
+        <w:pStyle w:val="ListParagraph"/>
+        <w:jc w:val="both"/>
         <w:rPr>
           <w:b/>
           <w:bCs/>
           <w:lang w:val="en-US"/>
         </w:rPr>
-        <w:t xml:space="preserve"> a standard deployed and try to deploy premium the process will fail, the same if you try to deploy standard to </w:t>
-      </w:r>
-      <w:proofErr w:type="gramStart"/>
-      <w:r>
+      </w:pPr>
+    </w:p>
+    <w:p>
+      <w:pPr>
+        <w:pStyle w:val="ListParagraph"/>
+        <w:jc w:val="both"/>
         <w:rPr>
           <w:b/>
           <w:bCs/>
           <w:lang w:val="en-US"/>
         </w:rPr>
-        <w:t>a</w:t>
-      </w:r>
-      <w:proofErr w:type="gramEnd"/>
-      <w:r>
-        <w:rPr>
-          <w:b/>
-          <w:bCs/>
-          <w:lang w:val="en-US"/>
-        </w:rPr>
-        <w:t xml:space="preserve"> RG where a premium deploy was already deployed.</w:t>
-      </w:r>
-      <w:r>
-        <w:rPr>
-          <w:b/>
-          <w:bCs/>
-          <w:lang w:val="en-US"/>
-        </w:rPr>
-        <w:t xml:space="preserve"> In both cases the current implementation will stop working and will have to be re deploy.</w:t>
-      </w:r>
-    </w:p>
-    <w:p>
-      <w:pPr>
-        <w:pStyle w:val="Paragraphedeliste"/>
-        <w:jc w:val="both"/>
-        <w:rPr>
-          <w:b/>
-          <w:bCs/>
-          <w:lang w:val="en-US"/>
-        </w:rPr>
-      </w:pPr>
-    </w:p>
-    <w:p>
-      <w:pPr>
-        <w:pStyle w:val="Paragraphedeliste"/>
-        <w:jc w:val="both"/>
-        <w:rPr>
-          <w:b/>
-          <w:bCs/>
-          <w:lang w:val="en-US"/>
-        </w:rPr>
-      </w:pPr>
-    </w:p>
-    <w:p>
-      <w:pPr>
-        <w:pStyle w:val="Paragraphedeliste"/>
+      </w:pPr>
+    </w:p>
+    <w:p>
+      <w:pPr>
+        <w:pStyle w:val="ListParagraph"/>
+        <w:jc w:val="both"/>
         <w:rPr>
           <w:lang w:val="en-US"/>
         </w:rPr>
@@ -1828,7 +3620,7 @@
                     <pic:cNvPicPr/>
                   </pic:nvPicPr>
                   <pic:blipFill>
-                    <a:blip r:embed="rId12"/>
+                    <a:blip r:embed="rId13"/>
                     <a:stretch>
                       <a:fillRect/>
                     </a:stretch>
@@ -1851,117 +3643,94 @@
     </w:p>
     <w:p>
       <w:pPr>
-        <w:pStyle w:val="Paragraphedeliste"/>
-        <w:rPr>
-          <w:lang w:val="en-US"/>
-        </w:rPr>
-      </w:pPr>
-    </w:p>
-    <w:p>
-      <w:pPr>
-        <w:pStyle w:val="Paragraphedeliste"/>
+        <w:pStyle w:val="ListParagraph"/>
+        <w:jc w:val="both"/>
+        <w:rPr>
+          <w:lang w:val="en-US"/>
+        </w:rPr>
+      </w:pPr>
+    </w:p>
+    <w:p>
+      <w:pPr>
+        <w:pStyle w:val="ListParagraph"/>
         <w:numPr>
           <w:ilvl w:val="0"/>
           <w:numId w:val="1"/>
         </w:numPr>
-        <w:rPr>
-          <w:lang w:val="en-US"/>
-        </w:rPr>
-      </w:pPr>
-      <w:r>
-        <w:rPr>
-          <w:lang w:val="en-US"/>
-        </w:rPr>
-        <w:t xml:space="preserve">Click on the “Select Cache folder” </w:t>
-      </w:r>
-      <w:proofErr w:type="gramStart"/>
-      <w:r>
-        <w:rPr>
-          <w:lang w:val="en-US"/>
-        </w:rPr>
-        <w:t>button, and</w:t>
-      </w:r>
-      <w:proofErr w:type="gramEnd"/>
-      <w:r>
-        <w:rPr>
-          <w:lang w:val="en-US"/>
-        </w:rPr>
-        <w:t xml:space="preserve"> select an EMPTY folder to be used as a cache. This folder should be as closed as possible to the root of your </w:t>
-      </w:r>
-      <w:proofErr w:type="gramStart"/>
-      <w:r>
-        <w:rPr>
-          <w:lang w:val="en-US"/>
-        </w:rPr>
-        <w:t>HD</w:t>
-      </w:r>
-      <w:proofErr w:type="gramEnd"/>
-      <w:r>
-        <w:rPr>
-          <w:lang w:val="en-US"/>
-        </w:rPr>
-        <w:t xml:space="preserve"> or it may failed.</w:t>
-      </w:r>
-    </w:p>
-    <w:p>
-      <w:pPr>
-        <w:pStyle w:val="Paragraphedeliste"/>
+        <w:jc w:val="both"/>
+        <w:rPr>
+          <w:lang w:val="en-US"/>
+        </w:rPr>
+      </w:pPr>
+      <w:r>
+        <w:rPr>
+          <w:lang w:val="en-US"/>
+        </w:rPr>
+        <w:t>Click on the “Select Cache folder” button, and select an EMPTY folder to be used as a cache. This folder should be as closed as possible to the root of your HD or it may failed.</w:t>
+      </w:r>
+    </w:p>
+    <w:p>
+      <w:pPr>
+        <w:pStyle w:val="ListParagraph"/>
         <w:numPr>
           <w:ilvl w:val="0"/>
           <w:numId w:val="1"/>
         </w:numPr>
-        <w:rPr>
-          <w:lang w:val="en-US"/>
-        </w:rPr>
-      </w:pPr>
-      <w:r>
-        <w:rPr>
+        <w:jc w:val="both"/>
+        <w:rPr>
+          <w:lang w:val="en-US"/>
+        </w:rPr>
+      </w:pPr>
+      <w:r>
+        <w:rPr>
+          <w:lang w:val="en-US"/>
+        </w:rPr>
+        <w:t>Click on start and fill the login credentials.</w:t>
+      </w:r>
+      <w:r>
+        <w:rPr>
+          <w:lang w:val="en-US"/>
+        </w:rPr>
+        <w:t xml:space="preserve"> Be sure to </w:t>
+      </w:r>
+      <w:proofErr w:type="spellStart"/>
+      <w:r>
+        <w:rPr>
+          <w:lang w:val="en-US"/>
+        </w:rPr>
+        <w:t>used</w:t>
+      </w:r>
+      <w:proofErr w:type="spellEnd"/>
+      <w:r>
+        <w:rPr>
+          <w:lang w:val="en-US"/>
+        </w:rPr>
+        <w:t xml:space="preserve"> the same credentials you used in the first step of the wizard.</w:t>
+      </w:r>
+    </w:p>
+    <w:p>
+      <w:pPr>
+        <w:pStyle w:val="ListParagraph"/>
+        <w:jc w:val="both"/>
+        <w:rPr>
+          <w:lang w:val="en-US"/>
+        </w:rPr>
+      </w:pPr>
+    </w:p>
+    <w:p>
+      <w:pPr>
+        <w:pStyle w:val="ListParagraph"/>
+        <w:jc w:val="both"/>
+        <w:rPr>
+          <w:lang w:val="en-US"/>
+        </w:rPr>
+      </w:pPr>
+      <w:r>
+        <w:rPr>
+          <w:noProof/>
           <w:lang w:val="en-US"/>
         </w:rPr>
         <w:lastRenderedPageBreak/>
-        <w:t>Click on start and fill the login credentials.</w:t>
-      </w:r>
-      <w:r>
-        <w:rPr>
-          <w:lang w:val="en-US"/>
-        </w:rPr>
-        <w:t xml:space="preserve"> Be sure to </w:t>
-      </w:r>
-      <w:proofErr w:type="gramStart"/>
-      <w:r>
-        <w:rPr>
-          <w:lang w:val="en-US"/>
-        </w:rPr>
-        <w:t>used</w:t>
-      </w:r>
-      <w:proofErr w:type="gramEnd"/>
-      <w:r>
-        <w:rPr>
-          <w:lang w:val="en-US"/>
-        </w:rPr>
-        <w:t xml:space="preserve"> the same credentials you used in the first step of the wizard.</w:t>
-      </w:r>
-    </w:p>
-    <w:p>
-      <w:pPr>
-        <w:pStyle w:val="Paragraphedeliste"/>
-        <w:rPr>
-          <w:lang w:val="en-US"/>
-        </w:rPr>
-      </w:pPr>
-    </w:p>
-    <w:p>
-      <w:pPr>
-        <w:pStyle w:val="Paragraphedeliste"/>
-        <w:rPr>
-          <w:lang w:val="en-US"/>
-        </w:rPr>
-      </w:pPr>
-      <w:r>
-        <w:rPr>
-          <w:noProof/>
-          <w:lang w:val="en-US"/>
-        </w:rPr>
         <w:drawing>
           <wp:inline distT="0" distB="0" distL="0" distR="0" wp14:anchorId="2C6D1059" wp14:editId="66E013F2">
             <wp:extent cx="3228938" cy="2166976"/>
@@ -1978,7 +3747,7 @@
                     <pic:cNvPicPr/>
                   </pic:nvPicPr>
                   <pic:blipFill>
-                    <a:blip r:embed="rId13"/>
+                    <a:blip r:embed="rId14"/>
                     <a:stretch>
                       <a:fillRect/>
                     </a:stretch>
@@ -2001,11 +3770,12 @@
     </w:p>
     <w:p>
       <w:pPr>
-        <w:pStyle w:val="Paragraphedeliste"/>
+        <w:pStyle w:val="ListParagraph"/>
         <w:numPr>
           <w:ilvl w:val="0"/>
           <w:numId w:val="1"/>
         </w:numPr>
+        <w:jc w:val="both"/>
         <w:rPr>
           <w:lang w:val="en-US"/>
         </w:rPr>
@@ -2035,7 +3805,6 @@
         <w:t xml:space="preserve">   Be aware that the step “Download most recent code” and “Pushing function code” could potentially take several minutes depending on </w:t>
       </w:r>
       <w:proofErr w:type="spellStart"/>
-      <w:proofErr w:type="gramStart"/>
       <w:r>
         <w:rPr>
           <w:lang w:val="en-US"/>
@@ -2043,7 +3812,6 @@
         <w:t>you</w:t>
       </w:r>
       <w:proofErr w:type="spellEnd"/>
-      <w:proofErr w:type="gramEnd"/>
       <w:r>
         <w:rPr>
           <w:lang w:val="en-US"/>
@@ -2053,11 +3821,12 @@
     </w:p>
     <w:p>
       <w:pPr>
-        <w:pStyle w:val="Paragraphedeliste"/>
+        <w:pStyle w:val="ListParagraph"/>
         <w:numPr>
           <w:ilvl w:val="0"/>
           <w:numId w:val="1"/>
         </w:numPr>
+        <w:jc w:val="both"/>
         <w:rPr>
           <w:lang w:val="en-US"/>
         </w:rPr>
@@ -2080,33 +3849,19 @@
         <w:rPr>
           <w:lang w:val="en-US"/>
         </w:rPr>
+        <w:t xml:space="preserve"> tenant</w:t>
+      </w:r>
+      <w:r>
+        <w:rPr>
+          <w:lang w:val="en-US"/>
+        </w:rPr>
         <w:t xml:space="preserve"> </w:t>
       </w:r>
-      <w:proofErr w:type="gramStart"/>
-      <w:r>
-        <w:rPr>
-          <w:lang w:val="en-US"/>
-        </w:rPr>
-        <w:t>tenant</w:t>
-      </w:r>
-      <w:r>
-        <w:rPr>
-          <w:lang w:val="en-US"/>
-        </w:rPr>
-        <w:t xml:space="preserve"> </w:t>
-      </w:r>
-      <w:r>
-        <w:rPr>
-          <w:lang w:val="en-US"/>
-        </w:rPr>
-        <w:t xml:space="preserve"> and</w:t>
-      </w:r>
-      <w:proofErr w:type="gramEnd"/>
-      <w:r>
-        <w:rPr>
-          <w:lang w:val="en-US"/>
-        </w:rPr>
-        <w:t xml:space="preserve"> look for the project wit</w:t>
+      <w:r>
+        <w:rPr>
+          <w:lang w:val="en-US"/>
+        </w:rPr>
+        <w:t xml:space="preserve"> and look for the project wit</w:t>
       </w:r>
       <w:r>
         <w:rPr>
@@ -2137,11 +3892,12 @@
     </w:p>
     <w:p>
       <w:pPr>
-        <w:pStyle w:val="Paragraphedeliste"/>
+        <w:pStyle w:val="ListParagraph"/>
         <w:numPr>
           <w:ilvl w:val="0"/>
           <w:numId w:val="1"/>
         </w:numPr>
+        <w:jc w:val="both"/>
         <w:rPr>
           <w:lang w:val="en-US"/>
         </w:rPr>
@@ -2183,11 +3939,12 @@
     </w:p>
     <w:p>
       <w:pPr>
-        <w:pStyle w:val="Paragraphedeliste"/>
+        <w:pStyle w:val="ListParagraph"/>
         <w:numPr>
           <w:ilvl w:val="0"/>
           <w:numId w:val="1"/>
         </w:numPr>
+        <w:jc w:val="both"/>
         <w:rPr>
           <w:lang w:val="en-US"/>
         </w:rPr>
@@ -2221,7 +3978,8 @@
     </w:p>
     <w:p>
       <w:pPr>
-        <w:pStyle w:val="Paragraphedeliste"/>
+        <w:pStyle w:val="ListParagraph"/>
+        <w:jc w:val="both"/>
         <w:rPr>
           <w:lang w:val="en-US"/>
         </w:rPr>
@@ -2235,7 +3993,8 @@
     </w:p>
     <w:p>
       <w:pPr>
-        <w:pStyle w:val="Paragraphedeliste"/>
+        <w:pStyle w:val="ListParagraph"/>
+        <w:jc w:val="both"/>
         <w:rPr>
           <w:lang w:val="en-US"/>
         </w:rPr>
@@ -2261,7 +4020,7 @@
                     <pic:cNvPicPr/>
                   </pic:nvPicPr>
                   <pic:blipFill>
-                    <a:blip r:embed="rId14"/>
+                    <a:blip r:embed="rId15"/>
                     <a:stretch>
                       <a:fillRect/>
                     </a:stretch>
@@ -2284,7 +4043,8 @@
     </w:p>
     <w:p>
       <w:pPr>
-        <w:pStyle w:val="Paragraphedeliste"/>
+        <w:pStyle w:val="ListParagraph"/>
+        <w:jc w:val="both"/>
         <w:rPr>
           <w:lang w:val="en-US"/>
         </w:rPr>
@@ -2298,15 +4058,17 @@
     </w:p>
     <w:p>
       <w:pPr>
-        <w:pStyle w:val="Paragraphedeliste"/>
-        <w:rPr>
-          <w:lang w:val="en-US"/>
-        </w:rPr>
-      </w:pPr>
-    </w:p>
-    <w:p>
-      <w:pPr>
-        <w:pStyle w:val="Paragraphedeliste"/>
+        <w:pStyle w:val="ListParagraph"/>
+        <w:jc w:val="both"/>
+        <w:rPr>
+          <w:lang w:val="en-US"/>
+        </w:rPr>
+      </w:pPr>
+    </w:p>
+    <w:p>
+      <w:pPr>
+        <w:pStyle w:val="ListParagraph"/>
+        <w:jc w:val="both"/>
         <w:rPr>
           <w:lang w:val="en-US"/>
         </w:rPr>
@@ -2333,7 +4095,7 @@
                     <pic:cNvPicPr/>
                   </pic:nvPicPr>
                   <pic:blipFill>
-                    <a:blip r:embed="rId15"/>
+                    <a:blip r:embed="rId16"/>
                     <a:stretch>
                       <a:fillRect/>
                     </a:stretch>
@@ -2356,7 +4118,8 @@
     </w:p>
     <w:p>
       <w:pPr>
-        <w:pStyle w:val="Paragraphedeliste"/>
+        <w:pStyle w:val="ListParagraph"/>
+        <w:jc w:val="both"/>
         <w:rPr>
           <w:lang w:val="en-US"/>
         </w:rPr>
@@ -2370,11 +4133,12 @@
     </w:p>
     <w:p>
       <w:pPr>
-        <w:pStyle w:val="Paragraphedeliste"/>
+        <w:pStyle w:val="ListParagraph"/>
         <w:numPr>
           <w:ilvl w:val="0"/>
           <w:numId w:val="1"/>
         </w:numPr>
+        <w:jc w:val="both"/>
         <w:rPr>
           <w:lang w:val="en-US"/>
         </w:rPr>
@@ -2403,6 +4167,7 @@
     <w:p>
       <w:pPr>
         <w:ind w:left="360"/>
+        <w:jc w:val="both"/>
         <w:rPr>
           <w:lang w:val="en-US"/>
         </w:rPr>
@@ -2427,7 +4192,7 @@
                     <pic:cNvPicPr/>
                   </pic:nvPicPr>
                   <pic:blipFill>
-                    <a:blip r:embed="rId16"/>
+                    <a:blip r:embed="rId17"/>
                     <a:stretch>
                       <a:fillRect/>
                     </a:stretch>
@@ -2450,11 +4215,12 @@
     </w:p>
     <w:p>
       <w:pPr>
-        <w:pStyle w:val="Paragraphedeliste"/>
+        <w:pStyle w:val="ListParagraph"/>
         <w:numPr>
           <w:ilvl w:val="0"/>
           <w:numId w:val="1"/>
         </w:numPr>
+        <w:jc w:val="both"/>
         <w:rPr>
           <w:lang w:val="en-US"/>
         </w:rPr>
@@ -2468,15 +4234,17 @@
     </w:p>
     <w:p>
       <w:pPr>
-        <w:pStyle w:val="Paragraphedeliste"/>
-        <w:rPr>
-          <w:lang w:val="en-US"/>
-        </w:rPr>
-      </w:pPr>
-    </w:p>
-    <w:p>
-      <w:pPr>
-        <w:pStyle w:val="Paragraphedeliste"/>
+        <w:pStyle w:val="ListParagraph"/>
+        <w:jc w:val="both"/>
+        <w:rPr>
+          <w:lang w:val="en-US"/>
+        </w:rPr>
+      </w:pPr>
+    </w:p>
+    <w:p>
+      <w:pPr>
+        <w:pStyle w:val="ListParagraph"/>
+        <w:jc w:val="both"/>
         <w:rPr>
           <w:lang w:val="en-US"/>
         </w:rPr>
@@ -2571,7 +4339,7 @@
                     <pic:cNvPicPr/>
                   </pic:nvPicPr>
                   <pic:blipFill>
-                    <a:blip r:embed="rId17"/>
+                    <a:blip r:embed="rId18"/>
                     <a:stretch>
                       <a:fillRect/>
                     </a:stretch>
@@ -2594,6 +4362,7 @@
     </w:p>
     <w:p>
       <w:pPr>
+        <w:jc w:val="both"/>
         <w:rPr>
           <w:lang w:val="en-US"/>
         </w:rPr>
@@ -2614,33 +4383,20 @@
         <w:rPr>
           <w:lang w:val="en-US"/>
         </w:rPr>
-        <w:t xml:space="preserve"> go to the releases tab and wait until the </w:t>
-      </w:r>
-      <w:proofErr w:type="gramStart"/>
-      <w:r>
-        <w:rPr>
-          <w:lang w:val="en-US"/>
-        </w:rPr>
-        <w:t>functions</w:t>
-      </w:r>
-      <w:proofErr w:type="gramEnd"/>
-      <w:r>
-        <w:rPr>
-          <w:lang w:val="en-US"/>
-        </w:rPr>
-        <w:t xml:space="preserve"> releases finish.</w:t>
-      </w:r>
-    </w:p>
-    <w:p>
-      <w:pPr>
-        <w:rPr>
-          <w:lang w:val="en-US"/>
-        </w:rPr>
-      </w:pPr>
-    </w:p>
-    <w:p>
-      <w:pPr>
-        <w:jc w:val="center"/>
+        <w:t xml:space="preserve"> go to the releases tab and wait until the functions releases finish.</w:t>
+      </w:r>
+    </w:p>
+    <w:p>
+      <w:pPr>
+        <w:jc w:val="both"/>
+        <w:rPr>
+          <w:lang w:val="en-US"/>
+        </w:rPr>
+      </w:pPr>
+    </w:p>
+    <w:p>
+      <w:pPr>
+        <w:jc w:val="both"/>
         <w:rPr>
           <w:lang w:val="en-US"/>
         </w:rPr>
@@ -2715,7 +4471,7 @@
                 <v:path arrowok="t" fillok="f" o:connecttype="none"/>
                 <o:lock v:ext="edit" shapetype="t"/>
               </v:shapetype>
-              <v:shape id="Straight Arrow Connector 17" o:spid="_x0000_s1026" type="#_x0000_t32" style="position:absolute;margin-left:162.5pt;margin-top:166.8pt;width:72.3pt;height:3.6pt;flip:x y;z-index:251661312;visibility:visible;mso-wrap-style:square;mso-width-percent:0;mso-height-percent:0;mso-wrap-distance-left:9pt;mso-wrap-distance-top:0;mso-wrap-distance-right:9pt;mso-wrap-distance-bottom:0;mso-position-horizontal:absolute;mso-position-horizontal-relative:text;mso-position-vertical:absolute;mso-position-vertical-relative:text;mso-width-percent:0;mso-height-percent:0;mso-width-relative:margin;mso-height-relative:margin" o:gfxdata="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" strokecolor="#4472c4 [3204]" strokeweight=".5pt">
+              <v:shape id="Straight Arrow Connector 17" o:spid="_x0000_s1026" type="#_x0000_t32" style="position:absolute;margin-left:162.5pt;margin-top:166.8pt;width:72.3pt;height:3.6pt;flip:x y;z-index:251661312;visibility:visible;mso-wrap-style:square;mso-width-percent:0;mso-height-percent:0;mso-wrap-distance-left:9pt;mso-wrap-distance-top:0;mso-wrap-distance-right:9pt;mso-wrap-distance-bottom:0;mso-position-horizontal:absolute;mso-position-horizontal-relative:text;mso-position-vertical:absolute;mso-position-vertical-relative:text;mso-width-percent:0;mso-height-percent:0;mso-width-relative:margin;mso-height-relative:margin" o:gfxdata="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" strokecolor="#4472c4 [3204]" strokeweight=".5pt">
                 <v:stroke endarrow="block" joinstyle="miter"/>
               </v:shape>
             </w:pict>
@@ -2831,7 +4587,7 @@
                     <pic:cNvPicPr/>
                   </pic:nvPicPr>
                   <pic:blipFill>
-                    <a:blip r:embed="rId18"/>
+                    <a:blip r:embed="rId19"/>
                     <a:stretch>
                       <a:fillRect/>
                     </a:stretch>
@@ -2854,14 +4610,421 @@
     </w:p>
     <w:p>
       <w:pPr>
-        <w:rPr>
-          <w:lang w:val="en-US"/>
-        </w:rPr>
-      </w:pPr>
-    </w:p>
-    <w:p>
-      <w:pPr>
-        <w:pStyle w:val="Titre1"/>
+        <w:jc w:val="both"/>
+        <w:rPr>
+          <w:lang w:val="en-US"/>
+        </w:rPr>
+      </w:pPr>
+    </w:p>
+    <w:p>
+      <w:pPr>
+        <w:pStyle w:val="Heading1"/>
+        <w:jc w:val="both"/>
+        <w:rPr>
+          <w:lang w:val="en-US"/>
+        </w:rPr>
+      </w:pPr>
+      <w:r>
+        <w:rPr>
+          <w:lang w:val="en-US"/>
+        </w:rPr>
+        <w:t xml:space="preserve">Update Azure </w:t>
+      </w:r>
+      <w:proofErr w:type="spellStart"/>
+      <w:r>
+        <w:rPr>
+          <w:lang w:val="en-US"/>
+        </w:rPr>
+        <w:t>Devops</w:t>
+      </w:r>
+      <w:proofErr w:type="spellEnd"/>
+      <w:r>
+        <w:rPr>
+          <w:lang w:val="en-US"/>
+        </w:rPr>
+        <w:t xml:space="preserve"> PAT in an already deployed Tenant</w:t>
+      </w:r>
+    </w:p>
+    <w:p>
+      <w:pPr>
+        <w:jc w:val="both"/>
+        <w:rPr>
+          <w:lang w:val="en-US"/>
+        </w:rPr>
+      </w:pPr>
+    </w:p>
+    <w:p>
+      <w:pPr>
+        <w:jc w:val="both"/>
+        <w:rPr>
+          <w:lang w:val="en-US"/>
+        </w:rPr>
+      </w:pPr>
+      <w:r>
+        <w:rPr>
+          <w:lang w:val="en-US"/>
+        </w:rPr>
+        <w:t xml:space="preserve">If you have already </w:t>
+      </w:r>
+      <w:r>
+        <w:rPr>
+          <w:lang w:val="en-US"/>
+        </w:rPr>
+        <w:t>deployed</w:t>
+      </w:r>
+      <w:r>
+        <w:rPr>
+          <w:lang w:val="en-US"/>
+        </w:rPr>
+        <w:t xml:space="preserve"> your code using this Wizard, and you need to update the PAT token from azure </w:t>
+      </w:r>
+      <w:proofErr w:type="spellStart"/>
+      <w:r>
+        <w:rPr>
+          <w:lang w:val="en-US"/>
+        </w:rPr>
+        <w:t>devops</w:t>
+      </w:r>
+      <w:proofErr w:type="spellEnd"/>
+      <w:r>
+        <w:rPr>
+          <w:lang w:val="en-US"/>
+        </w:rPr>
+        <w:t xml:space="preserve"> because it has expired or you need to invalidate it, or </w:t>
+      </w:r>
+      <w:proofErr w:type="spellStart"/>
+      <w:r>
+        <w:rPr>
+          <w:lang w:val="en-US"/>
+        </w:rPr>
+        <w:t>Litera</w:t>
+      </w:r>
+      <w:proofErr w:type="spellEnd"/>
+      <w:r>
+        <w:rPr>
+          <w:lang w:val="en-US"/>
+        </w:rPr>
+        <w:t xml:space="preserve"> has asked you to add new permissions select the </w:t>
+      </w:r>
+      <w:r>
+        <w:rPr>
+          <w:lang w:val="en-US"/>
+        </w:rPr>
+        <w:t xml:space="preserve">option “Update Azure </w:t>
+      </w:r>
+      <w:proofErr w:type="spellStart"/>
+      <w:r>
+        <w:rPr>
+          <w:lang w:val="en-US"/>
+        </w:rPr>
+        <w:t>Devops</w:t>
+      </w:r>
+      <w:proofErr w:type="spellEnd"/>
+      <w:r>
+        <w:rPr>
+          <w:lang w:val="en-US"/>
+        </w:rPr>
+        <w:t xml:space="preserve"> Pat”</w:t>
+      </w:r>
+    </w:p>
+    <w:p>
+      <w:pPr>
+        <w:jc w:val="both"/>
+        <w:rPr>
+          <w:lang w:val="en-US"/>
+        </w:rPr>
+      </w:pPr>
+    </w:p>
+    <w:p>
+      <w:pPr>
+        <w:jc w:val="both"/>
+        <w:rPr>
+          <w:lang w:val="en-US"/>
+        </w:rPr>
+      </w:pPr>
+      <w:r>
+        <w:rPr>
+          <w:noProof/>
+          <w:lang w:val="en-US"/>
+        </w:rPr>
+        <w:drawing>
+          <wp:inline distT="0" distB="0" distL="0" distR="0" wp14:anchorId="4C4919EE" wp14:editId="4D0EFE5E">
+            <wp:extent cx="2637999" cy="3092399"/>
+            <wp:effectExtent l="0" t="0" r="0" b="0"/>
+            <wp:docPr id="28" name="Picture 28"/>
+            <wp:cNvGraphicFramePr>
+              <a:graphicFrameLocks xmlns:a="http://schemas.openxmlformats.org/drawingml/2006/main" noChangeAspect="1"/>
+            </wp:cNvGraphicFramePr>
+            <a:graphic xmlns:a="http://schemas.openxmlformats.org/drawingml/2006/main">
+              <a:graphicData uri="http://schemas.openxmlformats.org/drawingml/2006/picture">
+                <pic:pic xmlns:pic="http://schemas.openxmlformats.org/drawingml/2006/picture">
+                  <pic:nvPicPr>
+                    <pic:cNvPr id="0" name="Picture 2"/>
+                    <pic:cNvPicPr>
+                      <a:picLocks noChangeAspect="1" noChangeArrowheads="1"/>
+                    </pic:cNvPicPr>
+                  </pic:nvPicPr>
+                  <pic:blipFill>
+                    <a:blip r:embed="rId20">
+                      <a:extLst>
+                        <a:ext uri="{28A0092B-C50C-407E-A947-70E740481C1C}">
+                          <a14:useLocalDpi xmlns:a14="http://schemas.microsoft.com/office/drawing/2010/main" val="0"/>
+                        </a:ext>
+                      </a:extLst>
+                    </a:blip>
+                    <a:srcRect/>
+                    <a:stretch>
+                      <a:fillRect/>
+                    </a:stretch>
+                  </pic:blipFill>
+                  <pic:spPr bwMode="auto">
+                    <a:xfrm>
+                      <a:off x="0" y="0"/>
+                      <a:ext cx="2642402" cy="3097561"/>
+                    </a:xfrm>
+                    <a:prstGeom prst="rect">
+                      <a:avLst/>
+                    </a:prstGeom>
+                    <a:noFill/>
+                  </pic:spPr>
+                </pic:pic>
+              </a:graphicData>
+            </a:graphic>
+          </wp:inline>
+        </w:drawing>
+      </w:r>
+    </w:p>
+    <w:p>
+      <w:pPr>
+        <w:jc w:val="both"/>
+        <w:rPr>
+          <w:lang w:val="en-US"/>
+        </w:rPr>
+      </w:pPr>
+    </w:p>
+    <w:p>
+      <w:pPr>
+        <w:jc w:val="both"/>
+        <w:rPr>
+          <w:lang w:val="en-US"/>
+        </w:rPr>
+      </w:pPr>
+      <w:r>
+        <w:rPr>
+          <w:lang w:val="en-US"/>
+        </w:rPr>
+        <w:t>Insert the Tenant Id, Tenant Secret and Region and click on “Validate”</w:t>
+      </w:r>
+    </w:p>
+    <w:p>
+      <w:pPr>
+        <w:jc w:val="both"/>
+        <w:rPr>
+          <w:lang w:val="en-US"/>
+        </w:rPr>
+      </w:pPr>
+      <w:r>
+        <w:rPr>
+          <w:noProof/>
+          <w:lang w:val="en-US"/>
+        </w:rPr>
+        <w:lastRenderedPageBreak/>
+        <w:drawing>
+          <wp:inline distT="0" distB="0" distL="0" distR="0" wp14:anchorId="4D05BDDB" wp14:editId="0C42A660">
+            <wp:extent cx="4420201" cy="2403577"/>
+            <wp:effectExtent l="0" t="0" r="0" b="0"/>
+            <wp:docPr id="29" name="Picture 29" descr="Graphical user interface, text, application, email&#10;&#10;Description automatically generated"/>
+            <wp:cNvGraphicFramePr>
+              <a:graphicFrameLocks xmlns:a="http://schemas.openxmlformats.org/drawingml/2006/main" noChangeAspect="1"/>
+            </wp:cNvGraphicFramePr>
+            <a:graphic xmlns:a="http://schemas.openxmlformats.org/drawingml/2006/main">
+              <a:graphicData uri="http://schemas.openxmlformats.org/drawingml/2006/picture">
+                <pic:pic xmlns:pic="http://schemas.openxmlformats.org/drawingml/2006/picture">
+                  <pic:nvPicPr>
+                    <pic:cNvPr id="29" name="Picture 29" descr="Graphical user interface, text, application, email&#10;&#10;Description automatically generated"/>
+                    <pic:cNvPicPr/>
+                  </pic:nvPicPr>
+                  <pic:blipFill>
+                    <a:blip r:embed="rId21"/>
+                    <a:stretch>
+                      <a:fillRect/>
+                    </a:stretch>
+                  </pic:blipFill>
+                  <pic:spPr>
+                    <a:xfrm>
+                      <a:off x="0" y="0"/>
+                      <a:ext cx="4427640" cy="2407622"/>
+                    </a:xfrm>
+                    <a:prstGeom prst="rect">
+                      <a:avLst/>
+                    </a:prstGeom>
+                  </pic:spPr>
+                </pic:pic>
+              </a:graphicData>
+            </a:graphic>
+          </wp:inline>
+        </w:drawing>
+      </w:r>
+    </w:p>
+    <w:p>
+      <w:pPr>
+        <w:jc w:val="both"/>
+        <w:rPr>
+          <w:lang w:val="en-US"/>
+        </w:rPr>
+      </w:pPr>
+    </w:p>
+    <w:p>
+      <w:pPr>
+        <w:jc w:val="both"/>
+        <w:rPr>
+          <w:lang w:val="en-US"/>
+        </w:rPr>
+      </w:pPr>
+      <w:r>
+        <w:rPr>
+          <w:lang w:val="en-US"/>
+        </w:rPr>
+        <w:t xml:space="preserve">If the tenant id, </w:t>
+      </w:r>
+      <w:r>
+        <w:rPr>
+          <w:lang w:val="en-US"/>
+        </w:rPr>
+        <w:t>secret,</w:t>
+      </w:r>
+      <w:r>
+        <w:rPr>
+          <w:lang w:val="en-US"/>
+        </w:rPr>
+        <w:t xml:space="preserve"> and domain are correct and that tenant is subscribed to the Automatic Updates you will be prompt to indicate the new Azure </w:t>
+      </w:r>
+      <w:proofErr w:type="spellStart"/>
+      <w:r>
+        <w:rPr>
+          <w:lang w:val="en-US"/>
+        </w:rPr>
+        <w:t>Devops</w:t>
+      </w:r>
+      <w:proofErr w:type="spellEnd"/>
+      <w:r>
+        <w:rPr>
+          <w:lang w:val="en-US"/>
+        </w:rPr>
+        <w:t xml:space="preserve"> Pat.</w:t>
+      </w:r>
+    </w:p>
+    <w:p>
+      <w:pPr>
+        <w:jc w:val="both"/>
+        <w:rPr>
+          <w:lang w:val="en-US"/>
+        </w:rPr>
+      </w:pPr>
+    </w:p>
+    <w:p>
+      <w:pPr>
+        <w:jc w:val="both"/>
+        <w:rPr>
+          <w:lang w:val="en-US"/>
+        </w:rPr>
+      </w:pPr>
+      <w:r>
+        <w:rPr>
+          <w:noProof/>
+          <w:lang w:val="en-US"/>
+        </w:rPr>
+        <w:drawing>
+          <wp:inline distT="0" distB="0" distL="0" distR="0" wp14:anchorId="702934B3" wp14:editId="340A674A">
+            <wp:extent cx="5111986" cy="3138780"/>
+            <wp:effectExtent l="0" t="0" r="0" b="5080"/>
+            <wp:docPr id="30" name="Picture 30" descr="Graphical user interface, application&#10;&#10;Description automatically generated"/>
+            <wp:cNvGraphicFramePr>
+              <a:graphicFrameLocks xmlns:a="http://schemas.openxmlformats.org/drawingml/2006/main" noChangeAspect="1"/>
+            </wp:cNvGraphicFramePr>
+            <a:graphic xmlns:a="http://schemas.openxmlformats.org/drawingml/2006/main">
+              <a:graphicData uri="http://schemas.openxmlformats.org/drawingml/2006/picture">
+                <pic:pic xmlns:pic="http://schemas.openxmlformats.org/drawingml/2006/picture">
+                  <pic:nvPicPr>
+                    <pic:cNvPr id="30" name="Picture 30" descr="Graphical user interface, application&#10;&#10;Description automatically generated"/>
+                    <pic:cNvPicPr/>
+                  </pic:nvPicPr>
+                  <pic:blipFill>
+                    <a:blip r:embed="rId22"/>
+                    <a:stretch>
+                      <a:fillRect/>
+                    </a:stretch>
+                  </pic:blipFill>
+                  <pic:spPr>
+                    <a:xfrm>
+                      <a:off x="0" y="0"/>
+                      <a:ext cx="5119632" cy="3143475"/>
+                    </a:xfrm>
+                    <a:prstGeom prst="rect">
+                      <a:avLst/>
+                    </a:prstGeom>
+                  </pic:spPr>
+                </pic:pic>
+              </a:graphicData>
+            </a:graphic>
+          </wp:inline>
+        </w:drawing>
+      </w:r>
+    </w:p>
+    <w:p>
+      <w:pPr>
+        <w:jc w:val="both"/>
+        <w:rPr>
+          <w:lang w:val="en-US"/>
+        </w:rPr>
+      </w:pPr>
+    </w:p>
+    <w:p>
+      <w:pPr>
+        <w:jc w:val="both"/>
+        <w:rPr>
+          <w:lang w:val="en-US"/>
+        </w:rPr>
+      </w:pPr>
+      <w:r>
+        <w:rPr>
+          <w:lang w:val="en-US"/>
+        </w:rPr>
+        <w:t xml:space="preserve">After clicking in Update you will get a success message. Your Azure </w:t>
+      </w:r>
+      <w:proofErr w:type="spellStart"/>
+      <w:r>
+        <w:rPr>
+          <w:lang w:val="en-US"/>
+        </w:rPr>
+        <w:t>Devops</w:t>
+      </w:r>
+      <w:proofErr w:type="spellEnd"/>
+      <w:r>
+        <w:rPr>
+          <w:lang w:val="en-US"/>
+        </w:rPr>
+        <w:t xml:space="preserve"> Pat has been updated.</w:t>
+      </w:r>
+    </w:p>
+    <w:p>
+      <w:pPr>
+        <w:jc w:val="both"/>
+        <w:rPr>
+          <w:lang w:val="en-US"/>
+        </w:rPr>
+      </w:pPr>
+      <w:r>
+        <w:rPr>
+          <w:lang w:val="en-US"/>
+        </w:rPr>
+        <w:t>You can close the wizard.</w:t>
+      </w:r>
+    </w:p>
+    <w:p>
+      <w:pPr>
+        <w:pStyle w:val="Heading1"/>
+        <w:jc w:val="both"/>
         <w:rPr>
           <w:lang w:val="en-US"/>
         </w:rPr>
@@ -2875,48 +5038,38 @@
     </w:p>
     <w:p>
       <w:pPr>
-        <w:rPr>
-          <w:lang w:val="en-US"/>
-        </w:rPr>
-      </w:pPr>
-    </w:p>
-    <w:p>
-      <w:pPr>
-        <w:pStyle w:val="Titre2"/>
-        <w:rPr>
-          <w:lang w:val="en-US"/>
-        </w:rPr>
-      </w:pPr>
-      <w:r>
-        <w:rPr>
-          <w:lang w:val="en-US"/>
-        </w:rPr>
-        <w:t xml:space="preserve">Error in arm </w:t>
-      </w:r>
-      <w:proofErr w:type="gramStart"/>
-      <w:r>
-        <w:rPr>
-          <w:lang w:val="en-US"/>
-        </w:rPr>
-        <w:t>template .</w:t>
-      </w:r>
-      <w:proofErr w:type="gramEnd"/>
-      <w:r>
-        <w:rPr>
-          <w:lang w:val="en-US"/>
-        </w:rPr>
-        <w:t xml:space="preserve"> There is a deployment currently in progress</w:t>
-      </w:r>
-    </w:p>
-    <w:p>
-      <w:pPr>
-        <w:rPr>
-          <w:lang w:val="en-US"/>
-        </w:rPr>
-      </w:pPr>
-    </w:p>
-    <w:p>
-      <w:pPr>
+        <w:jc w:val="both"/>
+        <w:rPr>
+          <w:lang w:val="en-US"/>
+        </w:rPr>
+      </w:pPr>
+    </w:p>
+    <w:p>
+      <w:pPr>
+        <w:pStyle w:val="Heading2"/>
+        <w:jc w:val="both"/>
+        <w:rPr>
+          <w:lang w:val="en-US"/>
+        </w:rPr>
+      </w:pPr>
+      <w:r>
+        <w:rPr>
+          <w:lang w:val="en-US"/>
+        </w:rPr>
+        <w:t>Error in arm template . There is a deployment currently in progress</w:t>
+      </w:r>
+    </w:p>
+    <w:p>
+      <w:pPr>
+        <w:jc w:val="both"/>
+        <w:rPr>
+          <w:lang w:val="en-US"/>
+        </w:rPr>
+      </w:pPr>
+    </w:p>
+    <w:p>
+      <w:pPr>
+        <w:jc w:val="both"/>
         <w:rPr>
           <w:lang w:val="en-US"/>
         </w:rPr>
@@ -2926,6 +5079,7 @@
           <w:noProof/>
           <w:lang w:val="en-US"/>
         </w:rPr>
+        <w:lastRenderedPageBreak/>
         <w:drawing>
           <wp:inline distT="0" distB="0" distL="0" distR="0" wp14:anchorId="6E80840F" wp14:editId="11717DE7">
             <wp:extent cx="4694254" cy="2614969"/>
@@ -2942,7 +5096,7 @@
                     <pic:cNvPicPr/>
                   </pic:nvPicPr>
                   <pic:blipFill>
-                    <a:blip r:embed="rId19"/>
+                    <a:blip r:embed="rId23"/>
                     <a:stretch>
                       <a:fillRect/>
                     </a:stretch>
@@ -2965,6 +5119,7 @@
     </w:p>
     <w:p>
       <w:pPr>
+        <w:jc w:val="both"/>
         <w:rPr>
           <w:lang w:val="en-US"/>
         </w:rPr>
@@ -2978,6 +5133,7 @@
     </w:p>
     <w:p>
       <w:pPr>
+        <w:jc w:val="both"/>
         <w:rPr>
           <w:lang w:val="en-US"/>
         </w:rPr>
@@ -2999,28 +5155,30 @@
     </w:p>
     <w:p>
       <w:pPr>
-        <w:rPr>
-          <w:lang w:val="en-US"/>
-        </w:rPr>
-      </w:pPr>
-    </w:p>
-    <w:p>
-      <w:pPr>
-        <w:pStyle w:val="Titre2"/>
-        <w:rPr>
-          <w:lang w:val="en-US"/>
-        </w:rPr>
-      </w:pPr>
-      <w:r>
-        <w:rPr>
-          <w:lang w:val="en-US"/>
-        </w:rPr>
-        <w:lastRenderedPageBreak/>
+        <w:jc w:val="both"/>
+        <w:rPr>
+          <w:lang w:val="en-US"/>
+        </w:rPr>
+      </w:pPr>
+    </w:p>
+    <w:p>
+      <w:pPr>
+        <w:pStyle w:val="Heading2"/>
+        <w:jc w:val="both"/>
+        <w:rPr>
+          <w:lang w:val="en-US"/>
+        </w:rPr>
+      </w:pPr>
+      <w:r>
+        <w:rPr>
+          <w:lang w:val="en-US"/>
+        </w:rPr>
         <w:t>Error There is a deployment currently in progress. Please try again when it completes.</w:t>
       </w:r>
     </w:p>
     <w:p>
       <w:pPr>
+        <w:jc w:val="both"/>
         <w:rPr>
           <w:lang w:val="en-US"/>
         </w:rPr>
@@ -3046,7 +5204,7 @@
                     <pic:cNvPicPr/>
                   </pic:nvPicPr>
                   <pic:blipFill>
-                    <a:blip r:embed="rId20"/>
+                    <a:blip r:embed="rId24"/>
                     <a:stretch>
                       <a:fillRect/>
                     </a:stretch>
@@ -3071,6 +5229,7 @@
       <w:pPr>
         <w:shd w:val="clear" w:color="auto" w:fill="FFFFFE"/>
         <w:spacing w:line="285" w:lineRule="atLeast"/>
+        <w:jc w:val="both"/>
         <w:rPr>
           <w:rFonts w:ascii="Consolas" w:eastAsia="Times New Roman" w:hAnsi="Consolas" w:cs="Times New Roman"/>
           <w:color w:val="000000"/>
@@ -3094,6 +5253,7 @@
       <w:pPr>
         <w:shd w:val="clear" w:color="auto" w:fill="FFFFFE"/>
         <w:spacing w:line="285" w:lineRule="atLeast"/>
+        <w:jc w:val="both"/>
         <w:rPr>
           <w:rFonts w:ascii="Consolas" w:eastAsia="Times New Roman" w:hAnsi="Consolas" w:cs="Times New Roman"/>
           <w:color w:val="000000"/>
@@ -3157,6 +5317,7 @@
       <w:pPr>
         <w:shd w:val="clear" w:color="auto" w:fill="FFFFFE"/>
         <w:spacing w:line="285" w:lineRule="atLeast"/>
+        <w:jc w:val="both"/>
         <w:rPr>
           <w:rFonts w:ascii="Consolas" w:eastAsia="Times New Roman" w:hAnsi="Consolas" w:cs="Times New Roman"/>
           <w:color w:val="000000"/>
@@ -3200,6 +5361,7 @@
       <w:pPr>
         <w:shd w:val="clear" w:color="auto" w:fill="FFFFFE"/>
         <w:spacing w:line="285" w:lineRule="atLeast"/>
+        <w:jc w:val="both"/>
         <w:rPr>
           <w:rFonts w:ascii="Consolas" w:eastAsia="Times New Roman" w:hAnsi="Consolas" w:cs="Times New Roman"/>
           <w:color w:val="000000"/>
@@ -3285,6 +5447,7 @@
       <w:pPr>
         <w:shd w:val="clear" w:color="auto" w:fill="FFFFFE"/>
         <w:spacing w:line="285" w:lineRule="atLeast"/>
+        <w:jc w:val="both"/>
         <w:rPr>
           <w:rFonts w:ascii="Consolas" w:eastAsia="Times New Roman" w:hAnsi="Consolas" w:cs="Times New Roman"/>
           <w:color w:val="000000"/>
@@ -3338,6 +5501,7 @@
       <w:pPr>
         <w:shd w:val="clear" w:color="auto" w:fill="FFFFFE"/>
         <w:spacing w:line="285" w:lineRule="atLeast"/>
+        <w:jc w:val="both"/>
         <w:rPr>
           <w:rFonts w:ascii="Consolas" w:eastAsia="Times New Roman" w:hAnsi="Consolas" w:cs="Times New Roman"/>
           <w:color w:val="000000"/>
@@ -3361,6 +5525,7 @@
       <w:pPr>
         <w:shd w:val="clear" w:color="auto" w:fill="FFFFFE"/>
         <w:spacing w:line="285" w:lineRule="atLeast"/>
+        <w:jc w:val="both"/>
         <w:rPr>
           <w:rFonts w:ascii="Consolas" w:eastAsia="Times New Roman" w:hAnsi="Consolas" w:cs="Times New Roman"/>
           <w:color w:val="000000"/>
@@ -3382,20 +5547,23 @@
     </w:p>
     <w:p>
       <w:pPr>
-        <w:rPr>
-          <w:lang w:val="en-US"/>
-        </w:rPr>
-      </w:pPr>
-    </w:p>
-    <w:p>
-      <w:pPr>
-        <w:rPr>
-          <w:lang w:val="en-US"/>
-        </w:rPr>
-      </w:pPr>
-    </w:p>
-    <w:p>
-      <w:pPr>
+        <w:jc w:val="both"/>
+        <w:rPr>
+          <w:lang w:val="en-US"/>
+        </w:rPr>
+      </w:pPr>
+    </w:p>
+    <w:p>
+      <w:pPr>
+        <w:jc w:val="both"/>
+        <w:rPr>
+          <w:lang w:val="en-US"/>
+        </w:rPr>
+      </w:pPr>
+    </w:p>
+    <w:p>
+      <w:pPr>
+        <w:jc w:val="both"/>
         <w:rPr>
           <w:lang w:val="en-US"/>
         </w:rPr>
@@ -3409,14 +5577,16 @@
     </w:p>
     <w:p>
       <w:pPr>
-        <w:rPr>
-          <w:lang w:val="en-US"/>
-        </w:rPr>
-      </w:pPr>
-    </w:p>
-    <w:p>
-      <w:pPr>
-        <w:pStyle w:val="Titre1"/>
+        <w:jc w:val="both"/>
+        <w:rPr>
+          <w:lang w:val="en-US"/>
+        </w:rPr>
+      </w:pPr>
+    </w:p>
+    <w:p>
+      <w:pPr>
+        <w:pStyle w:val="Heading1"/>
+        <w:jc w:val="both"/>
         <w:rPr>
           <w:lang w:val="en-US"/>
         </w:rPr>
@@ -3438,6 +5608,7 @@
     </w:p>
     <w:p>
       <w:pPr>
+        <w:jc w:val="both"/>
         <w:rPr>
           <w:lang w:val="en-US"/>
         </w:rPr>
@@ -3492,11 +5663,26 @@
         <w:rPr>
           <w:lang w:val="en-US"/>
         </w:rPr>
-        <w:t xml:space="preserve"> If you try to invoke it with out the following configuration you will get the next error:</w:t>
-      </w:r>
-    </w:p>
-    <w:p>
-      <w:pPr>
+        <w:t xml:space="preserve"> If you try to invoke it </w:t>
+      </w:r>
+      <w:proofErr w:type="spellStart"/>
+      <w:r>
+        <w:rPr>
+          <w:lang w:val="en-US"/>
+        </w:rPr>
+        <w:t>with out</w:t>
+      </w:r>
+      <w:proofErr w:type="spellEnd"/>
+      <w:r>
+        <w:rPr>
+          <w:lang w:val="en-US"/>
+        </w:rPr>
+        <w:t xml:space="preserve"> the following configuration you will get the next error:</w:t>
+      </w:r>
+    </w:p>
+    <w:p>
+      <w:pPr>
+        <w:jc w:val="both"/>
         <w:rPr>
           <w:lang w:val="en-US"/>
         </w:rPr>
@@ -3506,6 +5692,7 @@
           <w:noProof/>
           <w:lang w:val="en-US"/>
         </w:rPr>
+        <w:lastRenderedPageBreak/>
         <w:drawing>
           <wp:inline distT="0" distB="0" distL="0" distR="0" wp14:anchorId="286EA36A" wp14:editId="2CF32B53">
             <wp:extent cx="4389801" cy="2154047"/>
@@ -3522,7 +5709,7 @@
                     <pic:cNvPicPr/>
                   </pic:nvPicPr>
                   <pic:blipFill>
-                    <a:blip r:embed="rId21"/>
+                    <a:blip r:embed="rId25"/>
                     <a:stretch>
                       <a:fillRect/>
                     </a:stretch>
@@ -3545,13 +5732,15 @@
     </w:p>
     <w:p>
       <w:pPr>
-        <w:rPr>
-          <w:lang w:val="en-US"/>
-        </w:rPr>
-      </w:pPr>
-    </w:p>
-    <w:p>
-      <w:pPr>
+        <w:jc w:val="both"/>
+        <w:rPr>
+          <w:lang w:val="en-US"/>
+        </w:rPr>
+      </w:pPr>
+    </w:p>
+    <w:p>
+      <w:pPr>
+        <w:jc w:val="both"/>
         <w:rPr>
           <w:lang w:val="en-US"/>
         </w:rPr>
@@ -3571,11 +5760,12 @@
     </w:p>
     <w:p>
       <w:pPr>
-        <w:pStyle w:val="Paragraphedeliste"/>
+        <w:pStyle w:val="ListParagraph"/>
         <w:numPr>
           <w:ilvl w:val="0"/>
           <w:numId w:val="7"/>
         </w:numPr>
+        <w:jc w:val="both"/>
         <w:rPr>
           <w:lang w:val="en-US"/>
         </w:rPr>
@@ -3603,11 +5793,12 @@
     </w:p>
     <w:p>
       <w:pPr>
-        <w:pStyle w:val="Paragraphedeliste"/>
+        <w:pStyle w:val="ListParagraph"/>
         <w:numPr>
           <w:ilvl w:val="0"/>
           <w:numId w:val="7"/>
         </w:numPr>
+        <w:jc w:val="both"/>
         <w:rPr>
           <w:lang w:val="en-US"/>
         </w:rPr>
@@ -3655,7 +5846,8 @@
     </w:p>
     <w:p>
       <w:pPr>
-        <w:pStyle w:val="Paragraphedeliste"/>
+        <w:pStyle w:val="ListParagraph"/>
+        <w:jc w:val="both"/>
         <w:rPr>
           <w:lang w:val="en-US"/>
         </w:rPr>
@@ -3665,7 +5857,6 @@
           <w:noProof/>
           <w:lang w:val="en-US"/>
         </w:rPr>
-        <w:lastRenderedPageBreak/>
         <mc:AlternateContent>
           <mc:Choice Requires="wps">
             <w:drawing>
@@ -3749,7 +5940,7 @@
                     <pic:cNvPicPr/>
                   </pic:nvPicPr>
                   <pic:blipFill>
-                    <a:blip r:embed="rId22"/>
+                    <a:blip r:embed="rId26"/>
                     <a:stretch>
                       <a:fillRect/>
                     </a:stretch>
@@ -3772,11 +5963,12 @@
     </w:p>
     <w:p>
       <w:pPr>
-        <w:pStyle w:val="Paragraphedeliste"/>
+        <w:pStyle w:val="ListParagraph"/>
         <w:numPr>
           <w:ilvl w:val="0"/>
           <w:numId w:val="7"/>
         </w:numPr>
+        <w:jc w:val="both"/>
         <w:rPr>
           <w:lang w:val="en-US"/>
         </w:rPr>
@@ -3790,15 +5982,17 @@
     </w:p>
     <w:p>
       <w:pPr>
-        <w:pStyle w:val="Paragraphedeliste"/>
-        <w:rPr>
-          <w:lang w:val="en-US"/>
-        </w:rPr>
-      </w:pPr>
-    </w:p>
-    <w:p>
-      <w:pPr>
-        <w:pStyle w:val="Paragraphedeliste"/>
+        <w:pStyle w:val="ListParagraph"/>
+        <w:jc w:val="both"/>
+        <w:rPr>
+          <w:lang w:val="en-US"/>
+        </w:rPr>
+      </w:pPr>
+    </w:p>
+    <w:p>
+      <w:pPr>
+        <w:pStyle w:val="ListParagraph"/>
+        <w:jc w:val="both"/>
         <w:rPr>
           <w:lang w:val="en-US"/>
         </w:rPr>
@@ -3808,6 +6002,7 @@
           <w:noProof/>
           <w:lang w:val="en-US"/>
         </w:rPr>
+        <w:lastRenderedPageBreak/>
         <mc:AlternateContent>
           <mc:Choice Requires="wps">
             <w:drawing>
@@ -3964,7 +6159,7 @@
                     <pic:cNvPicPr/>
                   </pic:nvPicPr>
                   <pic:blipFill>
-                    <a:blip r:embed="rId23"/>
+                    <a:blip r:embed="rId27"/>
                     <a:stretch>
                       <a:fillRect/>
                     </a:stretch>
@@ -3987,19 +6182,21 @@
     </w:p>
     <w:p>
       <w:pPr>
-        <w:pStyle w:val="Paragraphedeliste"/>
-        <w:rPr>
-          <w:lang w:val="en-US"/>
-        </w:rPr>
-      </w:pPr>
-    </w:p>
-    <w:p>
-      <w:pPr>
-        <w:pStyle w:val="Paragraphedeliste"/>
+        <w:pStyle w:val="ListParagraph"/>
+        <w:jc w:val="both"/>
+        <w:rPr>
+          <w:lang w:val="en-US"/>
+        </w:rPr>
+      </w:pPr>
+    </w:p>
+    <w:p>
+      <w:pPr>
+        <w:pStyle w:val="ListParagraph"/>
         <w:numPr>
           <w:ilvl w:val="0"/>
           <w:numId w:val="7"/>
         </w:numPr>
+        <w:jc w:val="both"/>
         <w:rPr>
           <w:lang w:val="en-US"/>
         </w:rPr>
@@ -4061,21 +6258,24 @@
     </w:p>
     <w:p>
       <w:pPr>
-        <w:rPr>
-          <w:lang w:val="en-US"/>
-        </w:rPr>
-      </w:pPr>
-    </w:p>
-    <w:p>
-      <w:pPr>
-        <w:rPr>
-          <w:lang w:val="en-US"/>
-        </w:rPr>
-      </w:pPr>
-    </w:p>
-    <w:p>
-      <w:pPr>
-        <w:pStyle w:val="Titre1"/>
+        <w:jc w:val="both"/>
+        <w:rPr>
+          <w:lang w:val="en-US"/>
+        </w:rPr>
+      </w:pPr>
+    </w:p>
+    <w:p>
+      <w:pPr>
+        <w:jc w:val="both"/>
+        <w:rPr>
+          <w:lang w:val="en-US"/>
+        </w:rPr>
+      </w:pPr>
+    </w:p>
+    <w:p>
+      <w:pPr>
+        <w:pStyle w:val="Heading1"/>
+        <w:jc w:val="both"/>
         <w:rPr>
           <w:lang w:val="en-US"/>
         </w:rPr>
@@ -4117,7 +6317,7 @@
     </w:p>
     <w:p>
       <w:pPr>
-        <w:pStyle w:val="Paragraphedeliste"/>
+        <w:pStyle w:val="ListParagraph"/>
         <w:numPr>
           <w:ilvl w:val="0"/>
           <w:numId w:val="9"/>
@@ -4138,7 +6338,7 @@
     </w:p>
     <w:p>
       <w:pPr>
-        <w:pStyle w:val="Paragraphedeliste"/>
+        <w:pStyle w:val="ListParagraph"/>
         <w:numPr>
           <w:ilvl w:val="0"/>
           <w:numId w:val="9"/>
@@ -4159,7 +6359,7 @@
     </w:p>
     <w:p>
       <w:pPr>
-        <w:pStyle w:val="Paragraphedeliste"/>
+        <w:pStyle w:val="ListParagraph"/>
         <w:numPr>
           <w:ilvl w:val="0"/>
           <w:numId w:val="9"/>
@@ -4170,7 +6370,6 @@
         </w:rPr>
       </w:pPr>
       <w:proofErr w:type="spellStart"/>
-      <w:proofErr w:type="gramStart"/>
       <w:r>
         <w:rPr>
           <w:lang w:val="en-US"/>
@@ -4178,11 +6377,10 @@
         <w:t>microsoft.insights</w:t>
       </w:r>
       <w:proofErr w:type="spellEnd"/>
-      <w:proofErr w:type="gramEnd"/>
-    </w:p>
-    <w:p>
-      <w:pPr>
-        <w:pStyle w:val="Paragraphedeliste"/>
+    </w:p>
+    <w:p>
+      <w:pPr>
+        <w:pStyle w:val="ListParagraph"/>
         <w:numPr>
           <w:ilvl w:val="0"/>
           <w:numId w:val="9"/>
@@ -4203,7 +6401,7 @@
     </w:p>
     <w:p>
       <w:pPr>
-        <w:pStyle w:val="Paragraphedeliste"/>
+        <w:pStyle w:val="ListParagraph"/>
         <w:numPr>
           <w:ilvl w:val="0"/>
           <w:numId w:val="9"/>
@@ -4224,7 +6422,7 @@
     </w:p>
     <w:p>
       <w:pPr>
-        <w:pStyle w:val="Paragraphedeliste"/>
+        <w:pStyle w:val="ListParagraph"/>
         <w:numPr>
           <w:ilvl w:val="0"/>
           <w:numId w:val="9"/>
@@ -4245,7 +6443,7 @@
     </w:p>
     <w:p>
       <w:pPr>
-        <w:pStyle w:val="Paragraphedeliste"/>
+        <w:pStyle w:val="ListParagraph"/>
         <w:numPr>
           <w:ilvl w:val="0"/>
           <w:numId w:val="9"/>
@@ -4266,7 +6464,7 @@
     </w:p>
     <w:p>
       <w:pPr>
-        <w:pStyle w:val="Paragraphedeliste"/>
+        <w:pStyle w:val="ListParagraph"/>
         <w:numPr>
           <w:ilvl w:val="0"/>
           <w:numId w:val="9"/>
@@ -4287,7 +6485,7 @@
     </w:p>
     <w:p>
       <w:pPr>
-        <w:pStyle w:val="Paragraphedeliste"/>
+        <w:pStyle w:val="ListParagraph"/>
         <w:numPr>
           <w:ilvl w:val="0"/>
           <w:numId w:val="9"/>
@@ -4308,7 +6506,7 @@
     </w:p>
     <w:p>
       <w:pPr>
-        <w:pStyle w:val="Paragraphedeliste"/>
+        <w:pStyle w:val="ListParagraph"/>
         <w:numPr>
           <w:ilvl w:val="0"/>
           <w:numId w:val="9"/>
@@ -4329,7 +6527,7 @@
     </w:p>
     <w:p>
       <w:pPr>
-        <w:pStyle w:val="Paragraphedeliste"/>
+        <w:pStyle w:val="ListParagraph"/>
         <w:numPr>
           <w:ilvl w:val="0"/>
           <w:numId w:val="9"/>
@@ -4350,7 +6548,7 @@
     </w:p>
     <w:p>
       <w:pPr>
-        <w:pStyle w:val="Paragraphedeliste"/>
+        <w:pStyle w:val="ListParagraph"/>
         <w:numPr>
           <w:ilvl w:val="0"/>
           <w:numId w:val="9"/>
@@ -4371,21 +6569,24 @@
     </w:p>
     <w:p>
       <w:pPr>
-        <w:rPr>
-          <w:lang w:val="en-US"/>
-        </w:rPr>
-      </w:pPr>
-    </w:p>
-    <w:p>
-      <w:pPr>
-        <w:rPr>
-          <w:lang w:val="en-US"/>
-        </w:rPr>
-      </w:pPr>
-    </w:p>
-    <w:p>
-      <w:pPr>
-        <w:pStyle w:val="Paragraphedeliste"/>
+        <w:jc w:val="both"/>
+        <w:rPr>
+          <w:lang w:val="en-US"/>
+        </w:rPr>
+      </w:pPr>
+    </w:p>
+    <w:p>
+      <w:pPr>
+        <w:jc w:val="both"/>
+        <w:rPr>
+          <w:lang w:val="en-US"/>
+        </w:rPr>
+      </w:pPr>
+    </w:p>
+    <w:p>
+      <w:pPr>
+        <w:pStyle w:val="ListParagraph"/>
+        <w:jc w:val="both"/>
         <w:rPr>
           <w:lang w:val="en-US"/>
         </w:rPr>
@@ -4544,7 +6745,7 @@
         <w:rFonts w:ascii="Courier New" w:hAnsi="Courier New" w:cs="Courier New" w:hint="default"/>
       </w:rPr>
     </w:lvl>
-    <w:lvl w:ilvl="2" w:tplc="080A0005" w:tentative="1">
+    <w:lvl w:ilvl="2" w:tplc="080A0005">
       <w:start w:val="1"/>
       <w:numFmt w:val="bullet"/>
       <w:lvlText w:val=""/>
@@ -4630,6 +6831,119 @@
     </w:lvl>
   </w:abstractNum>
   <w:abstractNum w:abstractNumId="2" w15:restartNumberingAfterBreak="0">
+    <w:nsid w:val="205F17AE"/>
+    <w:multiLevelType w:val="hybridMultilevel"/>
+    <w:tmpl w:val="5444079C"/>
+    <w:lvl w:ilvl="0" w:tplc="080A0001">
+      <w:start w:val="1"/>
+      <w:numFmt w:val="bullet"/>
+      <w:lvlText w:val=""/>
+      <w:lvlJc w:val="left"/>
+      <w:pPr>
+        <w:ind w:left="720" w:hanging="360"/>
+      </w:pPr>
+      <w:rPr>
+        <w:rFonts w:ascii="Symbol" w:hAnsi="Symbol" w:hint="default"/>
+      </w:rPr>
+    </w:lvl>
+    <w:lvl w:ilvl="1" w:tplc="080A0003" w:tentative="1">
+      <w:start w:val="1"/>
+      <w:numFmt w:val="bullet"/>
+      <w:lvlText w:val="o"/>
+      <w:lvlJc w:val="left"/>
+      <w:pPr>
+        <w:ind w:left="1440" w:hanging="360"/>
+      </w:pPr>
+      <w:rPr>
+        <w:rFonts w:ascii="Courier New" w:hAnsi="Courier New" w:cs="Courier New" w:hint="default"/>
+      </w:rPr>
+    </w:lvl>
+    <w:lvl w:ilvl="2" w:tplc="080A0005" w:tentative="1">
+      <w:start w:val="1"/>
+      <w:numFmt w:val="bullet"/>
+      <w:lvlText w:val=""/>
+      <w:lvlJc w:val="left"/>
+      <w:pPr>
+        <w:ind w:left="2160" w:hanging="360"/>
+      </w:pPr>
+      <w:rPr>
+        <w:rFonts w:ascii="Wingdings" w:hAnsi="Wingdings" w:hint="default"/>
+      </w:rPr>
+    </w:lvl>
+    <w:lvl w:ilvl="3" w:tplc="080A0001" w:tentative="1">
+      <w:start w:val="1"/>
+      <w:numFmt w:val="bullet"/>
+      <w:lvlText w:val=""/>
+      <w:lvlJc w:val="left"/>
+      <w:pPr>
+        <w:ind w:left="2880" w:hanging="360"/>
+      </w:pPr>
+      <w:rPr>
+        <w:rFonts w:ascii="Symbol" w:hAnsi="Symbol" w:hint="default"/>
+      </w:rPr>
+    </w:lvl>
+    <w:lvl w:ilvl="4" w:tplc="080A0003" w:tentative="1">
+      <w:start w:val="1"/>
+      <w:numFmt w:val="bullet"/>
+      <w:lvlText w:val="o"/>
+      <w:lvlJc w:val="left"/>
+      <w:pPr>
+        <w:ind w:left="3600" w:hanging="360"/>
+      </w:pPr>
+      <w:rPr>
+        <w:rFonts w:ascii="Courier New" w:hAnsi="Courier New" w:cs="Courier New" w:hint="default"/>
+      </w:rPr>
+    </w:lvl>
+    <w:lvl w:ilvl="5" w:tplc="080A0005" w:tentative="1">
+      <w:start w:val="1"/>
+      <w:numFmt w:val="bullet"/>
+      <w:lvlText w:val=""/>
+      <w:lvlJc w:val="left"/>
+      <w:pPr>
+        <w:ind w:left="4320" w:hanging="360"/>
+      </w:pPr>
+      <w:rPr>
+        <w:rFonts w:ascii="Wingdings" w:hAnsi="Wingdings" w:hint="default"/>
+      </w:rPr>
+    </w:lvl>
+    <w:lvl w:ilvl="6" w:tplc="080A0001" w:tentative="1">
+      <w:start w:val="1"/>
+      <w:numFmt w:val="bullet"/>
+      <w:lvlText w:val=""/>
+      <w:lvlJc w:val="left"/>
+      <w:pPr>
+        <w:ind w:left="5040" w:hanging="360"/>
+      </w:pPr>
+      <w:rPr>
+        <w:rFonts w:ascii="Symbol" w:hAnsi="Symbol" w:hint="default"/>
+      </w:rPr>
+    </w:lvl>
+    <w:lvl w:ilvl="7" w:tplc="080A0003" w:tentative="1">
+      <w:start w:val="1"/>
+      <w:numFmt w:val="bullet"/>
+      <w:lvlText w:val="o"/>
+      <w:lvlJc w:val="left"/>
+      <w:pPr>
+        <w:ind w:left="5760" w:hanging="360"/>
+      </w:pPr>
+      <w:rPr>
+        <w:rFonts w:ascii="Courier New" w:hAnsi="Courier New" w:cs="Courier New" w:hint="default"/>
+      </w:rPr>
+    </w:lvl>
+    <w:lvl w:ilvl="8" w:tplc="080A0005" w:tentative="1">
+      <w:start w:val="1"/>
+      <w:numFmt w:val="bullet"/>
+      <w:lvlText w:val=""/>
+      <w:lvlJc w:val="left"/>
+      <w:pPr>
+        <w:ind w:left="6480" w:hanging="360"/>
+      </w:pPr>
+      <w:rPr>
+        <w:rFonts w:ascii="Wingdings" w:hAnsi="Wingdings" w:hint="default"/>
+      </w:rPr>
+    </w:lvl>
+  </w:abstractNum>
+  <w:abstractNum w:abstractNumId="3" w15:restartNumberingAfterBreak="0">
     <w:nsid w:val="206D1F27"/>
     <w:multiLevelType w:val="hybridMultilevel"/>
     <w:tmpl w:val="7C869C84"/>
@@ -4742,7 +7056,7 @@
       </w:rPr>
     </w:lvl>
   </w:abstractNum>
-  <w:abstractNum w:abstractNumId="3" w15:restartNumberingAfterBreak="0">
+  <w:abstractNum w:abstractNumId="4" w15:restartNumberingAfterBreak="0">
     <w:nsid w:val="27093549"/>
     <w:multiLevelType w:val="hybridMultilevel"/>
     <w:tmpl w:val="FEFEF9AE"/>
@@ -4855,7 +7169,96 @@
       </w:rPr>
     </w:lvl>
   </w:abstractNum>
-  <w:abstractNum w:abstractNumId="4" w15:restartNumberingAfterBreak="0">
+  <w:abstractNum w:abstractNumId="5" w15:restartNumberingAfterBreak="0">
+    <w:nsid w:val="2A362694"/>
+    <w:multiLevelType w:val="hybridMultilevel"/>
+    <w:tmpl w:val="7D9E9ADA"/>
+    <w:lvl w:ilvl="0" w:tplc="4B1C0452">
+      <w:start w:val="1"/>
+      <w:numFmt w:val="decimal"/>
+      <w:lvlText w:val="%1)"/>
+      <w:lvlJc w:val="left"/>
+      <w:pPr>
+        <w:ind w:left="720" w:hanging="360"/>
+      </w:pPr>
+      <w:rPr>
+        <w:rFonts w:hint="default"/>
+      </w:rPr>
+    </w:lvl>
+    <w:lvl w:ilvl="1" w:tplc="080A0019">
+      <w:start w:val="1"/>
+      <w:numFmt w:val="lowerLetter"/>
+      <w:lvlText w:val="%2."/>
+      <w:lvlJc w:val="left"/>
+      <w:pPr>
+        <w:ind w:left="1800" w:hanging="360"/>
+      </w:pPr>
+    </w:lvl>
+    <w:lvl w:ilvl="2" w:tplc="080A001B" w:tentative="1">
+      <w:start w:val="1"/>
+      <w:numFmt w:val="lowerRoman"/>
+      <w:lvlText w:val="%3."/>
+      <w:lvlJc w:val="right"/>
+      <w:pPr>
+        <w:ind w:left="2520" w:hanging="180"/>
+      </w:pPr>
+    </w:lvl>
+    <w:lvl w:ilvl="3" w:tplc="080A000F" w:tentative="1">
+      <w:start w:val="1"/>
+      <w:numFmt w:val="decimal"/>
+      <w:lvlText w:val="%4."/>
+      <w:lvlJc w:val="left"/>
+      <w:pPr>
+        <w:ind w:left="3240" w:hanging="360"/>
+      </w:pPr>
+    </w:lvl>
+    <w:lvl w:ilvl="4" w:tplc="080A0019" w:tentative="1">
+      <w:start w:val="1"/>
+      <w:numFmt w:val="lowerLetter"/>
+      <w:lvlText w:val="%5."/>
+      <w:lvlJc w:val="left"/>
+      <w:pPr>
+        <w:ind w:left="3960" w:hanging="360"/>
+      </w:pPr>
+    </w:lvl>
+    <w:lvl w:ilvl="5" w:tplc="080A001B" w:tentative="1">
+      <w:start w:val="1"/>
+      <w:numFmt w:val="lowerRoman"/>
+      <w:lvlText w:val="%6."/>
+      <w:lvlJc w:val="right"/>
+      <w:pPr>
+        <w:ind w:left="4680" w:hanging="180"/>
+      </w:pPr>
+    </w:lvl>
+    <w:lvl w:ilvl="6" w:tplc="080A000F" w:tentative="1">
+      <w:start w:val="1"/>
+      <w:numFmt w:val="decimal"/>
+      <w:lvlText w:val="%7."/>
+      <w:lvlJc w:val="left"/>
+      <w:pPr>
+        <w:ind w:left="5400" w:hanging="360"/>
+      </w:pPr>
+    </w:lvl>
+    <w:lvl w:ilvl="7" w:tplc="080A0019" w:tentative="1">
+      <w:start w:val="1"/>
+      <w:numFmt w:val="lowerLetter"/>
+      <w:lvlText w:val="%8."/>
+      <w:lvlJc w:val="left"/>
+      <w:pPr>
+        <w:ind w:left="6120" w:hanging="360"/>
+      </w:pPr>
+    </w:lvl>
+    <w:lvl w:ilvl="8" w:tplc="080A001B" w:tentative="1">
+      <w:start w:val="1"/>
+      <w:numFmt w:val="lowerRoman"/>
+      <w:lvlText w:val="%9."/>
+      <w:lvlJc w:val="right"/>
+      <w:pPr>
+        <w:ind w:left="6840" w:hanging="180"/>
+      </w:pPr>
+    </w:lvl>
+  </w:abstractNum>
+  <w:abstractNum w:abstractNumId="6" w15:restartNumberingAfterBreak="0">
     <w:nsid w:val="2B4A6DEB"/>
     <w:multiLevelType w:val="hybridMultilevel"/>
     <w:tmpl w:val="1B84EE40"/>
@@ -4968,7 +7371,298 @@
       </w:rPr>
     </w:lvl>
   </w:abstractNum>
-  <w:abstractNum w:abstractNumId="5" w15:restartNumberingAfterBreak="0">
+  <w:abstractNum w:abstractNumId="7" w15:restartNumberingAfterBreak="0">
+    <w:nsid w:val="3E934ABA"/>
+    <w:multiLevelType w:val="hybridMultilevel"/>
+    <w:tmpl w:val="EBF2362C"/>
+    <w:lvl w:ilvl="0" w:tplc="080A0001">
+      <w:start w:val="1"/>
+      <w:numFmt w:val="bullet"/>
+      <w:lvlText w:val=""/>
+      <w:lvlJc w:val="left"/>
+      <w:pPr>
+        <w:ind w:left="720" w:hanging="360"/>
+      </w:pPr>
+      <w:rPr>
+        <w:rFonts w:ascii="Symbol" w:hAnsi="Symbol" w:hint="default"/>
+      </w:rPr>
+    </w:lvl>
+    <w:lvl w:ilvl="1" w:tplc="080A0003" w:tentative="1">
+      <w:start w:val="1"/>
+      <w:numFmt w:val="bullet"/>
+      <w:lvlText w:val="o"/>
+      <w:lvlJc w:val="left"/>
+      <w:pPr>
+        <w:ind w:left="1440" w:hanging="360"/>
+      </w:pPr>
+      <w:rPr>
+        <w:rFonts w:ascii="Courier New" w:hAnsi="Courier New" w:cs="Courier New" w:hint="default"/>
+      </w:rPr>
+    </w:lvl>
+    <w:lvl w:ilvl="2" w:tplc="080A0005" w:tentative="1">
+      <w:start w:val="1"/>
+      <w:numFmt w:val="bullet"/>
+      <w:lvlText w:val=""/>
+      <w:lvlJc w:val="left"/>
+      <w:pPr>
+        <w:ind w:left="2160" w:hanging="360"/>
+      </w:pPr>
+      <w:rPr>
+        <w:rFonts w:ascii="Wingdings" w:hAnsi="Wingdings" w:hint="default"/>
+      </w:rPr>
+    </w:lvl>
+    <w:lvl w:ilvl="3" w:tplc="080A0001" w:tentative="1">
+      <w:start w:val="1"/>
+      <w:numFmt w:val="bullet"/>
+      <w:lvlText w:val=""/>
+      <w:lvlJc w:val="left"/>
+      <w:pPr>
+        <w:ind w:left="2880" w:hanging="360"/>
+      </w:pPr>
+      <w:rPr>
+        <w:rFonts w:ascii="Symbol" w:hAnsi="Symbol" w:hint="default"/>
+      </w:rPr>
+    </w:lvl>
+    <w:lvl w:ilvl="4" w:tplc="080A0003" w:tentative="1">
+      <w:start w:val="1"/>
+      <w:numFmt w:val="bullet"/>
+      <w:lvlText w:val="o"/>
+      <w:lvlJc w:val="left"/>
+      <w:pPr>
+        <w:ind w:left="3600" w:hanging="360"/>
+      </w:pPr>
+      <w:rPr>
+        <w:rFonts w:ascii="Courier New" w:hAnsi="Courier New" w:cs="Courier New" w:hint="default"/>
+      </w:rPr>
+    </w:lvl>
+    <w:lvl w:ilvl="5" w:tplc="080A0005" w:tentative="1">
+      <w:start w:val="1"/>
+      <w:numFmt w:val="bullet"/>
+      <w:lvlText w:val=""/>
+      <w:lvlJc w:val="left"/>
+      <w:pPr>
+        <w:ind w:left="4320" w:hanging="360"/>
+      </w:pPr>
+      <w:rPr>
+        <w:rFonts w:ascii="Wingdings" w:hAnsi="Wingdings" w:hint="default"/>
+      </w:rPr>
+    </w:lvl>
+    <w:lvl w:ilvl="6" w:tplc="080A0001" w:tentative="1">
+      <w:start w:val="1"/>
+      <w:numFmt w:val="bullet"/>
+      <w:lvlText w:val=""/>
+      <w:lvlJc w:val="left"/>
+      <w:pPr>
+        <w:ind w:left="5040" w:hanging="360"/>
+      </w:pPr>
+      <w:rPr>
+        <w:rFonts w:ascii="Symbol" w:hAnsi="Symbol" w:hint="default"/>
+      </w:rPr>
+    </w:lvl>
+    <w:lvl w:ilvl="7" w:tplc="080A0003" w:tentative="1">
+      <w:start w:val="1"/>
+      <w:numFmt w:val="bullet"/>
+      <w:lvlText w:val="o"/>
+      <w:lvlJc w:val="left"/>
+      <w:pPr>
+        <w:ind w:left="5760" w:hanging="360"/>
+      </w:pPr>
+      <w:rPr>
+        <w:rFonts w:ascii="Courier New" w:hAnsi="Courier New" w:cs="Courier New" w:hint="default"/>
+      </w:rPr>
+    </w:lvl>
+    <w:lvl w:ilvl="8" w:tplc="080A0005" w:tentative="1">
+      <w:start w:val="1"/>
+      <w:numFmt w:val="bullet"/>
+      <w:lvlText w:val=""/>
+      <w:lvlJc w:val="left"/>
+      <w:pPr>
+        <w:ind w:left="6480" w:hanging="360"/>
+      </w:pPr>
+      <w:rPr>
+        <w:rFonts w:ascii="Wingdings" w:hAnsi="Wingdings" w:hint="default"/>
+      </w:rPr>
+    </w:lvl>
+  </w:abstractNum>
+  <w:abstractNum w:abstractNumId="8" w15:restartNumberingAfterBreak="0">
+    <w:nsid w:val="3F77013E"/>
+    <w:multiLevelType w:val="hybridMultilevel"/>
+    <w:tmpl w:val="32D21910"/>
+    <w:lvl w:ilvl="0" w:tplc="4B1C0452">
+      <w:start w:val="1"/>
+      <w:numFmt w:val="decimal"/>
+      <w:lvlText w:val="%1)"/>
+      <w:lvlJc w:val="left"/>
+      <w:pPr>
+        <w:ind w:left="360" w:hanging="360"/>
+      </w:pPr>
+      <w:rPr>
+        <w:rFonts w:hint="default"/>
+      </w:rPr>
+    </w:lvl>
+    <w:lvl w:ilvl="1" w:tplc="080A0019" w:tentative="1">
+      <w:start w:val="1"/>
+      <w:numFmt w:val="lowerLetter"/>
+      <w:lvlText w:val="%2."/>
+      <w:lvlJc w:val="left"/>
+      <w:pPr>
+        <w:ind w:left="1080" w:hanging="360"/>
+      </w:pPr>
+    </w:lvl>
+    <w:lvl w:ilvl="2" w:tplc="080A001B" w:tentative="1">
+      <w:start w:val="1"/>
+      <w:numFmt w:val="lowerRoman"/>
+      <w:lvlText w:val="%3."/>
+      <w:lvlJc w:val="right"/>
+      <w:pPr>
+        <w:ind w:left="1800" w:hanging="180"/>
+      </w:pPr>
+    </w:lvl>
+    <w:lvl w:ilvl="3" w:tplc="080A000F" w:tentative="1">
+      <w:start w:val="1"/>
+      <w:numFmt w:val="decimal"/>
+      <w:lvlText w:val="%4."/>
+      <w:lvlJc w:val="left"/>
+      <w:pPr>
+        <w:ind w:left="2520" w:hanging="360"/>
+      </w:pPr>
+    </w:lvl>
+    <w:lvl w:ilvl="4" w:tplc="080A0019" w:tentative="1">
+      <w:start w:val="1"/>
+      <w:numFmt w:val="lowerLetter"/>
+      <w:lvlText w:val="%5."/>
+      <w:lvlJc w:val="left"/>
+      <w:pPr>
+        <w:ind w:left="3240" w:hanging="360"/>
+      </w:pPr>
+    </w:lvl>
+    <w:lvl w:ilvl="5" w:tplc="080A001B" w:tentative="1">
+      <w:start w:val="1"/>
+      <w:numFmt w:val="lowerRoman"/>
+      <w:lvlText w:val="%6."/>
+      <w:lvlJc w:val="right"/>
+      <w:pPr>
+        <w:ind w:left="3960" w:hanging="180"/>
+      </w:pPr>
+    </w:lvl>
+    <w:lvl w:ilvl="6" w:tplc="080A000F" w:tentative="1">
+      <w:start w:val="1"/>
+      <w:numFmt w:val="decimal"/>
+      <w:lvlText w:val="%7."/>
+      <w:lvlJc w:val="left"/>
+      <w:pPr>
+        <w:ind w:left="4680" w:hanging="360"/>
+      </w:pPr>
+    </w:lvl>
+    <w:lvl w:ilvl="7" w:tplc="080A0019" w:tentative="1">
+      <w:start w:val="1"/>
+      <w:numFmt w:val="lowerLetter"/>
+      <w:lvlText w:val="%8."/>
+      <w:lvlJc w:val="left"/>
+      <w:pPr>
+        <w:ind w:left="5400" w:hanging="360"/>
+      </w:pPr>
+    </w:lvl>
+    <w:lvl w:ilvl="8" w:tplc="080A001B" w:tentative="1">
+      <w:start w:val="1"/>
+      <w:numFmt w:val="lowerRoman"/>
+      <w:lvlText w:val="%9."/>
+      <w:lvlJc w:val="right"/>
+      <w:pPr>
+        <w:ind w:left="6120" w:hanging="180"/>
+      </w:pPr>
+    </w:lvl>
+  </w:abstractNum>
+  <w:abstractNum w:abstractNumId="9" w15:restartNumberingAfterBreak="0">
+    <w:nsid w:val="40570B2C"/>
+    <w:multiLevelType w:val="hybridMultilevel"/>
+    <w:tmpl w:val="B0C27CA6"/>
+    <w:lvl w:ilvl="0" w:tplc="A6E29D9A">
+      <w:start w:val="1"/>
+      <w:numFmt w:val="decimal"/>
+      <w:lvlText w:val="%1)"/>
+      <w:lvlJc w:val="left"/>
+      <w:pPr>
+        <w:ind w:left="720" w:hanging="360"/>
+      </w:pPr>
+      <w:rPr>
+        <w:rFonts w:hint="default"/>
+      </w:rPr>
+    </w:lvl>
+    <w:lvl w:ilvl="1" w:tplc="080A0019">
+      <w:start w:val="1"/>
+      <w:numFmt w:val="lowerLetter"/>
+      <w:lvlText w:val="%2."/>
+      <w:lvlJc w:val="left"/>
+      <w:pPr>
+        <w:ind w:left="1440" w:hanging="360"/>
+      </w:pPr>
+    </w:lvl>
+    <w:lvl w:ilvl="2" w:tplc="080A001B" w:tentative="1">
+      <w:start w:val="1"/>
+      <w:numFmt w:val="lowerRoman"/>
+      <w:lvlText w:val="%3."/>
+      <w:lvlJc w:val="right"/>
+      <w:pPr>
+        <w:ind w:left="2160" w:hanging="180"/>
+      </w:pPr>
+    </w:lvl>
+    <w:lvl w:ilvl="3" w:tplc="080A000F" w:tentative="1">
+      <w:start w:val="1"/>
+      <w:numFmt w:val="decimal"/>
+      <w:lvlText w:val="%4."/>
+      <w:lvlJc w:val="left"/>
+      <w:pPr>
+        <w:ind w:left="2880" w:hanging="360"/>
+      </w:pPr>
+    </w:lvl>
+    <w:lvl w:ilvl="4" w:tplc="080A0019" w:tentative="1">
+      <w:start w:val="1"/>
+      <w:numFmt w:val="lowerLetter"/>
+      <w:lvlText w:val="%5."/>
+      <w:lvlJc w:val="left"/>
+      <w:pPr>
+        <w:ind w:left="3600" w:hanging="360"/>
+      </w:pPr>
+    </w:lvl>
+    <w:lvl w:ilvl="5" w:tplc="080A001B" w:tentative="1">
+      <w:start w:val="1"/>
+      <w:numFmt w:val="lowerRoman"/>
+      <w:lvlText w:val="%6."/>
+      <w:lvlJc w:val="right"/>
+      <w:pPr>
+        <w:ind w:left="4320" w:hanging="180"/>
+      </w:pPr>
+    </w:lvl>
+    <w:lvl w:ilvl="6" w:tplc="080A000F" w:tentative="1">
+      <w:start w:val="1"/>
+      <w:numFmt w:val="decimal"/>
+      <w:lvlText w:val="%7."/>
+      <w:lvlJc w:val="left"/>
+      <w:pPr>
+        <w:ind w:left="5040" w:hanging="360"/>
+      </w:pPr>
+    </w:lvl>
+    <w:lvl w:ilvl="7" w:tplc="080A0019" w:tentative="1">
+      <w:start w:val="1"/>
+      <w:numFmt w:val="lowerLetter"/>
+      <w:lvlText w:val="%8."/>
+      <w:lvlJc w:val="left"/>
+      <w:pPr>
+        <w:ind w:left="5760" w:hanging="360"/>
+      </w:pPr>
+    </w:lvl>
+    <w:lvl w:ilvl="8" w:tplc="080A001B" w:tentative="1">
+      <w:start w:val="1"/>
+      <w:numFmt w:val="lowerRoman"/>
+      <w:lvlText w:val="%9."/>
+      <w:lvlJc w:val="right"/>
+      <w:pPr>
+        <w:ind w:left="6480" w:hanging="180"/>
+      </w:pPr>
+    </w:lvl>
+  </w:abstractNum>
+  <w:abstractNum w:abstractNumId="10" w15:restartNumberingAfterBreak="0">
     <w:nsid w:val="515313A1"/>
     <w:multiLevelType w:val="hybridMultilevel"/>
     <w:tmpl w:val="5D227FAC"/>
@@ -5054,7 +7748,7 @@
       </w:pPr>
     </w:lvl>
   </w:abstractNum>
-  <w:abstractNum w:abstractNumId="6" w15:restartNumberingAfterBreak="0">
+  <w:abstractNum w:abstractNumId="11" w15:restartNumberingAfterBreak="0">
     <w:nsid w:val="5BC60CB5"/>
     <w:multiLevelType w:val="hybridMultilevel"/>
     <w:tmpl w:val="40F088CC"/>
@@ -5167,7 +7861,7 @@
       </w:rPr>
     </w:lvl>
   </w:abstractNum>
-  <w:abstractNum w:abstractNumId="7" w15:restartNumberingAfterBreak="0">
+  <w:abstractNum w:abstractNumId="12" w15:restartNumberingAfterBreak="0">
     <w:nsid w:val="5C2677BB"/>
     <w:multiLevelType w:val="hybridMultilevel"/>
     <w:tmpl w:val="F714823E"/>
@@ -5253,7 +7947,96 @@
       </w:pPr>
     </w:lvl>
   </w:abstractNum>
-  <w:abstractNum w:abstractNumId="8" w15:restartNumberingAfterBreak="0">
+  <w:abstractNum w:abstractNumId="13" w15:restartNumberingAfterBreak="0">
+    <w:nsid w:val="6A4D527A"/>
+    <w:multiLevelType w:val="hybridMultilevel"/>
+    <w:tmpl w:val="4A564468"/>
+    <w:lvl w:ilvl="0" w:tplc="30021476">
+      <w:start w:val="1"/>
+      <w:numFmt w:val="decimal"/>
+      <w:lvlText w:val="%1)"/>
+      <w:lvlJc w:val="left"/>
+      <w:pPr>
+        <w:ind w:left="720" w:hanging="360"/>
+      </w:pPr>
+      <w:rPr>
+        <w:rFonts w:hint="default"/>
+      </w:rPr>
+    </w:lvl>
+    <w:lvl w:ilvl="1" w:tplc="080A0019" w:tentative="1">
+      <w:start w:val="1"/>
+      <w:numFmt w:val="lowerLetter"/>
+      <w:lvlText w:val="%2."/>
+      <w:lvlJc w:val="left"/>
+      <w:pPr>
+        <w:ind w:left="1440" w:hanging="360"/>
+      </w:pPr>
+    </w:lvl>
+    <w:lvl w:ilvl="2" w:tplc="080A001B" w:tentative="1">
+      <w:start w:val="1"/>
+      <w:numFmt w:val="lowerRoman"/>
+      <w:lvlText w:val="%3."/>
+      <w:lvlJc w:val="right"/>
+      <w:pPr>
+        <w:ind w:left="2160" w:hanging="180"/>
+      </w:pPr>
+    </w:lvl>
+    <w:lvl w:ilvl="3" w:tplc="080A000F" w:tentative="1">
+      <w:start w:val="1"/>
+      <w:numFmt w:val="decimal"/>
+      <w:lvlText w:val="%4."/>
+      <w:lvlJc w:val="left"/>
+      <w:pPr>
+        <w:ind w:left="2880" w:hanging="360"/>
+      </w:pPr>
+    </w:lvl>
+    <w:lvl w:ilvl="4" w:tplc="080A0019" w:tentative="1">
+      <w:start w:val="1"/>
+      <w:numFmt w:val="lowerLetter"/>
+      <w:lvlText w:val="%5."/>
+      <w:lvlJc w:val="left"/>
+      <w:pPr>
+        <w:ind w:left="3600" w:hanging="360"/>
+      </w:pPr>
+    </w:lvl>
+    <w:lvl w:ilvl="5" w:tplc="080A001B" w:tentative="1">
+      <w:start w:val="1"/>
+      <w:numFmt w:val="lowerRoman"/>
+      <w:lvlText w:val="%6."/>
+      <w:lvlJc w:val="right"/>
+      <w:pPr>
+        <w:ind w:left="4320" w:hanging="180"/>
+      </w:pPr>
+    </w:lvl>
+    <w:lvl w:ilvl="6" w:tplc="080A000F" w:tentative="1">
+      <w:start w:val="1"/>
+      <w:numFmt w:val="decimal"/>
+      <w:lvlText w:val="%7."/>
+      <w:lvlJc w:val="left"/>
+      <w:pPr>
+        <w:ind w:left="5040" w:hanging="360"/>
+      </w:pPr>
+    </w:lvl>
+    <w:lvl w:ilvl="7" w:tplc="080A0019" w:tentative="1">
+      <w:start w:val="1"/>
+      <w:numFmt w:val="lowerLetter"/>
+      <w:lvlText w:val="%8."/>
+      <w:lvlJc w:val="left"/>
+      <w:pPr>
+        <w:ind w:left="5760" w:hanging="360"/>
+      </w:pPr>
+    </w:lvl>
+    <w:lvl w:ilvl="8" w:tplc="080A001B" w:tentative="1">
+      <w:start w:val="1"/>
+      <w:numFmt w:val="lowerRoman"/>
+      <w:lvlText w:val="%9."/>
+      <w:lvlJc w:val="right"/>
+      <w:pPr>
+        <w:ind w:left="6480" w:hanging="180"/>
+      </w:pPr>
+    </w:lvl>
+  </w:abstractNum>
+  <w:abstractNum w:abstractNumId="14" w15:restartNumberingAfterBreak="0">
     <w:nsid w:val="763C244C"/>
     <w:multiLevelType w:val="hybridMultilevel"/>
     <w:tmpl w:val="7BCE341A"/>
@@ -5339,32 +8122,166 @@
       </w:pPr>
     </w:lvl>
   </w:abstractNum>
+  <w:abstractNum w:abstractNumId="15" w15:restartNumberingAfterBreak="0">
+    <w:nsid w:val="78E363CB"/>
+    <w:multiLevelType w:val="hybridMultilevel"/>
+    <w:tmpl w:val="CF6019A6"/>
+    <w:lvl w:ilvl="0" w:tplc="4B1C0452">
+      <w:start w:val="1"/>
+      <w:numFmt w:val="decimal"/>
+      <w:lvlText w:val="%1)"/>
+      <w:lvlJc w:val="left"/>
+      <w:pPr>
+        <w:ind w:left="720" w:hanging="360"/>
+      </w:pPr>
+      <w:rPr>
+        <w:rFonts w:hint="default"/>
+      </w:rPr>
+    </w:lvl>
+    <w:lvl w:ilvl="1" w:tplc="FFFFFFFF">
+      <w:start w:val="1"/>
+      <w:numFmt w:val="bullet"/>
+      <w:lvlText w:val="o"/>
+      <w:lvlJc w:val="left"/>
+      <w:pPr>
+        <w:ind w:left="1440" w:hanging="360"/>
+      </w:pPr>
+      <w:rPr>
+        <w:rFonts w:ascii="Courier New" w:hAnsi="Courier New" w:cs="Courier New" w:hint="default"/>
+      </w:rPr>
+    </w:lvl>
+    <w:lvl w:ilvl="2" w:tplc="FFFFFFFF" w:tentative="1">
+      <w:start w:val="1"/>
+      <w:numFmt w:val="bullet"/>
+      <w:lvlText w:val=""/>
+      <w:lvlJc w:val="left"/>
+      <w:pPr>
+        <w:ind w:left="2160" w:hanging="360"/>
+      </w:pPr>
+      <w:rPr>
+        <w:rFonts w:ascii="Wingdings" w:hAnsi="Wingdings" w:hint="default"/>
+      </w:rPr>
+    </w:lvl>
+    <w:lvl w:ilvl="3" w:tplc="FFFFFFFF" w:tentative="1">
+      <w:start w:val="1"/>
+      <w:numFmt w:val="bullet"/>
+      <w:lvlText w:val=""/>
+      <w:lvlJc w:val="left"/>
+      <w:pPr>
+        <w:ind w:left="2880" w:hanging="360"/>
+      </w:pPr>
+      <w:rPr>
+        <w:rFonts w:ascii="Symbol" w:hAnsi="Symbol" w:hint="default"/>
+      </w:rPr>
+    </w:lvl>
+    <w:lvl w:ilvl="4" w:tplc="FFFFFFFF" w:tentative="1">
+      <w:start w:val="1"/>
+      <w:numFmt w:val="bullet"/>
+      <w:lvlText w:val="o"/>
+      <w:lvlJc w:val="left"/>
+      <w:pPr>
+        <w:ind w:left="3600" w:hanging="360"/>
+      </w:pPr>
+      <w:rPr>
+        <w:rFonts w:ascii="Courier New" w:hAnsi="Courier New" w:cs="Courier New" w:hint="default"/>
+      </w:rPr>
+    </w:lvl>
+    <w:lvl w:ilvl="5" w:tplc="FFFFFFFF" w:tentative="1">
+      <w:start w:val="1"/>
+      <w:numFmt w:val="bullet"/>
+      <w:lvlText w:val=""/>
+      <w:lvlJc w:val="left"/>
+      <w:pPr>
+        <w:ind w:left="4320" w:hanging="360"/>
+      </w:pPr>
+      <w:rPr>
+        <w:rFonts w:ascii="Wingdings" w:hAnsi="Wingdings" w:hint="default"/>
+      </w:rPr>
+    </w:lvl>
+    <w:lvl w:ilvl="6" w:tplc="FFFFFFFF" w:tentative="1">
+      <w:start w:val="1"/>
+      <w:numFmt w:val="bullet"/>
+      <w:lvlText w:val=""/>
+      <w:lvlJc w:val="left"/>
+      <w:pPr>
+        <w:ind w:left="5040" w:hanging="360"/>
+      </w:pPr>
+      <w:rPr>
+        <w:rFonts w:ascii="Symbol" w:hAnsi="Symbol" w:hint="default"/>
+      </w:rPr>
+    </w:lvl>
+    <w:lvl w:ilvl="7" w:tplc="FFFFFFFF" w:tentative="1">
+      <w:start w:val="1"/>
+      <w:numFmt w:val="bullet"/>
+      <w:lvlText w:val="o"/>
+      <w:lvlJc w:val="left"/>
+      <w:pPr>
+        <w:ind w:left="5760" w:hanging="360"/>
+      </w:pPr>
+      <w:rPr>
+        <w:rFonts w:ascii="Courier New" w:hAnsi="Courier New" w:cs="Courier New" w:hint="default"/>
+      </w:rPr>
+    </w:lvl>
+    <w:lvl w:ilvl="8" w:tplc="FFFFFFFF" w:tentative="1">
+      <w:start w:val="1"/>
+      <w:numFmt w:val="bullet"/>
+      <w:lvlText w:val=""/>
+      <w:lvlJc w:val="left"/>
+      <w:pPr>
+        <w:ind w:left="6480" w:hanging="360"/>
+      </w:pPr>
+      <w:rPr>
+        <w:rFonts w:ascii="Wingdings" w:hAnsi="Wingdings" w:hint="default"/>
+      </w:rPr>
+    </w:lvl>
+  </w:abstractNum>
   <w:num w:numId="1" w16cid:durableId="889266596">
-    <w:abstractNumId w:val="7"/>
+    <w:abstractNumId w:val="12"/>
   </w:num>
   <w:num w:numId="2" w16cid:durableId="1176459211">
-    <w:abstractNumId w:val="8"/>
+    <w:abstractNumId w:val="14"/>
   </w:num>
   <w:num w:numId="3" w16cid:durableId="25371034">
-    <w:abstractNumId w:val="4"/>
+    <w:abstractNumId w:val="6"/>
   </w:num>
   <w:num w:numId="4" w16cid:durableId="11688232">
-    <w:abstractNumId w:val="5"/>
+    <w:abstractNumId w:val="10"/>
   </w:num>
   <w:num w:numId="5" w16cid:durableId="2115199080">
-    <w:abstractNumId w:val="3"/>
+    <w:abstractNumId w:val="4"/>
   </w:num>
   <w:num w:numId="6" w16cid:durableId="1206137035">
     <w:abstractNumId w:val="1"/>
   </w:num>
   <w:num w:numId="7" w16cid:durableId="1782842862">
-    <w:abstractNumId w:val="2"/>
+    <w:abstractNumId w:val="3"/>
   </w:num>
   <w:num w:numId="8" w16cid:durableId="1923104110">
-    <w:abstractNumId w:val="6"/>
+    <w:abstractNumId w:val="11"/>
   </w:num>
   <w:num w:numId="9" w16cid:durableId="796725909">
     <w:abstractNumId w:val="0"/>
+  </w:num>
+  <w:num w:numId="10" w16cid:durableId="302808649">
+    <w:abstractNumId w:val="13"/>
+  </w:num>
+  <w:num w:numId="11" w16cid:durableId="1912616478">
+    <w:abstractNumId w:val="9"/>
+  </w:num>
+  <w:num w:numId="12" w16cid:durableId="604767959">
+    <w:abstractNumId w:val="8"/>
+  </w:num>
+  <w:num w:numId="13" w16cid:durableId="972516278">
+    <w:abstractNumId w:val="15"/>
+  </w:num>
+  <w:num w:numId="14" w16cid:durableId="59133797">
+    <w:abstractNumId w:val="2"/>
+  </w:num>
+  <w:num w:numId="15" w16cid:durableId="1713188297">
+    <w:abstractNumId w:val="7"/>
+  </w:num>
+  <w:num w:numId="16" w16cid:durableId="1479495619">
+    <w:abstractNumId w:val="5"/>
   </w:num>
 </w:numbering>
 </file>
@@ -5764,11 +8681,11 @@
     <w:name w:val="Normal"/>
     <w:qFormat/>
   </w:style>
-  <w:style w:type="paragraph" w:styleId="Titre1">
+  <w:style w:type="paragraph" w:styleId="Heading1">
     <w:name w:val="heading 1"/>
     <w:basedOn w:val="Normal"/>
     <w:next w:val="Normal"/>
-    <w:link w:val="Titre1Car"/>
+    <w:link w:val="Heading1Char"/>
     <w:uiPriority w:val="9"/>
     <w:qFormat/>
     <w:rsid w:val="00EB041D"/>
@@ -5785,11 +8702,11 @@
       <w:szCs w:val="32"/>
     </w:rPr>
   </w:style>
-  <w:style w:type="paragraph" w:styleId="Titre2">
+  <w:style w:type="paragraph" w:styleId="Heading2">
     <w:name w:val="heading 2"/>
     <w:basedOn w:val="Normal"/>
     <w:next w:val="Normal"/>
-    <w:link w:val="Titre2Car"/>
+    <w:link w:val="Heading2Char"/>
     <w:uiPriority w:val="9"/>
     <w:unhideWhenUsed/>
     <w:qFormat/>
@@ -5807,13 +8724,13 @@
       <w:szCs w:val="26"/>
     </w:rPr>
   </w:style>
-  <w:style w:type="character" w:default="1" w:styleId="Policepardfaut">
+  <w:style w:type="character" w:default="1" w:styleId="DefaultParagraphFont">
     <w:name w:val="Default Paragraph Font"/>
     <w:uiPriority w:val="1"/>
     <w:semiHidden/>
     <w:unhideWhenUsed/>
   </w:style>
-  <w:style w:type="table" w:default="1" w:styleId="TableauNormal">
+  <w:style w:type="table" w:default="1" w:styleId="TableNormal">
     <w:name w:val="Normal Table"/>
     <w:uiPriority w:val="99"/>
     <w:semiHidden/>
@@ -5828,13 +8745,13 @@
       </w:tblCellMar>
     </w:tblPr>
   </w:style>
-  <w:style w:type="numbering" w:default="1" w:styleId="Aucuneliste">
+  <w:style w:type="numbering" w:default="1" w:styleId="NoList">
     <w:name w:val="No List"/>
     <w:uiPriority w:val="99"/>
     <w:semiHidden/>
     <w:unhideWhenUsed/>
   </w:style>
-  <w:style w:type="paragraph" w:styleId="Paragraphedeliste">
+  <w:style w:type="paragraph" w:styleId="ListParagraph">
     <w:name w:val="List Paragraph"/>
     <w:basedOn w:val="Normal"/>
     <w:uiPriority w:val="34"/>
@@ -5845,10 +8762,10 @@
       <w:contextualSpacing/>
     </w:pPr>
   </w:style>
-  <w:style w:type="character" w:customStyle="1" w:styleId="Titre1Car">
-    <w:name w:val="Titre 1 Car"/>
-    <w:basedOn w:val="Policepardfaut"/>
-    <w:link w:val="Titre1"/>
+  <w:style w:type="character" w:customStyle="1" w:styleId="Heading1Char">
+    <w:name w:val="Heading 1 Char"/>
+    <w:basedOn w:val="DefaultParagraphFont"/>
+    <w:link w:val="Heading1"/>
     <w:uiPriority w:val="9"/>
     <w:rsid w:val="00EB041D"/>
     <w:rPr>
@@ -5858,10 +8775,10 @@
       <w:szCs w:val="32"/>
     </w:rPr>
   </w:style>
-  <w:style w:type="character" w:customStyle="1" w:styleId="Titre2Car">
-    <w:name w:val="Titre 2 Car"/>
-    <w:basedOn w:val="Policepardfaut"/>
-    <w:link w:val="Titre2"/>
+  <w:style w:type="character" w:customStyle="1" w:styleId="Heading2Char">
+    <w:name w:val="Heading 2 Char"/>
+    <w:basedOn w:val="DefaultParagraphFont"/>
+    <w:link w:val="Heading2"/>
     <w:uiPriority w:val="9"/>
     <w:rsid w:val="00EB041D"/>
     <w:rPr>
@@ -5871,9 +8788,9 @@
       <w:szCs w:val="26"/>
     </w:rPr>
   </w:style>
-  <w:style w:type="character" w:styleId="Lienhypertexte">
+  <w:style w:type="character" w:styleId="Hyperlink">
     <w:name w:val="Hyperlink"/>
-    <w:basedOn w:val="Policepardfaut"/>
+    <w:basedOn w:val="DefaultParagraphFont"/>
     <w:uiPriority w:val="99"/>
     <w:unhideWhenUsed/>
     <w:rsid w:val="00AF2EBF"/>
@@ -5882,9 +8799,9 @@
       <w:u w:val="single"/>
     </w:rPr>
   </w:style>
-  <w:style w:type="character" w:styleId="Mentionnonrsolue">
+  <w:style w:type="character" w:styleId="UnresolvedMention">
     <w:name w:val="Unresolved Mention"/>
-    <w:basedOn w:val="Policepardfaut"/>
+    <w:basedOn w:val="DefaultParagraphFont"/>
     <w:uiPriority w:val="99"/>
     <w:semiHidden/>
     <w:unhideWhenUsed/>
